--- a/src/main/resources/static/word/novy.docx
+++ b/src/main/resources/static/word/novy.docx
@@ -10,13 +10,13 @@
       </w:tblPr>
       <w:tblGrid>
         <w:gridCol w:w="768"/>
-        <w:gridCol w:w="2340"/>
-        <w:gridCol w:w="967"/>
-        <w:gridCol w:w="1244"/>
-        <w:gridCol w:w="1232"/>
+        <w:gridCol w:w="2370"/>
+        <w:gridCol w:w="972"/>
+        <w:gridCol w:w="1251"/>
+        <w:gridCol w:w="1241"/>
         <w:gridCol w:w="1530"/>
-        <w:gridCol w:w="965"/>
-        <w:gridCol w:w="1390"/>
+        <w:gridCol w:w="970"/>
+        <w:gridCol w:w="1334"/>
       </w:tblGrid>
       <w:tr>
         <w:trPr>
@@ -206,7 +206,7 @@
             <w:bookmarkStart w:id="0" w:name="Text1"/>
             <w:bookmarkEnd w:id="0"/>
             <w:r>
-              <w:t>5</w:t>
+              <w:t>1</w:t>
             </w:r>
           </w:p>
         </w:tc>
@@ -261,7 +261,7 @@
               </w:rPr>
             </w:pPr>
             <w:r>
-              <w:t>2023210A1A0508</w:t>
+              <w:t>2023210A1A0103</w:t>
             </w:r>
           </w:p>
         </w:tc>
@@ -606,7 +606,7 @@
               </w:rPr>
             </w:pPr>
             <w:r>
-              <w:t>10:15</w:t>
+              <w:t>17:30</w:t>
             </w:r>
           </w:p>
         </w:tc>
@@ -662,7 +662,7 @@
               </w:rPr>
             </w:pPr>
             <w:r>
-              <w:t>45+0</w:t>
+              <w:t>45+0/45+2</w:t>
             </w:r>
           </w:p>
         </w:tc>
@@ -783,7 +783,7 @@
               </w:rPr>
             </w:pPr>
             <w:r>
-              <w:t>Sparta Kutná Hora</w:t>
+              <w:t>TJ Ligmet Milín</w:t>
             </w:r>
           </w:p>
         </w:tc>
@@ -836,7 +836,7 @@
               </w:rPr>
             </w:pPr>
             <w:r>
-              <w:t>SK Chlumec</w:t>
+              <w:t>SK Posázavan Poříčí n / S</w:t>
             </w:r>
           </w:p>
         </w:tc>
@@ -894,7 +894,7 @@
               </w:rPr>
             </w:pPr>
             <w:r>
-              <w:t>0:2</w:t>
+              <w:t>0:0</w:t>
             </w:r>
           </w:p>
         </w:tc>
@@ -1672,10 +1672,8 @@
                 <w:szCs w:val="18"/>
               </w:rPr>
             </w:pPr>
-            <w:proofErr w:type="spellStart"/>
-            <w:proofErr w:type="spellEnd"/>
-            <w:r>
-              <w:t>Bartůšek</w:t>
+            <w:r>
+              <w:t>Brýl</w:t>
             </w:r>
           </w:p>
         </w:tc>
@@ -1699,7 +1697,7 @@
               </w:rPr>
             </w:pPr>
             <w:r>
-              <w:t>Zdeněk</w:t>
+              <w:t>František</w:t>
             </w:r>
           </w:p>
         </w:tc>
@@ -1723,10 +1721,8 @@
                 <w:szCs w:val="18"/>
               </w:rPr>
             </w:pPr>
-            <w:proofErr w:type="spellStart"/>
-            <w:proofErr w:type="spellEnd"/>
-            <w:r>
-              <w:t>65060670</w:t>
+            <w:r>
+              <w:t>0</w:t>
             </w:r>
           </w:p>
         </w:tc>
@@ -2007,7 +2003,7 @@
               </w:rPr>
             </w:pPr>
             <w:r>
-              <w:t>Čermoch</w:t>
+              <w:t>Špicl</w:t>
             </w:r>
           </w:p>
         </w:tc>
@@ -2030,7 +2026,7 @@
               </w:rPr>
             </w:pPr>
             <w:r>
-              <w:t>Jakub</w:t>
+              <w:t>David</w:t>
             </w:r>
           </w:p>
         </w:tc>
@@ -2054,7 +2050,7 @@
               </w:rPr>
             </w:pPr>
             <w:r>
-              <w:t>77041035</w:t>
+              <w:t>01071075</w:t>
             </w:r>
           </w:p>
         </w:tc>
@@ -2332,7 +2328,7 @@
               </w:rPr>
             </w:pPr>
             <w:r>
-              <w:t>Mrázek</w:t>
+              <w:t>Divilek</w:t>
             </w:r>
           </w:p>
         </w:tc>
@@ -2355,7 +2351,7 @@
               </w:rPr>
             </w:pPr>
             <w:r>
-              <w:t>Radek</w:t>
+              <w:t>Peter</w:t>
             </w:r>
           </w:p>
         </w:tc>
@@ -2379,7 +2375,7 @@
               </w:rPr>
             </w:pPr>
             <w:r>
-              <w:t>79050010</w:t>
+              <w:t>70060215</w:t>
             </w:r>
           </w:p>
         </w:tc>
@@ -2662,7 +2658,7 @@
               </w:rPr>
             </w:pPr>
             <w:r>
-              <w:t>Blažej</w:t>
+              <w:t>delegát</w:t>
             </w:r>
           </w:p>
         </w:tc>
@@ -2686,7 +2682,7 @@
               </w:rPr>
             </w:pPr>
             <w:r>
-              <w:t>Petr</w:t>
+              <w:t>delegát</w:t>
             </w:r>
           </w:p>
         </w:tc>
@@ -2711,7 +2707,7 @@
               </w:rPr>
             </w:pPr>
             <w:r>
-              <w:t>83031656</w:t>
+              <w:t>1</w:t>
             </w:r>
           </w:p>
         </w:tc>
@@ -2889,85 +2885,7 @@
               </w:rPr>
             </w:pPr>
             <w:r>
-              <w:rPr>
-                <w:b/>
-                <w:bCs/>
-                <w:sz w:val="18"/>
-                <w:szCs w:val="18"/>
-              </w:rPr>
-              <w:fldChar w:fldCharType="begin">
-                <w:ffData>
-                  <w:name w:val="Text1"/>
-                  <w:enabled/>
-                  <w:calcOnExit w:val="0"/>
-                  <w:textInput/>
-                </w:ffData>
-              </w:fldChar>
-            </w:r>
-            <w:r>
-              <w:rPr>
-                <w:b/>
-                <w:bCs/>
-                <w:sz w:val="18"/>
-                <w:szCs w:val="18"/>
-              </w:rPr>
-              <w:instrText xml:space="preserve"> FORMTEXT </w:instrText>
-            </w:r>
-            <w:r>
-              <w:rPr>
-                <w:b/>
-                <w:bCs/>
-                <w:sz w:val="18"/>
-                <w:szCs w:val="18"/>
-              </w:rPr>
-            </w:r>
-            <w:r>
-              <w:rPr>
-                <w:b/>
-                <w:bCs/>
-                <w:sz w:val="18"/>
-                <w:szCs w:val="18"/>
-              </w:rPr>
-              <w:fldChar w:fldCharType="separate"/>
-            </w:r>
-            <w:r>
-              <w:rPr>
-                <w:b/>
-                <w:bCs/>
-                <w:noProof/>
-                <w:sz w:val="18"/>
-                <w:szCs w:val="18"/>
-              </w:rPr>
-              <w:t>prijmeni_</w:t>
-            </w:r>
-            <w:r>
-              <w:rPr>
-                <w:b/>
-                <w:bCs/>
-                <w:noProof/>
-                <w:sz w:val="18"/>
-                <w:szCs w:val="18"/>
-              </w:rPr>
-              <w:t>td</w:t>
-            </w:r>
-            <w:r>
-              <w:rPr>
-                <w:b/>
-                <w:bCs/>
-                <w:noProof/>
-                <w:sz w:val="18"/>
-                <w:szCs w:val="18"/>
-              </w:rPr>
-              <w:t>_text</w:t>
-            </w:r>
-            <w:r>
-              <w:rPr>
-                <w:b/>
-                <w:bCs/>
-                <w:sz w:val="18"/>
-                <w:szCs w:val="18"/>
-              </w:rPr>
-              <w:fldChar w:fldCharType="end"/>
+              <w:t>Čáp</w:t>
             </w:r>
           </w:p>
         </w:tc>
@@ -2991,85 +2909,7 @@
               </w:rPr>
             </w:pPr>
             <w:r>
-              <w:rPr>
-                <w:b/>
-                <w:bCs/>
-                <w:sz w:val="18"/>
-                <w:szCs w:val="18"/>
-              </w:rPr>
-              <w:fldChar w:fldCharType="begin">
-                <w:ffData>
-                  <w:name w:val="Text1"/>
-                  <w:enabled/>
-                  <w:calcOnExit w:val="0"/>
-                  <w:textInput/>
-                </w:ffData>
-              </w:fldChar>
-            </w:r>
-            <w:r>
-              <w:rPr>
-                <w:b/>
-                <w:bCs/>
-                <w:sz w:val="18"/>
-                <w:szCs w:val="18"/>
-              </w:rPr>
-              <w:instrText xml:space="preserve"> FORMTEXT </w:instrText>
-            </w:r>
-            <w:r>
-              <w:rPr>
-                <w:b/>
-                <w:bCs/>
-                <w:sz w:val="18"/>
-                <w:szCs w:val="18"/>
-              </w:rPr>
-            </w:r>
-            <w:r>
-              <w:rPr>
-                <w:b/>
-                <w:bCs/>
-                <w:sz w:val="18"/>
-                <w:szCs w:val="18"/>
-              </w:rPr>
-              <w:fldChar w:fldCharType="separate"/>
-            </w:r>
-            <w:r>
-              <w:rPr>
-                <w:b/>
-                <w:bCs/>
-                <w:noProof/>
-                <w:sz w:val="18"/>
-                <w:szCs w:val="18"/>
-              </w:rPr>
-              <w:t>jmeno_</w:t>
-            </w:r>
-            <w:r>
-              <w:rPr>
-                <w:b/>
-                <w:bCs/>
-                <w:noProof/>
-                <w:sz w:val="18"/>
-                <w:szCs w:val="18"/>
-              </w:rPr>
-              <w:t>td</w:t>
-            </w:r>
-            <w:r>
-              <w:rPr>
-                <w:b/>
-                <w:bCs/>
-                <w:noProof/>
-                <w:sz w:val="18"/>
-                <w:szCs w:val="18"/>
-              </w:rPr>
-              <w:t>_text</w:t>
-            </w:r>
-            <w:r>
-              <w:rPr>
-                <w:b/>
-                <w:bCs/>
-                <w:sz w:val="18"/>
-                <w:szCs w:val="18"/>
-              </w:rPr>
-              <w:fldChar w:fldCharType="end"/>
+              <w:t>Zdeněk</w:t>
             </w:r>
           </w:p>
         </w:tc>
@@ -3094,85 +2934,7 @@
               </w:rPr>
             </w:pPr>
             <w:r>
-              <w:rPr>
-                <w:b/>
-                <w:bCs/>
-                <w:sz w:val="18"/>
-                <w:szCs w:val="18"/>
-              </w:rPr>
-              <w:fldChar w:fldCharType="begin">
-                <w:ffData>
-                  <w:name w:val="Text1"/>
-                  <w:enabled/>
-                  <w:calcOnExit w:val="0"/>
-                  <w:textInput/>
-                </w:ffData>
-              </w:fldChar>
-            </w:r>
-            <w:r>
-              <w:rPr>
-                <w:b/>
-                <w:bCs/>
-                <w:sz w:val="18"/>
-                <w:szCs w:val="18"/>
-              </w:rPr>
-              <w:instrText xml:space="preserve"> FORMTEXT </w:instrText>
-            </w:r>
-            <w:r>
-              <w:rPr>
-                <w:b/>
-                <w:bCs/>
-                <w:sz w:val="18"/>
-                <w:szCs w:val="18"/>
-              </w:rPr>
-            </w:r>
-            <w:r>
-              <w:rPr>
-                <w:b/>
-                <w:bCs/>
-                <w:sz w:val="18"/>
-                <w:szCs w:val="18"/>
-              </w:rPr>
-              <w:fldChar w:fldCharType="separate"/>
-            </w:r>
-            <w:r>
-              <w:rPr>
-                <w:b/>
-                <w:bCs/>
-                <w:noProof/>
-                <w:sz w:val="18"/>
-                <w:szCs w:val="18"/>
-              </w:rPr>
-              <w:t>idfacr_</w:t>
-            </w:r>
-            <w:r>
-              <w:rPr>
-                <w:b/>
-                <w:bCs/>
-                <w:noProof/>
-                <w:sz w:val="18"/>
-                <w:szCs w:val="18"/>
-              </w:rPr>
-              <w:t>td</w:t>
-            </w:r>
-            <w:r>
-              <w:rPr>
-                <w:b/>
-                <w:bCs/>
-                <w:noProof/>
-                <w:sz w:val="18"/>
-                <w:szCs w:val="18"/>
-              </w:rPr>
-              <w:t>_text</w:t>
-            </w:r>
-            <w:r>
-              <w:rPr>
-                <w:b/>
-                <w:bCs/>
-                <w:sz w:val="18"/>
-                <w:szCs w:val="18"/>
-              </w:rPr>
-              <w:fldChar w:fldCharType="end"/>
+              <w:t>71050127</w:t>
             </w:r>
           </w:p>
         </w:tc>
@@ -3527,52 +3289,7 @@
               </w:rPr>
             </w:pPr>
             <w:r>
-              <w:rPr>
-                <w:sz w:val="16"/>
-                <w:szCs w:val="16"/>
-              </w:rPr>
-              <w:fldChar w:fldCharType="begin">
-                <w:ffData>
-                  <w:name w:val="Text1"/>
-                  <w:enabled/>
-                  <w:calcOnExit w:val="0"/>
-                  <w:textInput/>
-                </w:ffData>
-              </w:fldChar>
-            </w:r>
-            <w:r>
-              <w:rPr>
-                <w:sz w:val="16"/>
-                <w:szCs w:val="16"/>
-              </w:rPr>
-              <w:instrText xml:space="preserve"> FORMTEXT </w:instrText>
-            </w:r>
-            <w:r>
-              <w:rPr>
-                <w:sz w:val="16"/>
-                <w:szCs w:val="16"/>
-              </w:rPr>
-            </w:r>
-            <w:r>
-              <w:rPr>
-                <w:sz w:val="16"/>
-                <w:szCs w:val="16"/>
-              </w:rPr>
-              <w:fldChar w:fldCharType="separate"/>
-            </w:r>
-            <w:r>
-              <w:rPr>
-                <w:sz w:val="16"/>
-                <w:szCs w:val="16"/>
-              </w:rPr>
-              <w:t>vlastnosti_r_plus_1_text</w:t>
-            </w:r>
-            <w:r>
-              <w:rPr>
-                <w:sz w:val="16"/>
-                <w:szCs w:val="16"/>
-              </w:rPr>
-              <w:fldChar w:fldCharType="end"/>
+              <w:t>Správnost procedury provedení pokutového kopu</w:t>
             </w:r>
           </w:p>
         </w:tc>
@@ -3633,101 +3350,7 @@
               </w:rPr>
             </w:pPr>
             <w:r>
-              <w:rPr>
-                <w:sz w:val="16"/>
-                <w:szCs w:val="16"/>
-              </w:rPr>
-              <w:fldChar w:fldCharType="begin">
-                <w:ffData>
-                  <w:name w:val="Text1"/>
-                  <w:enabled/>
-                  <w:calcOnExit w:val="0"/>
-                  <w:textInput/>
-                </w:ffData>
-              </w:fldChar>
-            </w:r>
-            <w:r>
-              <w:rPr>
-                <w:sz w:val="16"/>
-                <w:szCs w:val="16"/>
-              </w:rPr>
-              <w:instrText xml:space="preserve"> FORMTEXT </w:instrText>
-            </w:r>
-            <w:r>
-              <w:rPr>
-                <w:sz w:val="16"/>
-                <w:szCs w:val="16"/>
-              </w:rPr>
-            </w:r>
-            <w:r>
-              <w:rPr>
-                <w:sz w:val="16"/>
-                <w:szCs w:val="16"/>
-              </w:rPr>
-              <w:fldChar w:fldCharType="separate"/>
-            </w:r>
-            <w:r>
-              <w:rPr>
-                <w:noProof/>
-                <w:sz w:val="16"/>
-                <w:szCs w:val="16"/>
-              </w:rPr>
-              <w:t>vlastnosti</w:t>
-            </w:r>
-            <w:r>
-              <w:rPr>
-                <w:noProof/>
-                <w:sz w:val="16"/>
-                <w:szCs w:val="16"/>
-              </w:rPr>
-              <w:t>_r</w:t>
-            </w:r>
-            <w:r>
-              <w:rPr>
-                <w:noProof/>
-                <w:sz w:val="16"/>
-                <w:szCs w:val="16"/>
-              </w:rPr>
-              <w:t>_</w:t>
-            </w:r>
-            <w:r>
-              <w:rPr>
-                <w:noProof/>
-                <w:sz w:val="16"/>
-                <w:szCs w:val="16"/>
-              </w:rPr>
-              <w:t>minus</w:t>
-            </w:r>
-            <w:r>
-              <w:rPr>
-                <w:noProof/>
-                <w:sz w:val="16"/>
-                <w:szCs w:val="16"/>
-              </w:rPr>
-              <w:t>_</w:t>
-            </w:r>
-            <w:r>
-              <w:rPr>
-                <w:noProof/>
-                <w:sz w:val="16"/>
-                <w:szCs w:val="16"/>
-              </w:rPr>
-              <w:t>1</w:t>
-            </w:r>
-            <w:r>
-              <w:rPr>
-                <w:noProof/>
-                <w:sz w:val="16"/>
-                <w:szCs w:val="16"/>
-              </w:rPr>
-              <w:t>_text</w:t>
-            </w:r>
-            <w:r>
-              <w:rPr>
-                <w:sz w:val="16"/>
-                <w:szCs w:val="16"/>
-              </w:rPr>
-              <w:fldChar w:fldCharType="end"/>
+              <w:t>Důsledné a konzistentní trestání přestupků (kopnutí soupeře, podražení soupeře, skákání na soupeře, vrážení do soupeře, udeření soupeře, strčení do soupeře, nedovolené zastavení soupeře)</w:t>
             </w:r>
           </w:p>
         </w:tc>
@@ -3793,85 +3416,7 @@
               </w:rPr>
             </w:pPr>
             <w:r>
-              <w:rPr>
-                <w:sz w:val="16"/>
-                <w:szCs w:val="16"/>
-              </w:rPr>
-              <w:fldChar w:fldCharType="begin">
-                <w:ffData>
-                  <w:name w:val="Text1"/>
-                  <w:enabled/>
-                  <w:calcOnExit w:val="0"/>
-                  <w:textInput/>
-                </w:ffData>
-              </w:fldChar>
-            </w:r>
-            <w:r>
-              <w:rPr>
-                <w:sz w:val="16"/>
-                <w:szCs w:val="16"/>
-              </w:rPr>
-              <w:instrText xml:space="preserve"> FORMTEXT </w:instrText>
-            </w:r>
-            <w:r>
-              <w:rPr>
-                <w:sz w:val="16"/>
-                <w:szCs w:val="16"/>
-              </w:rPr>
-            </w:r>
-            <w:r>
-              <w:rPr>
-                <w:sz w:val="16"/>
-                <w:szCs w:val="16"/>
-              </w:rPr>
-              <w:fldChar w:fldCharType="separate"/>
-            </w:r>
-            <w:r>
-              <w:rPr>
-                <w:noProof/>
-                <w:sz w:val="16"/>
-                <w:szCs w:val="16"/>
-              </w:rPr>
-              <w:t>vlastnosti</w:t>
-            </w:r>
-            <w:r>
-              <w:rPr>
-                <w:noProof/>
-                <w:sz w:val="16"/>
-                <w:szCs w:val="16"/>
-              </w:rPr>
-              <w:t>_r</w:t>
-            </w:r>
-            <w:r>
-              <w:rPr>
-                <w:noProof/>
-                <w:sz w:val="16"/>
-                <w:szCs w:val="16"/>
-              </w:rPr>
-              <w:t>_plus_</w:t>
-            </w:r>
-            <w:r>
-              <w:rPr>
-                <w:noProof/>
-                <w:sz w:val="16"/>
-                <w:szCs w:val="16"/>
-              </w:rPr>
-              <w:t>2</w:t>
-            </w:r>
-            <w:r>
-              <w:rPr>
-                <w:noProof/>
-                <w:sz w:val="16"/>
-                <w:szCs w:val="16"/>
-              </w:rPr>
-              <w:t>_text</w:t>
-            </w:r>
-            <w:r>
-              <w:rPr>
-                <w:sz w:val="16"/>
-                <w:szCs w:val="16"/>
-              </w:rPr>
-              <w:fldChar w:fldCharType="end"/>
+              <w:t>Styl běhu</w:t>
             </w:r>
           </w:p>
         </w:tc>
@@ -3932,85 +3477,7 @@
               </w:rPr>
             </w:pPr>
             <w:r>
-              <w:rPr>
-                <w:sz w:val="16"/>
-                <w:szCs w:val="16"/>
-              </w:rPr>
-              <w:fldChar w:fldCharType="begin">
-                <w:ffData>
-                  <w:name w:val="Text1"/>
-                  <w:enabled/>
-                  <w:calcOnExit w:val="0"/>
-                  <w:textInput/>
-                </w:ffData>
-              </w:fldChar>
-            </w:r>
-            <w:r>
-              <w:rPr>
-                <w:sz w:val="16"/>
-                <w:szCs w:val="16"/>
-              </w:rPr>
-              <w:instrText xml:space="preserve"> FORMTEXT </w:instrText>
-            </w:r>
-            <w:r>
-              <w:rPr>
-                <w:sz w:val="16"/>
-                <w:szCs w:val="16"/>
-              </w:rPr>
-            </w:r>
-            <w:r>
-              <w:rPr>
-                <w:sz w:val="16"/>
-                <w:szCs w:val="16"/>
-              </w:rPr>
-              <w:fldChar w:fldCharType="separate"/>
-            </w:r>
-            <w:r>
-              <w:rPr>
-                <w:noProof/>
-                <w:sz w:val="16"/>
-                <w:szCs w:val="16"/>
-              </w:rPr>
-              <w:t>vlastnosti</w:t>
-            </w:r>
-            <w:r>
-              <w:rPr>
-                <w:noProof/>
-                <w:sz w:val="16"/>
-                <w:szCs w:val="16"/>
-              </w:rPr>
-              <w:t>_r</w:t>
-            </w:r>
-            <w:r>
-              <w:rPr>
-                <w:noProof/>
-                <w:sz w:val="16"/>
-                <w:szCs w:val="16"/>
-              </w:rPr>
-              <w:t>_minus_</w:t>
-            </w:r>
-            <w:r>
-              <w:rPr>
-                <w:noProof/>
-                <w:sz w:val="16"/>
-                <w:szCs w:val="16"/>
-              </w:rPr>
-              <w:t>2</w:t>
-            </w:r>
-            <w:r>
-              <w:rPr>
-                <w:noProof/>
-                <w:sz w:val="16"/>
-                <w:szCs w:val="16"/>
-              </w:rPr>
-              <w:t>_text</w:t>
-            </w:r>
-            <w:r>
-              <w:rPr>
-                <w:sz w:val="16"/>
-                <w:szCs w:val="16"/>
-              </w:rPr>
-              <w:fldChar w:fldCharType="end"/>
+              <w:t>Dodržování předepsané vzdálenosti, určování předepsané vzdálenosti zejména v blízkosti pokutového území</w:t>
             </w:r>
           </w:p>
         </w:tc>
@@ -4076,85 +3543,7 @@
               </w:rPr>
             </w:pPr>
             <w:r>
-              <w:rPr>
-                <w:sz w:val="16"/>
-                <w:szCs w:val="16"/>
-              </w:rPr>
-              <w:fldChar w:fldCharType="begin">
-                <w:ffData>
-                  <w:name w:val="Text1"/>
-                  <w:enabled/>
-                  <w:calcOnExit w:val="0"/>
-                  <w:textInput/>
-                </w:ffData>
-              </w:fldChar>
-            </w:r>
-            <w:r>
-              <w:rPr>
-                <w:sz w:val="16"/>
-                <w:szCs w:val="16"/>
-              </w:rPr>
-              <w:instrText xml:space="preserve"> FORMTEXT </w:instrText>
-            </w:r>
-            <w:r>
-              <w:rPr>
-                <w:sz w:val="16"/>
-                <w:szCs w:val="16"/>
-              </w:rPr>
-            </w:r>
-            <w:r>
-              <w:rPr>
-                <w:sz w:val="16"/>
-                <w:szCs w:val="16"/>
-              </w:rPr>
-              <w:fldChar w:fldCharType="separate"/>
-            </w:r>
-            <w:r>
-              <w:rPr>
-                <w:noProof/>
-                <w:sz w:val="16"/>
-                <w:szCs w:val="16"/>
-              </w:rPr>
-              <w:t>vlastnosti</w:t>
-            </w:r>
-            <w:r>
-              <w:rPr>
-                <w:noProof/>
-                <w:sz w:val="16"/>
-                <w:szCs w:val="16"/>
-              </w:rPr>
-              <w:t>_r</w:t>
-            </w:r>
-            <w:r>
-              <w:rPr>
-                <w:noProof/>
-                <w:sz w:val="16"/>
-                <w:szCs w:val="16"/>
-              </w:rPr>
-              <w:t>_plus_</w:t>
-            </w:r>
-            <w:r>
-              <w:rPr>
-                <w:noProof/>
-                <w:sz w:val="16"/>
-                <w:szCs w:val="16"/>
-              </w:rPr>
-              <w:t>dalsi</w:t>
-            </w:r>
-            <w:r>
-              <w:rPr>
-                <w:noProof/>
-                <w:sz w:val="16"/>
-                <w:szCs w:val="16"/>
-              </w:rPr>
-              <w:t>_text</w:t>
-            </w:r>
-            <w:r>
-              <w:rPr>
-                <w:sz w:val="16"/>
-                <w:szCs w:val="16"/>
-              </w:rPr>
-              <w:fldChar w:fldCharType="end"/>
+              <w:t>Používání prodloužené diagonály</w:t>
             </w:r>
           </w:p>
         </w:tc>
@@ -4215,85 +3604,7 @@
               </w:rPr>
             </w:pPr>
             <w:r>
-              <w:rPr>
-                <w:sz w:val="16"/>
-                <w:szCs w:val="16"/>
-              </w:rPr>
-              <w:fldChar w:fldCharType="begin">
-                <w:ffData>
-                  <w:name w:val="Text1"/>
-                  <w:enabled/>
-                  <w:calcOnExit w:val="0"/>
-                  <w:textInput/>
-                </w:ffData>
-              </w:fldChar>
-            </w:r>
-            <w:r>
-              <w:rPr>
-                <w:sz w:val="16"/>
-                <w:szCs w:val="16"/>
-              </w:rPr>
-              <w:instrText xml:space="preserve"> FORMTEXT </w:instrText>
-            </w:r>
-            <w:r>
-              <w:rPr>
-                <w:sz w:val="16"/>
-                <w:szCs w:val="16"/>
-              </w:rPr>
-            </w:r>
-            <w:r>
-              <w:rPr>
-                <w:sz w:val="16"/>
-                <w:szCs w:val="16"/>
-              </w:rPr>
-              <w:fldChar w:fldCharType="separate"/>
-            </w:r>
-            <w:r>
-              <w:rPr>
-                <w:noProof/>
-                <w:sz w:val="16"/>
-                <w:szCs w:val="16"/>
-              </w:rPr>
-              <w:t>vlastnosti</w:t>
-            </w:r>
-            <w:r>
-              <w:rPr>
-                <w:noProof/>
-                <w:sz w:val="16"/>
-                <w:szCs w:val="16"/>
-              </w:rPr>
-              <w:t>_r</w:t>
-            </w:r>
-            <w:r>
-              <w:rPr>
-                <w:noProof/>
-                <w:sz w:val="16"/>
-                <w:szCs w:val="16"/>
-              </w:rPr>
-              <w:t>_minus_</w:t>
-            </w:r>
-            <w:r>
-              <w:rPr>
-                <w:noProof/>
-                <w:sz w:val="16"/>
-                <w:szCs w:val="16"/>
-              </w:rPr>
-              <w:t>dalsi</w:t>
-            </w:r>
-            <w:r>
-              <w:rPr>
-                <w:noProof/>
-                <w:sz w:val="16"/>
-                <w:szCs w:val="16"/>
-              </w:rPr>
-              <w:t>_text</w:t>
-            </w:r>
-            <w:r>
-              <w:rPr>
-                <w:sz w:val="16"/>
-                <w:szCs w:val="16"/>
-              </w:rPr>
-              <w:fldChar w:fldCharType="end"/>
+              <w:t>Správnost procedury při ošetřování hráčů na hrací ploše, Konzistentní a předvídatelné používání osobních trestů, Schopnost předvídat vývoj herní situace</w:t>
             </w:r>
           </w:p>
         </w:tc>
@@ -4494,85 +3805,7 @@
               </w:rPr>
             </w:pPr>
             <w:r>
-              <w:rPr>
-                <w:sz w:val="16"/>
-                <w:szCs w:val="16"/>
-              </w:rPr>
-              <w:fldChar w:fldCharType="begin">
-                <w:ffData>
-                  <w:name w:val="Text1"/>
-                  <w:enabled/>
-                  <w:calcOnExit w:val="0"/>
-                  <w:textInput/>
-                </w:ffData>
-              </w:fldChar>
-            </w:r>
-            <w:r>
-              <w:rPr>
-                <w:sz w:val="16"/>
-                <w:szCs w:val="16"/>
-              </w:rPr>
-              <w:instrText xml:space="preserve"> FORMTEXT </w:instrText>
-            </w:r>
-            <w:r>
-              <w:rPr>
-                <w:sz w:val="16"/>
-                <w:szCs w:val="16"/>
-              </w:rPr>
-            </w:r>
-            <w:r>
-              <w:rPr>
-                <w:sz w:val="16"/>
-                <w:szCs w:val="16"/>
-              </w:rPr>
-              <w:fldChar w:fldCharType="separate"/>
-            </w:r>
-            <w:r>
-              <w:rPr>
-                <w:noProof/>
-                <w:sz w:val="16"/>
-                <w:szCs w:val="16"/>
-              </w:rPr>
-              <w:t>vlastnosti_</w:t>
-            </w:r>
-            <w:r>
-              <w:rPr>
-                <w:noProof/>
-                <w:sz w:val="16"/>
-                <w:szCs w:val="16"/>
-              </w:rPr>
-              <w:t>a</w:t>
-            </w:r>
-            <w:r>
-              <w:rPr>
-                <w:noProof/>
-                <w:sz w:val="16"/>
-                <w:szCs w:val="16"/>
-              </w:rPr>
-              <w:t>r</w:t>
-            </w:r>
-            <w:r>
-              <w:rPr>
-                <w:noProof/>
-                <w:sz w:val="16"/>
-                <w:szCs w:val="16"/>
-              </w:rPr>
-              <w:t>1</w:t>
-            </w:r>
-            <w:r>
-              <w:rPr>
-                <w:noProof/>
-                <w:sz w:val="16"/>
-                <w:szCs w:val="16"/>
-              </w:rPr>
-              <w:t>_plus_1_text</w:t>
-            </w:r>
-            <w:r>
-              <w:rPr>
-                <w:sz w:val="16"/>
-                <w:szCs w:val="16"/>
-              </w:rPr>
-              <w:fldChar w:fldCharType="end"/>
+              <w:t>Kontrola chování náhradníků a funkcionářů družstev v technické zóně i mimo ni</w:t>
             </w:r>
           </w:p>
         </w:tc>
@@ -4630,53 +3863,7 @@
               </w:rPr>
             </w:pPr>
             <w:r>
-              <w:rPr>
-                <w:sz w:val="16"/>
-                <w:szCs w:val="16"/>
-              </w:rPr>
-              <w:fldChar w:fldCharType="begin">
-                <w:ffData>
-                  <w:name w:val="Text1"/>
-                  <w:enabled/>
-                  <w:calcOnExit w:val="0"/>
-                  <w:textInput/>
-                </w:ffData>
-              </w:fldChar>
-            </w:r>
-            <w:r>
-              <w:rPr>
-                <w:sz w:val="16"/>
-                <w:szCs w:val="16"/>
-              </w:rPr>
-              <w:instrText xml:space="preserve"> FORMTEXT </w:instrText>
-            </w:r>
-            <w:r>
-              <w:rPr>
-                <w:sz w:val="16"/>
-                <w:szCs w:val="16"/>
-              </w:rPr>
-            </w:r>
-            <w:r>
-              <w:rPr>
-                <w:sz w:val="16"/>
-                <w:szCs w:val="16"/>
-              </w:rPr>
-              <w:fldChar w:fldCharType="separate"/>
-            </w:r>
-            <w:r>
-              <w:rPr>
-                <w:noProof/>
-                <w:sz w:val="16"/>
-                <w:szCs w:val="16"/>
-              </w:rPr>
-              <w:t>vlastnosti_ar1_minus_1_text</w:t>
-            </w:r>
-            <w:r>
-              <w:rPr>
-                <w:sz w:val="16"/>
-                <w:szCs w:val="16"/>
-              </w:rPr>
-              <w:fldChar w:fldCharType="end"/>
+              <w:t>Pomoc rozhodčímu při dodržování předepsané vzdálenosti</w:t>
             </w:r>
           </w:p>
         </w:tc>
@@ -4739,69 +3926,7 @@
               </w:rPr>
             </w:pPr>
             <w:r>
-              <w:rPr>
-                <w:sz w:val="16"/>
-                <w:szCs w:val="16"/>
-              </w:rPr>
-              <w:fldChar w:fldCharType="begin">
-                <w:ffData>
-                  <w:name w:val="Text1"/>
-                  <w:enabled/>
-                  <w:calcOnExit w:val="0"/>
-                  <w:textInput/>
-                </w:ffData>
-              </w:fldChar>
-            </w:r>
-            <w:r>
-              <w:rPr>
-                <w:sz w:val="16"/>
-                <w:szCs w:val="16"/>
-              </w:rPr>
-              <w:instrText xml:space="preserve"> FORMTEXT </w:instrText>
-            </w:r>
-            <w:r>
-              <w:rPr>
-                <w:sz w:val="16"/>
-                <w:szCs w:val="16"/>
-              </w:rPr>
-            </w:r>
-            <w:r>
-              <w:rPr>
-                <w:sz w:val="16"/>
-                <w:szCs w:val="16"/>
-              </w:rPr>
-              <w:fldChar w:fldCharType="separate"/>
-            </w:r>
-            <w:r>
-              <w:rPr>
-                <w:noProof/>
-                <w:sz w:val="16"/>
-                <w:szCs w:val="16"/>
-              </w:rPr>
-              <w:t>vlastnosti_ar1_plus_</w:t>
-            </w:r>
-            <w:r>
-              <w:rPr>
-                <w:noProof/>
-                <w:sz w:val="16"/>
-                <w:szCs w:val="16"/>
-              </w:rPr>
-              <w:t>dalsi</w:t>
-            </w:r>
-            <w:r>
-              <w:rPr>
-                <w:noProof/>
-                <w:sz w:val="16"/>
-                <w:szCs w:val="16"/>
-              </w:rPr>
-              <w:t>_text</w:t>
-            </w:r>
-            <w:r>
-              <w:rPr>
-                <w:sz w:val="16"/>
-                <w:szCs w:val="16"/>
-              </w:rPr>
-              <w:fldChar w:fldCharType="end"/>
+              <w:t/>
             </w:r>
           </w:p>
         </w:tc>
@@ -4859,77 +3984,7 @@
               </w:rPr>
             </w:pPr>
             <w:r>
-              <w:rPr>
-                <w:sz w:val="16"/>
-                <w:szCs w:val="16"/>
-              </w:rPr>
-              <w:fldChar w:fldCharType="begin">
-                <w:ffData>
-                  <w:name w:val="Text1"/>
-                  <w:enabled/>
-                  <w:calcOnExit w:val="0"/>
-                  <w:textInput/>
-                </w:ffData>
-              </w:fldChar>
-            </w:r>
-            <w:r>
-              <w:rPr>
-                <w:sz w:val="16"/>
-                <w:szCs w:val="16"/>
-              </w:rPr>
-              <w:instrText xml:space="preserve"> FORMTEXT </w:instrText>
-            </w:r>
-            <w:r>
-              <w:rPr>
-                <w:sz w:val="16"/>
-                <w:szCs w:val="16"/>
-              </w:rPr>
-            </w:r>
-            <w:r>
-              <w:rPr>
-                <w:sz w:val="16"/>
-                <w:szCs w:val="16"/>
-              </w:rPr>
-              <w:fldChar w:fldCharType="separate"/>
-            </w:r>
-            <w:r>
-              <w:rPr>
-                <w:noProof/>
-                <w:sz w:val="16"/>
-                <w:szCs w:val="16"/>
-              </w:rPr>
-              <w:t>vlastnosti_ar1_minus_</w:t>
-            </w:r>
-            <w:r>
-              <w:rPr>
-                <w:noProof/>
-                <w:sz w:val="16"/>
-                <w:szCs w:val="16"/>
-              </w:rPr>
-              <w:t>dalsi</w:t>
-            </w:r>
-            <w:r>
-              <w:rPr>
-                <w:noProof/>
-                <w:sz w:val="16"/>
-                <w:szCs w:val="16"/>
-              </w:rPr>
-              <w:t>_tex</w:t>
-            </w:r>
-            <w:r>
-              <w:rPr>
-                <w:noProof/>
-                <w:sz w:val="16"/>
-                <w:szCs w:val="16"/>
-              </w:rPr>
-              <w:t>t</w:t>
-            </w:r>
-            <w:r>
-              <w:rPr>
-                <w:sz w:val="16"/>
-                <w:szCs w:val="16"/>
-              </w:rPr>
-              <w:fldChar w:fldCharType="end"/>
+              <w:t>Poziční postavení (důsledné dodržování linie s předposledním bránícím hráčem)</w:t>
             </w:r>
           </w:p>
         </w:tc>
@@ -5130,69 +4185,7 @@
               </w:rPr>
             </w:pPr>
             <w:r>
-              <w:rPr>
-                <w:sz w:val="16"/>
-                <w:szCs w:val="16"/>
-              </w:rPr>
-              <w:fldChar w:fldCharType="begin">
-                <w:ffData>
-                  <w:name w:val="Text1"/>
-                  <w:enabled/>
-                  <w:calcOnExit w:val="0"/>
-                  <w:textInput/>
-                </w:ffData>
-              </w:fldChar>
-            </w:r>
-            <w:r>
-              <w:rPr>
-                <w:sz w:val="16"/>
-                <w:szCs w:val="16"/>
-              </w:rPr>
-              <w:instrText xml:space="preserve"> FORMTEXT </w:instrText>
-            </w:r>
-            <w:r>
-              <w:rPr>
-                <w:sz w:val="16"/>
-                <w:szCs w:val="16"/>
-              </w:rPr>
-            </w:r>
-            <w:r>
-              <w:rPr>
-                <w:sz w:val="16"/>
-                <w:szCs w:val="16"/>
-              </w:rPr>
-              <w:fldChar w:fldCharType="separate"/>
-            </w:r>
-            <w:r>
-              <w:rPr>
-                <w:noProof/>
-                <w:sz w:val="16"/>
-                <w:szCs w:val="16"/>
-              </w:rPr>
-              <w:t>vlastnosti_ar</w:t>
-            </w:r>
-            <w:r>
-              <w:rPr>
-                <w:noProof/>
-                <w:sz w:val="16"/>
-                <w:szCs w:val="16"/>
-              </w:rPr>
-              <w:t>2</w:t>
-            </w:r>
-            <w:r>
-              <w:rPr>
-                <w:noProof/>
-                <w:sz w:val="16"/>
-                <w:szCs w:val="16"/>
-              </w:rPr>
-              <w:t>_plus_1_text</w:t>
-            </w:r>
-            <w:r>
-              <w:rPr>
-                <w:sz w:val="16"/>
-                <w:szCs w:val="16"/>
-              </w:rPr>
-              <w:fldChar w:fldCharType="end"/>
+              <w:t>Pohyb (rychlost, boční pohyb, „dobíhání“ situací apod.)</w:t>
             </w:r>
           </w:p>
         </w:tc>
@@ -5250,69 +4243,7 @@
               </w:rPr>
             </w:pPr>
             <w:r>
-              <w:rPr>
-                <w:sz w:val="16"/>
-                <w:szCs w:val="16"/>
-              </w:rPr>
-              <w:fldChar w:fldCharType="begin">
-                <w:ffData>
-                  <w:name w:val="Text1"/>
-                  <w:enabled/>
-                  <w:calcOnExit w:val="0"/>
-                  <w:textInput/>
-                </w:ffData>
-              </w:fldChar>
-            </w:r>
-            <w:r>
-              <w:rPr>
-                <w:sz w:val="16"/>
-                <w:szCs w:val="16"/>
-              </w:rPr>
-              <w:instrText xml:space="preserve"> FORMTEXT </w:instrText>
-            </w:r>
-            <w:r>
-              <w:rPr>
-                <w:sz w:val="16"/>
-                <w:szCs w:val="16"/>
-              </w:rPr>
-            </w:r>
-            <w:r>
-              <w:rPr>
-                <w:sz w:val="16"/>
-                <w:szCs w:val="16"/>
-              </w:rPr>
-              <w:fldChar w:fldCharType="separate"/>
-            </w:r>
-            <w:r>
-              <w:rPr>
-                <w:noProof/>
-                <w:sz w:val="16"/>
-                <w:szCs w:val="16"/>
-              </w:rPr>
-              <w:t>vlastnosti_ar</w:t>
-            </w:r>
-            <w:r>
-              <w:rPr>
-                <w:noProof/>
-                <w:sz w:val="16"/>
-                <w:szCs w:val="16"/>
-              </w:rPr>
-              <w:t>2</w:t>
-            </w:r>
-            <w:r>
-              <w:rPr>
-                <w:noProof/>
-                <w:sz w:val="16"/>
-                <w:szCs w:val="16"/>
-              </w:rPr>
-              <w:t>_minus_1_text</w:t>
-            </w:r>
-            <w:r>
-              <w:rPr>
-                <w:sz w:val="16"/>
-                <w:szCs w:val="16"/>
-              </w:rPr>
-              <w:fldChar w:fldCharType="end"/>
+              <w:t>Poziční postavení (důsledné dodržování linie s předposledním bránícím hráčem)</w:t>
             </w:r>
           </w:p>
         </w:tc>
@@ -5375,69 +4306,7 @@
               </w:rPr>
             </w:pPr>
             <w:r>
-              <w:rPr>
-                <w:sz w:val="16"/>
-                <w:szCs w:val="16"/>
-              </w:rPr>
-              <w:fldChar w:fldCharType="begin">
-                <w:ffData>
-                  <w:name w:val="Text1"/>
-                  <w:enabled/>
-                  <w:calcOnExit w:val="0"/>
-                  <w:textInput/>
-                </w:ffData>
-              </w:fldChar>
-            </w:r>
-            <w:r>
-              <w:rPr>
-                <w:sz w:val="16"/>
-                <w:szCs w:val="16"/>
-              </w:rPr>
-              <w:instrText xml:space="preserve"> FORMTEXT </w:instrText>
-            </w:r>
-            <w:r>
-              <w:rPr>
-                <w:sz w:val="16"/>
-                <w:szCs w:val="16"/>
-              </w:rPr>
-            </w:r>
-            <w:r>
-              <w:rPr>
-                <w:sz w:val="16"/>
-                <w:szCs w:val="16"/>
-              </w:rPr>
-              <w:fldChar w:fldCharType="separate"/>
-            </w:r>
-            <w:r>
-              <w:rPr>
-                <w:noProof/>
-                <w:sz w:val="16"/>
-                <w:szCs w:val="16"/>
-              </w:rPr>
-              <w:t>vlastnosti_ar</w:t>
-            </w:r>
-            <w:r>
-              <w:rPr>
-                <w:noProof/>
-                <w:sz w:val="16"/>
-                <w:szCs w:val="16"/>
-              </w:rPr>
-              <w:t>2</w:t>
-            </w:r>
-            <w:r>
-              <w:rPr>
-                <w:noProof/>
-                <w:sz w:val="16"/>
-                <w:szCs w:val="16"/>
-              </w:rPr>
-              <w:t>_plus_dalsi_text</w:t>
-            </w:r>
-            <w:r>
-              <w:rPr>
-                <w:sz w:val="16"/>
-                <w:szCs w:val="16"/>
-              </w:rPr>
-              <w:fldChar w:fldCharType="end"/>
+              <w:t/>
             </w:r>
           </w:p>
         </w:tc>
@@ -5495,69 +4364,7 @@
               </w:rPr>
             </w:pPr>
             <w:r>
-              <w:rPr>
-                <w:sz w:val="16"/>
-                <w:szCs w:val="16"/>
-              </w:rPr>
-              <w:fldChar w:fldCharType="begin">
-                <w:ffData>
-                  <w:name w:val="Text1"/>
-                  <w:enabled/>
-                  <w:calcOnExit w:val="0"/>
-                  <w:textInput/>
-                </w:ffData>
-              </w:fldChar>
-            </w:r>
-            <w:r>
-              <w:rPr>
-                <w:sz w:val="16"/>
-                <w:szCs w:val="16"/>
-              </w:rPr>
-              <w:instrText xml:space="preserve"> FORMTEXT </w:instrText>
-            </w:r>
-            <w:r>
-              <w:rPr>
-                <w:sz w:val="16"/>
-                <w:szCs w:val="16"/>
-              </w:rPr>
-            </w:r>
-            <w:r>
-              <w:rPr>
-                <w:sz w:val="16"/>
-                <w:szCs w:val="16"/>
-              </w:rPr>
-              <w:fldChar w:fldCharType="separate"/>
-            </w:r>
-            <w:r>
-              <w:rPr>
-                <w:noProof/>
-                <w:sz w:val="16"/>
-                <w:szCs w:val="16"/>
-              </w:rPr>
-              <w:t>vlastnosti_ar</w:t>
-            </w:r>
-            <w:r>
-              <w:rPr>
-                <w:noProof/>
-                <w:sz w:val="16"/>
-                <w:szCs w:val="16"/>
-              </w:rPr>
-              <w:t>2</w:t>
-            </w:r>
-            <w:r>
-              <w:rPr>
-                <w:noProof/>
-                <w:sz w:val="16"/>
-                <w:szCs w:val="16"/>
-              </w:rPr>
-              <w:t>_minus_dalsi_text</w:t>
-            </w:r>
-            <w:r>
-              <w:rPr>
-                <w:sz w:val="16"/>
-                <w:szCs w:val="16"/>
-              </w:rPr>
-              <w:fldChar w:fldCharType="end"/>
+              <w:t/>
             </w:r>
           </w:p>
         </w:tc>
@@ -6451,6 +5258,7 @@
                 <w:sz w:val="18"/>
                 <w:szCs w:val="18"/>
               </w:rPr>
+              <w:lastRenderedPageBreak/>
               <w:t>ROZHODČÍ</w:t>
             </w:r>
           </w:p>
@@ -6599,7 +5407,7 @@
                 </w:rPr>
                 <w:id w:val="213395938"/>
                 <w14:checkbox>
-                  <w14:checked w14:val="1"/>
+                  <w14:checked w14:val="0"/>
                   <w14:checkedState w14:val="2612" w14:font="MS Gothic"/>
                   <w14:uncheckedState w14:val="2610" w14:font="MS Gothic"/>
                 </w14:checkbox>
@@ -6613,7 +5421,7 @@
                     <w:sz w:val="16"/>
                     <w:szCs w:val="16"/>
                   </w:rPr>
-                  <w:t>☒</w:t>
+                  <w:t>☐</w:t>
                 </w:r>
               </w:sdtContent>
             </w:sdt>
@@ -6744,14 +5552,7 @@
               </w:sdtContent>
             </w:sdt>
             <w:r>
-              <w:rPr>
-                <w:rFonts w:cstheme="minorHAnsi"/>
-                <w:b/>
-                <w:bCs/>
-                <w:sz w:val="16"/>
-                <w:szCs w:val="16"/>
-              </w:rPr>
-              <w:t xml:space="preserve">  4</w:t>
+              <w:t>☒  4</w:t>
             </w:r>
           </w:p>
         </w:tc>
@@ -6981,14 +5782,7 @@
               </w:sdtContent>
             </w:sdt>
             <w:r>
-              <w:rPr>
-                <w:rFonts w:cstheme="minorHAnsi"/>
-                <w:b/>
-                <w:bCs/>
-                <w:sz w:val="16"/>
-                <w:szCs w:val="16"/>
-              </w:rPr>
-              <w:t xml:space="preserve">  3</w:t>
+              <w:t>☒  3</w:t>
             </w:r>
           </w:p>
         </w:tc>
@@ -7218,14 +6012,7 @@
               </w:sdtContent>
             </w:sdt>
             <w:r>
-              <w:rPr>
-                <w:rFonts w:cstheme="minorHAnsi"/>
-                <w:b/>
-                <w:bCs/>
-                <w:sz w:val="16"/>
-                <w:szCs w:val="16"/>
-              </w:rPr>
-              <w:t xml:space="preserve">  2</w:t>
+              <w:t>☒  2</w:t>
             </w:r>
           </w:p>
         </w:tc>
@@ -8179,14 +6966,7 @@
               </w:sdtContent>
             </w:sdt>
             <w:r>
-              <w:rPr>
-                <w:rFonts w:cstheme="minorHAnsi"/>
-                <w:b/>
-                <w:bCs/>
-                <w:sz w:val="16"/>
-                <w:szCs w:val="16"/>
-              </w:rPr>
-              <w:t xml:space="preserve">  2</w:t>
+              <w:t>☒  2</w:t>
             </w:r>
           </w:p>
         </w:tc>
@@ -8825,14 +7605,7 @@
               </w:sdtContent>
             </w:sdt>
             <w:r>
-              <w:rPr>
-                <w:rFonts w:cstheme="minorHAnsi"/>
-                <w:b/>
-                <w:bCs/>
-                <w:sz w:val="16"/>
-                <w:szCs w:val="16"/>
-              </w:rPr>
-              <w:t xml:space="preserve">  2</w:t>
+              <w:t>☒  2</w:t>
             </w:r>
           </w:p>
         </w:tc>
@@ -10809,7 +9582,6 @@
         </w:rPr>
         <w:fldChar w:fldCharType="separate"/>
       </w:r>
-      <w:proofErr w:type="spellStart"/>
       <w:r>
         <w:rPr>
           <w:b/>
@@ -10820,7 +9592,6 @@
         </w:rPr>
         <w:t>jmeno_prijmeni_dfa_text</w:t>
       </w:r>
-      <w:proofErr w:type="spellEnd"/>
       <w:r>
         <w:rPr>
           <w:b/>
@@ -10863,7 +9634,6 @@
           <w:sz w:val="18"/>
           <w:szCs w:val="18"/>
         </w:rPr>
-        <w:lastRenderedPageBreak/>
         <w:tab/>
       </w:r>
       <w:r>
@@ -13400,6 +12170,7 @@
     <w:rsid w:val="00616D98"/>
     <w:rsid w:val="0065071C"/>
     <w:rsid w:val="006F5F48"/>
+    <w:rsid w:val="00714779"/>
     <w:rsid w:val="007B0818"/>
     <w:rsid w:val="007B501C"/>
     <w:rsid w:val="007B6186"/>
@@ -13414,6 +12185,7 @@
     <w:rsid w:val="00BF3AB1"/>
     <w:rsid w:val="00C00929"/>
     <w:rsid w:val="00D16A8F"/>
+    <w:rsid w:val="00D465B9"/>
     <w:rsid w:val="00D74320"/>
     <w:rsid w:val="00DD31AF"/>
     <w:rsid w:val="00E26704"/>

--- a/src/main/resources/static/word/novy.docx
+++ b/src/main/resources/static/word/novy.docx
@@ -1,6 +1,6 @@
 
 <file path=word/document.xml><?xml version="1.0" encoding="utf-8"?>
-<w:document xmlns:wpc="http://schemas.microsoft.com/office/word/2010/wordprocessingCanvas" xmlns:cx="http://schemas.microsoft.com/office/drawing/2014/chartex" xmlns:cx1="http://schemas.microsoft.com/office/drawing/2015/9/8/chartex" xmlns:cx2="http://schemas.microsoft.com/office/drawing/2015/10/21/chartex" xmlns:cx3="http://schemas.microsoft.com/office/drawing/2016/5/9/chartex" xmlns:cx4="http://schemas.microsoft.com/office/drawing/2016/5/10/chartex" xmlns:cx5="http://schemas.microsoft.com/office/drawing/2016/5/11/chartex" xmlns:cx6="http://schemas.microsoft.com/office/drawing/2016/5/12/chartex" xmlns:cx7="http://schemas.microsoft.com/office/drawing/2016/5/13/chartex" xmlns:cx8="http://schemas.microsoft.com/office/drawing/2016/5/14/chartex" xmlns:mc="http://schemas.openxmlformats.org/markup-compatibility/2006" xmlns:aink="http://schemas.microsoft.com/office/drawing/2016/ink" xmlns:am3d="http://schemas.microsoft.com/office/drawing/2017/model3d" xmlns:o="urn:schemas-microsoft-com:office:office" xmlns:oel="http://schemas.microsoft.com/office/2019/extlst" xmlns:r="http://schemas.openxmlformats.org/officeDocument/2006/relationships" xmlns:m="http://schemas.openxmlformats.org/officeDocument/2006/math" xmlns:v="urn:schemas-microsoft-com:vml" xmlns:wp14="http://schemas.microsoft.com/office/word/2010/wordprocessingDrawing" xmlns:wp="http://schemas.openxmlformats.org/drawingml/2006/wordprocessingDrawing" xmlns:w10="urn:schemas-microsoft-com:office:word" xmlns:w="http://schemas.openxmlformats.org/wordprocessingml/2006/main" xmlns:w14="http://schemas.microsoft.com/office/word/2010/wordml" xmlns:w15="http://schemas.microsoft.com/office/word/2012/wordml" xmlns:w16cex="http://schemas.microsoft.com/office/word/2018/wordml/cex" xmlns:w16cid="http://schemas.microsoft.com/office/word/2016/wordml/cid" xmlns:w16="http://schemas.microsoft.com/office/word/2018/wordml" xmlns:w16sdtdh="http://schemas.microsoft.com/office/word/2020/wordml/sdtdatahash" xmlns:w16se="http://schemas.microsoft.com/office/word/2015/wordml/symex" xmlns:wpg="http://schemas.microsoft.com/office/word/2010/wordprocessingGroup" xmlns:wpi="http://schemas.microsoft.com/office/word/2010/wordprocessingInk" xmlns:wne="http://schemas.microsoft.com/office/word/2006/wordml" xmlns:wps="http://schemas.microsoft.com/office/word/2010/wordprocessingShape" mc:Ignorable="w14 w15 w16se w16cid w16 w16cex w16sdtdh wp14">
+<w:document xmlns:wpc="http://schemas.microsoft.com/office/word/2010/wordprocessingCanvas" xmlns:cx="http://schemas.microsoft.com/office/drawing/2014/chartex" xmlns:cx1="http://schemas.microsoft.com/office/drawing/2015/9/8/chartex" xmlns:cx2="http://schemas.microsoft.com/office/drawing/2015/10/21/chartex" xmlns:cx3="http://schemas.microsoft.com/office/drawing/2016/5/9/chartex" xmlns:cx4="http://schemas.microsoft.com/office/drawing/2016/5/10/chartex" xmlns:cx5="http://schemas.microsoft.com/office/drawing/2016/5/11/chartex" xmlns:cx6="http://schemas.microsoft.com/office/drawing/2016/5/12/chartex" xmlns:cx7="http://schemas.microsoft.com/office/drawing/2016/5/13/chartex" xmlns:cx8="http://schemas.microsoft.com/office/drawing/2016/5/14/chartex" xmlns:mc="http://schemas.openxmlformats.org/markup-compatibility/2006" xmlns:aink="http://schemas.microsoft.com/office/drawing/2016/ink" xmlns:am3d="http://schemas.microsoft.com/office/drawing/2017/model3d" xmlns:o="urn:schemas-microsoft-com:office:office" xmlns:oel="http://schemas.microsoft.com/office/2019/extlst" xmlns:r="http://schemas.openxmlformats.org/officeDocument/2006/relationships" xmlns:m="http://schemas.openxmlformats.org/officeDocument/2006/math" xmlns:v="urn:schemas-microsoft-com:vml" xmlns:wp14="http://schemas.microsoft.com/office/word/2010/wordprocessingDrawing" xmlns:wp="http://schemas.openxmlformats.org/drawingml/2006/wordprocessingDrawing" xmlns:w10="urn:schemas-microsoft-com:office:word" xmlns:w="http://schemas.openxmlformats.org/wordprocessingml/2006/main" xmlns:w14="http://schemas.microsoft.com/office/word/2010/wordml" xmlns:w15="http://schemas.microsoft.com/office/word/2012/wordml" xmlns:w16cex="http://schemas.microsoft.com/office/word/2018/wordml/cex" xmlns:w16cid="http://schemas.microsoft.com/office/word/2016/wordml/cid" xmlns:w16="http://schemas.microsoft.com/office/word/2018/wordml" xmlns:w16du="http://schemas.microsoft.com/office/word/2023/wordml/word16du" xmlns:w16sdtdh="http://schemas.microsoft.com/office/word/2020/wordml/sdtdatahash" xmlns:w16se="http://schemas.microsoft.com/office/word/2015/wordml/symex" xmlns:wpg="http://schemas.microsoft.com/office/word/2010/wordprocessingGroup" xmlns:wpi="http://schemas.microsoft.com/office/word/2010/wordprocessingInk" xmlns:wne="http://schemas.microsoft.com/office/word/2006/wordml" xmlns:wps="http://schemas.microsoft.com/office/word/2010/wordprocessingShape" xmlns:xsi="http://www.w3.org/2001/XMLSchema-instance" mc:Ignorable="w14 w15 w16se w16cid w16 w16cex w16sdtdh w16du wp14">
   <w:body>
     <w:tbl>
       <w:tblPr>
@@ -10,13 +10,13 @@
       </w:tblPr>
       <w:tblGrid>
         <w:gridCol w:w="768"/>
-        <w:gridCol w:w="2370"/>
-        <w:gridCol w:w="972"/>
+        <w:gridCol w:w="2587"/>
+        <w:gridCol w:w="923"/>
         <w:gridCol w:w="1251"/>
-        <w:gridCol w:w="1241"/>
+        <w:gridCol w:w="1192"/>
         <w:gridCol w:w="1530"/>
-        <w:gridCol w:w="970"/>
-        <w:gridCol w:w="1334"/>
+        <w:gridCol w:w="955"/>
+        <w:gridCol w:w="1230"/>
       </w:tblGrid>
       <w:tr>
         <w:trPr>
@@ -95,67 +95,35 @@
             </w:r>
           </w:p>
         </w:tc>
-        <w:sdt>
-          <w:sdtPr>
-            <w:rPr>
-              <w:sz w:val="16"/>
-              <w:szCs w:val="16"/>
-            </w:rPr>
-            <w:id w:val="-1486697295"/>
-            <w:placeholder>
-              <w:docPart w:val="A232A4764BD242E6BFE02FE776A72A69"/>
-            </w:placeholder>
-            <w:dropDownList>
-              <w:listItem w:displayText="Zvolte položku" w:value="Zvolte položku"/>
-              <w:listItem w:displayText="HDT.cz KRAJSKÝ PŘEBOR muži" w:value="HDT.cz KRAJSKÝ PŘEBOR muži"/>
-              <w:listItem w:displayText="NEXT REALITY 1.A TŘÍDA sk. A muži " w:value="NEXT REALITY 1.A TŘÍDA sk. A muži "/>
-              <w:listItem w:displayText="NEXT REALITY 1.A TŘÍDA sk. B muži " w:value="NEXT REALITY 1.A TŘÍDA sk. B muži "/>
-              <w:listItem w:displayText="ERDINGER Alkoholfrei 1.B TŘÍDA sk. A muži " w:value="ERDINGER Alkoholfrei 1.B TŘÍDA sk. A muži "/>
-              <w:listItem w:displayText="ERDINGER Alkoholfrei 1.B TŘÍDA sk. B muži " w:value="ERDINGER Alkoholfrei 1.B TŘÍDA sk. B muži "/>
-              <w:listItem w:displayText="ERDINGER Alkoholfrei 1.B TŘÍDA sk. C muži " w:value="ERDINGER Alkoholfrei 1.B TŘÍDA sk. C muži "/>
-              <w:listItem w:displayText="ERDINGER Alkoholfrei 1.B TŘÍDA sk. D muži " w:value="ERDINGER Alkoholfrei 1.B TŘÍDA sk. D muži "/>
-              <w:listItem w:displayText="ERDINGER Alkoholfrei 1.B TŘÍDA sk. E muži " w:value="ERDINGER Alkoholfrei 1.B TŘÍDA sk. E muži "/>
-              <w:listItem w:displayText="POHÁR SKFS muži" w:value="POHÁR SKFS muži"/>
-              <w:listItem w:displayText="KRAJSKÉ SOUTĚŽE DOROSTU" w:value="KRAJSKÉ SOUTĚŽE DOROSTU"/>
-              <w:listItem w:displayText="KRAJSKÉ SOUTĚŽE ŽÁKŮ" w:value="KRAJSKÉ SOUTĚŽE ŽÁKŮ"/>
-              <w:listItem w:displayText="Starší přípravka - O pohár předsedy SKFS" w:value="Starší přípravka - O pohár předsedy SKFS"/>
-              <w:listItem w:displayText="Ostatní soutěže" w:value="Ostatní soutěže"/>
-            </w:dropDownList>
-          </w:sdtPr>
-          <w:sdtContent>
-            <w:tc>
-              <w:tcPr>
-                <w:tcW w:w="2478" w:type="dxa"/>
-                <w:tcBorders>
-                  <w:top w:val="single" w:sz="12" w:space="0" w:color="auto"/>
-                  <w:left w:val="dotted" w:sz="4" w:space="0" w:color="auto"/>
-                </w:tcBorders>
-                <w:vAlign w:val="center"/>
-              </w:tcPr>
-              <w:p>
-                <w:pPr>
-                  <w:rPr>
-                    <w:b/>
-                    <w:bCs/>
-                    <w:color w:val="1F3864" w:themeColor="accent1" w:themeShade="80"/>
-                    <w:sz w:val="16"/>
-                    <w:szCs w:val="16"/>
-                  </w:rPr>
-                </w:pPr>
-                <w:r>
-                  <w:rPr>
-                    <w:sz w:val="16"/>
-                    <w:szCs w:val="16"/>
-                  </w:rPr>
-                  <w:t>Zvolte položku</w:t>
-                </w:r>
-              </w:p>
-            </w:tc>
-          </w:sdtContent>
-        </w:sdt>
-        <w:tc>
-          <w:tcPr>
-            <w:tcW w:w="992" w:type="dxa"/>
+        <w:tc>
+          <w:tcPr>
+            <w:tcW w:w="2797" w:type="dxa"/>
+            <w:tcBorders>
+              <w:top w:val="single" w:sz="12" w:space="0" w:color="auto"/>
+              <w:left w:val="dotted" w:sz="4" w:space="0" w:color="auto"/>
+            </w:tcBorders>
+            <w:vAlign w:val="center"/>
+          </w:tcPr>
+          <w:p>
+            <w:pPr>
+              <w:rPr>
+                <w:b/>
+                <w:bCs/>
+                <w:color w:val="1F3864" w:themeColor="accent1" w:themeShade="80"/>
+                <w:sz w:val="16"/>
+                <w:szCs w:val="16"/>
+              </w:rPr>
+            </w:pPr>
+            <w:proofErr w:type="spellStart"/>
+            <w:proofErr w:type="spellEnd"/>
+            <w:r>
+              <w:t xml:space="preserve">HDT.cz KRAJSKÝ PŘEBOR muži                        </w:t>
+            </w:r>
+          </w:p>
+        </w:tc>
+        <w:tc>
+          <w:tcPr>
+            <w:tcW w:w="956" w:type="dxa"/>
             <w:tcBorders>
               <w:top w:val="single" w:sz="12" w:space="0" w:color="auto"/>
               <w:right w:val="dotted" w:sz="4" w:space="0" w:color="auto"/>
@@ -186,7 +154,7 @@
         </w:tc>
         <w:tc>
           <w:tcPr>
-            <w:tcW w:w="1276" w:type="dxa"/>
+            <w:tcW w:w="1300" w:type="dxa"/>
             <w:tcBorders>
               <w:top w:val="single" w:sz="12" w:space="0" w:color="auto"/>
               <w:left w:val="dotted" w:sz="4" w:space="0" w:color="auto"/>
@@ -203,16 +171,16 @@
                 <w:szCs w:val="16"/>
               </w:rPr>
             </w:pPr>
-            <w:bookmarkStart w:id="0" w:name="Text1"/>
-            <w:bookmarkEnd w:id="0"/>
-            <w:r>
-              <w:t>1</w:t>
-            </w:r>
-          </w:p>
-        </w:tc>
-        <w:tc>
-          <w:tcPr>
-            <w:tcW w:w="1275" w:type="dxa"/>
+            <w:proofErr w:type="spellStart"/>
+            <w:proofErr w:type="spellEnd"/>
+            <w:r>
+              <w:t>11.</w:t>
+            </w:r>
+          </w:p>
+        </w:tc>
+        <w:tc>
+          <w:tcPr>
+            <w:tcW w:w="1252" w:type="dxa"/>
             <w:tcBorders>
               <w:top w:val="single" w:sz="12" w:space="0" w:color="auto"/>
               <w:right w:val="dotted" w:sz="4" w:space="0" w:color="auto"/>
@@ -243,7 +211,7 @@
         </w:tc>
         <w:tc>
           <w:tcPr>
-            <w:tcW w:w="1423" w:type="dxa"/>
+            <w:tcW w:w="1139" w:type="dxa"/>
             <w:tcBorders>
               <w:top w:val="single" w:sz="12" w:space="0" w:color="auto"/>
               <w:left w:val="dotted" w:sz="4" w:space="0" w:color="auto"/>
@@ -261,7 +229,7 @@
               </w:rPr>
             </w:pPr>
             <w:r>
-              <w:t>2023210A1A0103</w:t>
+              <w:t>2023210A1A1105</w:t>
             </w:r>
           </w:p>
         </w:tc>
@@ -296,52 +264,30 @@
             </w:r>
           </w:p>
         </w:tc>
-        <w:sdt>
-          <w:sdtPr>
-            <w:rPr>
-              <w:sz w:val="16"/>
-              <w:szCs w:val="16"/>
-            </w:rPr>
-            <w:id w:val="-989794464"/>
-            <w:placeholder>
-              <w:docPart w:val="DefaultPlaceholder_-1854013437"/>
-            </w:placeholder>
-            <w:date w:fullDate="2024-01-01T00:00:00Z">
-              <w:dateFormat w:val="dd.MM.yyyy"/>
-              <w:lid w:val="cs-CZ"/>
-              <w:storeMappedDataAs w:val="dateTime"/>
-              <w:calendar w:val="gregorian"/>
-            </w:date>
-          </w:sdtPr>
-          <w:sdtContent>
-            <w:tc>
-              <w:tcPr>
-                <w:tcW w:w="1237" w:type="dxa"/>
-                <w:tcBorders>
-                  <w:top w:val="single" w:sz="12" w:space="0" w:color="auto"/>
-                  <w:left w:val="dotted" w:sz="4" w:space="0" w:color="auto"/>
-                  <w:right w:val="single" w:sz="12" w:space="0" w:color="auto"/>
-                </w:tcBorders>
-                <w:vAlign w:val="center"/>
-              </w:tcPr>
-              <w:p>
-                <w:pPr>
-                  <w:rPr>
-                    <w:sz w:val="16"/>
-                    <w:szCs w:val="16"/>
-                  </w:rPr>
-                </w:pPr>
-                <w:r>
-                  <w:rPr>
-                    <w:sz w:val="16"/>
-                    <w:szCs w:val="16"/>
-                  </w:rPr>
-                  <w:t>01.01.2024</w:t>
-                </w:r>
-              </w:p>
-            </w:tc>
-          </w:sdtContent>
-        </w:sdt>
+        <w:tc>
+          <w:tcPr>
+            <w:tcW w:w="1237" w:type="dxa"/>
+            <w:tcBorders>
+              <w:top w:val="single" w:sz="12" w:space="0" w:color="auto"/>
+              <w:left w:val="dotted" w:sz="4" w:space="0" w:color="auto"/>
+              <w:right w:val="single" w:sz="12" w:space="0" w:color="auto"/>
+            </w:tcBorders>
+            <w:vAlign w:val="center"/>
+          </w:tcPr>
+          <w:p>
+            <w:pPr>
+              <w:rPr>
+                <w:sz w:val="16"/>
+                <w:szCs w:val="16"/>
+              </w:rPr>
+            </w:pPr>
+            <w:proofErr w:type="spellStart"/>
+            <w:proofErr w:type="spellEnd"/>
+            <w:r>
+              <w:t>6. 9. 2023</w:t>
+            </w:r>
+          </w:p>
+        </w:tc>
       </w:tr>
       <w:tr>
         <w:trPr>
@@ -381,7 +327,7 @@
         </w:tc>
         <w:tc>
           <w:tcPr>
-            <w:tcW w:w="2478" w:type="dxa"/>
+            <w:tcW w:w="2797" w:type="dxa"/>
             <w:tcBorders>
               <w:left w:val="dotted" w:sz="4" w:space="0" w:color="auto"/>
               <w:bottom w:val="single" w:sz="12" w:space="0" w:color="auto"/>
@@ -481,7 +427,7 @@
         </w:tc>
         <w:tc>
           <w:tcPr>
-            <w:tcW w:w="992" w:type="dxa"/>
+            <w:tcW w:w="956" w:type="dxa"/>
             <w:tcBorders>
               <w:bottom w:val="single" w:sz="12" w:space="0" w:color="auto"/>
               <w:right w:val="dotted" w:sz="4" w:space="0" w:color="auto"/>
@@ -530,7 +476,7 @@
           <w:sdtContent>
             <w:tc>
               <w:tcPr>
-                <w:tcW w:w="1276" w:type="dxa"/>
+                <w:tcW w:w="1300" w:type="dxa"/>
                 <w:tcBorders>
                   <w:left w:val="dotted" w:sz="4" w:space="0" w:color="auto"/>
                   <w:bottom w:val="single" w:sz="12" w:space="0" w:color="auto"/>
@@ -557,7 +503,7 @@
         </w:sdt>
         <w:tc>
           <w:tcPr>
-            <w:tcW w:w="1275" w:type="dxa"/>
+            <w:tcW w:w="1252" w:type="dxa"/>
             <w:tcBorders>
               <w:bottom w:val="single" w:sz="12" w:space="0" w:color="auto"/>
               <w:right w:val="dotted" w:sz="4" w:space="0" w:color="auto"/>
@@ -588,7 +534,7 @@
         </w:tc>
         <w:tc>
           <w:tcPr>
-            <w:tcW w:w="1423" w:type="dxa"/>
+            <w:tcW w:w="1139" w:type="dxa"/>
             <w:tcBorders>
               <w:left w:val="dotted" w:sz="4" w:space="0" w:color="auto"/>
               <w:bottom w:val="single" w:sz="12" w:space="0" w:color="auto"/>
@@ -606,7 +552,7 @@
               </w:rPr>
             </w:pPr>
             <w:r>
-              <w:t>17:30</w:t>
+              <w:t>10:00</w:t>
             </w:r>
           </w:p>
         </w:tc>
@@ -662,7 +608,477 @@
               </w:rPr>
             </w:pPr>
             <w:r>
-              <w:t>45+0/45+2</w:t>
+              <w:t>45+0/45+0</w:t>
+            </w:r>
+          </w:p>
+        </w:tc>
+      </w:tr>
+    </w:tbl>
+    <w:p>
+      <w:pPr>
+        <w:rPr>
+          <w:sz w:val="22"/>
+          <w:szCs w:val="22"/>
+        </w:rPr>
+      </w:pPr>
+    </w:p>
+    <w:tbl>
+      <w:tblPr>
+        <w:tblStyle w:val="Mkatabulky"/>
+        <w:tblW w:w="10419" w:type="dxa"/>
+        <w:tblLook w:val="04A0" w:firstRow="1" w:lastRow="0" w:firstColumn="1" w:lastColumn="0" w:noHBand="0" w:noVBand="1"/>
+      </w:tblPr>
+      <w:tblGrid>
+        <w:gridCol w:w="1146"/>
+        <w:gridCol w:w="1512"/>
+        <w:gridCol w:w="1204"/>
+        <w:gridCol w:w="1429"/>
+        <w:gridCol w:w="783"/>
+        <w:gridCol w:w="827"/>
+        <w:gridCol w:w="591"/>
+        <w:gridCol w:w="753"/>
+        <w:gridCol w:w="804"/>
+        <w:gridCol w:w="1370"/>
+      </w:tblGrid>
+      <w:tr>
+        <w:trPr>
+          <w:trHeight w:val="320"/>
+        </w:trPr>
+        <w:tc>
+          <w:tcPr>
+            <w:tcW w:w="10419" w:type="dxa"/>
+            <w:gridSpan w:val="10"/>
+            <w:tcBorders>
+              <w:top w:val="single" w:sz="12" w:space="0" w:color="auto"/>
+              <w:left w:val="single" w:sz="12" w:space="0" w:color="auto"/>
+              <w:bottom w:val="single" w:sz="12" w:space="0" w:color="auto"/>
+              <w:right w:val="single" w:sz="12" w:space="0" w:color="auto"/>
+            </w:tcBorders>
+            <w:shd w:val="clear" w:color="auto" w:fill="B4C6E7" w:themeFill="accent1" w:themeFillTint="66"/>
+            <w:vAlign w:val="center"/>
+          </w:tcPr>
+          <w:p>
+            <w:pPr>
+              <w:jc w:val="center"/>
+              <w:rPr>
+                <w:sz w:val="18"/>
+                <w:szCs w:val="18"/>
+              </w:rPr>
+            </w:pPr>
+            <w:r>
+              <w:rPr>
+                <w:b/>
+                <w:bCs/>
+                <w:color w:val="1F3864" w:themeColor="accent1" w:themeShade="80"/>
+                <w:sz w:val="18"/>
+                <w:szCs w:val="18"/>
+              </w:rPr>
+              <w:t>SOUPEŘI A VÝSLEDEK UTKÁNÍ</w:t>
+            </w:r>
+          </w:p>
+        </w:tc>
+      </w:tr>
+      <w:tr>
+        <w:trPr>
+          <w:trHeight w:val="320"/>
+        </w:trPr>
+        <w:tc>
+          <w:tcPr>
+            <w:tcW w:w="1146" w:type="dxa"/>
+            <w:tcBorders>
+              <w:top w:val="single" w:sz="12" w:space="0" w:color="auto"/>
+              <w:left w:val="single" w:sz="12" w:space="0" w:color="auto"/>
+              <w:right w:val="dotted" w:sz="4" w:space="0" w:color="auto"/>
+            </w:tcBorders>
+            <w:vAlign w:val="center"/>
+          </w:tcPr>
+          <w:p>
+            <w:pPr>
+              <w:rPr>
+                <w:sz w:val="20"/>
+                <w:szCs w:val="20"/>
+              </w:rPr>
+            </w:pPr>
+            <w:r>
+              <w:rPr>
+                <w:b/>
+                <w:bCs/>
+                <w:color w:val="1F3864" w:themeColor="accent1" w:themeShade="80"/>
+                <w:sz w:val="20"/>
+                <w:szCs w:val="20"/>
+              </w:rPr>
+              <w:t>Domácí:</w:t>
+            </w:r>
+          </w:p>
+        </w:tc>
+        <w:tc>
+          <w:tcPr>
+            <w:tcW w:w="4145" w:type="dxa"/>
+            <w:gridSpan w:val="3"/>
+            <w:tcBorders>
+              <w:top w:val="single" w:sz="12" w:space="0" w:color="auto"/>
+              <w:left w:val="dotted" w:sz="4" w:space="0" w:color="auto"/>
+            </w:tcBorders>
+            <w:vAlign w:val="center"/>
+          </w:tcPr>
+          <w:p>
+            <w:pPr>
+              <w:rPr>
+                <w:b/>
+                <w:bCs/>
+                <w:sz w:val="20"/>
+                <w:szCs w:val="20"/>
+              </w:rPr>
+            </w:pPr>
+            <w:r>
+              <w:t>Sparta Kutná Hora</w:t>
+            </w:r>
+          </w:p>
+        </w:tc>
+        <w:tc>
+          <w:tcPr>
+            <w:tcW w:w="783" w:type="dxa"/>
+            <w:tcBorders>
+              <w:top w:val="single" w:sz="12" w:space="0" w:color="auto"/>
+              <w:right w:val="dotted" w:sz="4" w:space="0" w:color="auto"/>
+            </w:tcBorders>
+            <w:vAlign w:val="center"/>
+          </w:tcPr>
+          <w:p>
+            <w:pPr>
+              <w:rPr>
+                <w:sz w:val="20"/>
+                <w:szCs w:val="20"/>
+              </w:rPr>
+            </w:pPr>
+            <w:r>
+              <w:rPr>
+                <w:b/>
+                <w:bCs/>
+                <w:color w:val="1F3864" w:themeColor="accent1" w:themeShade="80"/>
+                <w:sz w:val="20"/>
+                <w:szCs w:val="20"/>
+              </w:rPr>
+              <w:t>Hosté:</w:t>
+            </w:r>
+          </w:p>
+        </w:tc>
+        <w:tc>
+          <w:tcPr>
+            <w:tcW w:w="4343" w:type="dxa"/>
+            <w:gridSpan w:val="5"/>
+            <w:tcBorders>
+              <w:top w:val="single" w:sz="12" w:space="0" w:color="auto"/>
+              <w:left w:val="dotted" w:sz="4" w:space="0" w:color="auto"/>
+              <w:right w:val="single" w:sz="12" w:space="0" w:color="auto"/>
+            </w:tcBorders>
+            <w:vAlign w:val="center"/>
+          </w:tcPr>
+          <w:p>
+            <w:pPr>
+              <w:rPr>
+                <w:b/>
+                <w:bCs/>
+                <w:sz w:val="20"/>
+                <w:szCs w:val="20"/>
+              </w:rPr>
+            </w:pPr>
+            <w:r>
+              <w:t>Mnichovohradišťský SK.</w:t>
+            </w:r>
+          </w:p>
+        </w:tc>
+      </w:tr>
+      <w:tr>
+        <w:trPr>
+          <w:trHeight w:val="320"/>
+        </w:trPr>
+        <w:tc>
+          <w:tcPr>
+            <w:tcW w:w="1146" w:type="dxa"/>
+            <w:tcBorders>
+              <w:left w:val="single" w:sz="12" w:space="0" w:color="auto"/>
+              <w:bottom w:val="single" w:sz="12" w:space="0" w:color="auto"/>
+              <w:right w:val="dotted" w:sz="4" w:space="0" w:color="auto"/>
+            </w:tcBorders>
+            <w:vAlign w:val="center"/>
+          </w:tcPr>
+          <w:p>
+            <w:pPr>
+              <w:rPr>
+                <w:sz w:val="16"/>
+                <w:szCs w:val="16"/>
+              </w:rPr>
+            </w:pPr>
+            <w:r>
+              <w:rPr>
+                <w:b/>
+                <w:bCs/>
+                <w:color w:val="1F3864" w:themeColor="accent1" w:themeShade="80"/>
+                <w:sz w:val="16"/>
+                <w:szCs w:val="16"/>
+              </w:rPr>
+              <w:t>Výsledek:</w:t>
+            </w:r>
+          </w:p>
+        </w:tc>
+        <w:tc>
+          <w:tcPr>
+            <w:tcW w:w="1512" w:type="dxa"/>
+            <w:tcBorders>
+              <w:left w:val="dotted" w:sz="4" w:space="0" w:color="auto"/>
+              <w:bottom w:val="single" w:sz="12" w:space="0" w:color="auto"/>
+            </w:tcBorders>
+            <w:vAlign w:val="center"/>
+          </w:tcPr>
+          <w:p>
+            <w:pPr>
+              <w:jc w:val="center"/>
+              <w:rPr>
+                <w:b/>
+                <w:bCs/>
+                <w:sz w:val="18"/>
+                <w:szCs w:val="18"/>
+              </w:rPr>
+            </w:pPr>
+            <w:r>
+              <w:t>0:0</w:t>
+            </w:r>
+          </w:p>
+        </w:tc>
+        <w:tc>
+          <w:tcPr>
+            <w:tcW w:w="1204" w:type="dxa"/>
+            <w:tcBorders>
+              <w:bottom w:val="single" w:sz="12" w:space="0" w:color="auto"/>
+              <w:right w:val="dotted" w:sz="4" w:space="0" w:color="auto"/>
+            </w:tcBorders>
+            <w:vAlign w:val="center"/>
+          </w:tcPr>
+          <w:p>
+            <w:pPr>
+              <w:rPr>
+                <w:sz w:val="16"/>
+                <w:szCs w:val="16"/>
+              </w:rPr>
+            </w:pPr>
+            <w:r>
+              <w:rPr>
+                <w:b/>
+                <w:bCs/>
+                <w:color w:val="1F3864" w:themeColor="accent1" w:themeShade="80"/>
+                <w:sz w:val="16"/>
+                <w:szCs w:val="16"/>
+              </w:rPr>
+              <w:t>Poločas:</w:t>
+            </w:r>
+          </w:p>
+        </w:tc>
+        <w:tc>
+          <w:tcPr>
+            <w:tcW w:w="1429" w:type="dxa"/>
+            <w:tcBorders>
+              <w:left w:val="dotted" w:sz="4" w:space="0" w:color="auto"/>
+              <w:bottom w:val="single" w:sz="12" w:space="0" w:color="auto"/>
+            </w:tcBorders>
+            <w:vAlign w:val="center"/>
+          </w:tcPr>
+          <w:p>
+            <w:pPr>
+              <w:jc w:val="center"/>
+              <w:rPr>
+                <w:sz w:val="18"/>
+                <w:szCs w:val="18"/>
+              </w:rPr>
+            </w:pPr>
+            <w:r>
+              <w:t>0:0</w:t>
+            </w:r>
+          </w:p>
+        </w:tc>
+        <w:tc>
+          <w:tcPr>
+            <w:tcW w:w="783" w:type="dxa"/>
+            <w:tcBorders>
+              <w:bottom w:val="single" w:sz="12" w:space="0" w:color="auto"/>
+              <w:right w:val="dotted" w:sz="4" w:space="0" w:color="auto"/>
+            </w:tcBorders>
+            <w:vAlign w:val="center"/>
+          </w:tcPr>
+          <w:p>
+            <w:pPr>
+              <w:rPr>
+                <w:sz w:val="16"/>
+                <w:szCs w:val="16"/>
+              </w:rPr>
+            </w:pPr>
+            <w:r>
+              <w:rPr>
+                <w:b/>
+                <w:bCs/>
+                <w:color w:val="1F3864" w:themeColor="accent1" w:themeShade="80"/>
+                <w:sz w:val="16"/>
+                <w:szCs w:val="16"/>
+              </w:rPr>
+              <w:t>PK</w:t>
+            </w:r>
+            <w:r>
+              <w:rPr>
+                <w:b/>
+                <w:bCs/>
+                <w:color w:val="1F3864" w:themeColor="accent1" w:themeShade="80"/>
+                <w:sz w:val="16"/>
+                <w:szCs w:val="16"/>
+              </w:rPr>
+              <w:t>:</w:t>
+            </w:r>
+          </w:p>
+        </w:tc>
+        <w:tc>
+          <w:tcPr>
+            <w:tcW w:w="827" w:type="dxa"/>
+            <w:tcBorders>
+              <w:left w:val="dotted" w:sz="4" w:space="0" w:color="auto"/>
+              <w:bottom w:val="single" w:sz="12" w:space="0" w:color="auto"/>
+            </w:tcBorders>
+            <w:vAlign w:val="center"/>
+          </w:tcPr>
+          <w:p>
+            <w:pPr>
+              <w:jc w:val="center"/>
+              <w:rPr>
+                <w:sz w:val="18"/>
+                <w:szCs w:val="18"/>
+              </w:rPr>
+            </w:pPr>
+            <w:proofErr w:type="spellStart"/>
+            <w:proofErr w:type="spellEnd"/>
+            <w:r>
+              <w:t>NE</w:t>
+            </w:r>
+          </w:p>
+        </w:tc>
+        <w:tc>
+          <w:tcPr>
+            <w:tcW w:w="591" w:type="dxa"/>
+            <w:tcBorders>
+              <w:bottom w:val="single" w:sz="12" w:space="0" w:color="auto"/>
+              <w:right w:val="dotted" w:sz="4" w:space="0" w:color="auto"/>
+            </w:tcBorders>
+            <w:vAlign w:val="center"/>
+          </w:tcPr>
+          <w:p>
+            <w:pPr>
+              <w:rPr>
+                <w:sz w:val="16"/>
+                <w:szCs w:val="16"/>
+              </w:rPr>
+            </w:pPr>
+            <w:r>
+              <w:rPr>
+                <w:b/>
+                <w:bCs/>
+                <w:color w:val="1F3864" w:themeColor="accent1" w:themeShade="80"/>
+                <w:sz w:val="16"/>
+                <w:szCs w:val="16"/>
+              </w:rPr>
+              <w:t>ČK</w:t>
+            </w:r>
+            <w:r>
+              <w:rPr>
+                <w:b/>
+                <w:bCs/>
+                <w:color w:val="1F3864" w:themeColor="accent1" w:themeShade="80"/>
+                <w:sz w:val="16"/>
+                <w:szCs w:val="16"/>
+              </w:rPr>
+              <w:t>:</w:t>
+            </w:r>
+          </w:p>
+        </w:tc>
+        <w:tc>
+          <w:tcPr>
+            <w:tcW w:w="753" w:type="dxa"/>
+            <w:tcBorders>
+              <w:bottom w:val="single" w:sz="12" w:space="0" w:color="auto"/>
+              <w:right w:val="dotted" w:sz="4" w:space="0" w:color="auto"/>
+            </w:tcBorders>
+            <w:vAlign w:val="center"/>
+          </w:tcPr>
+          <w:p>
+            <w:pPr>
+              <w:rPr>
+                <w:sz w:val="16"/>
+                <w:szCs w:val="16"/>
+              </w:rPr>
+            </w:pPr>
+            <w:proofErr w:type="spellStart"/>
+            <w:proofErr w:type="spellEnd"/>
+            <w:r>
+              <w:t>NE</w:t>
+            </w:r>
+          </w:p>
+        </w:tc>
+        <w:tc>
+          <w:tcPr>
+            <w:tcW w:w="804" w:type="dxa"/>
+            <w:tcBorders>
+              <w:bottom w:val="single" w:sz="12" w:space="0" w:color="auto"/>
+              <w:right w:val="dotted" w:sz="4" w:space="0" w:color="auto"/>
+            </w:tcBorders>
+            <w:vAlign w:val="center"/>
+          </w:tcPr>
+          <w:p>
+            <w:pPr>
+              <w:rPr>
+                <w:sz w:val="16"/>
+                <w:szCs w:val="16"/>
+              </w:rPr>
+            </w:pPr>
+            <w:r>
+              <w:rPr>
+                <w:b/>
+                <w:bCs/>
+                <w:color w:val="1F3864" w:themeColor="accent1" w:themeShade="80"/>
+                <w:sz w:val="16"/>
+                <w:szCs w:val="16"/>
+              </w:rPr>
+              <w:t>Záznam</w:t>
+            </w:r>
+            <w:r>
+              <w:rPr>
+                <w:b/>
+                <w:bCs/>
+                <w:color w:val="1F3864" w:themeColor="accent1" w:themeShade="80"/>
+                <w:sz w:val="16"/>
+                <w:szCs w:val="16"/>
+              </w:rPr>
+              <w:t>:</w:t>
+            </w:r>
+          </w:p>
+        </w:tc>
+        <w:tc>
+          <w:tcPr>
+            <w:tcW w:w="1365" w:type="dxa"/>
+            <w:tcBorders>
+              <w:left w:val="dotted" w:sz="4" w:space="0" w:color="auto"/>
+              <w:bottom w:val="single" w:sz="12" w:space="0" w:color="auto"/>
+              <w:right w:val="single" w:sz="12" w:space="0" w:color="auto"/>
+            </w:tcBorders>
+            <w:vAlign w:val="center"/>
+          </w:tcPr>
+          <w:p>
+            <w:pPr>
+              <w:jc w:val="center"/>
+              <w:rPr>
+                <w:sz w:val="18"/>
+                <w:szCs w:val="18"/>
+              </w:rPr>
+            </w:pPr>
+            <w:proofErr w:type="spellStart"/>
+            <w:proofErr w:type="spellEnd"/>
+            <w:r>
+              <w:t>NE</w:t>
             </w:r>
           </w:p>
         </w:tc>
@@ -683,14 +1099,13 @@
         <w:tblLook w:val="04A0" w:firstRow="1" w:lastRow="0" w:firstColumn="1" w:lastColumn="0" w:noHBand="0" w:noVBand="1"/>
       </w:tblPr>
       <w:tblGrid>
-        <w:gridCol w:w="1128"/>
-        <w:gridCol w:w="1481"/>
-        <w:gridCol w:w="1207"/>
-        <w:gridCol w:w="1401"/>
-        <w:gridCol w:w="1146"/>
-        <w:gridCol w:w="1464"/>
-        <w:gridCol w:w="1224"/>
-        <w:gridCol w:w="1385"/>
+        <w:gridCol w:w="1147"/>
+        <w:gridCol w:w="1718"/>
+        <w:gridCol w:w="1415"/>
+        <w:gridCol w:w="1364"/>
+        <w:gridCol w:w="1517"/>
+        <w:gridCol w:w="1669"/>
+        <w:gridCol w:w="1606"/>
       </w:tblGrid>
       <w:tr>
         <w:trPr>
@@ -699,7 +1114,7 @@
         <w:tc>
           <w:tcPr>
             <w:tcW w:w="10436" w:type="dxa"/>
-            <w:gridSpan w:val="8"/>
+            <w:gridSpan w:val="7"/>
             <w:tcBorders>
               <w:top w:val="single" w:sz="12" w:space="0" w:color="auto"/>
               <w:left w:val="single" w:sz="12" w:space="0" w:color="auto"/>
@@ -725,7 +1140,7 @@
                 <w:sz w:val="18"/>
                 <w:szCs w:val="18"/>
               </w:rPr>
-              <w:t>SOUPEŘI A VÝSLEDEK UTKÁNÍ</w:t>
+              <w:t>ROZHODČÍ A DELEGÁTI UTKÁNÍ</w:t>
             </w:r>
           </w:p>
         </w:tc>
@@ -736,107 +1151,225 @@
         </w:trPr>
         <w:tc>
           <w:tcPr>
-            <w:tcW w:w="1128" w:type="dxa"/>
+            <w:tcW w:w="1828" w:type="dxa"/>
             <w:tcBorders>
               <w:top w:val="single" w:sz="12" w:space="0" w:color="auto"/>
               <w:left w:val="single" w:sz="12" w:space="0" w:color="auto"/>
+              <w:bottom w:val="single" w:sz="4" w:space="0" w:color="auto"/>
+              <w:right w:val="single" w:sz="12" w:space="0" w:color="auto"/>
+            </w:tcBorders>
+            <w:shd w:val="clear" w:color="auto" w:fill="D9E2F3" w:themeFill="accent1" w:themeFillTint="33"/>
+            <w:vAlign w:val="center"/>
+          </w:tcPr>
+          <w:p>
+            <w:pPr>
+              <w:rPr>
+                <w:sz w:val="16"/>
+                <w:szCs w:val="16"/>
+              </w:rPr>
+            </w:pPr>
+          </w:p>
+        </w:tc>
+        <w:tc>
+          <w:tcPr>
+            <w:tcW w:w="2268" w:type="dxa"/>
+            <w:tcBorders>
+              <w:top w:val="single" w:sz="12" w:space="0" w:color="auto"/>
+              <w:left w:val="single" w:sz="12" w:space="0" w:color="auto"/>
+              <w:bottom w:val="single" w:sz="4" w:space="0" w:color="auto"/>
               <w:right w:val="dotted" w:sz="4" w:space="0" w:color="auto"/>
             </w:tcBorders>
-            <w:vAlign w:val="center"/>
-          </w:tcPr>
-          <w:p>
-            <w:pPr>
-              <w:rPr>
-                <w:sz w:val="20"/>
-                <w:szCs w:val="20"/>
-              </w:rPr>
-            </w:pPr>
-            <w:r>
-              <w:rPr>
-                <w:b/>
-                <w:bCs/>
-                <w:color w:val="1F3864" w:themeColor="accent1" w:themeShade="80"/>
-                <w:sz w:val="20"/>
-                <w:szCs w:val="20"/>
-              </w:rPr>
-              <w:t>Domácí:</w:t>
-            </w:r>
-          </w:p>
-        </w:tc>
-        <w:tc>
-          <w:tcPr>
-            <w:tcW w:w="4089" w:type="dxa"/>
-            <w:gridSpan w:val="3"/>
+            <w:shd w:val="clear" w:color="auto" w:fill="D9E2F3" w:themeFill="accent1" w:themeFillTint="33"/>
+            <w:vAlign w:val="center"/>
+          </w:tcPr>
+          <w:p>
+            <w:pPr>
+              <w:jc w:val="center"/>
+              <w:rPr>
+                <w:sz w:val="16"/>
+                <w:szCs w:val="16"/>
+              </w:rPr>
+            </w:pPr>
+            <w:r>
+              <w:rPr>
+                <w:b/>
+                <w:bCs/>
+                <w:color w:val="1F3864" w:themeColor="accent1" w:themeShade="80"/>
+                <w:sz w:val="16"/>
+                <w:szCs w:val="16"/>
+              </w:rPr>
+              <w:t>Příjmení</w:t>
+            </w:r>
+          </w:p>
+        </w:tc>
+        <w:tc>
+          <w:tcPr>
+            <w:tcW w:w="1418" w:type="dxa"/>
             <w:tcBorders>
               <w:top w:val="single" w:sz="12" w:space="0" w:color="auto"/>
               <w:left w:val="dotted" w:sz="4" w:space="0" w:color="auto"/>
-            </w:tcBorders>
-            <w:vAlign w:val="center"/>
-          </w:tcPr>
-          <w:p>
-            <w:pPr>
-              <w:rPr>
-                <w:b/>
-                <w:bCs/>
-                <w:sz w:val="20"/>
-                <w:szCs w:val="20"/>
-              </w:rPr>
-            </w:pPr>
-            <w:r>
-              <w:t>TJ Ligmet Milín</w:t>
-            </w:r>
-          </w:p>
-        </w:tc>
-        <w:tc>
-          <w:tcPr>
-            <w:tcW w:w="1146" w:type="dxa"/>
-            <w:tcBorders>
-              <w:top w:val="single" w:sz="12" w:space="0" w:color="auto"/>
+              <w:bottom w:val="single" w:sz="4" w:space="0" w:color="auto"/>
               <w:right w:val="dotted" w:sz="4" w:space="0" w:color="auto"/>
             </w:tcBorders>
-            <w:vAlign w:val="center"/>
-          </w:tcPr>
-          <w:p>
-            <w:pPr>
-              <w:rPr>
-                <w:sz w:val="20"/>
-                <w:szCs w:val="20"/>
-              </w:rPr>
-            </w:pPr>
-            <w:r>
-              <w:rPr>
-                <w:b/>
-                <w:bCs/>
-                <w:color w:val="1F3864" w:themeColor="accent1" w:themeShade="80"/>
-                <w:sz w:val="20"/>
-                <w:szCs w:val="20"/>
-              </w:rPr>
-              <w:t>Hosté:</w:t>
-            </w:r>
-          </w:p>
-        </w:tc>
-        <w:tc>
-          <w:tcPr>
-            <w:tcW w:w="4073" w:type="dxa"/>
-            <w:gridSpan w:val="3"/>
+            <w:shd w:val="clear" w:color="auto" w:fill="D9E2F3" w:themeFill="accent1" w:themeFillTint="33"/>
+            <w:vAlign w:val="center"/>
+          </w:tcPr>
+          <w:p>
+            <w:pPr>
+              <w:jc w:val="center"/>
+              <w:rPr>
+                <w:sz w:val="16"/>
+                <w:szCs w:val="16"/>
+              </w:rPr>
+            </w:pPr>
+            <w:r>
+              <w:rPr>
+                <w:b/>
+                <w:bCs/>
+                <w:color w:val="1F3864" w:themeColor="accent1" w:themeShade="80"/>
+                <w:sz w:val="16"/>
+                <w:szCs w:val="16"/>
+              </w:rPr>
+              <w:t>Jméno</w:t>
+            </w:r>
+          </w:p>
+        </w:tc>
+        <w:tc>
+          <w:tcPr>
+            <w:tcW w:w="1275" w:type="dxa"/>
             <w:tcBorders>
               <w:top w:val="single" w:sz="12" w:space="0" w:color="auto"/>
               <w:left w:val="dotted" w:sz="4" w:space="0" w:color="auto"/>
+              <w:bottom w:val="single" w:sz="4" w:space="0" w:color="auto"/>
               <w:right w:val="single" w:sz="12" w:space="0" w:color="auto"/>
             </w:tcBorders>
-            <w:vAlign w:val="center"/>
-          </w:tcPr>
-          <w:p>
-            <w:pPr>
-              <w:rPr>
-                <w:b/>
-                <w:bCs/>
-                <w:sz w:val="20"/>
-                <w:szCs w:val="20"/>
-              </w:rPr>
-            </w:pPr>
-            <w:r>
-              <w:t>SK Posázavan Poříčí n / S</w:t>
+            <w:shd w:val="clear" w:color="auto" w:fill="D9E2F3" w:themeFill="accent1" w:themeFillTint="33"/>
+            <w:vAlign w:val="center"/>
+          </w:tcPr>
+          <w:p>
+            <w:pPr>
+              <w:jc w:val="center"/>
+              <w:rPr>
+                <w:sz w:val="16"/>
+                <w:szCs w:val="16"/>
+              </w:rPr>
+            </w:pPr>
+            <w:r>
+              <w:rPr>
+                <w:b/>
+                <w:bCs/>
+                <w:color w:val="1F3864" w:themeColor="accent1" w:themeShade="80"/>
+                <w:sz w:val="16"/>
+                <w:szCs w:val="16"/>
+              </w:rPr>
+              <w:t>FAČR ID</w:t>
+            </w:r>
+          </w:p>
+        </w:tc>
+        <w:tc>
+          <w:tcPr>
+            <w:tcW w:w="1276" w:type="dxa"/>
+            <w:tcBorders>
+              <w:top w:val="single" w:sz="12" w:space="0" w:color="auto"/>
+              <w:left w:val="single" w:sz="12" w:space="0" w:color="auto"/>
+              <w:bottom w:val="single" w:sz="4" w:space="0" w:color="auto"/>
+              <w:right w:val="dotted" w:sz="4" w:space="0" w:color="auto"/>
+            </w:tcBorders>
+            <w:shd w:val="clear" w:color="auto" w:fill="D9E2F3" w:themeFill="accent1" w:themeFillTint="33"/>
+            <w:vAlign w:val="center"/>
+          </w:tcPr>
+          <w:p>
+            <w:pPr>
+              <w:jc w:val="center"/>
+              <w:rPr>
+                <w:sz w:val="16"/>
+                <w:szCs w:val="16"/>
+              </w:rPr>
+            </w:pPr>
+            <w:r>
+              <w:rPr>
+                <w:b/>
+                <w:bCs/>
+                <w:color w:val="1F3864" w:themeColor="accent1" w:themeShade="80"/>
+                <w:sz w:val="16"/>
+                <w:szCs w:val="16"/>
+              </w:rPr>
+              <w:t>Známka</w:t>
+            </w:r>
+          </w:p>
+        </w:tc>
+        <w:tc>
+          <w:tcPr>
+            <w:tcW w:w="992" w:type="dxa"/>
+            <w:tcBorders>
+              <w:top w:val="single" w:sz="12" w:space="0" w:color="auto"/>
+              <w:left w:val="dotted" w:sz="4" w:space="0" w:color="auto"/>
+              <w:bottom w:val="single" w:sz="4" w:space="0" w:color="auto"/>
+              <w:right w:val="single" w:sz="12" w:space="0" w:color="auto"/>
+            </w:tcBorders>
+            <w:shd w:val="clear" w:color="auto" w:fill="D9E2F3" w:themeFill="accent1" w:themeFillTint="33"/>
+            <w:vAlign w:val="center"/>
+          </w:tcPr>
+          <w:p>
+            <w:pPr>
+              <w:jc w:val="center"/>
+              <w:rPr>
+                <w:sz w:val="16"/>
+                <w:szCs w:val="16"/>
+              </w:rPr>
+            </w:pPr>
+            <w:r>
+              <w:rPr>
+                <w:b/>
+                <w:bCs/>
+                <w:color w:val="1F3864" w:themeColor="accent1" w:themeShade="80"/>
+                <w:sz w:val="16"/>
+                <w:szCs w:val="16"/>
+              </w:rPr>
+              <w:t>Známka 2</w:t>
+            </w:r>
+            <w:r>
+              <w:rPr>
+                <w:b/>
+                <w:bCs/>
+                <w:color w:val="1F3864" w:themeColor="accent1" w:themeShade="80"/>
+                <w:sz w:val="16"/>
+                <w:szCs w:val="16"/>
+                <w:vertAlign w:val="superscript"/>
+              </w:rPr>
+              <w:t>*)</w:t>
+            </w:r>
+          </w:p>
+        </w:tc>
+        <w:tc>
+          <w:tcPr>
+            <w:tcW w:w="1379" w:type="dxa"/>
+            <w:tcBorders>
+              <w:top w:val="single" w:sz="12" w:space="0" w:color="auto"/>
+              <w:left w:val="single" w:sz="12" w:space="0" w:color="auto"/>
+              <w:bottom w:val="single" w:sz="4" w:space="0" w:color="auto"/>
+              <w:right w:val="single" w:sz="12" w:space="0" w:color="auto"/>
+            </w:tcBorders>
+            <w:shd w:val="clear" w:color="auto" w:fill="D9E2F3" w:themeFill="accent1" w:themeFillTint="33"/>
+            <w:vAlign w:val="center"/>
+          </w:tcPr>
+          <w:p>
+            <w:pPr>
+              <w:jc w:val="center"/>
+              <w:rPr>
+                <w:sz w:val="16"/>
+                <w:szCs w:val="16"/>
+              </w:rPr>
+            </w:pPr>
+            <w:r>
+              <w:rPr>
+                <w:b/>
+                <w:bCs/>
+                <w:color w:val="1F3864" w:themeColor="accent1" w:themeShade="80"/>
+                <w:sz w:val="16"/>
+                <w:szCs w:val="16"/>
+              </w:rPr>
+              <w:t>Obtížnost utkání</w:t>
             </w:r>
           </w:p>
         </w:tc>
@@ -847,7 +1380,794 @@
         </w:trPr>
         <w:tc>
           <w:tcPr>
-            <w:tcW w:w="1128" w:type="dxa"/>
+            <w:tcW w:w="1828" w:type="dxa"/>
+            <w:tcBorders>
+              <w:top w:val="single" w:sz="4" w:space="0" w:color="auto"/>
+              <w:left w:val="single" w:sz="12" w:space="0" w:color="auto"/>
+              <w:right w:val="single" w:sz="12" w:space="0" w:color="auto"/>
+            </w:tcBorders>
+            <w:vAlign w:val="center"/>
+          </w:tcPr>
+          <w:p>
+            <w:pPr>
+              <w:rPr>
+                <w:sz w:val="16"/>
+                <w:szCs w:val="16"/>
+              </w:rPr>
+            </w:pPr>
+            <w:r>
+              <w:rPr>
+                <w:b/>
+                <w:bCs/>
+                <w:color w:val="1F3864" w:themeColor="accent1" w:themeShade="80"/>
+                <w:sz w:val="16"/>
+                <w:szCs w:val="16"/>
+              </w:rPr>
+              <w:t>Rozhodčí:</w:t>
+            </w:r>
+          </w:p>
+        </w:tc>
+        <w:tc>
+          <w:tcPr>
+            <w:tcW w:w="2268" w:type="dxa"/>
+            <w:tcBorders>
+              <w:top w:val="single" w:sz="4" w:space="0" w:color="auto"/>
+              <w:left w:val="single" w:sz="12" w:space="0" w:color="auto"/>
+              <w:right w:val="dotted" w:sz="4" w:space="0" w:color="auto"/>
+            </w:tcBorders>
+            <w:vAlign w:val="center"/>
+          </w:tcPr>
+          <w:p>
+            <w:pPr>
+              <w:rPr>
+                <w:b/>
+                <w:bCs/>
+                <w:sz w:val="18"/>
+                <w:szCs w:val="18"/>
+              </w:rPr>
+            </w:pPr>
+            <w:proofErr w:type="spellStart"/>
+            <w:proofErr w:type="spellEnd"/>
+            <w:r>
+              <w:t>Brýl</w:t>
+            </w:r>
+          </w:p>
+        </w:tc>
+        <w:tc>
+          <w:tcPr>
+            <w:tcW w:w="1418" w:type="dxa"/>
+            <w:tcBorders>
+              <w:top w:val="single" w:sz="4" w:space="0" w:color="auto"/>
+              <w:left w:val="dotted" w:sz="4" w:space="0" w:color="auto"/>
+              <w:right w:val="dotted" w:sz="4" w:space="0" w:color="auto"/>
+            </w:tcBorders>
+            <w:vAlign w:val="center"/>
+          </w:tcPr>
+          <w:p>
+            <w:pPr>
+              <w:rPr>
+                <w:b/>
+                <w:bCs/>
+                <w:sz w:val="18"/>
+                <w:szCs w:val="18"/>
+              </w:rPr>
+            </w:pPr>
+            <w:r>
+              <w:t>František</w:t>
+            </w:r>
+          </w:p>
+        </w:tc>
+        <w:tc>
+          <w:tcPr>
+            <w:tcW w:w="1275" w:type="dxa"/>
+            <w:tcBorders>
+              <w:top w:val="single" w:sz="4" w:space="0" w:color="auto"/>
+              <w:left w:val="dotted" w:sz="4" w:space="0" w:color="auto"/>
+              <w:right w:val="single" w:sz="12" w:space="0" w:color="auto"/>
+            </w:tcBorders>
+            <w:vAlign w:val="center"/>
+          </w:tcPr>
+          <w:p>
+            <w:pPr>
+              <w:jc w:val="center"/>
+              <w:rPr>
+                <w:b/>
+                <w:bCs/>
+                <w:sz w:val="18"/>
+                <w:szCs w:val="18"/>
+              </w:rPr>
+            </w:pPr>
+            <w:proofErr w:type="spellStart"/>
+            <w:proofErr w:type="spellEnd"/>
+            <w:r>
+              <w:t>0</w:t>
+            </w:r>
+          </w:p>
+        </w:tc>
+        <w:tc>
+          <w:tcPr>
+            <w:tcW w:w="1276" w:type="dxa"/>
+            <w:tcBorders>
+              <w:top w:val="single" w:sz="4" w:space="0" w:color="auto"/>
+              <w:left w:val="single" w:sz="12" w:space="0" w:color="auto"/>
+              <w:right w:val="dotted" w:sz="4" w:space="0" w:color="auto"/>
+            </w:tcBorders>
+            <w:vAlign w:val="center"/>
+          </w:tcPr>
+          <w:p>
+            <w:pPr>
+              <w:jc w:val="center"/>
+              <w:rPr>
+                <w:b/>
+                <w:bCs/>
+                <w:sz w:val="18"/>
+                <w:szCs w:val="18"/>
+              </w:rPr>
+            </w:pPr>
+            <w:proofErr w:type="spellStart"/>
+            <w:proofErr w:type="spellEnd"/>
+            <w:r>
+              <w:t>8.3</w:t>
+            </w:r>
+          </w:p>
+        </w:tc>
+        <w:tc>
+          <w:tcPr>
+            <w:tcW w:w="992" w:type="dxa"/>
+            <w:tcBorders>
+              <w:top w:val="single" w:sz="4" w:space="0" w:color="auto"/>
+              <w:left w:val="dotted" w:sz="4" w:space="0" w:color="auto"/>
+              <w:right w:val="single" w:sz="12" w:space="0" w:color="auto"/>
+            </w:tcBorders>
+            <w:vAlign w:val="center"/>
+          </w:tcPr>
+          <w:p>
+            <w:pPr>
+              <w:jc w:val="center"/>
+              <w:rPr>
+                <w:sz w:val="18"/>
+                <w:szCs w:val="18"/>
+              </w:rPr>
+            </w:pPr>
+            <w:r>
+              <w:t/>
+            </w:r>
+          </w:p>
+        </w:tc>
+        <w:tc>
+          <w:tcPr>
+            <w:tcW w:w="1379" w:type="dxa"/>
+            <w:tcBorders>
+              <w:top w:val="single" w:sz="4" w:space="0" w:color="auto"/>
+              <w:left w:val="single" w:sz="12" w:space="0" w:color="auto"/>
+              <w:right w:val="single" w:sz="12" w:space="0" w:color="auto"/>
+            </w:tcBorders>
+            <w:vAlign w:val="center"/>
+          </w:tcPr>
+          <w:p>
+            <w:pPr>
+              <w:jc w:val="center"/>
+              <w:rPr>
+                <w:sz w:val="18"/>
+                <w:szCs w:val="18"/>
+              </w:rPr>
+            </w:pPr>
+            <w:proofErr w:type="spellStart"/>
+            <w:proofErr w:type="spellEnd"/>
+            <w:r>
+              <w:t>Normální</w:t>
+            </w:r>
+          </w:p>
+        </w:tc>
+      </w:tr>
+      <w:tr>
+        <w:trPr>
+          <w:trHeight w:val="284"/>
+        </w:trPr>
+        <w:tc>
+          <w:tcPr>
+            <w:tcW w:w="1828" w:type="dxa"/>
+            <w:tcBorders>
+              <w:left w:val="single" w:sz="12" w:space="0" w:color="auto"/>
+              <w:right w:val="single" w:sz="12" w:space="0" w:color="auto"/>
+            </w:tcBorders>
+            <w:vAlign w:val="center"/>
+          </w:tcPr>
+          <w:p>
+            <w:pPr>
+              <w:rPr>
+                <w:sz w:val="16"/>
+                <w:szCs w:val="16"/>
+              </w:rPr>
+            </w:pPr>
+            <w:r>
+              <w:rPr>
+                <w:b/>
+                <w:bCs/>
+                <w:color w:val="1F3864" w:themeColor="accent1" w:themeShade="80"/>
+                <w:sz w:val="16"/>
+                <w:szCs w:val="16"/>
+              </w:rPr>
+              <w:t>Asistent rozhodčího 1:</w:t>
+            </w:r>
+          </w:p>
+        </w:tc>
+        <w:tc>
+          <w:tcPr>
+            <w:tcW w:w="2268" w:type="dxa"/>
+            <w:tcBorders>
+              <w:left w:val="single" w:sz="12" w:space="0" w:color="auto"/>
+              <w:right w:val="dotted" w:sz="4" w:space="0" w:color="auto"/>
+            </w:tcBorders>
+            <w:vAlign w:val="center"/>
+          </w:tcPr>
+          <w:p>
+            <w:pPr>
+              <w:rPr>
+                <w:b/>
+                <w:bCs/>
+                <w:sz w:val="18"/>
+                <w:szCs w:val="18"/>
+              </w:rPr>
+            </w:pPr>
+            <w:r>
+              <w:t>Bartůšek</w:t>
+            </w:r>
+          </w:p>
+        </w:tc>
+        <w:tc>
+          <w:tcPr>
+            <w:tcW w:w="1418" w:type="dxa"/>
+            <w:tcBorders>
+              <w:left w:val="dotted" w:sz="4" w:space="0" w:color="auto"/>
+              <w:right w:val="dotted" w:sz="4" w:space="0" w:color="auto"/>
+            </w:tcBorders>
+            <w:vAlign w:val="center"/>
+          </w:tcPr>
+          <w:p>
+            <w:pPr>
+              <w:rPr>
+                <w:b/>
+                <w:bCs/>
+                <w:sz w:val="18"/>
+                <w:szCs w:val="18"/>
+              </w:rPr>
+            </w:pPr>
+            <w:r>
+              <w:t>Zdeněk</w:t>
+            </w:r>
+          </w:p>
+        </w:tc>
+        <w:tc>
+          <w:tcPr>
+            <w:tcW w:w="1275" w:type="dxa"/>
+            <w:tcBorders>
+              <w:left w:val="dotted" w:sz="4" w:space="0" w:color="auto"/>
+              <w:right w:val="single" w:sz="12" w:space="0" w:color="auto"/>
+            </w:tcBorders>
+            <w:vAlign w:val="center"/>
+          </w:tcPr>
+          <w:p>
+            <w:pPr>
+              <w:jc w:val="center"/>
+              <w:rPr>
+                <w:b/>
+                <w:bCs/>
+                <w:sz w:val="18"/>
+                <w:szCs w:val="18"/>
+              </w:rPr>
+            </w:pPr>
+            <w:r>
+              <w:t>65060670</w:t>
+            </w:r>
+          </w:p>
+        </w:tc>
+        <w:tc>
+          <w:tcPr>
+            <w:tcW w:w="1276" w:type="dxa"/>
+            <w:tcBorders>
+              <w:left w:val="single" w:sz="12" w:space="0" w:color="auto"/>
+              <w:right w:val="dotted" w:sz="4" w:space="0" w:color="auto"/>
+            </w:tcBorders>
+            <w:vAlign w:val="center"/>
+          </w:tcPr>
+          <w:p>
+            <w:pPr>
+              <w:jc w:val="center"/>
+              <w:rPr>
+                <w:b/>
+                <w:bCs/>
+                <w:sz w:val="18"/>
+                <w:szCs w:val="18"/>
+              </w:rPr>
+            </w:pPr>
+            <w:r>
+              <w:t>8.3</w:t>
+            </w:r>
+          </w:p>
+        </w:tc>
+        <w:tc>
+          <w:tcPr>
+            <w:tcW w:w="992" w:type="dxa"/>
+            <w:tcBorders>
+              <w:left w:val="dotted" w:sz="4" w:space="0" w:color="auto"/>
+              <w:right w:val="single" w:sz="12" w:space="0" w:color="auto"/>
+            </w:tcBorders>
+            <w:vAlign w:val="center"/>
+          </w:tcPr>
+          <w:p>
+            <w:pPr>
+              <w:jc w:val="center"/>
+              <w:rPr>
+                <w:sz w:val="18"/>
+                <w:szCs w:val="18"/>
+              </w:rPr>
+            </w:pPr>
+            <w:r>
+              <w:t/>
+            </w:r>
+          </w:p>
+        </w:tc>
+        <w:tc>
+          <w:tcPr>
+            <w:tcW w:w="1379" w:type="dxa"/>
+            <w:tcBorders>
+              <w:left w:val="single" w:sz="12" w:space="0" w:color="auto"/>
+              <w:right w:val="single" w:sz="12" w:space="0" w:color="auto"/>
+            </w:tcBorders>
+            <w:vAlign w:val="center"/>
+          </w:tcPr>
+          <w:p>
+            <w:pPr>
+              <w:jc w:val="center"/>
+              <w:rPr>
+                <w:sz w:val="18"/>
+                <w:szCs w:val="18"/>
+              </w:rPr>
+            </w:pPr>
+            <w:r>
+              <w:t>Normální</w:t>
+            </w:r>
+          </w:p>
+        </w:tc>
+      </w:tr>
+      <w:tr>
+        <w:trPr>
+          <w:trHeight w:val="284"/>
+        </w:trPr>
+        <w:tc>
+          <w:tcPr>
+            <w:tcW w:w="1828" w:type="dxa"/>
+            <w:tcBorders>
+              <w:left w:val="single" w:sz="12" w:space="0" w:color="auto"/>
+              <w:right w:val="single" w:sz="12" w:space="0" w:color="auto"/>
+            </w:tcBorders>
+            <w:vAlign w:val="center"/>
+          </w:tcPr>
+          <w:p>
+            <w:pPr>
+              <w:rPr>
+                <w:sz w:val="16"/>
+                <w:szCs w:val="16"/>
+              </w:rPr>
+            </w:pPr>
+            <w:r>
+              <w:rPr>
+                <w:b/>
+                <w:bCs/>
+                <w:color w:val="1F3864" w:themeColor="accent1" w:themeShade="80"/>
+                <w:sz w:val="16"/>
+                <w:szCs w:val="16"/>
+              </w:rPr>
+              <w:t>Asistent rozhodčího 2:</w:t>
+            </w:r>
+          </w:p>
+        </w:tc>
+        <w:tc>
+          <w:tcPr>
+            <w:tcW w:w="2268" w:type="dxa"/>
+            <w:tcBorders>
+              <w:left w:val="single" w:sz="12" w:space="0" w:color="auto"/>
+              <w:right w:val="dotted" w:sz="4" w:space="0" w:color="auto"/>
+            </w:tcBorders>
+            <w:vAlign w:val="center"/>
+          </w:tcPr>
+          <w:p>
+            <w:pPr>
+              <w:rPr>
+                <w:b/>
+                <w:bCs/>
+                <w:sz w:val="18"/>
+                <w:szCs w:val="18"/>
+              </w:rPr>
+            </w:pPr>
+            <w:r>
+              <w:t>Nerad</w:t>
+            </w:r>
+          </w:p>
+        </w:tc>
+        <w:tc>
+          <w:tcPr>
+            <w:tcW w:w="1418" w:type="dxa"/>
+            <w:tcBorders>
+              <w:left w:val="dotted" w:sz="4" w:space="0" w:color="auto"/>
+              <w:right w:val="dotted" w:sz="4" w:space="0" w:color="auto"/>
+            </w:tcBorders>
+            <w:vAlign w:val="center"/>
+          </w:tcPr>
+          <w:p>
+            <w:pPr>
+              <w:rPr>
+                <w:b/>
+                <w:bCs/>
+                <w:sz w:val="18"/>
+                <w:szCs w:val="18"/>
+              </w:rPr>
+            </w:pPr>
+            <w:r>
+              <w:t>Vojtěch</w:t>
+            </w:r>
+          </w:p>
+        </w:tc>
+        <w:tc>
+          <w:tcPr>
+            <w:tcW w:w="1275" w:type="dxa"/>
+            <w:tcBorders>
+              <w:left w:val="dotted" w:sz="4" w:space="0" w:color="auto"/>
+              <w:right w:val="single" w:sz="12" w:space="0" w:color="auto"/>
+            </w:tcBorders>
+            <w:vAlign w:val="center"/>
+          </w:tcPr>
+          <w:p>
+            <w:pPr>
+              <w:jc w:val="center"/>
+              <w:rPr>
+                <w:b/>
+                <w:bCs/>
+                <w:sz w:val="18"/>
+                <w:szCs w:val="18"/>
+              </w:rPr>
+            </w:pPr>
+            <w:r>
+              <w:t>99090843</w:t>
+            </w:r>
+          </w:p>
+        </w:tc>
+        <w:tc>
+          <w:tcPr>
+            <w:tcW w:w="1276" w:type="dxa"/>
+            <w:tcBorders>
+              <w:left w:val="single" w:sz="12" w:space="0" w:color="auto"/>
+              <w:right w:val="dotted" w:sz="4" w:space="0" w:color="auto"/>
+            </w:tcBorders>
+            <w:vAlign w:val="center"/>
+          </w:tcPr>
+          <w:p>
+            <w:pPr>
+              <w:jc w:val="center"/>
+              <w:rPr>
+                <w:b/>
+                <w:bCs/>
+                <w:sz w:val="18"/>
+                <w:szCs w:val="18"/>
+              </w:rPr>
+            </w:pPr>
+            <w:r>
+              <w:t>8.3</w:t>
+            </w:r>
+          </w:p>
+        </w:tc>
+        <w:tc>
+          <w:tcPr>
+            <w:tcW w:w="992" w:type="dxa"/>
+            <w:tcBorders>
+              <w:left w:val="dotted" w:sz="4" w:space="0" w:color="auto"/>
+              <w:right w:val="single" w:sz="12" w:space="0" w:color="auto"/>
+            </w:tcBorders>
+            <w:vAlign w:val="center"/>
+          </w:tcPr>
+          <w:p>
+            <w:pPr>
+              <w:jc w:val="center"/>
+              <w:rPr>
+                <w:sz w:val="18"/>
+                <w:szCs w:val="18"/>
+              </w:rPr>
+            </w:pPr>
+            <w:r>
+              <w:t/>
+            </w:r>
+          </w:p>
+        </w:tc>
+        <w:tc>
+          <w:tcPr>
+            <w:tcW w:w="1379" w:type="dxa"/>
+            <w:tcBorders>
+              <w:left w:val="single" w:sz="12" w:space="0" w:color="auto"/>
+              <w:right w:val="single" w:sz="12" w:space="0" w:color="auto"/>
+            </w:tcBorders>
+            <w:vAlign w:val="center"/>
+          </w:tcPr>
+          <w:p>
+            <w:pPr>
+              <w:jc w:val="center"/>
+              <w:rPr>
+                <w:sz w:val="18"/>
+                <w:szCs w:val="18"/>
+              </w:rPr>
+            </w:pPr>
+            <w:r>
+              <w:t>Normální</w:t>
+            </w:r>
+          </w:p>
+        </w:tc>
+      </w:tr>
+      <w:tr>
+        <w:trPr>
+          <w:trHeight w:val="284"/>
+        </w:trPr>
+        <w:tc>
+          <w:tcPr>
+            <w:tcW w:w="1828" w:type="dxa"/>
+            <w:tcBorders>
+              <w:top w:val="single" w:sz="12" w:space="0" w:color="auto"/>
+              <w:left w:val="single" w:sz="12" w:space="0" w:color="auto"/>
+              <w:right w:val="single" w:sz="12" w:space="0" w:color="auto"/>
+            </w:tcBorders>
+            <w:vAlign w:val="center"/>
+          </w:tcPr>
+          <w:p>
+            <w:pPr>
+              <w:rPr>
+                <w:b/>
+                <w:bCs/>
+                <w:color w:val="1F3864" w:themeColor="accent1" w:themeShade="80"/>
+                <w:sz w:val="16"/>
+                <w:szCs w:val="16"/>
+              </w:rPr>
+            </w:pPr>
+            <w:r>
+              <w:rPr>
+                <w:b/>
+                <w:bCs/>
+                <w:color w:val="1F3864" w:themeColor="accent1" w:themeShade="80"/>
+                <w:sz w:val="16"/>
+                <w:szCs w:val="16"/>
+              </w:rPr>
+              <w:t>Delegát utkání:</w:t>
+            </w:r>
+          </w:p>
+        </w:tc>
+        <w:tc>
+          <w:tcPr>
+            <w:tcW w:w="2268" w:type="dxa"/>
+            <w:tcBorders>
+              <w:top w:val="single" w:sz="12" w:space="0" w:color="auto"/>
+              <w:left w:val="single" w:sz="12" w:space="0" w:color="auto"/>
+              <w:right w:val="dotted" w:sz="4" w:space="0" w:color="auto"/>
+            </w:tcBorders>
+            <w:vAlign w:val="center"/>
+          </w:tcPr>
+          <w:p>
+            <w:pPr>
+              <w:rPr>
+                <w:b/>
+                <w:bCs/>
+                <w:sz w:val="18"/>
+                <w:szCs w:val="18"/>
+              </w:rPr>
+            </w:pPr>
+            <w:r>
+              <w:t>delegát</w:t>
+            </w:r>
+          </w:p>
+        </w:tc>
+        <w:tc>
+          <w:tcPr>
+            <w:tcW w:w="1418" w:type="dxa"/>
+            <w:tcBorders>
+              <w:top w:val="single" w:sz="12" w:space="0" w:color="auto"/>
+              <w:left w:val="dotted" w:sz="4" w:space="0" w:color="auto"/>
+              <w:right w:val="dotted" w:sz="4" w:space="0" w:color="auto"/>
+            </w:tcBorders>
+            <w:vAlign w:val="center"/>
+          </w:tcPr>
+          <w:p>
+            <w:pPr>
+              <w:rPr>
+                <w:b/>
+                <w:bCs/>
+                <w:sz w:val="18"/>
+                <w:szCs w:val="18"/>
+              </w:rPr>
+            </w:pPr>
+            <w:r>
+              <w:t>delegát</w:t>
+            </w:r>
+          </w:p>
+        </w:tc>
+        <w:tc>
+          <w:tcPr>
+            <w:tcW w:w="1275" w:type="dxa"/>
+            <w:tcBorders>
+              <w:top w:val="single" w:sz="12" w:space="0" w:color="auto"/>
+              <w:left w:val="dotted" w:sz="4" w:space="0" w:color="auto"/>
+              <w:right w:val="single" w:sz="12" w:space="0" w:color="auto"/>
+            </w:tcBorders>
+            <w:vAlign w:val="center"/>
+          </w:tcPr>
+          <w:p>
+            <w:pPr>
+              <w:jc w:val="center"/>
+              <w:rPr>
+                <w:b/>
+                <w:bCs/>
+                <w:sz w:val="18"/>
+                <w:szCs w:val="18"/>
+              </w:rPr>
+            </w:pPr>
+            <w:r>
+              <w:t>1</w:t>
+            </w:r>
+          </w:p>
+        </w:tc>
+        <w:tc>
+          <w:tcPr>
+            <w:tcW w:w="3647" w:type="dxa"/>
+            <w:gridSpan w:val="3"/>
+            <w:vMerge w:val="restart"/>
+            <w:tcBorders>
+              <w:top w:val="single" w:sz="12" w:space="0" w:color="auto"/>
+              <w:left w:val="single" w:sz="12" w:space="0" w:color="auto"/>
+              <w:right w:val="nil"/>
+            </w:tcBorders>
+            <w:vAlign w:val="center"/>
+          </w:tcPr>
+          <w:p>
+            <w:pPr>
+              <w:rPr>
+                <w:b/>
+                <w:bCs/>
+                <w:color w:val="1F3864" w:themeColor="accent1" w:themeShade="80"/>
+                <w:sz w:val="12"/>
+                <w:szCs w:val="12"/>
+                <w:u w:val="single"/>
+              </w:rPr>
+            </w:pPr>
+            <w:r>
+              <w:rPr>
+                <w:b/>
+                <w:bCs/>
+                <w:color w:val="1F3864" w:themeColor="accent1" w:themeShade="80"/>
+                <w:sz w:val="12"/>
+                <w:szCs w:val="12"/>
+                <w:u w:val="single"/>
+              </w:rPr>
+              <w:t>Obtížnost utkání:</w:t>
+            </w:r>
+          </w:p>
+          <w:p>
+            <w:pPr>
+              <w:rPr>
+                <w:color w:val="1F3864" w:themeColor="accent1" w:themeShade="80"/>
+                <w:sz w:val="12"/>
+                <w:szCs w:val="12"/>
+              </w:rPr>
+            </w:pPr>
+            <w:r>
+              <w:rPr>
+                <w:b/>
+                <w:bCs/>
+                <w:color w:val="1F3864" w:themeColor="accent1" w:themeShade="80"/>
+                <w:sz w:val="12"/>
+                <w:szCs w:val="12"/>
+              </w:rPr>
+              <w:t>Normální</w:t>
+            </w:r>
+            <w:r>
+              <w:rPr>
+                <w:color w:val="1F3864" w:themeColor="accent1" w:themeShade="80"/>
+                <w:sz w:val="12"/>
+                <w:szCs w:val="12"/>
+              </w:rPr>
+              <w:t xml:space="preserve"> – řešení max. 1 klíčové situace v utkání</w:t>
+            </w:r>
+          </w:p>
+          <w:p>
+            <w:pPr>
+              <w:rPr>
+                <w:color w:val="1F3864" w:themeColor="accent1" w:themeShade="80"/>
+                <w:sz w:val="12"/>
+                <w:szCs w:val="12"/>
+              </w:rPr>
+            </w:pPr>
+            <w:r>
+              <w:rPr>
+                <w:b/>
+                <w:bCs/>
+                <w:color w:val="1F3864" w:themeColor="accent1" w:themeShade="80"/>
+                <w:sz w:val="12"/>
+                <w:szCs w:val="12"/>
+              </w:rPr>
+              <w:t>Obtížné</w:t>
+            </w:r>
+            <w:r>
+              <w:rPr>
+                <w:color w:val="1F3864" w:themeColor="accent1" w:themeShade="80"/>
+                <w:sz w:val="12"/>
+                <w:szCs w:val="12"/>
+              </w:rPr>
+              <w:t xml:space="preserve"> – řešení 2 až 3 klíčových situací v utkání</w:t>
+            </w:r>
+          </w:p>
+          <w:p>
+            <w:pPr>
+              <w:rPr>
+                <w:b/>
+                <w:bCs/>
+                <w:color w:val="1F3864" w:themeColor="accent1" w:themeShade="80"/>
+                <w:sz w:val="12"/>
+                <w:szCs w:val="12"/>
+                <w:u w:val="single"/>
+              </w:rPr>
+            </w:pPr>
+            <w:r>
+              <w:rPr>
+                <w:b/>
+                <w:bCs/>
+                <w:color w:val="1F3864" w:themeColor="accent1" w:themeShade="80"/>
+                <w:sz w:val="12"/>
+                <w:szCs w:val="12"/>
+              </w:rPr>
+              <w:t>Těžké</w:t>
+            </w:r>
+            <w:r>
+              <w:rPr>
+                <w:color w:val="1F3864" w:themeColor="accent1" w:themeShade="80"/>
+                <w:sz w:val="12"/>
+                <w:szCs w:val="12"/>
+              </w:rPr>
+              <w:t xml:space="preserve"> – řešení 4 a více klíčových situací v utkání</w:t>
+            </w:r>
+          </w:p>
+        </w:tc>
+      </w:tr>
+      <w:tr>
+        <w:trPr>
+          <w:trHeight w:val="284"/>
+        </w:trPr>
+        <w:tc>
+          <w:tcPr>
+            <w:tcW w:w="1828" w:type="dxa"/>
+            <w:tcBorders>
+              <w:left w:val="single" w:sz="12" w:space="0" w:color="auto"/>
+              <w:bottom w:val="single" w:sz="12" w:space="0" w:color="auto"/>
+              <w:right w:val="single" w:sz="12" w:space="0" w:color="auto"/>
+            </w:tcBorders>
+            <w:vAlign w:val="center"/>
+          </w:tcPr>
+          <w:p>
+            <w:pPr>
+              <w:rPr>
+                <w:sz w:val="16"/>
+                <w:szCs w:val="16"/>
+              </w:rPr>
+            </w:pPr>
+            <w:r>
+              <w:rPr>
+                <w:b/>
+                <w:bCs/>
+                <w:color w:val="1F3864" w:themeColor="accent1" w:themeShade="80"/>
+                <w:sz w:val="16"/>
+                <w:szCs w:val="16"/>
+              </w:rPr>
+              <w:t>Technický delegát:</w:t>
+            </w:r>
+          </w:p>
+        </w:tc>
+        <w:tc>
+          <w:tcPr>
+            <w:tcW w:w="2268" w:type="dxa"/>
             <w:tcBorders>
               <w:left w:val="single" w:sz="12" w:space="0" w:color="auto"/>
               <w:bottom w:val="single" w:sz="12" w:space="0" w:color="auto"/>
@@ -858,34 +2178,29 @@
           <w:p>
             <w:pPr>
               <w:rPr>
-                <w:sz w:val="16"/>
-                <w:szCs w:val="16"/>
-              </w:rPr>
-            </w:pPr>
-            <w:r>
-              <w:rPr>
-                <w:b/>
-                <w:bCs/>
-                <w:color w:val="1F3864" w:themeColor="accent1" w:themeShade="80"/>
-                <w:sz w:val="16"/>
-                <w:szCs w:val="16"/>
-              </w:rPr>
-              <w:t>Výsledek:</w:t>
-            </w:r>
-          </w:p>
-        </w:tc>
-        <w:tc>
-          <w:tcPr>
-            <w:tcW w:w="1481" w:type="dxa"/>
+                <w:b/>
+                <w:bCs/>
+                <w:sz w:val="18"/>
+                <w:szCs w:val="18"/>
+              </w:rPr>
+            </w:pPr>
+            <w:r>
+              <w:t xsi:nil="true"/>
+            </w:r>
+          </w:p>
+        </w:tc>
+        <w:tc>
+          <w:tcPr>
+            <w:tcW w:w="1418" w:type="dxa"/>
             <w:tcBorders>
               <w:left w:val="dotted" w:sz="4" w:space="0" w:color="auto"/>
               <w:bottom w:val="single" w:sz="12" w:space="0" w:color="auto"/>
-            </w:tcBorders>
-            <w:vAlign w:val="center"/>
-          </w:tcPr>
-          <w:p>
-            <w:pPr>
-              <w:jc w:val="center"/>
+              <w:right w:val="dotted" w:sz="4" w:space="0" w:color="auto"/>
+            </w:tcBorders>
+            <w:vAlign w:val="center"/>
+          </w:tcPr>
+          <w:p>
+            <w:pPr>
               <w:rPr>
                 <w:b/>
                 <w:bCs/>
@@ -894,261 +2209,13 @@
               </w:rPr>
             </w:pPr>
             <w:r>
-              <w:t>0:0</w:t>
-            </w:r>
-          </w:p>
-        </w:tc>
-        <w:tc>
-          <w:tcPr>
-            <w:tcW w:w="1207" w:type="dxa"/>
-            <w:tcBorders>
-              <w:bottom w:val="single" w:sz="12" w:space="0" w:color="auto"/>
-              <w:right w:val="dotted" w:sz="4" w:space="0" w:color="auto"/>
-            </w:tcBorders>
-            <w:vAlign w:val="center"/>
-          </w:tcPr>
-          <w:p>
-            <w:pPr>
-              <w:rPr>
-                <w:sz w:val="16"/>
-                <w:szCs w:val="16"/>
-              </w:rPr>
-            </w:pPr>
-            <w:r>
-              <w:rPr>
-                <w:b/>
-                <w:bCs/>
-                <w:color w:val="1F3864" w:themeColor="accent1" w:themeShade="80"/>
-                <w:sz w:val="16"/>
-                <w:szCs w:val="16"/>
-              </w:rPr>
-              <w:t>Poločas:</w:t>
-            </w:r>
-          </w:p>
-        </w:tc>
-        <w:tc>
-          <w:tcPr>
-            <w:tcW w:w="1401" w:type="dxa"/>
-            <w:tcBorders>
-              <w:left w:val="dotted" w:sz="4" w:space="0" w:color="auto"/>
-              <w:bottom w:val="single" w:sz="12" w:space="0" w:color="auto"/>
-            </w:tcBorders>
-            <w:vAlign w:val="center"/>
-          </w:tcPr>
-          <w:p>
-            <w:pPr>
-              <w:jc w:val="center"/>
-              <w:rPr>
-                <w:sz w:val="18"/>
-                <w:szCs w:val="18"/>
-              </w:rPr>
-            </w:pPr>
-            <w:r>
-              <w:t>0:0</w:t>
-            </w:r>
-          </w:p>
-        </w:tc>
-        <w:tc>
-          <w:tcPr>
-            <w:tcW w:w="1146" w:type="dxa"/>
-            <w:tcBorders>
-              <w:bottom w:val="single" w:sz="12" w:space="0" w:color="auto"/>
-              <w:right w:val="dotted" w:sz="4" w:space="0" w:color="auto"/>
-            </w:tcBorders>
-            <w:vAlign w:val="center"/>
-          </w:tcPr>
-          <w:p>
-            <w:pPr>
-              <w:rPr>
-                <w:sz w:val="16"/>
-                <w:szCs w:val="16"/>
-              </w:rPr>
-            </w:pPr>
-            <w:r>
-              <w:rPr>
-                <w:b/>
-                <w:bCs/>
-                <w:color w:val="1F3864" w:themeColor="accent1" w:themeShade="80"/>
-                <w:sz w:val="16"/>
-                <w:szCs w:val="16"/>
-              </w:rPr>
-              <w:t>Prodloužení</w:t>
-            </w:r>
-            <w:r>
-              <w:rPr>
-                <w:b/>
-                <w:bCs/>
-                <w:color w:val="1F3864" w:themeColor="accent1" w:themeShade="80"/>
-                <w:sz w:val="16"/>
-                <w:szCs w:val="16"/>
-                <w:vertAlign w:val="superscript"/>
-              </w:rPr>
-              <w:t>*)</w:t>
-            </w:r>
-            <w:r>
-              <w:rPr>
-                <w:b/>
-                <w:bCs/>
-                <w:color w:val="1F3864" w:themeColor="accent1" w:themeShade="80"/>
-                <w:sz w:val="16"/>
-                <w:szCs w:val="16"/>
-              </w:rPr>
-              <w:t>:</w:t>
-            </w:r>
-          </w:p>
-        </w:tc>
-        <w:tc>
-          <w:tcPr>
-            <w:tcW w:w="1464" w:type="dxa"/>
-            <w:tcBorders>
-              <w:left w:val="dotted" w:sz="4" w:space="0" w:color="auto"/>
-              <w:bottom w:val="single" w:sz="12" w:space="0" w:color="auto"/>
-            </w:tcBorders>
-            <w:vAlign w:val="center"/>
-          </w:tcPr>
-          <w:p>
-            <w:pPr>
-              <w:jc w:val="center"/>
-              <w:rPr>
-                <w:sz w:val="18"/>
-                <w:szCs w:val="18"/>
-              </w:rPr>
-            </w:pPr>
-            <w:r>
-              <w:rPr>
-                <w:sz w:val="18"/>
-                <w:szCs w:val="18"/>
-              </w:rPr>
-              <w:fldChar w:fldCharType="begin">
-                <w:ffData>
-                  <w:name w:val="Text1"/>
-                  <w:enabled/>
-                  <w:calcOnExit w:val="0"/>
-                  <w:textInput/>
-                </w:ffData>
-              </w:fldChar>
-            </w:r>
-            <w:r>
-              <w:rPr>
-                <w:sz w:val="18"/>
-                <w:szCs w:val="18"/>
-              </w:rPr>
-              <w:instrText xml:space="preserve"> FORMTEXT </w:instrText>
-            </w:r>
-            <w:r>
-              <w:rPr>
-                <w:sz w:val="18"/>
-                <w:szCs w:val="18"/>
-              </w:rPr>
-            </w:r>
-            <w:r>
-              <w:rPr>
-                <w:sz w:val="18"/>
-                <w:szCs w:val="18"/>
-              </w:rPr>
-              <w:fldChar w:fldCharType="separate"/>
-            </w:r>
-            <w:r>
-              <w:rPr>
-                <w:noProof/>
-                <w:sz w:val="18"/>
-                <w:szCs w:val="18"/>
-              </w:rPr>
-              <w:t> </w:t>
-            </w:r>
-            <w:r>
-              <w:rPr>
-                <w:noProof/>
-                <w:sz w:val="18"/>
-                <w:szCs w:val="18"/>
-              </w:rPr>
-              <w:t> </w:t>
-            </w:r>
-            <w:r>
-              <w:rPr>
-                <w:noProof/>
-                <w:sz w:val="18"/>
-                <w:szCs w:val="18"/>
-              </w:rPr>
-              <w:t> </w:t>
-            </w:r>
-            <w:r>
-              <w:rPr>
-                <w:noProof/>
-                <w:sz w:val="18"/>
-                <w:szCs w:val="18"/>
-              </w:rPr>
-              <w:t> </w:t>
-            </w:r>
-            <w:r>
-              <w:rPr>
-                <w:noProof/>
-                <w:sz w:val="18"/>
-                <w:szCs w:val="18"/>
-              </w:rPr>
-              <w:t> </w:t>
-            </w:r>
-            <w:r>
-              <w:rPr>
-                <w:sz w:val="18"/>
-                <w:szCs w:val="18"/>
-              </w:rPr>
-              <w:fldChar w:fldCharType="end"/>
-            </w:r>
-          </w:p>
-        </w:tc>
-        <w:tc>
-          <w:tcPr>
-            <w:tcW w:w="1224" w:type="dxa"/>
-            <w:tcBorders>
-              <w:bottom w:val="single" w:sz="12" w:space="0" w:color="auto"/>
-              <w:right w:val="dotted" w:sz="4" w:space="0" w:color="auto"/>
-            </w:tcBorders>
-            <w:vAlign w:val="center"/>
-          </w:tcPr>
-          <w:p>
-            <w:pPr>
-              <w:rPr>
-                <w:sz w:val="16"/>
-                <w:szCs w:val="16"/>
-              </w:rPr>
-            </w:pPr>
-            <w:r>
-              <w:rPr>
-                <w:b/>
-                <w:bCs/>
-                <w:color w:val="1F3864" w:themeColor="accent1" w:themeShade="80"/>
-                <w:sz w:val="16"/>
-                <w:szCs w:val="16"/>
-              </w:rPr>
-              <w:t>PK</w:t>
-            </w:r>
-            <w:r>
-              <w:rPr>
-                <w:b/>
-                <w:bCs/>
-                <w:color w:val="1F3864" w:themeColor="accent1" w:themeShade="80"/>
-                <w:sz w:val="16"/>
-                <w:szCs w:val="16"/>
-                <w:vertAlign w:val="superscript"/>
-              </w:rPr>
-              <w:t>*)</w:t>
-            </w:r>
-            <w:r>
-              <w:rPr>
-                <w:b/>
-                <w:bCs/>
-                <w:color w:val="1F3864" w:themeColor="accent1" w:themeShade="80"/>
-                <w:sz w:val="16"/>
-                <w:szCs w:val="16"/>
-              </w:rPr>
-              <w:t>:</w:t>
-            </w:r>
-          </w:p>
-        </w:tc>
-        <w:tc>
-          <w:tcPr>
-            <w:tcW w:w="1385" w:type="dxa"/>
+              <w:t xsi:nil="true"/>
+            </w:r>
+          </w:p>
+        </w:tc>
+        <w:tc>
+          <w:tcPr>
+            <w:tcW w:w="1275" w:type="dxa"/>
             <w:tcBorders>
               <w:left w:val="dotted" w:sz="4" w:space="0" w:color="auto"/>
               <w:bottom w:val="single" w:sz="12" w:space="0" w:color="auto"/>
@@ -1160,91 +2227,36 @@
             <w:pPr>
               <w:jc w:val="center"/>
               <w:rPr>
+                <w:b/>
+                <w:bCs/>
                 <w:sz w:val="18"/>
                 <w:szCs w:val="18"/>
               </w:rPr>
             </w:pPr>
             <w:r>
-              <w:rPr>
-                <w:sz w:val="18"/>
-                <w:szCs w:val="18"/>
-              </w:rPr>
-              <w:fldChar w:fldCharType="begin">
-                <w:ffData>
-                  <w:name w:val="Text1"/>
-                  <w:enabled/>
-                  <w:calcOnExit w:val="0"/>
-                  <w:textInput/>
-                </w:ffData>
-              </w:fldChar>
-            </w:r>
-            <w:r>
-              <w:rPr>
-                <w:sz w:val="18"/>
-                <w:szCs w:val="18"/>
-              </w:rPr>
-              <w:instrText xml:space="preserve"> FORMTEXT </w:instrText>
-            </w:r>
-            <w:r>
-              <w:rPr>
-                <w:sz w:val="18"/>
-                <w:szCs w:val="18"/>
-              </w:rPr>
-            </w:r>
-            <w:r>
-              <w:rPr>
-                <w:sz w:val="18"/>
-                <w:szCs w:val="18"/>
-              </w:rPr>
-              <w:fldChar w:fldCharType="separate"/>
-            </w:r>
-            <w:r>
-              <w:rPr>
-                <w:noProof/>
-                <w:sz w:val="18"/>
-                <w:szCs w:val="18"/>
-              </w:rPr>
-              <w:t> </w:t>
-            </w:r>
-            <w:r>
-              <w:rPr>
-                <w:noProof/>
-                <w:sz w:val="18"/>
-                <w:szCs w:val="18"/>
-              </w:rPr>
-              <w:t> </w:t>
-            </w:r>
-            <w:r>
-              <w:rPr>
-                <w:noProof/>
-                <w:sz w:val="18"/>
-                <w:szCs w:val="18"/>
-              </w:rPr>
-              <w:t> </w:t>
-            </w:r>
-            <w:r>
-              <w:rPr>
-                <w:noProof/>
-                <w:sz w:val="18"/>
-                <w:szCs w:val="18"/>
-              </w:rPr>
-              <w:t> </w:t>
-            </w:r>
-            <w:r>
-              <w:rPr>
-                <w:noProof/>
-                <w:sz w:val="18"/>
-                <w:szCs w:val="18"/>
-              </w:rPr>
-              <w:t> </w:t>
-            </w:r>
-            <w:r>
-              <w:rPr>
-                <w:sz w:val="18"/>
-                <w:szCs w:val="18"/>
-              </w:rPr>
-              <w:fldChar w:fldCharType="end"/>
-            </w:r>
+              <w:t xsi:nil="true"/>
+            </w:r>
+          </w:p>
+        </w:tc>
+        <w:tc>
+          <w:tcPr>
+            <w:tcW w:w="3647" w:type="dxa"/>
+            <w:gridSpan w:val="3"/>
+            <w:vMerge/>
+            <w:tcBorders>
+              <w:left w:val="single" w:sz="12" w:space="0" w:color="auto"/>
+              <w:bottom w:val="nil"/>
+              <w:right w:val="nil"/>
+            </w:tcBorders>
+            <w:vAlign w:val="center"/>
+          </w:tcPr>
+          <w:p>
+            <w:pPr>
+              <w:rPr>
+                <w:sz w:val="22"/>
+                <w:szCs w:val="22"/>
+              </w:rPr>
+            </w:pPr>
           </w:p>
         </w:tc>
       </w:tr>
@@ -1295,7 +2307,7 @@
           <w:sz w:val="12"/>
           <w:szCs w:val="12"/>
         </w:rPr>
-        <w:t xml:space="preserve">Využije se </w:t>
+        <w:t xml:space="preserve">Známka 2 se uvede v případě, kdy R obdrží konečnou známku 7.8 nebo 7.9; </w:t>
       </w:r>
       <w:r>
         <w:rPr>
@@ -1303,1679 +2315,7 @@
           <w:sz w:val="12"/>
           <w:szCs w:val="12"/>
         </w:rPr>
-        <w:t xml:space="preserve">pro utkání pohárů, případně u soutěží, kde se rozhoduje </w:t>
-      </w:r>
-      <w:r>
-        <w:rPr>
-          <w:color w:val="1F3864" w:themeColor="accent1" w:themeShade="80"/>
-          <w:sz w:val="12"/>
-          <w:szCs w:val="12"/>
-        </w:rPr>
-        <w:t>o výsledku</w:t>
-      </w:r>
-      <w:r>
-        <w:rPr>
-          <w:color w:val="1F3864" w:themeColor="accent1" w:themeShade="80"/>
-          <w:sz w:val="12"/>
-          <w:szCs w:val="12"/>
-        </w:rPr>
-        <w:t xml:space="preserve"> utkání </w:t>
-      </w:r>
-      <w:r>
-        <w:rPr>
-          <w:color w:val="1F3864" w:themeColor="accent1" w:themeShade="80"/>
-          <w:sz w:val="12"/>
-          <w:szCs w:val="12"/>
-        </w:rPr>
-        <w:t>prováděním kopů z pokutové značky.</w:t>
-      </w:r>
-    </w:p>
-    <w:p>
-      <w:pPr>
-        <w:rPr>
-          <w:sz w:val="22"/>
-          <w:szCs w:val="22"/>
-        </w:rPr>
-      </w:pPr>
-    </w:p>
-    <w:tbl>
-      <w:tblPr>
-        <w:tblStyle w:val="Mkatabulky"/>
-        <w:tblW w:w="0" w:type="auto"/>
-        <w:tblLook w:val="04A0" w:firstRow="1" w:lastRow="0" w:firstColumn="1" w:lastColumn="0" w:noHBand="0" w:noVBand="1"/>
-      </w:tblPr>
-      <w:tblGrid>
-        <w:gridCol w:w="1801"/>
-        <w:gridCol w:w="2246"/>
-        <w:gridCol w:w="1418"/>
-        <w:gridCol w:w="1364"/>
-        <w:gridCol w:w="1260"/>
-        <w:gridCol w:w="984"/>
-        <w:gridCol w:w="1363"/>
-      </w:tblGrid>
-      <w:tr>
-        <w:trPr>
-          <w:trHeight w:val="284"/>
-        </w:trPr>
-        <w:tc>
-          <w:tcPr>
-            <w:tcW w:w="10436" w:type="dxa"/>
-            <w:gridSpan w:val="7"/>
-            <w:tcBorders>
-              <w:top w:val="single" w:sz="12" w:space="0" w:color="auto"/>
-              <w:left w:val="single" w:sz="12" w:space="0" w:color="auto"/>
-              <w:bottom w:val="single" w:sz="12" w:space="0" w:color="auto"/>
-              <w:right w:val="single" w:sz="12" w:space="0" w:color="auto"/>
-            </w:tcBorders>
-            <w:shd w:val="clear" w:color="auto" w:fill="B4C6E7" w:themeFill="accent1" w:themeFillTint="66"/>
-            <w:vAlign w:val="center"/>
-          </w:tcPr>
-          <w:p>
-            <w:pPr>
-              <w:jc w:val="center"/>
-              <w:rPr>
-                <w:sz w:val="18"/>
-                <w:szCs w:val="18"/>
-              </w:rPr>
-            </w:pPr>
-            <w:r>
-              <w:rPr>
-                <w:b/>
-                <w:bCs/>
-                <w:color w:val="1F3864" w:themeColor="accent1" w:themeShade="80"/>
-                <w:sz w:val="18"/>
-                <w:szCs w:val="18"/>
-              </w:rPr>
-              <w:t>ROZHODČÍ A DELEGÁTI UTKÁNÍ</w:t>
-            </w:r>
-          </w:p>
-        </w:tc>
-      </w:tr>
-      <w:tr>
-        <w:trPr>
-          <w:trHeight w:val="284"/>
-        </w:trPr>
-        <w:tc>
-          <w:tcPr>
-            <w:tcW w:w="1828" w:type="dxa"/>
-            <w:tcBorders>
-              <w:top w:val="single" w:sz="12" w:space="0" w:color="auto"/>
-              <w:left w:val="single" w:sz="12" w:space="0" w:color="auto"/>
-              <w:bottom w:val="single" w:sz="4" w:space="0" w:color="auto"/>
-              <w:right w:val="single" w:sz="12" w:space="0" w:color="auto"/>
-            </w:tcBorders>
-            <w:shd w:val="clear" w:color="auto" w:fill="D9E2F3" w:themeFill="accent1" w:themeFillTint="33"/>
-            <w:vAlign w:val="center"/>
-          </w:tcPr>
-          <w:p>
-            <w:pPr>
-              <w:rPr>
-                <w:sz w:val="16"/>
-                <w:szCs w:val="16"/>
-              </w:rPr>
-            </w:pPr>
-          </w:p>
-        </w:tc>
-        <w:tc>
-          <w:tcPr>
-            <w:tcW w:w="2268" w:type="dxa"/>
-            <w:tcBorders>
-              <w:top w:val="single" w:sz="12" w:space="0" w:color="auto"/>
-              <w:left w:val="single" w:sz="12" w:space="0" w:color="auto"/>
-              <w:bottom w:val="single" w:sz="4" w:space="0" w:color="auto"/>
-              <w:right w:val="dotted" w:sz="4" w:space="0" w:color="auto"/>
-            </w:tcBorders>
-            <w:shd w:val="clear" w:color="auto" w:fill="D9E2F3" w:themeFill="accent1" w:themeFillTint="33"/>
-            <w:vAlign w:val="center"/>
-          </w:tcPr>
-          <w:p>
-            <w:pPr>
-              <w:jc w:val="center"/>
-              <w:rPr>
-                <w:sz w:val="16"/>
-                <w:szCs w:val="16"/>
-              </w:rPr>
-            </w:pPr>
-            <w:r>
-              <w:rPr>
-                <w:b/>
-                <w:bCs/>
-                <w:color w:val="1F3864" w:themeColor="accent1" w:themeShade="80"/>
-                <w:sz w:val="16"/>
-                <w:szCs w:val="16"/>
-              </w:rPr>
-              <w:t>Příjmení</w:t>
-            </w:r>
-          </w:p>
-        </w:tc>
-        <w:tc>
-          <w:tcPr>
-            <w:tcW w:w="1418" w:type="dxa"/>
-            <w:tcBorders>
-              <w:top w:val="single" w:sz="12" w:space="0" w:color="auto"/>
-              <w:left w:val="dotted" w:sz="4" w:space="0" w:color="auto"/>
-              <w:bottom w:val="single" w:sz="4" w:space="0" w:color="auto"/>
-              <w:right w:val="dotted" w:sz="4" w:space="0" w:color="auto"/>
-            </w:tcBorders>
-            <w:shd w:val="clear" w:color="auto" w:fill="D9E2F3" w:themeFill="accent1" w:themeFillTint="33"/>
-            <w:vAlign w:val="center"/>
-          </w:tcPr>
-          <w:p>
-            <w:pPr>
-              <w:jc w:val="center"/>
-              <w:rPr>
-                <w:sz w:val="16"/>
-                <w:szCs w:val="16"/>
-              </w:rPr>
-            </w:pPr>
-            <w:r>
-              <w:rPr>
-                <w:b/>
-                <w:bCs/>
-                <w:color w:val="1F3864" w:themeColor="accent1" w:themeShade="80"/>
-                <w:sz w:val="16"/>
-                <w:szCs w:val="16"/>
-              </w:rPr>
-              <w:t>Jméno</w:t>
-            </w:r>
-          </w:p>
-        </w:tc>
-        <w:tc>
-          <w:tcPr>
-            <w:tcW w:w="1275" w:type="dxa"/>
-            <w:tcBorders>
-              <w:top w:val="single" w:sz="12" w:space="0" w:color="auto"/>
-              <w:left w:val="dotted" w:sz="4" w:space="0" w:color="auto"/>
-              <w:bottom w:val="single" w:sz="4" w:space="0" w:color="auto"/>
-              <w:right w:val="single" w:sz="12" w:space="0" w:color="auto"/>
-            </w:tcBorders>
-            <w:shd w:val="clear" w:color="auto" w:fill="D9E2F3" w:themeFill="accent1" w:themeFillTint="33"/>
-            <w:vAlign w:val="center"/>
-          </w:tcPr>
-          <w:p>
-            <w:pPr>
-              <w:jc w:val="center"/>
-              <w:rPr>
-                <w:sz w:val="16"/>
-                <w:szCs w:val="16"/>
-              </w:rPr>
-            </w:pPr>
-            <w:r>
-              <w:rPr>
-                <w:b/>
-                <w:bCs/>
-                <w:color w:val="1F3864" w:themeColor="accent1" w:themeShade="80"/>
-                <w:sz w:val="16"/>
-                <w:szCs w:val="16"/>
-              </w:rPr>
-              <w:t>FAČR ID</w:t>
-            </w:r>
-          </w:p>
-        </w:tc>
-        <w:tc>
-          <w:tcPr>
-            <w:tcW w:w="1276" w:type="dxa"/>
-            <w:tcBorders>
-              <w:top w:val="single" w:sz="12" w:space="0" w:color="auto"/>
-              <w:left w:val="single" w:sz="12" w:space="0" w:color="auto"/>
-              <w:bottom w:val="single" w:sz="4" w:space="0" w:color="auto"/>
-              <w:right w:val="dotted" w:sz="4" w:space="0" w:color="auto"/>
-            </w:tcBorders>
-            <w:shd w:val="clear" w:color="auto" w:fill="D9E2F3" w:themeFill="accent1" w:themeFillTint="33"/>
-            <w:vAlign w:val="center"/>
-          </w:tcPr>
-          <w:p>
-            <w:pPr>
-              <w:jc w:val="center"/>
-              <w:rPr>
-                <w:sz w:val="16"/>
-                <w:szCs w:val="16"/>
-              </w:rPr>
-            </w:pPr>
-            <w:r>
-              <w:rPr>
-                <w:b/>
-                <w:bCs/>
-                <w:color w:val="1F3864" w:themeColor="accent1" w:themeShade="80"/>
-                <w:sz w:val="16"/>
-                <w:szCs w:val="16"/>
-              </w:rPr>
-              <w:t>Známka</w:t>
-            </w:r>
-          </w:p>
-        </w:tc>
-        <w:tc>
-          <w:tcPr>
-            <w:tcW w:w="992" w:type="dxa"/>
-            <w:tcBorders>
-              <w:top w:val="single" w:sz="12" w:space="0" w:color="auto"/>
-              <w:left w:val="dotted" w:sz="4" w:space="0" w:color="auto"/>
-              <w:bottom w:val="single" w:sz="4" w:space="0" w:color="auto"/>
-              <w:right w:val="single" w:sz="12" w:space="0" w:color="auto"/>
-            </w:tcBorders>
-            <w:shd w:val="clear" w:color="auto" w:fill="D9E2F3" w:themeFill="accent1" w:themeFillTint="33"/>
-            <w:vAlign w:val="center"/>
-          </w:tcPr>
-          <w:p>
-            <w:pPr>
-              <w:jc w:val="center"/>
-              <w:rPr>
-                <w:sz w:val="16"/>
-                <w:szCs w:val="16"/>
-              </w:rPr>
-            </w:pPr>
-            <w:r>
-              <w:rPr>
-                <w:b/>
-                <w:bCs/>
-                <w:color w:val="1F3864" w:themeColor="accent1" w:themeShade="80"/>
-                <w:sz w:val="16"/>
-                <w:szCs w:val="16"/>
-              </w:rPr>
-              <w:t>Známka 2</w:t>
-            </w:r>
-            <w:r>
-              <w:rPr>
-                <w:b/>
-                <w:bCs/>
-                <w:color w:val="1F3864" w:themeColor="accent1" w:themeShade="80"/>
-                <w:sz w:val="16"/>
-                <w:szCs w:val="16"/>
-                <w:vertAlign w:val="superscript"/>
-              </w:rPr>
-              <w:t>*)</w:t>
-            </w:r>
-          </w:p>
-        </w:tc>
-        <w:tc>
-          <w:tcPr>
-            <w:tcW w:w="1379" w:type="dxa"/>
-            <w:tcBorders>
-              <w:top w:val="single" w:sz="12" w:space="0" w:color="auto"/>
-              <w:left w:val="single" w:sz="12" w:space="0" w:color="auto"/>
-              <w:bottom w:val="single" w:sz="4" w:space="0" w:color="auto"/>
-              <w:right w:val="single" w:sz="12" w:space="0" w:color="auto"/>
-            </w:tcBorders>
-            <w:shd w:val="clear" w:color="auto" w:fill="D9E2F3" w:themeFill="accent1" w:themeFillTint="33"/>
-            <w:vAlign w:val="center"/>
-          </w:tcPr>
-          <w:p>
-            <w:pPr>
-              <w:jc w:val="center"/>
-              <w:rPr>
-                <w:sz w:val="16"/>
-                <w:szCs w:val="16"/>
-              </w:rPr>
-            </w:pPr>
-            <w:r>
-              <w:rPr>
-                <w:b/>
-                <w:bCs/>
-                <w:color w:val="1F3864" w:themeColor="accent1" w:themeShade="80"/>
-                <w:sz w:val="16"/>
-                <w:szCs w:val="16"/>
-              </w:rPr>
-              <w:t>Obtížnost utkání</w:t>
-            </w:r>
-          </w:p>
-        </w:tc>
-      </w:tr>
-      <w:tr>
-        <w:trPr>
-          <w:trHeight w:val="284"/>
-        </w:trPr>
-        <w:tc>
-          <w:tcPr>
-            <w:tcW w:w="1828" w:type="dxa"/>
-            <w:tcBorders>
-              <w:top w:val="single" w:sz="4" w:space="0" w:color="auto"/>
-              <w:left w:val="single" w:sz="12" w:space="0" w:color="auto"/>
-              <w:right w:val="single" w:sz="12" w:space="0" w:color="auto"/>
-            </w:tcBorders>
-            <w:vAlign w:val="center"/>
-          </w:tcPr>
-          <w:p>
-            <w:pPr>
-              <w:rPr>
-                <w:sz w:val="16"/>
-                <w:szCs w:val="16"/>
-              </w:rPr>
-            </w:pPr>
-            <w:r>
-              <w:rPr>
-                <w:b/>
-                <w:bCs/>
-                <w:color w:val="1F3864" w:themeColor="accent1" w:themeShade="80"/>
-                <w:sz w:val="16"/>
-                <w:szCs w:val="16"/>
-              </w:rPr>
-              <w:t>Rozhodčí:</w:t>
-            </w:r>
-          </w:p>
-        </w:tc>
-        <w:tc>
-          <w:tcPr>
-            <w:tcW w:w="2268" w:type="dxa"/>
-            <w:tcBorders>
-              <w:top w:val="single" w:sz="4" w:space="0" w:color="auto"/>
-              <w:left w:val="single" w:sz="12" w:space="0" w:color="auto"/>
-              <w:right w:val="dotted" w:sz="4" w:space="0" w:color="auto"/>
-            </w:tcBorders>
-            <w:vAlign w:val="center"/>
-          </w:tcPr>
-          <w:p>
-            <w:pPr>
-              <w:rPr>
-                <w:b/>
-                <w:bCs/>
-                <w:sz w:val="18"/>
-                <w:szCs w:val="18"/>
-              </w:rPr>
-            </w:pPr>
-            <w:r>
-              <w:t>Brýl</w:t>
-            </w:r>
-          </w:p>
-        </w:tc>
-        <w:tc>
-          <w:tcPr>
-            <w:tcW w:w="1418" w:type="dxa"/>
-            <w:tcBorders>
-              <w:top w:val="single" w:sz="4" w:space="0" w:color="auto"/>
-              <w:left w:val="dotted" w:sz="4" w:space="0" w:color="auto"/>
-              <w:right w:val="dotted" w:sz="4" w:space="0" w:color="auto"/>
-            </w:tcBorders>
-            <w:vAlign w:val="center"/>
-          </w:tcPr>
-          <w:p>
-            <w:pPr>
-              <w:rPr>
-                <w:b/>
-                <w:bCs/>
-                <w:sz w:val="18"/>
-                <w:szCs w:val="18"/>
-              </w:rPr>
-            </w:pPr>
-            <w:r>
-              <w:t>František</w:t>
-            </w:r>
-          </w:p>
-        </w:tc>
-        <w:tc>
-          <w:tcPr>
-            <w:tcW w:w="1275" w:type="dxa"/>
-            <w:tcBorders>
-              <w:top w:val="single" w:sz="4" w:space="0" w:color="auto"/>
-              <w:left w:val="dotted" w:sz="4" w:space="0" w:color="auto"/>
-              <w:right w:val="single" w:sz="12" w:space="0" w:color="auto"/>
-            </w:tcBorders>
-            <w:vAlign w:val="center"/>
-          </w:tcPr>
-          <w:p>
-            <w:pPr>
-              <w:jc w:val="center"/>
-              <w:rPr>
-                <w:b/>
-                <w:bCs/>
-                <w:sz w:val="18"/>
-                <w:szCs w:val="18"/>
-              </w:rPr>
-            </w:pPr>
-            <w:r>
-              <w:t>0</w:t>
-            </w:r>
-          </w:p>
-        </w:tc>
-        <w:sdt>
-          <w:sdtPr>
-            <w:rPr>
-              <w:b/>
-              <w:bCs/>
-              <w:sz w:val="18"/>
-              <w:szCs w:val="18"/>
-            </w:rPr>
-            <w:id w:val="2102214826"/>
-            <w:placeholder>
-              <w:docPart w:val="32288B2775A14C86B7A6F6627DB8679B"/>
-            </w:placeholder>
-            <w:dropDownList>
-              <w:listItem w:displayText="Zvolte" w:value="Zvolte"/>
-              <w:listItem w:displayText="Nehodnocen" w:value="Nehodnocen"/>
-              <w:listItem w:displayText="10.0" w:value="10.0"/>
-              <w:listItem w:displayText="9.9" w:value="9.9"/>
-              <w:listItem w:displayText="9.8" w:value="9.8"/>
-              <w:listItem w:displayText="9.7" w:value="9.7"/>
-              <w:listItem w:displayText="9.6" w:value="9.6"/>
-              <w:listItem w:displayText="9.5" w:value="9.5"/>
-              <w:listItem w:displayText="9.4" w:value="9.4"/>
-              <w:listItem w:displayText="9.3" w:value="9.3"/>
-              <w:listItem w:displayText="9.2" w:value="9.2"/>
-              <w:listItem w:displayText="9.1" w:value="9.1"/>
-              <w:listItem w:displayText="9.0" w:value="9.0"/>
-              <w:listItem w:displayText="8.9" w:value="8.9"/>
-              <w:listItem w:displayText="8.8" w:value="8.8"/>
-              <w:listItem w:displayText="8.7" w:value="8.7"/>
-              <w:listItem w:displayText="8.6" w:value="8.6"/>
-              <w:listItem w:displayText="8.5" w:value="8.5"/>
-              <w:listItem w:displayText="8.4" w:value="8.4"/>
-              <w:listItem w:displayText="8.3" w:value="8.3"/>
-              <w:listItem w:displayText="8.2" w:value="8.2"/>
-              <w:listItem w:displayText="8.1" w:value="8.1"/>
-              <w:listItem w:displayText="8.0" w:value="8.0"/>
-              <w:listItem w:displayText="7.9" w:value="7.9"/>
-              <w:listItem w:displayText="7.8" w:value="7.8"/>
-              <w:listItem w:displayText="7.7" w:value="7.7"/>
-              <w:listItem w:displayText="7.6" w:value="7.6"/>
-              <w:listItem w:displayText="7.5" w:value="7.5"/>
-              <w:listItem w:displayText="7.4" w:value="7.4"/>
-              <w:listItem w:displayText="7.3" w:value="7.3"/>
-              <w:listItem w:displayText="7.2" w:value="7.2"/>
-              <w:listItem w:displayText="7.1" w:value="7.1"/>
-              <w:listItem w:displayText="7.0" w:value="7.0"/>
-              <w:listItem w:displayText="6.9" w:value="6.9"/>
-              <w:listItem w:displayText="6.8" w:value="6.8"/>
-              <w:listItem w:displayText="6.7" w:value="6.7"/>
-              <w:listItem w:displayText="6.6" w:value="6.6"/>
-              <w:listItem w:displayText="6.5" w:value="6.5"/>
-              <w:listItem w:displayText="6.4" w:value="6.4"/>
-              <w:listItem w:displayText="6.3" w:value="6.3"/>
-              <w:listItem w:displayText="6.2" w:value="6.2"/>
-              <w:listItem w:displayText="6.1" w:value="6.1"/>
-              <w:listItem w:displayText="6.0" w:value="6.0"/>
-            </w:dropDownList>
-          </w:sdtPr>
-          <w:sdtContent>
-            <w:tc>
-              <w:tcPr>
-                <w:tcW w:w="1276" w:type="dxa"/>
-                <w:tcBorders>
-                  <w:top w:val="single" w:sz="4" w:space="0" w:color="auto"/>
-                  <w:left w:val="single" w:sz="12" w:space="0" w:color="auto"/>
-                  <w:right w:val="dotted" w:sz="4" w:space="0" w:color="auto"/>
-                </w:tcBorders>
-                <w:vAlign w:val="center"/>
-              </w:tcPr>
-              <w:p>
-                <w:pPr>
-                  <w:jc w:val="center"/>
-                  <w:rPr>
-                    <w:b/>
-                    <w:bCs/>
-                    <w:sz w:val="18"/>
-                    <w:szCs w:val="18"/>
-                  </w:rPr>
-                </w:pPr>
-                <w:r>
-                  <w:rPr>
-                    <w:b/>
-                    <w:bCs/>
-                    <w:sz w:val="18"/>
-                    <w:szCs w:val="18"/>
-                  </w:rPr>
-                  <w:t>Zvolte</w:t>
-                </w:r>
-              </w:p>
-            </w:tc>
-          </w:sdtContent>
-        </w:sdt>
-        <w:sdt>
-          <w:sdtPr>
-            <w:rPr>
-              <w:sz w:val="18"/>
-              <w:szCs w:val="18"/>
-            </w:rPr>
-            <w:id w:val="-970667906"/>
-            <w:placeholder>
-              <w:docPart w:val="942A18D8A87B47D4B599AD77D84F332D"/>
-            </w:placeholder>
-            <w:dropDownList>
-              <w:listItem w:displayText="Zvolte" w:value="Zvolte"/>
-              <w:listItem w:displayText="Nehodnocen" w:value="Nehodnocen"/>
-              <w:listItem w:displayText="10.0" w:value="10.0"/>
-              <w:listItem w:displayText="9.9" w:value="9.9"/>
-              <w:listItem w:displayText="9.8" w:value="9.8"/>
-              <w:listItem w:displayText="9.7" w:value="9.7"/>
-              <w:listItem w:displayText="9.6" w:value="9.6"/>
-              <w:listItem w:displayText="9.5" w:value="9.5"/>
-              <w:listItem w:displayText="9.4" w:value="9.4"/>
-              <w:listItem w:displayText="9.3" w:value="9.3"/>
-              <w:listItem w:displayText="9.2" w:value="9.2"/>
-              <w:listItem w:displayText="9.1" w:value="9.1"/>
-              <w:listItem w:displayText="9.0" w:value="9.0"/>
-              <w:listItem w:displayText="8.9" w:value="8.9"/>
-              <w:listItem w:displayText="8.8" w:value="8.8"/>
-              <w:listItem w:displayText="8.7" w:value="8.7"/>
-              <w:listItem w:displayText="8.6" w:value="8.6"/>
-              <w:listItem w:displayText="8.5" w:value="8.5"/>
-              <w:listItem w:displayText="8.4" w:value="8.4"/>
-              <w:listItem w:displayText="8.3" w:value="8.3"/>
-              <w:listItem w:displayText="8.2" w:value="8.2"/>
-              <w:listItem w:displayText="8.1" w:value="8.1"/>
-              <w:listItem w:displayText="8.0" w:value="8.0"/>
-              <w:listItem w:displayText="7.9" w:value="7.9"/>
-              <w:listItem w:displayText="7.8" w:value="7.8"/>
-              <w:listItem w:displayText="7.7" w:value="7.7"/>
-              <w:listItem w:displayText="7.6" w:value="7.6"/>
-              <w:listItem w:displayText="7.5" w:value="7.5"/>
-              <w:listItem w:displayText="7.4" w:value="7.4"/>
-              <w:listItem w:displayText="7.3" w:value="7.3"/>
-              <w:listItem w:displayText="7.2" w:value="7.2"/>
-              <w:listItem w:displayText="7.1" w:value="7.1"/>
-              <w:listItem w:displayText="7.0" w:value="7.0"/>
-              <w:listItem w:displayText="6.9" w:value="6.9"/>
-              <w:listItem w:displayText="6.8" w:value="6.8"/>
-              <w:listItem w:displayText="6.7" w:value="6.7"/>
-              <w:listItem w:displayText="6.6" w:value="6.6"/>
-              <w:listItem w:displayText="6.5" w:value="6.5"/>
-              <w:listItem w:displayText="6.4" w:value="6.4"/>
-              <w:listItem w:displayText="6.3" w:value="6.3"/>
-              <w:listItem w:displayText="6.2" w:value="6.2"/>
-              <w:listItem w:displayText="6.1" w:value="6.1"/>
-              <w:listItem w:displayText="6.0" w:value="6.0"/>
-            </w:dropDownList>
-          </w:sdtPr>
-          <w:sdtContent>
-            <w:tc>
-              <w:tcPr>
-                <w:tcW w:w="992" w:type="dxa"/>
-                <w:tcBorders>
-                  <w:top w:val="single" w:sz="4" w:space="0" w:color="auto"/>
-                  <w:left w:val="dotted" w:sz="4" w:space="0" w:color="auto"/>
-                  <w:right w:val="single" w:sz="12" w:space="0" w:color="auto"/>
-                </w:tcBorders>
-                <w:vAlign w:val="center"/>
-              </w:tcPr>
-              <w:p>
-                <w:pPr>
-                  <w:jc w:val="center"/>
-                  <w:rPr>
-                    <w:sz w:val="18"/>
-                    <w:szCs w:val="18"/>
-                  </w:rPr>
-                </w:pPr>
-                <w:r>
-                  <w:rPr>
-                    <w:sz w:val="18"/>
-                    <w:szCs w:val="18"/>
-                  </w:rPr>
-                  <w:t>Zvolte</w:t>
-                </w:r>
-              </w:p>
-            </w:tc>
-          </w:sdtContent>
-        </w:sdt>
-        <w:sdt>
-          <w:sdtPr>
-            <w:rPr>
-              <w:sz w:val="18"/>
-              <w:szCs w:val="18"/>
-            </w:rPr>
-            <w:id w:val="-1627539963"/>
-            <w:placeholder>
-              <w:docPart w:val="FDF98CD56BF94D0184DEB1DE119D4EFA"/>
-            </w:placeholder>
-            <w:dropDownList>
-              <w:listItem w:displayText="Zvolte položku" w:value="Zvolte položku"/>
-              <w:listItem w:displayText="Normální" w:value="Normální"/>
-              <w:listItem w:displayText="Obtížné" w:value="Obtížné"/>
-              <w:listItem w:displayText="Těžké" w:value="Těžké"/>
-            </w:dropDownList>
-          </w:sdtPr>
-          <w:sdtContent>
-            <w:tc>
-              <w:tcPr>
-                <w:tcW w:w="1379" w:type="dxa"/>
-                <w:tcBorders>
-                  <w:top w:val="single" w:sz="4" w:space="0" w:color="auto"/>
-                  <w:left w:val="single" w:sz="12" w:space="0" w:color="auto"/>
-                  <w:right w:val="single" w:sz="12" w:space="0" w:color="auto"/>
-                </w:tcBorders>
-                <w:vAlign w:val="center"/>
-              </w:tcPr>
-              <w:p>
-                <w:pPr>
-                  <w:jc w:val="center"/>
-                  <w:rPr>
-                    <w:sz w:val="18"/>
-                    <w:szCs w:val="18"/>
-                  </w:rPr>
-                </w:pPr>
-                <w:r>
-                  <w:rPr>
-                    <w:sz w:val="18"/>
-                    <w:szCs w:val="18"/>
-                  </w:rPr>
-                  <w:t>Zvolte položku</w:t>
-                </w:r>
-              </w:p>
-            </w:tc>
-          </w:sdtContent>
-        </w:sdt>
-      </w:tr>
-      <w:tr>
-        <w:trPr>
-          <w:trHeight w:val="284"/>
-        </w:trPr>
-        <w:tc>
-          <w:tcPr>
-            <w:tcW w:w="1828" w:type="dxa"/>
-            <w:tcBorders>
-              <w:left w:val="single" w:sz="12" w:space="0" w:color="auto"/>
-              <w:right w:val="single" w:sz="12" w:space="0" w:color="auto"/>
-            </w:tcBorders>
-            <w:vAlign w:val="center"/>
-          </w:tcPr>
-          <w:p>
-            <w:pPr>
-              <w:rPr>
-                <w:sz w:val="16"/>
-                <w:szCs w:val="16"/>
-              </w:rPr>
-            </w:pPr>
-            <w:r>
-              <w:rPr>
-                <w:b/>
-                <w:bCs/>
-                <w:color w:val="1F3864" w:themeColor="accent1" w:themeShade="80"/>
-                <w:sz w:val="16"/>
-                <w:szCs w:val="16"/>
-              </w:rPr>
-              <w:t>Asistent rozhodčího 1:</w:t>
-            </w:r>
-          </w:p>
-        </w:tc>
-        <w:tc>
-          <w:tcPr>
-            <w:tcW w:w="2268" w:type="dxa"/>
-            <w:tcBorders>
-              <w:left w:val="single" w:sz="12" w:space="0" w:color="auto"/>
-              <w:right w:val="dotted" w:sz="4" w:space="0" w:color="auto"/>
-            </w:tcBorders>
-            <w:vAlign w:val="center"/>
-          </w:tcPr>
-          <w:p>
-            <w:pPr>
-              <w:rPr>
-                <w:b/>
-                <w:bCs/>
-                <w:sz w:val="18"/>
-                <w:szCs w:val="18"/>
-              </w:rPr>
-            </w:pPr>
-            <w:r>
-              <w:t>Špicl</w:t>
-            </w:r>
-          </w:p>
-        </w:tc>
-        <w:tc>
-          <w:tcPr>
-            <w:tcW w:w="1418" w:type="dxa"/>
-            <w:tcBorders>
-              <w:left w:val="dotted" w:sz="4" w:space="0" w:color="auto"/>
-              <w:right w:val="dotted" w:sz="4" w:space="0" w:color="auto"/>
-            </w:tcBorders>
-            <w:vAlign w:val="center"/>
-          </w:tcPr>
-          <w:p>
-            <w:pPr>
-              <w:rPr>
-                <w:b/>
-                <w:bCs/>
-                <w:sz w:val="18"/>
-                <w:szCs w:val="18"/>
-              </w:rPr>
-            </w:pPr>
-            <w:r>
-              <w:t>David</w:t>
-            </w:r>
-          </w:p>
-        </w:tc>
-        <w:tc>
-          <w:tcPr>
-            <w:tcW w:w="1275" w:type="dxa"/>
-            <w:tcBorders>
-              <w:left w:val="dotted" w:sz="4" w:space="0" w:color="auto"/>
-              <w:right w:val="single" w:sz="12" w:space="0" w:color="auto"/>
-            </w:tcBorders>
-            <w:vAlign w:val="center"/>
-          </w:tcPr>
-          <w:p>
-            <w:pPr>
-              <w:jc w:val="center"/>
-              <w:rPr>
-                <w:b/>
-                <w:bCs/>
-                <w:sz w:val="18"/>
-                <w:szCs w:val="18"/>
-              </w:rPr>
-            </w:pPr>
-            <w:r>
-              <w:t>01071075</w:t>
-            </w:r>
-          </w:p>
-        </w:tc>
-        <w:sdt>
-          <w:sdtPr>
-            <w:rPr>
-              <w:b/>
-              <w:bCs/>
-              <w:sz w:val="18"/>
-              <w:szCs w:val="18"/>
-            </w:rPr>
-            <w:id w:val="-1425416958"/>
-            <w:placeholder>
-              <w:docPart w:val="BBB2F45B0BC840A0902D3EB9707F1996"/>
-            </w:placeholder>
-            <w:dropDownList>
-              <w:listItem w:displayText="Zvolte" w:value="Zvolte"/>
-              <w:listItem w:displayText="Nehodnocen" w:value="Nehodnocen"/>
-              <w:listItem w:displayText="10.0" w:value="10.0"/>
-              <w:listItem w:displayText="9.9" w:value="9.9"/>
-              <w:listItem w:displayText="9.8" w:value="9.8"/>
-              <w:listItem w:displayText="9.7" w:value="9.7"/>
-              <w:listItem w:displayText="9.6" w:value="9.6"/>
-              <w:listItem w:displayText="9.5" w:value="9.5"/>
-              <w:listItem w:displayText="9.4" w:value="9.4"/>
-              <w:listItem w:displayText="9.3" w:value="9.3"/>
-              <w:listItem w:displayText="9.2" w:value="9.2"/>
-              <w:listItem w:displayText="9.1" w:value="9.1"/>
-              <w:listItem w:displayText="9.0" w:value="9.0"/>
-              <w:listItem w:displayText="8.9" w:value="8.9"/>
-              <w:listItem w:displayText="8.8" w:value="8.8"/>
-              <w:listItem w:displayText="8.7" w:value="8.7"/>
-              <w:listItem w:displayText="8.6" w:value="8.6"/>
-              <w:listItem w:displayText="8.5" w:value="8.5"/>
-              <w:listItem w:displayText="8.4" w:value="8.4"/>
-              <w:listItem w:displayText="8.3" w:value="8.3"/>
-              <w:listItem w:displayText="8.2" w:value="8.2"/>
-              <w:listItem w:displayText="8.1" w:value="8.1"/>
-              <w:listItem w:displayText="8.0" w:value="8.0"/>
-              <w:listItem w:displayText="7.9" w:value="7.9"/>
-              <w:listItem w:displayText="7.8" w:value="7.8"/>
-              <w:listItem w:displayText="7.7" w:value="7.7"/>
-              <w:listItem w:displayText="7.6" w:value="7.6"/>
-              <w:listItem w:displayText="7.5" w:value="7.5"/>
-              <w:listItem w:displayText="7.4" w:value="7.4"/>
-              <w:listItem w:displayText="7.3" w:value="7.3"/>
-              <w:listItem w:displayText="7.2" w:value="7.2"/>
-              <w:listItem w:displayText="7.1" w:value="7.1"/>
-              <w:listItem w:displayText="7.0" w:value="7.0"/>
-              <w:listItem w:displayText="6.9" w:value="6.9"/>
-              <w:listItem w:displayText="6.8" w:value="6.8"/>
-              <w:listItem w:displayText="6.7" w:value="6.7"/>
-              <w:listItem w:displayText="6.6" w:value="6.6"/>
-              <w:listItem w:displayText="6.5" w:value="6.5"/>
-              <w:listItem w:displayText="6.4" w:value="6.4"/>
-              <w:listItem w:displayText="6.3" w:value="6.3"/>
-              <w:listItem w:displayText="6.2" w:value="6.2"/>
-              <w:listItem w:displayText="6.1" w:value="6.1"/>
-              <w:listItem w:displayText="6.0" w:value="6.0"/>
-            </w:dropDownList>
-          </w:sdtPr>
-          <w:sdtContent>
-            <w:tc>
-              <w:tcPr>
-                <w:tcW w:w="1276" w:type="dxa"/>
-                <w:tcBorders>
-                  <w:left w:val="single" w:sz="12" w:space="0" w:color="auto"/>
-                  <w:right w:val="dotted" w:sz="4" w:space="0" w:color="auto"/>
-                </w:tcBorders>
-                <w:vAlign w:val="center"/>
-              </w:tcPr>
-              <w:p>
-                <w:pPr>
-                  <w:jc w:val="center"/>
-                  <w:rPr>
-                    <w:b/>
-                    <w:bCs/>
-                    <w:sz w:val="18"/>
-                    <w:szCs w:val="18"/>
-                  </w:rPr>
-                </w:pPr>
-                <w:r>
-                  <w:rPr>
-                    <w:b/>
-                    <w:bCs/>
-                    <w:sz w:val="18"/>
-                    <w:szCs w:val="18"/>
-                  </w:rPr>
-                  <w:t>Zvolte</w:t>
-                </w:r>
-              </w:p>
-            </w:tc>
-          </w:sdtContent>
-        </w:sdt>
-        <w:sdt>
-          <w:sdtPr>
-            <w:rPr>
-              <w:sz w:val="18"/>
-              <w:szCs w:val="18"/>
-            </w:rPr>
-            <w:id w:val="-1128234392"/>
-            <w:placeholder>
-              <w:docPart w:val="5A90479DC586409AAFC9E9801854D403"/>
-            </w:placeholder>
-            <w:dropDownList>
-              <w:listItem w:displayText="Zvolte" w:value="Zvolte"/>
-              <w:listItem w:displayText="Nehodnocen" w:value="Nehodnocen"/>
-              <w:listItem w:displayText="10.0" w:value="10.0"/>
-              <w:listItem w:displayText="9.9" w:value="9.9"/>
-              <w:listItem w:displayText="9.8" w:value="9.8"/>
-              <w:listItem w:displayText="9.7" w:value="9.7"/>
-              <w:listItem w:displayText="9.6" w:value="9.6"/>
-              <w:listItem w:displayText="9.5" w:value="9.5"/>
-              <w:listItem w:displayText="9.4" w:value="9.4"/>
-              <w:listItem w:displayText="9.3" w:value="9.3"/>
-              <w:listItem w:displayText="9.2" w:value="9.2"/>
-              <w:listItem w:displayText="9.1" w:value="9.1"/>
-              <w:listItem w:displayText="9.0" w:value="9.0"/>
-              <w:listItem w:displayText="8.9" w:value="8.9"/>
-              <w:listItem w:displayText="8.8" w:value="8.8"/>
-              <w:listItem w:displayText="8.7" w:value="8.7"/>
-              <w:listItem w:displayText="8.6" w:value="8.6"/>
-              <w:listItem w:displayText="8.5" w:value="8.5"/>
-              <w:listItem w:displayText="8.4" w:value="8.4"/>
-              <w:listItem w:displayText="8.3" w:value="8.3"/>
-              <w:listItem w:displayText="8.2" w:value="8.2"/>
-              <w:listItem w:displayText="8.1" w:value="8.1"/>
-              <w:listItem w:displayText="8.0" w:value="8.0"/>
-              <w:listItem w:displayText="7.9" w:value="7.9"/>
-              <w:listItem w:displayText="7.8" w:value="7.8"/>
-              <w:listItem w:displayText="7.7" w:value="7.7"/>
-              <w:listItem w:displayText="7.6" w:value="7.6"/>
-              <w:listItem w:displayText="7.5" w:value="7.5"/>
-              <w:listItem w:displayText="7.4" w:value="7.4"/>
-              <w:listItem w:displayText="7.3" w:value="7.3"/>
-              <w:listItem w:displayText="7.2" w:value="7.2"/>
-              <w:listItem w:displayText="7.1" w:value="7.1"/>
-              <w:listItem w:displayText="7.0" w:value="7.0"/>
-              <w:listItem w:displayText="6.9" w:value="6.9"/>
-              <w:listItem w:displayText="6.8" w:value="6.8"/>
-              <w:listItem w:displayText="6.7" w:value="6.7"/>
-              <w:listItem w:displayText="6.6" w:value="6.6"/>
-              <w:listItem w:displayText="6.5" w:value="6.5"/>
-              <w:listItem w:displayText="6.4" w:value="6.4"/>
-              <w:listItem w:displayText="6.3" w:value="6.3"/>
-              <w:listItem w:displayText="6.2" w:value="6.2"/>
-              <w:listItem w:displayText="6.1" w:value="6.1"/>
-              <w:listItem w:displayText="6.0" w:value="6.0"/>
-            </w:dropDownList>
-          </w:sdtPr>
-          <w:sdtContent>
-            <w:tc>
-              <w:tcPr>
-                <w:tcW w:w="992" w:type="dxa"/>
-                <w:tcBorders>
-                  <w:left w:val="dotted" w:sz="4" w:space="0" w:color="auto"/>
-                  <w:right w:val="single" w:sz="12" w:space="0" w:color="auto"/>
-                </w:tcBorders>
-                <w:vAlign w:val="center"/>
-              </w:tcPr>
-              <w:p>
-                <w:pPr>
-                  <w:jc w:val="center"/>
-                  <w:rPr>
-                    <w:sz w:val="18"/>
-                    <w:szCs w:val="18"/>
-                  </w:rPr>
-                </w:pPr>
-                <w:r>
-                  <w:rPr>
-                    <w:sz w:val="18"/>
-                    <w:szCs w:val="18"/>
-                  </w:rPr>
-                  <w:t>Zvolte</w:t>
-                </w:r>
-              </w:p>
-            </w:tc>
-          </w:sdtContent>
-        </w:sdt>
-        <w:sdt>
-          <w:sdtPr>
-            <w:rPr>
-              <w:sz w:val="18"/>
-              <w:szCs w:val="18"/>
-            </w:rPr>
-            <w:id w:val="766040532"/>
-            <w:placeholder>
-              <w:docPart w:val="314ED082D5DA48C9BEBD2063DE5E32E8"/>
-            </w:placeholder>
-            <w:dropDownList>
-              <w:listItem w:displayText="Zvolte položku" w:value="Zvolte položku"/>
-              <w:listItem w:displayText="Normální" w:value="Normální"/>
-              <w:listItem w:displayText="Obtížné" w:value="Obtížné"/>
-              <w:listItem w:displayText="Těžké" w:value="Těžké"/>
-            </w:dropDownList>
-          </w:sdtPr>
-          <w:sdtContent>
-            <w:tc>
-              <w:tcPr>
-                <w:tcW w:w="1379" w:type="dxa"/>
-                <w:tcBorders>
-                  <w:left w:val="single" w:sz="12" w:space="0" w:color="auto"/>
-                  <w:right w:val="single" w:sz="12" w:space="0" w:color="auto"/>
-                </w:tcBorders>
-                <w:vAlign w:val="center"/>
-              </w:tcPr>
-              <w:p>
-                <w:pPr>
-                  <w:jc w:val="center"/>
-                  <w:rPr>
-                    <w:sz w:val="18"/>
-                    <w:szCs w:val="18"/>
-                  </w:rPr>
-                </w:pPr>
-                <w:r>
-                  <w:rPr>
-                    <w:sz w:val="18"/>
-                    <w:szCs w:val="18"/>
-                  </w:rPr>
-                  <w:t>Zvolte položku</w:t>
-                </w:r>
-              </w:p>
-            </w:tc>
-          </w:sdtContent>
-        </w:sdt>
-      </w:tr>
-      <w:tr>
-        <w:trPr>
-          <w:trHeight w:val="284"/>
-        </w:trPr>
-        <w:tc>
-          <w:tcPr>
-            <w:tcW w:w="1828" w:type="dxa"/>
-            <w:tcBorders>
-              <w:left w:val="single" w:sz="12" w:space="0" w:color="auto"/>
-              <w:right w:val="single" w:sz="12" w:space="0" w:color="auto"/>
-            </w:tcBorders>
-            <w:vAlign w:val="center"/>
-          </w:tcPr>
-          <w:p>
-            <w:pPr>
-              <w:rPr>
-                <w:sz w:val="16"/>
-                <w:szCs w:val="16"/>
-              </w:rPr>
-            </w:pPr>
-            <w:r>
-              <w:rPr>
-                <w:b/>
-                <w:bCs/>
-                <w:color w:val="1F3864" w:themeColor="accent1" w:themeShade="80"/>
-                <w:sz w:val="16"/>
-                <w:szCs w:val="16"/>
-              </w:rPr>
-              <w:t>Asistent rozhodčího 2:</w:t>
-            </w:r>
-          </w:p>
-        </w:tc>
-        <w:tc>
-          <w:tcPr>
-            <w:tcW w:w="2268" w:type="dxa"/>
-            <w:tcBorders>
-              <w:left w:val="single" w:sz="12" w:space="0" w:color="auto"/>
-              <w:right w:val="dotted" w:sz="4" w:space="0" w:color="auto"/>
-            </w:tcBorders>
-            <w:vAlign w:val="center"/>
-          </w:tcPr>
-          <w:p>
-            <w:pPr>
-              <w:rPr>
-                <w:b/>
-                <w:bCs/>
-                <w:sz w:val="18"/>
-                <w:szCs w:val="18"/>
-              </w:rPr>
-            </w:pPr>
-            <w:r>
-              <w:t>Divilek</w:t>
-            </w:r>
-          </w:p>
-        </w:tc>
-        <w:tc>
-          <w:tcPr>
-            <w:tcW w:w="1418" w:type="dxa"/>
-            <w:tcBorders>
-              <w:left w:val="dotted" w:sz="4" w:space="0" w:color="auto"/>
-              <w:right w:val="dotted" w:sz="4" w:space="0" w:color="auto"/>
-            </w:tcBorders>
-            <w:vAlign w:val="center"/>
-          </w:tcPr>
-          <w:p>
-            <w:pPr>
-              <w:rPr>
-                <w:b/>
-                <w:bCs/>
-                <w:sz w:val="18"/>
-                <w:szCs w:val="18"/>
-              </w:rPr>
-            </w:pPr>
-            <w:r>
-              <w:t>Peter</w:t>
-            </w:r>
-          </w:p>
-        </w:tc>
-        <w:tc>
-          <w:tcPr>
-            <w:tcW w:w="1275" w:type="dxa"/>
-            <w:tcBorders>
-              <w:left w:val="dotted" w:sz="4" w:space="0" w:color="auto"/>
-              <w:right w:val="single" w:sz="12" w:space="0" w:color="auto"/>
-            </w:tcBorders>
-            <w:vAlign w:val="center"/>
-          </w:tcPr>
-          <w:p>
-            <w:pPr>
-              <w:jc w:val="center"/>
-              <w:rPr>
-                <w:b/>
-                <w:bCs/>
-                <w:sz w:val="18"/>
-                <w:szCs w:val="18"/>
-              </w:rPr>
-            </w:pPr>
-            <w:r>
-              <w:t>70060215</w:t>
-            </w:r>
-          </w:p>
-        </w:tc>
-        <w:sdt>
-          <w:sdtPr>
-            <w:rPr>
-              <w:b/>
-              <w:bCs/>
-              <w:sz w:val="18"/>
-              <w:szCs w:val="18"/>
-            </w:rPr>
-            <w:id w:val="-2020234827"/>
-            <w:placeholder>
-              <w:docPart w:val="C0931F88886C4421B29431EFB58F64B1"/>
-            </w:placeholder>
-            <w:dropDownList>
-              <w:listItem w:displayText="Zvolte" w:value="Zvolte"/>
-              <w:listItem w:displayText="Nehodnocen" w:value="Nehodnocen"/>
-              <w:listItem w:displayText="10.0" w:value="10.0"/>
-              <w:listItem w:displayText="9.9" w:value="9.9"/>
-              <w:listItem w:displayText="9.8" w:value="9.8"/>
-              <w:listItem w:displayText="9.7" w:value="9.7"/>
-              <w:listItem w:displayText="9.6" w:value="9.6"/>
-              <w:listItem w:displayText="9.5" w:value="9.5"/>
-              <w:listItem w:displayText="9.4" w:value="9.4"/>
-              <w:listItem w:displayText="9.3" w:value="9.3"/>
-              <w:listItem w:displayText="9.2" w:value="9.2"/>
-              <w:listItem w:displayText="9.1" w:value="9.1"/>
-              <w:listItem w:displayText="9.0" w:value="9.0"/>
-              <w:listItem w:displayText="8.9" w:value="8.9"/>
-              <w:listItem w:displayText="8.8" w:value="8.8"/>
-              <w:listItem w:displayText="8.7" w:value="8.7"/>
-              <w:listItem w:displayText="8.6" w:value="8.6"/>
-              <w:listItem w:displayText="8.5" w:value="8.5"/>
-              <w:listItem w:displayText="8.4" w:value="8.4"/>
-              <w:listItem w:displayText="8.3" w:value="8.3"/>
-              <w:listItem w:displayText="8.2" w:value="8.2"/>
-              <w:listItem w:displayText="8.1" w:value="8.1"/>
-              <w:listItem w:displayText="8.0" w:value="8.0"/>
-              <w:listItem w:displayText="7.9" w:value="7.9"/>
-              <w:listItem w:displayText="7.8" w:value="7.8"/>
-              <w:listItem w:displayText="7.7" w:value="7.7"/>
-              <w:listItem w:displayText="7.6" w:value="7.6"/>
-              <w:listItem w:displayText="7.5" w:value="7.5"/>
-              <w:listItem w:displayText="7.4" w:value="7.4"/>
-              <w:listItem w:displayText="7.3" w:value="7.3"/>
-              <w:listItem w:displayText="7.2" w:value="7.2"/>
-              <w:listItem w:displayText="7.1" w:value="7.1"/>
-              <w:listItem w:displayText="7.0" w:value="7.0"/>
-              <w:listItem w:displayText="6.9" w:value="6.9"/>
-              <w:listItem w:displayText="6.8" w:value="6.8"/>
-              <w:listItem w:displayText="6.7" w:value="6.7"/>
-              <w:listItem w:displayText="6.6" w:value="6.6"/>
-              <w:listItem w:displayText="6.5" w:value="6.5"/>
-              <w:listItem w:displayText="6.4" w:value="6.4"/>
-              <w:listItem w:displayText="6.3" w:value="6.3"/>
-              <w:listItem w:displayText="6.2" w:value="6.2"/>
-              <w:listItem w:displayText="6.1" w:value="6.1"/>
-              <w:listItem w:displayText="6.0" w:value="6.0"/>
-            </w:dropDownList>
-          </w:sdtPr>
-          <w:sdtContent>
-            <w:tc>
-              <w:tcPr>
-                <w:tcW w:w="1276" w:type="dxa"/>
-                <w:tcBorders>
-                  <w:left w:val="single" w:sz="12" w:space="0" w:color="auto"/>
-                  <w:right w:val="dotted" w:sz="4" w:space="0" w:color="auto"/>
-                </w:tcBorders>
-                <w:vAlign w:val="center"/>
-              </w:tcPr>
-              <w:p>
-                <w:pPr>
-                  <w:jc w:val="center"/>
-                  <w:rPr>
-                    <w:b/>
-                    <w:bCs/>
-                    <w:sz w:val="18"/>
-                    <w:szCs w:val="18"/>
-                  </w:rPr>
-                </w:pPr>
-                <w:r>
-                  <w:rPr>
-                    <w:b/>
-                    <w:bCs/>
-                    <w:sz w:val="18"/>
-                    <w:szCs w:val="18"/>
-                  </w:rPr>
-                  <w:t>Zvolte</w:t>
-                </w:r>
-              </w:p>
-            </w:tc>
-          </w:sdtContent>
-        </w:sdt>
-        <w:sdt>
-          <w:sdtPr>
-            <w:rPr>
-              <w:sz w:val="18"/>
-              <w:szCs w:val="18"/>
-            </w:rPr>
-            <w:id w:val="-915554011"/>
-            <w:placeholder>
-              <w:docPart w:val="3E5EFBA2ADC84AA39685C1D9E67A1226"/>
-            </w:placeholder>
-            <w:dropDownList>
-              <w:listItem w:displayText="Zvolte" w:value="Zvolte"/>
-              <w:listItem w:displayText="Nehodnocen" w:value="Nehodnocen"/>
-              <w:listItem w:displayText="10.0" w:value="10.0"/>
-              <w:listItem w:displayText="9.9" w:value="9.9"/>
-              <w:listItem w:displayText="9.8" w:value="9.8"/>
-              <w:listItem w:displayText="9.7" w:value="9.7"/>
-              <w:listItem w:displayText="9.6" w:value="9.6"/>
-              <w:listItem w:displayText="9.5" w:value="9.5"/>
-              <w:listItem w:displayText="9.4" w:value="9.4"/>
-              <w:listItem w:displayText="9.3" w:value="9.3"/>
-              <w:listItem w:displayText="9.2" w:value="9.2"/>
-              <w:listItem w:displayText="9.1" w:value="9.1"/>
-              <w:listItem w:displayText="9.0" w:value="9.0"/>
-              <w:listItem w:displayText="8.9" w:value="8.9"/>
-              <w:listItem w:displayText="8.8" w:value="8.8"/>
-              <w:listItem w:displayText="8.7" w:value="8.7"/>
-              <w:listItem w:displayText="8.6" w:value="8.6"/>
-              <w:listItem w:displayText="8.5" w:value="8.5"/>
-              <w:listItem w:displayText="8.4" w:value="8.4"/>
-              <w:listItem w:displayText="8.3" w:value="8.3"/>
-              <w:listItem w:displayText="8.2" w:value="8.2"/>
-              <w:listItem w:displayText="8.1" w:value="8.1"/>
-              <w:listItem w:displayText="8.0" w:value="8.0"/>
-              <w:listItem w:displayText="7.9" w:value="7.9"/>
-              <w:listItem w:displayText="7.8" w:value="7.8"/>
-              <w:listItem w:displayText="7.7" w:value="7.7"/>
-              <w:listItem w:displayText="7.6" w:value="7.6"/>
-              <w:listItem w:displayText="7.5" w:value="7.5"/>
-              <w:listItem w:displayText="7.4" w:value="7.4"/>
-              <w:listItem w:displayText="7.3" w:value="7.3"/>
-              <w:listItem w:displayText="7.2" w:value="7.2"/>
-              <w:listItem w:displayText="7.1" w:value="7.1"/>
-              <w:listItem w:displayText="7.0" w:value="7.0"/>
-              <w:listItem w:displayText="6.9" w:value="6.9"/>
-              <w:listItem w:displayText="6.8" w:value="6.8"/>
-              <w:listItem w:displayText="6.7" w:value="6.7"/>
-              <w:listItem w:displayText="6.6" w:value="6.6"/>
-              <w:listItem w:displayText="6.5" w:value="6.5"/>
-              <w:listItem w:displayText="6.4" w:value="6.4"/>
-              <w:listItem w:displayText="6.3" w:value="6.3"/>
-              <w:listItem w:displayText="6.2" w:value="6.2"/>
-              <w:listItem w:displayText="6.1" w:value="6.1"/>
-              <w:listItem w:displayText="6.0" w:value="6.0"/>
-            </w:dropDownList>
-          </w:sdtPr>
-          <w:sdtContent>
-            <w:tc>
-              <w:tcPr>
-                <w:tcW w:w="992" w:type="dxa"/>
-                <w:tcBorders>
-                  <w:left w:val="dotted" w:sz="4" w:space="0" w:color="auto"/>
-                  <w:right w:val="single" w:sz="12" w:space="0" w:color="auto"/>
-                </w:tcBorders>
-                <w:vAlign w:val="center"/>
-              </w:tcPr>
-              <w:p>
-                <w:pPr>
-                  <w:jc w:val="center"/>
-                  <w:rPr>
-                    <w:sz w:val="18"/>
-                    <w:szCs w:val="18"/>
-                  </w:rPr>
-                </w:pPr>
-                <w:r>
-                  <w:rPr>
-                    <w:sz w:val="18"/>
-                    <w:szCs w:val="18"/>
-                  </w:rPr>
-                  <w:t>Zvolte</w:t>
-                </w:r>
-              </w:p>
-            </w:tc>
-          </w:sdtContent>
-        </w:sdt>
-        <w:sdt>
-          <w:sdtPr>
-            <w:rPr>
-              <w:sz w:val="18"/>
-              <w:szCs w:val="18"/>
-            </w:rPr>
-            <w:id w:val="-811404932"/>
-            <w:placeholder>
-              <w:docPart w:val="7F497FDB18FD43D2AAE70DCEDCCCE1BD"/>
-            </w:placeholder>
-            <w:dropDownList>
-              <w:listItem w:displayText="Zvolte položku" w:value="Zvolte položku"/>
-              <w:listItem w:displayText="Normální" w:value="Normální"/>
-              <w:listItem w:displayText="Obtížné" w:value="Obtížné"/>
-              <w:listItem w:displayText="Těžké" w:value="Těžké"/>
-            </w:dropDownList>
-          </w:sdtPr>
-          <w:sdtContent>
-            <w:tc>
-              <w:tcPr>
-                <w:tcW w:w="1379" w:type="dxa"/>
-                <w:tcBorders>
-                  <w:left w:val="single" w:sz="12" w:space="0" w:color="auto"/>
-                  <w:right w:val="single" w:sz="12" w:space="0" w:color="auto"/>
-                </w:tcBorders>
-                <w:vAlign w:val="center"/>
-              </w:tcPr>
-              <w:p>
-                <w:pPr>
-                  <w:jc w:val="center"/>
-                  <w:rPr>
-                    <w:sz w:val="18"/>
-                    <w:szCs w:val="18"/>
-                  </w:rPr>
-                </w:pPr>
-                <w:r>
-                  <w:rPr>
-                    <w:sz w:val="18"/>
-                    <w:szCs w:val="18"/>
-                  </w:rPr>
-                  <w:t>Zvolte položku</w:t>
-                </w:r>
-              </w:p>
-            </w:tc>
-          </w:sdtContent>
-        </w:sdt>
-      </w:tr>
-      <w:tr>
-        <w:trPr>
-          <w:trHeight w:val="284"/>
-        </w:trPr>
-        <w:tc>
-          <w:tcPr>
-            <w:tcW w:w="1828" w:type="dxa"/>
-            <w:tcBorders>
-              <w:top w:val="single" w:sz="12" w:space="0" w:color="auto"/>
-              <w:left w:val="single" w:sz="12" w:space="0" w:color="auto"/>
-              <w:right w:val="single" w:sz="12" w:space="0" w:color="auto"/>
-            </w:tcBorders>
-            <w:vAlign w:val="center"/>
-          </w:tcPr>
-          <w:p>
-            <w:pPr>
-              <w:rPr>
-                <w:b/>
-                <w:bCs/>
-                <w:color w:val="1F3864" w:themeColor="accent1" w:themeShade="80"/>
-                <w:sz w:val="16"/>
-                <w:szCs w:val="16"/>
-              </w:rPr>
-            </w:pPr>
-            <w:r>
-              <w:rPr>
-                <w:b/>
-                <w:bCs/>
-                <w:color w:val="1F3864" w:themeColor="accent1" w:themeShade="80"/>
-                <w:sz w:val="16"/>
-                <w:szCs w:val="16"/>
-              </w:rPr>
-              <w:t>Delegát utkání:</w:t>
-            </w:r>
-          </w:p>
-        </w:tc>
-        <w:tc>
-          <w:tcPr>
-            <w:tcW w:w="2268" w:type="dxa"/>
-            <w:tcBorders>
-              <w:top w:val="single" w:sz="12" w:space="0" w:color="auto"/>
-              <w:left w:val="single" w:sz="12" w:space="0" w:color="auto"/>
-              <w:right w:val="dotted" w:sz="4" w:space="0" w:color="auto"/>
-            </w:tcBorders>
-            <w:vAlign w:val="center"/>
-          </w:tcPr>
-          <w:p>
-            <w:pPr>
-              <w:rPr>
-                <w:b/>
-                <w:bCs/>
-                <w:sz w:val="18"/>
-                <w:szCs w:val="18"/>
-              </w:rPr>
-            </w:pPr>
-            <w:r>
-              <w:t>delegát</w:t>
-            </w:r>
-          </w:p>
-        </w:tc>
-        <w:tc>
-          <w:tcPr>
-            <w:tcW w:w="1418" w:type="dxa"/>
-            <w:tcBorders>
-              <w:top w:val="single" w:sz="12" w:space="0" w:color="auto"/>
-              <w:left w:val="dotted" w:sz="4" w:space="0" w:color="auto"/>
-              <w:right w:val="dotted" w:sz="4" w:space="0" w:color="auto"/>
-            </w:tcBorders>
-            <w:vAlign w:val="center"/>
-          </w:tcPr>
-          <w:p>
-            <w:pPr>
-              <w:rPr>
-                <w:b/>
-                <w:bCs/>
-                <w:sz w:val="18"/>
-                <w:szCs w:val="18"/>
-              </w:rPr>
-            </w:pPr>
-            <w:r>
-              <w:t>delegát</w:t>
-            </w:r>
-          </w:p>
-        </w:tc>
-        <w:tc>
-          <w:tcPr>
-            <w:tcW w:w="1275" w:type="dxa"/>
-            <w:tcBorders>
-              <w:top w:val="single" w:sz="12" w:space="0" w:color="auto"/>
-              <w:left w:val="dotted" w:sz="4" w:space="0" w:color="auto"/>
-              <w:right w:val="single" w:sz="12" w:space="0" w:color="auto"/>
-            </w:tcBorders>
-            <w:vAlign w:val="center"/>
-          </w:tcPr>
-          <w:p>
-            <w:pPr>
-              <w:jc w:val="center"/>
-              <w:rPr>
-                <w:b/>
-                <w:bCs/>
-                <w:sz w:val="18"/>
-                <w:szCs w:val="18"/>
-              </w:rPr>
-            </w:pPr>
-            <w:r>
-              <w:t>1</w:t>
-            </w:r>
-          </w:p>
-        </w:tc>
-        <w:tc>
-          <w:tcPr>
-            <w:tcW w:w="3647" w:type="dxa"/>
-            <w:gridSpan w:val="3"/>
-            <w:vMerge w:val="restart"/>
-            <w:tcBorders>
-              <w:top w:val="single" w:sz="12" w:space="0" w:color="auto"/>
-              <w:left w:val="single" w:sz="12" w:space="0" w:color="auto"/>
-              <w:right w:val="nil"/>
-            </w:tcBorders>
-            <w:vAlign w:val="center"/>
-          </w:tcPr>
-          <w:p>
-            <w:pPr>
-              <w:rPr>
-                <w:b/>
-                <w:bCs/>
-                <w:color w:val="1F3864" w:themeColor="accent1" w:themeShade="80"/>
-                <w:sz w:val="12"/>
-                <w:szCs w:val="12"/>
-                <w:u w:val="single"/>
-              </w:rPr>
-            </w:pPr>
-            <w:r>
-              <w:rPr>
-                <w:b/>
-                <w:bCs/>
-                <w:color w:val="1F3864" w:themeColor="accent1" w:themeShade="80"/>
-                <w:sz w:val="12"/>
-                <w:szCs w:val="12"/>
-                <w:u w:val="single"/>
-              </w:rPr>
-              <w:t>Obtížnost utkání:</w:t>
-            </w:r>
-          </w:p>
-          <w:p>
-            <w:pPr>
-              <w:rPr>
-                <w:color w:val="1F3864" w:themeColor="accent1" w:themeShade="80"/>
-                <w:sz w:val="12"/>
-                <w:szCs w:val="12"/>
-              </w:rPr>
-            </w:pPr>
-            <w:r>
-              <w:rPr>
-                <w:b/>
-                <w:bCs/>
-                <w:color w:val="1F3864" w:themeColor="accent1" w:themeShade="80"/>
-                <w:sz w:val="12"/>
-                <w:szCs w:val="12"/>
-              </w:rPr>
-              <w:t>Normální</w:t>
-            </w:r>
-            <w:r>
-              <w:rPr>
-                <w:color w:val="1F3864" w:themeColor="accent1" w:themeShade="80"/>
-                <w:sz w:val="12"/>
-                <w:szCs w:val="12"/>
-              </w:rPr>
-              <w:t xml:space="preserve"> – řešení max. 1 klíčové situace v utkání</w:t>
-            </w:r>
-          </w:p>
-          <w:p>
-            <w:pPr>
-              <w:rPr>
-                <w:color w:val="1F3864" w:themeColor="accent1" w:themeShade="80"/>
-                <w:sz w:val="12"/>
-                <w:szCs w:val="12"/>
-              </w:rPr>
-            </w:pPr>
-            <w:r>
-              <w:rPr>
-                <w:b/>
-                <w:bCs/>
-                <w:color w:val="1F3864" w:themeColor="accent1" w:themeShade="80"/>
-                <w:sz w:val="12"/>
-                <w:szCs w:val="12"/>
-              </w:rPr>
-              <w:t>Obtížné</w:t>
-            </w:r>
-            <w:r>
-              <w:rPr>
-                <w:color w:val="1F3864" w:themeColor="accent1" w:themeShade="80"/>
-                <w:sz w:val="12"/>
-                <w:szCs w:val="12"/>
-              </w:rPr>
-              <w:t xml:space="preserve"> – řešení 2 až 3 klíčových situací v utkání</w:t>
-            </w:r>
-          </w:p>
-          <w:p>
-            <w:pPr>
-              <w:rPr>
-                <w:b/>
-                <w:bCs/>
-                <w:color w:val="1F3864" w:themeColor="accent1" w:themeShade="80"/>
-                <w:sz w:val="12"/>
-                <w:szCs w:val="12"/>
-                <w:u w:val="single"/>
-              </w:rPr>
-            </w:pPr>
-            <w:r>
-              <w:rPr>
-                <w:b/>
-                <w:bCs/>
-                <w:color w:val="1F3864" w:themeColor="accent1" w:themeShade="80"/>
-                <w:sz w:val="12"/>
-                <w:szCs w:val="12"/>
-              </w:rPr>
-              <w:t>Těžké</w:t>
-            </w:r>
-            <w:r>
-              <w:rPr>
-                <w:color w:val="1F3864" w:themeColor="accent1" w:themeShade="80"/>
-                <w:sz w:val="12"/>
-                <w:szCs w:val="12"/>
-              </w:rPr>
-              <w:t xml:space="preserve"> – řešení 4 a více klíčových situací v utkání</w:t>
-            </w:r>
-          </w:p>
-        </w:tc>
-      </w:tr>
-      <w:tr>
-        <w:trPr>
-          <w:trHeight w:val="284"/>
-        </w:trPr>
-        <w:tc>
-          <w:tcPr>
-            <w:tcW w:w="1828" w:type="dxa"/>
-            <w:tcBorders>
-              <w:left w:val="single" w:sz="12" w:space="0" w:color="auto"/>
-              <w:bottom w:val="single" w:sz="12" w:space="0" w:color="auto"/>
-              <w:right w:val="single" w:sz="12" w:space="0" w:color="auto"/>
-            </w:tcBorders>
-            <w:vAlign w:val="center"/>
-          </w:tcPr>
-          <w:p>
-            <w:pPr>
-              <w:rPr>
-                <w:sz w:val="16"/>
-                <w:szCs w:val="16"/>
-              </w:rPr>
-            </w:pPr>
-            <w:r>
-              <w:rPr>
-                <w:b/>
-                <w:bCs/>
-                <w:color w:val="1F3864" w:themeColor="accent1" w:themeShade="80"/>
-                <w:sz w:val="16"/>
-                <w:szCs w:val="16"/>
-              </w:rPr>
-              <w:t>Technický delegát:</w:t>
-            </w:r>
-          </w:p>
-        </w:tc>
-        <w:tc>
-          <w:tcPr>
-            <w:tcW w:w="2268" w:type="dxa"/>
-            <w:tcBorders>
-              <w:left w:val="single" w:sz="12" w:space="0" w:color="auto"/>
-              <w:bottom w:val="single" w:sz="12" w:space="0" w:color="auto"/>
-              <w:right w:val="dotted" w:sz="4" w:space="0" w:color="auto"/>
-            </w:tcBorders>
-            <w:vAlign w:val="center"/>
-          </w:tcPr>
-          <w:p>
-            <w:pPr>
-              <w:rPr>
-                <w:b/>
-                <w:bCs/>
-                <w:sz w:val="18"/>
-                <w:szCs w:val="18"/>
-              </w:rPr>
-            </w:pPr>
-            <w:r>
-              <w:t>Čáp</w:t>
-            </w:r>
-          </w:p>
-        </w:tc>
-        <w:tc>
-          <w:tcPr>
-            <w:tcW w:w="1418" w:type="dxa"/>
-            <w:tcBorders>
-              <w:left w:val="dotted" w:sz="4" w:space="0" w:color="auto"/>
-              <w:bottom w:val="single" w:sz="12" w:space="0" w:color="auto"/>
-              <w:right w:val="dotted" w:sz="4" w:space="0" w:color="auto"/>
-            </w:tcBorders>
-            <w:vAlign w:val="center"/>
-          </w:tcPr>
-          <w:p>
-            <w:pPr>
-              <w:rPr>
-                <w:b/>
-                <w:bCs/>
-                <w:sz w:val="18"/>
-                <w:szCs w:val="18"/>
-              </w:rPr>
-            </w:pPr>
-            <w:r>
-              <w:t>Zdeněk</w:t>
-            </w:r>
-          </w:p>
-        </w:tc>
-        <w:tc>
-          <w:tcPr>
-            <w:tcW w:w="1275" w:type="dxa"/>
-            <w:tcBorders>
-              <w:left w:val="dotted" w:sz="4" w:space="0" w:color="auto"/>
-              <w:bottom w:val="single" w:sz="12" w:space="0" w:color="auto"/>
-              <w:right w:val="single" w:sz="12" w:space="0" w:color="auto"/>
-            </w:tcBorders>
-            <w:vAlign w:val="center"/>
-          </w:tcPr>
-          <w:p>
-            <w:pPr>
-              <w:jc w:val="center"/>
-              <w:rPr>
-                <w:b/>
-                <w:bCs/>
-                <w:sz w:val="18"/>
-                <w:szCs w:val="18"/>
-              </w:rPr>
-            </w:pPr>
-            <w:r>
-              <w:t>71050127</w:t>
-            </w:r>
-          </w:p>
-        </w:tc>
-        <w:tc>
-          <w:tcPr>
-            <w:tcW w:w="3647" w:type="dxa"/>
-            <w:gridSpan w:val="3"/>
-            <w:vMerge/>
-            <w:tcBorders>
-              <w:left w:val="single" w:sz="12" w:space="0" w:color="auto"/>
-              <w:bottom w:val="nil"/>
-              <w:right w:val="nil"/>
-            </w:tcBorders>
-            <w:vAlign w:val="center"/>
-          </w:tcPr>
-          <w:p>
-            <w:pPr>
-              <w:rPr>
-                <w:sz w:val="22"/>
-                <w:szCs w:val="22"/>
-              </w:rPr>
-            </w:pPr>
-          </w:p>
-        </w:tc>
-      </w:tr>
-    </w:tbl>
-    <w:p>
-      <w:pPr>
-        <w:rPr>
-          <w:sz w:val="20"/>
-          <w:szCs w:val="20"/>
-        </w:rPr>
-      </w:pPr>
-      <w:r>
-        <w:rPr>
-          <w:color w:val="1F3864" w:themeColor="accent1" w:themeShade="80"/>
-          <w:sz w:val="12"/>
-          <w:szCs w:val="12"/>
-          <w:vertAlign w:val="superscript"/>
-        </w:rPr>
-        <w:t>*)</w:t>
+        <w:t>u</w:t>
       </w:r>
       <w:r>
         <w:rPr>
@@ -2991,7 +2331,7 @@
           <w:sz w:val="12"/>
           <w:szCs w:val="12"/>
         </w:rPr>
-        <w:t>–</w:t>
+        <w:t>Z</w:t>
       </w:r>
       <w:r>
         <w:rPr>
@@ -2999,7 +2339,7 @@
           <w:sz w:val="12"/>
           <w:szCs w:val="12"/>
         </w:rPr>
-        <w:t xml:space="preserve"> </w:t>
+        <w:t xml:space="preserve">námky 2 se </w:t>
       </w:r>
       <w:r>
         <w:rPr>
@@ -3007,25 +2347,39 @@
           <w:sz w:val="12"/>
           <w:szCs w:val="12"/>
         </w:rPr>
-        <w:t xml:space="preserve">Známka 2 se uvede v případě, kdy R </w:t>
+        <w:t xml:space="preserve">jedná </w:t>
       </w:r>
-      <w:proofErr w:type="gramStart"/>
       <w:r>
         <w:rPr>
           <w:color w:val="1F3864" w:themeColor="accent1" w:themeShade="80"/>
           <w:sz w:val="12"/>
           <w:szCs w:val="12"/>
         </w:rPr>
-        <w:t>obdrží</w:t>
+        <w:t>o známku bez</w:t>
       </w:r>
-      <w:proofErr w:type="gramEnd"/>
       <w:r>
         <w:rPr>
           <w:color w:val="1F3864" w:themeColor="accent1" w:themeShade="80"/>
           <w:sz w:val="12"/>
           <w:szCs w:val="12"/>
         </w:rPr>
-        <w:t xml:space="preserve"> konečnou známku 7.8 nebo 7.9; u Známky 2 se jedná o známku bez případné hrubé chyby.</w:t>
+        <w:t xml:space="preserve"> případné</w:t>
+      </w:r>
+      <w:r>
+        <w:rPr>
+          <w:color w:val="1F3864" w:themeColor="accent1" w:themeShade="80"/>
+          <w:sz w:val="12"/>
+          <w:szCs w:val="12"/>
+        </w:rPr>
+        <w:t xml:space="preserve"> hrubé chyby</w:t>
+      </w:r>
+      <w:r>
+        <w:rPr>
+          <w:color w:val="1F3864" w:themeColor="accent1" w:themeShade="80"/>
+          <w:sz w:val="12"/>
+          <w:szCs w:val="12"/>
+        </w:rPr>
+        <w:t>.</w:t>
       </w:r>
     </w:p>
     <w:p>
@@ -3081,7 +2435,27 @@
                 <w:sz w:val="18"/>
                 <w:szCs w:val="18"/>
               </w:rPr>
-              <w:t>BODY DISKUTOVANÉ S ROZHODČÍMI, DOPORUČENÍ PRO ROZHODČÍ</w:t>
+              <w:t>BODY DISKUTOVANÉ S ROZHODČÍM</w:t>
+            </w:r>
+            <w:r>
+              <w:rPr>
+                <w:b/>
+                <w:bCs/>
+                <w:color w:val="1F3864" w:themeColor="accent1" w:themeShade="80"/>
+                <w:sz w:val="18"/>
+                <w:szCs w:val="18"/>
+              </w:rPr>
+              <w:t>I</w:t>
+            </w:r>
+            <w:r>
+              <w:rPr>
+                <w:b/>
+                <w:bCs/>
+                <w:color w:val="1F3864" w:themeColor="accent1" w:themeShade="80"/>
+                <w:sz w:val="18"/>
+                <w:szCs w:val="18"/>
+              </w:rPr>
+              <w:t>, DOPORUČENÍ PRO ROZHODČÍ</w:t>
             </w:r>
           </w:p>
         </w:tc>
@@ -3289,7 +2663,7 @@
               </w:rPr>
             </w:pPr>
             <w:r>
-              <w:t>Správnost procedury provedení pokutového kopu</w:t>
+              <w:t/>
             </w:r>
           </w:p>
         </w:tc>
@@ -3350,7 +2724,7 @@
               </w:rPr>
             </w:pPr>
             <w:r>
-              <w:t>Důsledné a konzistentní trestání přestupků (kopnutí soupeře, podražení soupeře, skákání na soupeře, vrážení do soupeře, udeření soupeře, strčení do soupeře, nedovolené zastavení soupeře)</w:t>
+              <w:t/>
             </w:r>
           </w:p>
         </w:tc>
@@ -3416,7 +2790,7 @@
               </w:rPr>
             </w:pPr>
             <w:r>
-              <w:t>Styl běhu</w:t>
+              <w:t/>
             </w:r>
           </w:p>
         </w:tc>
@@ -3477,7 +2851,7 @@
               </w:rPr>
             </w:pPr>
             <w:r>
-              <w:t>Dodržování předepsané vzdálenosti, určování předepsané vzdálenosti zejména v blízkosti pokutového území</w:t>
+              <w:t/>
             </w:r>
           </w:p>
         </w:tc>
@@ -3543,7 +2917,7 @@
               </w:rPr>
             </w:pPr>
             <w:r>
-              <w:t>Používání prodloužené diagonály</w:t>
+              <w:t/>
             </w:r>
           </w:p>
         </w:tc>
@@ -3604,7 +2978,7 @@
               </w:rPr>
             </w:pPr>
             <w:r>
-              <w:t>Správnost procedury při ošetřování hráčů na hrací ploše, Konzistentní a předvídatelné používání osobních trestů, Schopnost předvídat vývoj herní situace</w:t>
+              <w:t/>
             </w:r>
           </w:p>
         </w:tc>
@@ -3805,7 +3179,7 @@
               </w:rPr>
             </w:pPr>
             <w:r>
-              <w:t>Kontrola chování náhradníků a funkcionářů družstev v technické zóně i mimo ni</w:t>
+              <w:t/>
             </w:r>
           </w:p>
         </w:tc>
@@ -3863,7 +3237,7 @@
               </w:rPr>
             </w:pPr>
             <w:r>
-              <w:t>Pomoc rozhodčímu při dodržování předepsané vzdálenosti</w:t>
+              <w:t/>
             </w:r>
           </w:p>
         </w:tc>
@@ -3984,7 +3358,7 @@
               </w:rPr>
             </w:pPr>
             <w:r>
-              <w:t>Poziční postavení (důsledné dodržování linie s předposledním bránícím hráčem)</w:t>
+              <w:t/>
             </w:r>
           </w:p>
         </w:tc>
@@ -4185,7 +3559,7 @@
               </w:rPr>
             </w:pPr>
             <w:r>
-              <w:t>Pohyb (rychlost, boční pohyb, „dobíhání“ situací apod.)</w:t>
+              <w:t/>
             </w:r>
           </w:p>
         </w:tc>
@@ -4243,7 +3617,7 @@
               </w:rPr>
             </w:pPr>
             <w:r>
-              <w:t>Poziční postavení (důsledné dodržování linie s předposledním bránícím hráčem)</w:t>
+              <w:t/>
             </w:r>
           </w:p>
         </w:tc>
@@ -4381,18 +3755,19 @@
     <w:tbl>
       <w:tblPr>
         <w:tblStyle w:val="Mkatabulky"/>
+        <w:tblpPr w:leftFromText="141" w:rightFromText="141" w:vertAnchor="text" w:horzAnchor="margin" w:tblpY="71"/>
         <w:tblW w:w="0" w:type="auto"/>
         <w:tblLook w:val="04A0" w:firstRow="1" w:lastRow="0" w:firstColumn="1" w:lastColumn="0" w:noHBand="0" w:noVBand="1"/>
       </w:tblPr>
       <w:tblGrid>
-        <w:gridCol w:w="1306"/>
+        <w:gridCol w:w="1303"/>
         <w:gridCol w:w="1304"/>
-        <w:gridCol w:w="1203"/>
-        <w:gridCol w:w="1405"/>
-        <w:gridCol w:w="1146"/>
-        <w:gridCol w:w="1464"/>
-        <w:gridCol w:w="1088"/>
-        <w:gridCol w:w="1520"/>
+        <w:gridCol w:w="1199"/>
+        <w:gridCol w:w="1403"/>
+        <w:gridCol w:w="1145"/>
+        <w:gridCol w:w="1485"/>
+        <w:gridCol w:w="1084"/>
+        <w:gridCol w:w="1513"/>
       </w:tblGrid>
       <w:tr>
         <w:trPr>
@@ -4467,56 +3842,31 @@
             </w:r>
           </w:p>
         </w:tc>
-        <w:sdt>
-          <w:sdtPr>
-            <w:rPr>
-              <w:b/>
-              <w:bCs/>
-              <w:sz w:val="16"/>
-              <w:szCs w:val="16"/>
-            </w:rPr>
-            <w:id w:val="1465321668"/>
-            <w:placeholder>
-              <w:docPart w:val="BBFC73F09A8D45219DC102F07E1E1B98"/>
-            </w:placeholder>
-            <w:dropDownList>
-              <w:listItem w:displayText="Zvolte položku" w:value="Zvolte položku"/>
-              <w:listItem w:displayText="Bez závad" w:value="Bez závad"/>
-              <w:listItem w:displayText="Se závadami" w:value="Se závadami"/>
-            </w:dropDownList>
-          </w:sdtPr>
-          <w:sdtContent>
-            <w:tc>
-              <w:tcPr>
-                <w:tcW w:w="1304" w:type="dxa"/>
-                <w:tcBorders>
-                  <w:top w:val="single" w:sz="12" w:space="0" w:color="auto"/>
-                  <w:left w:val="dotted" w:sz="4" w:space="0" w:color="auto"/>
-                </w:tcBorders>
-                <w:vAlign w:val="center"/>
-              </w:tcPr>
-              <w:p>
-                <w:pPr>
-                  <w:rPr>
-                    <w:b/>
-                    <w:bCs/>
-                    <w:sz w:val="16"/>
-                    <w:szCs w:val="16"/>
-                  </w:rPr>
-                </w:pPr>
-                <w:r>
-                  <w:rPr>
-                    <w:b/>
-                    <w:bCs/>
-                    <w:sz w:val="16"/>
-                    <w:szCs w:val="16"/>
-                  </w:rPr>
-                  <w:t>Bez závad</w:t>
-                </w:r>
-              </w:p>
-            </w:tc>
-          </w:sdtContent>
-        </w:sdt>
+        <w:tc>
+          <w:tcPr>
+            <w:tcW w:w="1304" w:type="dxa"/>
+            <w:tcBorders>
+              <w:top w:val="single" w:sz="12" w:space="0" w:color="auto"/>
+              <w:left w:val="dotted" w:sz="4" w:space="0" w:color="auto"/>
+            </w:tcBorders>
+            <w:vAlign w:val="center"/>
+          </w:tcPr>
+          <w:p>
+            <w:pPr>
+              <w:rPr>
+                <w:b/>
+                <w:bCs/>
+                <w:sz w:val="16"/>
+                <w:szCs w:val="16"/>
+              </w:rPr>
+            </w:pPr>
+            <w:proofErr w:type="spellStart"/>
+            <w:proofErr w:type="spellEnd"/>
+            <w:r>
+              <w:t>ANO</w:t>
+            </w:r>
+          </w:p>
+        </w:tc>
         <w:tc>
           <w:tcPr>
             <w:tcW w:w="1203" w:type="dxa"/>
@@ -4557,56 +3907,31 @@
             </w:r>
           </w:p>
         </w:tc>
-        <w:sdt>
-          <w:sdtPr>
-            <w:rPr>
-              <w:b/>
-              <w:bCs/>
-              <w:sz w:val="16"/>
-              <w:szCs w:val="16"/>
-            </w:rPr>
-            <w:id w:val="1237438219"/>
-            <w:placeholder>
-              <w:docPart w:val="C1F10F71B6064C2DACEB88BD9BF1847A"/>
-            </w:placeholder>
-            <w:dropDownList>
-              <w:listItem w:displayText="Zvolte položku" w:value="Zvolte položku"/>
-              <w:listItem w:displayText="ANO" w:value="ANO"/>
-              <w:listItem w:displayText="NE" w:value="NE"/>
-            </w:dropDownList>
-          </w:sdtPr>
-          <w:sdtContent>
-            <w:tc>
-              <w:tcPr>
-                <w:tcW w:w="1405" w:type="dxa"/>
-                <w:tcBorders>
-                  <w:top w:val="single" w:sz="12" w:space="0" w:color="auto"/>
-                  <w:left w:val="dotted" w:sz="4" w:space="0" w:color="auto"/>
-                </w:tcBorders>
-                <w:vAlign w:val="center"/>
-              </w:tcPr>
-              <w:p>
-                <w:pPr>
-                  <w:rPr>
-                    <w:b/>
-                    <w:bCs/>
-                    <w:sz w:val="16"/>
-                    <w:szCs w:val="16"/>
-                  </w:rPr>
-                </w:pPr>
-                <w:r>
-                  <w:rPr>
-                    <w:b/>
-                    <w:bCs/>
-                    <w:sz w:val="16"/>
-                    <w:szCs w:val="16"/>
-                  </w:rPr>
-                  <w:t>NE</w:t>
-                </w:r>
-              </w:p>
-            </w:tc>
-          </w:sdtContent>
-        </w:sdt>
+        <w:tc>
+          <w:tcPr>
+            <w:tcW w:w="1405" w:type="dxa"/>
+            <w:tcBorders>
+              <w:top w:val="single" w:sz="12" w:space="0" w:color="auto"/>
+              <w:left w:val="dotted" w:sz="4" w:space="0" w:color="auto"/>
+            </w:tcBorders>
+            <w:vAlign w:val="center"/>
+          </w:tcPr>
+          <w:p>
+            <w:pPr>
+              <w:rPr>
+                <w:b/>
+                <w:bCs/>
+                <w:sz w:val="16"/>
+                <w:szCs w:val="16"/>
+              </w:rPr>
+            </w:pPr>
+            <w:proofErr w:type="spellStart"/>
+            <w:proofErr w:type="spellEnd"/>
+            <w:r>
+              <w:t>ANO</w:t>
+            </w:r>
+          </w:p>
+        </w:tc>
         <w:tc>
           <w:tcPr>
             <w:tcW w:w="1146" w:type="dxa"/>
@@ -4647,56 +3972,31 @@
             </w:r>
           </w:p>
         </w:tc>
-        <w:sdt>
-          <w:sdtPr>
-            <w:rPr>
-              <w:b/>
-              <w:bCs/>
-              <w:sz w:val="16"/>
-              <w:szCs w:val="16"/>
-            </w:rPr>
-            <w:id w:val="1605384910"/>
-            <w:placeholder>
-              <w:docPart w:val="AD4EB23DBC154251BF7054F0E275CB56"/>
-            </w:placeholder>
-            <w:dropDownList>
-              <w:listItem w:displayText="Zvolte položku" w:value="Zvolte položku"/>
-              <w:listItem w:displayText="ANO" w:value="ANO"/>
-              <w:listItem w:displayText="NE" w:value="NE"/>
-            </w:dropDownList>
-          </w:sdtPr>
-          <w:sdtContent>
-            <w:tc>
-              <w:tcPr>
-                <w:tcW w:w="1464" w:type="dxa"/>
-                <w:tcBorders>
-                  <w:top w:val="single" w:sz="12" w:space="0" w:color="auto"/>
-                  <w:left w:val="dotted" w:sz="4" w:space="0" w:color="auto"/>
-                </w:tcBorders>
-                <w:vAlign w:val="center"/>
-              </w:tcPr>
-              <w:p>
-                <w:pPr>
-                  <w:rPr>
-                    <w:b/>
-                    <w:bCs/>
-                    <w:sz w:val="16"/>
-                    <w:szCs w:val="16"/>
-                  </w:rPr>
-                </w:pPr>
-                <w:r>
-                  <w:rPr>
-                    <w:b/>
-                    <w:bCs/>
-                    <w:sz w:val="16"/>
-                    <w:szCs w:val="16"/>
-                  </w:rPr>
-                  <w:t>NE</w:t>
-                </w:r>
-              </w:p>
-            </w:tc>
-          </w:sdtContent>
-        </w:sdt>
+        <w:tc>
+          <w:tcPr>
+            <w:tcW w:w="1464" w:type="dxa"/>
+            <w:tcBorders>
+              <w:top w:val="single" w:sz="12" w:space="0" w:color="auto"/>
+              <w:left w:val="dotted" w:sz="4" w:space="0" w:color="auto"/>
+            </w:tcBorders>
+            <w:vAlign w:val="center"/>
+          </w:tcPr>
+          <w:p>
+            <w:pPr>
+              <w:rPr>
+                <w:b/>
+                <w:bCs/>
+                <w:sz w:val="16"/>
+                <w:szCs w:val="16"/>
+              </w:rPr>
+            </w:pPr>
+            <w:proofErr w:type="spellStart"/>
+            <w:proofErr w:type="spellEnd"/>
+            <w:r>
+              <w:t>ANO</w:t>
+            </w:r>
+          </w:p>
+        </w:tc>
         <w:tc>
           <w:tcPr>
             <w:tcW w:w="1088" w:type="dxa"/>
@@ -4737,57 +4037,32 @@
             </w:r>
           </w:p>
         </w:tc>
-        <w:sdt>
-          <w:sdtPr>
-            <w:rPr>
-              <w:b/>
-              <w:bCs/>
-              <w:sz w:val="16"/>
-              <w:szCs w:val="16"/>
-            </w:rPr>
-            <w:id w:val="1924218695"/>
-            <w:placeholder>
-              <w:docPart w:val="B24CCB7AB3F6492498E369A066B7AA20"/>
-            </w:placeholder>
-            <w:dropDownList>
-              <w:listItem w:displayText="Zvolte položku" w:value="Zvolte položku"/>
-              <w:listItem w:displayText="ANO" w:value="ANO"/>
-              <w:listItem w:displayText="NE" w:value="NE"/>
-            </w:dropDownList>
-          </w:sdtPr>
-          <w:sdtContent>
-            <w:tc>
-              <w:tcPr>
-                <w:tcW w:w="1520" w:type="dxa"/>
-                <w:tcBorders>
-                  <w:top w:val="single" w:sz="12" w:space="0" w:color="auto"/>
-                  <w:left w:val="dotted" w:sz="4" w:space="0" w:color="auto"/>
-                  <w:right w:val="single" w:sz="12" w:space="0" w:color="auto"/>
-                </w:tcBorders>
-                <w:vAlign w:val="center"/>
-              </w:tcPr>
-              <w:p>
-                <w:pPr>
-                  <w:rPr>
-                    <w:b/>
-                    <w:bCs/>
-                    <w:sz w:val="16"/>
-                    <w:szCs w:val="16"/>
-                  </w:rPr>
-                </w:pPr>
-                <w:r>
-                  <w:rPr>
-                    <w:b/>
-                    <w:bCs/>
-                    <w:sz w:val="16"/>
-                    <w:szCs w:val="16"/>
-                  </w:rPr>
-                  <w:t>NE</w:t>
-                </w:r>
-              </w:p>
-            </w:tc>
-          </w:sdtContent>
-        </w:sdt>
+        <w:tc>
+          <w:tcPr>
+            <w:tcW w:w="1520" w:type="dxa"/>
+            <w:tcBorders>
+              <w:top w:val="single" w:sz="12" w:space="0" w:color="auto"/>
+              <w:left w:val="dotted" w:sz="4" w:space="0" w:color="auto"/>
+              <w:right w:val="single" w:sz="12" w:space="0" w:color="auto"/>
+            </w:tcBorders>
+            <w:vAlign w:val="center"/>
+          </w:tcPr>
+          <w:p>
+            <w:pPr>
+              <w:rPr>
+                <w:b/>
+                <w:bCs/>
+                <w:sz w:val="16"/>
+                <w:szCs w:val="16"/>
+              </w:rPr>
+            </w:pPr>
+            <w:proofErr w:type="spellStart"/>
+            <w:proofErr w:type="spellEnd"/>
+            <w:r>
+              <w:t>NE</w:t>
+            </w:r>
+          </w:p>
+        </w:tc>
       </w:tr>
       <w:tr>
         <w:trPr>
@@ -4824,57 +4099,31 @@
             </w:r>
           </w:p>
         </w:tc>
-        <w:sdt>
-          <w:sdtPr>
-            <w:rPr>
-              <w:b/>
-              <w:bCs/>
-              <w:sz w:val="16"/>
-              <w:szCs w:val="16"/>
-            </w:rPr>
-            <w:id w:val="-1780484571"/>
-            <w:placeholder>
-              <w:docPart w:val="788EF4D53BC846E79029714FF57F28CA"/>
-            </w:placeholder>
-            <w:dropDownList>
-              <w:listItem w:displayText="Zvolte položku" w:value="Zvolte položku"/>
-              <w:listItem w:displayText="Bez závad" w:value="Bez závad"/>
-              <w:listItem w:displayText="Se závadami" w:value="Se závadami"/>
-              <w:listItem w:displayText="Viz zpráva TD" w:value="Viz zpráva TD"/>
-            </w:dropDownList>
-          </w:sdtPr>
-          <w:sdtContent>
-            <w:tc>
-              <w:tcPr>
-                <w:tcW w:w="1304" w:type="dxa"/>
-                <w:tcBorders>
-                  <w:left w:val="dotted" w:sz="4" w:space="0" w:color="auto"/>
-                  <w:bottom w:val="single" w:sz="12" w:space="0" w:color="auto"/>
-                </w:tcBorders>
-                <w:vAlign w:val="center"/>
-              </w:tcPr>
-              <w:p>
-                <w:pPr>
-                  <w:rPr>
-                    <w:b/>
-                    <w:bCs/>
-                    <w:sz w:val="16"/>
-                    <w:szCs w:val="16"/>
-                  </w:rPr>
-                </w:pPr>
-                <w:r>
-                  <w:rPr>
-                    <w:b/>
-                    <w:bCs/>
-                    <w:sz w:val="16"/>
-                    <w:szCs w:val="16"/>
-                  </w:rPr>
-                  <w:t>Bez závad</w:t>
-                </w:r>
-              </w:p>
-            </w:tc>
-          </w:sdtContent>
-        </w:sdt>
+        <w:tc>
+          <w:tcPr>
+            <w:tcW w:w="1304" w:type="dxa"/>
+            <w:tcBorders>
+              <w:left w:val="dotted" w:sz="4" w:space="0" w:color="auto"/>
+              <w:bottom w:val="single" w:sz="12" w:space="0" w:color="auto"/>
+            </w:tcBorders>
+            <w:vAlign w:val="center"/>
+          </w:tcPr>
+          <w:p>
+            <w:pPr>
+              <w:rPr>
+                <w:b/>
+                <w:bCs/>
+                <w:sz w:val="16"/>
+                <w:szCs w:val="16"/>
+              </w:rPr>
+            </w:pPr>
+            <w:proofErr w:type="spellStart"/>
+            <w:proofErr w:type="spellEnd"/>
+            <w:r>
+              <w:t>NE</w:t>
+            </w:r>
+          </w:p>
+        </w:tc>
         <w:tc>
           <w:tcPr>
             <w:tcW w:w="1203" w:type="dxa"/>
@@ -4905,56 +4154,31 @@
             </w:r>
           </w:p>
         </w:tc>
-        <w:sdt>
-          <w:sdtPr>
-            <w:rPr>
-              <w:b/>
-              <w:bCs/>
-              <w:sz w:val="16"/>
-              <w:szCs w:val="16"/>
-            </w:rPr>
-            <w:id w:val="-639026981"/>
-            <w:placeholder>
-              <w:docPart w:val="A21C471E2D214D2DB1A480E7E7DDC8A7"/>
-            </w:placeholder>
-            <w:dropDownList>
-              <w:listItem w:displayText="Zvolte položku" w:value="Zvolte položku"/>
-              <w:listItem w:displayText="ANO" w:value="ANO"/>
-              <w:listItem w:displayText="NE" w:value="NE"/>
-            </w:dropDownList>
-          </w:sdtPr>
-          <w:sdtContent>
-            <w:tc>
-              <w:tcPr>
-                <w:tcW w:w="1405" w:type="dxa"/>
-                <w:tcBorders>
-                  <w:left w:val="dotted" w:sz="4" w:space="0" w:color="auto"/>
-                  <w:bottom w:val="single" w:sz="12" w:space="0" w:color="auto"/>
-                </w:tcBorders>
-                <w:vAlign w:val="center"/>
-              </w:tcPr>
-              <w:p>
-                <w:pPr>
-                  <w:rPr>
-                    <w:b/>
-                    <w:bCs/>
-                    <w:sz w:val="16"/>
-                    <w:szCs w:val="16"/>
-                  </w:rPr>
-                </w:pPr>
-                <w:r>
-                  <w:rPr>
-                    <w:b/>
-                    <w:bCs/>
-                    <w:sz w:val="16"/>
-                    <w:szCs w:val="16"/>
-                  </w:rPr>
-                  <w:t>NE</w:t>
-                </w:r>
-              </w:p>
-            </w:tc>
-          </w:sdtContent>
-        </w:sdt>
+        <w:tc>
+          <w:tcPr>
+            <w:tcW w:w="1405" w:type="dxa"/>
+            <w:tcBorders>
+              <w:left w:val="dotted" w:sz="4" w:space="0" w:color="auto"/>
+              <w:bottom w:val="single" w:sz="12" w:space="0" w:color="auto"/>
+            </w:tcBorders>
+            <w:vAlign w:val="center"/>
+          </w:tcPr>
+          <w:p>
+            <w:pPr>
+              <w:rPr>
+                <w:b/>
+                <w:bCs/>
+                <w:sz w:val="16"/>
+                <w:szCs w:val="16"/>
+              </w:rPr>
+            </w:pPr>
+            <w:proofErr w:type="spellStart"/>
+            <w:proofErr w:type="spellEnd"/>
+            <w:r>
+              <w:t>NE</w:t>
+            </w:r>
+          </w:p>
+        </w:tc>
         <w:tc>
           <w:tcPr>
             <w:tcW w:w="1146" w:type="dxa"/>
@@ -4985,56 +4209,31 @@
             </w:r>
           </w:p>
         </w:tc>
-        <w:sdt>
-          <w:sdtPr>
-            <w:rPr>
-              <w:b/>
-              <w:bCs/>
-              <w:sz w:val="16"/>
-              <w:szCs w:val="16"/>
-            </w:rPr>
-            <w:id w:val="700821543"/>
-            <w:placeholder>
-              <w:docPart w:val="7826E255B24A48D8B2A393ED81987E76"/>
-            </w:placeholder>
-            <w:dropDownList>
-              <w:listItem w:displayText="Zvolte položku" w:value="Zvolte položku"/>
-              <w:listItem w:displayText="ANO" w:value="ANO"/>
-              <w:listItem w:displayText="NE" w:value="NE"/>
-            </w:dropDownList>
-          </w:sdtPr>
-          <w:sdtContent>
-            <w:tc>
-              <w:tcPr>
-                <w:tcW w:w="1464" w:type="dxa"/>
-                <w:tcBorders>
-                  <w:left w:val="dotted" w:sz="4" w:space="0" w:color="auto"/>
-                  <w:bottom w:val="single" w:sz="12" w:space="0" w:color="auto"/>
-                </w:tcBorders>
-                <w:vAlign w:val="center"/>
-              </w:tcPr>
-              <w:p>
-                <w:pPr>
-                  <w:rPr>
-                    <w:b/>
-                    <w:bCs/>
-                    <w:sz w:val="16"/>
-                    <w:szCs w:val="16"/>
-                  </w:rPr>
-                </w:pPr>
-                <w:r>
-                  <w:rPr>
-                    <w:b/>
-                    <w:bCs/>
-                    <w:sz w:val="16"/>
-                    <w:szCs w:val="16"/>
-                  </w:rPr>
-                  <w:t>NE</w:t>
-                </w:r>
-              </w:p>
-            </w:tc>
-          </w:sdtContent>
-        </w:sdt>
+        <w:tc>
+          <w:tcPr>
+            <w:tcW w:w="1464" w:type="dxa"/>
+            <w:tcBorders>
+              <w:left w:val="dotted" w:sz="4" w:space="0" w:color="auto"/>
+              <w:bottom w:val="single" w:sz="12" w:space="0" w:color="auto"/>
+            </w:tcBorders>
+            <w:vAlign w:val="center"/>
+          </w:tcPr>
+          <w:p>
+            <w:pPr>
+              <w:rPr>
+                <w:b/>
+                <w:bCs/>
+                <w:sz w:val="16"/>
+                <w:szCs w:val="16"/>
+              </w:rPr>
+            </w:pPr>
+            <w:proofErr w:type="spellStart"/>
+            <w:proofErr w:type="spellEnd"/>
+            <w:r>
+              <w:t>NE</w:t>
+            </w:r>
+          </w:p>
+        </w:tc>
         <w:tc>
           <w:tcPr>
             <w:tcW w:w="1088" w:type="dxa"/>
@@ -5075,7 +4274,7 @@
             </w:rPr>
             <w:id w:val="967086808"/>
             <w:placeholder>
-              <w:docPart w:val="7BBDEEF0066F42ABAE999A74D272086C"/>
+              <w:docPart w:val="C87D95AF967F46EDAC940DE9F56FEE40"/>
             </w:placeholder>
             <w:dropDownList>
               <w:listItem w:displayText="Zvolte položku" w:value="Zvolte položku"/>
@@ -5135,7 +4334,103 @@
           <w:sz w:val="12"/>
           <w:szCs w:val="12"/>
         </w:rPr>
-        <w:t>V případně volby položky „ANO“ nebo „Se závadami“ nebo existence jiné mimořádné situace, popište danou událost na straně 2 v boxu „Ostatní“, případně připojte přílohu ke zprávě delegáta.</w:t>
+        <w:t>V</w:t>
+      </w:r>
+      <w:r>
+        <w:rPr>
+          <w:color w:val="1F3864" w:themeColor="accent1" w:themeShade="80"/>
+          <w:sz w:val="12"/>
+          <w:szCs w:val="12"/>
+        </w:rPr>
+        <w:t xml:space="preserve"> případně volby položky „ANO“ </w:t>
+      </w:r>
+      <w:r>
+        <w:rPr>
+          <w:color w:val="1F3864" w:themeColor="accent1" w:themeShade="80"/>
+          <w:sz w:val="12"/>
+          <w:szCs w:val="12"/>
+        </w:rPr>
+        <w:t xml:space="preserve">nebo </w:t>
+      </w:r>
+      <w:r>
+        <w:rPr>
+          <w:color w:val="1F3864" w:themeColor="accent1" w:themeShade="80"/>
+          <w:sz w:val="12"/>
+          <w:szCs w:val="12"/>
+        </w:rPr>
+        <w:t xml:space="preserve">„Se závadami“ nebo </w:t>
+      </w:r>
+      <w:r>
+        <w:rPr>
+          <w:color w:val="1F3864" w:themeColor="accent1" w:themeShade="80"/>
+          <w:sz w:val="12"/>
+          <w:szCs w:val="12"/>
+        </w:rPr>
+        <w:t xml:space="preserve">existence </w:t>
+      </w:r>
+      <w:r>
+        <w:rPr>
+          <w:color w:val="1F3864" w:themeColor="accent1" w:themeShade="80"/>
+          <w:sz w:val="12"/>
+          <w:szCs w:val="12"/>
+        </w:rPr>
+        <w:t xml:space="preserve">jiné </w:t>
+      </w:r>
+      <w:r>
+        <w:rPr>
+          <w:color w:val="1F3864" w:themeColor="accent1" w:themeShade="80"/>
+          <w:sz w:val="12"/>
+          <w:szCs w:val="12"/>
+        </w:rPr>
+        <w:t>mimořádné situace</w:t>
+      </w:r>
+      <w:r>
+        <w:rPr>
+          <w:color w:val="1F3864" w:themeColor="accent1" w:themeShade="80"/>
+          <w:sz w:val="12"/>
+          <w:szCs w:val="12"/>
+        </w:rPr>
+        <w:t>, popište</w:t>
+      </w:r>
+      <w:r>
+        <w:rPr>
+          <w:color w:val="1F3864" w:themeColor="accent1" w:themeShade="80"/>
+          <w:sz w:val="12"/>
+          <w:szCs w:val="12"/>
+        </w:rPr>
+        <w:t xml:space="preserve"> </w:t>
+      </w:r>
+      <w:r>
+        <w:rPr>
+          <w:color w:val="1F3864" w:themeColor="accent1" w:themeShade="80"/>
+          <w:sz w:val="12"/>
+          <w:szCs w:val="12"/>
+        </w:rPr>
+        <w:t>danou</w:t>
+      </w:r>
+      <w:r>
+        <w:rPr>
+          <w:color w:val="1F3864" w:themeColor="accent1" w:themeShade="80"/>
+          <w:sz w:val="12"/>
+          <w:szCs w:val="12"/>
+        </w:rPr>
+        <w:t xml:space="preserve"> </w:t>
+      </w:r>
+      <w:r>
+        <w:rPr>
+          <w:color w:val="1F3864" w:themeColor="accent1" w:themeShade="80"/>
+          <w:sz w:val="12"/>
+          <w:szCs w:val="12"/>
+        </w:rPr>
+        <w:t xml:space="preserve">událost na straně </w:t>
+      </w:r>
+      <w:r>
+        <w:rPr>
+          <w:color w:val="1F3864" w:themeColor="accent1" w:themeShade="80"/>
+          <w:sz w:val="12"/>
+          <w:szCs w:val="12"/>
+        </w:rPr>
+        <w:t>2 v boxu „Ostatní“, případně připojte přílohu ke zprávě delegáta.</w:t>
       </w:r>
     </w:p>
     <w:p>
@@ -5258,7 +4553,6 @@
                 <w:sz w:val="18"/>
                 <w:szCs w:val="18"/>
               </w:rPr>
-              <w:lastRenderedPageBreak/>
               <w:t>ROZHODČÍ</w:t>
             </w:r>
           </w:p>
@@ -5323,54 +4617,8 @@
                 <w:szCs w:val="18"/>
               </w:rPr>
             </w:pPr>
-            <w:sdt>
-              <w:sdtPr>
-                <w:rPr>
-                  <w:rFonts w:cstheme="minorHAnsi"/>
-                  <w:b/>
-                  <w:bCs/>
-                  <w:sz w:val="16"/>
-                  <w:szCs w:val="16"/>
-                </w:rPr>
-                <w:id w:val="1884278464"/>
-                <w14:checkbox>
-                  <w14:checked w14:val="0"/>
-                  <w14:checkedState w14:val="2612" w14:font="MS Gothic"/>
-                  <w14:uncheckedState w14:val="2610" w14:font="MS Gothic"/>
-                </w14:checkbox>
-              </w:sdtPr>
-              <w:sdtContent>
-                <w:r>
-                  <w:rPr>
-                    <w:rFonts w:ascii="MS Gothic" w:eastAsia="MS Gothic" w:hAnsi="MS Gothic" w:cstheme="minorHAnsi" w:hint="eastAsia"/>
-                    <w:b/>
-                    <w:bCs/>
-                    <w:sz w:val="16"/>
-                    <w:szCs w:val="16"/>
-                  </w:rPr>
-                  <w:t>☐</w:t>
-                </w:r>
-              </w:sdtContent>
-            </w:sdt>
-            <w:r>
-              <w:rPr>
-                <w:rFonts w:cstheme="minorHAnsi"/>
-                <w:b/>
-                <w:bCs/>
-                <w:sz w:val="16"/>
-                <w:szCs w:val="16"/>
-              </w:rPr>
-              <w:t xml:space="preserve">  </w:t>
-            </w:r>
-            <w:r>
-              <w:rPr>
-                <w:rFonts w:cstheme="minorHAnsi"/>
-                <w:b/>
-                <w:bCs/>
-                <w:sz w:val="16"/>
-                <w:szCs w:val="16"/>
-              </w:rPr>
-              <w:t>1</w:t>
+            <w:r>
+              <w:t>☒ 1</w:t>
             </w:r>
           </w:p>
         </w:tc>
@@ -5396,35 +4644,16 @@
                 <w:szCs w:val="18"/>
               </w:rPr>
             </w:pPr>
-            <w:sdt>
-              <w:sdtPr>
-                <w:rPr>
-                  <w:rFonts w:cstheme="minorHAnsi"/>
-                  <w:b/>
-                  <w:bCs/>
-                  <w:sz w:val="16"/>
-                  <w:szCs w:val="16"/>
-                </w:rPr>
-                <w:id w:val="213395938"/>
-                <w14:checkbox>
-                  <w14:checked w14:val="0"/>
-                  <w14:checkedState w14:val="2612" w14:font="MS Gothic"/>
-                  <w14:uncheckedState w14:val="2610" w14:font="MS Gothic"/>
-                </w14:checkbox>
-              </w:sdtPr>
-              <w:sdtContent>
-                <w:r>
-                  <w:rPr>
-                    <w:rFonts w:ascii="MS Gothic" w:eastAsia="MS Gothic" w:hAnsi="MS Gothic" w:cstheme="minorHAnsi" w:hint="eastAsia"/>
-                    <w:b/>
-                    <w:bCs/>
-                    <w:sz w:val="16"/>
-                    <w:szCs w:val="16"/>
-                  </w:rPr>
-                  <w:t>☐</w:t>
-                </w:r>
-              </w:sdtContent>
-            </w:sdt>
+            <w:r>
+              <w:rPr>
+                <w:rFonts w:ascii="Segoe UI Symbol" w:hAnsi="Segoe UI Symbol" w:cs="Segoe UI Symbol"/>
+                <w:b/>
+                <w:bCs/>
+                <w:sz w:val="16"/>
+                <w:szCs w:val="16"/>
+              </w:rPr>
+              <w:t>☐</w:t>
+            </w:r>
             <w:r>
               <w:rPr>
                 <w:rFonts w:cstheme="minorHAnsi"/>
@@ -5433,7 +4662,7 @@
                 <w:sz w:val="16"/>
                 <w:szCs w:val="16"/>
               </w:rPr>
-              <w:t xml:space="preserve">  2</w:t>
+              <w:t xml:space="preserve"> 2</w:t>
             </w:r>
           </w:p>
         </w:tc>
@@ -5459,35 +4688,16 @@
                 <w:szCs w:val="18"/>
               </w:rPr>
             </w:pPr>
-            <w:sdt>
-              <w:sdtPr>
-                <w:rPr>
-                  <w:rFonts w:cstheme="minorHAnsi"/>
-                  <w:b/>
-                  <w:bCs/>
-                  <w:sz w:val="16"/>
-                  <w:szCs w:val="16"/>
-                </w:rPr>
-                <w:id w:val="532163575"/>
-                <w14:checkbox>
-                  <w14:checked w14:val="0"/>
-                  <w14:checkedState w14:val="2612" w14:font="MS Gothic"/>
-                  <w14:uncheckedState w14:val="2610" w14:font="MS Gothic"/>
-                </w14:checkbox>
-              </w:sdtPr>
-              <w:sdtContent>
-                <w:r>
-                  <w:rPr>
-                    <w:rFonts w:ascii="MS Gothic" w:eastAsia="MS Gothic" w:hAnsi="MS Gothic" w:cstheme="minorHAnsi" w:hint="eastAsia"/>
-                    <w:b/>
-                    <w:bCs/>
-                    <w:sz w:val="16"/>
-                    <w:szCs w:val="16"/>
-                  </w:rPr>
-                  <w:t>☐</w:t>
-                </w:r>
-              </w:sdtContent>
-            </w:sdt>
+            <w:r>
+              <w:rPr>
+                <w:rFonts w:ascii="Segoe UI Symbol" w:hAnsi="Segoe UI Symbol" w:cs="Segoe UI Symbol"/>
+                <w:b/>
+                <w:bCs/>
+                <w:sz w:val="16"/>
+                <w:szCs w:val="16"/>
+              </w:rPr>
+              <w:t>☐</w:t>
+            </w:r>
             <w:r>
               <w:rPr>
                 <w:rFonts w:cstheme="minorHAnsi"/>
@@ -5496,7 +4706,7 @@
                 <w:sz w:val="16"/>
                 <w:szCs w:val="16"/>
               </w:rPr>
-              <w:t xml:space="preserve">  3</w:t>
+              <w:t xml:space="preserve"> 3</w:t>
             </w:r>
           </w:p>
         </w:tc>
@@ -5522,37 +4732,25 @@
                 <w:szCs w:val="18"/>
               </w:rPr>
             </w:pPr>
-            <w:sdt>
-              <w:sdtPr>
-                <w:rPr>
-                  <w:rFonts w:cstheme="minorHAnsi"/>
-                  <w:b/>
-                  <w:bCs/>
-                  <w:sz w:val="16"/>
-                  <w:szCs w:val="16"/>
-                </w:rPr>
-                <w:id w:val="-192996435"/>
-                <w14:checkbox>
-                  <w14:checked w14:val="0"/>
-                  <w14:checkedState w14:val="2612" w14:font="MS Gothic"/>
-                  <w14:uncheckedState w14:val="2610" w14:font="MS Gothic"/>
-                </w14:checkbox>
-              </w:sdtPr>
-              <w:sdtContent>
-                <w:r>
-                  <w:rPr>
-                    <w:rFonts w:ascii="MS Gothic" w:eastAsia="MS Gothic" w:hAnsi="MS Gothic" w:cstheme="minorHAnsi" w:hint="eastAsia"/>
-                    <w:b/>
-                    <w:bCs/>
-                    <w:sz w:val="16"/>
-                    <w:szCs w:val="16"/>
-                  </w:rPr>
-                  <w:t>☐</w:t>
-                </w:r>
-              </w:sdtContent>
-            </w:sdt>
-            <w:r>
-              <w:t>☒  4</w:t>
+            <w:r>
+              <w:rPr>
+                <w:rFonts w:ascii="Segoe UI Symbol" w:hAnsi="Segoe UI Symbol" w:cs="Segoe UI Symbol"/>
+                <w:b/>
+                <w:bCs/>
+                <w:sz w:val="16"/>
+                <w:szCs w:val="16"/>
+              </w:rPr>
+              <w:t>☐</w:t>
+            </w:r>
+            <w:r>
+              <w:rPr>
+                <w:rFonts w:cstheme="minorHAnsi"/>
+                <w:b/>
+                <w:bCs/>
+                <w:sz w:val="16"/>
+                <w:szCs w:val="16"/>
+              </w:rPr>
+              <w:t xml:space="preserve"> 4</w:t>
             </w:r>
           </w:p>
         </w:tc>
@@ -5616,54 +4814,8 @@
                 <w:szCs w:val="18"/>
               </w:rPr>
             </w:pPr>
-            <w:sdt>
-              <w:sdtPr>
-                <w:rPr>
-                  <w:rFonts w:cstheme="minorHAnsi"/>
-                  <w:b/>
-                  <w:bCs/>
-                  <w:sz w:val="16"/>
-                  <w:szCs w:val="16"/>
-                </w:rPr>
-                <w:id w:val="-1168943342"/>
-                <w14:checkbox>
-                  <w14:checked w14:val="0"/>
-                  <w14:checkedState w14:val="2612" w14:font="MS Gothic"/>
-                  <w14:uncheckedState w14:val="2610" w14:font="MS Gothic"/>
-                </w14:checkbox>
-              </w:sdtPr>
-              <w:sdtContent>
-                <w:r>
-                  <w:rPr>
-                    <w:rFonts w:ascii="MS Gothic" w:eastAsia="MS Gothic" w:hAnsi="MS Gothic" w:cstheme="minorHAnsi" w:hint="eastAsia"/>
-                    <w:b/>
-                    <w:bCs/>
-                    <w:sz w:val="16"/>
-                    <w:szCs w:val="16"/>
-                  </w:rPr>
-                  <w:t>☐</w:t>
-                </w:r>
-              </w:sdtContent>
-            </w:sdt>
-            <w:r>
-              <w:rPr>
-                <w:rFonts w:cstheme="minorHAnsi"/>
-                <w:b/>
-                <w:bCs/>
-                <w:sz w:val="16"/>
-                <w:szCs w:val="16"/>
-              </w:rPr>
-              <w:t xml:space="preserve">  </w:t>
-            </w:r>
-            <w:r>
-              <w:rPr>
-                <w:rFonts w:cstheme="minorHAnsi"/>
-                <w:b/>
-                <w:bCs/>
-                <w:sz w:val="16"/>
-                <w:szCs w:val="16"/>
-              </w:rPr>
-              <w:t>1</w:t>
+            <w:r>
+              <w:t>☒ 1</w:t>
             </w:r>
           </w:p>
         </w:tc>
@@ -5689,35 +4841,16 @@
                 <w:szCs w:val="18"/>
               </w:rPr>
             </w:pPr>
-            <w:sdt>
-              <w:sdtPr>
-                <w:rPr>
-                  <w:rFonts w:cstheme="minorHAnsi"/>
-                  <w:b/>
-                  <w:bCs/>
-                  <w:sz w:val="16"/>
-                  <w:szCs w:val="16"/>
-                </w:rPr>
-                <w:id w:val="1279685246"/>
-                <w14:checkbox>
-                  <w14:checked w14:val="0"/>
-                  <w14:checkedState w14:val="2612" w14:font="MS Gothic"/>
-                  <w14:uncheckedState w14:val="2610" w14:font="MS Gothic"/>
-                </w14:checkbox>
-              </w:sdtPr>
-              <w:sdtContent>
-                <w:r>
-                  <w:rPr>
-                    <w:rFonts w:ascii="MS Gothic" w:eastAsia="MS Gothic" w:hAnsi="MS Gothic" w:cstheme="minorHAnsi" w:hint="eastAsia"/>
-                    <w:b/>
-                    <w:bCs/>
-                    <w:sz w:val="16"/>
-                    <w:szCs w:val="16"/>
-                  </w:rPr>
-                  <w:t>☐</w:t>
-                </w:r>
-              </w:sdtContent>
-            </w:sdt>
+            <w:r>
+              <w:rPr>
+                <w:rFonts w:ascii="Segoe UI Symbol" w:hAnsi="Segoe UI Symbol" w:cs="Segoe UI Symbol"/>
+                <w:b/>
+                <w:bCs/>
+                <w:sz w:val="16"/>
+                <w:szCs w:val="16"/>
+              </w:rPr>
+              <w:t>☐</w:t>
+            </w:r>
             <w:r>
               <w:rPr>
                 <w:rFonts w:cstheme="minorHAnsi"/>
@@ -5726,7 +4859,7 @@
                 <w:sz w:val="16"/>
                 <w:szCs w:val="16"/>
               </w:rPr>
-              <w:t xml:space="preserve">  2</w:t>
+              <w:t xml:space="preserve"> 2</w:t>
             </w:r>
           </w:p>
         </w:tc>
@@ -5752,37 +4885,25 @@
                 <w:szCs w:val="18"/>
               </w:rPr>
             </w:pPr>
-            <w:sdt>
-              <w:sdtPr>
-                <w:rPr>
-                  <w:rFonts w:cstheme="minorHAnsi"/>
-                  <w:b/>
-                  <w:bCs/>
-                  <w:sz w:val="16"/>
-                  <w:szCs w:val="16"/>
-                </w:rPr>
-                <w:id w:val="934397995"/>
-                <w14:checkbox>
-                  <w14:checked w14:val="0"/>
-                  <w14:checkedState w14:val="2612" w14:font="MS Gothic"/>
-                  <w14:uncheckedState w14:val="2610" w14:font="MS Gothic"/>
-                </w14:checkbox>
-              </w:sdtPr>
-              <w:sdtContent>
-                <w:r>
-                  <w:rPr>
-                    <w:rFonts w:ascii="MS Gothic" w:eastAsia="MS Gothic" w:hAnsi="MS Gothic" w:cstheme="minorHAnsi" w:hint="eastAsia"/>
-                    <w:b/>
-                    <w:bCs/>
-                    <w:sz w:val="16"/>
-                    <w:szCs w:val="16"/>
-                  </w:rPr>
-                  <w:t>☐</w:t>
-                </w:r>
-              </w:sdtContent>
-            </w:sdt>
-            <w:r>
-              <w:t>☒  3</w:t>
+            <w:r>
+              <w:rPr>
+                <w:rFonts w:ascii="Segoe UI Symbol" w:hAnsi="Segoe UI Symbol" w:cs="Segoe UI Symbol"/>
+                <w:b/>
+                <w:bCs/>
+                <w:sz w:val="16"/>
+                <w:szCs w:val="16"/>
+              </w:rPr>
+              <w:t>☐</w:t>
+            </w:r>
+            <w:r>
+              <w:rPr>
+                <w:rFonts w:cstheme="minorHAnsi"/>
+                <w:b/>
+                <w:bCs/>
+                <w:sz w:val="16"/>
+                <w:szCs w:val="16"/>
+              </w:rPr>
+              <w:t xml:space="preserve"> 3</w:t>
             </w:r>
           </w:p>
         </w:tc>
@@ -5808,35 +4929,16 @@
                 <w:szCs w:val="18"/>
               </w:rPr>
             </w:pPr>
-            <w:sdt>
-              <w:sdtPr>
-                <w:rPr>
-                  <w:rFonts w:cstheme="minorHAnsi"/>
-                  <w:b/>
-                  <w:bCs/>
-                  <w:sz w:val="16"/>
-                  <w:szCs w:val="16"/>
-                </w:rPr>
-                <w:id w:val="227350952"/>
-                <w14:checkbox>
-                  <w14:checked w14:val="0"/>
-                  <w14:checkedState w14:val="2612" w14:font="MS Gothic"/>
-                  <w14:uncheckedState w14:val="2610" w14:font="MS Gothic"/>
-                </w14:checkbox>
-              </w:sdtPr>
-              <w:sdtContent>
-                <w:r>
-                  <w:rPr>
-                    <w:rFonts w:ascii="MS Gothic" w:eastAsia="MS Gothic" w:hAnsi="MS Gothic" w:cstheme="minorHAnsi" w:hint="eastAsia"/>
-                    <w:b/>
-                    <w:bCs/>
-                    <w:sz w:val="16"/>
-                    <w:szCs w:val="16"/>
-                  </w:rPr>
-                  <w:t>☐</w:t>
-                </w:r>
-              </w:sdtContent>
-            </w:sdt>
+            <w:r>
+              <w:rPr>
+                <w:rFonts w:ascii="Segoe UI Symbol" w:hAnsi="Segoe UI Symbol" w:cs="Segoe UI Symbol"/>
+                <w:b/>
+                <w:bCs/>
+                <w:sz w:val="16"/>
+                <w:szCs w:val="16"/>
+              </w:rPr>
+              <w:t>☐</w:t>
+            </w:r>
             <w:r>
               <w:rPr>
                 <w:rFonts w:cstheme="minorHAnsi"/>
@@ -5845,7 +4947,7 @@
                 <w:sz w:val="16"/>
                 <w:szCs w:val="16"/>
               </w:rPr>
-              <w:t xml:space="preserve">  4</w:t>
+              <w:t xml:space="preserve"> 4</w:t>
             </w:r>
           </w:p>
         </w:tc>
@@ -5909,54 +5011,8 @@
                 <w:szCs w:val="18"/>
               </w:rPr>
             </w:pPr>
-            <w:sdt>
-              <w:sdtPr>
-                <w:rPr>
-                  <w:rFonts w:cstheme="minorHAnsi"/>
-                  <w:b/>
-                  <w:bCs/>
-                  <w:sz w:val="16"/>
-                  <w:szCs w:val="16"/>
-                </w:rPr>
-                <w:id w:val="-1844850464"/>
-                <w14:checkbox>
-                  <w14:checked w14:val="0"/>
-                  <w14:checkedState w14:val="2612" w14:font="MS Gothic"/>
-                  <w14:uncheckedState w14:val="2610" w14:font="MS Gothic"/>
-                </w14:checkbox>
-              </w:sdtPr>
-              <w:sdtContent>
-                <w:r>
-                  <w:rPr>
-                    <w:rFonts w:ascii="MS Gothic" w:eastAsia="MS Gothic" w:hAnsi="MS Gothic" w:cstheme="minorHAnsi" w:hint="eastAsia"/>
-                    <w:b/>
-                    <w:bCs/>
-                    <w:sz w:val="16"/>
-                    <w:szCs w:val="16"/>
-                  </w:rPr>
-                  <w:t>☐</w:t>
-                </w:r>
-              </w:sdtContent>
-            </w:sdt>
-            <w:r>
-              <w:rPr>
-                <w:rFonts w:cstheme="minorHAnsi"/>
-                <w:b/>
-                <w:bCs/>
-                <w:sz w:val="16"/>
-                <w:szCs w:val="16"/>
-              </w:rPr>
-              <w:t xml:space="preserve">  </w:t>
-            </w:r>
-            <w:r>
-              <w:rPr>
-                <w:rFonts w:cstheme="minorHAnsi"/>
-                <w:b/>
-                <w:bCs/>
-                <w:sz w:val="16"/>
-                <w:szCs w:val="16"/>
-              </w:rPr>
-              <w:t>1</w:t>
+            <w:r>
+              <w:t>☒ 1</w:t>
             </w:r>
           </w:p>
         </w:tc>
@@ -5982,37 +5038,25 @@
                 <w:szCs w:val="18"/>
               </w:rPr>
             </w:pPr>
-            <w:sdt>
-              <w:sdtPr>
-                <w:rPr>
-                  <w:rFonts w:cstheme="minorHAnsi"/>
-                  <w:b/>
-                  <w:bCs/>
-                  <w:sz w:val="16"/>
-                  <w:szCs w:val="16"/>
-                </w:rPr>
-                <w:id w:val="-2100859560"/>
-                <w14:checkbox>
-                  <w14:checked w14:val="0"/>
-                  <w14:checkedState w14:val="2612" w14:font="MS Gothic"/>
-                  <w14:uncheckedState w14:val="2610" w14:font="MS Gothic"/>
-                </w14:checkbox>
-              </w:sdtPr>
-              <w:sdtContent>
-                <w:r>
-                  <w:rPr>
-                    <w:rFonts w:ascii="MS Gothic" w:eastAsia="MS Gothic" w:hAnsi="MS Gothic" w:cstheme="minorHAnsi" w:hint="eastAsia"/>
-                    <w:b/>
-                    <w:bCs/>
-                    <w:sz w:val="16"/>
-                    <w:szCs w:val="16"/>
-                  </w:rPr>
-                  <w:t>☐</w:t>
-                </w:r>
-              </w:sdtContent>
-            </w:sdt>
-            <w:r>
-              <w:t>☒  2</w:t>
+            <w:r>
+              <w:rPr>
+                <w:rFonts w:ascii="Segoe UI Symbol" w:hAnsi="Segoe UI Symbol" w:cs="Segoe UI Symbol"/>
+                <w:b/>
+                <w:bCs/>
+                <w:sz w:val="16"/>
+                <w:szCs w:val="16"/>
+              </w:rPr>
+              <w:t>☐</w:t>
+            </w:r>
+            <w:r>
+              <w:rPr>
+                <w:rFonts w:cstheme="minorHAnsi"/>
+                <w:b/>
+                <w:bCs/>
+                <w:sz w:val="16"/>
+                <w:szCs w:val="16"/>
+              </w:rPr>
+              <w:t xml:space="preserve"> 2</w:t>
             </w:r>
           </w:p>
         </w:tc>
@@ -6038,35 +5082,16 @@
                 <w:szCs w:val="18"/>
               </w:rPr>
             </w:pPr>
-            <w:sdt>
-              <w:sdtPr>
-                <w:rPr>
-                  <w:rFonts w:cstheme="minorHAnsi"/>
-                  <w:b/>
-                  <w:bCs/>
-                  <w:sz w:val="16"/>
-                  <w:szCs w:val="16"/>
-                </w:rPr>
-                <w:id w:val="487679324"/>
-                <w14:checkbox>
-                  <w14:checked w14:val="0"/>
-                  <w14:checkedState w14:val="2612" w14:font="MS Gothic"/>
-                  <w14:uncheckedState w14:val="2610" w14:font="MS Gothic"/>
-                </w14:checkbox>
-              </w:sdtPr>
-              <w:sdtContent>
-                <w:r>
-                  <w:rPr>
-                    <w:rFonts w:ascii="MS Gothic" w:eastAsia="MS Gothic" w:hAnsi="MS Gothic" w:cstheme="minorHAnsi" w:hint="eastAsia"/>
-                    <w:b/>
-                    <w:bCs/>
-                    <w:sz w:val="16"/>
-                    <w:szCs w:val="16"/>
-                  </w:rPr>
-                  <w:t>☐</w:t>
-                </w:r>
-              </w:sdtContent>
-            </w:sdt>
+            <w:r>
+              <w:rPr>
+                <w:rFonts w:ascii="Segoe UI Symbol" w:hAnsi="Segoe UI Symbol" w:cs="Segoe UI Symbol"/>
+                <w:b/>
+                <w:bCs/>
+                <w:sz w:val="16"/>
+                <w:szCs w:val="16"/>
+              </w:rPr>
+              <w:t>☐</w:t>
+            </w:r>
             <w:r>
               <w:rPr>
                 <w:rFonts w:cstheme="minorHAnsi"/>
@@ -6075,7 +5100,7 @@
                 <w:sz w:val="16"/>
                 <w:szCs w:val="16"/>
               </w:rPr>
-              <w:t xml:space="preserve">  3</w:t>
+              <w:t xml:space="preserve"> 3</w:t>
             </w:r>
           </w:p>
         </w:tc>
@@ -6101,35 +5126,16 @@
                 <w:szCs w:val="18"/>
               </w:rPr>
             </w:pPr>
-            <w:sdt>
-              <w:sdtPr>
-                <w:rPr>
-                  <w:rFonts w:cstheme="minorHAnsi"/>
-                  <w:b/>
-                  <w:bCs/>
-                  <w:sz w:val="16"/>
-                  <w:szCs w:val="16"/>
-                </w:rPr>
-                <w:id w:val="-1669020281"/>
-                <w14:checkbox>
-                  <w14:checked w14:val="0"/>
-                  <w14:checkedState w14:val="2612" w14:font="MS Gothic"/>
-                  <w14:uncheckedState w14:val="2610" w14:font="MS Gothic"/>
-                </w14:checkbox>
-              </w:sdtPr>
-              <w:sdtContent>
-                <w:r>
-                  <w:rPr>
-                    <w:rFonts w:ascii="MS Gothic" w:eastAsia="MS Gothic" w:hAnsi="MS Gothic" w:cstheme="minorHAnsi" w:hint="eastAsia"/>
-                    <w:b/>
-                    <w:bCs/>
-                    <w:sz w:val="16"/>
-                    <w:szCs w:val="16"/>
-                  </w:rPr>
-                  <w:t>☐</w:t>
-                </w:r>
-              </w:sdtContent>
-            </w:sdt>
+            <w:r>
+              <w:rPr>
+                <w:rFonts w:ascii="Segoe UI Symbol" w:hAnsi="Segoe UI Symbol" w:cs="Segoe UI Symbol"/>
+                <w:b/>
+                <w:bCs/>
+                <w:sz w:val="16"/>
+                <w:szCs w:val="16"/>
+              </w:rPr>
+              <w:t>☐</w:t>
+            </w:r>
             <w:r>
               <w:rPr>
                 <w:rFonts w:cstheme="minorHAnsi"/>
@@ -6138,7 +5144,7 @@
                 <w:sz w:val="16"/>
                 <w:szCs w:val="16"/>
               </w:rPr>
-              <w:t xml:space="preserve">  4</w:t>
+              <w:t xml:space="preserve"> 4</w:t>
             </w:r>
           </w:p>
         </w:tc>
@@ -6222,54 +5228,8 @@
                 <w:szCs w:val="18"/>
               </w:rPr>
             </w:pPr>
-            <w:sdt>
-              <w:sdtPr>
-                <w:rPr>
-                  <w:rFonts w:cstheme="minorHAnsi"/>
-                  <w:b/>
-                  <w:bCs/>
-                  <w:sz w:val="16"/>
-                  <w:szCs w:val="16"/>
-                </w:rPr>
-                <w:id w:val="1505551199"/>
-                <w14:checkbox>
-                  <w14:checked w14:val="0"/>
-                  <w14:checkedState w14:val="2612" w14:font="MS Gothic"/>
-                  <w14:uncheckedState w14:val="2610" w14:font="MS Gothic"/>
-                </w14:checkbox>
-              </w:sdtPr>
-              <w:sdtContent>
-                <w:r>
-                  <w:rPr>
-                    <w:rFonts w:ascii="MS Gothic" w:eastAsia="MS Gothic" w:hAnsi="MS Gothic" w:cstheme="minorHAnsi" w:hint="eastAsia"/>
-                    <w:b/>
-                    <w:bCs/>
-                    <w:sz w:val="16"/>
-                    <w:szCs w:val="16"/>
-                  </w:rPr>
-                  <w:t>☐</w:t>
-                </w:r>
-              </w:sdtContent>
-            </w:sdt>
-            <w:r>
-              <w:rPr>
-                <w:rFonts w:cstheme="minorHAnsi"/>
-                <w:b/>
-                <w:bCs/>
-                <w:sz w:val="16"/>
-                <w:szCs w:val="16"/>
-              </w:rPr>
-              <w:t xml:space="preserve">  </w:t>
-            </w:r>
-            <w:r>
-              <w:rPr>
-                <w:rFonts w:cstheme="minorHAnsi"/>
-                <w:b/>
-                <w:bCs/>
-                <w:sz w:val="16"/>
-                <w:szCs w:val="16"/>
-              </w:rPr>
-              <w:t>1</w:t>
+            <w:r>
+              <w:t>☒ 1</w:t>
             </w:r>
           </w:p>
         </w:tc>
@@ -6295,35 +5255,16 @@
                 <w:szCs w:val="18"/>
               </w:rPr>
             </w:pPr>
-            <w:sdt>
-              <w:sdtPr>
-                <w:rPr>
-                  <w:rFonts w:cstheme="minorHAnsi"/>
-                  <w:b/>
-                  <w:bCs/>
-                  <w:sz w:val="16"/>
-                  <w:szCs w:val="16"/>
-                </w:rPr>
-                <w:id w:val="436566991"/>
-                <w14:checkbox>
-                  <w14:checked w14:val="0"/>
-                  <w14:checkedState w14:val="2612" w14:font="MS Gothic"/>
-                  <w14:uncheckedState w14:val="2610" w14:font="MS Gothic"/>
-                </w14:checkbox>
-              </w:sdtPr>
-              <w:sdtContent>
-                <w:r>
-                  <w:rPr>
-                    <w:rFonts w:ascii="MS Gothic" w:eastAsia="MS Gothic" w:hAnsi="MS Gothic" w:cstheme="minorHAnsi" w:hint="eastAsia"/>
-                    <w:b/>
-                    <w:bCs/>
-                    <w:sz w:val="16"/>
-                    <w:szCs w:val="16"/>
-                  </w:rPr>
-                  <w:t>☐</w:t>
-                </w:r>
-              </w:sdtContent>
-            </w:sdt>
+            <w:r>
+              <w:rPr>
+                <w:rFonts w:ascii="Segoe UI Symbol" w:hAnsi="Segoe UI Symbol" w:cs="Segoe UI Symbol"/>
+                <w:b/>
+                <w:bCs/>
+                <w:sz w:val="16"/>
+                <w:szCs w:val="16"/>
+              </w:rPr>
+              <w:t>☐</w:t>
+            </w:r>
             <w:r>
               <w:rPr>
                 <w:rFonts w:cstheme="minorHAnsi"/>
@@ -6332,7 +5273,7 @@
                 <w:sz w:val="16"/>
                 <w:szCs w:val="16"/>
               </w:rPr>
-              <w:t xml:space="preserve">  2</w:t>
+              <w:t xml:space="preserve"> 2</w:t>
             </w:r>
           </w:p>
         </w:tc>
@@ -6358,35 +5299,16 @@
                 <w:szCs w:val="18"/>
               </w:rPr>
             </w:pPr>
-            <w:sdt>
-              <w:sdtPr>
-                <w:rPr>
-                  <w:rFonts w:cstheme="minorHAnsi"/>
-                  <w:b/>
-                  <w:bCs/>
-                  <w:sz w:val="16"/>
-                  <w:szCs w:val="16"/>
-                </w:rPr>
-                <w:id w:val="310380415"/>
-                <w14:checkbox>
-                  <w14:checked w14:val="0"/>
-                  <w14:checkedState w14:val="2612" w14:font="MS Gothic"/>
-                  <w14:uncheckedState w14:val="2610" w14:font="MS Gothic"/>
-                </w14:checkbox>
-              </w:sdtPr>
-              <w:sdtContent>
-                <w:r>
-                  <w:rPr>
-                    <w:rFonts w:ascii="MS Gothic" w:eastAsia="MS Gothic" w:hAnsi="MS Gothic" w:cstheme="minorHAnsi" w:hint="eastAsia"/>
-                    <w:b/>
-                    <w:bCs/>
-                    <w:sz w:val="16"/>
-                    <w:szCs w:val="16"/>
-                  </w:rPr>
-                  <w:t>☐</w:t>
-                </w:r>
-              </w:sdtContent>
-            </w:sdt>
+            <w:r>
+              <w:rPr>
+                <w:rFonts w:ascii="Segoe UI Symbol" w:hAnsi="Segoe UI Symbol" w:cs="Segoe UI Symbol"/>
+                <w:b/>
+                <w:bCs/>
+                <w:sz w:val="16"/>
+                <w:szCs w:val="16"/>
+              </w:rPr>
+              <w:t>☐</w:t>
+            </w:r>
             <w:r>
               <w:rPr>
                 <w:rFonts w:cstheme="minorHAnsi"/>
@@ -6395,7 +5317,7 @@
                 <w:sz w:val="16"/>
                 <w:szCs w:val="16"/>
               </w:rPr>
-              <w:t xml:space="preserve">  3</w:t>
+              <w:t xml:space="preserve"> 3</w:t>
             </w:r>
           </w:p>
         </w:tc>
@@ -6421,35 +5343,16 @@
                 <w:szCs w:val="18"/>
               </w:rPr>
             </w:pPr>
-            <w:sdt>
-              <w:sdtPr>
-                <w:rPr>
-                  <w:rFonts w:cstheme="minorHAnsi"/>
-                  <w:b/>
-                  <w:bCs/>
-                  <w:sz w:val="16"/>
-                  <w:szCs w:val="16"/>
-                </w:rPr>
-                <w:id w:val="-830053697"/>
-                <w14:checkbox>
-                  <w14:checked w14:val="0"/>
-                  <w14:checkedState w14:val="2612" w14:font="MS Gothic"/>
-                  <w14:uncheckedState w14:val="2610" w14:font="MS Gothic"/>
-                </w14:checkbox>
-              </w:sdtPr>
-              <w:sdtContent>
-                <w:r>
-                  <w:rPr>
-                    <w:rFonts w:ascii="MS Gothic" w:eastAsia="MS Gothic" w:hAnsi="MS Gothic" w:cstheme="minorHAnsi" w:hint="eastAsia"/>
-                    <w:b/>
-                    <w:bCs/>
-                    <w:sz w:val="16"/>
-                    <w:szCs w:val="16"/>
-                  </w:rPr>
-                  <w:t>☐</w:t>
-                </w:r>
-              </w:sdtContent>
-            </w:sdt>
+            <w:r>
+              <w:rPr>
+                <w:rFonts w:ascii="Segoe UI Symbol" w:hAnsi="Segoe UI Symbol" w:cs="Segoe UI Symbol"/>
+                <w:b/>
+                <w:bCs/>
+                <w:sz w:val="16"/>
+                <w:szCs w:val="16"/>
+              </w:rPr>
+              <w:t>☐</w:t>
+            </w:r>
             <w:r>
               <w:rPr>
                 <w:rFonts w:cstheme="minorHAnsi"/>
@@ -6458,7 +5361,7 @@
                 <w:sz w:val="16"/>
                 <w:szCs w:val="16"/>
               </w:rPr>
-              <w:t xml:space="preserve">  4</w:t>
+              <w:t xml:space="preserve"> 4</w:t>
             </w:r>
           </w:p>
         </w:tc>
@@ -6536,7 +5439,27 @@
                 <w:sz w:val="16"/>
                 <w:szCs w:val="16"/>
               </w:rPr>
-              <w:t>Aplikace a interpretace pravidel fotbalu, spolupráce s R:</w:t>
+              <w:t xml:space="preserve">Aplikace a interpretace pravidel fotbalu, </w:t>
+            </w:r>
+            <w:r>
+              <w:rPr>
+                <w:b/>
+                <w:bCs/>
+                <w:color w:val="1F3864" w:themeColor="accent1" w:themeShade="80"/>
+                <w:sz w:val="16"/>
+                <w:szCs w:val="16"/>
+              </w:rPr>
+              <w:t>spolupráce s R</w:t>
+            </w:r>
+            <w:r>
+              <w:rPr>
+                <w:b/>
+                <w:bCs/>
+                <w:color w:val="1F3864" w:themeColor="accent1" w:themeShade="80"/>
+                <w:sz w:val="16"/>
+                <w:szCs w:val="16"/>
+              </w:rPr>
+              <w:t>:</w:t>
             </w:r>
           </w:p>
         </w:tc>
@@ -6562,54 +5485,8 @@
                 <w:szCs w:val="18"/>
               </w:rPr>
             </w:pPr>
-            <w:sdt>
-              <w:sdtPr>
-                <w:rPr>
-                  <w:rFonts w:cstheme="minorHAnsi"/>
-                  <w:b/>
-                  <w:bCs/>
-                  <w:sz w:val="16"/>
-                  <w:szCs w:val="16"/>
-                </w:rPr>
-                <w:id w:val="-471599746"/>
-                <w14:checkbox>
-                  <w14:checked w14:val="0"/>
-                  <w14:checkedState w14:val="2612" w14:font="MS Gothic"/>
-                  <w14:uncheckedState w14:val="2610" w14:font="MS Gothic"/>
-                </w14:checkbox>
-              </w:sdtPr>
-              <w:sdtContent>
-                <w:r>
-                  <w:rPr>
-                    <w:rFonts w:ascii="MS Gothic" w:eastAsia="MS Gothic" w:hAnsi="MS Gothic" w:cstheme="minorHAnsi" w:hint="eastAsia"/>
-                    <w:b/>
-                    <w:bCs/>
-                    <w:sz w:val="16"/>
-                    <w:szCs w:val="16"/>
-                  </w:rPr>
-                  <w:t>☐</w:t>
-                </w:r>
-              </w:sdtContent>
-            </w:sdt>
-            <w:r>
-              <w:rPr>
-                <w:rFonts w:cstheme="minorHAnsi"/>
-                <w:b/>
-                <w:bCs/>
-                <w:sz w:val="16"/>
-                <w:szCs w:val="16"/>
-              </w:rPr>
-              <w:t xml:space="preserve">  </w:t>
-            </w:r>
-            <w:r>
-              <w:rPr>
-                <w:rFonts w:cstheme="minorHAnsi"/>
-                <w:b/>
-                <w:bCs/>
-                <w:sz w:val="16"/>
-                <w:szCs w:val="16"/>
-              </w:rPr>
-              <w:t>1</w:t>
+            <w:r>
+              <w:t>☒ 1</w:t>
             </w:r>
           </w:p>
         </w:tc>
@@ -6635,35 +5512,16 @@
                 <w:szCs w:val="18"/>
               </w:rPr>
             </w:pPr>
-            <w:sdt>
-              <w:sdtPr>
-                <w:rPr>
-                  <w:rFonts w:cstheme="minorHAnsi"/>
-                  <w:b/>
-                  <w:bCs/>
-                  <w:sz w:val="16"/>
-                  <w:szCs w:val="16"/>
-                </w:rPr>
-                <w:id w:val="1538232709"/>
-                <w14:checkbox>
-                  <w14:checked w14:val="0"/>
-                  <w14:checkedState w14:val="2612" w14:font="MS Gothic"/>
-                  <w14:uncheckedState w14:val="2610" w14:font="MS Gothic"/>
-                </w14:checkbox>
-              </w:sdtPr>
-              <w:sdtContent>
-                <w:r>
-                  <w:rPr>
-                    <w:rFonts w:ascii="MS Gothic" w:eastAsia="MS Gothic" w:hAnsi="MS Gothic" w:cstheme="minorHAnsi" w:hint="eastAsia"/>
-                    <w:b/>
-                    <w:bCs/>
-                    <w:sz w:val="16"/>
-                    <w:szCs w:val="16"/>
-                  </w:rPr>
-                  <w:t>☐</w:t>
-                </w:r>
-              </w:sdtContent>
-            </w:sdt>
+            <w:r>
+              <w:rPr>
+                <w:rFonts w:ascii="Segoe UI Symbol" w:hAnsi="Segoe UI Symbol" w:cs="Segoe UI Symbol"/>
+                <w:b/>
+                <w:bCs/>
+                <w:sz w:val="16"/>
+                <w:szCs w:val="16"/>
+              </w:rPr>
+              <w:t>☐</w:t>
+            </w:r>
             <w:r>
               <w:rPr>
                 <w:rFonts w:cstheme="minorHAnsi"/>
@@ -6672,7 +5530,7 @@
                 <w:sz w:val="16"/>
                 <w:szCs w:val="16"/>
               </w:rPr>
-              <w:t xml:space="preserve">  2</w:t>
+              <w:t xml:space="preserve"> 2</w:t>
             </w:r>
           </w:p>
         </w:tc>
@@ -6698,35 +5556,16 @@
                 <w:szCs w:val="18"/>
               </w:rPr>
             </w:pPr>
-            <w:sdt>
-              <w:sdtPr>
-                <w:rPr>
-                  <w:rFonts w:cstheme="minorHAnsi"/>
-                  <w:b/>
-                  <w:bCs/>
-                  <w:sz w:val="16"/>
-                  <w:szCs w:val="16"/>
-                </w:rPr>
-                <w:id w:val="-1662839927"/>
-                <w14:checkbox>
-                  <w14:checked w14:val="0"/>
-                  <w14:checkedState w14:val="2612" w14:font="MS Gothic"/>
-                  <w14:uncheckedState w14:val="2610" w14:font="MS Gothic"/>
-                </w14:checkbox>
-              </w:sdtPr>
-              <w:sdtContent>
-                <w:r>
-                  <w:rPr>
-                    <w:rFonts w:ascii="MS Gothic" w:eastAsia="MS Gothic" w:hAnsi="MS Gothic" w:cstheme="minorHAnsi" w:hint="eastAsia"/>
-                    <w:b/>
-                    <w:bCs/>
-                    <w:sz w:val="16"/>
-                    <w:szCs w:val="16"/>
-                  </w:rPr>
-                  <w:t>☐</w:t>
-                </w:r>
-              </w:sdtContent>
-            </w:sdt>
+            <w:r>
+              <w:rPr>
+                <w:rFonts w:ascii="Segoe UI Symbol" w:hAnsi="Segoe UI Symbol" w:cs="Segoe UI Symbol"/>
+                <w:b/>
+                <w:bCs/>
+                <w:sz w:val="16"/>
+                <w:szCs w:val="16"/>
+              </w:rPr>
+              <w:t>☐</w:t>
+            </w:r>
             <w:r>
               <w:rPr>
                 <w:rFonts w:cstheme="minorHAnsi"/>
@@ -6735,7 +5574,7 @@
                 <w:sz w:val="16"/>
                 <w:szCs w:val="16"/>
               </w:rPr>
-              <w:t xml:space="preserve">  3</w:t>
+              <w:t xml:space="preserve"> 3</w:t>
             </w:r>
           </w:p>
         </w:tc>
@@ -6761,35 +5600,16 @@
                 <w:szCs w:val="18"/>
               </w:rPr>
             </w:pPr>
-            <w:sdt>
-              <w:sdtPr>
-                <w:rPr>
-                  <w:rFonts w:cstheme="minorHAnsi"/>
-                  <w:b/>
-                  <w:bCs/>
-                  <w:sz w:val="16"/>
-                  <w:szCs w:val="16"/>
-                </w:rPr>
-                <w:id w:val="-1696379626"/>
-                <w14:checkbox>
-                  <w14:checked w14:val="0"/>
-                  <w14:checkedState w14:val="2612" w14:font="MS Gothic"/>
-                  <w14:uncheckedState w14:val="2610" w14:font="MS Gothic"/>
-                </w14:checkbox>
-              </w:sdtPr>
-              <w:sdtContent>
-                <w:r>
-                  <w:rPr>
-                    <w:rFonts w:ascii="MS Gothic" w:eastAsia="MS Gothic" w:hAnsi="MS Gothic" w:cstheme="minorHAnsi" w:hint="eastAsia"/>
-                    <w:b/>
-                    <w:bCs/>
-                    <w:sz w:val="16"/>
-                    <w:szCs w:val="16"/>
-                  </w:rPr>
-                  <w:t>☐</w:t>
-                </w:r>
-              </w:sdtContent>
-            </w:sdt>
+            <w:r>
+              <w:rPr>
+                <w:rFonts w:ascii="Segoe UI Symbol" w:hAnsi="Segoe UI Symbol" w:cs="Segoe UI Symbol"/>
+                <w:b/>
+                <w:bCs/>
+                <w:sz w:val="16"/>
+                <w:szCs w:val="16"/>
+              </w:rPr>
+              <w:t>☐</w:t>
+            </w:r>
             <w:r>
               <w:rPr>
                 <w:rFonts w:cstheme="minorHAnsi"/>
@@ -6798,7 +5618,7 @@
                 <w:sz w:val="16"/>
                 <w:szCs w:val="16"/>
               </w:rPr>
-              <w:t xml:space="preserve">  4</w:t>
+              <w:t xml:space="preserve"> 4</w:t>
             </w:r>
           </w:p>
         </w:tc>
@@ -6863,54 +5683,8 @@
                 <w:szCs w:val="18"/>
               </w:rPr>
             </w:pPr>
-            <w:sdt>
-              <w:sdtPr>
-                <w:rPr>
-                  <w:rFonts w:cstheme="minorHAnsi"/>
-                  <w:b/>
-                  <w:bCs/>
-                  <w:sz w:val="16"/>
-                  <w:szCs w:val="16"/>
-                </w:rPr>
-                <w:id w:val="-1992397618"/>
-                <w14:checkbox>
-                  <w14:checked w14:val="0"/>
-                  <w14:checkedState w14:val="2612" w14:font="MS Gothic"/>
-                  <w14:uncheckedState w14:val="2610" w14:font="MS Gothic"/>
-                </w14:checkbox>
-              </w:sdtPr>
-              <w:sdtContent>
-                <w:r>
-                  <w:rPr>
-                    <w:rFonts w:ascii="MS Gothic" w:eastAsia="MS Gothic" w:hAnsi="MS Gothic" w:cstheme="minorHAnsi" w:hint="eastAsia"/>
-                    <w:b/>
-                    <w:bCs/>
-                    <w:sz w:val="16"/>
-                    <w:szCs w:val="16"/>
-                  </w:rPr>
-                  <w:t>☐</w:t>
-                </w:r>
-              </w:sdtContent>
-            </w:sdt>
-            <w:r>
-              <w:rPr>
-                <w:rFonts w:cstheme="minorHAnsi"/>
-                <w:b/>
-                <w:bCs/>
-                <w:sz w:val="16"/>
-                <w:szCs w:val="16"/>
-              </w:rPr>
-              <w:t xml:space="preserve">  </w:t>
-            </w:r>
-            <w:r>
-              <w:rPr>
-                <w:rFonts w:cstheme="minorHAnsi"/>
-                <w:b/>
-                <w:bCs/>
-                <w:sz w:val="16"/>
-                <w:szCs w:val="16"/>
-              </w:rPr>
-              <w:t>1</w:t>
+            <w:r>
+              <w:t>☒ 1</w:t>
             </w:r>
           </w:p>
         </w:tc>
@@ -6936,37 +5710,25 @@
                 <w:szCs w:val="18"/>
               </w:rPr>
             </w:pPr>
-            <w:sdt>
-              <w:sdtPr>
-                <w:rPr>
-                  <w:rFonts w:cstheme="minorHAnsi"/>
-                  <w:b/>
-                  <w:bCs/>
-                  <w:sz w:val="16"/>
-                  <w:szCs w:val="16"/>
-                </w:rPr>
-                <w:id w:val="1632515804"/>
-                <w14:checkbox>
-                  <w14:checked w14:val="0"/>
-                  <w14:checkedState w14:val="2612" w14:font="MS Gothic"/>
-                  <w14:uncheckedState w14:val="2610" w14:font="MS Gothic"/>
-                </w14:checkbox>
-              </w:sdtPr>
-              <w:sdtContent>
-                <w:r>
-                  <w:rPr>
-                    <w:rFonts w:ascii="MS Gothic" w:eastAsia="MS Gothic" w:hAnsi="MS Gothic" w:cstheme="minorHAnsi" w:hint="eastAsia"/>
-                    <w:b/>
-                    <w:bCs/>
-                    <w:sz w:val="16"/>
-                    <w:szCs w:val="16"/>
-                  </w:rPr>
-                  <w:t>☐</w:t>
-                </w:r>
-              </w:sdtContent>
-            </w:sdt>
-            <w:r>
-              <w:t>☒  2</w:t>
+            <w:r>
+              <w:rPr>
+                <w:rFonts w:ascii="Segoe UI Symbol" w:hAnsi="Segoe UI Symbol" w:cs="Segoe UI Symbol"/>
+                <w:b/>
+                <w:bCs/>
+                <w:sz w:val="16"/>
+                <w:szCs w:val="16"/>
+              </w:rPr>
+              <w:t>☐</w:t>
+            </w:r>
+            <w:r>
+              <w:rPr>
+                <w:rFonts w:cstheme="minorHAnsi"/>
+                <w:b/>
+                <w:bCs/>
+                <w:sz w:val="16"/>
+                <w:szCs w:val="16"/>
+              </w:rPr>
+              <w:t xml:space="preserve"> 2</w:t>
             </w:r>
           </w:p>
         </w:tc>
@@ -6992,35 +5754,16 @@
                 <w:szCs w:val="18"/>
               </w:rPr>
             </w:pPr>
-            <w:sdt>
-              <w:sdtPr>
-                <w:rPr>
-                  <w:rFonts w:cstheme="minorHAnsi"/>
-                  <w:b/>
-                  <w:bCs/>
-                  <w:sz w:val="16"/>
-                  <w:szCs w:val="16"/>
-                </w:rPr>
-                <w:id w:val="-594324731"/>
-                <w14:checkbox>
-                  <w14:checked w14:val="0"/>
-                  <w14:checkedState w14:val="2612" w14:font="MS Gothic"/>
-                  <w14:uncheckedState w14:val="2610" w14:font="MS Gothic"/>
-                </w14:checkbox>
-              </w:sdtPr>
-              <w:sdtContent>
-                <w:r>
-                  <w:rPr>
-                    <w:rFonts w:ascii="MS Gothic" w:eastAsia="MS Gothic" w:hAnsi="MS Gothic" w:cstheme="minorHAnsi" w:hint="eastAsia"/>
-                    <w:b/>
-                    <w:bCs/>
-                    <w:sz w:val="16"/>
-                    <w:szCs w:val="16"/>
-                  </w:rPr>
-                  <w:t>☐</w:t>
-                </w:r>
-              </w:sdtContent>
-            </w:sdt>
+            <w:r>
+              <w:rPr>
+                <w:rFonts w:ascii="Segoe UI Symbol" w:hAnsi="Segoe UI Symbol" w:cs="Segoe UI Symbol"/>
+                <w:b/>
+                <w:bCs/>
+                <w:sz w:val="16"/>
+                <w:szCs w:val="16"/>
+              </w:rPr>
+              <w:t>☐</w:t>
+            </w:r>
             <w:r>
               <w:rPr>
                 <w:rFonts w:cstheme="minorHAnsi"/>
@@ -7029,7 +5772,7 @@
                 <w:sz w:val="16"/>
                 <w:szCs w:val="16"/>
               </w:rPr>
-              <w:t xml:space="preserve">  3</w:t>
+              <w:t xml:space="preserve"> 3</w:t>
             </w:r>
           </w:p>
         </w:tc>
@@ -7055,35 +5798,16 @@
                 <w:szCs w:val="18"/>
               </w:rPr>
             </w:pPr>
-            <w:sdt>
-              <w:sdtPr>
-                <w:rPr>
-                  <w:rFonts w:cstheme="minorHAnsi"/>
-                  <w:b/>
-                  <w:bCs/>
-                  <w:sz w:val="16"/>
-                  <w:szCs w:val="16"/>
-                </w:rPr>
-                <w:id w:val="1010109904"/>
-                <w14:checkbox>
-                  <w14:checked w14:val="0"/>
-                  <w14:checkedState w14:val="2612" w14:font="MS Gothic"/>
-                  <w14:uncheckedState w14:val="2610" w14:font="MS Gothic"/>
-                </w14:checkbox>
-              </w:sdtPr>
-              <w:sdtContent>
-                <w:r>
-                  <w:rPr>
-                    <w:rFonts w:ascii="MS Gothic" w:eastAsia="MS Gothic" w:hAnsi="MS Gothic" w:cstheme="minorHAnsi" w:hint="eastAsia"/>
-                    <w:b/>
-                    <w:bCs/>
-                    <w:sz w:val="16"/>
-                    <w:szCs w:val="16"/>
-                  </w:rPr>
-                  <w:t>☐</w:t>
-                </w:r>
-              </w:sdtContent>
-            </w:sdt>
+            <w:r>
+              <w:rPr>
+                <w:rFonts w:ascii="Segoe UI Symbol" w:hAnsi="Segoe UI Symbol" w:cs="Segoe UI Symbol"/>
+                <w:b/>
+                <w:bCs/>
+                <w:sz w:val="16"/>
+                <w:szCs w:val="16"/>
+              </w:rPr>
+              <w:t>☐</w:t>
+            </w:r>
             <w:r>
               <w:rPr>
                 <w:rFonts w:cstheme="minorHAnsi"/>
@@ -7092,7 +5816,7 @@
                 <w:sz w:val="16"/>
                 <w:szCs w:val="16"/>
               </w:rPr>
-              <w:t xml:space="preserve">  4</w:t>
+              <w:t xml:space="preserve"> 4</w:t>
             </w:r>
           </w:p>
         </w:tc>
@@ -7171,7 +5895,27 @@
                 <w:sz w:val="16"/>
                 <w:szCs w:val="16"/>
               </w:rPr>
-              <w:t>Aplikace a interpretace pravidel fotbalu, spolupráce s R:</w:t>
+              <w:t xml:space="preserve">Aplikace a interpretace pravidel fotbalu, </w:t>
+            </w:r>
+            <w:r>
+              <w:rPr>
+                <w:b/>
+                <w:bCs/>
+                <w:color w:val="1F3864" w:themeColor="accent1" w:themeShade="80"/>
+                <w:sz w:val="16"/>
+                <w:szCs w:val="16"/>
+              </w:rPr>
+              <w:t>spolupráce s R</w:t>
+            </w:r>
+            <w:r>
+              <w:rPr>
+                <w:b/>
+                <w:bCs/>
+                <w:color w:val="1F3864" w:themeColor="accent1" w:themeShade="80"/>
+                <w:sz w:val="16"/>
+                <w:szCs w:val="16"/>
+              </w:rPr>
+              <w:t>:</w:t>
             </w:r>
           </w:p>
         </w:tc>
@@ -7198,54 +5942,8 @@
                 <w:szCs w:val="16"/>
               </w:rPr>
             </w:pPr>
-            <w:sdt>
-              <w:sdtPr>
-                <w:rPr>
-                  <w:rFonts w:cstheme="minorHAnsi"/>
-                  <w:b/>
-                  <w:bCs/>
-                  <w:sz w:val="16"/>
-                  <w:szCs w:val="16"/>
-                </w:rPr>
-                <w:id w:val="1177386746"/>
-                <w14:checkbox>
-                  <w14:checked w14:val="0"/>
-                  <w14:checkedState w14:val="2612" w14:font="MS Gothic"/>
-                  <w14:uncheckedState w14:val="2610" w14:font="MS Gothic"/>
-                </w14:checkbox>
-              </w:sdtPr>
-              <w:sdtContent>
-                <w:r>
-                  <w:rPr>
-                    <w:rFonts w:ascii="MS Gothic" w:eastAsia="MS Gothic" w:hAnsi="MS Gothic" w:cstheme="minorHAnsi" w:hint="eastAsia"/>
-                    <w:b/>
-                    <w:bCs/>
-                    <w:sz w:val="16"/>
-                    <w:szCs w:val="16"/>
-                  </w:rPr>
-                  <w:t>☐</w:t>
-                </w:r>
-              </w:sdtContent>
-            </w:sdt>
-            <w:r>
-              <w:rPr>
-                <w:rFonts w:cstheme="minorHAnsi"/>
-                <w:b/>
-                <w:bCs/>
-                <w:sz w:val="16"/>
-                <w:szCs w:val="16"/>
-              </w:rPr>
-              <w:t xml:space="preserve">  </w:t>
-            </w:r>
-            <w:r>
-              <w:rPr>
-                <w:rFonts w:cstheme="minorHAnsi"/>
-                <w:b/>
-                <w:bCs/>
-                <w:sz w:val="16"/>
-                <w:szCs w:val="16"/>
-              </w:rPr>
-              <w:t>1</w:t>
+            <w:r>
+              <w:t>☒ 1</w:t>
             </w:r>
           </w:p>
         </w:tc>
@@ -7272,35 +5970,16 @@
                 <w:szCs w:val="16"/>
               </w:rPr>
             </w:pPr>
-            <w:sdt>
-              <w:sdtPr>
-                <w:rPr>
-                  <w:rFonts w:cstheme="minorHAnsi"/>
-                  <w:b/>
-                  <w:bCs/>
-                  <w:sz w:val="16"/>
-                  <w:szCs w:val="16"/>
-                </w:rPr>
-                <w:id w:val="-1826433692"/>
-                <w14:checkbox>
-                  <w14:checked w14:val="0"/>
-                  <w14:checkedState w14:val="2612" w14:font="MS Gothic"/>
-                  <w14:uncheckedState w14:val="2610" w14:font="MS Gothic"/>
-                </w14:checkbox>
-              </w:sdtPr>
-              <w:sdtContent>
-                <w:r>
-                  <w:rPr>
-                    <w:rFonts w:ascii="MS Gothic" w:eastAsia="MS Gothic" w:hAnsi="MS Gothic" w:cstheme="minorHAnsi" w:hint="eastAsia"/>
-                    <w:b/>
-                    <w:bCs/>
-                    <w:sz w:val="16"/>
-                    <w:szCs w:val="16"/>
-                  </w:rPr>
-                  <w:t>☐</w:t>
-                </w:r>
-              </w:sdtContent>
-            </w:sdt>
+            <w:r>
+              <w:rPr>
+                <w:rFonts w:ascii="Segoe UI Symbol" w:hAnsi="Segoe UI Symbol" w:cs="Segoe UI Symbol"/>
+                <w:b/>
+                <w:bCs/>
+                <w:sz w:val="16"/>
+                <w:szCs w:val="16"/>
+              </w:rPr>
+              <w:t>☐</w:t>
+            </w:r>
             <w:r>
               <w:rPr>
                 <w:rFonts w:cstheme="minorHAnsi"/>
@@ -7309,7 +5988,7 @@
                 <w:sz w:val="16"/>
                 <w:szCs w:val="16"/>
               </w:rPr>
-              <w:t xml:space="preserve">  2</w:t>
+              <w:t xml:space="preserve"> 2</w:t>
             </w:r>
           </w:p>
         </w:tc>
@@ -7336,35 +6015,16 @@
                 <w:szCs w:val="16"/>
               </w:rPr>
             </w:pPr>
-            <w:sdt>
-              <w:sdtPr>
-                <w:rPr>
-                  <w:rFonts w:cstheme="minorHAnsi"/>
-                  <w:b/>
-                  <w:bCs/>
-                  <w:sz w:val="16"/>
-                  <w:szCs w:val="16"/>
-                </w:rPr>
-                <w:id w:val="-868212668"/>
-                <w14:checkbox>
-                  <w14:checked w14:val="0"/>
-                  <w14:checkedState w14:val="2612" w14:font="MS Gothic"/>
-                  <w14:uncheckedState w14:val="2610" w14:font="MS Gothic"/>
-                </w14:checkbox>
-              </w:sdtPr>
-              <w:sdtContent>
-                <w:r>
-                  <w:rPr>
-                    <w:rFonts w:ascii="MS Gothic" w:eastAsia="MS Gothic" w:hAnsi="MS Gothic" w:cstheme="minorHAnsi" w:hint="eastAsia"/>
-                    <w:b/>
-                    <w:bCs/>
-                    <w:sz w:val="16"/>
-                    <w:szCs w:val="16"/>
-                  </w:rPr>
-                  <w:t>☐</w:t>
-                </w:r>
-              </w:sdtContent>
-            </w:sdt>
+            <w:r>
+              <w:rPr>
+                <w:rFonts w:ascii="Segoe UI Symbol" w:hAnsi="Segoe UI Symbol" w:cs="Segoe UI Symbol"/>
+                <w:b/>
+                <w:bCs/>
+                <w:sz w:val="16"/>
+                <w:szCs w:val="16"/>
+              </w:rPr>
+              <w:t>☐</w:t>
+            </w:r>
             <w:r>
               <w:rPr>
                 <w:rFonts w:cstheme="minorHAnsi"/>
@@ -7373,7 +6033,7 @@
                 <w:sz w:val="16"/>
                 <w:szCs w:val="16"/>
               </w:rPr>
-              <w:t xml:space="preserve">  3</w:t>
+              <w:t xml:space="preserve"> 3</w:t>
             </w:r>
           </w:p>
         </w:tc>
@@ -7400,35 +6060,16 @@
                 <w:szCs w:val="16"/>
               </w:rPr>
             </w:pPr>
-            <w:sdt>
-              <w:sdtPr>
-                <w:rPr>
-                  <w:rFonts w:cstheme="minorHAnsi"/>
-                  <w:b/>
-                  <w:bCs/>
-                  <w:sz w:val="16"/>
-                  <w:szCs w:val="16"/>
-                </w:rPr>
-                <w:id w:val="228205751"/>
-                <w14:checkbox>
-                  <w14:checked w14:val="0"/>
-                  <w14:checkedState w14:val="2612" w14:font="MS Gothic"/>
-                  <w14:uncheckedState w14:val="2610" w14:font="MS Gothic"/>
-                </w14:checkbox>
-              </w:sdtPr>
-              <w:sdtContent>
-                <w:r>
-                  <w:rPr>
-                    <w:rFonts w:ascii="MS Gothic" w:eastAsia="MS Gothic" w:hAnsi="MS Gothic" w:cstheme="minorHAnsi" w:hint="eastAsia"/>
-                    <w:b/>
-                    <w:bCs/>
-                    <w:sz w:val="16"/>
-                    <w:szCs w:val="16"/>
-                  </w:rPr>
-                  <w:t>☐</w:t>
-                </w:r>
-              </w:sdtContent>
-            </w:sdt>
+            <w:r>
+              <w:rPr>
+                <w:rFonts w:ascii="Segoe UI Symbol" w:hAnsi="Segoe UI Symbol" w:cs="Segoe UI Symbol"/>
+                <w:b/>
+                <w:bCs/>
+                <w:sz w:val="16"/>
+                <w:szCs w:val="16"/>
+              </w:rPr>
+              <w:t>☐</w:t>
+            </w:r>
             <w:r>
               <w:rPr>
                 <w:rFonts w:cstheme="minorHAnsi"/>
@@ -7437,7 +6078,7 @@
                 <w:sz w:val="16"/>
                 <w:szCs w:val="16"/>
               </w:rPr>
-              <w:t xml:space="preserve">  4</w:t>
+              <w:t xml:space="preserve"> 4</w:t>
             </w:r>
           </w:p>
         </w:tc>
@@ -7502,54 +6143,8 @@
                 <w:szCs w:val="18"/>
               </w:rPr>
             </w:pPr>
-            <w:sdt>
-              <w:sdtPr>
-                <w:rPr>
-                  <w:rFonts w:cstheme="minorHAnsi"/>
-                  <w:b/>
-                  <w:bCs/>
-                  <w:sz w:val="16"/>
-                  <w:szCs w:val="16"/>
-                </w:rPr>
-                <w:id w:val="1869329213"/>
-                <w14:checkbox>
-                  <w14:checked w14:val="0"/>
-                  <w14:checkedState w14:val="2612" w14:font="MS Gothic"/>
-                  <w14:uncheckedState w14:val="2610" w14:font="MS Gothic"/>
-                </w14:checkbox>
-              </w:sdtPr>
-              <w:sdtContent>
-                <w:r>
-                  <w:rPr>
-                    <w:rFonts w:ascii="MS Gothic" w:eastAsia="MS Gothic" w:hAnsi="MS Gothic" w:cstheme="minorHAnsi" w:hint="eastAsia"/>
-                    <w:b/>
-                    <w:bCs/>
-                    <w:sz w:val="16"/>
-                    <w:szCs w:val="16"/>
-                  </w:rPr>
-                  <w:t>☐</w:t>
-                </w:r>
-              </w:sdtContent>
-            </w:sdt>
-            <w:r>
-              <w:rPr>
-                <w:rFonts w:cstheme="minorHAnsi"/>
-                <w:b/>
-                <w:bCs/>
-                <w:sz w:val="16"/>
-                <w:szCs w:val="16"/>
-              </w:rPr>
-              <w:t xml:space="preserve">  </w:t>
-            </w:r>
-            <w:r>
-              <w:rPr>
-                <w:rFonts w:cstheme="minorHAnsi"/>
-                <w:b/>
-                <w:bCs/>
-                <w:sz w:val="16"/>
-                <w:szCs w:val="16"/>
-              </w:rPr>
-              <w:t>1</w:t>
+            <w:r>
+              <w:t>☒ 1</w:t>
             </w:r>
           </w:p>
         </w:tc>
@@ -7575,37 +6170,25 @@
                 <w:szCs w:val="18"/>
               </w:rPr>
             </w:pPr>
-            <w:sdt>
-              <w:sdtPr>
-                <w:rPr>
-                  <w:rFonts w:cstheme="minorHAnsi"/>
-                  <w:b/>
-                  <w:bCs/>
-                  <w:sz w:val="16"/>
-                  <w:szCs w:val="16"/>
-                </w:rPr>
-                <w:id w:val="-1744170598"/>
-                <w14:checkbox>
-                  <w14:checked w14:val="0"/>
-                  <w14:checkedState w14:val="2612" w14:font="MS Gothic"/>
-                  <w14:uncheckedState w14:val="2610" w14:font="MS Gothic"/>
-                </w14:checkbox>
-              </w:sdtPr>
-              <w:sdtContent>
-                <w:r>
-                  <w:rPr>
-                    <w:rFonts w:ascii="MS Gothic" w:eastAsia="MS Gothic" w:hAnsi="MS Gothic" w:cstheme="minorHAnsi" w:hint="eastAsia"/>
-                    <w:b/>
-                    <w:bCs/>
-                    <w:sz w:val="16"/>
-                    <w:szCs w:val="16"/>
-                  </w:rPr>
-                  <w:t>☐</w:t>
-                </w:r>
-              </w:sdtContent>
-            </w:sdt>
-            <w:r>
-              <w:t>☒  2</w:t>
+            <w:r>
+              <w:rPr>
+                <w:rFonts w:ascii="Segoe UI Symbol" w:hAnsi="Segoe UI Symbol" w:cs="Segoe UI Symbol"/>
+                <w:b/>
+                <w:bCs/>
+                <w:sz w:val="16"/>
+                <w:szCs w:val="16"/>
+              </w:rPr>
+              <w:t>☐</w:t>
+            </w:r>
+            <w:r>
+              <w:rPr>
+                <w:rFonts w:cstheme="minorHAnsi"/>
+                <w:b/>
+                <w:bCs/>
+                <w:sz w:val="16"/>
+                <w:szCs w:val="16"/>
+              </w:rPr>
+              <w:t xml:space="preserve"> 2</w:t>
             </w:r>
           </w:p>
         </w:tc>
@@ -7631,35 +6214,16 @@
                 <w:szCs w:val="18"/>
               </w:rPr>
             </w:pPr>
-            <w:sdt>
-              <w:sdtPr>
-                <w:rPr>
-                  <w:rFonts w:cstheme="minorHAnsi"/>
-                  <w:b/>
-                  <w:bCs/>
-                  <w:sz w:val="16"/>
-                  <w:szCs w:val="16"/>
-                </w:rPr>
-                <w:id w:val="-1667172628"/>
-                <w14:checkbox>
-                  <w14:checked w14:val="0"/>
-                  <w14:checkedState w14:val="2612" w14:font="MS Gothic"/>
-                  <w14:uncheckedState w14:val="2610" w14:font="MS Gothic"/>
-                </w14:checkbox>
-              </w:sdtPr>
-              <w:sdtContent>
-                <w:r>
-                  <w:rPr>
-                    <w:rFonts w:ascii="MS Gothic" w:eastAsia="MS Gothic" w:hAnsi="MS Gothic" w:cstheme="minorHAnsi" w:hint="eastAsia"/>
-                    <w:b/>
-                    <w:bCs/>
-                    <w:sz w:val="16"/>
-                    <w:szCs w:val="16"/>
-                  </w:rPr>
-                  <w:t>☐</w:t>
-                </w:r>
-              </w:sdtContent>
-            </w:sdt>
+            <w:r>
+              <w:rPr>
+                <w:rFonts w:ascii="Segoe UI Symbol" w:hAnsi="Segoe UI Symbol" w:cs="Segoe UI Symbol"/>
+                <w:b/>
+                <w:bCs/>
+                <w:sz w:val="16"/>
+                <w:szCs w:val="16"/>
+              </w:rPr>
+              <w:t>☐</w:t>
+            </w:r>
             <w:r>
               <w:rPr>
                 <w:rFonts w:cstheme="minorHAnsi"/>
@@ -7668,7 +6232,7 @@
                 <w:sz w:val="16"/>
                 <w:szCs w:val="16"/>
               </w:rPr>
-              <w:t xml:space="preserve">  3</w:t>
+              <w:t xml:space="preserve"> 3</w:t>
             </w:r>
           </w:p>
         </w:tc>
@@ -7694,35 +6258,16 @@
                 <w:szCs w:val="18"/>
               </w:rPr>
             </w:pPr>
-            <w:sdt>
-              <w:sdtPr>
-                <w:rPr>
-                  <w:rFonts w:cstheme="minorHAnsi"/>
-                  <w:b/>
-                  <w:bCs/>
-                  <w:sz w:val="16"/>
-                  <w:szCs w:val="16"/>
-                </w:rPr>
-                <w:id w:val="695284058"/>
-                <w14:checkbox>
-                  <w14:checked w14:val="0"/>
-                  <w14:checkedState w14:val="2612" w14:font="MS Gothic"/>
-                  <w14:uncheckedState w14:val="2610" w14:font="MS Gothic"/>
-                </w14:checkbox>
-              </w:sdtPr>
-              <w:sdtContent>
-                <w:r>
-                  <w:rPr>
-                    <w:rFonts w:ascii="MS Gothic" w:eastAsia="MS Gothic" w:hAnsi="MS Gothic" w:cstheme="minorHAnsi" w:hint="eastAsia"/>
-                    <w:b/>
-                    <w:bCs/>
-                    <w:sz w:val="16"/>
-                    <w:szCs w:val="16"/>
-                  </w:rPr>
-                  <w:t>☐</w:t>
-                </w:r>
-              </w:sdtContent>
-            </w:sdt>
+            <w:r>
+              <w:rPr>
+                <w:rFonts w:ascii="Segoe UI Symbol" w:hAnsi="Segoe UI Symbol" w:cs="Segoe UI Symbol"/>
+                <w:b/>
+                <w:bCs/>
+                <w:sz w:val="16"/>
+                <w:szCs w:val="16"/>
+              </w:rPr>
+              <w:t>☐</w:t>
+            </w:r>
             <w:r>
               <w:rPr>
                 <w:rFonts w:cstheme="minorHAnsi"/>
@@ -7731,7 +6276,7 @@
                 <w:sz w:val="16"/>
                 <w:szCs w:val="16"/>
               </w:rPr>
-              <w:t xml:space="preserve">  4</w:t>
+              <w:t xml:space="preserve"> 4</w:t>
             </w:r>
           </w:p>
         </w:tc>
@@ -7760,7 +6305,23 @@
           <w:sz w:val="12"/>
           <w:szCs w:val="12"/>
         </w:rPr>
-        <w:t xml:space="preserve"> 1 – nejlepší, 4 – nejhorší; pokud DFA udělí v dílčím hodnocení známky 3 a 4, je vhodné vytýkané záležitosti uvést do doporučení ke zlepšení.</w:t>
+        <w:t xml:space="preserve"> 1 – </w:t>
+      </w:r>
+      <w:r>
+        <w:rPr>
+          <w:color w:val="1F3864" w:themeColor="accent1" w:themeShade="80"/>
+          <w:sz w:val="12"/>
+          <w:szCs w:val="12"/>
+        </w:rPr>
+        <w:t>nejlepší, 4 – nejhorší</w:t>
+      </w:r>
+      <w:r>
+        <w:rPr>
+          <w:color w:val="1F3864" w:themeColor="accent1" w:themeShade="80"/>
+          <w:sz w:val="12"/>
+          <w:szCs w:val="12"/>
+        </w:rPr>
+        <w:t>; pokud DFA udělí v dílčím hodnocení známky 3 a 4, je vhodné vytýkané záležitosti uvést do doporučení ke zlepšení.</w:t>
       </w:r>
     </w:p>
     <w:p>
@@ -7778,8 +6339,8 @@
         <w:tblLook w:val="04A0" w:firstRow="1" w:lastRow="0" w:firstColumn="1" w:lastColumn="0" w:noHBand="0" w:noVBand="1"/>
       </w:tblPr>
       <w:tblGrid>
-        <w:gridCol w:w="836"/>
-        <w:gridCol w:w="9600"/>
+        <w:gridCol w:w="1198"/>
+        <w:gridCol w:w="9238"/>
       </w:tblGrid>
       <w:tr>
         <w:trPr>
@@ -7918,105 +6479,7 @@
               </w:rPr>
             </w:pPr>
             <w:r>
-              <w:rPr>
-                <w:b/>
-                <w:bCs/>
-                <w:sz w:val="16"/>
-                <w:szCs w:val="16"/>
-              </w:rPr>
-              <w:fldChar w:fldCharType="begin">
-                <w:ffData>
-                  <w:name w:val=""/>
-                  <w:enabled/>
-                  <w:calcOnExit w:val="0"/>
-                  <w:textInput/>
-                </w:ffData>
-              </w:fldChar>
-            </w:r>
-            <w:r>
-              <w:rPr>
-                <w:b/>
-                <w:bCs/>
-                <w:sz w:val="16"/>
-                <w:szCs w:val="16"/>
-              </w:rPr>
-              <w:instrText xml:space="preserve"> FORMTEXT </w:instrText>
-            </w:r>
-            <w:r>
-              <w:rPr>
-                <w:b/>
-                <w:bCs/>
-                <w:sz w:val="16"/>
-                <w:szCs w:val="16"/>
-              </w:rPr>
-            </w:r>
-            <w:r>
-              <w:rPr>
-                <w:b/>
-                <w:bCs/>
-                <w:sz w:val="16"/>
-                <w:szCs w:val="16"/>
-              </w:rPr>
-              <w:fldChar w:fldCharType="separate"/>
-            </w:r>
-            <w:r>
-              <w:rPr>
-                <w:b/>
-                <w:bCs/>
-                <w:noProof/>
-                <w:sz w:val="16"/>
-                <w:szCs w:val="16"/>
-              </w:rPr>
-              <w:t> </w:t>
-            </w:r>
-            <w:r>
-              <w:rPr>
-                <w:b/>
-                <w:bCs/>
-                <w:noProof/>
-                <w:sz w:val="16"/>
-                <w:szCs w:val="16"/>
-              </w:rPr>
-              <w:t> </w:t>
-            </w:r>
-            <w:r>
-              <w:rPr>
-                <w:b/>
-                <w:bCs/>
-                <w:noProof/>
-                <w:sz w:val="16"/>
-                <w:szCs w:val="16"/>
-              </w:rPr>
-              <w:t> </w:t>
-            </w:r>
-            <w:r>
-              <w:rPr>
-                <w:b/>
-                <w:bCs/>
-                <w:noProof/>
-                <w:sz w:val="16"/>
-                <w:szCs w:val="16"/>
-              </w:rPr>
-              <w:t> </w:t>
-            </w:r>
-            <w:r>
-              <w:rPr>
-                <w:b/>
-                <w:bCs/>
-                <w:noProof/>
-                <w:sz w:val="16"/>
-                <w:szCs w:val="16"/>
-              </w:rPr>
-              <w:t> </w:t>
-            </w:r>
-            <w:r>
-              <w:rPr>
-                <w:b/>
-                <w:bCs/>
-                <w:sz w:val="16"/>
-                <w:szCs w:val="16"/>
-              </w:rPr>
-              <w:fldChar w:fldCharType="end"/>
+              <w:t/>
             </w:r>
           </w:p>
         </w:tc>
@@ -8038,85 +6501,7 @@
               </w:rPr>
             </w:pPr>
             <w:r>
-              <w:rPr>
-                <w:sz w:val="16"/>
-                <w:szCs w:val="16"/>
-              </w:rPr>
-              <w:fldChar w:fldCharType="begin">
-                <w:ffData>
-                  <w:name w:val="Text1"/>
-                  <w:enabled/>
-                  <w:calcOnExit w:val="0"/>
-                  <w:textInput/>
-                </w:ffData>
-              </w:fldChar>
-            </w:r>
-            <w:r>
-              <w:rPr>
-                <w:sz w:val="16"/>
-                <w:szCs w:val="16"/>
-              </w:rPr>
-              <w:instrText xml:space="preserve"> FORMTEXT </w:instrText>
-            </w:r>
-            <w:r>
-              <w:rPr>
-                <w:sz w:val="16"/>
-                <w:szCs w:val="16"/>
-              </w:rPr>
-            </w:r>
-            <w:r>
-              <w:rPr>
-                <w:sz w:val="16"/>
-                <w:szCs w:val="16"/>
-              </w:rPr>
-              <w:fldChar w:fldCharType="separate"/>
-            </w:r>
-            <w:r>
-              <w:rPr>
-                <w:noProof/>
-                <w:sz w:val="16"/>
-                <w:szCs w:val="16"/>
-              </w:rPr>
-              <w:t> </w:t>
-            </w:r>
-            <w:r>
-              <w:rPr>
-                <w:noProof/>
-                <w:sz w:val="16"/>
-                <w:szCs w:val="16"/>
-              </w:rPr>
-              <w:t> </w:t>
-            </w:r>
-            <w:r>
-              <w:rPr>
-                <w:noProof/>
-                <w:sz w:val="16"/>
-                <w:szCs w:val="16"/>
-              </w:rPr>
-              <w:t> </w:t>
-            </w:r>
-            <w:r>
-              <w:rPr>
-                <w:noProof/>
-                <w:sz w:val="16"/>
-                <w:szCs w:val="16"/>
-              </w:rPr>
-              <w:t> </w:t>
-            </w:r>
-            <w:r>
-              <w:rPr>
-                <w:noProof/>
-                <w:sz w:val="16"/>
-                <w:szCs w:val="16"/>
-              </w:rPr>
-              <w:t> </w:t>
-            </w:r>
-            <w:r>
-              <w:rPr>
-                <w:sz w:val="16"/>
-                <w:szCs w:val="16"/>
-              </w:rPr>
-              <w:fldChar w:fldCharType="end"/>
+              <w:t/>
             </w:r>
           </w:p>
         </w:tc>
@@ -8145,105 +6530,7 @@
               </w:rPr>
             </w:pPr>
             <w:r>
-              <w:rPr>
-                <w:b/>
-                <w:bCs/>
-                <w:sz w:val="16"/>
-                <w:szCs w:val="16"/>
-              </w:rPr>
-              <w:fldChar w:fldCharType="begin">
-                <w:ffData>
-                  <w:name w:val=""/>
-                  <w:enabled/>
-                  <w:calcOnExit w:val="0"/>
-                  <w:textInput/>
-                </w:ffData>
-              </w:fldChar>
-            </w:r>
-            <w:r>
-              <w:rPr>
-                <w:b/>
-                <w:bCs/>
-                <w:sz w:val="16"/>
-                <w:szCs w:val="16"/>
-              </w:rPr>
-              <w:instrText xml:space="preserve"> FORMTEXT </w:instrText>
-            </w:r>
-            <w:r>
-              <w:rPr>
-                <w:b/>
-                <w:bCs/>
-                <w:sz w:val="16"/>
-                <w:szCs w:val="16"/>
-              </w:rPr>
-            </w:r>
-            <w:r>
-              <w:rPr>
-                <w:b/>
-                <w:bCs/>
-                <w:sz w:val="16"/>
-                <w:szCs w:val="16"/>
-              </w:rPr>
-              <w:fldChar w:fldCharType="separate"/>
-            </w:r>
-            <w:r>
-              <w:rPr>
-                <w:b/>
-                <w:bCs/>
-                <w:noProof/>
-                <w:sz w:val="16"/>
-                <w:szCs w:val="16"/>
-              </w:rPr>
-              <w:t> </w:t>
-            </w:r>
-            <w:r>
-              <w:rPr>
-                <w:b/>
-                <w:bCs/>
-                <w:noProof/>
-                <w:sz w:val="16"/>
-                <w:szCs w:val="16"/>
-              </w:rPr>
-              <w:t> </w:t>
-            </w:r>
-            <w:r>
-              <w:rPr>
-                <w:b/>
-                <w:bCs/>
-                <w:noProof/>
-                <w:sz w:val="16"/>
-                <w:szCs w:val="16"/>
-              </w:rPr>
-              <w:t> </w:t>
-            </w:r>
-            <w:r>
-              <w:rPr>
-                <w:b/>
-                <w:bCs/>
-                <w:noProof/>
-                <w:sz w:val="16"/>
-                <w:szCs w:val="16"/>
-              </w:rPr>
-              <w:t> </w:t>
-            </w:r>
-            <w:r>
-              <w:rPr>
-                <w:b/>
-                <w:bCs/>
-                <w:noProof/>
-                <w:sz w:val="16"/>
-                <w:szCs w:val="16"/>
-              </w:rPr>
-              <w:t> </w:t>
-            </w:r>
-            <w:r>
-              <w:rPr>
-                <w:b/>
-                <w:bCs/>
-                <w:sz w:val="16"/>
-                <w:szCs w:val="16"/>
-              </w:rPr>
-              <w:fldChar w:fldCharType="end"/>
+              <w:t/>
             </w:r>
           </w:p>
         </w:tc>
@@ -8265,85 +6552,7 @@
               </w:rPr>
             </w:pPr>
             <w:r>
-              <w:rPr>
-                <w:sz w:val="16"/>
-                <w:szCs w:val="16"/>
-              </w:rPr>
-              <w:fldChar w:fldCharType="begin">
-                <w:ffData>
-                  <w:name w:val="Text1"/>
-                  <w:enabled/>
-                  <w:calcOnExit w:val="0"/>
-                  <w:textInput/>
-                </w:ffData>
-              </w:fldChar>
-            </w:r>
-            <w:r>
-              <w:rPr>
-                <w:sz w:val="16"/>
-                <w:szCs w:val="16"/>
-              </w:rPr>
-              <w:instrText xml:space="preserve"> FORMTEXT </w:instrText>
-            </w:r>
-            <w:r>
-              <w:rPr>
-                <w:sz w:val="16"/>
-                <w:szCs w:val="16"/>
-              </w:rPr>
-            </w:r>
-            <w:r>
-              <w:rPr>
-                <w:sz w:val="16"/>
-                <w:szCs w:val="16"/>
-              </w:rPr>
-              <w:fldChar w:fldCharType="separate"/>
-            </w:r>
-            <w:r>
-              <w:rPr>
-                <w:noProof/>
-                <w:sz w:val="16"/>
-                <w:szCs w:val="16"/>
-              </w:rPr>
-              <w:t> </w:t>
-            </w:r>
-            <w:r>
-              <w:rPr>
-                <w:noProof/>
-                <w:sz w:val="16"/>
-                <w:szCs w:val="16"/>
-              </w:rPr>
-              <w:t> </w:t>
-            </w:r>
-            <w:r>
-              <w:rPr>
-                <w:noProof/>
-                <w:sz w:val="16"/>
-                <w:szCs w:val="16"/>
-              </w:rPr>
-              <w:t> </w:t>
-            </w:r>
-            <w:r>
-              <w:rPr>
-                <w:noProof/>
-                <w:sz w:val="16"/>
-                <w:szCs w:val="16"/>
-              </w:rPr>
-              <w:t> </w:t>
-            </w:r>
-            <w:r>
-              <w:rPr>
-                <w:noProof/>
-                <w:sz w:val="16"/>
-                <w:szCs w:val="16"/>
-              </w:rPr>
-              <w:t> </w:t>
-            </w:r>
-            <w:r>
-              <w:rPr>
-                <w:sz w:val="16"/>
-                <w:szCs w:val="16"/>
-              </w:rPr>
-              <w:fldChar w:fldCharType="end"/>
+              <w:t/>
             </w:r>
           </w:p>
         </w:tc>
@@ -8374,105 +6583,7 @@
               </w:rPr>
             </w:pPr>
             <w:r>
-              <w:rPr>
-                <w:b/>
-                <w:bCs/>
-                <w:sz w:val="16"/>
-                <w:szCs w:val="16"/>
-              </w:rPr>
-              <w:fldChar w:fldCharType="begin">
-                <w:ffData>
-                  <w:name w:val=""/>
-                  <w:enabled/>
-                  <w:calcOnExit w:val="0"/>
-                  <w:textInput/>
-                </w:ffData>
-              </w:fldChar>
-            </w:r>
-            <w:r>
-              <w:rPr>
-                <w:b/>
-                <w:bCs/>
-                <w:sz w:val="16"/>
-                <w:szCs w:val="16"/>
-              </w:rPr>
-              <w:instrText xml:space="preserve"> FORMTEXT </w:instrText>
-            </w:r>
-            <w:r>
-              <w:rPr>
-                <w:b/>
-                <w:bCs/>
-                <w:sz w:val="16"/>
-                <w:szCs w:val="16"/>
-              </w:rPr>
-            </w:r>
-            <w:r>
-              <w:rPr>
-                <w:b/>
-                <w:bCs/>
-                <w:sz w:val="16"/>
-                <w:szCs w:val="16"/>
-              </w:rPr>
-              <w:fldChar w:fldCharType="separate"/>
-            </w:r>
-            <w:r>
-              <w:rPr>
-                <w:b/>
-                <w:bCs/>
-                <w:noProof/>
-                <w:sz w:val="16"/>
-                <w:szCs w:val="16"/>
-              </w:rPr>
-              <w:t> </w:t>
-            </w:r>
-            <w:r>
-              <w:rPr>
-                <w:b/>
-                <w:bCs/>
-                <w:noProof/>
-                <w:sz w:val="16"/>
-                <w:szCs w:val="16"/>
-              </w:rPr>
-              <w:t> </w:t>
-            </w:r>
-            <w:r>
-              <w:rPr>
-                <w:b/>
-                <w:bCs/>
-                <w:noProof/>
-                <w:sz w:val="16"/>
-                <w:szCs w:val="16"/>
-              </w:rPr>
-              <w:t> </w:t>
-            </w:r>
-            <w:r>
-              <w:rPr>
-                <w:b/>
-                <w:bCs/>
-                <w:noProof/>
-                <w:sz w:val="16"/>
-                <w:szCs w:val="16"/>
-              </w:rPr>
-              <w:t> </w:t>
-            </w:r>
-            <w:r>
-              <w:rPr>
-                <w:b/>
-                <w:bCs/>
-                <w:noProof/>
-                <w:sz w:val="16"/>
-                <w:szCs w:val="16"/>
-              </w:rPr>
-              <w:t> </w:t>
-            </w:r>
-            <w:r>
-              <w:rPr>
-                <w:b/>
-                <w:bCs/>
-                <w:sz w:val="16"/>
-                <w:szCs w:val="16"/>
-              </w:rPr>
-              <w:fldChar w:fldCharType="end"/>
+              <w:t/>
             </w:r>
           </w:p>
         </w:tc>
@@ -8494,85 +6605,7 @@
               </w:rPr>
             </w:pPr>
             <w:r>
-              <w:rPr>
-                <w:sz w:val="16"/>
-                <w:szCs w:val="16"/>
-              </w:rPr>
-              <w:fldChar w:fldCharType="begin">
-                <w:ffData>
-                  <w:name w:val="Text1"/>
-                  <w:enabled/>
-                  <w:calcOnExit w:val="0"/>
-                  <w:textInput/>
-                </w:ffData>
-              </w:fldChar>
-            </w:r>
-            <w:r>
-              <w:rPr>
-                <w:sz w:val="16"/>
-                <w:szCs w:val="16"/>
-              </w:rPr>
-              <w:instrText xml:space="preserve"> FORMTEXT </w:instrText>
-            </w:r>
-            <w:r>
-              <w:rPr>
-                <w:sz w:val="16"/>
-                <w:szCs w:val="16"/>
-              </w:rPr>
-            </w:r>
-            <w:r>
-              <w:rPr>
-                <w:sz w:val="16"/>
-                <w:szCs w:val="16"/>
-              </w:rPr>
-              <w:fldChar w:fldCharType="separate"/>
-            </w:r>
-            <w:r>
-              <w:rPr>
-                <w:noProof/>
-                <w:sz w:val="16"/>
-                <w:szCs w:val="16"/>
-              </w:rPr>
-              <w:t> </w:t>
-            </w:r>
-            <w:r>
-              <w:rPr>
-                <w:noProof/>
-                <w:sz w:val="16"/>
-                <w:szCs w:val="16"/>
-              </w:rPr>
-              <w:t> </w:t>
-            </w:r>
-            <w:r>
-              <w:rPr>
-                <w:noProof/>
-                <w:sz w:val="16"/>
-                <w:szCs w:val="16"/>
-              </w:rPr>
-              <w:t> </w:t>
-            </w:r>
-            <w:r>
-              <w:rPr>
-                <w:noProof/>
-                <w:sz w:val="16"/>
-                <w:szCs w:val="16"/>
-              </w:rPr>
-              <w:t> </w:t>
-            </w:r>
-            <w:r>
-              <w:rPr>
-                <w:noProof/>
-                <w:sz w:val="16"/>
-                <w:szCs w:val="16"/>
-              </w:rPr>
-              <w:t> </w:t>
-            </w:r>
-            <w:r>
-              <w:rPr>
-                <w:sz w:val="16"/>
-                <w:szCs w:val="16"/>
-              </w:rPr>
-              <w:fldChar w:fldCharType="end"/>
+              <w:t/>
             </w:r>
           </w:p>
         </w:tc>
@@ -8603,105 +6636,7 @@
               </w:rPr>
             </w:pPr>
             <w:r>
-              <w:rPr>
-                <w:b/>
-                <w:bCs/>
-                <w:sz w:val="16"/>
-                <w:szCs w:val="16"/>
-              </w:rPr>
-              <w:fldChar w:fldCharType="begin">
-                <w:ffData>
-                  <w:name w:val=""/>
-                  <w:enabled/>
-                  <w:calcOnExit w:val="0"/>
-                  <w:textInput/>
-                </w:ffData>
-              </w:fldChar>
-            </w:r>
-            <w:r>
-              <w:rPr>
-                <w:b/>
-                <w:bCs/>
-                <w:sz w:val="16"/>
-                <w:szCs w:val="16"/>
-              </w:rPr>
-              <w:instrText xml:space="preserve"> FORMTEXT </w:instrText>
-            </w:r>
-            <w:r>
-              <w:rPr>
-                <w:b/>
-                <w:bCs/>
-                <w:sz w:val="16"/>
-                <w:szCs w:val="16"/>
-              </w:rPr>
-            </w:r>
-            <w:r>
-              <w:rPr>
-                <w:b/>
-                <w:bCs/>
-                <w:sz w:val="16"/>
-                <w:szCs w:val="16"/>
-              </w:rPr>
-              <w:fldChar w:fldCharType="separate"/>
-            </w:r>
-            <w:r>
-              <w:rPr>
-                <w:b/>
-                <w:bCs/>
-                <w:noProof/>
-                <w:sz w:val="16"/>
-                <w:szCs w:val="16"/>
-              </w:rPr>
-              <w:t> </w:t>
-            </w:r>
-            <w:r>
-              <w:rPr>
-                <w:b/>
-                <w:bCs/>
-                <w:noProof/>
-                <w:sz w:val="16"/>
-                <w:szCs w:val="16"/>
-              </w:rPr>
-              <w:t> </w:t>
-            </w:r>
-            <w:r>
-              <w:rPr>
-                <w:b/>
-                <w:bCs/>
-                <w:noProof/>
-                <w:sz w:val="16"/>
-                <w:szCs w:val="16"/>
-              </w:rPr>
-              <w:t> </w:t>
-            </w:r>
-            <w:r>
-              <w:rPr>
-                <w:b/>
-                <w:bCs/>
-                <w:noProof/>
-                <w:sz w:val="16"/>
-                <w:szCs w:val="16"/>
-              </w:rPr>
-              <w:t> </w:t>
-            </w:r>
-            <w:r>
-              <w:rPr>
-                <w:b/>
-                <w:bCs/>
-                <w:noProof/>
-                <w:sz w:val="16"/>
-                <w:szCs w:val="16"/>
-              </w:rPr>
-              <w:t> </w:t>
-            </w:r>
-            <w:r>
-              <w:rPr>
-                <w:b/>
-                <w:bCs/>
-                <w:sz w:val="16"/>
-                <w:szCs w:val="16"/>
-              </w:rPr>
-              <w:fldChar w:fldCharType="end"/>
+              <w:t/>
             </w:r>
           </w:p>
         </w:tc>
@@ -8723,85 +6658,7 @@
               </w:rPr>
             </w:pPr>
             <w:r>
-              <w:rPr>
-                <w:sz w:val="16"/>
-                <w:szCs w:val="16"/>
-              </w:rPr>
-              <w:fldChar w:fldCharType="begin">
-                <w:ffData>
-                  <w:name w:val="Text1"/>
-                  <w:enabled/>
-                  <w:calcOnExit w:val="0"/>
-                  <w:textInput/>
-                </w:ffData>
-              </w:fldChar>
-            </w:r>
-            <w:r>
-              <w:rPr>
-                <w:sz w:val="16"/>
-                <w:szCs w:val="16"/>
-              </w:rPr>
-              <w:instrText xml:space="preserve"> FORMTEXT </w:instrText>
-            </w:r>
-            <w:r>
-              <w:rPr>
-                <w:sz w:val="16"/>
-                <w:szCs w:val="16"/>
-              </w:rPr>
-            </w:r>
-            <w:r>
-              <w:rPr>
-                <w:sz w:val="16"/>
-                <w:szCs w:val="16"/>
-              </w:rPr>
-              <w:fldChar w:fldCharType="separate"/>
-            </w:r>
-            <w:r>
-              <w:rPr>
-                <w:noProof/>
-                <w:sz w:val="16"/>
-                <w:szCs w:val="16"/>
-              </w:rPr>
-              <w:t> </w:t>
-            </w:r>
-            <w:r>
-              <w:rPr>
-                <w:noProof/>
-                <w:sz w:val="16"/>
-                <w:szCs w:val="16"/>
-              </w:rPr>
-              <w:t> </w:t>
-            </w:r>
-            <w:r>
-              <w:rPr>
-                <w:noProof/>
-                <w:sz w:val="16"/>
-                <w:szCs w:val="16"/>
-              </w:rPr>
-              <w:t> </w:t>
-            </w:r>
-            <w:r>
-              <w:rPr>
-                <w:noProof/>
-                <w:sz w:val="16"/>
-                <w:szCs w:val="16"/>
-              </w:rPr>
-              <w:t> </w:t>
-            </w:r>
-            <w:r>
-              <w:rPr>
-                <w:noProof/>
-                <w:sz w:val="16"/>
-                <w:szCs w:val="16"/>
-              </w:rPr>
-              <w:t> </w:t>
-            </w:r>
-            <w:r>
-              <w:rPr>
-                <w:sz w:val="16"/>
-                <w:szCs w:val="16"/>
-              </w:rPr>
-              <w:fldChar w:fldCharType="end"/>
+              <w:t/>
             </w:r>
           </w:p>
         </w:tc>
@@ -8830,105 +6687,7 @@
               </w:rPr>
             </w:pPr>
             <w:r>
-              <w:rPr>
-                <w:b/>
-                <w:bCs/>
-                <w:sz w:val="16"/>
-                <w:szCs w:val="16"/>
-              </w:rPr>
-              <w:fldChar w:fldCharType="begin">
-                <w:ffData>
-                  <w:name w:val=""/>
-                  <w:enabled/>
-                  <w:calcOnExit w:val="0"/>
-                  <w:textInput/>
-                </w:ffData>
-              </w:fldChar>
-            </w:r>
-            <w:r>
-              <w:rPr>
-                <w:b/>
-                <w:bCs/>
-                <w:sz w:val="16"/>
-                <w:szCs w:val="16"/>
-              </w:rPr>
-              <w:instrText xml:space="preserve"> FORMTEXT </w:instrText>
-            </w:r>
-            <w:r>
-              <w:rPr>
-                <w:b/>
-                <w:bCs/>
-                <w:sz w:val="16"/>
-                <w:szCs w:val="16"/>
-              </w:rPr>
-            </w:r>
-            <w:r>
-              <w:rPr>
-                <w:b/>
-                <w:bCs/>
-                <w:sz w:val="16"/>
-                <w:szCs w:val="16"/>
-              </w:rPr>
-              <w:fldChar w:fldCharType="separate"/>
-            </w:r>
-            <w:r>
-              <w:rPr>
-                <w:b/>
-                <w:bCs/>
-                <w:noProof/>
-                <w:sz w:val="16"/>
-                <w:szCs w:val="16"/>
-              </w:rPr>
-              <w:t> </w:t>
-            </w:r>
-            <w:r>
-              <w:rPr>
-                <w:b/>
-                <w:bCs/>
-                <w:noProof/>
-                <w:sz w:val="16"/>
-                <w:szCs w:val="16"/>
-              </w:rPr>
-              <w:t> </w:t>
-            </w:r>
-            <w:r>
-              <w:rPr>
-                <w:b/>
-                <w:bCs/>
-                <w:noProof/>
-                <w:sz w:val="16"/>
-                <w:szCs w:val="16"/>
-              </w:rPr>
-              <w:t> </w:t>
-            </w:r>
-            <w:r>
-              <w:rPr>
-                <w:b/>
-                <w:bCs/>
-                <w:noProof/>
-                <w:sz w:val="16"/>
-                <w:szCs w:val="16"/>
-              </w:rPr>
-              <w:t> </w:t>
-            </w:r>
-            <w:r>
-              <w:rPr>
-                <w:b/>
-                <w:bCs/>
-                <w:noProof/>
-                <w:sz w:val="16"/>
-                <w:szCs w:val="16"/>
-              </w:rPr>
-              <w:t> </w:t>
-            </w:r>
-            <w:r>
-              <w:rPr>
-                <w:b/>
-                <w:bCs/>
-                <w:sz w:val="16"/>
-                <w:szCs w:val="16"/>
-              </w:rPr>
-              <w:fldChar w:fldCharType="end"/>
+              <w:t/>
             </w:r>
           </w:p>
         </w:tc>
@@ -8950,85 +6709,7 @@
               </w:rPr>
             </w:pPr>
             <w:r>
-              <w:rPr>
-                <w:sz w:val="16"/>
-                <w:szCs w:val="16"/>
-              </w:rPr>
-              <w:fldChar w:fldCharType="begin">
-                <w:ffData>
-                  <w:name w:val="Text1"/>
-                  <w:enabled/>
-                  <w:calcOnExit w:val="0"/>
-                  <w:textInput/>
-                </w:ffData>
-              </w:fldChar>
-            </w:r>
-            <w:r>
-              <w:rPr>
-                <w:sz w:val="16"/>
-                <w:szCs w:val="16"/>
-              </w:rPr>
-              <w:instrText xml:space="preserve"> FORMTEXT </w:instrText>
-            </w:r>
-            <w:r>
-              <w:rPr>
-                <w:sz w:val="16"/>
-                <w:szCs w:val="16"/>
-              </w:rPr>
-            </w:r>
-            <w:r>
-              <w:rPr>
-                <w:sz w:val="16"/>
-                <w:szCs w:val="16"/>
-              </w:rPr>
-              <w:fldChar w:fldCharType="separate"/>
-            </w:r>
-            <w:r>
-              <w:rPr>
-                <w:noProof/>
-                <w:sz w:val="16"/>
-                <w:szCs w:val="16"/>
-              </w:rPr>
-              <w:t> </w:t>
-            </w:r>
-            <w:r>
-              <w:rPr>
-                <w:noProof/>
-                <w:sz w:val="16"/>
-                <w:szCs w:val="16"/>
-              </w:rPr>
-              <w:t> </w:t>
-            </w:r>
-            <w:r>
-              <w:rPr>
-                <w:noProof/>
-                <w:sz w:val="16"/>
-                <w:szCs w:val="16"/>
-              </w:rPr>
-              <w:t> </w:t>
-            </w:r>
-            <w:r>
-              <w:rPr>
-                <w:noProof/>
-                <w:sz w:val="16"/>
-                <w:szCs w:val="16"/>
-              </w:rPr>
-              <w:t> </w:t>
-            </w:r>
-            <w:r>
-              <w:rPr>
-                <w:noProof/>
-                <w:sz w:val="16"/>
-                <w:szCs w:val="16"/>
-              </w:rPr>
-              <w:t> </w:t>
-            </w:r>
-            <w:r>
-              <w:rPr>
-                <w:sz w:val="16"/>
-                <w:szCs w:val="16"/>
-              </w:rPr>
-              <w:fldChar w:fldCharType="end"/>
+              <w:t/>
             </w:r>
           </w:p>
         </w:tc>
@@ -9158,86 +6839,11 @@
                 <w:szCs w:val="16"/>
               </w:rPr>
             </w:pPr>
-            <w:r>
-              <w:rPr>
-                <w:sz w:val="16"/>
-                <w:szCs w:val="16"/>
-              </w:rPr>
-              <w:fldChar w:fldCharType="begin">
-                <w:ffData>
-                  <w:name w:val="Text1"/>
-                  <w:enabled/>
-                  <w:calcOnExit w:val="0"/>
-                  <w:textInput/>
-                </w:ffData>
-              </w:fldChar>
-            </w:r>
-            <w:r>
-              <w:rPr>
-                <w:sz w:val="16"/>
-                <w:szCs w:val="16"/>
-              </w:rPr>
-              <w:instrText xml:space="preserve"> FORMTEXT </w:instrText>
-            </w:r>
-            <w:r>
-              <w:rPr>
-                <w:sz w:val="16"/>
-                <w:szCs w:val="16"/>
-              </w:rPr>
-            </w:r>
-            <w:r>
-              <w:rPr>
-                <w:sz w:val="16"/>
-                <w:szCs w:val="16"/>
-              </w:rPr>
-              <w:fldChar w:fldCharType="separate"/>
-            </w:r>
-            <w:r>
-              <w:rPr>
-                <w:noProof/>
-                <w:sz w:val="16"/>
-                <w:szCs w:val="16"/>
-              </w:rPr>
-              <w:t> </w:t>
-            </w:r>
-            <w:r>
-              <w:rPr>
-                <w:noProof/>
-                <w:sz w:val="16"/>
-                <w:szCs w:val="16"/>
-              </w:rPr>
-              <w:t> </w:t>
-            </w:r>
-            <w:r>
-              <w:rPr>
-                <w:noProof/>
-                <w:sz w:val="16"/>
-                <w:szCs w:val="16"/>
-              </w:rPr>
-              <w:t> </w:t>
-            </w:r>
-            <w:r>
-              <w:rPr>
-                <w:noProof/>
-                <w:sz w:val="16"/>
-                <w:szCs w:val="16"/>
-              </w:rPr>
-              <w:t> </w:t>
-            </w:r>
-            <w:r>
-              <w:rPr>
-                <w:noProof/>
-                <w:sz w:val="16"/>
-                <w:szCs w:val="16"/>
-              </w:rPr>
-              <w:t> </w:t>
-            </w:r>
-            <w:r>
-              <w:rPr>
-                <w:sz w:val="16"/>
-                <w:szCs w:val="16"/>
-              </w:rPr>
-              <w:fldChar w:fldCharType="end"/>
+            <w:proofErr w:type="spellStart"/>
+            <w:proofErr w:type="spellEnd"/>
+            <w:r>
+              <w:t>Pořadatelé: bumbu
+Jiné: hehe</w:t>
             </w:r>
           </w:p>
         </w:tc>
@@ -9307,7 +6913,7 @@
                 <w:placeholder>
                   <w:docPart w:val="E265F6433EC141519F1B7E54C53886BA"/>
                 </w:placeholder>
-                <w:date w:fullDate="2024-01-01T00:00:00Z">
+                <w:date w:fullDate="2022-03-14T00:00:00Z">
                   <w:dateFormat w:val="dd.MM.yyyy"/>
                   <w:lid w:val="cs-CZ"/>
                   <w:storeMappedDataAs w:val="dateTime"/>
@@ -9322,7 +6928,7 @@
                     <w:sz w:val="18"/>
                     <w:szCs w:val="16"/>
                   </w:rPr>
-                  <w:t>01.01.2024</w:t>
+                  <w:t>14.03.2022</w:t>
                 </w:r>
               </w:sdtContent>
             </w:sdt>
@@ -9527,96 +7133,10 @@
           <w:szCs w:val="18"/>
         </w:rPr>
       </w:pPr>
+      <w:proofErr w:type="spellStart"/>
+      <w:proofErr w:type="spellEnd"/>
       <w:r>
-        <w:rPr>
-          <w:bCs/>
-          <w:color w:val="1F3864" w:themeColor="accent1" w:themeShade="80"/>
-          <w:sz w:val="18"/>
-          <w:szCs w:val="16"/>
-        </w:rPr>
-        <w:t xml:space="preserve">Jméno a příjmení DFA: </w:t>
-      </w:r>
-      <w:r>
-        <w:rPr>
-          <w:b/>
-          <w:bCs/>
-          <w:color w:val="1F3864" w:themeColor="accent1" w:themeShade="80"/>
-          <w:sz w:val="18"/>
-          <w:szCs w:val="16"/>
-        </w:rPr>
-        <w:fldChar w:fldCharType="begin">
-          <w:ffData>
-            <w:name w:val="Text1"/>
-            <w:enabled/>
-            <w:calcOnExit w:val="0"/>
-            <w:textInput/>
-          </w:ffData>
-        </w:fldChar>
-      </w:r>
-      <w:r>
-        <w:rPr>
-          <w:b/>
-          <w:bCs/>
-          <w:color w:val="1F3864" w:themeColor="accent1" w:themeShade="80"/>
-          <w:sz w:val="18"/>
-          <w:szCs w:val="16"/>
-        </w:rPr>
-        <w:instrText xml:space="preserve"> FORMTEXT </w:instrText>
-      </w:r>
-      <w:r>
-        <w:rPr>
-          <w:b/>
-          <w:bCs/>
-          <w:color w:val="1F3864" w:themeColor="accent1" w:themeShade="80"/>
-          <w:sz w:val="18"/>
-          <w:szCs w:val="16"/>
-        </w:rPr>
-      </w:r>
-      <w:r>
-        <w:rPr>
-          <w:b/>
-          <w:bCs/>
-          <w:color w:val="1F3864" w:themeColor="accent1" w:themeShade="80"/>
-          <w:sz w:val="18"/>
-          <w:szCs w:val="16"/>
-        </w:rPr>
-        <w:fldChar w:fldCharType="separate"/>
-      </w:r>
-      <w:r>
-        <w:rPr>
-          <w:b/>
-          <w:bCs/>
-          <w:color w:val="1F3864" w:themeColor="accent1" w:themeShade="80"/>
-          <w:sz w:val="18"/>
-          <w:szCs w:val="16"/>
-        </w:rPr>
-        <w:t>jmeno_prijmeni_dfa_text</w:t>
-      </w:r>
-      <w:r>
-        <w:rPr>
-          <w:b/>
-          <w:bCs/>
-          <w:color w:val="1F3864" w:themeColor="accent1" w:themeShade="80"/>
-          <w:sz w:val="18"/>
-          <w:szCs w:val="16"/>
-        </w:rPr>
-        <w:fldChar w:fldCharType="end"/>
-      </w:r>
-      <w:r>
-        <w:rPr>
-          <w:sz w:val="18"/>
-          <w:szCs w:val="18"/>
-        </w:rPr>
-        <w:tab/>
-      </w:r>
-      <w:r>
-        <w:rPr>
-          <w:bCs/>
-          <w:color w:val="1F3864" w:themeColor="accent1" w:themeShade="80"/>
-          <w:sz w:val="18"/>
-          <w:szCs w:val="16"/>
-        </w:rPr>
-        <w:t>Podpis DFA:</w:t>
+        <w:t>delegát delegát</w:t>
       </w:r>
     </w:p>
     <w:p>
@@ -9647,12 +7167,10 @@
       </w:r>
     </w:p>
     <w:sectPr>
-      <w:headerReference w:type="even" r:id="rId8"/>
-      <w:headerReference w:type="default" r:id="rId9"/>
-      <w:footerReference w:type="even" r:id="rId10"/>
-      <w:footerReference w:type="default" r:id="rId11"/>
-      <w:headerReference w:type="first" r:id="rId12"/>
-      <w:footerReference w:type="first" r:id="rId13"/>
+      <w:footerReference w:type="even" r:id="rId8"/>
+      <w:footerReference w:type="default" r:id="rId9"/>
+      <w:headerReference w:type="first" r:id="rId10"/>
+      <w:footerReference w:type="first" r:id="rId11"/>
       <w:pgSz w:w="11906" w:h="16838"/>
       <w:pgMar w:top="720" w:right="720" w:bottom="720" w:left="720" w:header="426" w:footer="517" w:gutter="0"/>
       <w:pgNumType w:fmt="numberInDash"/>
@@ -9665,7 +7183,7 @@
 </file>
 
 <file path=word/endnotes.xml><?xml version="1.0" encoding="utf-8"?>
-<w:endnotes xmlns:wpc="http://schemas.microsoft.com/office/word/2010/wordprocessingCanvas" xmlns:cx="http://schemas.microsoft.com/office/drawing/2014/chartex" xmlns:cx1="http://schemas.microsoft.com/office/drawing/2015/9/8/chartex" xmlns:cx2="http://schemas.microsoft.com/office/drawing/2015/10/21/chartex" xmlns:cx3="http://schemas.microsoft.com/office/drawing/2016/5/9/chartex" xmlns:cx4="http://schemas.microsoft.com/office/drawing/2016/5/10/chartex" xmlns:cx5="http://schemas.microsoft.com/office/drawing/2016/5/11/chartex" xmlns:cx6="http://schemas.microsoft.com/office/drawing/2016/5/12/chartex" xmlns:cx7="http://schemas.microsoft.com/office/drawing/2016/5/13/chartex" xmlns:cx8="http://schemas.microsoft.com/office/drawing/2016/5/14/chartex" xmlns:mc="http://schemas.openxmlformats.org/markup-compatibility/2006" xmlns:aink="http://schemas.microsoft.com/office/drawing/2016/ink" xmlns:am3d="http://schemas.microsoft.com/office/drawing/2017/model3d" xmlns:o="urn:schemas-microsoft-com:office:office" xmlns:oel="http://schemas.microsoft.com/office/2019/extlst" xmlns:r="http://schemas.openxmlformats.org/officeDocument/2006/relationships" xmlns:m="http://schemas.openxmlformats.org/officeDocument/2006/math" xmlns:v="urn:schemas-microsoft-com:vml" xmlns:wp14="http://schemas.microsoft.com/office/word/2010/wordprocessingDrawing" xmlns:wp="http://schemas.openxmlformats.org/drawingml/2006/wordprocessingDrawing" xmlns:w10="urn:schemas-microsoft-com:office:word" xmlns:w="http://schemas.openxmlformats.org/wordprocessingml/2006/main" xmlns:w14="http://schemas.microsoft.com/office/word/2010/wordml" xmlns:w15="http://schemas.microsoft.com/office/word/2012/wordml" xmlns:w16cex="http://schemas.microsoft.com/office/word/2018/wordml/cex" xmlns:w16cid="http://schemas.microsoft.com/office/word/2016/wordml/cid" xmlns:w16="http://schemas.microsoft.com/office/word/2018/wordml" xmlns:w16sdtdh="http://schemas.microsoft.com/office/word/2020/wordml/sdtdatahash" xmlns:w16se="http://schemas.microsoft.com/office/word/2015/wordml/symex" xmlns:wpg="http://schemas.microsoft.com/office/word/2010/wordprocessingGroup" xmlns:wpi="http://schemas.microsoft.com/office/word/2010/wordprocessingInk" xmlns:wne="http://schemas.microsoft.com/office/word/2006/wordml" xmlns:wps="http://schemas.microsoft.com/office/word/2010/wordprocessingShape" mc:Ignorable="w14 w15 w16se w16cid w16 w16cex w16sdtdh wp14">
+<w:endnotes xmlns:wpc="http://schemas.microsoft.com/office/word/2010/wordprocessingCanvas" xmlns:cx="http://schemas.microsoft.com/office/drawing/2014/chartex" xmlns:cx1="http://schemas.microsoft.com/office/drawing/2015/9/8/chartex" xmlns:cx2="http://schemas.microsoft.com/office/drawing/2015/10/21/chartex" xmlns:cx3="http://schemas.microsoft.com/office/drawing/2016/5/9/chartex" xmlns:cx4="http://schemas.microsoft.com/office/drawing/2016/5/10/chartex" xmlns:cx5="http://schemas.microsoft.com/office/drawing/2016/5/11/chartex" xmlns:cx6="http://schemas.microsoft.com/office/drawing/2016/5/12/chartex" xmlns:cx7="http://schemas.microsoft.com/office/drawing/2016/5/13/chartex" xmlns:cx8="http://schemas.microsoft.com/office/drawing/2016/5/14/chartex" xmlns:mc="http://schemas.openxmlformats.org/markup-compatibility/2006" xmlns:aink="http://schemas.microsoft.com/office/drawing/2016/ink" xmlns:am3d="http://schemas.microsoft.com/office/drawing/2017/model3d" xmlns:o="urn:schemas-microsoft-com:office:office" xmlns:oel="http://schemas.microsoft.com/office/2019/extlst" xmlns:r="http://schemas.openxmlformats.org/officeDocument/2006/relationships" xmlns:m="http://schemas.openxmlformats.org/officeDocument/2006/math" xmlns:v="urn:schemas-microsoft-com:vml" xmlns:wp14="http://schemas.microsoft.com/office/word/2010/wordprocessingDrawing" xmlns:wp="http://schemas.openxmlformats.org/drawingml/2006/wordprocessingDrawing" xmlns:w10="urn:schemas-microsoft-com:office:word" xmlns:w="http://schemas.openxmlformats.org/wordprocessingml/2006/main" xmlns:w14="http://schemas.microsoft.com/office/word/2010/wordml" xmlns:w15="http://schemas.microsoft.com/office/word/2012/wordml" xmlns:w16cex="http://schemas.microsoft.com/office/word/2018/wordml/cex" xmlns:w16cid="http://schemas.microsoft.com/office/word/2016/wordml/cid" xmlns:w16="http://schemas.microsoft.com/office/word/2018/wordml" xmlns:w16du="http://schemas.microsoft.com/office/word/2023/wordml/word16du" xmlns:w16sdtdh="http://schemas.microsoft.com/office/word/2020/wordml/sdtdatahash" xmlns:w16se="http://schemas.microsoft.com/office/word/2015/wordml/symex" xmlns:wpg="http://schemas.microsoft.com/office/word/2010/wordprocessingGroup" xmlns:wpi="http://schemas.microsoft.com/office/word/2010/wordprocessingInk" xmlns:wne="http://schemas.microsoft.com/office/word/2006/wordml" xmlns:wps="http://schemas.microsoft.com/office/word/2010/wordprocessingShape" mc:Ignorable="w14 w15 w16se w16cid w16 w16cex w16sdtdh w16du wp14">
   <w:endnote w:type="separator" w:id="-1">
     <w:p>
       <w:r>
@@ -9684,7 +7202,7 @@
 </file>
 
 <file path=word/footer1.xml><?xml version="1.0" encoding="utf-8"?>
-<w:ftr xmlns:wpc="http://schemas.microsoft.com/office/word/2010/wordprocessingCanvas" xmlns:cx="http://schemas.microsoft.com/office/drawing/2014/chartex" xmlns:cx1="http://schemas.microsoft.com/office/drawing/2015/9/8/chartex" xmlns:cx2="http://schemas.microsoft.com/office/drawing/2015/10/21/chartex" xmlns:cx3="http://schemas.microsoft.com/office/drawing/2016/5/9/chartex" xmlns:cx4="http://schemas.microsoft.com/office/drawing/2016/5/10/chartex" xmlns:cx5="http://schemas.microsoft.com/office/drawing/2016/5/11/chartex" xmlns:cx6="http://schemas.microsoft.com/office/drawing/2016/5/12/chartex" xmlns:cx7="http://schemas.microsoft.com/office/drawing/2016/5/13/chartex" xmlns:cx8="http://schemas.microsoft.com/office/drawing/2016/5/14/chartex" xmlns:mc="http://schemas.openxmlformats.org/markup-compatibility/2006" xmlns:aink="http://schemas.microsoft.com/office/drawing/2016/ink" xmlns:am3d="http://schemas.microsoft.com/office/drawing/2017/model3d" xmlns:o="urn:schemas-microsoft-com:office:office" xmlns:oel="http://schemas.microsoft.com/office/2019/extlst" xmlns:r="http://schemas.openxmlformats.org/officeDocument/2006/relationships" xmlns:m="http://schemas.openxmlformats.org/officeDocument/2006/math" xmlns:v="urn:schemas-microsoft-com:vml" xmlns:wp14="http://schemas.microsoft.com/office/word/2010/wordprocessingDrawing" xmlns:wp="http://schemas.openxmlformats.org/drawingml/2006/wordprocessingDrawing" xmlns:w10="urn:schemas-microsoft-com:office:word" xmlns:w="http://schemas.openxmlformats.org/wordprocessingml/2006/main" xmlns:w14="http://schemas.microsoft.com/office/word/2010/wordml" xmlns:w15="http://schemas.microsoft.com/office/word/2012/wordml" xmlns:w16cex="http://schemas.microsoft.com/office/word/2018/wordml/cex" xmlns:w16cid="http://schemas.microsoft.com/office/word/2016/wordml/cid" xmlns:w16="http://schemas.microsoft.com/office/word/2018/wordml" xmlns:w16sdtdh="http://schemas.microsoft.com/office/word/2020/wordml/sdtdatahash" xmlns:w16se="http://schemas.microsoft.com/office/word/2015/wordml/symex" xmlns:wpg="http://schemas.microsoft.com/office/word/2010/wordprocessingGroup" xmlns:wpi="http://schemas.microsoft.com/office/word/2010/wordprocessingInk" xmlns:wne="http://schemas.microsoft.com/office/word/2006/wordml" xmlns:wps="http://schemas.microsoft.com/office/word/2010/wordprocessingShape" mc:Ignorable="w14 w15 w16se w16cid w16 w16cex w16sdtdh wp14">
+<w:ftr xmlns:wpc="http://schemas.microsoft.com/office/word/2010/wordprocessingCanvas" xmlns:cx="http://schemas.microsoft.com/office/drawing/2014/chartex" xmlns:cx1="http://schemas.microsoft.com/office/drawing/2015/9/8/chartex" xmlns:cx2="http://schemas.microsoft.com/office/drawing/2015/10/21/chartex" xmlns:cx3="http://schemas.microsoft.com/office/drawing/2016/5/9/chartex" xmlns:cx4="http://schemas.microsoft.com/office/drawing/2016/5/10/chartex" xmlns:cx5="http://schemas.microsoft.com/office/drawing/2016/5/11/chartex" xmlns:cx6="http://schemas.microsoft.com/office/drawing/2016/5/12/chartex" xmlns:cx7="http://schemas.microsoft.com/office/drawing/2016/5/13/chartex" xmlns:cx8="http://schemas.microsoft.com/office/drawing/2016/5/14/chartex" xmlns:mc="http://schemas.openxmlformats.org/markup-compatibility/2006" xmlns:aink="http://schemas.microsoft.com/office/drawing/2016/ink" xmlns:am3d="http://schemas.microsoft.com/office/drawing/2017/model3d" xmlns:o="urn:schemas-microsoft-com:office:office" xmlns:oel="http://schemas.microsoft.com/office/2019/extlst" xmlns:r="http://schemas.openxmlformats.org/officeDocument/2006/relationships" xmlns:m="http://schemas.openxmlformats.org/officeDocument/2006/math" xmlns:v="urn:schemas-microsoft-com:vml" xmlns:wp14="http://schemas.microsoft.com/office/word/2010/wordprocessingDrawing" xmlns:wp="http://schemas.openxmlformats.org/drawingml/2006/wordprocessingDrawing" xmlns:w10="urn:schemas-microsoft-com:office:word" xmlns:w="http://schemas.openxmlformats.org/wordprocessingml/2006/main" xmlns:w14="http://schemas.microsoft.com/office/word/2010/wordml" xmlns:w15="http://schemas.microsoft.com/office/word/2012/wordml" xmlns:w16cex="http://schemas.microsoft.com/office/word/2018/wordml/cex" xmlns:w16cid="http://schemas.microsoft.com/office/word/2016/wordml/cid" xmlns:w16="http://schemas.microsoft.com/office/word/2018/wordml" xmlns:w16du="http://schemas.microsoft.com/office/word/2023/wordml/word16du" xmlns:w16sdtdh="http://schemas.microsoft.com/office/word/2020/wordml/sdtdatahash" xmlns:w16se="http://schemas.microsoft.com/office/word/2015/wordml/symex" xmlns:wpg="http://schemas.microsoft.com/office/word/2010/wordprocessingGroup" xmlns:wpi="http://schemas.microsoft.com/office/word/2010/wordprocessingInk" xmlns:wne="http://schemas.microsoft.com/office/word/2006/wordml" xmlns:wps="http://schemas.microsoft.com/office/word/2010/wordprocessingShape" mc:Ignorable="w14 w15 w16se w16cid w16 w16cex w16sdtdh w16du wp14">
   <w:sdt>
     <w:sdtPr>
       <w:rPr>
@@ -9736,7 +7254,7 @@
 </file>
 
 <file path=word/footer2.xml><?xml version="1.0" encoding="utf-8"?>
-<w:ftr xmlns:wpc="http://schemas.microsoft.com/office/word/2010/wordprocessingCanvas" xmlns:cx="http://schemas.microsoft.com/office/drawing/2014/chartex" xmlns:cx1="http://schemas.microsoft.com/office/drawing/2015/9/8/chartex" xmlns:cx2="http://schemas.microsoft.com/office/drawing/2015/10/21/chartex" xmlns:cx3="http://schemas.microsoft.com/office/drawing/2016/5/9/chartex" xmlns:cx4="http://schemas.microsoft.com/office/drawing/2016/5/10/chartex" xmlns:cx5="http://schemas.microsoft.com/office/drawing/2016/5/11/chartex" xmlns:cx6="http://schemas.microsoft.com/office/drawing/2016/5/12/chartex" xmlns:cx7="http://schemas.microsoft.com/office/drawing/2016/5/13/chartex" xmlns:cx8="http://schemas.microsoft.com/office/drawing/2016/5/14/chartex" xmlns:mc="http://schemas.openxmlformats.org/markup-compatibility/2006" xmlns:aink="http://schemas.microsoft.com/office/drawing/2016/ink" xmlns:am3d="http://schemas.microsoft.com/office/drawing/2017/model3d" xmlns:o="urn:schemas-microsoft-com:office:office" xmlns:oel="http://schemas.microsoft.com/office/2019/extlst" xmlns:r="http://schemas.openxmlformats.org/officeDocument/2006/relationships" xmlns:m="http://schemas.openxmlformats.org/officeDocument/2006/math" xmlns:v="urn:schemas-microsoft-com:vml" xmlns:wp14="http://schemas.microsoft.com/office/word/2010/wordprocessingDrawing" xmlns:wp="http://schemas.openxmlformats.org/drawingml/2006/wordprocessingDrawing" xmlns:w10="urn:schemas-microsoft-com:office:word" xmlns:w="http://schemas.openxmlformats.org/wordprocessingml/2006/main" xmlns:w14="http://schemas.microsoft.com/office/word/2010/wordml" xmlns:w15="http://schemas.microsoft.com/office/word/2012/wordml" xmlns:w16cex="http://schemas.microsoft.com/office/word/2018/wordml/cex" xmlns:w16cid="http://schemas.microsoft.com/office/word/2016/wordml/cid" xmlns:w16="http://schemas.microsoft.com/office/word/2018/wordml" xmlns:w16sdtdh="http://schemas.microsoft.com/office/word/2020/wordml/sdtdatahash" xmlns:w16se="http://schemas.microsoft.com/office/word/2015/wordml/symex" xmlns:wpg="http://schemas.microsoft.com/office/word/2010/wordprocessingGroup" xmlns:wpi="http://schemas.microsoft.com/office/word/2010/wordprocessingInk" xmlns:wne="http://schemas.microsoft.com/office/word/2006/wordml" xmlns:wps="http://schemas.microsoft.com/office/word/2010/wordprocessingShape" mc:Ignorable="w14 w15 w16se w16cid w16 w16cex w16sdtdh wp14">
+<w:ftr xmlns:wpc="http://schemas.microsoft.com/office/word/2010/wordprocessingCanvas" xmlns:cx="http://schemas.microsoft.com/office/drawing/2014/chartex" xmlns:cx1="http://schemas.microsoft.com/office/drawing/2015/9/8/chartex" xmlns:cx2="http://schemas.microsoft.com/office/drawing/2015/10/21/chartex" xmlns:cx3="http://schemas.microsoft.com/office/drawing/2016/5/9/chartex" xmlns:cx4="http://schemas.microsoft.com/office/drawing/2016/5/10/chartex" xmlns:cx5="http://schemas.microsoft.com/office/drawing/2016/5/11/chartex" xmlns:cx6="http://schemas.microsoft.com/office/drawing/2016/5/12/chartex" xmlns:cx7="http://schemas.microsoft.com/office/drawing/2016/5/13/chartex" xmlns:cx8="http://schemas.microsoft.com/office/drawing/2016/5/14/chartex" xmlns:mc="http://schemas.openxmlformats.org/markup-compatibility/2006" xmlns:aink="http://schemas.microsoft.com/office/drawing/2016/ink" xmlns:am3d="http://schemas.microsoft.com/office/drawing/2017/model3d" xmlns:o="urn:schemas-microsoft-com:office:office" xmlns:oel="http://schemas.microsoft.com/office/2019/extlst" xmlns:r="http://schemas.openxmlformats.org/officeDocument/2006/relationships" xmlns:m="http://schemas.openxmlformats.org/officeDocument/2006/math" xmlns:v="urn:schemas-microsoft-com:vml" xmlns:wp14="http://schemas.microsoft.com/office/word/2010/wordprocessingDrawing" xmlns:wp="http://schemas.openxmlformats.org/drawingml/2006/wordprocessingDrawing" xmlns:w10="urn:schemas-microsoft-com:office:word" xmlns:w="http://schemas.openxmlformats.org/wordprocessingml/2006/main" xmlns:w14="http://schemas.microsoft.com/office/word/2010/wordml" xmlns:w15="http://schemas.microsoft.com/office/word/2012/wordml" xmlns:w16cex="http://schemas.microsoft.com/office/word/2018/wordml/cex" xmlns:w16cid="http://schemas.microsoft.com/office/word/2016/wordml/cid" xmlns:w16="http://schemas.microsoft.com/office/word/2018/wordml" xmlns:w16du="http://schemas.microsoft.com/office/word/2023/wordml/word16du" xmlns:w16sdtdh="http://schemas.microsoft.com/office/word/2020/wordml/sdtdatahash" xmlns:w16se="http://schemas.microsoft.com/office/word/2015/wordml/symex" xmlns:wpg="http://schemas.microsoft.com/office/word/2010/wordprocessingGroup" xmlns:wpi="http://schemas.microsoft.com/office/word/2010/wordprocessingInk" xmlns:wne="http://schemas.microsoft.com/office/word/2006/wordml" xmlns:wps="http://schemas.microsoft.com/office/word/2010/wordprocessingShape" mc:Ignorable="w14 w15 w16se w16cid w16 w16cex w16sdtdh w16du wp14">
   <w:p>
     <w:pPr>
       <w:pStyle w:val="Zpat"/>
@@ -9759,7 +7277,7 @@
         <w:szCs w:val="18"/>
         <w:lang w:eastAsia="cs-CZ"/>
       </w:rPr>
-      <w:t>v202</w:t>
+      <w:t>v_2022_01_FAČR</w:t>
     </w:r>
     <w:r>
       <w:rPr>
@@ -9769,27 +7287,17 @@
         <w:szCs w:val="18"/>
         <w:lang w:eastAsia="cs-CZ"/>
       </w:rPr>
-      <w:t>4</w:t>
+      <w:t xml:space="preserve">                                                                      </w:t>
     </w:r>
     <w:r>
       <w:rPr>
         <w:noProof/>
-        <w:color w:val="A6A6A6" w:themeColor="background1" w:themeShade="A6"/>
+        <w:color w:val="FFFFFF" w:themeColor="background1"/>
         <w:sz w:val="18"/>
         <w:szCs w:val="18"/>
         <w:lang w:eastAsia="cs-CZ"/>
       </w:rPr>
-      <w:t>.</w:t>
-    </w:r>
-    <w:r>
-      <w:rPr>
-        <w:noProof/>
-        <w:color w:val="A6A6A6" w:themeColor="background1" w:themeShade="A6"/>
-        <w:sz w:val="18"/>
-        <w:szCs w:val="18"/>
-        <w:lang w:eastAsia="cs-CZ"/>
-      </w:rPr>
-      <w:t>01</w:t>
+      <w:t xml:space="preserve"> 10</w:t>
     </w:r>
     <w:r>
       <w:rPr>
@@ -9869,13 +7377,16 @@
     <w:pPr>
       <w:pStyle w:val="Zpat"/>
       <w:ind w:right="360"/>
+      <w:rPr>
+        <w:color w:val="FFFFFF" w:themeColor="background1"/>
+      </w:rPr>
     </w:pPr>
   </w:p>
 </w:ftr>
 </file>
 
 <file path=word/footer3.xml><?xml version="1.0" encoding="utf-8"?>
-<w:ftr xmlns:wpc="http://schemas.microsoft.com/office/word/2010/wordprocessingCanvas" xmlns:cx="http://schemas.microsoft.com/office/drawing/2014/chartex" xmlns:cx1="http://schemas.microsoft.com/office/drawing/2015/9/8/chartex" xmlns:cx2="http://schemas.microsoft.com/office/drawing/2015/10/21/chartex" xmlns:cx3="http://schemas.microsoft.com/office/drawing/2016/5/9/chartex" xmlns:cx4="http://schemas.microsoft.com/office/drawing/2016/5/10/chartex" xmlns:cx5="http://schemas.microsoft.com/office/drawing/2016/5/11/chartex" xmlns:cx6="http://schemas.microsoft.com/office/drawing/2016/5/12/chartex" xmlns:cx7="http://schemas.microsoft.com/office/drawing/2016/5/13/chartex" xmlns:cx8="http://schemas.microsoft.com/office/drawing/2016/5/14/chartex" xmlns:mc="http://schemas.openxmlformats.org/markup-compatibility/2006" xmlns:aink="http://schemas.microsoft.com/office/drawing/2016/ink" xmlns:am3d="http://schemas.microsoft.com/office/drawing/2017/model3d" xmlns:o="urn:schemas-microsoft-com:office:office" xmlns:oel="http://schemas.microsoft.com/office/2019/extlst" xmlns:r="http://schemas.openxmlformats.org/officeDocument/2006/relationships" xmlns:m="http://schemas.openxmlformats.org/officeDocument/2006/math" xmlns:v="urn:schemas-microsoft-com:vml" xmlns:wp14="http://schemas.microsoft.com/office/word/2010/wordprocessingDrawing" xmlns:wp="http://schemas.openxmlformats.org/drawingml/2006/wordprocessingDrawing" xmlns:w10="urn:schemas-microsoft-com:office:word" xmlns:w="http://schemas.openxmlformats.org/wordprocessingml/2006/main" xmlns:w14="http://schemas.microsoft.com/office/word/2010/wordml" xmlns:w15="http://schemas.microsoft.com/office/word/2012/wordml" xmlns:w16cex="http://schemas.microsoft.com/office/word/2018/wordml/cex" xmlns:w16cid="http://schemas.microsoft.com/office/word/2016/wordml/cid" xmlns:w16="http://schemas.microsoft.com/office/word/2018/wordml" xmlns:w16sdtdh="http://schemas.microsoft.com/office/word/2020/wordml/sdtdatahash" xmlns:w16se="http://schemas.microsoft.com/office/word/2015/wordml/symex" xmlns:wpg="http://schemas.microsoft.com/office/word/2010/wordprocessingGroup" xmlns:wpi="http://schemas.microsoft.com/office/word/2010/wordprocessingInk" xmlns:wne="http://schemas.microsoft.com/office/word/2006/wordml" xmlns:wps="http://schemas.microsoft.com/office/word/2010/wordprocessingShape" mc:Ignorable="w14 w15 w16se w16cid w16 w16cex w16sdtdh wp14">
+<w:ftr xmlns:wpc="http://schemas.microsoft.com/office/word/2010/wordprocessingCanvas" xmlns:cx="http://schemas.microsoft.com/office/drawing/2014/chartex" xmlns:cx1="http://schemas.microsoft.com/office/drawing/2015/9/8/chartex" xmlns:cx2="http://schemas.microsoft.com/office/drawing/2015/10/21/chartex" xmlns:cx3="http://schemas.microsoft.com/office/drawing/2016/5/9/chartex" xmlns:cx4="http://schemas.microsoft.com/office/drawing/2016/5/10/chartex" xmlns:cx5="http://schemas.microsoft.com/office/drawing/2016/5/11/chartex" xmlns:cx6="http://schemas.microsoft.com/office/drawing/2016/5/12/chartex" xmlns:cx7="http://schemas.microsoft.com/office/drawing/2016/5/13/chartex" xmlns:cx8="http://schemas.microsoft.com/office/drawing/2016/5/14/chartex" xmlns:mc="http://schemas.openxmlformats.org/markup-compatibility/2006" xmlns:aink="http://schemas.microsoft.com/office/drawing/2016/ink" xmlns:am3d="http://schemas.microsoft.com/office/drawing/2017/model3d" xmlns:o="urn:schemas-microsoft-com:office:office" xmlns:oel="http://schemas.microsoft.com/office/2019/extlst" xmlns:r="http://schemas.openxmlformats.org/officeDocument/2006/relationships" xmlns:m="http://schemas.openxmlformats.org/officeDocument/2006/math" xmlns:v="urn:schemas-microsoft-com:vml" xmlns:wp14="http://schemas.microsoft.com/office/word/2010/wordprocessingDrawing" xmlns:wp="http://schemas.openxmlformats.org/drawingml/2006/wordprocessingDrawing" xmlns:w10="urn:schemas-microsoft-com:office:word" xmlns:w="http://schemas.openxmlformats.org/wordprocessingml/2006/main" xmlns:w14="http://schemas.microsoft.com/office/word/2010/wordml" xmlns:w15="http://schemas.microsoft.com/office/word/2012/wordml" xmlns:w16cex="http://schemas.microsoft.com/office/word/2018/wordml/cex" xmlns:w16cid="http://schemas.microsoft.com/office/word/2016/wordml/cid" xmlns:w16="http://schemas.microsoft.com/office/word/2018/wordml" xmlns:w16du="http://schemas.microsoft.com/office/word/2023/wordml/word16du" xmlns:w16sdtdh="http://schemas.microsoft.com/office/word/2020/wordml/sdtdatahash" xmlns:w16se="http://schemas.microsoft.com/office/word/2015/wordml/symex" xmlns:wpg="http://schemas.microsoft.com/office/word/2010/wordprocessingGroup" xmlns:wpi="http://schemas.microsoft.com/office/word/2010/wordprocessingInk" xmlns:wne="http://schemas.microsoft.com/office/word/2006/wordml" xmlns:wps="http://schemas.microsoft.com/office/word/2010/wordprocessingShape" mc:Ignorable="w14 w15 w16se w16cid w16 w16cex w16sdtdh w16du wp14">
   <w:p>
     <w:pPr>
       <w:pStyle w:val="Zpat"/>
@@ -9898,7 +7409,7 @@
         <w:szCs w:val="18"/>
         <w:lang w:eastAsia="cs-CZ"/>
       </w:rPr>
-      <w:t>v2024.01</w:t>
+      <w:t>v_2022_01_FAČR</w:t>
     </w:r>
     <w:r>
       <w:rPr>
@@ -10005,7 +7516,7 @@
 </file>
 
 <file path=word/footnotes.xml><?xml version="1.0" encoding="utf-8"?>
-<w:footnotes xmlns:wpc="http://schemas.microsoft.com/office/word/2010/wordprocessingCanvas" xmlns:cx="http://schemas.microsoft.com/office/drawing/2014/chartex" xmlns:cx1="http://schemas.microsoft.com/office/drawing/2015/9/8/chartex" xmlns:cx2="http://schemas.microsoft.com/office/drawing/2015/10/21/chartex" xmlns:cx3="http://schemas.microsoft.com/office/drawing/2016/5/9/chartex" xmlns:cx4="http://schemas.microsoft.com/office/drawing/2016/5/10/chartex" xmlns:cx5="http://schemas.microsoft.com/office/drawing/2016/5/11/chartex" xmlns:cx6="http://schemas.microsoft.com/office/drawing/2016/5/12/chartex" xmlns:cx7="http://schemas.microsoft.com/office/drawing/2016/5/13/chartex" xmlns:cx8="http://schemas.microsoft.com/office/drawing/2016/5/14/chartex" xmlns:mc="http://schemas.openxmlformats.org/markup-compatibility/2006" xmlns:aink="http://schemas.microsoft.com/office/drawing/2016/ink" xmlns:am3d="http://schemas.microsoft.com/office/drawing/2017/model3d" xmlns:o="urn:schemas-microsoft-com:office:office" xmlns:oel="http://schemas.microsoft.com/office/2019/extlst" xmlns:r="http://schemas.openxmlformats.org/officeDocument/2006/relationships" xmlns:m="http://schemas.openxmlformats.org/officeDocument/2006/math" xmlns:v="urn:schemas-microsoft-com:vml" xmlns:wp14="http://schemas.microsoft.com/office/word/2010/wordprocessingDrawing" xmlns:wp="http://schemas.openxmlformats.org/drawingml/2006/wordprocessingDrawing" xmlns:w10="urn:schemas-microsoft-com:office:word" xmlns:w="http://schemas.openxmlformats.org/wordprocessingml/2006/main" xmlns:w14="http://schemas.microsoft.com/office/word/2010/wordml" xmlns:w15="http://schemas.microsoft.com/office/word/2012/wordml" xmlns:w16cex="http://schemas.microsoft.com/office/word/2018/wordml/cex" xmlns:w16cid="http://schemas.microsoft.com/office/word/2016/wordml/cid" xmlns:w16="http://schemas.microsoft.com/office/word/2018/wordml" xmlns:w16sdtdh="http://schemas.microsoft.com/office/word/2020/wordml/sdtdatahash" xmlns:w16se="http://schemas.microsoft.com/office/word/2015/wordml/symex" xmlns:wpg="http://schemas.microsoft.com/office/word/2010/wordprocessingGroup" xmlns:wpi="http://schemas.microsoft.com/office/word/2010/wordprocessingInk" xmlns:wne="http://schemas.microsoft.com/office/word/2006/wordml" xmlns:wps="http://schemas.microsoft.com/office/word/2010/wordprocessingShape" mc:Ignorable="w14 w15 w16se w16cid w16 w16cex w16sdtdh wp14">
+<w:footnotes xmlns:wpc="http://schemas.microsoft.com/office/word/2010/wordprocessingCanvas" xmlns:cx="http://schemas.microsoft.com/office/drawing/2014/chartex" xmlns:cx1="http://schemas.microsoft.com/office/drawing/2015/9/8/chartex" xmlns:cx2="http://schemas.microsoft.com/office/drawing/2015/10/21/chartex" xmlns:cx3="http://schemas.microsoft.com/office/drawing/2016/5/9/chartex" xmlns:cx4="http://schemas.microsoft.com/office/drawing/2016/5/10/chartex" xmlns:cx5="http://schemas.microsoft.com/office/drawing/2016/5/11/chartex" xmlns:cx6="http://schemas.microsoft.com/office/drawing/2016/5/12/chartex" xmlns:cx7="http://schemas.microsoft.com/office/drawing/2016/5/13/chartex" xmlns:cx8="http://schemas.microsoft.com/office/drawing/2016/5/14/chartex" xmlns:mc="http://schemas.openxmlformats.org/markup-compatibility/2006" xmlns:aink="http://schemas.microsoft.com/office/drawing/2016/ink" xmlns:am3d="http://schemas.microsoft.com/office/drawing/2017/model3d" xmlns:o="urn:schemas-microsoft-com:office:office" xmlns:oel="http://schemas.microsoft.com/office/2019/extlst" xmlns:r="http://schemas.openxmlformats.org/officeDocument/2006/relationships" xmlns:m="http://schemas.openxmlformats.org/officeDocument/2006/math" xmlns:v="urn:schemas-microsoft-com:vml" xmlns:wp14="http://schemas.microsoft.com/office/word/2010/wordprocessingDrawing" xmlns:wp="http://schemas.openxmlformats.org/drawingml/2006/wordprocessingDrawing" xmlns:w10="urn:schemas-microsoft-com:office:word" xmlns:w="http://schemas.openxmlformats.org/wordprocessingml/2006/main" xmlns:w14="http://schemas.microsoft.com/office/word/2010/wordml" xmlns:w15="http://schemas.microsoft.com/office/word/2012/wordml" xmlns:w16cex="http://schemas.microsoft.com/office/word/2018/wordml/cex" xmlns:w16cid="http://schemas.microsoft.com/office/word/2016/wordml/cid" xmlns:w16="http://schemas.microsoft.com/office/word/2018/wordml" xmlns:w16du="http://schemas.microsoft.com/office/word/2023/wordml/word16du" xmlns:w16sdtdh="http://schemas.microsoft.com/office/word/2020/wordml/sdtdatahash" xmlns:w16se="http://schemas.microsoft.com/office/word/2015/wordml/symex" xmlns:wpg="http://schemas.microsoft.com/office/word/2010/wordprocessingGroup" xmlns:wpi="http://schemas.microsoft.com/office/word/2010/wordprocessingInk" xmlns:wne="http://schemas.microsoft.com/office/word/2006/wordml" xmlns:wps="http://schemas.microsoft.com/office/word/2010/wordprocessingShape" mc:Ignorable="w14 w15 w16se w16cid w16 w16cex w16sdtdh w16du wp14">
   <w:footnote w:type="separator" w:id="-1">
     <w:p>
       <w:r>
@@ -10024,27 +7535,7 @@
 </file>
 
 <file path=word/header1.xml><?xml version="1.0" encoding="utf-8"?>
-<w:hdr xmlns:wpc="http://schemas.microsoft.com/office/word/2010/wordprocessingCanvas" xmlns:cx="http://schemas.microsoft.com/office/drawing/2014/chartex" xmlns:cx1="http://schemas.microsoft.com/office/drawing/2015/9/8/chartex" xmlns:cx2="http://schemas.microsoft.com/office/drawing/2015/10/21/chartex" xmlns:cx3="http://schemas.microsoft.com/office/drawing/2016/5/9/chartex" xmlns:cx4="http://schemas.microsoft.com/office/drawing/2016/5/10/chartex" xmlns:cx5="http://schemas.microsoft.com/office/drawing/2016/5/11/chartex" xmlns:cx6="http://schemas.microsoft.com/office/drawing/2016/5/12/chartex" xmlns:cx7="http://schemas.microsoft.com/office/drawing/2016/5/13/chartex" xmlns:cx8="http://schemas.microsoft.com/office/drawing/2016/5/14/chartex" xmlns:mc="http://schemas.openxmlformats.org/markup-compatibility/2006" xmlns:aink="http://schemas.microsoft.com/office/drawing/2016/ink" xmlns:am3d="http://schemas.microsoft.com/office/drawing/2017/model3d" xmlns:o="urn:schemas-microsoft-com:office:office" xmlns:oel="http://schemas.microsoft.com/office/2019/extlst" xmlns:r="http://schemas.openxmlformats.org/officeDocument/2006/relationships" xmlns:m="http://schemas.openxmlformats.org/officeDocument/2006/math" xmlns:v="urn:schemas-microsoft-com:vml" xmlns:wp14="http://schemas.microsoft.com/office/word/2010/wordprocessingDrawing" xmlns:wp="http://schemas.openxmlformats.org/drawingml/2006/wordprocessingDrawing" xmlns:w10="urn:schemas-microsoft-com:office:word" xmlns:w="http://schemas.openxmlformats.org/wordprocessingml/2006/main" xmlns:w14="http://schemas.microsoft.com/office/word/2010/wordml" xmlns:w15="http://schemas.microsoft.com/office/word/2012/wordml" xmlns:w16cex="http://schemas.microsoft.com/office/word/2018/wordml/cex" xmlns:w16cid="http://schemas.microsoft.com/office/word/2016/wordml/cid" xmlns:w16="http://schemas.microsoft.com/office/word/2018/wordml" xmlns:w16sdtdh="http://schemas.microsoft.com/office/word/2020/wordml/sdtdatahash" xmlns:w16se="http://schemas.microsoft.com/office/word/2015/wordml/symex" xmlns:wpg="http://schemas.microsoft.com/office/word/2010/wordprocessingGroup" xmlns:wpi="http://schemas.microsoft.com/office/word/2010/wordprocessingInk" xmlns:wne="http://schemas.microsoft.com/office/word/2006/wordml" xmlns:wps="http://schemas.microsoft.com/office/word/2010/wordprocessingShape" mc:Ignorable="w14 w15 w16se w16cid w16 w16cex w16sdtdh wp14">
-  <w:p>
-    <w:pPr>
-      <w:pStyle w:val="Zhlav"/>
-    </w:pPr>
-  </w:p>
-</w:hdr>
-</file>
-
-<file path=word/header2.xml><?xml version="1.0" encoding="utf-8"?>
-<w:hdr xmlns:wpc="http://schemas.microsoft.com/office/word/2010/wordprocessingCanvas" xmlns:cx="http://schemas.microsoft.com/office/drawing/2014/chartex" xmlns:cx1="http://schemas.microsoft.com/office/drawing/2015/9/8/chartex" xmlns:cx2="http://schemas.microsoft.com/office/drawing/2015/10/21/chartex" xmlns:cx3="http://schemas.microsoft.com/office/drawing/2016/5/9/chartex" xmlns:cx4="http://schemas.microsoft.com/office/drawing/2016/5/10/chartex" xmlns:cx5="http://schemas.microsoft.com/office/drawing/2016/5/11/chartex" xmlns:cx6="http://schemas.microsoft.com/office/drawing/2016/5/12/chartex" xmlns:cx7="http://schemas.microsoft.com/office/drawing/2016/5/13/chartex" xmlns:cx8="http://schemas.microsoft.com/office/drawing/2016/5/14/chartex" xmlns:mc="http://schemas.openxmlformats.org/markup-compatibility/2006" xmlns:aink="http://schemas.microsoft.com/office/drawing/2016/ink" xmlns:am3d="http://schemas.microsoft.com/office/drawing/2017/model3d" xmlns:o="urn:schemas-microsoft-com:office:office" xmlns:oel="http://schemas.microsoft.com/office/2019/extlst" xmlns:r="http://schemas.openxmlformats.org/officeDocument/2006/relationships" xmlns:m="http://schemas.openxmlformats.org/officeDocument/2006/math" xmlns:v="urn:schemas-microsoft-com:vml" xmlns:wp14="http://schemas.microsoft.com/office/word/2010/wordprocessingDrawing" xmlns:wp="http://schemas.openxmlformats.org/drawingml/2006/wordprocessingDrawing" xmlns:w10="urn:schemas-microsoft-com:office:word" xmlns:w="http://schemas.openxmlformats.org/wordprocessingml/2006/main" xmlns:w14="http://schemas.microsoft.com/office/word/2010/wordml" xmlns:w15="http://schemas.microsoft.com/office/word/2012/wordml" xmlns:w16cex="http://schemas.microsoft.com/office/word/2018/wordml/cex" xmlns:w16cid="http://schemas.microsoft.com/office/word/2016/wordml/cid" xmlns:w16="http://schemas.microsoft.com/office/word/2018/wordml" xmlns:w16sdtdh="http://schemas.microsoft.com/office/word/2020/wordml/sdtdatahash" xmlns:w16se="http://schemas.microsoft.com/office/word/2015/wordml/symex" xmlns:wpg="http://schemas.microsoft.com/office/word/2010/wordprocessingGroup" xmlns:wpi="http://schemas.microsoft.com/office/word/2010/wordprocessingInk" xmlns:wne="http://schemas.microsoft.com/office/word/2006/wordml" xmlns:wps="http://schemas.microsoft.com/office/word/2010/wordprocessingShape" mc:Ignorable="w14 w15 w16se w16cid w16 w16cex w16sdtdh wp14">
-  <w:p>
-    <w:pPr>
-      <w:pStyle w:val="Zhlav"/>
-    </w:pPr>
-  </w:p>
-</w:hdr>
-</file>
-
-<file path=word/header3.xml><?xml version="1.0" encoding="utf-8"?>
-<w:hdr xmlns:wpc="http://schemas.microsoft.com/office/word/2010/wordprocessingCanvas" xmlns:cx="http://schemas.microsoft.com/office/drawing/2014/chartex" xmlns:cx1="http://schemas.microsoft.com/office/drawing/2015/9/8/chartex" xmlns:cx2="http://schemas.microsoft.com/office/drawing/2015/10/21/chartex" xmlns:cx3="http://schemas.microsoft.com/office/drawing/2016/5/9/chartex" xmlns:cx4="http://schemas.microsoft.com/office/drawing/2016/5/10/chartex" xmlns:cx5="http://schemas.microsoft.com/office/drawing/2016/5/11/chartex" xmlns:cx6="http://schemas.microsoft.com/office/drawing/2016/5/12/chartex" xmlns:cx7="http://schemas.microsoft.com/office/drawing/2016/5/13/chartex" xmlns:cx8="http://schemas.microsoft.com/office/drawing/2016/5/14/chartex" xmlns:mc="http://schemas.openxmlformats.org/markup-compatibility/2006" xmlns:aink="http://schemas.microsoft.com/office/drawing/2016/ink" xmlns:am3d="http://schemas.microsoft.com/office/drawing/2017/model3d" xmlns:o="urn:schemas-microsoft-com:office:office" xmlns:oel="http://schemas.microsoft.com/office/2019/extlst" xmlns:r="http://schemas.openxmlformats.org/officeDocument/2006/relationships" xmlns:m="http://schemas.openxmlformats.org/officeDocument/2006/math" xmlns:v="urn:schemas-microsoft-com:vml" xmlns:wp14="http://schemas.microsoft.com/office/word/2010/wordprocessingDrawing" xmlns:wp="http://schemas.openxmlformats.org/drawingml/2006/wordprocessingDrawing" xmlns:w10="urn:schemas-microsoft-com:office:word" xmlns:w="http://schemas.openxmlformats.org/wordprocessingml/2006/main" xmlns:w14="http://schemas.microsoft.com/office/word/2010/wordml" xmlns:w15="http://schemas.microsoft.com/office/word/2012/wordml" xmlns:w16cex="http://schemas.microsoft.com/office/word/2018/wordml/cex" xmlns:w16cid="http://schemas.microsoft.com/office/word/2016/wordml/cid" xmlns:w16="http://schemas.microsoft.com/office/word/2018/wordml" xmlns:w16sdtdh="http://schemas.microsoft.com/office/word/2020/wordml/sdtdatahash" xmlns:w16se="http://schemas.microsoft.com/office/word/2015/wordml/symex" xmlns:wpg="http://schemas.microsoft.com/office/word/2010/wordprocessingGroup" xmlns:wpi="http://schemas.microsoft.com/office/word/2010/wordprocessingInk" xmlns:wne="http://schemas.microsoft.com/office/word/2006/wordml" xmlns:wps="http://schemas.microsoft.com/office/word/2010/wordprocessingShape" mc:Ignorable="w14 w15 w16se w16cid w16 w16cex w16sdtdh wp14">
+<w:hdr xmlns:wpc="http://schemas.microsoft.com/office/word/2010/wordprocessingCanvas" xmlns:cx="http://schemas.microsoft.com/office/drawing/2014/chartex" xmlns:cx1="http://schemas.microsoft.com/office/drawing/2015/9/8/chartex" xmlns:cx2="http://schemas.microsoft.com/office/drawing/2015/10/21/chartex" xmlns:cx3="http://schemas.microsoft.com/office/drawing/2016/5/9/chartex" xmlns:cx4="http://schemas.microsoft.com/office/drawing/2016/5/10/chartex" xmlns:cx5="http://schemas.microsoft.com/office/drawing/2016/5/11/chartex" xmlns:cx6="http://schemas.microsoft.com/office/drawing/2016/5/12/chartex" xmlns:cx7="http://schemas.microsoft.com/office/drawing/2016/5/13/chartex" xmlns:cx8="http://schemas.microsoft.com/office/drawing/2016/5/14/chartex" xmlns:mc="http://schemas.openxmlformats.org/markup-compatibility/2006" xmlns:aink="http://schemas.microsoft.com/office/drawing/2016/ink" xmlns:am3d="http://schemas.microsoft.com/office/drawing/2017/model3d" xmlns:o="urn:schemas-microsoft-com:office:office" xmlns:oel="http://schemas.microsoft.com/office/2019/extlst" xmlns:r="http://schemas.openxmlformats.org/officeDocument/2006/relationships" xmlns:m="http://schemas.openxmlformats.org/officeDocument/2006/math" xmlns:v="urn:schemas-microsoft-com:vml" xmlns:wp14="http://schemas.microsoft.com/office/word/2010/wordprocessingDrawing" xmlns:wp="http://schemas.openxmlformats.org/drawingml/2006/wordprocessingDrawing" xmlns:w10="urn:schemas-microsoft-com:office:word" xmlns:w="http://schemas.openxmlformats.org/wordprocessingml/2006/main" xmlns:w14="http://schemas.microsoft.com/office/word/2010/wordml" xmlns:w15="http://schemas.microsoft.com/office/word/2012/wordml" xmlns:w16cex="http://schemas.microsoft.com/office/word/2018/wordml/cex" xmlns:w16cid="http://schemas.microsoft.com/office/word/2016/wordml/cid" xmlns:w16="http://schemas.microsoft.com/office/word/2018/wordml" xmlns:w16du="http://schemas.microsoft.com/office/word/2023/wordml/word16du" xmlns:w16sdtdh="http://schemas.microsoft.com/office/word/2020/wordml/sdtdatahash" xmlns:w16se="http://schemas.microsoft.com/office/word/2015/wordml/symex" xmlns:wpg="http://schemas.microsoft.com/office/word/2010/wordprocessingGroup" xmlns:wpi="http://schemas.microsoft.com/office/word/2010/wordprocessingInk" xmlns:wne="http://schemas.microsoft.com/office/word/2006/wordml" xmlns:wps="http://schemas.microsoft.com/office/word/2010/wordprocessingShape" mc:Ignorable="w14 w15 w16se w16cid w16 w16cex w16sdtdh w16du wp14">
   <w:p>
     <w:pPr>
       <w:pStyle w:val="Zhlav"/>
@@ -10057,26 +7548,21 @@
     </w:pPr>
     <w:r>
       <w:rPr>
-        <w:b/>
-        <w:bCs/>
         <w:noProof/>
-        <w:sz w:val="32"/>
-        <w:szCs w:val="32"/>
-        <w:lang w:eastAsia="cs-CZ"/>
       </w:rPr>
       <w:drawing>
-        <wp:anchor distT="0" distB="0" distL="114300" distR="114300" simplePos="0" relativeHeight="251659264" behindDoc="0" locked="0" layoutInCell="1" allowOverlap="1" wp14:anchorId="513C8402" wp14:editId="770D97FD">
+        <wp:anchor distT="0" distB="0" distL="0" distR="0" simplePos="0" relativeHeight="251659264" behindDoc="0" locked="0" layoutInCell="1" allowOverlap="1" wp14:anchorId="4167C32B" wp14:editId="6181C0CD">
           <wp:simplePos x="0" y="0"/>
-          <wp:positionH relativeFrom="margin">
-            <wp:posOffset>5953125</wp:posOffset>
+          <wp:positionH relativeFrom="page">
+            <wp:posOffset>6445159</wp:posOffset>
           </wp:positionH>
-          <wp:positionV relativeFrom="topMargin">
-            <wp:posOffset>279400</wp:posOffset>
+          <wp:positionV relativeFrom="paragraph">
+            <wp:posOffset>-40821</wp:posOffset>
           </wp:positionV>
-          <wp:extent cx="495300" cy="577850"/>
+          <wp:extent cx="421922" cy="550333"/>
           <wp:effectExtent l="0" t="0" r="0" b="0"/>
-          <wp:wrapSquare wrapText="bothSides"/>
-          <wp:docPr id="259750173" name="Obrázek 259750173"/>
+          <wp:wrapNone/>
+          <wp:docPr id="3" name="image2.png" descr="Obsah obrázku Grafika, grafický design, Písmo, plakát  Popis byl vytvořen automaticky"/>
           <wp:cNvGraphicFramePr>
             <a:graphicFrameLocks xmlns:a="http://schemas.openxmlformats.org/drawingml/2006/main" noChangeAspect="1"/>
           </wp:cNvGraphicFramePr>
@@ -10084,48 +7570,27 @@
             <a:graphicData uri="http://schemas.openxmlformats.org/drawingml/2006/picture">
               <pic:pic xmlns:pic="http://schemas.openxmlformats.org/drawingml/2006/picture">
                 <pic:nvPicPr>
-                  <pic:cNvPr id="259750173" name="Obrázek 259750173"/>
+                  <pic:cNvPr id="3" name="image2.png" descr="Obsah obrázku Grafika, grafický design, Písmo, plakát  Popis byl vytvořen automaticky"/>
                   <pic:cNvPicPr/>
                 </pic:nvPicPr>
                 <pic:blipFill>
-                  <a:blip r:embed="rId1">
-                    <a:extLst>
-                      <a:ext uri="{28A0092B-C50C-407E-A947-70E740481C1C}">
-                        <a14:useLocalDpi xmlns:a14="http://schemas.microsoft.com/office/drawing/2010/main" val="0"/>
-                      </a:ext>
-                    </a:extLst>
-                  </a:blip>
-                  <a:srcRect l="7157" r="7157"/>
+                  <a:blip r:embed="rId1" cstate="print"/>
                   <a:stretch>
                     <a:fillRect/>
                   </a:stretch>
                 </pic:blipFill>
-                <pic:spPr bwMode="auto">
+                <pic:spPr>
                   <a:xfrm>
                     <a:off x="0" y="0"/>
-                    <a:ext cx="495300" cy="577850"/>
+                    <a:ext cx="421922" cy="550333"/>
                   </a:xfrm>
                   <a:prstGeom prst="rect">
                     <a:avLst/>
                   </a:prstGeom>
-                  <a:ln>
-                    <a:noFill/>
-                  </a:ln>
-                  <a:extLst>
-                    <a:ext uri="{53640926-AAD7-44D8-BBD7-CCE9431645EC}">
-                      <a14:shadowObscured xmlns:a14="http://schemas.microsoft.com/office/drawing/2010/main"/>
-                    </a:ext>
-                  </a:extLst>
                 </pic:spPr>
               </pic:pic>
             </a:graphicData>
           </a:graphic>
-          <wp14:sizeRelH relativeFrom="margin">
-            <wp14:pctWidth>0</wp14:pctWidth>
-          </wp14:sizeRelH>
-          <wp14:sizeRelV relativeFrom="margin">
-            <wp14:pctHeight>0</wp14:pctHeight>
-          </wp14:sizeRelV>
         </wp:anchor>
       </w:drawing>
     </w:r>
@@ -10139,7 +7604,7 @@
         <w:lang w:eastAsia="cs-CZ"/>
       </w:rPr>
       <w:drawing>
-        <wp:anchor distT="0" distB="0" distL="114300" distR="114300" simplePos="0" relativeHeight="251657216" behindDoc="0" locked="0" layoutInCell="1" allowOverlap="1" wp14:anchorId="257FC8C7" wp14:editId="47EE1622">
+        <wp:anchor distT="0" distB="0" distL="114300" distR="114300" simplePos="0" relativeHeight="251657216" behindDoc="0" locked="0" layoutInCell="1" allowOverlap="1" wp14:anchorId="257FC8C7" wp14:editId="5D4997CE">
           <wp:simplePos x="0" y="0"/>
           <wp:positionH relativeFrom="margin">
             <wp:posOffset>155575</wp:posOffset>
@@ -10228,7 +7693,7 @@
         <w:sz w:val="32"/>
         <w:szCs w:val="32"/>
       </w:rPr>
-      <w:t xml:space="preserve">Zpráva delegáta </w:t>
+      <w:t>Zpráva delegáta FAČR</w:t>
     </w:r>
     <w:r>
       <w:rPr>
@@ -10237,7 +7702,7 @@
         <w:sz w:val="32"/>
         <w:szCs w:val="32"/>
       </w:rPr>
-      <w:t>FAČR – Středočeský</w:t>
+      <w:t xml:space="preserve"> – </w:t>
     </w:r>
     <w:r>
       <w:rPr>
@@ -10246,7 +7711,7 @@
         <w:sz w:val="32"/>
         <w:szCs w:val="32"/>
       </w:rPr>
-      <w:t xml:space="preserve"> krajský fotbalový svaz</w:t>
+      <w:t>Středočeský krajský fotbalový svaz</w:t>
     </w:r>
   </w:p>
   <w:p>
@@ -10273,7 +7738,7 @@
 </file>
 
 <file path=word/numbering.xml><?xml version="1.0" encoding="utf-8"?>
-<w:numbering xmlns:wpc="http://schemas.microsoft.com/office/word/2010/wordprocessingCanvas" xmlns:cx="http://schemas.microsoft.com/office/drawing/2014/chartex" xmlns:cx1="http://schemas.microsoft.com/office/drawing/2015/9/8/chartex" xmlns:cx2="http://schemas.microsoft.com/office/drawing/2015/10/21/chartex" xmlns:cx3="http://schemas.microsoft.com/office/drawing/2016/5/9/chartex" xmlns:cx4="http://schemas.microsoft.com/office/drawing/2016/5/10/chartex" xmlns:cx5="http://schemas.microsoft.com/office/drawing/2016/5/11/chartex" xmlns:cx6="http://schemas.microsoft.com/office/drawing/2016/5/12/chartex" xmlns:cx7="http://schemas.microsoft.com/office/drawing/2016/5/13/chartex" xmlns:cx8="http://schemas.microsoft.com/office/drawing/2016/5/14/chartex" xmlns:mc="http://schemas.openxmlformats.org/markup-compatibility/2006" xmlns:aink="http://schemas.microsoft.com/office/drawing/2016/ink" xmlns:am3d="http://schemas.microsoft.com/office/drawing/2017/model3d" xmlns:o="urn:schemas-microsoft-com:office:office" xmlns:oel="http://schemas.microsoft.com/office/2019/extlst" xmlns:r="http://schemas.openxmlformats.org/officeDocument/2006/relationships" xmlns:m="http://schemas.openxmlformats.org/officeDocument/2006/math" xmlns:v="urn:schemas-microsoft-com:vml" xmlns:wp14="http://schemas.microsoft.com/office/word/2010/wordprocessingDrawing" xmlns:wp="http://schemas.openxmlformats.org/drawingml/2006/wordprocessingDrawing" xmlns:w10="urn:schemas-microsoft-com:office:word" xmlns:w="http://schemas.openxmlformats.org/wordprocessingml/2006/main" xmlns:w14="http://schemas.microsoft.com/office/word/2010/wordml" xmlns:w15="http://schemas.microsoft.com/office/word/2012/wordml" xmlns:w16cex="http://schemas.microsoft.com/office/word/2018/wordml/cex" xmlns:w16cid="http://schemas.microsoft.com/office/word/2016/wordml/cid" xmlns:w16="http://schemas.microsoft.com/office/word/2018/wordml" xmlns:w16sdtdh="http://schemas.microsoft.com/office/word/2020/wordml/sdtdatahash" xmlns:w16se="http://schemas.microsoft.com/office/word/2015/wordml/symex" xmlns:wpg="http://schemas.microsoft.com/office/word/2010/wordprocessingGroup" xmlns:wpi="http://schemas.microsoft.com/office/word/2010/wordprocessingInk" xmlns:wne="http://schemas.microsoft.com/office/word/2006/wordml" xmlns:wps="http://schemas.microsoft.com/office/word/2010/wordprocessingShape" mc:Ignorable="w14 w15 w16se w16cid w16 w16cex w16sdtdh wp14">
+<w:numbering xmlns:wpc="http://schemas.microsoft.com/office/word/2010/wordprocessingCanvas" xmlns:cx="http://schemas.microsoft.com/office/drawing/2014/chartex" xmlns:cx1="http://schemas.microsoft.com/office/drawing/2015/9/8/chartex" xmlns:cx2="http://schemas.microsoft.com/office/drawing/2015/10/21/chartex" xmlns:cx3="http://schemas.microsoft.com/office/drawing/2016/5/9/chartex" xmlns:cx4="http://schemas.microsoft.com/office/drawing/2016/5/10/chartex" xmlns:cx5="http://schemas.microsoft.com/office/drawing/2016/5/11/chartex" xmlns:cx6="http://schemas.microsoft.com/office/drawing/2016/5/12/chartex" xmlns:cx7="http://schemas.microsoft.com/office/drawing/2016/5/13/chartex" xmlns:cx8="http://schemas.microsoft.com/office/drawing/2016/5/14/chartex" xmlns:mc="http://schemas.openxmlformats.org/markup-compatibility/2006" xmlns:aink="http://schemas.microsoft.com/office/drawing/2016/ink" xmlns:am3d="http://schemas.microsoft.com/office/drawing/2017/model3d" xmlns:o="urn:schemas-microsoft-com:office:office" xmlns:oel="http://schemas.microsoft.com/office/2019/extlst" xmlns:r="http://schemas.openxmlformats.org/officeDocument/2006/relationships" xmlns:m="http://schemas.openxmlformats.org/officeDocument/2006/math" xmlns:v="urn:schemas-microsoft-com:vml" xmlns:wp14="http://schemas.microsoft.com/office/word/2010/wordprocessingDrawing" xmlns:wp="http://schemas.openxmlformats.org/drawingml/2006/wordprocessingDrawing" xmlns:w10="urn:schemas-microsoft-com:office:word" xmlns:w="http://schemas.openxmlformats.org/wordprocessingml/2006/main" xmlns:w14="http://schemas.microsoft.com/office/word/2010/wordml" xmlns:w15="http://schemas.microsoft.com/office/word/2012/wordml" xmlns:w16cex="http://schemas.microsoft.com/office/word/2018/wordml/cex" xmlns:w16cid="http://schemas.microsoft.com/office/word/2016/wordml/cid" xmlns:w16="http://schemas.microsoft.com/office/word/2018/wordml" xmlns:w16du="http://schemas.microsoft.com/office/word/2023/wordml/word16du" xmlns:w16sdtdh="http://schemas.microsoft.com/office/word/2020/wordml/sdtdatahash" xmlns:w16se="http://schemas.microsoft.com/office/word/2015/wordml/symex" xmlns:wpg="http://schemas.microsoft.com/office/word/2010/wordprocessingGroup" xmlns:wpi="http://schemas.microsoft.com/office/word/2010/wordprocessingInk" xmlns:wne="http://schemas.microsoft.com/office/word/2006/wordml" xmlns:wps="http://schemas.microsoft.com/office/word/2010/wordprocessingShape" mc:Ignorable="w14 w15 w16se w16cid w16 w16cex w16sdtdh w16du wp14">
   <w:abstractNum w:abstractNumId="0" w15:restartNumberingAfterBreak="0">
     <w:nsid w:val="163535AC"/>
     <w:multiLevelType w:val="hybridMultilevel"/>
@@ -10898,29 +8363,29 @@
       </w:rPr>
     </w:lvl>
   </w:abstractNum>
-  <w:num w:numId="1" w16cid:durableId="274098209">
+  <w:num w:numId="1" w16cid:durableId="1668050104">
     <w:abstractNumId w:val="0"/>
   </w:num>
-  <w:num w:numId="2" w16cid:durableId="1160579263">
+  <w:num w:numId="2" w16cid:durableId="680812900">
     <w:abstractNumId w:val="1"/>
   </w:num>
-  <w:num w:numId="3" w16cid:durableId="1820950491">
+  <w:num w:numId="3" w16cid:durableId="753625262">
     <w:abstractNumId w:val="2"/>
   </w:num>
-  <w:num w:numId="4" w16cid:durableId="1832866037">
+  <w:num w:numId="4" w16cid:durableId="1821459068">
     <w:abstractNumId w:val="4"/>
   </w:num>
-  <w:num w:numId="5" w16cid:durableId="1921795052">
+  <w:num w:numId="5" w16cid:durableId="623196009">
     <w:abstractNumId w:val="3"/>
   </w:num>
-  <w:num w:numId="6" w16cid:durableId="1683170047">
+  <w:num w:numId="6" w16cid:durableId="1762024069">
     <w:abstractNumId w:val="5"/>
   </w:num>
 </w:numbering>
 </file>
 
 <file path=word/styles.xml><?xml version="1.0" encoding="utf-8"?>
-<w:styles xmlns:mc="http://schemas.openxmlformats.org/markup-compatibility/2006" xmlns:r="http://schemas.openxmlformats.org/officeDocument/2006/relationships" xmlns:w="http://schemas.openxmlformats.org/wordprocessingml/2006/main" xmlns:w14="http://schemas.microsoft.com/office/word/2010/wordml" xmlns:w15="http://schemas.microsoft.com/office/word/2012/wordml" xmlns:w16cex="http://schemas.microsoft.com/office/word/2018/wordml/cex" xmlns:w16cid="http://schemas.microsoft.com/office/word/2016/wordml/cid" xmlns:w16="http://schemas.microsoft.com/office/word/2018/wordml" xmlns:w16sdtdh="http://schemas.microsoft.com/office/word/2020/wordml/sdtdatahash" xmlns:w16se="http://schemas.microsoft.com/office/word/2015/wordml/symex" mc:Ignorable="w14 w15 w16se w16cid w16 w16cex w16sdtdh">
+<w:styles xmlns:mc="http://schemas.openxmlformats.org/markup-compatibility/2006" xmlns:r="http://schemas.openxmlformats.org/officeDocument/2006/relationships" xmlns:w="http://schemas.openxmlformats.org/wordprocessingml/2006/main" xmlns:w14="http://schemas.microsoft.com/office/word/2010/wordml" xmlns:w15="http://schemas.microsoft.com/office/word/2012/wordml" xmlns:w16cex="http://schemas.microsoft.com/office/word/2018/wordml/cex" xmlns:w16cid="http://schemas.microsoft.com/office/word/2016/wordml/cid" xmlns:w16="http://schemas.microsoft.com/office/word/2018/wordml" xmlns:w16du="http://schemas.microsoft.com/office/word/2023/wordml/word16du" xmlns:w16sdtdh="http://schemas.microsoft.com/office/word/2020/wordml/sdtdatahash" xmlns:w16se="http://schemas.microsoft.com/office/word/2015/wordml/symex" mc:Ignorable="w14 w15 w16se w16cid w16 w16cex w16sdtdh w16du">
   <w:docDefaults>
     <w:rPrDefault>
       <w:rPr>
@@ -11455,7 +8920,7 @@
 </file>
 
 <file path=word/glossary/document.xml><?xml version="1.0" encoding="utf-8"?>
-<w:glossaryDocument xmlns:wpc="http://schemas.microsoft.com/office/word/2010/wordprocessingCanvas" xmlns:cx="http://schemas.microsoft.com/office/drawing/2014/chartex" xmlns:cx1="http://schemas.microsoft.com/office/drawing/2015/9/8/chartex" xmlns:cx2="http://schemas.microsoft.com/office/drawing/2015/10/21/chartex" xmlns:cx3="http://schemas.microsoft.com/office/drawing/2016/5/9/chartex" xmlns:cx4="http://schemas.microsoft.com/office/drawing/2016/5/10/chartex" xmlns:cx5="http://schemas.microsoft.com/office/drawing/2016/5/11/chartex" xmlns:cx6="http://schemas.microsoft.com/office/drawing/2016/5/12/chartex" xmlns:cx7="http://schemas.microsoft.com/office/drawing/2016/5/13/chartex" xmlns:cx8="http://schemas.microsoft.com/office/drawing/2016/5/14/chartex" xmlns:mc="http://schemas.openxmlformats.org/markup-compatibility/2006" xmlns:aink="http://schemas.microsoft.com/office/drawing/2016/ink" xmlns:am3d="http://schemas.microsoft.com/office/drawing/2017/model3d" xmlns:o="urn:schemas-microsoft-com:office:office" xmlns:oel="http://schemas.microsoft.com/office/2019/extlst" xmlns:r="http://schemas.openxmlformats.org/officeDocument/2006/relationships" xmlns:m="http://schemas.openxmlformats.org/officeDocument/2006/math" xmlns:v="urn:schemas-microsoft-com:vml" xmlns:wp14="http://schemas.microsoft.com/office/word/2010/wordprocessingDrawing" xmlns:wp="http://schemas.openxmlformats.org/drawingml/2006/wordprocessingDrawing" xmlns:w10="urn:schemas-microsoft-com:office:word" xmlns:w="http://schemas.openxmlformats.org/wordprocessingml/2006/main" xmlns:w14="http://schemas.microsoft.com/office/word/2010/wordml" xmlns:w15="http://schemas.microsoft.com/office/word/2012/wordml" xmlns:w16cex="http://schemas.microsoft.com/office/word/2018/wordml/cex" xmlns:w16cid="http://schemas.microsoft.com/office/word/2016/wordml/cid" xmlns:w16="http://schemas.microsoft.com/office/word/2018/wordml" xmlns:w16sdtdh="http://schemas.microsoft.com/office/word/2020/wordml/sdtdatahash" xmlns:w16se="http://schemas.microsoft.com/office/word/2015/wordml/symex" xmlns:wpg="http://schemas.microsoft.com/office/word/2010/wordprocessingGroup" xmlns:wpi="http://schemas.microsoft.com/office/word/2010/wordprocessingInk" xmlns:wne="http://schemas.microsoft.com/office/word/2006/wordml" xmlns:wps="http://schemas.microsoft.com/office/word/2010/wordprocessingShape" mc:Ignorable="w14 w15 w16se w16cid w16 w16cex w16sdtdh wp14">
+<w:glossaryDocument xmlns:wpc="http://schemas.microsoft.com/office/word/2010/wordprocessingCanvas" xmlns:cx="http://schemas.microsoft.com/office/drawing/2014/chartex" xmlns:cx1="http://schemas.microsoft.com/office/drawing/2015/9/8/chartex" xmlns:cx2="http://schemas.microsoft.com/office/drawing/2015/10/21/chartex" xmlns:cx3="http://schemas.microsoft.com/office/drawing/2016/5/9/chartex" xmlns:cx4="http://schemas.microsoft.com/office/drawing/2016/5/10/chartex" xmlns:cx5="http://schemas.microsoft.com/office/drawing/2016/5/11/chartex" xmlns:cx6="http://schemas.microsoft.com/office/drawing/2016/5/12/chartex" xmlns:cx7="http://schemas.microsoft.com/office/drawing/2016/5/13/chartex" xmlns:cx8="http://schemas.microsoft.com/office/drawing/2016/5/14/chartex" xmlns:mc="http://schemas.openxmlformats.org/markup-compatibility/2006" xmlns:aink="http://schemas.microsoft.com/office/drawing/2016/ink" xmlns:am3d="http://schemas.microsoft.com/office/drawing/2017/model3d" xmlns:o="urn:schemas-microsoft-com:office:office" xmlns:oel="http://schemas.microsoft.com/office/2019/extlst" xmlns:r="http://schemas.openxmlformats.org/officeDocument/2006/relationships" xmlns:m="http://schemas.openxmlformats.org/officeDocument/2006/math" xmlns:v="urn:schemas-microsoft-com:vml" xmlns:wp14="http://schemas.microsoft.com/office/word/2010/wordprocessingDrawing" xmlns:wp="http://schemas.openxmlformats.org/drawingml/2006/wordprocessingDrawing" xmlns:w10="urn:schemas-microsoft-com:office:word" xmlns:w="http://schemas.openxmlformats.org/wordprocessingml/2006/main" xmlns:w14="http://schemas.microsoft.com/office/word/2010/wordml" xmlns:w15="http://schemas.microsoft.com/office/word/2012/wordml" xmlns:w16cex="http://schemas.microsoft.com/office/word/2018/wordml/cex" xmlns:w16cid="http://schemas.microsoft.com/office/word/2016/wordml/cid" xmlns:w16="http://schemas.microsoft.com/office/word/2018/wordml" xmlns:w16du="http://schemas.microsoft.com/office/word/2023/wordml/word16du" xmlns:w16sdtdh="http://schemas.microsoft.com/office/word/2020/wordml/sdtdatahash" xmlns:w16se="http://schemas.microsoft.com/office/word/2015/wordml/symex" xmlns:wpg="http://schemas.microsoft.com/office/word/2010/wordprocessingGroup" xmlns:wpi="http://schemas.microsoft.com/office/word/2010/wordprocessingInk" xmlns:wne="http://schemas.microsoft.com/office/word/2006/wordml" xmlns:wps="http://schemas.microsoft.com/office/word/2010/wordprocessingShape" mc:Ignorable="w14 w15 w16se w16cid w16 w16cex w16sdtdh w16du wp14">
   <w:docParts>
     <w:docPart>
       <w:docPartPr>
@@ -11474,554 +8939,6 @@
       </w:docPartPr>
       <w:docPartBody>
         <w:p>
-          <w:r>
-            <w:rPr>
-              <w:rStyle w:val="Zstupntext"/>
-            </w:rPr>
-            <w:t>Zvolte položku.</w:t>
-          </w:r>
-        </w:p>
-      </w:docPartBody>
-    </w:docPart>
-    <w:docPart>
-      <w:docPartPr>
-        <w:name w:val="A232A4764BD242E6BFE02FE776A72A69"/>
-        <w:category>
-          <w:name w:val="Obecné"/>
-          <w:gallery w:val="placeholder"/>
-        </w:category>
-        <w:types>
-          <w:type w:val="bbPlcHdr"/>
-        </w:types>
-        <w:behaviors>
-          <w:behavior w:val="content"/>
-        </w:behaviors>
-        <w:guid w:val="{D599F336-BFD1-4D7E-8E16-B44B01B38591}"/>
-      </w:docPartPr>
-      <w:docPartBody>
-        <w:p>
-          <w:pPr>
-            <w:pStyle w:val="A232A4764BD242E6BFE02FE776A72A69"/>
-          </w:pPr>
-          <w:r>
-            <w:rPr>
-              <w:rStyle w:val="Zstupntext"/>
-            </w:rPr>
-            <w:t>Zvolte položku.</w:t>
-          </w:r>
-        </w:p>
-      </w:docPartBody>
-    </w:docPart>
-    <w:docPart>
-      <w:docPartPr>
-        <w:name w:val="DefaultPlaceholder_-1854013437"/>
-        <w:category>
-          <w:name w:val="Obecné"/>
-          <w:gallery w:val="placeholder"/>
-        </w:category>
-        <w:types>
-          <w:type w:val="bbPlcHdr"/>
-        </w:types>
-        <w:behaviors>
-          <w:behavior w:val="content"/>
-        </w:behaviors>
-        <w:guid w:val="{2DF88FFC-A899-4AF1-BB12-D11BD5A787C9}"/>
-      </w:docPartPr>
-      <w:docPartBody>
-        <w:p>
-          <w:r>
-            <w:rPr>
-              <w:rStyle w:val="Zstupntext"/>
-            </w:rPr>
-            <w:t>Klikněte nebo klepněte sem a zadejte datum.</w:t>
-          </w:r>
-        </w:p>
-      </w:docPartBody>
-    </w:docPart>
-    <w:docPart>
-      <w:docPartPr>
-        <w:name w:val="FDF98CD56BF94D0184DEB1DE119D4EFA"/>
-        <w:category>
-          <w:name w:val="Obecné"/>
-          <w:gallery w:val="placeholder"/>
-        </w:category>
-        <w:types>
-          <w:type w:val="bbPlcHdr"/>
-        </w:types>
-        <w:behaviors>
-          <w:behavior w:val="content"/>
-        </w:behaviors>
-        <w:guid w:val="{4D9374D9-C449-4B9D-AD1E-FB7494F5427A}"/>
-      </w:docPartPr>
-      <w:docPartBody>
-        <w:p>
-          <w:pPr>
-            <w:pStyle w:val="FDF98CD56BF94D0184DEB1DE119D4EFA"/>
-          </w:pPr>
-          <w:r>
-            <w:rPr>
-              <w:rStyle w:val="Zstupntext"/>
-            </w:rPr>
-            <w:t>Zvolte položku.</w:t>
-          </w:r>
-        </w:p>
-      </w:docPartBody>
-    </w:docPart>
-    <w:docPart>
-      <w:docPartPr>
-        <w:name w:val="314ED082D5DA48C9BEBD2063DE5E32E8"/>
-        <w:category>
-          <w:name w:val="Obecné"/>
-          <w:gallery w:val="placeholder"/>
-        </w:category>
-        <w:types>
-          <w:type w:val="bbPlcHdr"/>
-        </w:types>
-        <w:behaviors>
-          <w:behavior w:val="content"/>
-        </w:behaviors>
-        <w:guid w:val="{72B2A87B-8081-44E8-98F5-364BFFEFC4DA}"/>
-      </w:docPartPr>
-      <w:docPartBody>
-        <w:p>
-          <w:pPr>
-            <w:pStyle w:val="314ED082D5DA48C9BEBD2063DE5E32E8"/>
-          </w:pPr>
-          <w:r>
-            <w:rPr>
-              <w:rStyle w:val="Zstupntext"/>
-            </w:rPr>
-            <w:t>Zvolte položku.</w:t>
-          </w:r>
-        </w:p>
-      </w:docPartBody>
-    </w:docPart>
-    <w:docPart>
-      <w:docPartPr>
-        <w:name w:val="7F497FDB18FD43D2AAE70DCEDCCCE1BD"/>
-        <w:category>
-          <w:name w:val="Obecné"/>
-          <w:gallery w:val="placeholder"/>
-        </w:category>
-        <w:types>
-          <w:type w:val="bbPlcHdr"/>
-        </w:types>
-        <w:behaviors>
-          <w:behavior w:val="content"/>
-        </w:behaviors>
-        <w:guid w:val="{63B03484-3901-4029-975C-1FC60E4BCE09}"/>
-      </w:docPartPr>
-      <w:docPartBody>
-        <w:p>
-          <w:pPr>
-            <w:pStyle w:val="7F497FDB18FD43D2AAE70DCEDCCCE1BD"/>
-          </w:pPr>
-          <w:r>
-            <w:rPr>
-              <w:rStyle w:val="Zstupntext"/>
-            </w:rPr>
-            <w:t>Zvolte položku.</w:t>
-          </w:r>
-        </w:p>
-      </w:docPartBody>
-    </w:docPart>
-    <w:docPart>
-      <w:docPartPr>
-        <w:name w:val="32288B2775A14C86B7A6F6627DB8679B"/>
-        <w:category>
-          <w:name w:val="Obecné"/>
-          <w:gallery w:val="placeholder"/>
-        </w:category>
-        <w:types>
-          <w:type w:val="bbPlcHdr"/>
-        </w:types>
-        <w:behaviors>
-          <w:behavior w:val="content"/>
-        </w:behaviors>
-        <w:guid w:val="{1915D6D3-0906-4F71-A85F-1B9D7FFC3A60}"/>
-      </w:docPartPr>
-      <w:docPartBody>
-        <w:p>
-          <w:pPr>
-            <w:pStyle w:val="32288B2775A14C86B7A6F6627DB8679B"/>
-          </w:pPr>
-          <w:r>
-            <w:rPr>
-              <w:rStyle w:val="Zstupntext"/>
-            </w:rPr>
-            <w:t>Zvolte položku.</w:t>
-          </w:r>
-        </w:p>
-      </w:docPartBody>
-    </w:docPart>
-    <w:docPart>
-      <w:docPartPr>
-        <w:name w:val="BBB2F45B0BC840A0902D3EB9707F1996"/>
-        <w:category>
-          <w:name w:val="Obecné"/>
-          <w:gallery w:val="placeholder"/>
-        </w:category>
-        <w:types>
-          <w:type w:val="bbPlcHdr"/>
-        </w:types>
-        <w:behaviors>
-          <w:behavior w:val="content"/>
-        </w:behaviors>
-        <w:guid w:val="{1868DA4E-7130-4068-9CE6-D889D346DA3F}"/>
-      </w:docPartPr>
-      <w:docPartBody>
-        <w:p>
-          <w:pPr>
-            <w:pStyle w:val="BBB2F45B0BC840A0902D3EB9707F1996"/>
-          </w:pPr>
-          <w:r>
-            <w:rPr>
-              <w:rStyle w:val="Zstupntext"/>
-            </w:rPr>
-            <w:t>Zvolte položku.</w:t>
-          </w:r>
-        </w:p>
-      </w:docPartBody>
-    </w:docPart>
-    <w:docPart>
-      <w:docPartPr>
-        <w:name w:val="C0931F88886C4421B29431EFB58F64B1"/>
-        <w:category>
-          <w:name w:val="Obecné"/>
-          <w:gallery w:val="placeholder"/>
-        </w:category>
-        <w:types>
-          <w:type w:val="bbPlcHdr"/>
-        </w:types>
-        <w:behaviors>
-          <w:behavior w:val="content"/>
-        </w:behaviors>
-        <w:guid w:val="{1D9B0455-04D8-47B6-94DB-F8CFE8DB8EC8}"/>
-      </w:docPartPr>
-      <w:docPartBody>
-        <w:p>
-          <w:pPr>
-            <w:pStyle w:val="C0931F88886C4421B29431EFB58F64B1"/>
-          </w:pPr>
-          <w:r>
-            <w:rPr>
-              <w:rStyle w:val="Zstupntext"/>
-            </w:rPr>
-            <w:t>Zvolte položku.</w:t>
-          </w:r>
-        </w:p>
-      </w:docPartBody>
-    </w:docPart>
-    <w:docPart>
-      <w:docPartPr>
-        <w:name w:val="942A18D8A87B47D4B599AD77D84F332D"/>
-        <w:category>
-          <w:name w:val="Obecné"/>
-          <w:gallery w:val="placeholder"/>
-        </w:category>
-        <w:types>
-          <w:type w:val="bbPlcHdr"/>
-        </w:types>
-        <w:behaviors>
-          <w:behavior w:val="content"/>
-        </w:behaviors>
-        <w:guid w:val="{A7BA2325-DD59-405C-8132-28F4AB3D67CF}"/>
-      </w:docPartPr>
-      <w:docPartBody>
-        <w:p>
-          <w:pPr>
-            <w:pStyle w:val="942A18D8A87B47D4B599AD77D84F332D"/>
-          </w:pPr>
-          <w:r>
-            <w:rPr>
-              <w:rStyle w:val="Zstupntext"/>
-            </w:rPr>
-            <w:t>Zvolte položku.</w:t>
-          </w:r>
-        </w:p>
-      </w:docPartBody>
-    </w:docPart>
-    <w:docPart>
-      <w:docPartPr>
-        <w:name w:val="5A90479DC586409AAFC9E9801854D403"/>
-        <w:category>
-          <w:name w:val="Obecné"/>
-          <w:gallery w:val="placeholder"/>
-        </w:category>
-        <w:types>
-          <w:type w:val="bbPlcHdr"/>
-        </w:types>
-        <w:behaviors>
-          <w:behavior w:val="content"/>
-        </w:behaviors>
-        <w:guid w:val="{CEB6E5B0-3187-429C-A266-DF9889EB75F9}"/>
-      </w:docPartPr>
-      <w:docPartBody>
-        <w:p>
-          <w:pPr>
-            <w:pStyle w:val="5A90479DC586409AAFC9E9801854D403"/>
-          </w:pPr>
-          <w:r>
-            <w:rPr>
-              <w:rStyle w:val="Zstupntext"/>
-            </w:rPr>
-            <w:t>Zvolte položku.</w:t>
-          </w:r>
-        </w:p>
-      </w:docPartBody>
-    </w:docPart>
-    <w:docPart>
-      <w:docPartPr>
-        <w:name w:val="3E5EFBA2ADC84AA39685C1D9E67A1226"/>
-        <w:category>
-          <w:name w:val="Obecné"/>
-          <w:gallery w:val="placeholder"/>
-        </w:category>
-        <w:types>
-          <w:type w:val="bbPlcHdr"/>
-        </w:types>
-        <w:behaviors>
-          <w:behavior w:val="content"/>
-        </w:behaviors>
-        <w:guid w:val="{7511760C-368D-4896-B66C-822D5983A5B2}"/>
-      </w:docPartPr>
-      <w:docPartBody>
-        <w:p>
-          <w:pPr>
-            <w:pStyle w:val="3E5EFBA2ADC84AA39685C1D9E67A1226"/>
-          </w:pPr>
-          <w:r>
-            <w:rPr>
-              <w:rStyle w:val="Zstupntext"/>
-            </w:rPr>
-            <w:t>Zvolte položku.</w:t>
-          </w:r>
-        </w:p>
-      </w:docPartBody>
-    </w:docPart>
-    <w:docPart>
-      <w:docPartPr>
-        <w:name w:val="BBFC73F09A8D45219DC102F07E1E1B98"/>
-        <w:category>
-          <w:name w:val="Obecné"/>
-          <w:gallery w:val="placeholder"/>
-        </w:category>
-        <w:types>
-          <w:type w:val="bbPlcHdr"/>
-        </w:types>
-        <w:behaviors>
-          <w:behavior w:val="content"/>
-        </w:behaviors>
-        <w:guid w:val="{4F82563D-9AF6-4E58-A316-EB886FCAE716}"/>
-      </w:docPartPr>
-      <w:docPartBody>
-        <w:p>
-          <w:pPr>
-            <w:pStyle w:val="BBFC73F09A8D45219DC102F07E1E1B98"/>
-          </w:pPr>
-          <w:r>
-            <w:rPr>
-              <w:rStyle w:val="Zstupntext"/>
-            </w:rPr>
-            <w:t>Zvolte položku.</w:t>
-          </w:r>
-        </w:p>
-      </w:docPartBody>
-    </w:docPart>
-    <w:docPart>
-      <w:docPartPr>
-        <w:name w:val="C1F10F71B6064C2DACEB88BD9BF1847A"/>
-        <w:category>
-          <w:name w:val="Obecné"/>
-          <w:gallery w:val="placeholder"/>
-        </w:category>
-        <w:types>
-          <w:type w:val="bbPlcHdr"/>
-        </w:types>
-        <w:behaviors>
-          <w:behavior w:val="content"/>
-        </w:behaviors>
-        <w:guid w:val="{F40E2F29-BDBA-430B-BB80-E775EA458E1D}"/>
-      </w:docPartPr>
-      <w:docPartBody>
-        <w:p>
-          <w:pPr>
-            <w:pStyle w:val="C1F10F71B6064C2DACEB88BD9BF1847A"/>
-          </w:pPr>
-          <w:r>
-            <w:rPr>
-              <w:rStyle w:val="Zstupntext"/>
-            </w:rPr>
-            <w:t>Zvolte položku.</w:t>
-          </w:r>
-        </w:p>
-      </w:docPartBody>
-    </w:docPart>
-    <w:docPart>
-      <w:docPartPr>
-        <w:name w:val="AD4EB23DBC154251BF7054F0E275CB56"/>
-        <w:category>
-          <w:name w:val="Obecné"/>
-          <w:gallery w:val="placeholder"/>
-        </w:category>
-        <w:types>
-          <w:type w:val="bbPlcHdr"/>
-        </w:types>
-        <w:behaviors>
-          <w:behavior w:val="content"/>
-        </w:behaviors>
-        <w:guid w:val="{B48369FE-92CE-4A1E-B899-9692180A3461}"/>
-      </w:docPartPr>
-      <w:docPartBody>
-        <w:p>
-          <w:pPr>
-            <w:pStyle w:val="AD4EB23DBC154251BF7054F0E275CB56"/>
-          </w:pPr>
-          <w:r>
-            <w:rPr>
-              <w:rStyle w:val="Zstupntext"/>
-            </w:rPr>
-            <w:t>Zvolte položku.</w:t>
-          </w:r>
-        </w:p>
-      </w:docPartBody>
-    </w:docPart>
-    <w:docPart>
-      <w:docPartPr>
-        <w:name w:val="B24CCB7AB3F6492498E369A066B7AA20"/>
-        <w:category>
-          <w:name w:val="Obecné"/>
-          <w:gallery w:val="placeholder"/>
-        </w:category>
-        <w:types>
-          <w:type w:val="bbPlcHdr"/>
-        </w:types>
-        <w:behaviors>
-          <w:behavior w:val="content"/>
-        </w:behaviors>
-        <w:guid w:val="{1044FDED-CBF0-4F6B-ABE4-D27520134103}"/>
-      </w:docPartPr>
-      <w:docPartBody>
-        <w:p>
-          <w:pPr>
-            <w:pStyle w:val="B24CCB7AB3F6492498E369A066B7AA20"/>
-          </w:pPr>
-          <w:r>
-            <w:rPr>
-              <w:rStyle w:val="Zstupntext"/>
-            </w:rPr>
-            <w:t>Zvolte položku.</w:t>
-          </w:r>
-        </w:p>
-      </w:docPartBody>
-    </w:docPart>
-    <w:docPart>
-      <w:docPartPr>
-        <w:name w:val="A21C471E2D214D2DB1A480E7E7DDC8A7"/>
-        <w:category>
-          <w:name w:val="Obecné"/>
-          <w:gallery w:val="placeholder"/>
-        </w:category>
-        <w:types>
-          <w:type w:val="bbPlcHdr"/>
-        </w:types>
-        <w:behaviors>
-          <w:behavior w:val="content"/>
-        </w:behaviors>
-        <w:guid w:val="{0CEF2C03-7C8A-4B2E-9A5E-1CCBFF90FA79}"/>
-      </w:docPartPr>
-      <w:docPartBody>
-        <w:p>
-          <w:pPr>
-            <w:pStyle w:val="A21C471E2D214D2DB1A480E7E7DDC8A7"/>
-          </w:pPr>
-          <w:r>
-            <w:rPr>
-              <w:rStyle w:val="Zstupntext"/>
-            </w:rPr>
-            <w:t>Zvolte položku.</w:t>
-          </w:r>
-        </w:p>
-      </w:docPartBody>
-    </w:docPart>
-    <w:docPart>
-      <w:docPartPr>
-        <w:name w:val="7826E255B24A48D8B2A393ED81987E76"/>
-        <w:category>
-          <w:name w:val="Obecné"/>
-          <w:gallery w:val="placeholder"/>
-        </w:category>
-        <w:types>
-          <w:type w:val="bbPlcHdr"/>
-        </w:types>
-        <w:behaviors>
-          <w:behavior w:val="content"/>
-        </w:behaviors>
-        <w:guid w:val="{AB8BE4C3-53FA-464A-A720-D4BDE26E5009}"/>
-      </w:docPartPr>
-      <w:docPartBody>
-        <w:p>
-          <w:pPr>
-            <w:pStyle w:val="7826E255B24A48D8B2A393ED81987E76"/>
-          </w:pPr>
-          <w:r>
-            <w:rPr>
-              <w:rStyle w:val="Zstupntext"/>
-            </w:rPr>
-            <w:t>Zvolte položku.</w:t>
-          </w:r>
-        </w:p>
-      </w:docPartBody>
-    </w:docPart>
-    <w:docPart>
-      <w:docPartPr>
-        <w:name w:val="7BBDEEF0066F42ABAE999A74D272086C"/>
-        <w:category>
-          <w:name w:val="Obecné"/>
-          <w:gallery w:val="placeholder"/>
-        </w:category>
-        <w:types>
-          <w:type w:val="bbPlcHdr"/>
-        </w:types>
-        <w:behaviors>
-          <w:behavior w:val="content"/>
-        </w:behaviors>
-        <w:guid w:val="{163CB429-195D-4B64-8C45-B16ABA55E419}"/>
-      </w:docPartPr>
-      <w:docPartBody>
-        <w:p>
-          <w:pPr>
-            <w:pStyle w:val="7BBDEEF0066F42ABAE999A74D272086C"/>
-          </w:pPr>
-          <w:r>
-            <w:rPr>
-              <w:rStyle w:val="Zstupntext"/>
-            </w:rPr>
-            <w:t>Zvolte položku.</w:t>
-          </w:r>
-        </w:p>
-      </w:docPartBody>
-    </w:docPart>
-    <w:docPart>
-      <w:docPartPr>
-        <w:name w:val="788EF4D53BC846E79029714FF57F28CA"/>
-        <w:category>
-          <w:name w:val="Obecné"/>
-          <w:gallery w:val="placeholder"/>
-        </w:category>
-        <w:types>
-          <w:type w:val="bbPlcHdr"/>
-        </w:types>
-        <w:behaviors>
-          <w:behavior w:val="content"/>
-        </w:behaviors>
-        <w:guid w:val="{B8654A12-2B53-4D8F-ACB9-02EEE6990DD3}"/>
-      </w:docPartPr>
-      <w:docPartBody>
-        <w:p>
-          <w:pPr>
-            <w:pStyle w:val="788EF4D53BC846E79029714FF57F28CA"/>
-          </w:pPr>
           <w:r>
             <w:rPr>
               <w:rStyle w:val="Zstupntext"/>
@@ -12060,12 +8977,41 @@
         </w:p>
       </w:docPartBody>
     </w:docPart>
+    <w:docPart>
+      <w:docPartPr>
+        <w:name w:val="C87D95AF967F46EDAC940DE9F56FEE40"/>
+        <w:category>
+          <w:name w:val="Obecné"/>
+          <w:gallery w:val="placeholder"/>
+        </w:category>
+        <w:types>
+          <w:type w:val="bbPlcHdr"/>
+        </w:types>
+        <w:behaviors>
+          <w:behavior w:val="content"/>
+        </w:behaviors>
+        <w:guid w:val="{A935EDB6-B74C-43E1-BDE9-C63B61BFA2C0}"/>
+      </w:docPartPr>
+      <w:docPartBody>
+        <w:p>
+          <w:pPr>
+            <w:pStyle w:val="C87D95AF967F46EDAC940DE9F56FEE40"/>
+          </w:pPr>
+          <w:r>
+            <w:rPr>
+              <w:rStyle w:val="Zstupntext"/>
+            </w:rPr>
+            <w:t>Zvolte položku.</w:t>
+          </w:r>
+        </w:p>
+      </w:docPartBody>
+    </w:docPart>
   </w:docParts>
 </w:glossaryDocument>
 </file>
 
 <file path=word/glossary/fontTable.xml><?xml version="1.0" encoding="utf-8"?>
-<w:fonts xmlns:mc="http://schemas.openxmlformats.org/markup-compatibility/2006" xmlns:r="http://schemas.openxmlformats.org/officeDocument/2006/relationships" xmlns:w="http://schemas.openxmlformats.org/wordprocessingml/2006/main" xmlns:w14="http://schemas.microsoft.com/office/word/2010/wordml" xmlns:w15="http://schemas.microsoft.com/office/word/2012/wordml" xmlns:w16cex="http://schemas.microsoft.com/office/word/2018/wordml/cex" xmlns:w16cid="http://schemas.microsoft.com/office/word/2016/wordml/cid" xmlns:w16="http://schemas.microsoft.com/office/word/2018/wordml" xmlns:w16sdtdh="http://schemas.microsoft.com/office/word/2020/wordml/sdtdatahash" xmlns:w16se="http://schemas.microsoft.com/office/word/2015/wordml/symex" mc:Ignorable="w14 w15 w16se w16cid w16 w16cex w16sdtdh">
+<w:fonts xmlns:mc="http://schemas.openxmlformats.org/markup-compatibility/2006" xmlns:r="http://schemas.openxmlformats.org/officeDocument/2006/relationships" xmlns:w="http://schemas.openxmlformats.org/wordprocessingml/2006/main" xmlns:w14="http://schemas.microsoft.com/office/word/2010/wordml" xmlns:w15="http://schemas.microsoft.com/office/word/2012/wordml" xmlns:w16cex="http://schemas.microsoft.com/office/word/2018/wordml/cex" xmlns:w16cid="http://schemas.microsoft.com/office/word/2016/wordml/cid" xmlns:w16="http://schemas.microsoft.com/office/word/2018/wordml" xmlns:w16du="http://schemas.microsoft.com/office/word/2023/wordml/word16du" xmlns:w16sdtdh="http://schemas.microsoft.com/office/word/2020/wordml/sdtdatahash" xmlns:w16se="http://schemas.microsoft.com/office/word/2015/wordml/symex" mc:Ignorable="w14 w15 w16se w16cid w16 w16cex w16sdtdh w16du">
   <w:font w:name="Symbol">
     <w:panose1 w:val="05050102010706020507"/>
     <w:charset w:val="02"/>
@@ -12101,13 +9047,12 @@
     <w:pitch w:val="variable"/>
     <w:sig w:usb0="E4002EFF" w:usb1="C000247B" w:usb2="00000009" w:usb3="00000000" w:csb0="000001FF" w:csb1="00000000"/>
   </w:font>
-  <w:font w:name="MS Gothic">
-    <w:altName w:val="ＭＳ ゴシック"/>
-    <w:panose1 w:val="020B0609070205080204"/>
-    <w:charset w:val="80"/>
-    <w:family w:val="modern"/>
-    <w:pitch w:val="fixed"/>
-    <w:sig w:usb0="E00002FF" w:usb1="6AC7FDFB" w:usb2="08000012" w:usb3="00000000" w:csb0="0002009F" w:csb1="00000000"/>
+  <w:font w:name="Segoe UI Symbol">
+    <w:panose1 w:val="020B0502040204020203"/>
+    <w:charset w:val="00"/>
+    <w:family w:val="swiss"/>
+    <w:pitch w:val="variable"/>
+    <w:sig w:usb0="800001E3" w:usb1="1200FFEF" w:usb2="00040000" w:usb3="00000000" w:csb0="00000001" w:csb1="00000000"/>
   </w:font>
   <w:font w:name="Calibri Light">
     <w:panose1 w:val="020F0302020204030204"/>
@@ -12132,7 +9077,7 @@
 </file>
 
 <file path=word/glossary/settings.xml><?xml version="1.0" encoding="utf-8"?>
-<w:settings xmlns:mc="http://schemas.openxmlformats.org/markup-compatibility/2006" xmlns:o="urn:schemas-microsoft-com:office:office" xmlns:r="http://schemas.openxmlformats.org/officeDocument/2006/relationships" xmlns:m="http://schemas.openxmlformats.org/officeDocument/2006/math" xmlns:v="urn:schemas-microsoft-com:vml" xmlns:w10="urn:schemas-microsoft-com:office:word" xmlns:w="http://schemas.openxmlformats.org/wordprocessingml/2006/main" xmlns:w14="http://schemas.microsoft.com/office/word/2010/wordml" xmlns:w15="http://schemas.microsoft.com/office/word/2012/wordml" xmlns:w16cex="http://schemas.microsoft.com/office/word/2018/wordml/cex" xmlns:w16cid="http://schemas.microsoft.com/office/word/2016/wordml/cid" xmlns:w16="http://schemas.microsoft.com/office/word/2018/wordml" xmlns:w16sdtdh="http://schemas.microsoft.com/office/word/2020/wordml/sdtdatahash" xmlns:w16se="http://schemas.microsoft.com/office/word/2015/wordml/symex" xmlns:sl="http://schemas.openxmlformats.org/schemaLibrary/2006/main" mc:Ignorable="w14 w15 w16se w16cid w16 w16cex w16sdtdh">
+<w:settings xmlns:mc="http://schemas.openxmlformats.org/markup-compatibility/2006" xmlns:o="urn:schemas-microsoft-com:office:office" xmlns:r="http://schemas.openxmlformats.org/officeDocument/2006/relationships" xmlns:m="http://schemas.openxmlformats.org/officeDocument/2006/math" xmlns:v="urn:schemas-microsoft-com:vml" xmlns:w10="urn:schemas-microsoft-com:office:word" xmlns:w="http://schemas.openxmlformats.org/wordprocessingml/2006/main" xmlns:w14="http://schemas.microsoft.com/office/word/2010/wordml" xmlns:w15="http://schemas.microsoft.com/office/word/2012/wordml" xmlns:w16cex="http://schemas.microsoft.com/office/word/2018/wordml/cex" xmlns:w16cid="http://schemas.microsoft.com/office/word/2016/wordml/cid" xmlns:w16="http://schemas.microsoft.com/office/word/2018/wordml" xmlns:w16du="http://schemas.microsoft.com/office/word/2023/wordml/word16du" xmlns:w16sdtdh="http://schemas.microsoft.com/office/word/2020/wordml/sdtdatahash" xmlns:w16se="http://schemas.microsoft.com/office/word/2015/wordml/symex" xmlns:sl="http://schemas.openxmlformats.org/schemaLibrary/2006/main" mc:Ignorable="w14 w15 w16se w16cid w16 w16cex w16sdtdh w16du">
   <w:view w:val="normal"/>
   <w:defaultTabStop w:val="708"/>
   <w:hyphenationZone w:val="425"/>
@@ -12150,51 +9095,48 @@
     <w:rsidRoot w:val="00A920BB"/>
     <w:rsid w:val="000902FB"/>
     <w:rsid w:val="000A64F6"/>
-    <w:rsid w:val="000C3956"/>
-    <w:rsid w:val="00132A57"/>
+    <w:rsid w:val="000C263F"/>
+    <w:rsid w:val="000E4EF5"/>
+    <w:rsid w:val="00101833"/>
+    <w:rsid w:val="00141CBD"/>
     <w:rsid w:val="00196CEA"/>
-    <w:rsid w:val="00217D59"/>
     <w:rsid w:val="00297880"/>
-    <w:rsid w:val="002D3746"/>
-    <w:rsid w:val="002D3C0A"/>
-    <w:rsid w:val="003327A6"/>
-    <w:rsid w:val="00351C1B"/>
+    <w:rsid w:val="002C1996"/>
+    <w:rsid w:val="003313F3"/>
+    <w:rsid w:val="0037391C"/>
+    <w:rsid w:val="0037563D"/>
     <w:rsid w:val="00420D99"/>
+    <w:rsid w:val="004738FA"/>
     <w:rsid w:val="00495A45"/>
     <w:rsid w:val="004A274A"/>
-    <w:rsid w:val="004C4153"/>
-    <w:rsid w:val="004F3B4D"/>
-    <w:rsid w:val="00502A40"/>
-    <w:rsid w:val="0054553E"/>
-    <w:rsid w:val="005B31A1"/>
+    <w:rsid w:val="005E4424"/>
+    <w:rsid w:val="005F030E"/>
     <w:rsid w:val="00616D98"/>
     <w:rsid w:val="0065071C"/>
-    <w:rsid w:val="006F5F48"/>
-    <w:rsid w:val="00714779"/>
-    <w:rsid w:val="007B0818"/>
+    <w:rsid w:val="00662BBB"/>
+    <w:rsid w:val="00752906"/>
     <w:rsid w:val="007B501C"/>
     <w:rsid w:val="007B6186"/>
     <w:rsid w:val="007F4BC5"/>
+    <w:rsid w:val="00800A4A"/>
+    <w:rsid w:val="00811F0C"/>
     <w:rsid w:val="0097475D"/>
     <w:rsid w:val="009E2DE8"/>
+    <w:rsid w:val="009E5BB9"/>
+    <w:rsid w:val="00A43D9B"/>
     <w:rsid w:val="00A920BB"/>
-    <w:rsid w:val="00AF47E9"/>
+    <w:rsid w:val="00AB030E"/>
+    <w:rsid w:val="00AB2732"/>
     <w:rsid w:val="00B13D04"/>
-    <w:rsid w:val="00B35239"/>
     <w:rsid w:val="00BC426E"/>
+    <w:rsid w:val="00BD4F18"/>
+    <w:rsid w:val="00BD5F10"/>
     <w:rsid w:val="00BF3AB1"/>
     <w:rsid w:val="00C00929"/>
-    <w:rsid w:val="00D16A8F"/>
-    <w:rsid w:val="00D465B9"/>
-    <w:rsid w:val="00D74320"/>
-    <w:rsid w:val="00DD31AF"/>
-    <w:rsid w:val="00E26704"/>
-    <w:rsid w:val="00EA6C49"/>
+    <w:rsid w:val="00C7597E"/>
+    <w:rsid w:val="00D5542F"/>
     <w:rsid w:val="00ED4D6A"/>
-    <w:rsid w:val="00F35B2E"/>
-    <w:rsid w:val="00F5574E"/>
-    <w:rsid w:val="00FC1497"/>
-    <w:rsid w:val="00FC66CE"/>
+    <w:rsid w:val="00EE6764"/>
   </w:rsids>
   <m:mathPr>
     <m:mathFont m:val="Cambria Math"/>
@@ -12218,7 +9160,7 @@
 </file>
 
 <file path=word/glossary/styles.xml><?xml version="1.0" encoding="utf-8"?>
-<w:styles xmlns:mc="http://schemas.openxmlformats.org/markup-compatibility/2006" xmlns:r="http://schemas.openxmlformats.org/officeDocument/2006/relationships" xmlns:w="http://schemas.openxmlformats.org/wordprocessingml/2006/main" xmlns:w14="http://schemas.microsoft.com/office/word/2010/wordml" xmlns:w15="http://schemas.microsoft.com/office/word/2012/wordml" xmlns:w16cex="http://schemas.microsoft.com/office/word/2018/wordml/cex" xmlns:w16cid="http://schemas.microsoft.com/office/word/2016/wordml/cid" xmlns:w16="http://schemas.microsoft.com/office/word/2018/wordml" xmlns:w16sdtdh="http://schemas.microsoft.com/office/word/2020/wordml/sdtdatahash" xmlns:w16se="http://schemas.microsoft.com/office/word/2015/wordml/symex" mc:Ignorable="w14 w15 w16se w16cid w16 w16cex w16sdtdh">
+<w:styles xmlns:mc="http://schemas.openxmlformats.org/markup-compatibility/2006" xmlns:r="http://schemas.openxmlformats.org/officeDocument/2006/relationships" xmlns:w="http://schemas.openxmlformats.org/wordprocessingml/2006/main" xmlns:w14="http://schemas.microsoft.com/office/word/2010/wordml" xmlns:w15="http://schemas.microsoft.com/office/word/2012/wordml" xmlns:w16cex="http://schemas.microsoft.com/office/word/2018/wordml/cex" xmlns:w16cid="http://schemas.microsoft.com/office/word/2016/wordml/cid" xmlns:w16="http://schemas.microsoft.com/office/word/2018/wordml" xmlns:w16du="http://schemas.microsoft.com/office/word/2023/wordml/word16du" xmlns:w16sdtdh="http://schemas.microsoft.com/office/word/2020/wordml/sdtdatahash" xmlns:w16se="http://schemas.microsoft.com/office/word/2015/wordml/symex" mc:Ignorable="w14 w15 w16se w16cid w16 w16cex w16sdtdh w16du">
   <w:docDefaults>
     <w:rPrDefault>
       <w:rPr>
@@ -12648,92 +9590,123 @@
     <w:basedOn w:val="Standardnpsmoodstavce"/>
     <w:uiPriority w:val="99"/>
     <w:semiHidden/>
-    <w:rsid w:val="00C00929"/>
+    <w:rsid w:val="000C263F"/>
     <w:rPr>
       <w:color w:val="808080"/>
     </w:rPr>
-  </w:style>
-  <w:style w:type="paragraph" w:customStyle="1" w:styleId="A232A4764BD242E6BFE02FE776A72A69">
-    <w:name w:val="A232A4764BD242E6BFE02FE776A72A69"/>
-    <w:rsid w:val="00A920BB"/>
-  </w:style>
-  <w:style w:type="paragraph" w:customStyle="1" w:styleId="FDF98CD56BF94D0184DEB1DE119D4EFA">
-    <w:name w:val="FDF98CD56BF94D0184DEB1DE119D4EFA"/>
-    <w:rsid w:val="00A920BB"/>
-  </w:style>
-  <w:style w:type="paragraph" w:customStyle="1" w:styleId="314ED082D5DA48C9BEBD2063DE5E32E8">
-    <w:name w:val="314ED082D5DA48C9BEBD2063DE5E32E8"/>
-    <w:rsid w:val="00A920BB"/>
-  </w:style>
-  <w:style w:type="paragraph" w:customStyle="1" w:styleId="7F497FDB18FD43D2AAE70DCEDCCCE1BD">
-    <w:name w:val="7F497FDB18FD43D2AAE70DCEDCCCE1BD"/>
-    <w:rsid w:val="00A920BB"/>
-  </w:style>
-  <w:style w:type="paragraph" w:customStyle="1" w:styleId="32288B2775A14C86B7A6F6627DB8679B">
-    <w:name w:val="32288B2775A14C86B7A6F6627DB8679B"/>
-    <w:rsid w:val="00A920BB"/>
-  </w:style>
-  <w:style w:type="paragraph" w:customStyle="1" w:styleId="BBB2F45B0BC840A0902D3EB9707F1996">
-    <w:name w:val="BBB2F45B0BC840A0902D3EB9707F1996"/>
-    <w:rsid w:val="00A920BB"/>
-  </w:style>
-  <w:style w:type="paragraph" w:customStyle="1" w:styleId="C0931F88886C4421B29431EFB58F64B1">
-    <w:name w:val="C0931F88886C4421B29431EFB58F64B1"/>
-    <w:rsid w:val="00A920BB"/>
-  </w:style>
-  <w:style w:type="paragraph" w:customStyle="1" w:styleId="942A18D8A87B47D4B599AD77D84F332D">
-    <w:name w:val="942A18D8A87B47D4B599AD77D84F332D"/>
-    <w:rsid w:val="00A920BB"/>
-  </w:style>
-  <w:style w:type="paragraph" w:customStyle="1" w:styleId="5A90479DC586409AAFC9E9801854D403">
-    <w:name w:val="5A90479DC586409AAFC9E9801854D403"/>
-    <w:rsid w:val="00A920BB"/>
-  </w:style>
-  <w:style w:type="paragraph" w:customStyle="1" w:styleId="3E5EFBA2ADC84AA39685C1D9E67A1226">
-    <w:name w:val="3E5EFBA2ADC84AA39685C1D9E67A1226"/>
-    <w:rsid w:val="00A920BB"/>
-  </w:style>
-  <w:style w:type="paragraph" w:customStyle="1" w:styleId="BBFC73F09A8D45219DC102F07E1E1B98">
-    <w:name w:val="BBFC73F09A8D45219DC102F07E1E1B98"/>
-    <w:rsid w:val="00A920BB"/>
-  </w:style>
-  <w:style w:type="paragraph" w:customStyle="1" w:styleId="C1F10F71B6064C2DACEB88BD9BF1847A">
-    <w:name w:val="C1F10F71B6064C2DACEB88BD9BF1847A"/>
-    <w:rsid w:val="00A920BB"/>
-  </w:style>
-  <w:style w:type="paragraph" w:customStyle="1" w:styleId="AD4EB23DBC154251BF7054F0E275CB56">
-    <w:name w:val="AD4EB23DBC154251BF7054F0E275CB56"/>
-    <w:rsid w:val="00A920BB"/>
-  </w:style>
-  <w:style w:type="paragraph" w:customStyle="1" w:styleId="B24CCB7AB3F6492498E369A066B7AA20">
-    <w:name w:val="B24CCB7AB3F6492498E369A066B7AA20"/>
-    <w:rsid w:val="00A920BB"/>
-  </w:style>
-  <w:style w:type="paragraph" w:customStyle="1" w:styleId="A21C471E2D214D2DB1A480E7E7DDC8A7">
-    <w:name w:val="A21C471E2D214D2DB1A480E7E7DDC8A7"/>
-    <w:rsid w:val="00A920BB"/>
-  </w:style>
-  <w:style w:type="paragraph" w:customStyle="1" w:styleId="7826E255B24A48D8B2A393ED81987E76">
-    <w:name w:val="7826E255B24A48D8B2A393ED81987E76"/>
-    <w:rsid w:val="00A920BB"/>
-  </w:style>
-  <w:style w:type="paragraph" w:customStyle="1" w:styleId="7BBDEEF0066F42ABAE999A74D272086C">
-    <w:name w:val="7BBDEEF0066F42ABAE999A74D272086C"/>
-    <w:rsid w:val="00A920BB"/>
-  </w:style>
-  <w:style w:type="paragraph" w:customStyle="1" w:styleId="788EF4D53BC846E79029714FF57F28CA">
-    <w:name w:val="788EF4D53BC846E79029714FF57F28CA"/>
-    <w:rsid w:val="0065071C"/>
   </w:style>
   <w:style w:type="paragraph" w:customStyle="1" w:styleId="E265F6433EC141519F1B7E54C53886BA">
     <w:name w:val="E265F6433EC141519F1B7E54C53886BA"/>
     <w:rsid w:val="00C00929"/>
   </w:style>
+  <w:style w:type="paragraph" w:customStyle="1" w:styleId="4D197D8F198344868F1BEBE1B12D636C">
+    <w:name w:val="4D197D8F198344868F1BEBE1B12D636C"/>
+    <w:rsid w:val="00C7597E"/>
+    <w:rPr>
+      <w:kern w:val="2"/>
+      <w14:ligatures w14:val="standardContextual"/>
+    </w:rPr>
+  </w:style>
+  <w:style w:type="paragraph" w:customStyle="1" w:styleId="78D2EF10E908423EAAD5879545E99A31">
+    <w:name w:val="78D2EF10E908423EAAD5879545E99A31"/>
+    <w:rsid w:val="00C7597E"/>
+    <w:rPr>
+      <w:kern w:val="2"/>
+      <w14:ligatures w14:val="standardContextual"/>
+    </w:rPr>
+  </w:style>
+  <w:style w:type="paragraph" w:customStyle="1" w:styleId="9CE3440E46B44A87B1AF824D8DEEE4A7">
+    <w:name w:val="9CE3440E46B44A87B1AF824D8DEEE4A7"/>
+    <w:rsid w:val="00C7597E"/>
+    <w:rPr>
+      <w:kern w:val="2"/>
+      <w14:ligatures w14:val="standardContextual"/>
+    </w:rPr>
+  </w:style>
+  <w:style w:type="paragraph" w:customStyle="1" w:styleId="E2AD689C8D2D4ED68D688B884BDC0C36">
+    <w:name w:val="E2AD689C8D2D4ED68D688B884BDC0C36"/>
+    <w:rsid w:val="00C7597E"/>
+    <w:rPr>
+      <w:kern w:val="2"/>
+      <w14:ligatures w14:val="standardContextual"/>
+    </w:rPr>
+  </w:style>
+  <w:style w:type="paragraph" w:customStyle="1" w:styleId="7F7E23D6523549EE8E8FE9702ACF61FD">
+    <w:name w:val="7F7E23D6523549EE8E8FE9702ACF61FD"/>
+    <w:rsid w:val="00C7597E"/>
+    <w:rPr>
+      <w:kern w:val="2"/>
+      <w14:ligatures w14:val="standardContextual"/>
+    </w:rPr>
+  </w:style>
+  <w:style w:type="paragraph" w:customStyle="1" w:styleId="5206D036EFF04478A296AF53BD2635DA">
+    <w:name w:val="5206D036EFF04478A296AF53BD2635DA"/>
+    <w:rsid w:val="00C7597E"/>
+    <w:rPr>
+      <w:kern w:val="2"/>
+      <w14:ligatures w14:val="standardContextual"/>
+    </w:rPr>
+  </w:style>
+  <w:style w:type="paragraph" w:customStyle="1" w:styleId="C2909D177D674856A0881F662A2E163F">
+    <w:name w:val="C2909D177D674856A0881F662A2E163F"/>
+    <w:rsid w:val="00C7597E"/>
+    <w:rPr>
+      <w:kern w:val="2"/>
+      <w14:ligatures w14:val="standardContextual"/>
+    </w:rPr>
+  </w:style>
+  <w:style w:type="paragraph" w:customStyle="1" w:styleId="C87D95AF967F46EDAC940DE9F56FEE40">
+    <w:name w:val="C87D95AF967F46EDAC940DE9F56FEE40"/>
+    <w:rsid w:val="00C7597E"/>
+    <w:rPr>
+      <w:kern w:val="2"/>
+      <w14:ligatures w14:val="standardContextual"/>
+    </w:rPr>
+  </w:style>
+  <w:style w:type="paragraph" w:customStyle="1" w:styleId="7E987BB4C5624318BB640835ED29C273">
+    <w:name w:val="7E987BB4C5624318BB640835ED29C273"/>
+    <w:rsid w:val="000C263F"/>
+    <w:pPr>
+      <w:spacing w:line="278" w:lineRule="auto"/>
+    </w:pPr>
+    <w:rPr>
+      <w:kern w:val="2"/>
+      <w:sz w:val="24"/>
+      <w:szCs w:val="24"/>
+      <w14:ligatures w14:val="standardContextual"/>
+    </w:rPr>
+  </w:style>
+  <w:style w:type="paragraph" w:customStyle="1" w:styleId="FE3938A69F0F49A5B5D32BE20E724222">
+    <w:name w:val="FE3938A69F0F49A5B5D32BE20E724222"/>
+    <w:rsid w:val="000C263F"/>
+    <w:pPr>
+      <w:spacing w:line="278" w:lineRule="auto"/>
+    </w:pPr>
+    <w:rPr>
+      <w:kern w:val="2"/>
+      <w:sz w:val="24"/>
+      <w:szCs w:val="24"/>
+      <w14:ligatures w14:val="standardContextual"/>
+    </w:rPr>
+  </w:style>
+  <w:style w:type="paragraph" w:customStyle="1" w:styleId="1CAB3DABBB0741CEA755D1BEB9FE4430">
+    <w:name w:val="1CAB3DABBB0741CEA755D1BEB9FE4430"/>
+    <w:rsid w:val="000C263F"/>
+    <w:pPr>
+      <w:spacing w:line="278" w:lineRule="auto"/>
+    </w:pPr>
+    <w:rPr>
+      <w:kern w:val="2"/>
+      <w:sz w:val="24"/>
+      <w:szCs w:val="24"/>
+      <w14:ligatures w14:val="standardContextual"/>
+    </w:rPr>
+  </w:style>
 </w:styles>
 </file>
 
 <file path=word/glossary/webSettings.xml><?xml version="1.0" encoding="utf-8"?>
-<w:webSettings xmlns:mc="http://schemas.openxmlformats.org/markup-compatibility/2006" xmlns:r="http://schemas.openxmlformats.org/officeDocument/2006/relationships" xmlns:w="http://schemas.openxmlformats.org/wordprocessingml/2006/main" xmlns:w14="http://schemas.microsoft.com/office/word/2010/wordml" xmlns:w15="http://schemas.microsoft.com/office/word/2012/wordml" xmlns:w16cex="http://schemas.microsoft.com/office/word/2018/wordml/cex" xmlns:w16cid="http://schemas.microsoft.com/office/word/2016/wordml/cid" xmlns:w16="http://schemas.microsoft.com/office/word/2018/wordml" xmlns:w16sdtdh="http://schemas.microsoft.com/office/word/2020/wordml/sdtdatahash" xmlns:w16se="http://schemas.microsoft.com/office/word/2015/wordml/symex" mc:Ignorable="w14 w15 w16se w16cid w16 w16cex w16sdtdh">
+<w:webSettings xmlns:mc="http://schemas.openxmlformats.org/markup-compatibility/2006" xmlns:r="http://schemas.openxmlformats.org/officeDocument/2006/relationships" xmlns:w="http://schemas.openxmlformats.org/wordprocessingml/2006/main" xmlns:w14="http://schemas.microsoft.com/office/word/2010/wordml" xmlns:w15="http://schemas.microsoft.com/office/word/2012/wordml" xmlns:w16cex="http://schemas.microsoft.com/office/word/2018/wordml/cex" xmlns:w16cid="http://schemas.microsoft.com/office/word/2016/wordml/cid" xmlns:w16="http://schemas.microsoft.com/office/word/2018/wordml" xmlns:w16du="http://schemas.microsoft.com/office/word/2023/wordml/word16du" xmlns:w16sdtdh="http://schemas.microsoft.com/office/word/2020/wordml/sdtdatahash" xmlns:w16se="http://schemas.microsoft.com/office/word/2015/wordml/symex" mc:Ignorable="w14 w15 w16se w16cid w16 w16cex w16sdtdh w16du">
   <w:optimizeForBrowser/>
   <w:allowPNG/>
 </w:webSettings>
@@ -13039,7 +10012,7 @@
 </file>
 
 <file path=customXml/itemProps1.xml><?xml version="1.0" encoding="utf-8"?>
-<ds:datastoreItem xmlns:ds="http://schemas.openxmlformats.org/officeDocument/2006/customXml" ds:itemID="{878C08FD-BF88-4EF6-A48F-641CD48EF379}">
+<ds:datastoreItem xmlns:ds="http://schemas.openxmlformats.org/officeDocument/2006/customXml" ds:itemID="{444FE31A-3045-49A3-B880-BA18AD0D03DE}">
   <ds:schemaRefs>
     <ds:schemaRef ds:uri="http://schemas.openxmlformats.org/officeDocument/2006/bibliography"/>
   </ds:schemaRefs>

--- a/src/main/resources/static/word/novy.docx
+++ b/src/main/resources/static/word/novy.docx
@@ -1,6 +1,6 @@
 
 <file path=word/document.xml><?xml version="1.0" encoding="utf-8"?>
-<w:document xmlns:wpc="http://schemas.microsoft.com/office/word/2010/wordprocessingCanvas" xmlns:cx="http://schemas.microsoft.com/office/drawing/2014/chartex" xmlns:cx1="http://schemas.microsoft.com/office/drawing/2015/9/8/chartex" xmlns:cx2="http://schemas.microsoft.com/office/drawing/2015/10/21/chartex" xmlns:cx3="http://schemas.microsoft.com/office/drawing/2016/5/9/chartex" xmlns:cx4="http://schemas.microsoft.com/office/drawing/2016/5/10/chartex" xmlns:cx5="http://schemas.microsoft.com/office/drawing/2016/5/11/chartex" xmlns:cx6="http://schemas.microsoft.com/office/drawing/2016/5/12/chartex" xmlns:cx7="http://schemas.microsoft.com/office/drawing/2016/5/13/chartex" xmlns:cx8="http://schemas.microsoft.com/office/drawing/2016/5/14/chartex" xmlns:mc="http://schemas.openxmlformats.org/markup-compatibility/2006" xmlns:aink="http://schemas.microsoft.com/office/drawing/2016/ink" xmlns:am3d="http://schemas.microsoft.com/office/drawing/2017/model3d" xmlns:o="urn:schemas-microsoft-com:office:office" xmlns:oel="http://schemas.microsoft.com/office/2019/extlst" xmlns:r="http://schemas.openxmlformats.org/officeDocument/2006/relationships" xmlns:m="http://schemas.openxmlformats.org/officeDocument/2006/math" xmlns:v="urn:schemas-microsoft-com:vml" xmlns:wp14="http://schemas.microsoft.com/office/word/2010/wordprocessingDrawing" xmlns:wp="http://schemas.openxmlformats.org/drawingml/2006/wordprocessingDrawing" xmlns:w10="urn:schemas-microsoft-com:office:word" xmlns:w="http://schemas.openxmlformats.org/wordprocessingml/2006/main" xmlns:w14="http://schemas.microsoft.com/office/word/2010/wordml" xmlns:w15="http://schemas.microsoft.com/office/word/2012/wordml" xmlns:w16cex="http://schemas.microsoft.com/office/word/2018/wordml/cex" xmlns:w16cid="http://schemas.microsoft.com/office/word/2016/wordml/cid" xmlns:w16="http://schemas.microsoft.com/office/word/2018/wordml" xmlns:w16sdtdh="http://schemas.microsoft.com/office/word/2020/wordml/sdtdatahash" xmlns:w16se="http://schemas.microsoft.com/office/word/2015/wordml/symex" xmlns:wpg="http://schemas.microsoft.com/office/word/2010/wordprocessingGroup" xmlns:wpi="http://schemas.microsoft.com/office/word/2010/wordprocessingInk" xmlns:wne="http://schemas.microsoft.com/office/word/2006/wordml" xmlns:wps="http://schemas.microsoft.com/office/word/2010/wordprocessingShape" mc:Ignorable="w14 w15 w16se w16cid w16 w16cex w16sdtdh wp14">
+<w:document xmlns:wpc="http://schemas.microsoft.com/office/word/2010/wordprocessingCanvas" xmlns:cx="http://schemas.microsoft.com/office/drawing/2014/chartex" xmlns:cx1="http://schemas.microsoft.com/office/drawing/2015/9/8/chartex" xmlns:cx2="http://schemas.microsoft.com/office/drawing/2015/10/21/chartex" xmlns:cx3="http://schemas.microsoft.com/office/drawing/2016/5/9/chartex" xmlns:cx4="http://schemas.microsoft.com/office/drawing/2016/5/10/chartex" xmlns:cx5="http://schemas.microsoft.com/office/drawing/2016/5/11/chartex" xmlns:cx6="http://schemas.microsoft.com/office/drawing/2016/5/12/chartex" xmlns:cx7="http://schemas.microsoft.com/office/drawing/2016/5/13/chartex" xmlns:cx8="http://schemas.microsoft.com/office/drawing/2016/5/14/chartex" xmlns:mc="http://schemas.openxmlformats.org/markup-compatibility/2006" xmlns:aink="http://schemas.microsoft.com/office/drawing/2016/ink" xmlns:am3d="http://schemas.microsoft.com/office/drawing/2017/model3d" xmlns:o="urn:schemas-microsoft-com:office:office" xmlns:oel="http://schemas.microsoft.com/office/2019/extlst" xmlns:r="http://schemas.openxmlformats.org/officeDocument/2006/relationships" xmlns:m="http://schemas.openxmlformats.org/officeDocument/2006/math" xmlns:v="urn:schemas-microsoft-com:vml" xmlns:wp14="http://schemas.microsoft.com/office/word/2010/wordprocessingDrawing" xmlns:wp="http://schemas.openxmlformats.org/drawingml/2006/wordprocessingDrawing" xmlns:w10="urn:schemas-microsoft-com:office:word" xmlns:w="http://schemas.openxmlformats.org/wordprocessingml/2006/main" xmlns:w14="http://schemas.microsoft.com/office/word/2010/wordml" xmlns:w15="http://schemas.microsoft.com/office/word/2012/wordml" xmlns:w16cex="http://schemas.microsoft.com/office/word/2018/wordml/cex" xmlns:w16cid="http://schemas.microsoft.com/office/word/2016/wordml/cid" xmlns:w16="http://schemas.microsoft.com/office/word/2018/wordml" xmlns:w16du="http://schemas.microsoft.com/office/word/2023/wordml/word16du" xmlns:w16sdtdh="http://schemas.microsoft.com/office/word/2020/wordml/sdtdatahash" xmlns:w16se="http://schemas.microsoft.com/office/word/2015/wordml/symex" xmlns:wpg="http://schemas.microsoft.com/office/word/2010/wordprocessingGroup" xmlns:wpi="http://schemas.microsoft.com/office/word/2010/wordprocessingInk" xmlns:wne="http://schemas.microsoft.com/office/word/2006/wordml" xmlns:wps="http://schemas.microsoft.com/office/word/2010/wordprocessingShape" mc:Ignorable="w14 w15 w16se w16cid w16 w16cex w16sdtdh w16du wp14">
   <w:body>
     <w:tbl>
       <w:tblPr>
@@ -10,13 +10,13 @@
       </w:tblPr>
       <w:tblGrid>
         <w:gridCol w:w="768"/>
-        <w:gridCol w:w="2370"/>
-        <w:gridCol w:w="972"/>
+        <w:gridCol w:w="2587"/>
+        <w:gridCol w:w="923"/>
         <w:gridCol w:w="1251"/>
-        <w:gridCol w:w="1241"/>
+        <w:gridCol w:w="1192"/>
         <w:gridCol w:w="1530"/>
-        <w:gridCol w:w="970"/>
-        <w:gridCol w:w="1334"/>
+        <w:gridCol w:w="955"/>
+        <w:gridCol w:w="1230"/>
       </w:tblGrid>
       <w:tr>
         <w:trPr>
@@ -95,67 +95,33 @@
             </w:r>
           </w:p>
         </w:tc>
-        <w:sdt>
-          <w:sdtPr>
-            <w:rPr>
-              <w:sz w:val="16"/>
-              <w:szCs w:val="16"/>
-            </w:rPr>
-            <w:id w:val="-1486697295"/>
-            <w:placeholder>
-              <w:docPart w:val="A232A4764BD242E6BFE02FE776A72A69"/>
-            </w:placeholder>
-            <w:dropDownList>
-              <w:listItem w:displayText="Zvolte položku" w:value="Zvolte položku"/>
-              <w:listItem w:displayText="HDT.cz KRAJSKÝ PŘEBOR muži" w:value="HDT.cz KRAJSKÝ PŘEBOR muži"/>
-              <w:listItem w:displayText="NEXT REALITY 1.A TŘÍDA sk. A muži " w:value="NEXT REALITY 1.A TŘÍDA sk. A muži "/>
-              <w:listItem w:displayText="NEXT REALITY 1.A TŘÍDA sk. B muži " w:value="NEXT REALITY 1.A TŘÍDA sk. B muži "/>
-              <w:listItem w:displayText="ERDINGER Alkoholfrei 1.B TŘÍDA sk. A muži " w:value="ERDINGER Alkoholfrei 1.B TŘÍDA sk. A muži "/>
-              <w:listItem w:displayText="ERDINGER Alkoholfrei 1.B TŘÍDA sk. B muži " w:value="ERDINGER Alkoholfrei 1.B TŘÍDA sk. B muži "/>
-              <w:listItem w:displayText="ERDINGER Alkoholfrei 1.B TŘÍDA sk. C muži " w:value="ERDINGER Alkoholfrei 1.B TŘÍDA sk. C muži "/>
-              <w:listItem w:displayText="ERDINGER Alkoholfrei 1.B TŘÍDA sk. D muži " w:value="ERDINGER Alkoholfrei 1.B TŘÍDA sk. D muži "/>
-              <w:listItem w:displayText="ERDINGER Alkoholfrei 1.B TŘÍDA sk. E muži " w:value="ERDINGER Alkoholfrei 1.B TŘÍDA sk. E muži "/>
-              <w:listItem w:displayText="POHÁR SKFS muži" w:value="POHÁR SKFS muži"/>
-              <w:listItem w:displayText="KRAJSKÉ SOUTĚŽE DOROSTU" w:value="KRAJSKÉ SOUTĚŽE DOROSTU"/>
-              <w:listItem w:displayText="KRAJSKÉ SOUTĚŽE ŽÁKŮ" w:value="KRAJSKÉ SOUTĚŽE ŽÁKŮ"/>
-              <w:listItem w:displayText="Starší přípravka - O pohár předsedy SKFS" w:value="Starší přípravka - O pohár předsedy SKFS"/>
-              <w:listItem w:displayText="Ostatní soutěže" w:value="Ostatní soutěže"/>
-            </w:dropDownList>
-          </w:sdtPr>
-          <w:sdtContent>
-            <w:tc>
-              <w:tcPr>
-                <w:tcW w:w="2478" w:type="dxa"/>
-                <w:tcBorders>
-                  <w:top w:val="single" w:sz="12" w:space="0" w:color="auto"/>
-                  <w:left w:val="dotted" w:sz="4" w:space="0" w:color="auto"/>
-                </w:tcBorders>
-                <w:vAlign w:val="center"/>
-              </w:tcPr>
-              <w:p>
-                <w:pPr>
-                  <w:rPr>
-                    <w:b/>
-                    <w:bCs/>
-                    <w:color w:val="1F3864" w:themeColor="accent1" w:themeShade="80"/>
-                    <w:sz w:val="16"/>
-                    <w:szCs w:val="16"/>
-                  </w:rPr>
-                </w:pPr>
-                <w:r>
-                  <w:rPr>
-                    <w:sz w:val="16"/>
-                    <w:szCs w:val="16"/>
-                  </w:rPr>
-                  <w:t>Zvolte položku</w:t>
-                </w:r>
-              </w:p>
-            </w:tc>
-          </w:sdtContent>
-        </w:sdt>
-        <w:tc>
-          <w:tcPr>
-            <w:tcW w:w="992" w:type="dxa"/>
+        <w:tc>
+          <w:tcPr>
+            <w:tcW w:w="2797" w:type="dxa"/>
+            <w:tcBorders>
+              <w:top w:val="single" w:sz="12" w:space="0" w:color="auto"/>
+              <w:left w:val="dotted" w:sz="4" w:space="0" w:color="auto"/>
+            </w:tcBorders>
+            <w:vAlign w:val="center"/>
+          </w:tcPr>
+          <w:p>
+            <w:pPr>
+              <w:rPr>
+                <w:b/>
+                <w:bCs/>
+                <w:color w:val="1F3864" w:themeColor="accent1" w:themeShade="80"/>
+                <w:sz w:val="16"/>
+                <w:szCs w:val="16"/>
+              </w:rPr>
+            </w:pPr>
+            <w:r>
+              <w:t xml:space="preserve">HDT.cz KRAJSKÝ PŘEBOR muži                        </w:t>
+            </w:r>
+          </w:p>
+        </w:tc>
+        <w:tc>
+          <w:tcPr>
+            <w:tcW w:w="956" w:type="dxa"/>
             <w:tcBorders>
               <w:top w:val="single" w:sz="12" w:space="0" w:color="auto"/>
               <w:right w:val="dotted" w:sz="4" w:space="0" w:color="auto"/>
@@ -186,7 +152,7 @@
         </w:tc>
         <w:tc>
           <w:tcPr>
-            <w:tcW w:w="1276" w:type="dxa"/>
+            <w:tcW w:w="1300" w:type="dxa"/>
             <w:tcBorders>
               <w:top w:val="single" w:sz="12" w:space="0" w:color="auto"/>
               <w:left w:val="dotted" w:sz="4" w:space="0" w:color="auto"/>
@@ -203,16 +169,14 @@
                 <w:szCs w:val="16"/>
               </w:rPr>
             </w:pPr>
-            <w:bookmarkStart w:id="0" w:name="Text1"/>
-            <w:bookmarkEnd w:id="0"/>
-            <w:r>
-              <w:t>1</w:t>
-            </w:r>
-          </w:p>
-        </w:tc>
-        <w:tc>
-          <w:tcPr>
-            <w:tcW w:w="1275" w:type="dxa"/>
+            <w:r>
+              <w:t>1.</w:t>
+            </w:r>
+          </w:p>
+        </w:tc>
+        <w:tc>
+          <w:tcPr>
+            <w:tcW w:w="1252" w:type="dxa"/>
             <w:tcBorders>
               <w:top w:val="single" w:sz="12" w:space="0" w:color="auto"/>
               <w:right w:val="dotted" w:sz="4" w:space="0" w:color="auto"/>
@@ -243,7 +207,7 @@
         </w:tc>
         <w:tc>
           <w:tcPr>
-            <w:tcW w:w="1423" w:type="dxa"/>
+            <w:tcW w:w="1139" w:type="dxa"/>
             <w:tcBorders>
               <w:top w:val="single" w:sz="12" w:space="0" w:color="auto"/>
               <w:left w:val="dotted" w:sz="4" w:space="0" w:color="auto"/>
@@ -296,52 +260,28 @@
             </w:r>
           </w:p>
         </w:tc>
-        <w:sdt>
-          <w:sdtPr>
-            <w:rPr>
-              <w:sz w:val="16"/>
-              <w:szCs w:val="16"/>
-            </w:rPr>
-            <w:id w:val="-989794464"/>
-            <w:placeholder>
-              <w:docPart w:val="DefaultPlaceholder_-1854013437"/>
-            </w:placeholder>
-            <w:date w:fullDate="2024-01-01T00:00:00Z">
-              <w:dateFormat w:val="dd.MM.yyyy"/>
-              <w:lid w:val="cs-CZ"/>
-              <w:storeMappedDataAs w:val="dateTime"/>
-              <w:calendar w:val="gregorian"/>
-            </w:date>
-          </w:sdtPr>
-          <w:sdtContent>
-            <w:tc>
-              <w:tcPr>
-                <w:tcW w:w="1237" w:type="dxa"/>
-                <w:tcBorders>
-                  <w:top w:val="single" w:sz="12" w:space="0" w:color="auto"/>
-                  <w:left w:val="dotted" w:sz="4" w:space="0" w:color="auto"/>
-                  <w:right w:val="single" w:sz="12" w:space="0" w:color="auto"/>
-                </w:tcBorders>
-                <w:vAlign w:val="center"/>
-              </w:tcPr>
-              <w:p>
-                <w:pPr>
-                  <w:rPr>
-                    <w:sz w:val="16"/>
-                    <w:szCs w:val="16"/>
-                  </w:rPr>
-                </w:pPr>
-                <w:r>
-                  <w:rPr>
-                    <w:sz w:val="16"/>
-                    <w:szCs w:val="16"/>
-                  </w:rPr>
-                  <w:t>01.01.2024</w:t>
-                </w:r>
-              </w:p>
-            </w:tc>
-          </w:sdtContent>
-        </w:sdt>
+        <w:tc>
+          <w:tcPr>
+            <w:tcW w:w="1237" w:type="dxa"/>
+            <w:tcBorders>
+              <w:top w:val="single" w:sz="12" w:space="0" w:color="auto"/>
+              <w:left w:val="dotted" w:sz="4" w:space="0" w:color="auto"/>
+              <w:right w:val="single" w:sz="12" w:space="0" w:color="auto"/>
+            </w:tcBorders>
+            <w:vAlign w:val="center"/>
+          </w:tcPr>
+          <w:p>
+            <w:pPr>
+              <w:rPr>
+                <w:sz w:val="16"/>
+                <w:szCs w:val="16"/>
+              </w:rPr>
+            </w:pPr>
+            <w:r>
+              <w:t>3. 7. 2023</w:t>
+            </w:r>
+          </w:p>
+        </w:tc>
       </w:tr>
       <w:tr>
         <w:trPr>
@@ -381,7 +321,7 @@
         </w:tc>
         <w:tc>
           <w:tcPr>
-            <w:tcW w:w="2478" w:type="dxa"/>
+            <w:tcW w:w="2797" w:type="dxa"/>
             <w:tcBorders>
               <w:left w:val="dotted" w:sz="4" w:space="0" w:color="auto"/>
               <w:bottom w:val="single" w:sz="12" w:space="0" w:color="auto"/>
@@ -481,7 +421,7 @@
         </w:tc>
         <w:tc>
           <w:tcPr>
-            <w:tcW w:w="992" w:type="dxa"/>
+            <w:tcW w:w="956" w:type="dxa"/>
             <w:tcBorders>
               <w:bottom w:val="single" w:sz="12" w:space="0" w:color="auto"/>
               <w:right w:val="dotted" w:sz="4" w:space="0" w:color="auto"/>
@@ -530,7 +470,7 @@
           <w:sdtContent>
             <w:tc>
               <w:tcPr>
-                <w:tcW w:w="1276" w:type="dxa"/>
+                <w:tcW w:w="1300" w:type="dxa"/>
                 <w:tcBorders>
                   <w:left w:val="dotted" w:sz="4" w:space="0" w:color="auto"/>
                   <w:bottom w:val="single" w:sz="12" w:space="0" w:color="auto"/>
@@ -557,7 +497,7 @@
         </w:sdt>
         <w:tc>
           <w:tcPr>
-            <w:tcW w:w="1275" w:type="dxa"/>
+            <w:tcW w:w="1252" w:type="dxa"/>
             <w:tcBorders>
               <w:bottom w:val="single" w:sz="12" w:space="0" w:color="auto"/>
               <w:right w:val="dotted" w:sz="4" w:space="0" w:color="auto"/>
@@ -588,7 +528,7 @@
         </w:tc>
         <w:tc>
           <w:tcPr>
-            <w:tcW w:w="1423" w:type="dxa"/>
+            <w:tcW w:w="1139" w:type="dxa"/>
             <w:tcBorders>
               <w:left w:val="dotted" w:sz="4" w:space="0" w:color="auto"/>
               <w:bottom w:val="single" w:sz="12" w:space="0" w:color="auto"/>
@@ -666,6 +606,551 @@
             </w:r>
           </w:p>
         </w:tc>
+      </w:tr>
+    </w:tbl>
+    <w:p>
+      <w:pPr>
+        <w:rPr>
+          <w:sz w:val="22"/>
+          <w:szCs w:val="22"/>
+        </w:rPr>
+      </w:pPr>
+    </w:p>
+    <w:tbl>
+      <w:tblPr>
+        <w:tblStyle w:val="Mkatabulky"/>
+        <w:tblW w:w="10419" w:type="dxa"/>
+        <w:tblLook w:val="04A0" w:firstRow="1" w:lastRow="0" w:firstColumn="1" w:lastColumn="0" w:noHBand="0" w:noVBand="1"/>
+      </w:tblPr>
+      <w:tblGrid>
+        <w:gridCol w:w="1146"/>
+        <w:gridCol w:w="1512"/>
+        <w:gridCol w:w="1204"/>
+        <w:gridCol w:w="1429"/>
+        <w:gridCol w:w="783"/>
+        <w:gridCol w:w="827"/>
+        <w:gridCol w:w="591"/>
+        <w:gridCol w:w="753"/>
+        <w:gridCol w:w="804"/>
+        <w:gridCol w:w="1370"/>
+      </w:tblGrid>
+      <w:tr>
+        <w:trPr>
+          <w:trHeight w:val="320"/>
+        </w:trPr>
+        <w:tc>
+          <w:tcPr>
+            <w:tcW w:w="10419" w:type="dxa"/>
+            <w:gridSpan w:val="10"/>
+            <w:tcBorders>
+              <w:top w:val="single" w:sz="12" w:space="0" w:color="auto"/>
+              <w:left w:val="single" w:sz="12" w:space="0" w:color="auto"/>
+              <w:bottom w:val="single" w:sz="12" w:space="0" w:color="auto"/>
+              <w:right w:val="single" w:sz="12" w:space="0" w:color="auto"/>
+            </w:tcBorders>
+            <w:shd w:val="clear" w:color="auto" w:fill="B4C6E7" w:themeFill="accent1" w:themeFillTint="66"/>
+            <w:vAlign w:val="center"/>
+          </w:tcPr>
+          <w:p>
+            <w:pPr>
+              <w:jc w:val="center"/>
+              <w:rPr>
+                <w:sz w:val="18"/>
+                <w:szCs w:val="18"/>
+              </w:rPr>
+            </w:pPr>
+            <w:r>
+              <w:rPr>
+                <w:b/>
+                <w:bCs/>
+                <w:color w:val="1F3864" w:themeColor="accent1" w:themeShade="80"/>
+                <w:sz w:val="18"/>
+                <w:szCs w:val="18"/>
+              </w:rPr>
+              <w:t>SOUPEŘI A VÝSLEDEK UTKÁNÍ</w:t>
+            </w:r>
+          </w:p>
+        </w:tc>
+      </w:tr>
+      <w:tr>
+        <w:trPr>
+          <w:trHeight w:val="320"/>
+        </w:trPr>
+        <w:tc>
+          <w:tcPr>
+            <w:tcW w:w="1146" w:type="dxa"/>
+            <w:tcBorders>
+              <w:top w:val="single" w:sz="12" w:space="0" w:color="auto"/>
+              <w:left w:val="single" w:sz="12" w:space="0" w:color="auto"/>
+              <w:right w:val="dotted" w:sz="4" w:space="0" w:color="auto"/>
+            </w:tcBorders>
+            <w:vAlign w:val="center"/>
+          </w:tcPr>
+          <w:p>
+            <w:pPr>
+              <w:rPr>
+                <w:sz w:val="20"/>
+                <w:szCs w:val="20"/>
+              </w:rPr>
+            </w:pPr>
+            <w:r>
+              <w:rPr>
+                <w:b/>
+                <w:bCs/>
+                <w:color w:val="1F3864" w:themeColor="accent1" w:themeShade="80"/>
+                <w:sz w:val="20"/>
+                <w:szCs w:val="20"/>
+              </w:rPr>
+              <w:t>Domácí:</w:t>
+            </w:r>
+          </w:p>
+        </w:tc>
+        <w:tc>
+          <w:tcPr>
+            <w:tcW w:w="4145" w:type="dxa"/>
+            <w:gridSpan w:val="3"/>
+            <w:tcBorders>
+              <w:top w:val="single" w:sz="12" w:space="0" w:color="auto"/>
+              <w:left w:val="dotted" w:sz="4" w:space="0" w:color="auto"/>
+            </w:tcBorders>
+            <w:vAlign w:val="center"/>
+          </w:tcPr>
+          <w:p>
+            <w:pPr>
+              <w:rPr>
+                <w:b/>
+                <w:bCs/>
+                <w:sz w:val="20"/>
+                <w:szCs w:val="20"/>
+              </w:rPr>
+            </w:pPr>
+            <w:r>
+              <w:t>TJ Ligmet Milín</w:t>
+            </w:r>
+          </w:p>
+        </w:tc>
+        <w:tc>
+          <w:tcPr>
+            <w:tcW w:w="783" w:type="dxa"/>
+            <w:tcBorders>
+              <w:top w:val="single" w:sz="12" w:space="0" w:color="auto"/>
+              <w:right w:val="dotted" w:sz="4" w:space="0" w:color="auto"/>
+            </w:tcBorders>
+            <w:vAlign w:val="center"/>
+          </w:tcPr>
+          <w:p>
+            <w:pPr>
+              <w:rPr>
+                <w:sz w:val="20"/>
+                <w:szCs w:val="20"/>
+              </w:rPr>
+            </w:pPr>
+            <w:r>
+              <w:rPr>
+                <w:b/>
+                <w:bCs/>
+                <w:color w:val="1F3864" w:themeColor="accent1" w:themeShade="80"/>
+                <w:sz w:val="20"/>
+                <w:szCs w:val="20"/>
+              </w:rPr>
+              <w:t>Hosté:</w:t>
+            </w:r>
+          </w:p>
+        </w:tc>
+        <w:tc>
+          <w:tcPr>
+            <w:tcW w:w="4343" w:type="dxa"/>
+            <w:gridSpan w:val="5"/>
+            <w:tcBorders>
+              <w:top w:val="single" w:sz="12" w:space="0" w:color="auto"/>
+              <w:left w:val="dotted" w:sz="4" w:space="0" w:color="auto"/>
+              <w:right w:val="single" w:sz="12" w:space="0" w:color="auto"/>
+            </w:tcBorders>
+            <w:vAlign w:val="center"/>
+          </w:tcPr>
+          <w:p>
+            <w:pPr>
+              <w:rPr>
+                <w:b/>
+                <w:bCs/>
+                <w:sz w:val="20"/>
+                <w:szCs w:val="20"/>
+              </w:rPr>
+            </w:pPr>
+            <w:r>
+              <w:t>SK Posázavan Poříčí n / S</w:t>
+            </w:r>
+          </w:p>
+        </w:tc>
+      </w:tr>
+      <w:tr>
+        <w:trPr>
+          <w:trHeight w:val="320"/>
+        </w:trPr>
+        <w:tc>
+          <w:tcPr>
+            <w:tcW w:w="1146" w:type="dxa"/>
+            <w:tcBorders>
+              <w:left w:val="single" w:sz="12" w:space="0" w:color="auto"/>
+              <w:bottom w:val="single" w:sz="12" w:space="0" w:color="auto"/>
+              <w:right w:val="dotted" w:sz="4" w:space="0" w:color="auto"/>
+            </w:tcBorders>
+            <w:vAlign w:val="center"/>
+          </w:tcPr>
+          <w:p>
+            <w:pPr>
+              <w:rPr>
+                <w:sz w:val="16"/>
+                <w:szCs w:val="16"/>
+              </w:rPr>
+            </w:pPr>
+            <w:r>
+              <w:rPr>
+                <w:b/>
+                <w:bCs/>
+                <w:color w:val="1F3864" w:themeColor="accent1" w:themeShade="80"/>
+                <w:sz w:val="16"/>
+                <w:szCs w:val="16"/>
+              </w:rPr>
+              <w:t>Výsledek:</w:t>
+            </w:r>
+          </w:p>
+        </w:tc>
+        <w:tc>
+          <w:tcPr>
+            <w:tcW w:w="1512" w:type="dxa"/>
+            <w:tcBorders>
+              <w:left w:val="dotted" w:sz="4" w:space="0" w:color="auto"/>
+              <w:bottom w:val="single" w:sz="12" w:space="0" w:color="auto"/>
+            </w:tcBorders>
+            <w:vAlign w:val="center"/>
+          </w:tcPr>
+          <w:p>
+            <w:pPr>
+              <w:jc w:val="center"/>
+              <w:rPr>
+                <w:b/>
+                <w:bCs/>
+                <w:sz w:val="18"/>
+                <w:szCs w:val="18"/>
+              </w:rPr>
+            </w:pPr>
+            <w:r>
+              <w:t>0:0</w:t>
+            </w:r>
+          </w:p>
+        </w:tc>
+        <w:tc>
+          <w:tcPr>
+            <w:tcW w:w="1204" w:type="dxa"/>
+            <w:tcBorders>
+              <w:bottom w:val="single" w:sz="12" w:space="0" w:color="auto"/>
+              <w:right w:val="dotted" w:sz="4" w:space="0" w:color="auto"/>
+            </w:tcBorders>
+            <w:vAlign w:val="center"/>
+          </w:tcPr>
+          <w:p>
+            <w:pPr>
+              <w:rPr>
+                <w:sz w:val="16"/>
+                <w:szCs w:val="16"/>
+              </w:rPr>
+            </w:pPr>
+            <w:r>
+              <w:rPr>
+                <w:b/>
+                <w:bCs/>
+                <w:color w:val="1F3864" w:themeColor="accent1" w:themeShade="80"/>
+                <w:sz w:val="16"/>
+                <w:szCs w:val="16"/>
+              </w:rPr>
+              <w:t>Poločas:</w:t>
+            </w:r>
+          </w:p>
+        </w:tc>
+        <w:tc>
+          <w:tcPr>
+            <w:tcW w:w="1429" w:type="dxa"/>
+            <w:tcBorders>
+              <w:left w:val="dotted" w:sz="4" w:space="0" w:color="auto"/>
+              <w:bottom w:val="single" w:sz="12" w:space="0" w:color="auto"/>
+            </w:tcBorders>
+            <w:vAlign w:val="center"/>
+          </w:tcPr>
+          <w:p>
+            <w:pPr>
+              <w:jc w:val="center"/>
+              <w:rPr>
+                <w:sz w:val="18"/>
+                <w:szCs w:val="18"/>
+              </w:rPr>
+            </w:pPr>
+            <w:r>
+              <w:t>0:0</w:t>
+            </w:r>
+          </w:p>
+        </w:tc>
+        <w:tc>
+          <w:tcPr>
+            <w:tcW w:w="783" w:type="dxa"/>
+            <w:tcBorders>
+              <w:bottom w:val="single" w:sz="12" w:space="0" w:color="auto"/>
+              <w:right w:val="dotted" w:sz="4" w:space="0" w:color="auto"/>
+            </w:tcBorders>
+            <w:vAlign w:val="center"/>
+          </w:tcPr>
+          <w:p>
+            <w:pPr>
+              <w:rPr>
+                <w:sz w:val="16"/>
+                <w:szCs w:val="16"/>
+              </w:rPr>
+            </w:pPr>
+            <w:r>
+              <w:rPr>
+                <w:b/>
+                <w:bCs/>
+                <w:color w:val="1F3864" w:themeColor="accent1" w:themeShade="80"/>
+                <w:sz w:val="16"/>
+                <w:szCs w:val="16"/>
+              </w:rPr>
+              <w:t>PK</w:t>
+            </w:r>
+            <w:r>
+              <w:rPr>
+                <w:b/>
+                <w:bCs/>
+                <w:color w:val="1F3864" w:themeColor="accent1" w:themeShade="80"/>
+                <w:sz w:val="16"/>
+                <w:szCs w:val="16"/>
+              </w:rPr>
+              <w:t>:</w:t>
+            </w:r>
+          </w:p>
+        </w:tc>
+        <w:sdt>
+          <w:sdtPr>
+            <w:rPr>
+              <w:b/>
+              <w:bCs/>
+              <w:sz w:val="16"/>
+              <w:szCs w:val="16"/>
+            </w:rPr>
+            <w:id w:val="38481563"/>
+            <w:placeholder>
+              <w:docPart w:val="7E987BB4C5624318BB640835ED29C273"/>
+            </w:placeholder>
+            <w:dropDownList>
+              <w:listItem w:displayText="Zvolte položku" w:value="Zvolte položku"/>
+              <w:listItem w:displayText="ANO" w:value="ANO"/>
+              <w:listItem w:displayText="NE" w:value="NE"/>
+            </w:dropDownList>
+          </w:sdtPr>
+          <w:sdtContent>
+            <w:tc>
+              <w:tcPr>
+                <w:tcW w:w="827" w:type="dxa"/>
+                <w:tcBorders>
+                  <w:left w:val="dotted" w:sz="4" w:space="0" w:color="auto"/>
+                  <w:bottom w:val="single" w:sz="12" w:space="0" w:color="auto"/>
+                </w:tcBorders>
+                <w:vAlign w:val="center"/>
+              </w:tcPr>
+              <w:p>
+                <w:pPr>
+                  <w:jc w:val="center"/>
+                  <w:rPr>
+                    <w:sz w:val="18"/>
+                    <w:szCs w:val="18"/>
+                  </w:rPr>
+                </w:pPr>
+                <w:r>
+                  <w:rPr>
+                    <w:b/>
+                    <w:bCs/>
+                    <w:sz w:val="16"/>
+                    <w:szCs w:val="16"/>
+                  </w:rPr>
+                  <w:t>Zvolte položku</w:t>
+                </w:r>
+              </w:p>
+            </w:tc>
+          </w:sdtContent>
+        </w:sdt>
+        <w:tc>
+          <w:tcPr>
+            <w:tcW w:w="591" w:type="dxa"/>
+            <w:tcBorders>
+              <w:bottom w:val="single" w:sz="12" w:space="0" w:color="auto"/>
+              <w:right w:val="dotted" w:sz="4" w:space="0" w:color="auto"/>
+            </w:tcBorders>
+            <w:vAlign w:val="center"/>
+          </w:tcPr>
+          <w:p>
+            <w:pPr>
+              <w:rPr>
+                <w:sz w:val="16"/>
+                <w:szCs w:val="16"/>
+              </w:rPr>
+            </w:pPr>
+            <w:r>
+              <w:rPr>
+                <w:b/>
+                <w:bCs/>
+                <w:color w:val="1F3864" w:themeColor="accent1" w:themeShade="80"/>
+                <w:sz w:val="16"/>
+                <w:szCs w:val="16"/>
+              </w:rPr>
+              <w:t>ČK</w:t>
+            </w:r>
+            <w:r>
+              <w:rPr>
+                <w:b/>
+                <w:bCs/>
+                <w:color w:val="1F3864" w:themeColor="accent1" w:themeShade="80"/>
+                <w:sz w:val="16"/>
+                <w:szCs w:val="16"/>
+              </w:rPr>
+              <w:t>:</w:t>
+            </w:r>
+          </w:p>
+        </w:tc>
+        <w:sdt>
+          <w:sdtPr>
+            <w:rPr>
+              <w:b/>
+              <w:bCs/>
+              <w:sz w:val="16"/>
+              <w:szCs w:val="16"/>
+            </w:rPr>
+            <w:id w:val="-113679747"/>
+            <w:placeholder>
+              <w:docPart w:val="FE3938A69F0F49A5B5D32BE20E724222"/>
+            </w:placeholder>
+            <w:dropDownList>
+              <w:listItem w:displayText="Zvolte položku" w:value="Zvolte položku"/>
+              <w:listItem w:displayText="ANO" w:value="ANO"/>
+              <w:listItem w:displayText="NE" w:value="NE"/>
+            </w:dropDownList>
+          </w:sdtPr>
+          <w:sdtContent>
+            <w:tc>
+              <w:tcPr>
+                <w:tcW w:w="753" w:type="dxa"/>
+                <w:tcBorders>
+                  <w:bottom w:val="single" w:sz="12" w:space="0" w:color="auto"/>
+                  <w:right w:val="dotted" w:sz="4" w:space="0" w:color="auto"/>
+                </w:tcBorders>
+                <w:vAlign w:val="center"/>
+              </w:tcPr>
+              <w:p>
+                <w:pPr>
+                  <w:rPr>
+                    <w:sz w:val="16"/>
+                    <w:szCs w:val="16"/>
+                  </w:rPr>
+                </w:pPr>
+                <w:r>
+                  <w:rPr>
+                    <w:b/>
+                    <w:bCs/>
+                    <w:sz w:val="16"/>
+                    <w:szCs w:val="16"/>
+                  </w:rPr>
+                  <w:t>Zvolte položku</w:t>
+                </w:r>
+              </w:p>
+            </w:tc>
+          </w:sdtContent>
+        </w:sdt>
+        <w:tc>
+          <w:tcPr>
+            <w:tcW w:w="804" w:type="dxa"/>
+            <w:tcBorders>
+              <w:bottom w:val="single" w:sz="12" w:space="0" w:color="auto"/>
+              <w:right w:val="dotted" w:sz="4" w:space="0" w:color="auto"/>
+            </w:tcBorders>
+            <w:vAlign w:val="center"/>
+          </w:tcPr>
+          <w:p>
+            <w:pPr>
+              <w:rPr>
+                <w:sz w:val="16"/>
+                <w:szCs w:val="16"/>
+              </w:rPr>
+            </w:pPr>
+            <w:r>
+              <w:rPr>
+                <w:b/>
+                <w:bCs/>
+                <w:color w:val="1F3864" w:themeColor="accent1" w:themeShade="80"/>
+                <w:sz w:val="16"/>
+                <w:szCs w:val="16"/>
+              </w:rPr>
+              <w:t>Záznam</w:t>
+            </w:r>
+            <w:r>
+              <w:rPr>
+                <w:b/>
+                <w:bCs/>
+                <w:color w:val="1F3864" w:themeColor="accent1" w:themeShade="80"/>
+                <w:sz w:val="16"/>
+                <w:szCs w:val="16"/>
+              </w:rPr>
+              <w:t>:</w:t>
+            </w:r>
+          </w:p>
+        </w:tc>
+        <w:sdt>
+          <w:sdtPr>
+            <w:rPr>
+              <w:b/>
+              <w:bCs/>
+              <w:sz w:val="16"/>
+              <w:szCs w:val="16"/>
+            </w:rPr>
+            <w:id w:val="1170519251"/>
+            <w:placeholder>
+              <w:docPart w:val="1CAB3DABBB0741CEA755D1BEB9FE4430"/>
+            </w:placeholder>
+            <w:dropDownList>
+              <w:listItem w:displayText="Zvolte položku" w:value="Zvolte položku"/>
+              <w:listItem w:displayText="ANO" w:value="ANO"/>
+              <w:listItem w:displayText="NE" w:value="NE"/>
+            </w:dropDownList>
+          </w:sdtPr>
+          <w:sdtContent>
+            <w:tc>
+              <w:tcPr>
+                <w:tcW w:w="1365" w:type="dxa"/>
+                <w:tcBorders>
+                  <w:left w:val="dotted" w:sz="4" w:space="0" w:color="auto"/>
+                  <w:bottom w:val="single" w:sz="12" w:space="0" w:color="auto"/>
+                  <w:right w:val="single" w:sz="12" w:space="0" w:color="auto"/>
+                </w:tcBorders>
+                <w:vAlign w:val="center"/>
+              </w:tcPr>
+              <w:p>
+                <w:pPr>
+                  <w:jc w:val="center"/>
+                  <w:rPr>
+                    <w:sz w:val="18"/>
+                    <w:szCs w:val="18"/>
+                  </w:rPr>
+                </w:pPr>
+                <w:r>
+                  <w:rPr>
+                    <w:b/>
+                    <w:bCs/>
+                    <w:sz w:val="16"/>
+                    <w:szCs w:val="16"/>
+                  </w:rPr>
+                  <w:t>Zvolte položku</w:t>
+                </w:r>
+              </w:p>
+            </w:tc>
+          </w:sdtContent>
+        </w:sdt>
       </w:tr>
     </w:tbl>
     <w:p>
@@ -683,14 +1168,13 @@
         <w:tblLook w:val="04A0" w:firstRow="1" w:lastRow="0" w:firstColumn="1" w:lastColumn="0" w:noHBand="0" w:noVBand="1"/>
       </w:tblPr>
       <w:tblGrid>
-        <w:gridCol w:w="1128"/>
-        <w:gridCol w:w="1481"/>
-        <w:gridCol w:w="1207"/>
-        <w:gridCol w:w="1401"/>
-        <w:gridCol w:w="1146"/>
-        <w:gridCol w:w="1464"/>
-        <w:gridCol w:w="1224"/>
-        <w:gridCol w:w="1385"/>
+        <w:gridCol w:w="1147"/>
+        <w:gridCol w:w="1718"/>
+        <w:gridCol w:w="1415"/>
+        <w:gridCol w:w="1364"/>
+        <w:gridCol w:w="1517"/>
+        <w:gridCol w:w="1669"/>
+        <w:gridCol w:w="1606"/>
       </w:tblGrid>
       <w:tr>
         <w:trPr>
@@ -699,7 +1183,7 @@
         <w:tc>
           <w:tcPr>
             <w:tcW w:w="10436" w:type="dxa"/>
-            <w:gridSpan w:val="8"/>
+            <w:gridSpan w:val="7"/>
             <w:tcBorders>
               <w:top w:val="single" w:sz="12" w:space="0" w:color="auto"/>
               <w:left w:val="single" w:sz="12" w:space="0" w:color="auto"/>
@@ -725,7 +1209,7 @@
                 <w:sz w:val="18"/>
                 <w:szCs w:val="18"/>
               </w:rPr>
-              <w:t>SOUPEŘI A VÝSLEDEK UTKÁNÍ</w:t>
+              <w:t>ROZHODČÍ A DELEGÁTI UTKÁNÍ</w:t>
             </w:r>
           </w:p>
         </w:tc>
@@ -736,107 +1220,225 @@
         </w:trPr>
         <w:tc>
           <w:tcPr>
-            <w:tcW w:w="1128" w:type="dxa"/>
+            <w:tcW w:w="1828" w:type="dxa"/>
             <w:tcBorders>
               <w:top w:val="single" w:sz="12" w:space="0" w:color="auto"/>
               <w:left w:val="single" w:sz="12" w:space="0" w:color="auto"/>
+              <w:bottom w:val="single" w:sz="4" w:space="0" w:color="auto"/>
+              <w:right w:val="single" w:sz="12" w:space="0" w:color="auto"/>
+            </w:tcBorders>
+            <w:shd w:val="clear" w:color="auto" w:fill="D9E2F3" w:themeFill="accent1" w:themeFillTint="33"/>
+            <w:vAlign w:val="center"/>
+          </w:tcPr>
+          <w:p>
+            <w:pPr>
+              <w:rPr>
+                <w:sz w:val="16"/>
+                <w:szCs w:val="16"/>
+              </w:rPr>
+            </w:pPr>
+          </w:p>
+        </w:tc>
+        <w:tc>
+          <w:tcPr>
+            <w:tcW w:w="2268" w:type="dxa"/>
+            <w:tcBorders>
+              <w:top w:val="single" w:sz="12" w:space="0" w:color="auto"/>
+              <w:left w:val="single" w:sz="12" w:space="0" w:color="auto"/>
+              <w:bottom w:val="single" w:sz="4" w:space="0" w:color="auto"/>
               <w:right w:val="dotted" w:sz="4" w:space="0" w:color="auto"/>
             </w:tcBorders>
-            <w:vAlign w:val="center"/>
-          </w:tcPr>
-          <w:p>
-            <w:pPr>
-              <w:rPr>
-                <w:sz w:val="20"/>
-                <w:szCs w:val="20"/>
-              </w:rPr>
-            </w:pPr>
-            <w:r>
-              <w:rPr>
-                <w:b/>
-                <w:bCs/>
-                <w:color w:val="1F3864" w:themeColor="accent1" w:themeShade="80"/>
-                <w:sz w:val="20"/>
-                <w:szCs w:val="20"/>
-              </w:rPr>
-              <w:t>Domácí:</w:t>
-            </w:r>
-          </w:p>
-        </w:tc>
-        <w:tc>
-          <w:tcPr>
-            <w:tcW w:w="4089" w:type="dxa"/>
-            <w:gridSpan w:val="3"/>
+            <w:shd w:val="clear" w:color="auto" w:fill="D9E2F3" w:themeFill="accent1" w:themeFillTint="33"/>
+            <w:vAlign w:val="center"/>
+          </w:tcPr>
+          <w:p>
+            <w:pPr>
+              <w:jc w:val="center"/>
+              <w:rPr>
+                <w:sz w:val="16"/>
+                <w:szCs w:val="16"/>
+              </w:rPr>
+            </w:pPr>
+            <w:r>
+              <w:rPr>
+                <w:b/>
+                <w:bCs/>
+                <w:color w:val="1F3864" w:themeColor="accent1" w:themeShade="80"/>
+                <w:sz w:val="16"/>
+                <w:szCs w:val="16"/>
+              </w:rPr>
+              <w:t>Příjmení</w:t>
+            </w:r>
+          </w:p>
+        </w:tc>
+        <w:tc>
+          <w:tcPr>
+            <w:tcW w:w="1418" w:type="dxa"/>
             <w:tcBorders>
               <w:top w:val="single" w:sz="12" w:space="0" w:color="auto"/>
               <w:left w:val="dotted" w:sz="4" w:space="0" w:color="auto"/>
-            </w:tcBorders>
-            <w:vAlign w:val="center"/>
-          </w:tcPr>
-          <w:p>
-            <w:pPr>
-              <w:rPr>
-                <w:b/>
-                <w:bCs/>
-                <w:sz w:val="20"/>
-                <w:szCs w:val="20"/>
-              </w:rPr>
-            </w:pPr>
-            <w:r>
-              <w:t>TJ Ligmet Milín</w:t>
-            </w:r>
-          </w:p>
-        </w:tc>
-        <w:tc>
-          <w:tcPr>
-            <w:tcW w:w="1146" w:type="dxa"/>
-            <w:tcBorders>
-              <w:top w:val="single" w:sz="12" w:space="0" w:color="auto"/>
+              <w:bottom w:val="single" w:sz="4" w:space="0" w:color="auto"/>
               <w:right w:val="dotted" w:sz="4" w:space="0" w:color="auto"/>
             </w:tcBorders>
-            <w:vAlign w:val="center"/>
-          </w:tcPr>
-          <w:p>
-            <w:pPr>
-              <w:rPr>
-                <w:sz w:val="20"/>
-                <w:szCs w:val="20"/>
-              </w:rPr>
-            </w:pPr>
-            <w:r>
-              <w:rPr>
-                <w:b/>
-                <w:bCs/>
-                <w:color w:val="1F3864" w:themeColor="accent1" w:themeShade="80"/>
-                <w:sz w:val="20"/>
-                <w:szCs w:val="20"/>
-              </w:rPr>
-              <w:t>Hosté:</w:t>
-            </w:r>
-          </w:p>
-        </w:tc>
-        <w:tc>
-          <w:tcPr>
-            <w:tcW w:w="4073" w:type="dxa"/>
-            <w:gridSpan w:val="3"/>
+            <w:shd w:val="clear" w:color="auto" w:fill="D9E2F3" w:themeFill="accent1" w:themeFillTint="33"/>
+            <w:vAlign w:val="center"/>
+          </w:tcPr>
+          <w:p>
+            <w:pPr>
+              <w:jc w:val="center"/>
+              <w:rPr>
+                <w:sz w:val="16"/>
+                <w:szCs w:val="16"/>
+              </w:rPr>
+            </w:pPr>
+            <w:r>
+              <w:rPr>
+                <w:b/>
+                <w:bCs/>
+                <w:color w:val="1F3864" w:themeColor="accent1" w:themeShade="80"/>
+                <w:sz w:val="16"/>
+                <w:szCs w:val="16"/>
+              </w:rPr>
+              <w:t>Jméno</w:t>
+            </w:r>
+          </w:p>
+        </w:tc>
+        <w:tc>
+          <w:tcPr>
+            <w:tcW w:w="1275" w:type="dxa"/>
             <w:tcBorders>
               <w:top w:val="single" w:sz="12" w:space="0" w:color="auto"/>
               <w:left w:val="dotted" w:sz="4" w:space="0" w:color="auto"/>
+              <w:bottom w:val="single" w:sz="4" w:space="0" w:color="auto"/>
               <w:right w:val="single" w:sz="12" w:space="0" w:color="auto"/>
             </w:tcBorders>
-            <w:vAlign w:val="center"/>
-          </w:tcPr>
-          <w:p>
-            <w:pPr>
-              <w:rPr>
-                <w:b/>
-                <w:bCs/>
-                <w:sz w:val="20"/>
-                <w:szCs w:val="20"/>
-              </w:rPr>
-            </w:pPr>
-            <w:r>
-              <w:t>SK Posázavan Poříčí n / S</w:t>
+            <w:shd w:val="clear" w:color="auto" w:fill="D9E2F3" w:themeFill="accent1" w:themeFillTint="33"/>
+            <w:vAlign w:val="center"/>
+          </w:tcPr>
+          <w:p>
+            <w:pPr>
+              <w:jc w:val="center"/>
+              <w:rPr>
+                <w:sz w:val="16"/>
+                <w:szCs w:val="16"/>
+              </w:rPr>
+            </w:pPr>
+            <w:r>
+              <w:rPr>
+                <w:b/>
+                <w:bCs/>
+                <w:color w:val="1F3864" w:themeColor="accent1" w:themeShade="80"/>
+                <w:sz w:val="16"/>
+                <w:szCs w:val="16"/>
+              </w:rPr>
+              <w:t>FAČR ID</w:t>
+            </w:r>
+          </w:p>
+        </w:tc>
+        <w:tc>
+          <w:tcPr>
+            <w:tcW w:w="1276" w:type="dxa"/>
+            <w:tcBorders>
+              <w:top w:val="single" w:sz="12" w:space="0" w:color="auto"/>
+              <w:left w:val="single" w:sz="12" w:space="0" w:color="auto"/>
+              <w:bottom w:val="single" w:sz="4" w:space="0" w:color="auto"/>
+              <w:right w:val="dotted" w:sz="4" w:space="0" w:color="auto"/>
+            </w:tcBorders>
+            <w:shd w:val="clear" w:color="auto" w:fill="D9E2F3" w:themeFill="accent1" w:themeFillTint="33"/>
+            <w:vAlign w:val="center"/>
+          </w:tcPr>
+          <w:p>
+            <w:pPr>
+              <w:jc w:val="center"/>
+              <w:rPr>
+                <w:sz w:val="16"/>
+                <w:szCs w:val="16"/>
+              </w:rPr>
+            </w:pPr>
+            <w:r>
+              <w:rPr>
+                <w:b/>
+                <w:bCs/>
+                <w:color w:val="1F3864" w:themeColor="accent1" w:themeShade="80"/>
+                <w:sz w:val="16"/>
+                <w:szCs w:val="16"/>
+              </w:rPr>
+              <w:t>Známka</w:t>
+            </w:r>
+          </w:p>
+        </w:tc>
+        <w:tc>
+          <w:tcPr>
+            <w:tcW w:w="992" w:type="dxa"/>
+            <w:tcBorders>
+              <w:top w:val="single" w:sz="12" w:space="0" w:color="auto"/>
+              <w:left w:val="dotted" w:sz="4" w:space="0" w:color="auto"/>
+              <w:bottom w:val="single" w:sz="4" w:space="0" w:color="auto"/>
+              <w:right w:val="single" w:sz="12" w:space="0" w:color="auto"/>
+            </w:tcBorders>
+            <w:shd w:val="clear" w:color="auto" w:fill="D9E2F3" w:themeFill="accent1" w:themeFillTint="33"/>
+            <w:vAlign w:val="center"/>
+          </w:tcPr>
+          <w:p>
+            <w:pPr>
+              <w:jc w:val="center"/>
+              <w:rPr>
+                <w:sz w:val="16"/>
+                <w:szCs w:val="16"/>
+              </w:rPr>
+            </w:pPr>
+            <w:r>
+              <w:rPr>
+                <w:b/>
+                <w:bCs/>
+                <w:color w:val="1F3864" w:themeColor="accent1" w:themeShade="80"/>
+                <w:sz w:val="16"/>
+                <w:szCs w:val="16"/>
+              </w:rPr>
+              <w:t>Známka 2</w:t>
+            </w:r>
+            <w:r>
+              <w:rPr>
+                <w:b/>
+                <w:bCs/>
+                <w:color w:val="1F3864" w:themeColor="accent1" w:themeShade="80"/>
+                <w:sz w:val="16"/>
+                <w:szCs w:val="16"/>
+                <w:vertAlign w:val="superscript"/>
+              </w:rPr>
+              <w:t>*)</w:t>
+            </w:r>
+          </w:p>
+        </w:tc>
+        <w:tc>
+          <w:tcPr>
+            <w:tcW w:w="1379" w:type="dxa"/>
+            <w:tcBorders>
+              <w:top w:val="single" w:sz="12" w:space="0" w:color="auto"/>
+              <w:left w:val="single" w:sz="12" w:space="0" w:color="auto"/>
+              <w:bottom w:val="single" w:sz="4" w:space="0" w:color="auto"/>
+              <w:right w:val="single" w:sz="12" w:space="0" w:color="auto"/>
+            </w:tcBorders>
+            <w:shd w:val="clear" w:color="auto" w:fill="D9E2F3" w:themeFill="accent1" w:themeFillTint="33"/>
+            <w:vAlign w:val="center"/>
+          </w:tcPr>
+          <w:p>
+            <w:pPr>
+              <w:jc w:val="center"/>
+              <w:rPr>
+                <w:sz w:val="16"/>
+                <w:szCs w:val="16"/>
+              </w:rPr>
+            </w:pPr>
+            <w:r>
+              <w:rPr>
+                <w:b/>
+                <w:bCs/>
+                <w:color w:val="1F3864" w:themeColor="accent1" w:themeShade="80"/>
+                <w:sz w:val="16"/>
+                <w:szCs w:val="16"/>
+              </w:rPr>
+              <w:t>Obtížnost utkání</w:t>
             </w:r>
           </w:p>
         </w:tc>
@@ -847,7 +1449,786 @@
         </w:trPr>
         <w:tc>
           <w:tcPr>
-            <w:tcW w:w="1128" w:type="dxa"/>
+            <w:tcW w:w="1828" w:type="dxa"/>
+            <w:tcBorders>
+              <w:top w:val="single" w:sz="4" w:space="0" w:color="auto"/>
+              <w:left w:val="single" w:sz="12" w:space="0" w:color="auto"/>
+              <w:right w:val="single" w:sz="12" w:space="0" w:color="auto"/>
+            </w:tcBorders>
+            <w:vAlign w:val="center"/>
+          </w:tcPr>
+          <w:p>
+            <w:pPr>
+              <w:rPr>
+                <w:sz w:val="16"/>
+                <w:szCs w:val="16"/>
+              </w:rPr>
+            </w:pPr>
+            <w:r>
+              <w:rPr>
+                <w:b/>
+                <w:bCs/>
+                <w:color w:val="1F3864" w:themeColor="accent1" w:themeShade="80"/>
+                <w:sz w:val="16"/>
+                <w:szCs w:val="16"/>
+              </w:rPr>
+              <w:t>Rozhodčí:</w:t>
+            </w:r>
+          </w:p>
+        </w:tc>
+        <w:tc>
+          <w:tcPr>
+            <w:tcW w:w="2268" w:type="dxa"/>
+            <w:tcBorders>
+              <w:top w:val="single" w:sz="4" w:space="0" w:color="auto"/>
+              <w:left w:val="single" w:sz="12" w:space="0" w:color="auto"/>
+              <w:right w:val="dotted" w:sz="4" w:space="0" w:color="auto"/>
+            </w:tcBorders>
+            <w:vAlign w:val="center"/>
+          </w:tcPr>
+          <w:p>
+            <w:pPr>
+              <w:rPr>
+                <w:b/>
+                <w:bCs/>
+                <w:sz w:val="18"/>
+                <w:szCs w:val="18"/>
+              </w:rPr>
+            </w:pPr>
+            <w:r>
+              <w:t>Brýl</w:t>
+            </w:r>
+          </w:p>
+        </w:tc>
+        <w:tc>
+          <w:tcPr>
+            <w:tcW w:w="1418" w:type="dxa"/>
+            <w:tcBorders>
+              <w:top w:val="single" w:sz="4" w:space="0" w:color="auto"/>
+              <w:left w:val="dotted" w:sz="4" w:space="0" w:color="auto"/>
+              <w:right w:val="dotted" w:sz="4" w:space="0" w:color="auto"/>
+            </w:tcBorders>
+            <w:vAlign w:val="center"/>
+          </w:tcPr>
+          <w:p>
+            <w:pPr>
+              <w:rPr>
+                <w:b/>
+                <w:bCs/>
+                <w:sz w:val="18"/>
+                <w:szCs w:val="18"/>
+              </w:rPr>
+            </w:pPr>
+            <w:r>
+              <w:t>František</w:t>
+            </w:r>
+          </w:p>
+        </w:tc>
+        <w:tc>
+          <w:tcPr>
+            <w:tcW w:w="1275" w:type="dxa"/>
+            <w:tcBorders>
+              <w:top w:val="single" w:sz="4" w:space="0" w:color="auto"/>
+              <w:left w:val="dotted" w:sz="4" w:space="0" w:color="auto"/>
+              <w:right w:val="single" w:sz="12" w:space="0" w:color="auto"/>
+            </w:tcBorders>
+            <w:vAlign w:val="center"/>
+          </w:tcPr>
+          <w:p>
+            <w:pPr>
+              <w:jc w:val="center"/>
+              <w:rPr>
+                <w:b/>
+                <w:bCs/>
+                <w:sz w:val="18"/>
+                <w:szCs w:val="18"/>
+              </w:rPr>
+            </w:pPr>
+            <w:r>
+              <w:t>0</w:t>
+            </w:r>
+          </w:p>
+        </w:tc>
+        <w:tc>
+          <w:tcPr>
+            <w:tcW w:w="1276" w:type="dxa"/>
+            <w:tcBorders>
+              <w:top w:val="single" w:sz="4" w:space="0" w:color="auto"/>
+              <w:left w:val="single" w:sz="12" w:space="0" w:color="auto"/>
+              <w:right w:val="dotted" w:sz="4" w:space="0" w:color="auto"/>
+            </w:tcBorders>
+            <w:vAlign w:val="center"/>
+          </w:tcPr>
+          <w:p>
+            <w:pPr>
+              <w:jc w:val="center"/>
+              <w:rPr>
+                <w:b/>
+                <w:bCs/>
+                <w:sz w:val="18"/>
+                <w:szCs w:val="18"/>
+              </w:rPr>
+            </w:pPr>
+            <w:r>
+              <w:t>7.9</w:t>
+            </w:r>
+          </w:p>
+        </w:tc>
+        <w:tc>
+          <w:tcPr>
+            <w:tcW w:w="992" w:type="dxa"/>
+            <w:tcBorders>
+              <w:top w:val="single" w:sz="4" w:space="0" w:color="auto"/>
+              <w:left w:val="dotted" w:sz="4" w:space="0" w:color="auto"/>
+              <w:right w:val="single" w:sz="12" w:space="0" w:color="auto"/>
+            </w:tcBorders>
+            <w:vAlign w:val="center"/>
+          </w:tcPr>
+          <w:p>
+            <w:pPr>
+              <w:jc w:val="center"/>
+              <w:rPr>
+                <w:sz w:val="18"/>
+                <w:szCs w:val="18"/>
+              </w:rPr>
+            </w:pPr>
+            <w:r>
+              <w:t>8.1</w:t>
+            </w:r>
+          </w:p>
+        </w:tc>
+        <w:tc>
+          <w:tcPr>
+            <w:tcW w:w="1379" w:type="dxa"/>
+            <w:tcBorders>
+              <w:top w:val="single" w:sz="4" w:space="0" w:color="auto"/>
+              <w:left w:val="single" w:sz="12" w:space="0" w:color="auto"/>
+              <w:right w:val="single" w:sz="12" w:space="0" w:color="auto"/>
+            </w:tcBorders>
+            <w:vAlign w:val="center"/>
+          </w:tcPr>
+          <w:p>
+            <w:pPr>
+              <w:jc w:val="center"/>
+              <w:rPr>
+                <w:sz w:val="18"/>
+                <w:szCs w:val="18"/>
+              </w:rPr>
+            </w:pPr>
+            <w:r>
+              <w:t>Obtížné</w:t>
+            </w:r>
+          </w:p>
+        </w:tc>
+      </w:tr>
+      <w:tr>
+        <w:trPr>
+          <w:trHeight w:val="284"/>
+        </w:trPr>
+        <w:tc>
+          <w:tcPr>
+            <w:tcW w:w="1828" w:type="dxa"/>
+            <w:tcBorders>
+              <w:left w:val="single" w:sz="12" w:space="0" w:color="auto"/>
+              <w:right w:val="single" w:sz="12" w:space="0" w:color="auto"/>
+            </w:tcBorders>
+            <w:vAlign w:val="center"/>
+          </w:tcPr>
+          <w:p>
+            <w:pPr>
+              <w:rPr>
+                <w:sz w:val="16"/>
+                <w:szCs w:val="16"/>
+              </w:rPr>
+            </w:pPr>
+            <w:r>
+              <w:rPr>
+                <w:b/>
+                <w:bCs/>
+                <w:color w:val="1F3864" w:themeColor="accent1" w:themeShade="80"/>
+                <w:sz w:val="16"/>
+                <w:szCs w:val="16"/>
+              </w:rPr>
+              <w:t>Asistent rozhodčího 1:</w:t>
+            </w:r>
+          </w:p>
+        </w:tc>
+        <w:tc>
+          <w:tcPr>
+            <w:tcW w:w="2268" w:type="dxa"/>
+            <w:tcBorders>
+              <w:left w:val="single" w:sz="12" w:space="0" w:color="auto"/>
+              <w:right w:val="dotted" w:sz="4" w:space="0" w:color="auto"/>
+            </w:tcBorders>
+            <w:vAlign w:val="center"/>
+          </w:tcPr>
+          <w:p>
+            <w:pPr>
+              <w:rPr>
+                <w:b/>
+                <w:bCs/>
+                <w:sz w:val="18"/>
+                <w:szCs w:val="18"/>
+              </w:rPr>
+            </w:pPr>
+            <w:r>
+              <w:t>Špicl</w:t>
+            </w:r>
+          </w:p>
+        </w:tc>
+        <w:tc>
+          <w:tcPr>
+            <w:tcW w:w="1418" w:type="dxa"/>
+            <w:tcBorders>
+              <w:left w:val="dotted" w:sz="4" w:space="0" w:color="auto"/>
+              <w:right w:val="dotted" w:sz="4" w:space="0" w:color="auto"/>
+            </w:tcBorders>
+            <w:vAlign w:val="center"/>
+          </w:tcPr>
+          <w:p>
+            <w:pPr>
+              <w:rPr>
+                <w:b/>
+                <w:bCs/>
+                <w:sz w:val="18"/>
+                <w:szCs w:val="18"/>
+              </w:rPr>
+            </w:pPr>
+            <w:r>
+              <w:t>David</w:t>
+            </w:r>
+          </w:p>
+        </w:tc>
+        <w:tc>
+          <w:tcPr>
+            <w:tcW w:w="1275" w:type="dxa"/>
+            <w:tcBorders>
+              <w:left w:val="dotted" w:sz="4" w:space="0" w:color="auto"/>
+              <w:right w:val="single" w:sz="12" w:space="0" w:color="auto"/>
+            </w:tcBorders>
+            <w:vAlign w:val="center"/>
+          </w:tcPr>
+          <w:p>
+            <w:pPr>
+              <w:jc w:val="center"/>
+              <w:rPr>
+                <w:b/>
+                <w:bCs/>
+                <w:sz w:val="18"/>
+                <w:szCs w:val="18"/>
+              </w:rPr>
+            </w:pPr>
+            <w:r>
+              <w:t>01071075</w:t>
+            </w:r>
+          </w:p>
+        </w:tc>
+        <w:tc>
+          <w:tcPr>
+            <w:tcW w:w="1276" w:type="dxa"/>
+            <w:tcBorders>
+              <w:left w:val="single" w:sz="12" w:space="0" w:color="auto"/>
+              <w:right w:val="dotted" w:sz="4" w:space="0" w:color="auto"/>
+            </w:tcBorders>
+            <w:vAlign w:val="center"/>
+          </w:tcPr>
+          <w:p>
+            <w:pPr>
+              <w:jc w:val="center"/>
+              <w:rPr>
+                <w:b/>
+                <w:bCs/>
+                <w:sz w:val="18"/>
+                <w:szCs w:val="18"/>
+              </w:rPr>
+            </w:pPr>
+            <w:r>
+              <w:t>8.1</w:t>
+            </w:r>
+          </w:p>
+        </w:tc>
+        <w:tc>
+          <w:tcPr>
+            <w:tcW w:w="992" w:type="dxa"/>
+            <w:tcBorders>
+              <w:left w:val="dotted" w:sz="4" w:space="0" w:color="auto"/>
+              <w:right w:val="single" w:sz="12" w:space="0" w:color="auto"/>
+            </w:tcBorders>
+            <w:vAlign w:val="center"/>
+          </w:tcPr>
+          <w:p>
+            <w:pPr>
+              <w:jc w:val="center"/>
+              <w:rPr>
+                <w:sz w:val="18"/>
+                <w:szCs w:val="18"/>
+              </w:rPr>
+            </w:pPr>
+            <w:r>
+              <w:t/>
+            </w:r>
+          </w:p>
+        </w:tc>
+        <w:tc>
+          <w:tcPr>
+            <w:tcW w:w="1379" w:type="dxa"/>
+            <w:tcBorders>
+              <w:left w:val="single" w:sz="12" w:space="0" w:color="auto"/>
+              <w:right w:val="single" w:sz="12" w:space="0" w:color="auto"/>
+            </w:tcBorders>
+            <w:vAlign w:val="center"/>
+          </w:tcPr>
+          <w:p>
+            <w:pPr>
+              <w:jc w:val="center"/>
+              <w:rPr>
+                <w:sz w:val="18"/>
+                <w:szCs w:val="18"/>
+              </w:rPr>
+            </w:pPr>
+            <w:r>
+              <w:t>Normální</w:t>
+            </w:r>
+          </w:p>
+        </w:tc>
+      </w:tr>
+      <w:tr>
+        <w:trPr>
+          <w:trHeight w:val="284"/>
+        </w:trPr>
+        <w:tc>
+          <w:tcPr>
+            <w:tcW w:w="1828" w:type="dxa"/>
+            <w:tcBorders>
+              <w:left w:val="single" w:sz="12" w:space="0" w:color="auto"/>
+              <w:right w:val="single" w:sz="12" w:space="0" w:color="auto"/>
+            </w:tcBorders>
+            <w:vAlign w:val="center"/>
+          </w:tcPr>
+          <w:p>
+            <w:pPr>
+              <w:rPr>
+                <w:sz w:val="16"/>
+                <w:szCs w:val="16"/>
+              </w:rPr>
+            </w:pPr>
+            <w:r>
+              <w:rPr>
+                <w:b/>
+                <w:bCs/>
+                <w:color w:val="1F3864" w:themeColor="accent1" w:themeShade="80"/>
+                <w:sz w:val="16"/>
+                <w:szCs w:val="16"/>
+              </w:rPr>
+              <w:t>Asistent rozhodčího 2:</w:t>
+            </w:r>
+          </w:p>
+        </w:tc>
+        <w:tc>
+          <w:tcPr>
+            <w:tcW w:w="2268" w:type="dxa"/>
+            <w:tcBorders>
+              <w:left w:val="single" w:sz="12" w:space="0" w:color="auto"/>
+              <w:right w:val="dotted" w:sz="4" w:space="0" w:color="auto"/>
+            </w:tcBorders>
+            <w:vAlign w:val="center"/>
+          </w:tcPr>
+          <w:p>
+            <w:pPr>
+              <w:rPr>
+                <w:b/>
+                <w:bCs/>
+                <w:sz w:val="18"/>
+                <w:szCs w:val="18"/>
+              </w:rPr>
+            </w:pPr>
+            <w:r>
+              <w:t>Divilek</w:t>
+            </w:r>
+          </w:p>
+        </w:tc>
+        <w:tc>
+          <w:tcPr>
+            <w:tcW w:w="1418" w:type="dxa"/>
+            <w:tcBorders>
+              <w:left w:val="dotted" w:sz="4" w:space="0" w:color="auto"/>
+              <w:right w:val="dotted" w:sz="4" w:space="0" w:color="auto"/>
+            </w:tcBorders>
+            <w:vAlign w:val="center"/>
+          </w:tcPr>
+          <w:p>
+            <w:pPr>
+              <w:rPr>
+                <w:b/>
+                <w:bCs/>
+                <w:sz w:val="18"/>
+                <w:szCs w:val="18"/>
+              </w:rPr>
+            </w:pPr>
+            <w:r>
+              <w:t>Peter</w:t>
+            </w:r>
+          </w:p>
+        </w:tc>
+        <w:tc>
+          <w:tcPr>
+            <w:tcW w:w="1275" w:type="dxa"/>
+            <w:tcBorders>
+              <w:left w:val="dotted" w:sz="4" w:space="0" w:color="auto"/>
+              <w:right w:val="single" w:sz="12" w:space="0" w:color="auto"/>
+            </w:tcBorders>
+            <w:vAlign w:val="center"/>
+          </w:tcPr>
+          <w:p>
+            <w:pPr>
+              <w:jc w:val="center"/>
+              <w:rPr>
+                <w:b/>
+                <w:bCs/>
+                <w:sz w:val="18"/>
+                <w:szCs w:val="18"/>
+              </w:rPr>
+            </w:pPr>
+            <w:r>
+              <w:t>70060215</w:t>
+            </w:r>
+          </w:p>
+        </w:tc>
+        <w:tc>
+          <w:tcPr>
+            <w:tcW w:w="1276" w:type="dxa"/>
+            <w:tcBorders>
+              <w:left w:val="single" w:sz="12" w:space="0" w:color="auto"/>
+              <w:right w:val="dotted" w:sz="4" w:space="0" w:color="auto"/>
+            </w:tcBorders>
+            <w:vAlign w:val="center"/>
+          </w:tcPr>
+          <w:p>
+            <w:pPr>
+              <w:jc w:val="center"/>
+              <w:rPr>
+                <w:b/>
+                <w:bCs/>
+                <w:sz w:val="18"/>
+                <w:szCs w:val="18"/>
+              </w:rPr>
+            </w:pPr>
+            <w:r>
+              <w:t>8.1</w:t>
+            </w:r>
+          </w:p>
+        </w:tc>
+        <w:tc>
+          <w:tcPr>
+            <w:tcW w:w="992" w:type="dxa"/>
+            <w:tcBorders>
+              <w:left w:val="dotted" w:sz="4" w:space="0" w:color="auto"/>
+              <w:right w:val="single" w:sz="12" w:space="0" w:color="auto"/>
+            </w:tcBorders>
+            <w:vAlign w:val="center"/>
+          </w:tcPr>
+          <w:p>
+            <w:pPr>
+              <w:jc w:val="center"/>
+              <w:rPr>
+                <w:sz w:val="18"/>
+                <w:szCs w:val="18"/>
+              </w:rPr>
+            </w:pPr>
+            <w:r>
+              <w:t/>
+            </w:r>
+          </w:p>
+        </w:tc>
+        <w:tc>
+          <w:tcPr>
+            <w:tcW w:w="1379" w:type="dxa"/>
+            <w:tcBorders>
+              <w:left w:val="single" w:sz="12" w:space="0" w:color="auto"/>
+              <w:right w:val="single" w:sz="12" w:space="0" w:color="auto"/>
+            </w:tcBorders>
+            <w:vAlign w:val="center"/>
+          </w:tcPr>
+          <w:p>
+            <w:pPr>
+              <w:jc w:val="center"/>
+              <w:rPr>
+                <w:sz w:val="18"/>
+                <w:szCs w:val="18"/>
+              </w:rPr>
+            </w:pPr>
+            <w:r>
+              <w:t>Normální</w:t>
+            </w:r>
+          </w:p>
+        </w:tc>
+      </w:tr>
+      <w:tr>
+        <w:trPr>
+          <w:trHeight w:val="284"/>
+        </w:trPr>
+        <w:tc>
+          <w:tcPr>
+            <w:tcW w:w="1828" w:type="dxa"/>
+            <w:tcBorders>
+              <w:top w:val="single" w:sz="12" w:space="0" w:color="auto"/>
+              <w:left w:val="single" w:sz="12" w:space="0" w:color="auto"/>
+              <w:right w:val="single" w:sz="12" w:space="0" w:color="auto"/>
+            </w:tcBorders>
+            <w:vAlign w:val="center"/>
+          </w:tcPr>
+          <w:p>
+            <w:pPr>
+              <w:rPr>
+                <w:b/>
+                <w:bCs/>
+                <w:color w:val="1F3864" w:themeColor="accent1" w:themeShade="80"/>
+                <w:sz w:val="16"/>
+                <w:szCs w:val="16"/>
+              </w:rPr>
+            </w:pPr>
+            <w:r>
+              <w:rPr>
+                <w:b/>
+                <w:bCs/>
+                <w:color w:val="1F3864" w:themeColor="accent1" w:themeShade="80"/>
+                <w:sz w:val="16"/>
+                <w:szCs w:val="16"/>
+              </w:rPr>
+              <w:t>Delegát utkání:</w:t>
+            </w:r>
+          </w:p>
+        </w:tc>
+        <w:tc>
+          <w:tcPr>
+            <w:tcW w:w="2268" w:type="dxa"/>
+            <w:tcBorders>
+              <w:top w:val="single" w:sz="12" w:space="0" w:color="auto"/>
+              <w:left w:val="single" w:sz="12" w:space="0" w:color="auto"/>
+              <w:right w:val="dotted" w:sz="4" w:space="0" w:color="auto"/>
+            </w:tcBorders>
+            <w:vAlign w:val="center"/>
+          </w:tcPr>
+          <w:p>
+            <w:pPr>
+              <w:rPr>
+                <w:b/>
+                <w:bCs/>
+                <w:sz w:val="18"/>
+                <w:szCs w:val="18"/>
+              </w:rPr>
+            </w:pPr>
+            <w:r>
+              <w:t>delegát</w:t>
+            </w:r>
+          </w:p>
+        </w:tc>
+        <w:tc>
+          <w:tcPr>
+            <w:tcW w:w="1418" w:type="dxa"/>
+            <w:tcBorders>
+              <w:top w:val="single" w:sz="12" w:space="0" w:color="auto"/>
+              <w:left w:val="dotted" w:sz="4" w:space="0" w:color="auto"/>
+              <w:right w:val="dotted" w:sz="4" w:space="0" w:color="auto"/>
+            </w:tcBorders>
+            <w:vAlign w:val="center"/>
+          </w:tcPr>
+          <w:p>
+            <w:pPr>
+              <w:rPr>
+                <w:b/>
+                <w:bCs/>
+                <w:sz w:val="18"/>
+                <w:szCs w:val="18"/>
+              </w:rPr>
+            </w:pPr>
+            <w:r>
+              <w:t>delegát</w:t>
+            </w:r>
+          </w:p>
+        </w:tc>
+        <w:tc>
+          <w:tcPr>
+            <w:tcW w:w="1275" w:type="dxa"/>
+            <w:tcBorders>
+              <w:top w:val="single" w:sz="12" w:space="0" w:color="auto"/>
+              <w:left w:val="dotted" w:sz="4" w:space="0" w:color="auto"/>
+              <w:right w:val="single" w:sz="12" w:space="0" w:color="auto"/>
+            </w:tcBorders>
+            <w:vAlign w:val="center"/>
+          </w:tcPr>
+          <w:p>
+            <w:pPr>
+              <w:jc w:val="center"/>
+              <w:rPr>
+                <w:b/>
+                <w:bCs/>
+                <w:sz w:val="18"/>
+                <w:szCs w:val="18"/>
+              </w:rPr>
+            </w:pPr>
+            <w:r>
+              <w:t>1</w:t>
+            </w:r>
+          </w:p>
+        </w:tc>
+        <w:tc>
+          <w:tcPr>
+            <w:tcW w:w="3647" w:type="dxa"/>
+            <w:gridSpan w:val="3"/>
+            <w:vMerge w:val="restart"/>
+            <w:tcBorders>
+              <w:top w:val="single" w:sz="12" w:space="0" w:color="auto"/>
+              <w:left w:val="single" w:sz="12" w:space="0" w:color="auto"/>
+              <w:right w:val="nil"/>
+            </w:tcBorders>
+            <w:vAlign w:val="center"/>
+          </w:tcPr>
+          <w:p>
+            <w:pPr>
+              <w:rPr>
+                <w:b/>
+                <w:bCs/>
+                <w:color w:val="1F3864" w:themeColor="accent1" w:themeShade="80"/>
+                <w:sz w:val="12"/>
+                <w:szCs w:val="12"/>
+                <w:u w:val="single"/>
+              </w:rPr>
+            </w:pPr>
+            <w:r>
+              <w:rPr>
+                <w:b/>
+                <w:bCs/>
+                <w:color w:val="1F3864" w:themeColor="accent1" w:themeShade="80"/>
+                <w:sz w:val="12"/>
+                <w:szCs w:val="12"/>
+                <w:u w:val="single"/>
+              </w:rPr>
+              <w:t>Obtížnost utkání:</w:t>
+            </w:r>
+          </w:p>
+          <w:p>
+            <w:pPr>
+              <w:rPr>
+                <w:color w:val="1F3864" w:themeColor="accent1" w:themeShade="80"/>
+                <w:sz w:val="12"/>
+                <w:szCs w:val="12"/>
+              </w:rPr>
+            </w:pPr>
+            <w:r>
+              <w:rPr>
+                <w:b/>
+                <w:bCs/>
+                <w:color w:val="1F3864" w:themeColor="accent1" w:themeShade="80"/>
+                <w:sz w:val="12"/>
+                <w:szCs w:val="12"/>
+              </w:rPr>
+              <w:t>Normální</w:t>
+            </w:r>
+            <w:r>
+              <w:rPr>
+                <w:color w:val="1F3864" w:themeColor="accent1" w:themeShade="80"/>
+                <w:sz w:val="12"/>
+                <w:szCs w:val="12"/>
+              </w:rPr>
+              <w:t xml:space="preserve"> – řešení max. 1 klíčové situace v utkání</w:t>
+            </w:r>
+          </w:p>
+          <w:p>
+            <w:pPr>
+              <w:rPr>
+                <w:color w:val="1F3864" w:themeColor="accent1" w:themeShade="80"/>
+                <w:sz w:val="12"/>
+                <w:szCs w:val="12"/>
+              </w:rPr>
+            </w:pPr>
+            <w:r>
+              <w:rPr>
+                <w:b/>
+                <w:bCs/>
+                <w:color w:val="1F3864" w:themeColor="accent1" w:themeShade="80"/>
+                <w:sz w:val="12"/>
+                <w:szCs w:val="12"/>
+              </w:rPr>
+              <w:t>Obtížné</w:t>
+            </w:r>
+            <w:r>
+              <w:rPr>
+                <w:color w:val="1F3864" w:themeColor="accent1" w:themeShade="80"/>
+                <w:sz w:val="12"/>
+                <w:szCs w:val="12"/>
+              </w:rPr>
+              <w:t xml:space="preserve"> – řešení 2 až 3 klíčových situací v utkání</w:t>
+            </w:r>
+          </w:p>
+          <w:p>
+            <w:pPr>
+              <w:rPr>
+                <w:b/>
+                <w:bCs/>
+                <w:color w:val="1F3864" w:themeColor="accent1" w:themeShade="80"/>
+                <w:sz w:val="12"/>
+                <w:szCs w:val="12"/>
+                <w:u w:val="single"/>
+              </w:rPr>
+            </w:pPr>
+            <w:r>
+              <w:rPr>
+                <w:b/>
+                <w:bCs/>
+                <w:color w:val="1F3864" w:themeColor="accent1" w:themeShade="80"/>
+                <w:sz w:val="12"/>
+                <w:szCs w:val="12"/>
+              </w:rPr>
+              <w:t>Těžké</w:t>
+            </w:r>
+            <w:r>
+              <w:rPr>
+                <w:color w:val="1F3864" w:themeColor="accent1" w:themeShade="80"/>
+                <w:sz w:val="12"/>
+                <w:szCs w:val="12"/>
+              </w:rPr>
+              <w:t xml:space="preserve"> – řešení 4 a více klíčových situací v utkání</w:t>
+            </w:r>
+          </w:p>
+        </w:tc>
+      </w:tr>
+      <w:tr>
+        <w:trPr>
+          <w:trHeight w:val="284"/>
+        </w:trPr>
+        <w:tc>
+          <w:tcPr>
+            <w:tcW w:w="1828" w:type="dxa"/>
+            <w:tcBorders>
+              <w:left w:val="single" w:sz="12" w:space="0" w:color="auto"/>
+              <w:bottom w:val="single" w:sz="12" w:space="0" w:color="auto"/>
+              <w:right w:val="single" w:sz="12" w:space="0" w:color="auto"/>
+            </w:tcBorders>
+            <w:vAlign w:val="center"/>
+          </w:tcPr>
+          <w:p>
+            <w:pPr>
+              <w:rPr>
+                <w:sz w:val="16"/>
+                <w:szCs w:val="16"/>
+              </w:rPr>
+            </w:pPr>
+            <w:r>
+              <w:rPr>
+                <w:b/>
+                <w:bCs/>
+                <w:color w:val="1F3864" w:themeColor="accent1" w:themeShade="80"/>
+                <w:sz w:val="16"/>
+                <w:szCs w:val="16"/>
+              </w:rPr>
+              <w:t>Technický delegát:</w:t>
+            </w:r>
+          </w:p>
+        </w:tc>
+        <w:tc>
+          <w:tcPr>
+            <w:tcW w:w="2268" w:type="dxa"/>
             <w:tcBorders>
               <w:left w:val="single" w:sz="12" w:space="0" w:color="auto"/>
               <w:bottom w:val="single" w:sz="12" w:space="0" w:color="auto"/>
@@ -858,34 +2239,29 @@
           <w:p>
             <w:pPr>
               <w:rPr>
-                <w:sz w:val="16"/>
-                <w:szCs w:val="16"/>
-              </w:rPr>
-            </w:pPr>
-            <w:r>
-              <w:rPr>
-                <w:b/>
-                <w:bCs/>
-                <w:color w:val="1F3864" w:themeColor="accent1" w:themeShade="80"/>
-                <w:sz w:val="16"/>
-                <w:szCs w:val="16"/>
-              </w:rPr>
-              <w:t>Výsledek:</w:t>
-            </w:r>
-          </w:p>
-        </w:tc>
-        <w:tc>
-          <w:tcPr>
-            <w:tcW w:w="1481" w:type="dxa"/>
+                <w:b/>
+                <w:bCs/>
+                <w:sz w:val="18"/>
+                <w:szCs w:val="18"/>
+              </w:rPr>
+            </w:pPr>
+            <w:r>
+              <w:t>Čáp</w:t>
+            </w:r>
+          </w:p>
+        </w:tc>
+        <w:tc>
+          <w:tcPr>
+            <w:tcW w:w="1418" w:type="dxa"/>
             <w:tcBorders>
               <w:left w:val="dotted" w:sz="4" w:space="0" w:color="auto"/>
               <w:bottom w:val="single" w:sz="12" w:space="0" w:color="auto"/>
-            </w:tcBorders>
-            <w:vAlign w:val="center"/>
-          </w:tcPr>
-          <w:p>
-            <w:pPr>
-              <w:jc w:val="center"/>
+              <w:right w:val="dotted" w:sz="4" w:space="0" w:color="auto"/>
+            </w:tcBorders>
+            <w:vAlign w:val="center"/>
+          </w:tcPr>
+          <w:p>
+            <w:pPr>
               <w:rPr>
                 <w:b/>
                 <w:bCs/>
@@ -894,261 +2270,13 @@
               </w:rPr>
             </w:pPr>
             <w:r>
-              <w:t>0:0</w:t>
-            </w:r>
-          </w:p>
-        </w:tc>
-        <w:tc>
-          <w:tcPr>
-            <w:tcW w:w="1207" w:type="dxa"/>
-            <w:tcBorders>
-              <w:bottom w:val="single" w:sz="12" w:space="0" w:color="auto"/>
-              <w:right w:val="dotted" w:sz="4" w:space="0" w:color="auto"/>
-            </w:tcBorders>
-            <w:vAlign w:val="center"/>
-          </w:tcPr>
-          <w:p>
-            <w:pPr>
-              <w:rPr>
-                <w:sz w:val="16"/>
-                <w:szCs w:val="16"/>
-              </w:rPr>
-            </w:pPr>
-            <w:r>
-              <w:rPr>
-                <w:b/>
-                <w:bCs/>
-                <w:color w:val="1F3864" w:themeColor="accent1" w:themeShade="80"/>
-                <w:sz w:val="16"/>
-                <w:szCs w:val="16"/>
-              </w:rPr>
-              <w:t>Poločas:</w:t>
-            </w:r>
-          </w:p>
-        </w:tc>
-        <w:tc>
-          <w:tcPr>
-            <w:tcW w:w="1401" w:type="dxa"/>
-            <w:tcBorders>
-              <w:left w:val="dotted" w:sz="4" w:space="0" w:color="auto"/>
-              <w:bottom w:val="single" w:sz="12" w:space="0" w:color="auto"/>
-            </w:tcBorders>
-            <w:vAlign w:val="center"/>
-          </w:tcPr>
-          <w:p>
-            <w:pPr>
-              <w:jc w:val="center"/>
-              <w:rPr>
-                <w:sz w:val="18"/>
-                <w:szCs w:val="18"/>
-              </w:rPr>
-            </w:pPr>
-            <w:r>
-              <w:t>0:0</w:t>
-            </w:r>
-          </w:p>
-        </w:tc>
-        <w:tc>
-          <w:tcPr>
-            <w:tcW w:w="1146" w:type="dxa"/>
-            <w:tcBorders>
-              <w:bottom w:val="single" w:sz="12" w:space="0" w:color="auto"/>
-              <w:right w:val="dotted" w:sz="4" w:space="0" w:color="auto"/>
-            </w:tcBorders>
-            <w:vAlign w:val="center"/>
-          </w:tcPr>
-          <w:p>
-            <w:pPr>
-              <w:rPr>
-                <w:sz w:val="16"/>
-                <w:szCs w:val="16"/>
-              </w:rPr>
-            </w:pPr>
-            <w:r>
-              <w:rPr>
-                <w:b/>
-                <w:bCs/>
-                <w:color w:val="1F3864" w:themeColor="accent1" w:themeShade="80"/>
-                <w:sz w:val="16"/>
-                <w:szCs w:val="16"/>
-              </w:rPr>
-              <w:t>Prodloužení</w:t>
-            </w:r>
-            <w:r>
-              <w:rPr>
-                <w:b/>
-                <w:bCs/>
-                <w:color w:val="1F3864" w:themeColor="accent1" w:themeShade="80"/>
-                <w:sz w:val="16"/>
-                <w:szCs w:val="16"/>
-                <w:vertAlign w:val="superscript"/>
-              </w:rPr>
-              <w:t>*)</w:t>
-            </w:r>
-            <w:r>
-              <w:rPr>
-                <w:b/>
-                <w:bCs/>
-                <w:color w:val="1F3864" w:themeColor="accent1" w:themeShade="80"/>
-                <w:sz w:val="16"/>
-                <w:szCs w:val="16"/>
-              </w:rPr>
-              <w:t>:</w:t>
-            </w:r>
-          </w:p>
-        </w:tc>
-        <w:tc>
-          <w:tcPr>
-            <w:tcW w:w="1464" w:type="dxa"/>
-            <w:tcBorders>
-              <w:left w:val="dotted" w:sz="4" w:space="0" w:color="auto"/>
-              <w:bottom w:val="single" w:sz="12" w:space="0" w:color="auto"/>
-            </w:tcBorders>
-            <w:vAlign w:val="center"/>
-          </w:tcPr>
-          <w:p>
-            <w:pPr>
-              <w:jc w:val="center"/>
-              <w:rPr>
-                <w:sz w:val="18"/>
-                <w:szCs w:val="18"/>
-              </w:rPr>
-            </w:pPr>
-            <w:r>
-              <w:rPr>
-                <w:sz w:val="18"/>
-                <w:szCs w:val="18"/>
-              </w:rPr>
-              <w:fldChar w:fldCharType="begin">
-                <w:ffData>
-                  <w:name w:val="Text1"/>
-                  <w:enabled/>
-                  <w:calcOnExit w:val="0"/>
-                  <w:textInput/>
-                </w:ffData>
-              </w:fldChar>
-            </w:r>
-            <w:r>
-              <w:rPr>
-                <w:sz w:val="18"/>
-                <w:szCs w:val="18"/>
-              </w:rPr>
-              <w:instrText xml:space="preserve"> FORMTEXT </w:instrText>
-            </w:r>
-            <w:r>
-              <w:rPr>
-                <w:sz w:val="18"/>
-                <w:szCs w:val="18"/>
-              </w:rPr>
-            </w:r>
-            <w:r>
-              <w:rPr>
-                <w:sz w:val="18"/>
-                <w:szCs w:val="18"/>
-              </w:rPr>
-              <w:fldChar w:fldCharType="separate"/>
-            </w:r>
-            <w:r>
-              <w:rPr>
-                <w:noProof/>
-                <w:sz w:val="18"/>
-                <w:szCs w:val="18"/>
-              </w:rPr>
-              <w:t> </w:t>
-            </w:r>
-            <w:r>
-              <w:rPr>
-                <w:noProof/>
-                <w:sz w:val="18"/>
-                <w:szCs w:val="18"/>
-              </w:rPr>
-              <w:t> </w:t>
-            </w:r>
-            <w:r>
-              <w:rPr>
-                <w:noProof/>
-                <w:sz w:val="18"/>
-                <w:szCs w:val="18"/>
-              </w:rPr>
-              <w:t> </w:t>
-            </w:r>
-            <w:r>
-              <w:rPr>
-                <w:noProof/>
-                <w:sz w:val="18"/>
-                <w:szCs w:val="18"/>
-              </w:rPr>
-              <w:t> </w:t>
-            </w:r>
-            <w:r>
-              <w:rPr>
-                <w:noProof/>
-                <w:sz w:val="18"/>
-                <w:szCs w:val="18"/>
-              </w:rPr>
-              <w:t> </w:t>
-            </w:r>
-            <w:r>
-              <w:rPr>
-                <w:sz w:val="18"/>
-                <w:szCs w:val="18"/>
-              </w:rPr>
-              <w:fldChar w:fldCharType="end"/>
-            </w:r>
-          </w:p>
-        </w:tc>
-        <w:tc>
-          <w:tcPr>
-            <w:tcW w:w="1224" w:type="dxa"/>
-            <w:tcBorders>
-              <w:bottom w:val="single" w:sz="12" w:space="0" w:color="auto"/>
-              <w:right w:val="dotted" w:sz="4" w:space="0" w:color="auto"/>
-            </w:tcBorders>
-            <w:vAlign w:val="center"/>
-          </w:tcPr>
-          <w:p>
-            <w:pPr>
-              <w:rPr>
-                <w:sz w:val="16"/>
-                <w:szCs w:val="16"/>
-              </w:rPr>
-            </w:pPr>
-            <w:r>
-              <w:rPr>
-                <w:b/>
-                <w:bCs/>
-                <w:color w:val="1F3864" w:themeColor="accent1" w:themeShade="80"/>
-                <w:sz w:val="16"/>
-                <w:szCs w:val="16"/>
-              </w:rPr>
-              <w:t>PK</w:t>
-            </w:r>
-            <w:r>
-              <w:rPr>
-                <w:b/>
-                <w:bCs/>
-                <w:color w:val="1F3864" w:themeColor="accent1" w:themeShade="80"/>
-                <w:sz w:val="16"/>
-                <w:szCs w:val="16"/>
-                <w:vertAlign w:val="superscript"/>
-              </w:rPr>
-              <w:t>*)</w:t>
-            </w:r>
-            <w:r>
-              <w:rPr>
-                <w:b/>
-                <w:bCs/>
-                <w:color w:val="1F3864" w:themeColor="accent1" w:themeShade="80"/>
-                <w:sz w:val="16"/>
-                <w:szCs w:val="16"/>
-              </w:rPr>
-              <w:t>:</w:t>
-            </w:r>
-          </w:p>
-        </w:tc>
-        <w:tc>
-          <w:tcPr>
-            <w:tcW w:w="1385" w:type="dxa"/>
+              <w:t>Zdeněk</w:t>
+            </w:r>
+          </w:p>
+        </w:tc>
+        <w:tc>
+          <w:tcPr>
+            <w:tcW w:w="1275" w:type="dxa"/>
             <w:tcBorders>
               <w:left w:val="dotted" w:sz="4" w:space="0" w:color="auto"/>
               <w:bottom w:val="single" w:sz="12" w:space="0" w:color="auto"/>
@@ -1160,91 +2288,36 @@
             <w:pPr>
               <w:jc w:val="center"/>
               <w:rPr>
+                <w:b/>
+                <w:bCs/>
                 <w:sz w:val="18"/>
                 <w:szCs w:val="18"/>
               </w:rPr>
             </w:pPr>
             <w:r>
-              <w:rPr>
-                <w:sz w:val="18"/>
-                <w:szCs w:val="18"/>
-              </w:rPr>
-              <w:fldChar w:fldCharType="begin">
-                <w:ffData>
-                  <w:name w:val="Text1"/>
-                  <w:enabled/>
-                  <w:calcOnExit w:val="0"/>
-                  <w:textInput/>
-                </w:ffData>
-              </w:fldChar>
-            </w:r>
-            <w:r>
-              <w:rPr>
-                <w:sz w:val="18"/>
-                <w:szCs w:val="18"/>
-              </w:rPr>
-              <w:instrText xml:space="preserve"> FORMTEXT </w:instrText>
-            </w:r>
-            <w:r>
-              <w:rPr>
-                <w:sz w:val="18"/>
-                <w:szCs w:val="18"/>
-              </w:rPr>
-            </w:r>
-            <w:r>
-              <w:rPr>
-                <w:sz w:val="18"/>
-                <w:szCs w:val="18"/>
-              </w:rPr>
-              <w:fldChar w:fldCharType="separate"/>
-            </w:r>
-            <w:r>
-              <w:rPr>
-                <w:noProof/>
-                <w:sz w:val="18"/>
-                <w:szCs w:val="18"/>
-              </w:rPr>
-              <w:t> </w:t>
-            </w:r>
-            <w:r>
-              <w:rPr>
-                <w:noProof/>
-                <w:sz w:val="18"/>
-                <w:szCs w:val="18"/>
-              </w:rPr>
-              <w:t> </w:t>
-            </w:r>
-            <w:r>
-              <w:rPr>
-                <w:noProof/>
-                <w:sz w:val="18"/>
-                <w:szCs w:val="18"/>
-              </w:rPr>
-              <w:t> </w:t>
-            </w:r>
-            <w:r>
-              <w:rPr>
-                <w:noProof/>
-                <w:sz w:val="18"/>
-                <w:szCs w:val="18"/>
-              </w:rPr>
-              <w:t> </w:t>
-            </w:r>
-            <w:r>
-              <w:rPr>
-                <w:noProof/>
-                <w:sz w:val="18"/>
-                <w:szCs w:val="18"/>
-              </w:rPr>
-              <w:t> </w:t>
-            </w:r>
-            <w:r>
-              <w:rPr>
-                <w:sz w:val="18"/>
-                <w:szCs w:val="18"/>
-              </w:rPr>
-              <w:fldChar w:fldCharType="end"/>
-            </w:r>
+              <w:t>71050127</w:t>
+            </w:r>
+          </w:p>
+        </w:tc>
+        <w:tc>
+          <w:tcPr>
+            <w:tcW w:w="3647" w:type="dxa"/>
+            <w:gridSpan w:val="3"/>
+            <w:vMerge/>
+            <w:tcBorders>
+              <w:left w:val="single" w:sz="12" w:space="0" w:color="auto"/>
+              <w:bottom w:val="nil"/>
+              <w:right w:val="nil"/>
+            </w:tcBorders>
+            <w:vAlign w:val="center"/>
+          </w:tcPr>
+          <w:p>
+            <w:pPr>
+              <w:rPr>
+                <w:sz w:val="22"/>
+                <w:szCs w:val="22"/>
+              </w:rPr>
+            </w:pPr>
           </w:p>
         </w:tc>
       </w:tr>
@@ -1295,7 +2368,7 @@
           <w:sz w:val="12"/>
           <w:szCs w:val="12"/>
         </w:rPr>
-        <w:t xml:space="preserve">Využije se </w:t>
+        <w:t xml:space="preserve">Známka 2 se uvede v případě, kdy R obdrží konečnou známku 7.8 nebo 7.9; </w:t>
       </w:r>
       <w:r>
         <w:rPr>
@@ -1303,1679 +2376,7 @@
           <w:sz w:val="12"/>
           <w:szCs w:val="12"/>
         </w:rPr>
-        <w:t xml:space="preserve">pro utkání pohárů, případně u soutěží, kde se rozhoduje </w:t>
-      </w:r>
-      <w:r>
-        <w:rPr>
-          <w:color w:val="1F3864" w:themeColor="accent1" w:themeShade="80"/>
-          <w:sz w:val="12"/>
-          <w:szCs w:val="12"/>
-        </w:rPr>
-        <w:t>o výsledku</w:t>
-      </w:r>
-      <w:r>
-        <w:rPr>
-          <w:color w:val="1F3864" w:themeColor="accent1" w:themeShade="80"/>
-          <w:sz w:val="12"/>
-          <w:szCs w:val="12"/>
-        </w:rPr>
-        <w:t xml:space="preserve"> utkání </w:t>
-      </w:r>
-      <w:r>
-        <w:rPr>
-          <w:color w:val="1F3864" w:themeColor="accent1" w:themeShade="80"/>
-          <w:sz w:val="12"/>
-          <w:szCs w:val="12"/>
-        </w:rPr>
-        <w:t>prováděním kopů z pokutové značky.</w:t>
-      </w:r>
-    </w:p>
-    <w:p>
-      <w:pPr>
-        <w:rPr>
-          <w:sz w:val="22"/>
-          <w:szCs w:val="22"/>
-        </w:rPr>
-      </w:pPr>
-    </w:p>
-    <w:tbl>
-      <w:tblPr>
-        <w:tblStyle w:val="Mkatabulky"/>
-        <w:tblW w:w="0" w:type="auto"/>
-        <w:tblLook w:val="04A0" w:firstRow="1" w:lastRow="0" w:firstColumn="1" w:lastColumn="0" w:noHBand="0" w:noVBand="1"/>
-      </w:tblPr>
-      <w:tblGrid>
-        <w:gridCol w:w="1801"/>
-        <w:gridCol w:w="2246"/>
-        <w:gridCol w:w="1418"/>
-        <w:gridCol w:w="1364"/>
-        <w:gridCol w:w="1260"/>
-        <w:gridCol w:w="984"/>
-        <w:gridCol w:w="1363"/>
-      </w:tblGrid>
-      <w:tr>
-        <w:trPr>
-          <w:trHeight w:val="284"/>
-        </w:trPr>
-        <w:tc>
-          <w:tcPr>
-            <w:tcW w:w="10436" w:type="dxa"/>
-            <w:gridSpan w:val="7"/>
-            <w:tcBorders>
-              <w:top w:val="single" w:sz="12" w:space="0" w:color="auto"/>
-              <w:left w:val="single" w:sz="12" w:space="0" w:color="auto"/>
-              <w:bottom w:val="single" w:sz="12" w:space="0" w:color="auto"/>
-              <w:right w:val="single" w:sz="12" w:space="0" w:color="auto"/>
-            </w:tcBorders>
-            <w:shd w:val="clear" w:color="auto" w:fill="B4C6E7" w:themeFill="accent1" w:themeFillTint="66"/>
-            <w:vAlign w:val="center"/>
-          </w:tcPr>
-          <w:p>
-            <w:pPr>
-              <w:jc w:val="center"/>
-              <w:rPr>
-                <w:sz w:val="18"/>
-                <w:szCs w:val="18"/>
-              </w:rPr>
-            </w:pPr>
-            <w:r>
-              <w:rPr>
-                <w:b/>
-                <w:bCs/>
-                <w:color w:val="1F3864" w:themeColor="accent1" w:themeShade="80"/>
-                <w:sz w:val="18"/>
-                <w:szCs w:val="18"/>
-              </w:rPr>
-              <w:t>ROZHODČÍ A DELEGÁTI UTKÁNÍ</w:t>
-            </w:r>
-          </w:p>
-        </w:tc>
-      </w:tr>
-      <w:tr>
-        <w:trPr>
-          <w:trHeight w:val="284"/>
-        </w:trPr>
-        <w:tc>
-          <w:tcPr>
-            <w:tcW w:w="1828" w:type="dxa"/>
-            <w:tcBorders>
-              <w:top w:val="single" w:sz="12" w:space="0" w:color="auto"/>
-              <w:left w:val="single" w:sz="12" w:space="0" w:color="auto"/>
-              <w:bottom w:val="single" w:sz="4" w:space="0" w:color="auto"/>
-              <w:right w:val="single" w:sz="12" w:space="0" w:color="auto"/>
-            </w:tcBorders>
-            <w:shd w:val="clear" w:color="auto" w:fill="D9E2F3" w:themeFill="accent1" w:themeFillTint="33"/>
-            <w:vAlign w:val="center"/>
-          </w:tcPr>
-          <w:p>
-            <w:pPr>
-              <w:rPr>
-                <w:sz w:val="16"/>
-                <w:szCs w:val="16"/>
-              </w:rPr>
-            </w:pPr>
-          </w:p>
-        </w:tc>
-        <w:tc>
-          <w:tcPr>
-            <w:tcW w:w="2268" w:type="dxa"/>
-            <w:tcBorders>
-              <w:top w:val="single" w:sz="12" w:space="0" w:color="auto"/>
-              <w:left w:val="single" w:sz="12" w:space="0" w:color="auto"/>
-              <w:bottom w:val="single" w:sz="4" w:space="0" w:color="auto"/>
-              <w:right w:val="dotted" w:sz="4" w:space="0" w:color="auto"/>
-            </w:tcBorders>
-            <w:shd w:val="clear" w:color="auto" w:fill="D9E2F3" w:themeFill="accent1" w:themeFillTint="33"/>
-            <w:vAlign w:val="center"/>
-          </w:tcPr>
-          <w:p>
-            <w:pPr>
-              <w:jc w:val="center"/>
-              <w:rPr>
-                <w:sz w:val="16"/>
-                <w:szCs w:val="16"/>
-              </w:rPr>
-            </w:pPr>
-            <w:r>
-              <w:rPr>
-                <w:b/>
-                <w:bCs/>
-                <w:color w:val="1F3864" w:themeColor="accent1" w:themeShade="80"/>
-                <w:sz w:val="16"/>
-                <w:szCs w:val="16"/>
-              </w:rPr>
-              <w:t>Příjmení</w:t>
-            </w:r>
-          </w:p>
-        </w:tc>
-        <w:tc>
-          <w:tcPr>
-            <w:tcW w:w="1418" w:type="dxa"/>
-            <w:tcBorders>
-              <w:top w:val="single" w:sz="12" w:space="0" w:color="auto"/>
-              <w:left w:val="dotted" w:sz="4" w:space="0" w:color="auto"/>
-              <w:bottom w:val="single" w:sz="4" w:space="0" w:color="auto"/>
-              <w:right w:val="dotted" w:sz="4" w:space="0" w:color="auto"/>
-            </w:tcBorders>
-            <w:shd w:val="clear" w:color="auto" w:fill="D9E2F3" w:themeFill="accent1" w:themeFillTint="33"/>
-            <w:vAlign w:val="center"/>
-          </w:tcPr>
-          <w:p>
-            <w:pPr>
-              <w:jc w:val="center"/>
-              <w:rPr>
-                <w:sz w:val="16"/>
-                <w:szCs w:val="16"/>
-              </w:rPr>
-            </w:pPr>
-            <w:r>
-              <w:rPr>
-                <w:b/>
-                <w:bCs/>
-                <w:color w:val="1F3864" w:themeColor="accent1" w:themeShade="80"/>
-                <w:sz w:val="16"/>
-                <w:szCs w:val="16"/>
-              </w:rPr>
-              <w:t>Jméno</w:t>
-            </w:r>
-          </w:p>
-        </w:tc>
-        <w:tc>
-          <w:tcPr>
-            <w:tcW w:w="1275" w:type="dxa"/>
-            <w:tcBorders>
-              <w:top w:val="single" w:sz="12" w:space="0" w:color="auto"/>
-              <w:left w:val="dotted" w:sz="4" w:space="0" w:color="auto"/>
-              <w:bottom w:val="single" w:sz="4" w:space="0" w:color="auto"/>
-              <w:right w:val="single" w:sz="12" w:space="0" w:color="auto"/>
-            </w:tcBorders>
-            <w:shd w:val="clear" w:color="auto" w:fill="D9E2F3" w:themeFill="accent1" w:themeFillTint="33"/>
-            <w:vAlign w:val="center"/>
-          </w:tcPr>
-          <w:p>
-            <w:pPr>
-              <w:jc w:val="center"/>
-              <w:rPr>
-                <w:sz w:val="16"/>
-                <w:szCs w:val="16"/>
-              </w:rPr>
-            </w:pPr>
-            <w:r>
-              <w:rPr>
-                <w:b/>
-                <w:bCs/>
-                <w:color w:val="1F3864" w:themeColor="accent1" w:themeShade="80"/>
-                <w:sz w:val="16"/>
-                <w:szCs w:val="16"/>
-              </w:rPr>
-              <w:t>FAČR ID</w:t>
-            </w:r>
-          </w:p>
-        </w:tc>
-        <w:tc>
-          <w:tcPr>
-            <w:tcW w:w="1276" w:type="dxa"/>
-            <w:tcBorders>
-              <w:top w:val="single" w:sz="12" w:space="0" w:color="auto"/>
-              <w:left w:val="single" w:sz="12" w:space="0" w:color="auto"/>
-              <w:bottom w:val="single" w:sz="4" w:space="0" w:color="auto"/>
-              <w:right w:val="dotted" w:sz="4" w:space="0" w:color="auto"/>
-            </w:tcBorders>
-            <w:shd w:val="clear" w:color="auto" w:fill="D9E2F3" w:themeFill="accent1" w:themeFillTint="33"/>
-            <w:vAlign w:val="center"/>
-          </w:tcPr>
-          <w:p>
-            <w:pPr>
-              <w:jc w:val="center"/>
-              <w:rPr>
-                <w:sz w:val="16"/>
-                <w:szCs w:val="16"/>
-              </w:rPr>
-            </w:pPr>
-            <w:r>
-              <w:rPr>
-                <w:b/>
-                <w:bCs/>
-                <w:color w:val="1F3864" w:themeColor="accent1" w:themeShade="80"/>
-                <w:sz w:val="16"/>
-                <w:szCs w:val="16"/>
-              </w:rPr>
-              <w:t>Známka</w:t>
-            </w:r>
-          </w:p>
-        </w:tc>
-        <w:tc>
-          <w:tcPr>
-            <w:tcW w:w="992" w:type="dxa"/>
-            <w:tcBorders>
-              <w:top w:val="single" w:sz="12" w:space="0" w:color="auto"/>
-              <w:left w:val="dotted" w:sz="4" w:space="0" w:color="auto"/>
-              <w:bottom w:val="single" w:sz="4" w:space="0" w:color="auto"/>
-              <w:right w:val="single" w:sz="12" w:space="0" w:color="auto"/>
-            </w:tcBorders>
-            <w:shd w:val="clear" w:color="auto" w:fill="D9E2F3" w:themeFill="accent1" w:themeFillTint="33"/>
-            <w:vAlign w:val="center"/>
-          </w:tcPr>
-          <w:p>
-            <w:pPr>
-              <w:jc w:val="center"/>
-              <w:rPr>
-                <w:sz w:val="16"/>
-                <w:szCs w:val="16"/>
-              </w:rPr>
-            </w:pPr>
-            <w:r>
-              <w:rPr>
-                <w:b/>
-                <w:bCs/>
-                <w:color w:val="1F3864" w:themeColor="accent1" w:themeShade="80"/>
-                <w:sz w:val="16"/>
-                <w:szCs w:val="16"/>
-              </w:rPr>
-              <w:t>Známka 2</w:t>
-            </w:r>
-            <w:r>
-              <w:rPr>
-                <w:b/>
-                <w:bCs/>
-                <w:color w:val="1F3864" w:themeColor="accent1" w:themeShade="80"/>
-                <w:sz w:val="16"/>
-                <w:szCs w:val="16"/>
-                <w:vertAlign w:val="superscript"/>
-              </w:rPr>
-              <w:t>*)</w:t>
-            </w:r>
-          </w:p>
-        </w:tc>
-        <w:tc>
-          <w:tcPr>
-            <w:tcW w:w="1379" w:type="dxa"/>
-            <w:tcBorders>
-              <w:top w:val="single" w:sz="12" w:space="0" w:color="auto"/>
-              <w:left w:val="single" w:sz="12" w:space="0" w:color="auto"/>
-              <w:bottom w:val="single" w:sz="4" w:space="0" w:color="auto"/>
-              <w:right w:val="single" w:sz="12" w:space="0" w:color="auto"/>
-            </w:tcBorders>
-            <w:shd w:val="clear" w:color="auto" w:fill="D9E2F3" w:themeFill="accent1" w:themeFillTint="33"/>
-            <w:vAlign w:val="center"/>
-          </w:tcPr>
-          <w:p>
-            <w:pPr>
-              <w:jc w:val="center"/>
-              <w:rPr>
-                <w:sz w:val="16"/>
-                <w:szCs w:val="16"/>
-              </w:rPr>
-            </w:pPr>
-            <w:r>
-              <w:rPr>
-                <w:b/>
-                <w:bCs/>
-                <w:color w:val="1F3864" w:themeColor="accent1" w:themeShade="80"/>
-                <w:sz w:val="16"/>
-                <w:szCs w:val="16"/>
-              </w:rPr>
-              <w:t>Obtížnost utkání</w:t>
-            </w:r>
-          </w:p>
-        </w:tc>
-      </w:tr>
-      <w:tr>
-        <w:trPr>
-          <w:trHeight w:val="284"/>
-        </w:trPr>
-        <w:tc>
-          <w:tcPr>
-            <w:tcW w:w="1828" w:type="dxa"/>
-            <w:tcBorders>
-              <w:top w:val="single" w:sz="4" w:space="0" w:color="auto"/>
-              <w:left w:val="single" w:sz="12" w:space="0" w:color="auto"/>
-              <w:right w:val="single" w:sz="12" w:space="0" w:color="auto"/>
-            </w:tcBorders>
-            <w:vAlign w:val="center"/>
-          </w:tcPr>
-          <w:p>
-            <w:pPr>
-              <w:rPr>
-                <w:sz w:val="16"/>
-                <w:szCs w:val="16"/>
-              </w:rPr>
-            </w:pPr>
-            <w:r>
-              <w:rPr>
-                <w:b/>
-                <w:bCs/>
-                <w:color w:val="1F3864" w:themeColor="accent1" w:themeShade="80"/>
-                <w:sz w:val="16"/>
-                <w:szCs w:val="16"/>
-              </w:rPr>
-              <w:t>Rozhodčí:</w:t>
-            </w:r>
-          </w:p>
-        </w:tc>
-        <w:tc>
-          <w:tcPr>
-            <w:tcW w:w="2268" w:type="dxa"/>
-            <w:tcBorders>
-              <w:top w:val="single" w:sz="4" w:space="0" w:color="auto"/>
-              <w:left w:val="single" w:sz="12" w:space="0" w:color="auto"/>
-              <w:right w:val="dotted" w:sz="4" w:space="0" w:color="auto"/>
-            </w:tcBorders>
-            <w:vAlign w:val="center"/>
-          </w:tcPr>
-          <w:p>
-            <w:pPr>
-              <w:rPr>
-                <w:b/>
-                <w:bCs/>
-                <w:sz w:val="18"/>
-                <w:szCs w:val="18"/>
-              </w:rPr>
-            </w:pPr>
-            <w:r>
-              <w:t>Brýl</w:t>
-            </w:r>
-          </w:p>
-        </w:tc>
-        <w:tc>
-          <w:tcPr>
-            <w:tcW w:w="1418" w:type="dxa"/>
-            <w:tcBorders>
-              <w:top w:val="single" w:sz="4" w:space="0" w:color="auto"/>
-              <w:left w:val="dotted" w:sz="4" w:space="0" w:color="auto"/>
-              <w:right w:val="dotted" w:sz="4" w:space="0" w:color="auto"/>
-            </w:tcBorders>
-            <w:vAlign w:val="center"/>
-          </w:tcPr>
-          <w:p>
-            <w:pPr>
-              <w:rPr>
-                <w:b/>
-                <w:bCs/>
-                <w:sz w:val="18"/>
-                <w:szCs w:val="18"/>
-              </w:rPr>
-            </w:pPr>
-            <w:r>
-              <w:t>František</w:t>
-            </w:r>
-          </w:p>
-        </w:tc>
-        <w:tc>
-          <w:tcPr>
-            <w:tcW w:w="1275" w:type="dxa"/>
-            <w:tcBorders>
-              <w:top w:val="single" w:sz="4" w:space="0" w:color="auto"/>
-              <w:left w:val="dotted" w:sz="4" w:space="0" w:color="auto"/>
-              <w:right w:val="single" w:sz="12" w:space="0" w:color="auto"/>
-            </w:tcBorders>
-            <w:vAlign w:val="center"/>
-          </w:tcPr>
-          <w:p>
-            <w:pPr>
-              <w:jc w:val="center"/>
-              <w:rPr>
-                <w:b/>
-                <w:bCs/>
-                <w:sz w:val="18"/>
-                <w:szCs w:val="18"/>
-              </w:rPr>
-            </w:pPr>
-            <w:r>
-              <w:t>0</w:t>
-            </w:r>
-          </w:p>
-        </w:tc>
-        <w:sdt>
-          <w:sdtPr>
-            <w:rPr>
-              <w:b/>
-              <w:bCs/>
-              <w:sz w:val="18"/>
-              <w:szCs w:val="18"/>
-            </w:rPr>
-            <w:id w:val="2102214826"/>
-            <w:placeholder>
-              <w:docPart w:val="32288B2775A14C86B7A6F6627DB8679B"/>
-            </w:placeholder>
-            <w:dropDownList>
-              <w:listItem w:displayText="Zvolte" w:value="Zvolte"/>
-              <w:listItem w:displayText="Nehodnocen" w:value="Nehodnocen"/>
-              <w:listItem w:displayText="10.0" w:value="10.0"/>
-              <w:listItem w:displayText="9.9" w:value="9.9"/>
-              <w:listItem w:displayText="9.8" w:value="9.8"/>
-              <w:listItem w:displayText="9.7" w:value="9.7"/>
-              <w:listItem w:displayText="9.6" w:value="9.6"/>
-              <w:listItem w:displayText="9.5" w:value="9.5"/>
-              <w:listItem w:displayText="9.4" w:value="9.4"/>
-              <w:listItem w:displayText="9.3" w:value="9.3"/>
-              <w:listItem w:displayText="9.2" w:value="9.2"/>
-              <w:listItem w:displayText="9.1" w:value="9.1"/>
-              <w:listItem w:displayText="9.0" w:value="9.0"/>
-              <w:listItem w:displayText="8.9" w:value="8.9"/>
-              <w:listItem w:displayText="8.8" w:value="8.8"/>
-              <w:listItem w:displayText="8.7" w:value="8.7"/>
-              <w:listItem w:displayText="8.6" w:value="8.6"/>
-              <w:listItem w:displayText="8.5" w:value="8.5"/>
-              <w:listItem w:displayText="8.4" w:value="8.4"/>
-              <w:listItem w:displayText="8.3" w:value="8.3"/>
-              <w:listItem w:displayText="8.2" w:value="8.2"/>
-              <w:listItem w:displayText="8.1" w:value="8.1"/>
-              <w:listItem w:displayText="8.0" w:value="8.0"/>
-              <w:listItem w:displayText="7.9" w:value="7.9"/>
-              <w:listItem w:displayText="7.8" w:value="7.8"/>
-              <w:listItem w:displayText="7.7" w:value="7.7"/>
-              <w:listItem w:displayText="7.6" w:value="7.6"/>
-              <w:listItem w:displayText="7.5" w:value="7.5"/>
-              <w:listItem w:displayText="7.4" w:value="7.4"/>
-              <w:listItem w:displayText="7.3" w:value="7.3"/>
-              <w:listItem w:displayText="7.2" w:value="7.2"/>
-              <w:listItem w:displayText="7.1" w:value="7.1"/>
-              <w:listItem w:displayText="7.0" w:value="7.0"/>
-              <w:listItem w:displayText="6.9" w:value="6.9"/>
-              <w:listItem w:displayText="6.8" w:value="6.8"/>
-              <w:listItem w:displayText="6.7" w:value="6.7"/>
-              <w:listItem w:displayText="6.6" w:value="6.6"/>
-              <w:listItem w:displayText="6.5" w:value="6.5"/>
-              <w:listItem w:displayText="6.4" w:value="6.4"/>
-              <w:listItem w:displayText="6.3" w:value="6.3"/>
-              <w:listItem w:displayText="6.2" w:value="6.2"/>
-              <w:listItem w:displayText="6.1" w:value="6.1"/>
-              <w:listItem w:displayText="6.0" w:value="6.0"/>
-            </w:dropDownList>
-          </w:sdtPr>
-          <w:sdtContent>
-            <w:tc>
-              <w:tcPr>
-                <w:tcW w:w="1276" w:type="dxa"/>
-                <w:tcBorders>
-                  <w:top w:val="single" w:sz="4" w:space="0" w:color="auto"/>
-                  <w:left w:val="single" w:sz="12" w:space="0" w:color="auto"/>
-                  <w:right w:val="dotted" w:sz="4" w:space="0" w:color="auto"/>
-                </w:tcBorders>
-                <w:vAlign w:val="center"/>
-              </w:tcPr>
-              <w:p>
-                <w:pPr>
-                  <w:jc w:val="center"/>
-                  <w:rPr>
-                    <w:b/>
-                    <w:bCs/>
-                    <w:sz w:val="18"/>
-                    <w:szCs w:val="18"/>
-                  </w:rPr>
-                </w:pPr>
-                <w:r>
-                  <w:rPr>
-                    <w:b/>
-                    <w:bCs/>
-                    <w:sz w:val="18"/>
-                    <w:szCs w:val="18"/>
-                  </w:rPr>
-                  <w:t>Zvolte</w:t>
-                </w:r>
-              </w:p>
-            </w:tc>
-          </w:sdtContent>
-        </w:sdt>
-        <w:sdt>
-          <w:sdtPr>
-            <w:rPr>
-              <w:sz w:val="18"/>
-              <w:szCs w:val="18"/>
-            </w:rPr>
-            <w:id w:val="-970667906"/>
-            <w:placeholder>
-              <w:docPart w:val="942A18D8A87B47D4B599AD77D84F332D"/>
-            </w:placeholder>
-            <w:dropDownList>
-              <w:listItem w:displayText="Zvolte" w:value="Zvolte"/>
-              <w:listItem w:displayText="Nehodnocen" w:value="Nehodnocen"/>
-              <w:listItem w:displayText="10.0" w:value="10.0"/>
-              <w:listItem w:displayText="9.9" w:value="9.9"/>
-              <w:listItem w:displayText="9.8" w:value="9.8"/>
-              <w:listItem w:displayText="9.7" w:value="9.7"/>
-              <w:listItem w:displayText="9.6" w:value="9.6"/>
-              <w:listItem w:displayText="9.5" w:value="9.5"/>
-              <w:listItem w:displayText="9.4" w:value="9.4"/>
-              <w:listItem w:displayText="9.3" w:value="9.3"/>
-              <w:listItem w:displayText="9.2" w:value="9.2"/>
-              <w:listItem w:displayText="9.1" w:value="9.1"/>
-              <w:listItem w:displayText="9.0" w:value="9.0"/>
-              <w:listItem w:displayText="8.9" w:value="8.9"/>
-              <w:listItem w:displayText="8.8" w:value="8.8"/>
-              <w:listItem w:displayText="8.7" w:value="8.7"/>
-              <w:listItem w:displayText="8.6" w:value="8.6"/>
-              <w:listItem w:displayText="8.5" w:value="8.5"/>
-              <w:listItem w:displayText="8.4" w:value="8.4"/>
-              <w:listItem w:displayText="8.3" w:value="8.3"/>
-              <w:listItem w:displayText="8.2" w:value="8.2"/>
-              <w:listItem w:displayText="8.1" w:value="8.1"/>
-              <w:listItem w:displayText="8.0" w:value="8.0"/>
-              <w:listItem w:displayText="7.9" w:value="7.9"/>
-              <w:listItem w:displayText="7.8" w:value="7.8"/>
-              <w:listItem w:displayText="7.7" w:value="7.7"/>
-              <w:listItem w:displayText="7.6" w:value="7.6"/>
-              <w:listItem w:displayText="7.5" w:value="7.5"/>
-              <w:listItem w:displayText="7.4" w:value="7.4"/>
-              <w:listItem w:displayText="7.3" w:value="7.3"/>
-              <w:listItem w:displayText="7.2" w:value="7.2"/>
-              <w:listItem w:displayText="7.1" w:value="7.1"/>
-              <w:listItem w:displayText="7.0" w:value="7.0"/>
-              <w:listItem w:displayText="6.9" w:value="6.9"/>
-              <w:listItem w:displayText="6.8" w:value="6.8"/>
-              <w:listItem w:displayText="6.7" w:value="6.7"/>
-              <w:listItem w:displayText="6.6" w:value="6.6"/>
-              <w:listItem w:displayText="6.5" w:value="6.5"/>
-              <w:listItem w:displayText="6.4" w:value="6.4"/>
-              <w:listItem w:displayText="6.3" w:value="6.3"/>
-              <w:listItem w:displayText="6.2" w:value="6.2"/>
-              <w:listItem w:displayText="6.1" w:value="6.1"/>
-              <w:listItem w:displayText="6.0" w:value="6.0"/>
-            </w:dropDownList>
-          </w:sdtPr>
-          <w:sdtContent>
-            <w:tc>
-              <w:tcPr>
-                <w:tcW w:w="992" w:type="dxa"/>
-                <w:tcBorders>
-                  <w:top w:val="single" w:sz="4" w:space="0" w:color="auto"/>
-                  <w:left w:val="dotted" w:sz="4" w:space="0" w:color="auto"/>
-                  <w:right w:val="single" w:sz="12" w:space="0" w:color="auto"/>
-                </w:tcBorders>
-                <w:vAlign w:val="center"/>
-              </w:tcPr>
-              <w:p>
-                <w:pPr>
-                  <w:jc w:val="center"/>
-                  <w:rPr>
-                    <w:sz w:val="18"/>
-                    <w:szCs w:val="18"/>
-                  </w:rPr>
-                </w:pPr>
-                <w:r>
-                  <w:rPr>
-                    <w:sz w:val="18"/>
-                    <w:szCs w:val="18"/>
-                  </w:rPr>
-                  <w:t>Zvolte</w:t>
-                </w:r>
-              </w:p>
-            </w:tc>
-          </w:sdtContent>
-        </w:sdt>
-        <w:sdt>
-          <w:sdtPr>
-            <w:rPr>
-              <w:sz w:val="18"/>
-              <w:szCs w:val="18"/>
-            </w:rPr>
-            <w:id w:val="-1627539963"/>
-            <w:placeholder>
-              <w:docPart w:val="FDF98CD56BF94D0184DEB1DE119D4EFA"/>
-            </w:placeholder>
-            <w:dropDownList>
-              <w:listItem w:displayText="Zvolte položku" w:value="Zvolte položku"/>
-              <w:listItem w:displayText="Normální" w:value="Normální"/>
-              <w:listItem w:displayText="Obtížné" w:value="Obtížné"/>
-              <w:listItem w:displayText="Těžké" w:value="Těžké"/>
-            </w:dropDownList>
-          </w:sdtPr>
-          <w:sdtContent>
-            <w:tc>
-              <w:tcPr>
-                <w:tcW w:w="1379" w:type="dxa"/>
-                <w:tcBorders>
-                  <w:top w:val="single" w:sz="4" w:space="0" w:color="auto"/>
-                  <w:left w:val="single" w:sz="12" w:space="0" w:color="auto"/>
-                  <w:right w:val="single" w:sz="12" w:space="0" w:color="auto"/>
-                </w:tcBorders>
-                <w:vAlign w:val="center"/>
-              </w:tcPr>
-              <w:p>
-                <w:pPr>
-                  <w:jc w:val="center"/>
-                  <w:rPr>
-                    <w:sz w:val="18"/>
-                    <w:szCs w:val="18"/>
-                  </w:rPr>
-                </w:pPr>
-                <w:r>
-                  <w:rPr>
-                    <w:sz w:val="18"/>
-                    <w:szCs w:val="18"/>
-                  </w:rPr>
-                  <w:t>Zvolte položku</w:t>
-                </w:r>
-              </w:p>
-            </w:tc>
-          </w:sdtContent>
-        </w:sdt>
-      </w:tr>
-      <w:tr>
-        <w:trPr>
-          <w:trHeight w:val="284"/>
-        </w:trPr>
-        <w:tc>
-          <w:tcPr>
-            <w:tcW w:w="1828" w:type="dxa"/>
-            <w:tcBorders>
-              <w:left w:val="single" w:sz="12" w:space="0" w:color="auto"/>
-              <w:right w:val="single" w:sz="12" w:space="0" w:color="auto"/>
-            </w:tcBorders>
-            <w:vAlign w:val="center"/>
-          </w:tcPr>
-          <w:p>
-            <w:pPr>
-              <w:rPr>
-                <w:sz w:val="16"/>
-                <w:szCs w:val="16"/>
-              </w:rPr>
-            </w:pPr>
-            <w:r>
-              <w:rPr>
-                <w:b/>
-                <w:bCs/>
-                <w:color w:val="1F3864" w:themeColor="accent1" w:themeShade="80"/>
-                <w:sz w:val="16"/>
-                <w:szCs w:val="16"/>
-              </w:rPr>
-              <w:t>Asistent rozhodčího 1:</w:t>
-            </w:r>
-          </w:p>
-        </w:tc>
-        <w:tc>
-          <w:tcPr>
-            <w:tcW w:w="2268" w:type="dxa"/>
-            <w:tcBorders>
-              <w:left w:val="single" w:sz="12" w:space="0" w:color="auto"/>
-              <w:right w:val="dotted" w:sz="4" w:space="0" w:color="auto"/>
-            </w:tcBorders>
-            <w:vAlign w:val="center"/>
-          </w:tcPr>
-          <w:p>
-            <w:pPr>
-              <w:rPr>
-                <w:b/>
-                <w:bCs/>
-                <w:sz w:val="18"/>
-                <w:szCs w:val="18"/>
-              </w:rPr>
-            </w:pPr>
-            <w:r>
-              <w:t>Špicl</w:t>
-            </w:r>
-          </w:p>
-        </w:tc>
-        <w:tc>
-          <w:tcPr>
-            <w:tcW w:w="1418" w:type="dxa"/>
-            <w:tcBorders>
-              <w:left w:val="dotted" w:sz="4" w:space="0" w:color="auto"/>
-              <w:right w:val="dotted" w:sz="4" w:space="0" w:color="auto"/>
-            </w:tcBorders>
-            <w:vAlign w:val="center"/>
-          </w:tcPr>
-          <w:p>
-            <w:pPr>
-              <w:rPr>
-                <w:b/>
-                <w:bCs/>
-                <w:sz w:val="18"/>
-                <w:szCs w:val="18"/>
-              </w:rPr>
-            </w:pPr>
-            <w:r>
-              <w:t>David</w:t>
-            </w:r>
-          </w:p>
-        </w:tc>
-        <w:tc>
-          <w:tcPr>
-            <w:tcW w:w="1275" w:type="dxa"/>
-            <w:tcBorders>
-              <w:left w:val="dotted" w:sz="4" w:space="0" w:color="auto"/>
-              <w:right w:val="single" w:sz="12" w:space="0" w:color="auto"/>
-            </w:tcBorders>
-            <w:vAlign w:val="center"/>
-          </w:tcPr>
-          <w:p>
-            <w:pPr>
-              <w:jc w:val="center"/>
-              <w:rPr>
-                <w:b/>
-                <w:bCs/>
-                <w:sz w:val="18"/>
-                <w:szCs w:val="18"/>
-              </w:rPr>
-            </w:pPr>
-            <w:r>
-              <w:t>01071075</w:t>
-            </w:r>
-          </w:p>
-        </w:tc>
-        <w:sdt>
-          <w:sdtPr>
-            <w:rPr>
-              <w:b/>
-              <w:bCs/>
-              <w:sz w:val="18"/>
-              <w:szCs w:val="18"/>
-            </w:rPr>
-            <w:id w:val="-1425416958"/>
-            <w:placeholder>
-              <w:docPart w:val="BBB2F45B0BC840A0902D3EB9707F1996"/>
-            </w:placeholder>
-            <w:dropDownList>
-              <w:listItem w:displayText="Zvolte" w:value="Zvolte"/>
-              <w:listItem w:displayText="Nehodnocen" w:value="Nehodnocen"/>
-              <w:listItem w:displayText="10.0" w:value="10.0"/>
-              <w:listItem w:displayText="9.9" w:value="9.9"/>
-              <w:listItem w:displayText="9.8" w:value="9.8"/>
-              <w:listItem w:displayText="9.7" w:value="9.7"/>
-              <w:listItem w:displayText="9.6" w:value="9.6"/>
-              <w:listItem w:displayText="9.5" w:value="9.5"/>
-              <w:listItem w:displayText="9.4" w:value="9.4"/>
-              <w:listItem w:displayText="9.3" w:value="9.3"/>
-              <w:listItem w:displayText="9.2" w:value="9.2"/>
-              <w:listItem w:displayText="9.1" w:value="9.1"/>
-              <w:listItem w:displayText="9.0" w:value="9.0"/>
-              <w:listItem w:displayText="8.9" w:value="8.9"/>
-              <w:listItem w:displayText="8.8" w:value="8.8"/>
-              <w:listItem w:displayText="8.7" w:value="8.7"/>
-              <w:listItem w:displayText="8.6" w:value="8.6"/>
-              <w:listItem w:displayText="8.5" w:value="8.5"/>
-              <w:listItem w:displayText="8.4" w:value="8.4"/>
-              <w:listItem w:displayText="8.3" w:value="8.3"/>
-              <w:listItem w:displayText="8.2" w:value="8.2"/>
-              <w:listItem w:displayText="8.1" w:value="8.1"/>
-              <w:listItem w:displayText="8.0" w:value="8.0"/>
-              <w:listItem w:displayText="7.9" w:value="7.9"/>
-              <w:listItem w:displayText="7.8" w:value="7.8"/>
-              <w:listItem w:displayText="7.7" w:value="7.7"/>
-              <w:listItem w:displayText="7.6" w:value="7.6"/>
-              <w:listItem w:displayText="7.5" w:value="7.5"/>
-              <w:listItem w:displayText="7.4" w:value="7.4"/>
-              <w:listItem w:displayText="7.3" w:value="7.3"/>
-              <w:listItem w:displayText="7.2" w:value="7.2"/>
-              <w:listItem w:displayText="7.1" w:value="7.1"/>
-              <w:listItem w:displayText="7.0" w:value="7.0"/>
-              <w:listItem w:displayText="6.9" w:value="6.9"/>
-              <w:listItem w:displayText="6.8" w:value="6.8"/>
-              <w:listItem w:displayText="6.7" w:value="6.7"/>
-              <w:listItem w:displayText="6.6" w:value="6.6"/>
-              <w:listItem w:displayText="6.5" w:value="6.5"/>
-              <w:listItem w:displayText="6.4" w:value="6.4"/>
-              <w:listItem w:displayText="6.3" w:value="6.3"/>
-              <w:listItem w:displayText="6.2" w:value="6.2"/>
-              <w:listItem w:displayText="6.1" w:value="6.1"/>
-              <w:listItem w:displayText="6.0" w:value="6.0"/>
-            </w:dropDownList>
-          </w:sdtPr>
-          <w:sdtContent>
-            <w:tc>
-              <w:tcPr>
-                <w:tcW w:w="1276" w:type="dxa"/>
-                <w:tcBorders>
-                  <w:left w:val="single" w:sz="12" w:space="0" w:color="auto"/>
-                  <w:right w:val="dotted" w:sz="4" w:space="0" w:color="auto"/>
-                </w:tcBorders>
-                <w:vAlign w:val="center"/>
-              </w:tcPr>
-              <w:p>
-                <w:pPr>
-                  <w:jc w:val="center"/>
-                  <w:rPr>
-                    <w:b/>
-                    <w:bCs/>
-                    <w:sz w:val="18"/>
-                    <w:szCs w:val="18"/>
-                  </w:rPr>
-                </w:pPr>
-                <w:r>
-                  <w:rPr>
-                    <w:b/>
-                    <w:bCs/>
-                    <w:sz w:val="18"/>
-                    <w:szCs w:val="18"/>
-                  </w:rPr>
-                  <w:t>Zvolte</w:t>
-                </w:r>
-              </w:p>
-            </w:tc>
-          </w:sdtContent>
-        </w:sdt>
-        <w:sdt>
-          <w:sdtPr>
-            <w:rPr>
-              <w:sz w:val="18"/>
-              <w:szCs w:val="18"/>
-            </w:rPr>
-            <w:id w:val="-1128234392"/>
-            <w:placeholder>
-              <w:docPart w:val="5A90479DC586409AAFC9E9801854D403"/>
-            </w:placeholder>
-            <w:dropDownList>
-              <w:listItem w:displayText="Zvolte" w:value="Zvolte"/>
-              <w:listItem w:displayText="Nehodnocen" w:value="Nehodnocen"/>
-              <w:listItem w:displayText="10.0" w:value="10.0"/>
-              <w:listItem w:displayText="9.9" w:value="9.9"/>
-              <w:listItem w:displayText="9.8" w:value="9.8"/>
-              <w:listItem w:displayText="9.7" w:value="9.7"/>
-              <w:listItem w:displayText="9.6" w:value="9.6"/>
-              <w:listItem w:displayText="9.5" w:value="9.5"/>
-              <w:listItem w:displayText="9.4" w:value="9.4"/>
-              <w:listItem w:displayText="9.3" w:value="9.3"/>
-              <w:listItem w:displayText="9.2" w:value="9.2"/>
-              <w:listItem w:displayText="9.1" w:value="9.1"/>
-              <w:listItem w:displayText="9.0" w:value="9.0"/>
-              <w:listItem w:displayText="8.9" w:value="8.9"/>
-              <w:listItem w:displayText="8.8" w:value="8.8"/>
-              <w:listItem w:displayText="8.7" w:value="8.7"/>
-              <w:listItem w:displayText="8.6" w:value="8.6"/>
-              <w:listItem w:displayText="8.5" w:value="8.5"/>
-              <w:listItem w:displayText="8.4" w:value="8.4"/>
-              <w:listItem w:displayText="8.3" w:value="8.3"/>
-              <w:listItem w:displayText="8.2" w:value="8.2"/>
-              <w:listItem w:displayText="8.1" w:value="8.1"/>
-              <w:listItem w:displayText="8.0" w:value="8.0"/>
-              <w:listItem w:displayText="7.9" w:value="7.9"/>
-              <w:listItem w:displayText="7.8" w:value="7.8"/>
-              <w:listItem w:displayText="7.7" w:value="7.7"/>
-              <w:listItem w:displayText="7.6" w:value="7.6"/>
-              <w:listItem w:displayText="7.5" w:value="7.5"/>
-              <w:listItem w:displayText="7.4" w:value="7.4"/>
-              <w:listItem w:displayText="7.3" w:value="7.3"/>
-              <w:listItem w:displayText="7.2" w:value="7.2"/>
-              <w:listItem w:displayText="7.1" w:value="7.1"/>
-              <w:listItem w:displayText="7.0" w:value="7.0"/>
-              <w:listItem w:displayText="6.9" w:value="6.9"/>
-              <w:listItem w:displayText="6.8" w:value="6.8"/>
-              <w:listItem w:displayText="6.7" w:value="6.7"/>
-              <w:listItem w:displayText="6.6" w:value="6.6"/>
-              <w:listItem w:displayText="6.5" w:value="6.5"/>
-              <w:listItem w:displayText="6.4" w:value="6.4"/>
-              <w:listItem w:displayText="6.3" w:value="6.3"/>
-              <w:listItem w:displayText="6.2" w:value="6.2"/>
-              <w:listItem w:displayText="6.1" w:value="6.1"/>
-              <w:listItem w:displayText="6.0" w:value="6.0"/>
-            </w:dropDownList>
-          </w:sdtPr>
-          <w:sdtContent>
-            <w:tc>
-              <w:tcPr>
-                <w:tcW w:w="992" w:type="dxa"/>
-                <w:tcBorders>
-                  <w:left w:val="dotted" w:sz="4" w:space="0" w:color="auto"/>
-                  <w:right w:val="single" w:sz="12" w:space="0" w:color="auto"/>
-                </w:tcBorders>
-                <w:vAlign w:val="center"/>
-              </w:tcPr>
-              <w:p>
-                <w:pPr>
-                  <w:jc w:val="center"/>
-                  <w:rPr>
-                    <w:sz w:val="18"/>
-                    <w:szCs w:val="18"/>
-                  </w:rPr>
-                </w:pPr>
-                <w:r>
-                  <w:rPr>
-                    <w:sz w:val="18"/>
-                    <w:szCs w:val="18"/>
-                  </w:rPr>
-                  <w:t>Zvolte</w:t>
-                </w:r>
-              </w:p>
-            </w:tc>
-          </w:sdtContent>
-        </w:sdt>
-        <w:sdt>
-          <w:sdtPr>
-            <w:rPr>
-              <w:sz w:val="18"/>
-              <w:szCs w:val="18"/>
-            </w:rPr>
-            <w:id w:val="766040532"/>
-            <w:placeholder>
-              <w:docPart w:val="314ED082D5DA48C9BEBD2063DE5E32E8"/>
-            </w:placeholder>
-            <w:dropDownList>
-              <w:listItem w:displayText="Zvolte položku" w:value="Zvolte položku"/>
-              <w:listItem w:displayText="Normální" w:value="Normální"/>
-              <w:listItem w:displayText="Obtížné" w:value="Obtížné"/>
-              <w:listItem w:displayText="Těžké" w:value="Těžké"/>
-            </w:dropDownList>
-          </w:sdtPr>
-          <w:sdtContent>
-            <w:tc>
-              <w:tcPr>
-                <w:tcW w:w="1379" w:type="dxa"/>
-                <w:tcBorders>
-                  <w:left w:val="single" w:sz="12" w:space="0" w:color="auto"/>
-                  <w:right w:val="single" w:sz="12" w:space="0" w:color="auto"/>
-                </w:tcBorders>
-                <w:vAlign w:val="center"/>
-              </w:tcPr>
-              <w:p>
-                <w:pPr>
-                  <w:jc w:val="center"/>
-                  <w:rPr>
-                    <w:sz w:val="18"/>
-                    <w:szCs w:val="18"/>
-                  </w:rPr>
-                </w:pPr>
-                <w:r>
-                  <w:rPr>
-                    <w:sz w:val="18"/>
-                    <w:szCs w:val="18"/>
-                  </w:rPr>
-                  <w:t>Zvolte položku</w:t>
-                </w:r>
-              </w:p>
-            </w:tc>
-          </w:sdtContent>
-        </w:sdt>
-      </w:tr>
-      <w:tr>
-        <w:trPr>
-          <w:trHeight w:val="284"/>
-        </w:trPr>
-        <w:tc>
-          <w:tcPr>
-            <w:tcW w:w="1828" w:type="dxa"/>
-            <w:tcBorders>
-              <w:left w:val="single" w:sz="12" w:space="0" w:color="auto"/>
-              <w:right w:val="single" w:sz="12" w:space="0" w:color="auto"/>
-            </w:tcBorders>
-            <w:vAlign w:val="center"/>
-          </w:tcPr>
-          <w:p>
-            <w:pPr>
-              <w:rPr>
-                <w:sz w:val="16"/>
-                <w:szCs w:val="16"/>
-              </w:rPr>
-            </w:pPr>
-            <w:r>
-              <w:rPr>
-                <w:b/>
-                <w:bCs/>
-                <w:color w:val="1F3864" w:themeColor="accent1" w:themeShade="80"/>
-                <w:sz w:val="16"/>
-                <w:szCs w:val="16"/>
-              </w:rPr>
-              <w:t>Asistent rozhodčího 2:</w:t>
-            </w:r>
-          </w:p>
-        </w:tc>
-        <w:tc>
-          <w:tcPr>
-            <w:tcW w:w="2268" w:type="dxa"/>
-            <w:tcBorders>
-              <w:left w:val="single" w:sz="12" w:space="0" w:color="auto"/>
-              <w:right w:val="dotted" w:sz="4" w:space="0" w:color="auto"/>
-            </w:tcBorders>
-            <w:vAlign w:val="center"/>
-          </w:tcPr>
-          <w:p>
-            <w:pPr>
-              <w:rPr>
-                <w:b/>
-                <w:bCs/>
-                <w:sz w:val="18"/>
-                <w:szCs w:val="18"/>
-              </w:rPr>
-            </w:pPr>
-            <w:r>
-              <w:t>Divilek</w:t>
-            </w:r>
-          </w:p>
-        </w:tc>
-        <w:tc>
-          <w:tcPr>
-            <w:tcW w:w="1418" w:type="dxa"/>
-            <w:tcBorders>
-              <w:left w:val="dotted" w:sz="4" w:space="0" w:color="auto"/>
-              <w:right w:val="dotted" w:sz="4" w:space="0" w:color="auto"/>
-            </w:tcBorders>
-            <w:vAlign w:val="center"/>
-          </w:tcPr>
-          <w:p>
-            <w:pPr>
-              <w:rPr>
-                <w:b/>
-                <w:bCs/>
-                <w:sz w:val="18"/>
-                <w:szCs w:val="18"/>
-              </w:rPr>
-            </w:pPr>
-            <w:r>
-              <w:t>Peter</w:t>
-            </w:r>
-          </w:p>
-        </w:tc>
-        <w:tc>
-          <w:tcPr>
-            <w:tcW w:w="1275" w:type="dxa"/>
-            <w:tcBorders>
-              <w:left w:val="dotted" w:sz="4" w:space="0" w:color="auto"/>
-              <w:right w:val="single" w:sz="12" w:space="0" w:color="auto"/>
-            </w:tcBorders>
-            <w:vAlign w:val="center"/>
-          </w:tcPr>
-          <w:p>
-            <w:pPr>
-              <w:jc w:val="center"/>
-              <w:rPr>
-                <w:b/>
-                <w:bCs/>
-                <w:sz w:val="18"/>
-                <w:szCs w:val="18"/>
-              </w:rPr>
-            </w:pPr>
-            <w:r>
-              <w:t>70060215</w:t>
-            </w:r>
-          </w:p>
-        </w:tc>
-        <w:sdt>
-          <w:sdtPr>
-            <w:rPr>
-              <w:b/>
-              <w:bCs/>
-              <w:sz w:val="18"/>
-              <w:szCs w:val="18"/>
-            </w:rPr>
-            <w:id w:val="-2020234827"/>
-            <w:placeholder>
-              <w:docPart w:val="C0931F88886C4421B29431EFB58F64B1"/>
-            </w:placeholder>
-            <w:dropDownList>
-              <w:listItem w:displayText="Zvolte" w:value="Zvolte"/>
-              <w:listItem w:displayText="Nehodnocen" w:value="Nehodnocen"/>
-              <w:listItem w:displayText="10.0" w:value="10.0"/>
-              <w:listItem w:displayText="9.9" w:value="9.9"/>
-              <w:listItem w:displayText="9.8" w:value="9.8"/>
-              <w:listItem w:displayText="9.7" w:value="9.7"/>
-              <w:listItem w:displayText="9.6" w:value="9.6"/>
-              <w:listItem w:displayText="9.5" w:value="9.5"/>
-              <w:listItem w:displayText="9.4" w:value="9.4"/>
-              <w:listItem w:displayText="9.3" w:value="9.3"/>
-              <w:listItem w:displayText="9.2" w:value="9.2"/>
-              <w:listItem w:displayText="9.1" w:value="9.1"/>
-              <w:listItem w:displayText="9.0" w:value="9.0"/>
-              <w:listItem w:displayText="8.9" w:value="8.9"/>
-              <w:listItem w:displayText="8.8" w:value="8.8"/>
-              <w:listItem w:displayText="8.7" w:value="8.7"/>
-              <w:listItem w:displayText="8.6" w:value="8.6"/>
-              <w:listItem w:displayText="8.5" w:value="8.5"/>
-              <w:listItem w:displayText="8.4" w:value="8.4"/>
-              <w:listItem w:displayText="8.3" w:value="8.3"/>
-              <w:listItem w:displayText="8.2" w:value="8.2"/>
-              <w:listItem w:displayText="8.1" w:value="8.1"/>
-              <w:listItem w:displayText="8.0" w:value="8.0"/>
-              <w:listItem w:displayText="7.9" w:value="7.9"/>
-              <w:listItem w:displayText="7.8" w:value="7.8"/>
-              <w:listItem w:displayText="7.7" w:value="7.7"/>
-              <w:listItem w:displayText="7.6" w:value="7.6"/>
-              <w:listItem w:displayText="7.5" w:value="7.5"/>
-              <w:listItem w:displayText="7.4" w:value="7.4"/>
-              <w:listItem w:displayText="7.3" w:value="7.3"/>
-              <w:listItem w:displayText="7.2" w:value="7.2"/>
-              <w:listItem w:displayText="7.1" w:value="7.1"/>
-              <w:listItem w:displayText="7.0" w:value="7.0"/>
-              <w:listItem w:displayText="6.9" w:value="6.9"/>
-              <w:listItem w:displayText="6.8" w:value="6.8"/>
-              <w:listItem w:displayText="6.7" w:value="6.7"/>
-              <w:listItem w:displayText="6.6" w:value="6.6"/>
-              <w:listItem w:displayText="6.5" w:value="6.5"/>
-              <w:listItem w:displayText="6.4" w:value="6.4"/>
-              <w:listItem w:displayText="6.3" w:value="6.3"/>
-              <w:listItem w:displayText="6.2" w:value="6.2"/>
-              <w:listItem w:displayText="6.1" w:value="6.1"/>
-              <w:listItem w:displayText="6.0" w:value="6.0"/>
-            </w:dropDownList>
-          </w:sdtPr>
-          <w:sdtContent>
-            <w:tc>
-              <w:tcPr>
-                <w:tcW w:w="1276" w:type="dxa"/>
-                <w:tcBorders>
-                  <w:left w:val="single" w:sz="12" w:space="0" w:color="auto"/>
-                  <w:right w:val="dotted" w:sz="4" w:space="0" w:color="auto"/>
-                </w:tcBorders>
-                <w:vAlign w:val="center"/>
-              </w:tcPr>
-              <w:p>
-                <w:pPr>
-                  <w:jc w:val="center"/>
-                  <w:rPr>
-                    <w:b/>
-                    <w:bCs/>
-                    <w:sz w:val="18"/>
-                    <w:szCs w:val="18"/>
-                  </w:rPr>
-                </w:pPr>
-                <w:r>
-                  <w:rPr>
-                    <w:b/>
-                    <w:bCs/>
-                    <w:sz w:val="18"/>
-                    <w:szCs w:val="18"/>
-                  </w:rPr>
-                  <w:t>Zvolte</w:t>
-                </w:r>
-              </w:p>
-            </w:tc>
-          </w:sdtContent>
-        </w:sdt>
-        <w:sdt>
-          <w:sdtPr>
-            <w:rPr>
-              <w:sz w:val="18"/>
-              <w:szCs w:val="18"/>
-            </w:rPr>
-            <w:id w:val="-915554011"/>
-            <w:placeholder>
-              <w:docPart w:val="3E5EFBA2ADC84AA39685C1D9E67A1226"/>
-            </w:placeholder>
-            <w:dropDownList>
-              <w:listItem w:displayText="Zvolte" w:value="Zvolte"/>
-              <w:listItem w:displayText="Nehodnocen" w:value="Nehodnocen"/>
-              <w:listItem w:displayText="10.0" w:value="10.0"/>
-              <w:listItem w:displayText="9.9" w:value="9.9"/>
-              <w:listItem w:displayText="9.8" w:value="9.8"/>
-              <w:listItem w:displayText="9.7" w:value="9.7"/>
-              <w:listItem w:displayText="9.6" w:value="9.6"/>
-              <w:listItem w:displayText="9.5" w:value="9.5"/>
-              <w:listItem w:displayText="9.4" w:value="9.4"/>
-              <w:listItem w:displayText="9.3" w:value="9.3"/>
-              <w:listItem w:displayText="9.2" w:value="9.2"/>
-              <w:listItem w:displayText="9.1" w:value="9.1"/>
-              <w:listItem w:displayText="9.0" w:value="9.0"/>
-              <w:listItem w:displayText="8.9" w:value="8.9"/>
-              <w:listItem w:displayText="8.8" w:value="8.8"/>
-              <w:listItem w:displayText="8.7" w:value="8.7"/>
-              <w:listItem w:displayText="8.6" w:value="8.6"/>
-              <w:listItem w:displayText="8.5" w:value="8.5"/>
-              <w:listItem w:displayText="8.4" w:value="8.4"/>
-              <w:listItem w:displayText="8.3" w:value="8.3"/>
-              <w:listItem w:displayText="8.2" w:value="8.2"/>
-              <w:listItem w:displayText="8.1" w:value="8.1"/>
-              <w:listItem w:displayText="8.0" w:value="8.0"/>
-              <w:listItem w:displayText="7.9" w:value="7.9"/>
-              <w:listItem w:displayText="7.8" w:value="7.8"/>
-              <w:listItem w:displayText="7.7" w:value="7.7"/>
-              <w:listItem w:displayText="7.6" w:value="7.6"/>
-              <w:listItem w:displayText="7.5" w:value="7.5"/>
-              <w:listItem w:displayText="7.4" w:value="7.4"/>
-              <w:listItem w:displayText="7.3" w:value="7.3"/>
-              <w:listItem w:displayText="7.2" w:value="7.2"/>
-              <w:listItem w:displayText="7.1" w:value="7.1"/>
-              <w:listItem w:displayText="7.0" w:value="7.0"/>
-              <w:listItem w:displayText="6.9" w:value="6.9"/>
-              <w:listItem w:displayText="6.8" w:value="6.8"/>
-              <w:listItem w:displayText="6.7" w:value="6.7"/>
-              <w:listItem w:displayText="6.6" w:value="6.6"/>
-              <w:listItem w:displayText="6.5" w:value="6.5"/>
-              <w:listItem w:displayText="6.4" w:value="6.4"/>
-              <w:listItem w:displayText="6.3" w:value="6.3"/>
-              <w:listItem w:displayText="6.2" w:value="6.2"/>
-              <w:listItem w:displayText="6.1" w:value="6.1"/>
-              <w:listItem w:displayText="6.0" w:value="6.0"/>
-            </w:dropDownList>
-          </w:sdtPr>
-          <w:sdtContent>
-            <w:tc>
-              <w:tcPr>
-                <w:tcW w:w="992" w:type="dxa"/>
-                <w:tcBorders>
-                  <w:left w:val="dotted" w:sz="4" w:space="0" w:color="auto"/>
-                  <w:right w:val="single" w:sz="12" w:space="0" w:color="auto"/>
-                </w:tcBorders>
-                <w:vAlign w:val="center"/>
-              </w:tcPr>
-              <w:p>
-                <w:pPr>
-                  <w:jc w:val="center"/>
-                  <w:rPr>
-                    <w:sz w:val="18"/>
-                    <w:szCs w:val="18"/>
-                  </w:rPr>
-                </w:pPr>
-                <w:r>
-                  <w:rPr>
-                    <w:sz w:val="18"/>
-                    <w:szCs w:val="18"/>
-                  </w:rPr>
-                  <w:t>Zvolte</w:t>
-                </w:r>
-              </w:p>
-            </w:tc>
-          </w:sdtContent>
-        </w:sdt>
-        <w:sdt>
-          <w:sdtPr>
-            <w:rPr>
-              <w:sz w:val="18"/>
-              <w:szCs w:val="18"/>
-            </w:rPr>
-            <w:id w:val="-811404932"/>
-            <w:placeholder>
-              <w:docPart w:val="7F497FDB18FD43D2AAE70DCEDCCCE1BD"/>
-            </w:placeholder>
-            <w:dropDownList>
-              <w:listItem w:displayText="Zvolte položku" w:value="Zvolte položku"/>
-              <w:listItem w:displayText="Normální" w:value="Normální"/>
-              <w:listItem w:displayText="Obtížné" w:value="Obtížné"/>
-              <w:listItem w:displayText="Těžké" w:value="Těžké"/>
-            </w:dropDownList>
-          </w:sdtPr>
-          <w:sdtContent>
-            <w:tc>
-              <w:tcPr>
-                <w:tcW w:w="1379" w:type="dxa"/>
-                <w:tcBorders>
-                  <w:left w:val="single" w:sz="12" w:space="0" w:color="auto"/>
-                  <w:right w:val="single" w:sz="12" w:space="0" w:color="auto"/>
-                </w:tcBorders>
-                <w:vAlign w:val="center"/>
-              </w:tcPr>
-              <w:p>
-                <w:pPr>
-                  <w:jc w:val="center"/>
-                  <w:rPr>
-                    <w:sz w:val="18"/>
-                    <w:szCs w:val="18"/>
-                  </w:rPr>
-                </w:pPr>
-                <w:r>
-                  <w:rPr>
-                    <w:sz w:val="18"/>
-                    <w:szCs w:val="18"/>
-                  </w:rPr>
-                  <w:t>Zvolte položku</w:t>
-                </w:r>
-              </w:p>
-            </w:tc>
-          </w:sdtContent>
-        </w:sdt>
-      </w:tr>
-      <w:tr>
-        <w:trPr>
-          <w:trHeight w:val="284"/>
-        </w:trPr>
-        <w:tc>
-          <w:tcPr>
-            <w:tcW w:w="1828" w:type="dxa"/>
-            <w:tcBorders>
-              <w:top w:val="single" w:sz="12" w:space="0" w:color="auto"/>
-              <w:left w:val="single" w:sz="12" w:space="0" w:color="auto"/>
-              <w:right w:val="single" w:sz="12" w:space="0" w:color="auto"/>
-            </w:tcBorders>
-            <w:vAlign w:val="center"/>
-          </w:tcPr>
-          <w:p>
-            <w:pPr>
-              <w:rPr>
-                <w:b/>
-                <w:bCs/>
-                <w:color w:val="1F3864" w:themeColor="accent1" w:themeShade="80"/>
-                <w:sz w:val="16"/>
-                <w:szCs w:val="16"/>
-              </w:rPr>
-            </w:pPr>
-            <w:r>
-              <w:rPr>
-                <w:b/>
-                <w:bCs/>
-                <w:color w:val="1F3864" w:themeColor="accent1" w:themeShade="80"/>
-                <w:sz w:val="16"/>
-                <w:szCs w:val="16"/>
-              </w:rPr>
-              <w:t>Delegát utkání:</w:t>
-            </w:r>
-          </w:p>
-        </w:tc>
-        <w:tc>
-          <w:tcPr>
-            <w:tcW w:w="2268" w:type="dxa"/>
-            <w:tcBorders>
-              <w:top w:val="single" w:sz="12" w:space="0" w:color="auto"/>
-              <w:left w:val="single" w:sz="12" w:space="0" w:color="auto"/>
-              <w:right w:val="dotted" w:sz="4" w:space="0" w:color="auto"/>
-            </w:tcBorders>
-            <w:vAlign w:val="center"/>
-          </w:tcPr>
-          <w:p>
-            <w:pPr>
-              <w:rPr>
-                <w:b/>
-                <w:bCs/>
-                <w:sz w:val="18"/>
-                <w:szCs w:val="18"/>
-              </w:rPr>
-            </w:pPr>
-            <w:r>
-              <w:t>delegát</w:t>
-            </w:r>
-          </w:p>
-        </w:tc>
-        <w:tc>
-          <w:tcPr>
-            <w:tcW w:w="1418" w:type="dxa"/>
-            <w:tcBorders>
-              <w:top w:val="single" w:sz="12" w:space="0" w:color="auto"/>
-              <w:left w:val="dotted" w:sz="4" w:space="0" w:color="auto"/>
-              <w:right w:val="dotted" w:sz="4" w:space="0" w:color="auto"/>
-            </w:tcBorders>
-            <w:vAlign w:val="center"/>
-          </w:tcPr>
-          <w:p>
-            <w:pPr>
-              <w:rPr>
-                <w:b/>
-                <w:bCs/>
-                <w:sz w:val="18"/>
-                <w:szCs w:val="18"/>
-              </w:rPr>
-            </w:pPr>
-            <w:r>
-              <w:t>delegát</w:t>
-            </w:r>
-          </w:p>
-        </w:tc>
-        <w:tc>
-          <w:tcPr>
-            <w:tcW w:w="1275" w:type="dxa"/>
-            <w:tcBorders>
-              <w:top w:val="single" w:sz="12" w:space="0" w:color="auto"/>
-              <w:left w:val="dotted" w:sz="4" w:space="0" w:color="auto"/>
-              <w:right w:val="single" w:sz="12" w:space="0" w:color="auto"/>
-            </w:tcBorders>
-            <w:vAlign w:val="center"/>
-          </w:tcPr>
-          <w:p>
-            <w:pPr>
-              <w:jc w:val="center"/>
-              <w:rPr>
-                <w:b/>
-                <w:bCs/>
-                <w:sz w:val="18"/>
-                <w:szCs w:val="18"/>
-              </w:rPr>
-            </w:pPr>
-            <w:r>
-              <w:t>1</w:t>
-            </w:r>
-          </w:p>
-        </w:tc>
-        <w:tc>
-          <w:tcPr>
-            <w:tcW w:w="3647" w:type="dxa"/>
-            <w:gridSpan w:val="3"/>
-            <w:vMerge w:val="restart"/>
-            <w:tcBorders>
-              <w:top w:val="single" w:sz="12" w:space="0" w:color="auto"/>
-              <w:left w:val="single" w:sz="12" w:space="0" w:color="auto"/>
-              <w:right w:val="nil"/>
-            </w:tcBorders>
-            <w:vAlign w:val="center"/>
-          </w:tcPr>
-          <w:p>
-            <w:pPr>
-              <w:rPr>
-                <w:b/>
-                <w:bCs/>
-                <w:color w:val="1F3864" w:themeColor="accent1" w:themeShade="80"/>
-                <w:sz w:val="12"/>
-                <w:szCs w:val="12"/>
-                <w:u w:val="single"/>
-              </w:rPr>
-            </w:pPr>
-            <w:r>
-              <w:rPr>
-                <w:b/>
-                <w:bCs/>
-                <w:color w:val="1F3864" w:themeColor="accent1" w:themeShade="80"/>
-                <w:sz w:val="12"/>
-                <w:szCs w:val="12"/>
-                <w:u w:val="single"/>
-              </w:rPr>
-              <w:t>Obtížnost utkání:</w:t>
-            </w:r>
-          </w:p>
-          <w:p>
-            <w:pPr>
-              <w:rPr>
-                <w:color w:val="1F3864" w:themeColor="accent1" w:themeShade="80"/>
-                <w:sz w:val="12"/>
-                <w:szCs w:val="12"/>
-              </w:rPr>
-            </w:pPr>
-            <w:r>
-              <w:rPr>
-                <w:b/>
-                <w:bCs/>
-                <w:color w:val="1F3864" w:themeColor="accent1" w:themeShade="80"/>
-                <w:sz w:val="12"/>
-                <w:szCs w:val="12"/>
-              </w:rPr>
-              <w:t>Normální</w:t>
-            </w:r>
-            <w:r>
-              <w:rPr>
-                <w:color w:val="1F3864" w:themeColor="accent1" w:themeShade="80"/>
-                <w:sz w:val="12"/>
-                <w:szCs w:val="12"/>
-              </w:rPr>
-              <w:t xml:space="preserve"> – řešení max. 1 klíčové situace v utkání</w:t>
-            </w:r>
-          </w:p>
-          <w:p>
-            <w:pPr>
-              <w:rPr>
-                <w:color w:val="1F3864" w:themeColor="accent1" w:themeShade="80"/>
-                <w:sz w:val="12"/>
-                <w:szCs w:val="12"/>
-              </w:rPr>
-            </w:pPr>
-            <w:r>
-              <w:rPr>
-                <w:b/>
-                <w:bCs/>
-                <w:color w:val="1F3864" w:themeColor="accent1" w:themeShade="80"/>
-                <w:sz w:val="12"/>
-                <w:szCs w:val="12"/>
-              </w:rPr>
-              <w:t>Obtížné</w:t>
-            </w:r>
-            <w:r>
-              <w:rPr>
-                <w:color w:val="1F3864" w:themeColor="accent1" w:themeShade="80"/>
-                <w:sz w:val="12"/>
-                <w:szCs w:val="12"/>
-              </w:rPr>
-              <w:t xml:space="preserve"> – řešení 2 až 3 klíčových situací v utkání</w:t>
-            </w:r>
-          </w:p>
-          <w:p>
-            <w:pPr>
-              <w:rPr>
-                <w:b/>
-                <w:bCs/>
-                <w:color w:val="1F3864" w:themeColor="accent1" w:themeShade="80"/>
-                <w:sz w:val="12"/>
-                <w:szCs w:val="12"/>
-                <w:u w:val="single"/>
-              </w:rPr>
-            </w:pPr>
-            <w:r>
-              <w:rPr>
-                <w:b/>
-                <w:bCs/>
-                <w:color w:val="1F3864" w:themeColor="accent1" w:themeShade="80"/>
-                <w:sz w:val="12"/>
-                <w:szCs w:val="12"/>
-              </w:rPr>
-              <w:t>Těžké</w:t>
-            </w:r>
-            <w:r>
-              <w:rPr>
-                <w:color w:val="1F3864" w:themeColor="accent1" w:themeShade="80"/>
-                <w:sz w:val="12"/>
-                <w:szCs w:val="12"/>
-              </w:rPr>
-              <w:t xml:space="preserve"> – řešení 4 a více klíčových situací v utkání</w:t>
-            </w:r>
-          </w:p>
-        </w:tc>
-      </w:tr>
-      <w:tr>
-        <w:trPr>
-          <w:trHeight w:val="284"/>
-        </w:trPr>
-        <w:tc>
-          <w:tcPr>
-            <w:tcW w:w="1828" w:type="dxa"/>
-            <w:tcBorders>
-              <w:left w:val="single" w:sz="12" w:space="0" w:color="auto"/>
-              <w:bottom w:val="single" w:sz="12" w:space="0" w:color="auto"/>
-              <w:right w:val="single" w:sz="12" w:space="0" w:color="auto"/>
-            </w:tcBorders>
-            <w:vAlign w:val="center"/>
-          </w:tcPr>
-          <w:p>
-            <w:pPr>
-              <w:rPr>
-                <w:sz w:val="16"/>
-                <w:szCs w:val="16"/>
-              </w:rPr>
-            </w:pPr>
-            <w:r>
-              <w:rPr>
-                <w:b/>
-                <w:bCs/>
-                <w:color w:val="1F3864" w:themeColor="accent1" w:themeShade="80"/>
-                <w:sz w:val="16"/>
-                <w:szCs w:val="16"/>
-              </w:rPr>
-              <w:t>Technický delegát:</w:t>
-            </w:r>
-          </w:p>
-        </w:tc>
-        <w:tc>
-          <w:tcPr>
-            <w:tcW w:w="2268" w:type="dxa"/>
-            <w:tcBorders>
-              <w:left w:val="single" w:sz="12" w:space="0" w:color="auto"/>
-              <w:bottom w:val="single" w:sz="12" w:space="0" w:color="auto"/>
-              <w:right w:val="dotted" w:sz="4" w:space="0" w:color="auto"/>
-            </w:tcBorders>
-            <w:vAlign w:val="center"/>
-          </w:tcPr>
-          <w:p>
-            <w:pPr>
-              <w:rPr>
-                <w:b/>
-                <w:bCs/>
-                <w:sz w:val="18"/>
-                <w:szCs w:val="18"/>
-              </w:rPr>
-            </w:pPr>
-            <w:r>
-              <w:t>Čáp</w:t>
-            </w:r>
-          </w:p>
-        </w:tc>
-        <w:tc>
-          <w:tcPr>
-            <w:tcW w:w="1418" w:type="dxa"/>
-            <w:tcBorders>
-              <w:left w:val="dotted" w:sz="4" w:space="0" w:color="auto"/>
-              <w:bottom w:val="single" w:sz="12" w:space="0" w:color="auto"/>
-              <w:right w:val="dotted" w:sz="4" w:space="0" w:color="auto"/>
-            </w:tcBorders>
-            <w:vAlign w:val="center"/>
-          </w:tcPr>
-          <w:p>
-            <w:pPr>
-              <w:rPr>
-                <w:b/>
-                <w:bCs/>
-                <w:sz w:val="18"/>
-                <w:szCs w:val="18"/>
-              </w:rPr>
-            </w:pPr>
-            <w:r>
-              <w:t>Zdeněk</w:t>
-            </w:r>
-          </w:p>
-        </w:tc>
-        <w:tc>
-          <w:tcPr>
-            <w:tcW w:w="1275" w:type="dxa"/>
-            <w:tcBorders>
-              <w:left w:val="dotted" w:sz="4" w:space="0" w:color="auto"/>
-              <w:bottom w:val="single" w:sz="12" w:space="0" w:color="auto"/>
-              <w:right w:val="single" w:sz="12" w:space="0" w:color="auto"/>
-            </w:tcBorders>
-            <w:vAlign w:val="center"/>
-          </w:tcPr>
-          <w:p>
-            <w:pPr>
-              <w:jc w:val="center"/>
-              <w:rPr>
-                <w:b/>
-                <w:bCs/>
-                <w:sz w:val="18"/>
-                <w:szCs w:val="18"/>
-              </w:rPr>
-            </w:pPr>
-            <w:r>
-              <w:t>71050127</w:t>
-            </w:r>
-          </w:p>
-        </w:tc>
-        <w:tc>
-          <w:tcPr>
-            <w:tcW w:w="3647" w:type="dxa"/>
-            <w:gridSpan w:val="3"/>
-            <w:vMerge/>
-            <w:tcBorders>
-              <w:left w:val="single" w:sz="12" w:space="0" w:color="auto"/>
-              <w:bottom w:val="nil"/>
-              <w:right w:val="nil"/>
-            </w:tcBorders>
-            <w:vAlign w:val="center"/>
-          </w:tcPr>
-          <w:p>
-            <w:pPr>
-              <w:rPr>
-                <w:sz w:val="22"/>
-                <w:szCs w:val="22"/>
-              </w:rPr>
-            </w:pPr>
-          </w:p>
-        </w:tc>
-      </w:tr>
-    </w:tbl>
-    <w:p>
-      <w:pPr>
-        <w:rPr>
-          <w:sz w:val="20"/>
-          <w:szCs w:val="20"/>
-        </w:rPr>
-      </w:pPr>
-      <w:r>
-        <w:rPr>
-          <w:color w:val="1F3864" w:themeColor="accent1" w:themeShade="80"/>
-          <w:sz w:val="12"/>
-          <w:szCs w:val="12"/>
-          <w:vertAlign w:val="superscript"/>
-        </w:rPr>
-        <w:t>*)</w:t>
+        <w:t>u</w:t>
       </w:r>
       <w:r>
         <w:rPr>
@@ -2991,7 +2392,7 @@
           <w:sz w:val="12"/>
           <w:szCs w:val="12"/>
         </w:rPr>
-        <w:t>–</w:t>
+        <w:t>Z</w:t>
       </w:r>
       <w:r>
         <w:rPr>
@@ -2999,7 +2400,7 @@
           <w:sz w:val="12"/>
           <w:szCs w:val="12"/>
         </w:rPr>
-        <w:t xml:space="preserve"> </w:t>
+        <w:t xml:space="preserve">námky 2 se </w:t>
       </w:r>
       <w:r>
         <w:rPr>
@@ -3007,25 +2408,39 @@
           <w:sz w:val="12"/>
           <w:szCs w:val="12"/>
         </w:rPr>
-        <w:t xml:space="preserve">Známka 2 se uvede v případě, kdy R </w:t>
+        <w:t xml:space="preserve">jedná </w:t>
       </w:r>
-      <w:proofErr w:type="gramStart"/>
       <w:r>
         <w:rPr>
           <w:color w:val="1F3864" w:themeColor="accent1" w:themeShade="80"/>
           <w:sz w:val="12"/>
           <w:szCs w:val="12"/>
         </w:rPr>
-        <w:t>obdrží</w:t>
+        <w:t>o známku bez</w:t>
       </w:r>
-      <w:proofErr w:type="gramEnd"/>
       <w:r>
         <w:rPr>
           <w:color w:val="1F3864" w:themeColor="accent1" w:themeShade="80"/>
           <w:sz w:val="12"/>
           <w:szCs w:val="12"/>
         </w:rPr>
-        <w:t xml:space="preserve"> konečnou známku 7.8 nebo 7.9; u Známky 2 se jedná o známku bez případné hrubé chyby.</w:t>
+        <w:t xml:space="preserve"> případné</w:t>
+      </w:r>
+      <w:r>
+        <w:rPr>
+          <w:color w:val="1F3864" w:themeColor="accent1" w:themeShade="80"/>
+          <w:sz w:val="12"/>
+          <w:szCs w:val="12"/>
+        </w:rPr>
+        <w:t xml:space="preserve"> hrubé chyby</w:t>
+      </w:r>
+      <w:r>
+        <w:rPr>
+          <w:color w:val="1F3864" w:themeColor="accent1" w:themeShade="80"/>
+          <w:sz w:val="12"/>
+          <w:szCs w:val="12"/>
+        </w:rPr>
+        <w:t>.</w:t>
       </w:r>
     </w:p>
     <w:p>
@@ -3081,7 +2496,27 @@
                 <w:sz w:val="18"/>
                 <w:szCs w:val="18"/>
               </w:rPr>
-              <w:t>BODY DISKUTOVANÉ S ROZHODČÍMI, DOPORUČENÍ PRO ROZHODČÍ</w:t>
+              <w:t>BODY DISKUTOVANÉ S ROZHODČÍM</w:t>
+            </w:r>
+            <w:r>
+              <w:rPr>
+                <w:b/>
+                <w:bCs/>
+                <w:color w:val="1F3864" w:themeColor="accent1" w:themeShade="80"/>
+                <w:sz w:val="18"/>
+                <w:szCs w:val="18"/>
+              </w:rPr>
+              <w:t>I</w:t>
+            </w:r>
+            <w:r>
+              <w:rPr>
+                <w:b/>
+                <w:bCs/>
+                <w:color w:val="1F3864" w:themeColor="accent1" w:themeShade="80"/>
+                <w:sz w:val="18"/>
+                <w:szCs w:val="18"/>
+              </w:rPr>
+              <w:t>, DOPORUČENÍ PRO ROZHODČÍ</w:t>
             </w:r>
           </w:p>
         </w:tc>
@@ -3416,7 +2851,8 @@
               </w:rPr>
             </w:pPr>
             <w:r>
-              <w:t>Styl běhu</w:t>
+              <w:t>Opatření při nevhodné gestikulaci hráče, odmítavém mávání rukou, ironickém tleskání, vyžadování OT pro soupeře apod.;
+• Opatření při nesportovním chování vůči AR nebo vůči čtvrtému rozhodčímu</w:t>
             </w:r>
           </w:p>
         </w:tc>
@@ -3543,7 +2979,7 @@
               </w:rPr>
             </w:pPr>
             <w:r>
-              <w:t>Používání prodloužené diagonály</w:t>
+              <w:t>Styl běhu, Používání prodloužené diagonály</w:t>
             </w:r>
           </w:p>
         </w:tc>
@@ -3604,7 +3040,7 @@
               </w:rPr>
             </w:pPr>
             <w:r>
-              <w:t>Správnost procedury při ošetřování hráčů na hrací ploše, Konzistentní a předvídatelné používání osobních trestů, Schopnost předvídat vývoj herní situace</w:t>
+              <w:t>Správnost procedury při ošetřování hráčů na hrací ploše, Konzistentní a předvídatelné používání osobních trestů, Rychlost, dynamika, vytrvalost</w:t>
             </w:r>
           </w:p>
         </w:tc>
@@ -3926,7 +3362,7 @@
               </w:rPr>
             </w:pPr>
             <w:r>
-              <w:t/>
+              <w:t>Oční kontakt s rozhodčím (i přestože je použito komunikační zařízení)</w:t>
             </w:r>
           </w:p>
         </w:tc>
@@ -4381,6 +3817,7 @@
     <w:tbl>
       <w:tblPr>
         <w:tblStyle w:val="Mkatabulky"/>
+        <w:tblpPr w:leftFromText="141" w:rightFromText="141" w:vertAnchor="text" w:horzAnchor="margin" w:tblpY="71"/>
         <w:tblW w:w="0" w:type="auto"/>
         <w:tblLook w:val="04A0" w:firstRow="1" w:lastRow="0" w:firstColumn="1" w:lastColumn="0" w:noHBand="0" w:noVBand="1"/>
       </w:tblPr>
@@ -4477,7 +3914,7 @@
             </w:rPr>
             <w:id w:val="1465321668"/>
             <w:placeholder>
-              <w:docPart w:val="BBFC73F09A8D45219DC102F07E1E1B98"/>
+              <w:docPart w:val="4D197D8F198344868F1BEBE1B12D636C"/>
             </w:placeholder>
             <w:dropDownList>
               <w:listItem w:displayText="Zvolte položku" w:value="Zvolte položku"/>
@@ -4567,7 +4004,7 @@
             </w:rPr>
             <w:id w:val="1237438219"/>
             <w:placeholder>
-              <w:docPart w:val="C1F10F71B6064C2DACEB88BD9BF1847A"/>
+              <w:docPart w:val="78D2EF10E908423EAAD5879545E99A31"/>
             </w:placeholder>
             <w:dropDownList>
               <w:listItem w:displayText="Zvolte položku" w:value="Zvolte položku"/>
@@ -4657,7 +4094,7 @@
             </w:rPr>
             <w:id w:val="1605384910"/>
             <w:placeholder>
-              <w:docPart w:val="AD4EB23DBC154251BF7054F0E275CB56"/>
+              <w:docPart w:val="9CE3440E46B44A87B1AF824D8DEEE4A7"/>
             </w:placeholder>
             <w:dropDownList>
               <w:listItem w:displayText="Zvolte položku" w:value="Zvolte položku"/>
@@ -4747,7 +4184,7 @@
             </w:rPr>
             <w:id w:val="1924218695"/>
             <w:placeholder>
-              <w:docPart w:val="B24CCB7AB3F6492498E369A066B7AA20"/>
+              <w:docPart w:val="E2AD689C8D2D4ED68D688B884BDC0C36"/>
             </w:placeholder>
             <w:dropDownList>
               <w:listItem w:displayText="Zvolte položku" w:value="Zvolte položku"/>
@@ -4834,7 +4271,7 @@
             </w:rPr>
             <w:id w:val="-1780484571"/>
             <w:placeholder>
-              <w:docPart w:val="788EF4D53BC846E79029714FF57F28CA"/>
+              <w:docPart w:val="7F7E23D6523549EE8E8FE9702ACF61FD"/>
             </w:placeholder>
             <w:dropDownList>
               <w:listItem w:displayText="Zvolte položku" w:value="Zvolte položku"/>
@@ -4915,7 +4352,7 @@
             </w:rPr>
             <w:id w:val="-639026981"/>
             <w:placeholder>
-              <w:docPart w:val="A21C471E2D214D2DB1A480E7E7DDC8A7"/>
+              <w:docPart w:val="5206D036EFF04478A296AF53BD2635DA"/>
             </w:placeholder>
             <w:dropDownList>
               <w:listItem w:displayText="Zvolte položku" w:value="Zvolte položku"/>
@@ -4995,7 +4432,7 @@
             </w:rPr>
             <w:id w:val="700821543"/>
             <w:placeholder>
-              <w:docPart w:val="7826E255B24A48D8B2A393ED81987E76"/>
+              <w:docPart w:val="C2909D177D674856A0881F662A2E163F"/>
             </w:placeholder>
             <w:dropDownList>
               <w:listItem w:displayText="Zvolte položku" w:value="Zvolte položku"/>
@@ -5075,7 +4512,7 @@
             </w:rPr>
             <w:id w:val="967086808"/>
             <w:placeholder>
-              <w:docPart w:val="7BBDEEF0066F42ABAE999A74D272086C"/>
+              <w:docPart w:val="C87D95AF967F46EDAC940DE9F56FEE40"/>
             </w:placeholder>
             <w:dropDownList>
               <w:listItem w:displayText="Zvolte položku" w:value="Zvolte položku"/>
@@ -5135,7 +4572,103 @@
           <w:sz w:val="12"/>
           <w:szCs w:val="12"/>
         </w:rPr>
-        <w:t>V případně volby položky „ANO“ nebo „Se závadami“ nebo existence jiné mimořádné situace, popište danou událost na straně 2 v boxu „Ostatní“, případně připojte přílohu ke zprávě delegáta.</w:t>
+        <w:t>V</w:t>
+      </w:r>
+      <w:r>
+        <w:rPr>
+          <w:color w:val="1F3864" w:themeColor="accent1" w:themeShade="80"/>
+          <w:sz w:val="12"/>
+          <w:szCs w:val="12"/>
+        </w:rPr>
+        <w:t xml:space="preserve"> případně volby položky „ANO“ </w:t>
+      </w:r>
+      <w:r>
+        <w:rPr>
+          <w:color w:val="1F3864" w:themeColor="accent1" w:themeShade="80"/>
+          <w:sz w:val="12"/>
+          <w:szCs w:val="12"/>
+        </w:rPr>
+        <w:t xml:space="preserve">nebo </w:t>
+      </w:r>
+      <w:r>
+        <w:rPr>
+          <w:color w:val="1F3864" w:themeColor="accent1" w:themeShade="80"/>
+          <w:sz w:val="12"/>
+          <w:szCs w:val="12"/>
+        </w:rPr>
+        <w:t xml:space="preserve">„Se závadami“ nebo </w:t>
+      </w:r>
+      <w:r>
+        <w:rPr>
+          <w:color w:val="1F3864" w:themeColor="accent1" w:themeShade="80"/>
+          <w:sz w:val="12"/>
+          <w:szCs w:val="12"/>
+        </w:rPr>
+        <w:t xml:space="preserve">existence </w:t>
+      </w:r>
+      <w:r>
+        <w:rPr>
+          <w:color w:val="1F3864" w:themeColor="accent1" w:themeShade="80"/>
+          <w:sz w:val="12"/>
+          <w:szCs w:val="12"/>
+        </w:rPr>
+        <w:t xml:space="preserve">jiné </w:t>
+      </w:r>
+      <w:r>
+        <w:rPr>
+          <w:color w:val="1F3864" w:themeColor="accent1" w:themeShade="80"/>
+          <w:sz w:val="12"/>
+          <w:szCs w:val="12"/>
+        </w:rPr>
+        <w:t>mimořádné situace</w:t>
+      </w:r>
+      <w:r>
+        <w:rPr>
+          <w:color w:val="1F3864" w:themeColor="accent1" w:themeShade="80"/>
+          <w:sz w:val="12"/>
+          <w:szCs w:val="12"/>
+        </w:rPr>
+        <w:t>, popište</w:t>
+      </w:r>
+      <w:r>
+        <w:rPr>
+          <w:color w:val="1F3864" w:themeColor="accent1" w:themeShade="80"/>
+          <w:sz w:val="12"/>
+          <w:szCs w:val="12"/>
+        </w:rPr>
+        <w:t xml:space="preserve"> </w:t>
+      </w:r>
+      <w:r>
+        <w:rPr>
+          <w:color w:val="1F3864" w:themeColor="accent1" w:themeShade="80"/>
+          <w:sz w:val="12"/>
+          <w:szCs w:val="12"/>
+        </w:rPr>
+        <w:t>danou</w:t>
+      </w:r>
+      <w:r>
+        <w:rPr>
+          <w:color w:val="1F3864" w:themeColor="accent1" w:themeShade="80"/>
+          <w:sz w:val="12"/>
+          <w:szCs w:val="12"/>
+        </w:rPr>
+        <w:t xml:space="preserve"> </w:t>
+      </w:r>
+      <w:r>
+        <w:rPr>
+          <w:color w:val="1F3864" w:themeColor="accent1" w:themeShade="80"/>
+          <w:sz w:val="12"/>
+          <w:szCs w:val="12"/>
+        </w:rPr>
+        <w:t xml:space="preserve">událost na straně </w:t>
+      </w:r>
+      <w:r>
+        <w:rPr>
+          <w:color w:val="1F3864" w:themeColor="accent1" w:themeShade="80"/>
+          <w:sz w:val="12"/>
+          <w:szCs w:val="12"/>
+        </w:rPr>
+        <w:t>2 v boxu „Ostatní“, případně připojte přílohu ke zprávě delegáta.</w:t>
       </w:r>
     </w:p>
     <w:p>
@@ -5258,7 +4791,6 @@
                 <w:sz w:val="18"/>
                 <w:szCs w:val="18"/>
               </w:rPr>
-              <w:lastRenderedPageBreak/>
               <w:t>ROZHODČÍ</w:t>
             </w:r>
           </w:p>
@@ -5323,44 +4855,25 @@
                 <w:szCs w:val="18"/>
               </w:rPr>
             </w:pPr>
-            <w:sdt>
-              <w:sdtPr>
-                <w:rPr>
-                  <w:rFonts w:cstheme="minorHAnsi"/>
-                  <w:b/>
-                  <w:bCs/>
-                  <w:sz w:val="16"/>
-                  <w:szCs w:val="16"/>
-                </w:rPr>
-                <w:id w:val="1884278464"/>
-                <w14:checkbox>
-                  <w14:checked w14:val="0"/>
-                  <w14:checkedState w14:val="2612" w14:font="MS Gothic"/>
-                  <w14:uncheckedState w14:val="2610" w14:font="MS Gothic"/>
-                </w14:checkbox>
-              </w:sdtPr>
-              <w:sdtContent>
-                <w:r>
-                  <w:rPr>
-                    <w:rFonts w:ascii="MS Gothic" w:eastAsia="MS Gothic" w:hAnsi="MS Gothic" w:cstheme="minorHAnsi" w:hint="eastAsia"/>
-                    <w:b/>
-                    <w:bCs/>
-                    <w:sz w:val="16"/>
-                    <w:szCs w:val="16"/>
-                  </w:rPr>
-                  <w:t>☐</w:t>
-                </w:r>
-              </w:sdtContent>
-            </w:sdt>
-            <w:r>
-              <w:rPr>
-                <w:rFonts w:cstheme="minorHAnsi"/>
-                <w:b/>
-                <w:bCs/>
-                <w:sz w:val="16"/>
-                <w:szCs w:val="16"/>
-              </w:rPr>
-              <w:t xml:space="preserve">  </w:t>
+            <w:r>
+              <w:rPr>
+                <w:rFonts w:ascii="Segoe UI Symbol" w:hAnsi="Segoe UI Symbol" w:cs="Segoe UI Symbol"/>
+                <w:b/>
+                <w:bCs/>
+                <w:sz w:val="16"/>
+                <w:szCs w:val="16"/>
+              </w:rPr>
+              <w:t>☐</w:t>
+            </w:r>
+            <w:r>
+              <w:rPr>
+                <w:rFonts w:ascii="Segoe UI Symbol" w:hAnsi="Segoe UI Symbol" w:cs="Segoe UI Symbol"/>
+                <w:b/>
+                <w:bCs/>
+                <w:sz w:val="16"/>
+                <w:szCs w:val="16"/>
+              </w:rPr>
+              <w:t xml:space="preserve"> </w:t>
             </w:r>
             <w:r>
               <w:rPr>
@@ -5396,35 +4909,16 @@
                 <w:szCs w:val="18"/>
               </w:rPr>
             </w:pPr>
-            <w:sdt>
-              <w:sdtPr>
-                <w:rPr>
-                  <w:rFonts w:cstheme="minorHAnsi"/>
-                  <w:b/>
-                  <w:bCs/>
-                  <w:sz w:val="16"/>
-                  <w:szCs w:val="16"/>
-                </w:rPr>
-                <w:id w:val="213395938"/>
-                <w14:checkbox>
-                  <w14:checked w14:val="0"/>
-                  <w14:checkedState w14:val="2612" w14:font="MS Gothic"/>
-                  <w14:uncheckedState w14:val="2610" w14:font="MS Gothic"/>
-                </w14:checkbox>
-              </w:sdtPr>
-              <w:sdtContent>
-                <w:r>
-                  <w:rPr>
-                    <w:rFonts w:ascii="MS Gothic" w:eastAsia="MS Gothic" w:hAnsi="MS Gothic" w:cstheme="minorHAnsi" w:hint="eastAsia"/>
-                    <w:b/>
-                    <w:bCs/>
-                    <w:sz w:val="16"/>
-                    <w:szCs w:val="16"/>
-                  </w:rPr>
-                  <w:t>☐</w:t>
-                </w:r>
-              </w:sdtContent>
-            </w:sdt>
+            <w:r>
+              <w:rPr>
+                <w:rFonts w:ascii="Segoe UI Symbol" w:hAnsi="Segoe UI Symbol" w:cs="Segoe UI Symbol"/>
+                <w:b/>
+                <w:bCs/>
+                <w:sz w:val="16"/>
+                <w:szCs w:val="16"/>
+              </w:rPr>
+              <w:t>☐</w:t>
+            </w:r>
             <w:r>
               <w:rPr>
                 <w:rFonts w:cstheme="minorHAnsi"/>
@@ -5433,7 +4927,7 @@
                 <w:sz w:val="16"/>
                 <w:szCs w:val="16"/>
               </w:rPr>
-              <w:t xml:space="preserve">  2</w:t>
+              <w:t xml:space="preserve"> 2</w:t>
             </w:r>
           </w:p>
         </w:tc>
@@ -5459,35 +4953,16 @@
                 <w:szCs w:val="18"/>
               </w:rPr>
             </w:pPr>
-            <w:sdt>
-              <w:sdtPr>
-                <w:rPr>
-                  <w:rFonts w:cstheme="minorHAnsi"/>
-                  <w:b/>
-                  <w:bCs/>
-                  <w:sz w:val="16"/>
-                  <w:szCs w:val="16"/>
-                </w:rPr>
-                <w:id w:val="532163575"/>
-                <w14:checkbox>
-                  <w14:checked w14:val="0"/>
-                  <w14:checkedState w14:val="2612" w14:font="MS Gothic"/>
-                  <w14:uncheckedState w14:val="2610" w14:font="MS Gothic"/>
-                </w14:checkbox>
-              </w:sdtPr>
-              <w:sdtContent>
-                <w:r>
-                  <w:rPr>
-                    <w:rFonts w:ascii="MS Gothic" w:eastAsia="MS Gothic" w:hAnsi="MS Gothic" w:cstheme="minorHAnsi" w:hint="eastAsia"/>
-                    <w:b/>
-                    <w:bCs/>
-                    <w:sz w:val="16"/>
-                    <w:szCs w:val="16"/>
-                  </w:rPr>
-                  <w:t>☐</w:t>
-                </w:r>
-              </w:sdtContent>
-            </w:sdt>
+            <w:r>
+              <w:rPr>
+                <w:rFonts w:ascii="Segoe UI Symbol" w:hAnsi="Segoe UI Symbol" w:cs="Segoe UI Symbol"/>
+                <w:b/>
+                <w:bCs/>
+                <w:sz w:val="16"/>
+                <w:szCs w:val="16"/>
+              </w:rPr>
+              <w:t>☐</w:t>
+            </w:r>
             <w:r>
               <w:rPr>
                 <w:rFonts w:cstheme="minorHAnsi"/>
@@ -5496,7 +4971,7 @@
                 <w:sz w:val="16"/>
                 <w:szCs w:val="16"/>
               </w:rPr>
-              <w:t xml:space="preserve">  3</w:t>
+              <w:t xml:space="preserve"> 3</w:t>
             </w:r>
           </w:p>
         </w:tc>
@@ -5522,37 +4997,8 @@
                 <w:szCs w:val="18"/>
               </w:rPr>
             </w:pPr>
-            <w:sdt>
-              <w:sdtPr>
-                <w:rPr>
-                  <w:rFonts w:cstheme="minorHAnsi"/>
-                  <w:b/>
-                  <w:bCs/>
-                  <w:sz w:val="16"/>
-                  <w:szCs w:val="16"/>
-                </w:rPr>
-                <w:id w:val="-192996435"/>
-                <w14:checkbox>
-                  <w14:checked w14:val="0"/>
-                  <w14:checkedState w14:val="2612" w14:font="MS Gothic"/>
-                  <w14:uncheckedState w14:val="2610" w14:font="MS Gothic"/>
-                </w14:checkbox>
-              </w:sdtPr>
-              <w:sdtContent>
-                <w:r>
-                  <w:rPr>
-                    <w:rFonts w:ascii="MS Gothic" w:eastAsia="MS Gothic" w:hAnsi="MS Gothic" w:cstheme="minorHAnsi" w:hint="eastAsia"/>
-                    <w:b/>
-                    <w:bCs/>
-                    <w:sz w:val="16"/>
-                    <w:szCs w:val="16"/>
-                  </w:rPr>
-                  <w:t>☐</w:t>
-                </w:r>
-              </w:sdtContent>
-            </w:sdt>
-            <w:r>
-              <w:t>☒  4</w:t>
+            <w:r>
+              <w:t>☒ 4</w:t>
             </w:r>
           </w:p>
         </w:tc>
@@ -5616,35 +5062,16 @@
                 <w:szCs w:val="18"/>
               </w:rPr>
             </w:pPr>
-            <w:sdt>
-              <w:sdtPr>
-                <w:rPr>
-                  <w:rFonts w:cstheme="minorHAnsi"/>
-                  <w:b/>
-                  <w:bCs/>
-                  <w:sz w:val="16"/>
-                  <w:szCs w:val="16"/>
-                </w:rPr>
-                <w:id w:val="-1168943342"/>
-                <w14:checkbox>
-                  <w14:checked w14:val="0"/>
-                  <w14:checkedState w14:val="2612" w14:font="MS Gothic"/>
-                  <w14:uncheckedState w14:val="2610" w14:font="MS Gothic"/>
-                </w14:checkbox>
-              </w:sdtPr>
-              <w:sdtContent>
-                <w:r>
-                  <w:rPr>
-                    <w:rFonts w:ascii="MS Gothic" w:eastAsia="MS Gothic" w:hAnsi="MS Gothic" w:cstheme="minorHAnsi" w:hint="eastAsia"/>
-                    <w:b/>
-                    <w:bCs/>
-                    <w:sz w:val="16"/>
-                    <w:szCs w:val="16"/>
-                  </w:rPr>
-                  <w:t>☐</w:t>
-                </w:r>
-              </w:sdtContent>
-            </w:sdt>
+            <w:r>
+              <w:rPr>
+                <w:rFonts w:ascii="Segoe UI Symbol" w:hAnsi="Segoe UI Symbol" w:cs="Segoe UI Symbol"/>
+                <w:b/>
+                <w:bCs/>
+                <w:sz w:val="16"/>
+                <w:szCs w:val="16"/>
+              </w:rPr>
+              <w:t>☐</w:t>
+            </w:r>
             <w:r>
               <w:rPr>
                 <w:rFonts w:cstheme="minorHAnsi"/>
@@ -5653,7 +5080,7 @@
                 <w:sz w:val="16"/>
                 <w:szCs w:val="16"/>
               </w:rPr>
-              <w:t xml:space="preserve">  </w:t>
+              <w:t xml:space="preserve"> </w:t>
             </w:r>
             <w:r>
               <w:rPr>
@@ -5689,35 +5116,16 @@
                 <w:szCs w:val="18"/>
               </w:rPr>
             </w:pPr>
-            <w:sdt>
-              <w:sdtPr>
-                <w:rPr>
-                  <w:rFonts w:cstheme="minorHAnsi"/>
-                  <w:b/>
-                  <w:bCs/>
-                  <w:sz w:val="16"/>
-                  <w:szCs w:val="16"/>
-                </w:rPr>
-                <w:id w:val="1279685246"/>
-                <w14:checkbox>
-                  <w14:checked w14:val="0"/>
-                  <w14:checkedState w14:val="2612" w14:font="MS Gothic"/>
-                  <w14:uncheckedState w14:val="2610" w14:font="MS Gothic"/>
-                </w14:checkbox>
-              </w:sdtPr>
-              <w:sdtContent>
-                <w:r>
-                  <w:rPr>
-                    <w:rFonts w:ascii="MS Gothic" w:eastAsia="MS Gothic" w:hAnsi="MS Gothic" w:cstheme="minorHAnsi" w:hint="eastAsia"/>
-                    <w:b/>
-                    <w:bCs/>
-                    <w:sz w:val="16"/>
-                    <w:szCs w:val="16"/>
-                  </w:rPr>
-                  <w:t>☐</w:t>
-                </w:r>
-              </w:sdtContent>
-            </w:sdt>
+            <w:r>
+              <w:rPr>
+                <w:rFonts w:ascii="Segoe UI Symbol" w:hAnsi="Segoe UI Symbol" w:cs="Segoe UI Symbol"/>
+                <w:b/>
+                <w:bCs/>
+                <w:sz w:val="16"/>
+                <w:szCs w:val="16"/>
+              </w:rPr>
+              <w:t>☐</w:t>
+            </w:r>
             <w:r>
               <w:rPr>
                 <w:rFonts w:cstheme="minorHAnsi"/>
@@ -5726,7 +5134,7 @@
                 <w:sz w:val="16"/>
                 <w:szCs w:val="16"/>
               </w:rPr>
-              <w:t xml:space="preserve">  2</w:t>
+              <w:t xml:space="preserve"> 2</w:t>
             </w:r>
           </w:p>
         </w:tc>
@@ -5752,37 +5160,8 @@
                 <w:szCs w:val="18"/>
               </w:rPr>
             </w:pPr>
-            <w:sdt>
-              <w:sdtPr>
-                <w:rPr>
-                  <w:rFonts w:cstheme="minorHAnsi"/>
-                  <w:b/>
-                  <w:bCs/>
-                  <w:sz w:val="16"/>
-                  <w:szCs w:val="16"/>
-                </w:rPr>
-                <w:id w:val="934397995"/>
-                <w14:checkbox>
-                  <w14:checked w14:val="0"/>
-                  <w14:checkedState w14:val="2612" w14:font="MS Gothic"/>
-                  <w14:uncheckedState w14:val="2610" w14:font="MS Gothic"/>
-                </w14:checkbox>
-              </w:sdtPr>
-              <w:sdtContent>
-                <w:r>
-                  <w:rPr>
-                    <w:rFonts w:ascii="MS Gothic" w:eastAsia="MS Gothic" w:hAnsi="MS Gothic" w:cstheme="minorHAnsi" w:hint="eastAsia"/>
-                    <w:b/>
-                    <w:bCs/>
-                    <w:sz w:val="16"/>
-                    <w:szCs w:val="16"/>
-                  </w:rPr>
-                  <w:t>☐</w:t>
-                </w:r>
-              </w:sdtContent>
-            </w:sdt>
-            <w:r>
-              <w:t>☒  3</w:t>
+            <w:r>
+              <w:t>☒ 3</w:t>
             </w:r>
           </w:p>
         </w:tc>
@@ -5808,35 +5187,16 @@
                 <w:szCs w:val="18"/>
               </w:rPr>
             </w:pPr>
-            <w:sdt>
-              <w:sdtPr>
-                <w:rPr>
-                  <w:rFonts w:cstheme="minorHAnsi"/>
-                  <w:b/>
-                  <w:bCs/>
-                  <w:sz w:val="16"/>
-                  <w:szCs w:val="16"/>
-                </w:rPr>
-                <w:id w:val="227350952"/>
-                <w14:checkbox>
-                  <w14:checked w14:val="0"/>
-                  <w14:checkedState w14:val="2612" w14:font="MS Gothic"/>
-                  <w14:uncheckedState w14:val="2610" w14:font="MS Gothic"/>
-                </w14:checkbox>
-              </w:sdtPr>
-              <w:sdtContent>
-                <w:r>
-                  <w:rPr>
-                    <w:rFonts w:ascii="MS Gothic" w:eastAsia="MS Gothic" w:hAnsi="MS Gothic" w:cstheme="minorHAnsi" w:hint="eastAsia"/>
-                    <w:b/>
-                    <w:bCs/>
-                    <w:sz w:val="16"/>
-                    <w:szCs w:val="16"/>
-                  </w:rPr>
-                  <w:t>☐</w:t>
-                </w:r>
-              </w:sdtContent>
-            </w:sdt>
+            <w:r>
+              <w:rPr>
+                <w:rFonts w:ascii="Segoe UI Symbol" w:hAnsi="Segoe UI Symbol" w:cs="Segoe UI Symbol"/>
+                <w:b/>
+                <w:bCs/>
+                <w:sz w:val="16"/>
+                <w:szCs w:val="16"/>
+              </w:rPr>
+              <w:t>☐</w:t>
+            </w:r>
             <w:r>
               <w:rPr>
                 <w:rFonts w:cstheme="minorHAnsi"/>
@@ -5845,7 +5205,7 @@
                 <w:sz w:val="16"/>
                 <w:szCs w:val="16"/>
               </w:rPr>
-              <w:t xml:space="preserve">  4</w:t>
+              <w:t xml:space="preserve"> 4</w:t>
             </w:r>
           </w:p>
         </w:tc>
@@ -5909,44 +5269,25 @@
                 <w:szCs w:val="18"/>
               </w:rPr>
             </w:pPr>
-            <w:sdt>
-              <w:sdtPr>
-                <w:rPr>
-                  <w:rFonts w:cstheme="minorHAnsi"/>
-                  <w:b/>
-                  <w:bCs/>
-                  <w:sz w:val="16"/>
-                  <w:szCs w:val="16"/>
-                </w:rPr>
-                <w:id w:val="-1844850464"/>
-                <w14:checkbox>
-                  <w14:checked w14:val="0"/>
-                  <w14:checkedState w14:val="2612" w14:font="MS Gothic"/>
-                  <w14:uncheckedState w14:val="2610" w14:font="MS Gothic"/>
-                </w14:checkbox>
-              </w:sdtPr>
-              <w:sdtContent>
-                <w:r>
-                  <w:rPr>
-                    <w:rFonts w:ascii="MS Gothic" w:eastAsia="MS Gothic" w:hAnsi="MS Gothic" w:cstheme="minorHAnsi" w:hint="eastAsia"/>
-                    <w:b/>
-                    <w:bCs/>
-                    <w:sz w:val="16"/>
-                    <w:szCs w:val="16"/>
-                  </w:rPr>
-                  <w:t>☐</w:t>
-                </w:r>
-              </w:sdtContent>
-            </w:sdt>
-            <w:r>
-              <w:rPr>
-                <w:rFonts w:cstheme="minorHAnsi"/>
-                <w:b/>
-                <w:bCs/>
-                <w:sz w:val="16"/>
-                <w:szCs w:val="16"/>
-              </w:rPr>
-              <w:t xml:space="preserve">  </w:t>
+            <w:r>
+              <w:rPr>
+                <w:rFonts w:ascii="Segoe UI Symbol" w:hAnsi="Segoe UI Symbol" w:cs="Segoe UI Symbol"/>
+                <w:b/>
+                <w:bCs/>
+                <w:sz w:val="16"/>
+                <w:szCs w:val="16"/>
+              </w:rPr>
+              <w:t>☐</w:t>
+            </w:r>
+            <w:r>
+              <w:rPr>
+                <w:rFonts w:ascii="Segoe UI Symbol" w:hAnsi="Segoe UI Symbol" w:cs="Segoe UI Symbol"/>
+                <w:b/>
+                <w:bCs/>
+                <w:sz w:val="16"/>
+                <w:szCs w:val="16"/>
+              </w:rPr>
+              <w:t xml:space="preserve"> </w:t>
             </w:r>
             <w:r>
               <w:rPr>
@@ -5982,37 +5323,8 @@
                 <w:szCs w:val="18"/>
               </w:rPr>
             </w:pPr>
-            <w:sdt>
-              <w:sdtPr>
-                <w:rPr>
-                  <w:rFonts w:cstheme="minorHAnsi"/>
-                  <w:b/>
-                  <w:bCs/>
-                  <w:sz w:val="16"/>
-                  <w:szCs w:val="16"/>
-                </w:rPr>
-                <w:id w:val="-2100859560"/>
-                <w14:checkbox>
-                  <w14:checked w14:val="0"/>
-                  <w14:checkedState w14:val="2612" w14:font="MS Gothic"/>
-                  <w14:uncheckedState w14:val="2610" w14:font="MS Gothic"/>
-                </w14:checkbox>
-              </w:sdtPr>
-              <w:sdtContent>
-                <w:r>
-                  <w:rPr>
-                    <w:rFonts w:ascii="MS Gothic" w:eastAsia="MS Gothic" w:hAnsi="MS Gothic" w:cstheme="minorHAnsi" w:hint="eastAsia"/>
-                    <w:b/>
-                    <w:bCs/>
-                    <w:sz w:val="16"/>
-                    <w:szCs w:val="16"/>
-                  </w:rPr>
-                  <w:t>☐</w:t>
-                </w:r>
-              </w:sdtContent>
-            </w:sdt>
-            <w:r>
-              <w:t>☒  2</w:t>
+            <w:r>
+              <w:t>☒ 2</w:t>
             </w:r>
           </w:p>
         </w:tc>
@@ -6038,35 +5350,16 @@
                 <w:szCs w:val="18"/>
               </w:rPr>
             </w:pPr>
-            <w:sdt>
-              <w:sdtPr>
-                <w:rPr>
-                  <w:rFonts w:cstheme="minorHAnsi"/>
-                  <w:b/>
-                  <w:bCs/>
-                  <w:sz w:val="16"/>
-                  <w:szCs w:val="16"/>
-                </w:rPr>
-                <w:id w:val="487679324"/>
-                <w14:checkbox>
-                  <w14:checked w14:val="0"/>
-                  <w14:checkedState w14:val="2612" w14:font="MS Gothic"/>
-                  <w14:uncheckedState w14:val="2610" w14:font="MS Gothic"/>
-                </w14:checkbox>
-              </w:sdtPr>
-              <w:sdtContent>
-                <w:r>
-                  <w:rPr>
-                    <w:rFonts w:ascii="MS Gothic" w:eastAsia="MS Gothic" w:hAnsi="MS Gothic" w:cstheme="minorHAnsi" w:hint="eastAsia"/>
-                    <w:b/>
-                    <w:bCs/>
-                    <w:sz w:val="16"/>
-                    <w:szCs w:val="16"/>
-                  </w:rPr>
-                  <w:t>☐</w:t>
-                </w:r>
-              </w:sdtContent>
-            </w:sdt>
+            <w:r>
+              <w:rPr>
+                <w:rFonts w:ascii="Segoe UI Symbol" w:hAnsi="Segoe UI Symbol" w:cs="Segoe UI Symbol"/>
+                <w:b/>
+                <w:bCs/>
+                <w:sz w:val="16"/>
+                <w:szCs w:val="16"/>
+              </w:rPr>
+              <w:t>☐</w:t>
+            </w:r>
             <w:r>
               <w:rPr>
                 <w:rFonts w:cstheme="minorHAnsi"/>
@@ -6075,7 +5368,7 @@
                 <w:sz w:val="16"/>
                 <w:szCs w:val="16"/>
               </w:rPr>
-              <w:t xml:space="preserve">  3</w:t>
+              <w:t xml:space="preserve"> 3</w:t>
             </w:r>
           </w:p>
         </w:tc>
@@ -6101,35 +5394,16 @@
                 <w:szCs w:val="18"/>
               </w:rPr>
             </w:pPr>
-            <w:sdt>
-              <w:sdtPr>
-                <w:rPr>
-                  <w:rFonts w:cstheme="minorHAnsi"/>
-                  <w:b/>
-                  <w:bCs/>
-                  <w:sz w:val="16"/>
-                  <w:szCs w:val="16"/>
-                </w:rPr>
-                <w:id w:val="-1669020281"/>
-                <w14:checkbox>
-                  <w14:checked w14:val="0"/>
-                  <w14:checkedState w14:val="2612" w14:font="MS Gothic"/>
-                  <w14:uncheckedState w14:val="2610" w14:font="MS Gothic"/>
-                </w14:checkbox>
-              </w:sdtPr>
-              <w:sdtContent>
-                <w:r>
-                  <w:rPr>
-                    <w:rFonts w:ascii="MS Gothic" w:eastAsia="MS Gothic" w:hAnsi="MS Gothic" w:cstheme="minorHAnsi" w:hint="eastAsia"/>
-                    <w:b/>
-                    <w:bCs/>
-                    <w:sz w:val="16"/>
-                    <w:szCs w:val="16"/>
-                  </w:rPr>
-                  <w:t>☐</w:t>
-                </w:r>
-              </w:sdtContent>
-            </w:sdt>
+            <w:r>
+              <w:rPr>
+                <w:rFonts w:ascii="Segoe UI Symbol" w:hAnsi="Segoe UI Symbol" w:cs="Segoe UI Symbol"/>
+                <w:b/>
+                <w:bCs/>
+                <w:sz w:val="16"/>
+                <w:szCs w:val="16"/>
+              </w:rPr>
+              <w:t>☐</w:t>
+            </w:r>
             <w:r>
               <w:rPr>
                 <w:rFonts w:cstheme="minorHAnsi"/>
@@ -6138,7 +5412,7 @@
                 <w:sz w:val="16"/>
                 <w:szCs w:val="16"/>
               </w:rPr>
-              <w:t xml:space="preserve">  4</w:t>
+              <w:t xml:space="preserve"> 4</w:t>
             </w:r>
           </w:p>
         </w:tc>
@@ -6222,35 +5496,16 @@
                 <w:szCs w:val="18"/>
               </w:rPr>
             </w:pPr>
-            <w:sdt>
-              <w:sdtPr>
-                <w:rPr>
-                  <w:rFonts w:cstheme="minorHAnsi"/>
-                  <w:b/>
-                  <w:bCs/>
-                  <w:sz w:val="16"/>
-                  <w:szCs w:val="16"/>
-                </w:rPr>
-                <w:id w:val="1505551199"/>
-                <w14:checkbox>
-                  <w14:checked w14:val="0"/>
-                  <w14:checkedState w14:val="2612" w14:font="MS Gothic"/>
-                  <w14:uncheckedState w14:val="2610" w14:font="MS Gothic"/>
-                </w14:checkbox>
-              </w:sdtPr>
-              <w:sdtContent>
-                <w:r>
-                  <w:rPr>
-                    <w:rFonts w:ascii="MS Gothic" w:eastAsia="MS Gothic" w:hAnsi="MS Gothic" w:cstheme="minorHAnsi" w:hint="eastAsia"/>
-                    <w:b/>
-                    <w:bCs/>
-                    <w:sz w:val="16"/>
-                    <w:szCs w:val="16"/>
-                  </w:rPr>
-                  <w:t>☐</w:t>
-                </w:r>
-              </w:sdtContent>
-            </w:sdt>
+            <w:r>
+              <w:rPr>
+                <w:rFonts w:ascii="Segoe UI Symbol" w:hAnsi="Segoe UI Symbol" w:cs="Segoe UI Symbol"/>
+                <w:b/>
+                <w:bCs/>
+                <w:sz w:val="16"/>
+                <w:szCs w:val="16"/>
+              </w:rPr>
+              <w:t>☐</w:t>
+            </w:r>
             <w:r>
               <w:rPr>
                 <w:rFonts w:cstheme="minorHAnsi"/>
@@ -6259,7 +5514,7 @@
                 <w:sz w:val="16"/>
                 <w:szCs w:val="16"/>
               </w:rPr>
-              <w:t xml:space="preserve">  </w:t>
+              <w:t xml:space="preserve"> </w:t>
             </w:r>
             <w:r>
               <w:rPr>
@@ -6295,35 +5550,16 @@
                 <w:szCs w:val="18"/>
               </w:rPr>
             </w:pPr>
-            <w:sdt>
-              <w:sdtPr>
-                <w:rPr>
-                  <w:rFonts w:cstheme="minorHAnsi"/>
-                  <w:b/>
-                  <w:bCs/>
-                  <w:sz w:val="16"/>
-                  <w:szCs w:val="16"/>
-                </w:rPr>
-                <w:id w:val="436566991"/>
-                <w14:checkbox>
-                  <w14:checked w14:val="0"/>
-                  <w14:checkedState w14:val="2612" w14:font="MS Gothic"/>
-                  <w14:uncheckedState w14:val="2610" w14:font="MS Gothic"/>
-                </w14:checkbox>
-              </w:sdtPr>
-              <w:sdtContent>
-                <w:r>
-                  <w:rPr>
-                    <w:rFonts w:ascii="MS Gothic" w:eastAsia="MS Gothic" w:hAnsi="MS Gothic" w:cstheme="minorHAnsi" w:hint="eastAsia"/>
-                    <w:b/>
-                    <w:bCs/>
-                    <w:sz w:val="16"/>
-                    <w:szCs w:val="16"/>
-                  </w:rPr>
-                  <w:t>☐</w:t>
-                </w:r>
-              </w:sdtContent>
-            </w:sdt>
+            <w:r>
+              <w:rPr>
+                <w:rFonts w:ascii="Segoe UI Symbol" w:hAnsi="Segoe UI Symbol" w:cs="Segoe UI Symbol"/>
+                <w:b/>
+                <w:bCs/>
+                <w:sz w:val="16"/>
+                <w:szCs w:val="16"/>
+              </w:rPr>
+              <w:t>☐</w:t>
+            </w:r>
             <w:r>
               <w:rPr>
                 <w:rFonts w:cstheme="minorHAnsi"/>
@@ -6332,7 +5568,7 @@
                 <w:sz w:val="16"/>
                 <w:szCs w:val="16"/>
               </w:rPr>
-              <w:t xml:space="preserve">  2</w:t>
+              <w:t xml:space="preserve"> 2</w:t>
             </w:r>
           </w:p>
         </w:tc>
@@ -6358,35 +5594,16 @@
                 <w:szCs w:val="18"/>
               </w:rPr>
             </w:pPr>
-            <w:sdt>
-              <w:sdtPr>
-                <w:rPr>
-                  <w:rFonts w:cstheme="minorHAnsi"/>
-                  <w:b/>
-                  <w:bCs/>
-                  <w:sz w:val="16"/>
-                  <w:szCs w:val="16"/>
-                </w:rPr>
-                <w:id w:val="310380415"/>
-                <w14:checkbox>
-                  <w14:checked w14:val="0"/>
-                  <w14:checkedState w14:val="2612" w14:font="MS Gothic"/>
-                  <w14:uncheckedState w14:val="2610" w14:font="MS Gothic"/>
-                </w14:checkbox>
-              </w:sdtPr>
-              <w:sdtContent>
-                <w:r>
-                  <w:rPr>
-                    <w:rFonts w:ascii="MS Gothic" w:eastAsia="MS Gothic" w:hAnsi="MS Gothic" w:cstheme="minorHAnsi" w:hint="eastAsia"/>
-                    <w:b/>
-                    <w:bCs/>
-                    <w:sz w:val="16"/>
-                    <w:szCs w:val="16"/>
-                  </w:rPr>
-                  <w:t>☐</w:t>
-                </w:r>
-              </w:sdtContent>
-            </w:sdt>
+            <w:r>
+              <w:rPr>
+                <w:rFonts w:ascii="Segoe UI Symbol" w:hAnsi="Segoe UI Symbol" w:cs="Segoe UI Symbol"/>
+                <w:b/>
+                <w:bCs/>
+                <w:sz w:val="16"/>
+                <w:szCs w:val="16"/>
+              </w:rPr>
+              <w:t>☐</w:t>
+            </w:r>
             <w:r>
               <w:rPr>
                 <w:rFonts w:cstheme="minorHAnsi"/>
@@ -6395,7 +5612,7 @@
                 <w:sz w:val="16"/>
                 <w:szCs w:val="16"/>
               </w:rPr>
-              <w:t xml:space="preserve">  3</w:t>
+              <w:t xml:space="preserve"> 3</w:t>
             </w:r>
           </w:p>
         </w:tc>
@@ -6421,35 +5638,16 @@
                 <w:szCs w:val="18"/>
               </w:rPr>
             </w:pPr>
-            <w:sdt>
-              <w:sdtPr>
-                <w:rPr>
-                  <w:rFonts w:cstheme="minorHAnsi"/>
-                  <w:b/>
-                  <w:bCs/>
-                  <w:sz w:val="16"/>
-                  <w:szCs w:val="16"/>
-                </w:rPr>
-                <w:id w:val="-830053697"/>
-                <w14:checkbox>
-                  <w14:checked w14:val="0"/>
-                  <w14:checkedState w14:val="2612" w14:font="MS Gothic"/>
-                  <w14:uncheckedState w14:val="2610" w14:font="MS Gothic"/>
-                </w14:checkbox>
-              </w:sdtPr>
-              <w:sdtContent>
-                <w:r>
-                  <w:rPr>
-                    <w:rFonts w:ascii="MS Gothic" w:eastAsia="MS Gothic" w:hAnsi="MS Gothic" w:cstheme="minorHAnsi" w:hint="eastAsia"/>
-                    <w:b/>
-                    <w:bCs/>
-                    <w:sz w:val="16"/>
-                    <w:szCs w:val="16"/>
-                  </w:rPr>
-                  <w:t>☐</w:t>
-                </w:r>
-              </w:sdtContent>
-            </w:sdt>
+            <w:r>
+              <w:rPr>
+                <w:rFonts w:ascii="Segoe UI Symbol" w:hAnsi="Segoe UI Symbol" w:cs="Segoe UI Symbol"/>
+                <w:b/>
+                <w:bCs/>
+                <w:sz w:val="16"/>
+                <w:szCs w:val="16"/>
+              </w:rPr>
+              <w:t>☐</w:t>
+            </w:r>
             <w:r>
               <w:rPr>
                 <w:rFonts w:cstheme="minorHAnsi"/>
@@ -6458,7 +5656,7 @@
                 <w:sz w:val="16"/>
                 <w:szCs w:val="16"/>
               </w:rPr>
-              <w:t xml:space="preserve">  4</w:t>
+              <w:t xml:space="preserve"> 4</w:t>
             </w:r>
           </w:p>
         </w:tc>
@@ -6536,7 +5734,27 @@
                 <w:sz w:val="16"/>
                 <w:szCs w:val="16"/>
               </w:rPr>
-              <w:t>Aplikace a interpretace pravidel fotbalu, spolupráce s R:</w:t>
+              <w:t xml:space="preserve">Aplikace a interpretace pravidel fotbalu, </w:t>
+            </w:r>
+            <w:r>
+              <w:rPr>
+                <w:b/>
+                <w:bCs/>
+                <w:color w:val="1F3864" w:themeColor="accent1" w:themeShade="80"/>
+                <w:sz w:val="16"/>
+                <w:szCs w:val="16"/>
+              </w:rPr>
+              <w:t>spolupráce s R</w:t>
+            </w:r>
+            <w:r>
+              <w:rPr>
+                <w:b/>
+                <w:bCs/>
+                <w:color w:val="1F3864" w:themeColor="accent1" w:themeShade="80"/>
+                <w:sz w:val="16"/>
+                <w:szCs w:val="16"/>
+              </w:rPr>
+              <w:t>:</w:t>
             </w:r>
           </w:p>
         </w:tc>
@@ -6562,35 +5780,16 @@
                 <w:szCs w:val="18"/>
               </w:rPr>
             </w:pPr>
-            <w:sdt>
-              <w:sdtPr>
-                <w:rPr>
-                  <w:rFonts w:cstheme="minorHAnsi"/>
-                  <w:b/>
-                  <w:bCs/>
-                  <w:sz w:val="16"/>
-                  <w:szCs w:val="16"/>
-                </w:rPr>
-                <w:id w:val="-471599746"/>
-                <w14:checkbox>
-                  <w14:checked w14:val="0"/>
-                  <w14:checkedState w14:val="2612" w14:font="MS Gothic"/>
-                  <w14:uncheckedState w14:val="2610" w14:font="MS Gothic"/>
-                </w14:checkbox>
-              </w:sdtPr>
-              <w:sdtContent>
-                <w:r>
-                  <w:rPr>
-                    <w:rFonts w:ascii="MS Gothic" w:eastAsia="MS Gothic" w:hAnsi="MS Gothic" w:cstheme="minorHAnsi" w:hint="eastAsia"/>
-                    <w:b/>
-                    <w:bCs/>
-                    <w:sz w:val="16"/>
-                    <w:szCs w:val="16"/>
-                  </w:rPr>
-                  <w:t>☐</w:t>
-                </w:r>
-              </w:sdtContent>
-            </w:sdt>
+            <w:r>
+              <w:rPr>
+                <w:rFonts w:ascii="Segoe UI Symbol" w:hAnsi="Segoe UI Symbol" w:cs="Segoe UI Symbol"/>
+                <w:b/>
+                <w:bCs/>
+                <w:sz w:val="16"/>
+                <w:szCs w:val="16"/>
+              </w:rPr>
+              <w:t>☐</w:t>
+            </w:r>
             <w:r>
               <w:rPr>
                 <w:rFonts w:cstheme="minorHAnsi"/>
@@ -6599,7 +5798,7 @@
                 <w:sz w:val="16"/>
                 <w:szCs w:val="16"/>
               </w:rPr>
-              <w:t xml:space="preserve">  </w:t>
+              <w:t xml:space="preserve"> </w:t>
             </w:r>
             <w:r>
               <w:rPr>
@@ -6635,35 +5834,16 @@
                 <w:szCs w:val="18"/>
               </w:rPr>
             </w:pPr>
-            <w:sdt>
-              <w:sdtPr>
-                <w:rPr>
-                  <w:rFonts w:cstheme="minorHAnsi"/>
-                  <w:b/>
-                  <w:bCs/>
-                  <w:sz w:val="16"/>
-                  <w:szCs w:val="16"/>
-                </w:rPr>
-                <w:id w:val="1538232709"/>
-                <w14:checkbox>
-                  <w14:checked w14:val="0"/>
-                  <w14:checkedState w14:val="2612" w14:font="MS Gothic"/>
-                  <w14:uncheckedState w14:val="2610" w14:font="MS Gothic"/>
-                </w14:checkbox>
-              </w:sdtPr>
-              <w:sdtContent>
-                <w:r>
-                  <w:rPr>
-                    <w:rFonts w:ascii="MS Gothic" w:eastAsia="MS Gothic" w:hAnsi="MS Gothic" w:cstheme="minorHAnsi" w:hint="eastAsia"/>
-                    <w:b/>
-                    <w:bCs/>
-                    <w:sz w:val="16"/>
-                    <w:szCs w:val="16"/>
-                  </w:rPr>
-                  <w:t>☐</w:t>
-                </w:r>
-              </w:sdtContent>
-            </w:sdt>
+            <w:r>
+              <w:rPr>
+                <w:rFonts w:ascii="Segoe UI Symbol" w:hAnsi="Segoe UI Symbol" w:cs="Segoe UI Symbol"/>
+                <w:b/>
+                <w:bCs/>
+                <w:sz w:val="16"/>
+                <w:szCs w:val="16"/>
+              </w:rPr>
+              <w:t>☐</w:t>
+            </w:r>
             <w:r>
               <w:rPr>
                 <w:rFonts w:cstheme="minorHAnsi"/>
@@ -6672,7 +5852,7 @@
                 <w:sz w:val="16"/>
                 <w:szCs w:val="16"/>
               </w:rPr>
-              <w:t xml:space="preserve">  2</w:t>
+              <w:t xml:space="preserve"> 2</w:t>
             </w:r>
           </w:p>
         </w:tc>
@@ -6698,35 +5878,16 @@
                 <w:szCs w:val="18"/>
               </w:rPr>
             </w:pPr>
-            <w:sdt>
-              <w:sdtPr>
-                <w:rPr>
-                  <w:rFonts w:cstheme="minorHAnsi"/>
-                  <w:b/>
-                  <w:bCs/>
-                  <w:sz w:val="16"/>
-                  <w:szCs w:val="16"/>
-                </w:rPr>
-                <w:id w:val="-1662839927"/>
-                <w14:checkbox>
-                  <w14:checked w14:val="0"/>
-                  <w14:checkedState w14:val="2612" w14:font="MS Gothic"/>
-                  <w14:uncheckedState w14:val="2610" w14:font="MS Gothic"/>
-                </w14:checkbox>
-              </w:sdtPr>
-              <w:sdtContent>
-                <w:r>
-                  <w:rPr>
-                    <w:rFonts w:ascii="MS Gothic" w:eastAsia="MS Gothic" w:hAnsi="MS Gothic" w:cstheme="minorHAnsi" w:hint="eastAsia"/>
-                    <w:b/>
-                    <w:bCs/>
-                    <w:sz w:val="16"/>
-                    <w:szCs w:val="16"/>
-                  </w:rPr>
-                  <w:t>☐</w:t>
-                </w:r>
-              </w:sdtContent>
-            </w:sdt>
+            <w:r>
+              <w:rPr>
+                <w:rFonts w:ascii="Segoe UI Symbol" w:hAnsi="Segoe UI Symbol" w:cs="Segoe UI Symbol"/>
+                <w:b/>
+                <w:bCs/>
+                <w:sz w:val="16"/>
+                <w:szCs w:val="16"/>
+              </w:rPr>
+              <w:t>☐</w:t>
+            </w:r>
             <w:r>
               <w:rPr>
                 <w:rFonts w:cstheme="minorHAnsi"/>
@@ -6735,7 +5896,7 @@
                 <w:sz w:val="16"/>
                 <w:szCs w:val="16"/>
               </w:rPr>
-              <w:t xml:space="preserve">  3</w:t>
+              <w:t xml:space="preserve"> 3</w:t>
             </w:r>
           </w:p>
         </w:tc>
@@ -6761,35 +5922,16 @@
                 <w:szCs w:val="18"/>
               </w:rPr>
             </w:pPr>
-            <w:sdt>
-              <w:sdtPr>
-                <w:rPr>
-                  <w:rFonts w:cstheme="minorHAnsi"/>
-                  <w:b/>
-                  <w:bCs/>
-                  <w:sz w:val="16"/>
-                  <w:szCs w:val="16"/>
-                </w:rPr>
-                <w:id w:val="-1696379626"/>
-                <w14:checkbox>
-                  <w14:checked w14:val="0"/>
-                  <w14:checkedState w14:val="2612" w14:font="MS Gothic"/>
-                  <w14:uncheckedState w14:val="2610" w14:font="MS Gothic"/>
-                </w14:checkbox>
-              </w:sdtPr>
-              <w:sdtContent>
-                <w:r>
-                  <w:rPr>
-                    <w:rFonts w:ascii="MS Gothic" w:eastAsia="MS Gothic" w:hAnsi="MS Gothic" w:cstheme="minorHAnsi" w:hint="eastAsia"/>
-                    <w:b/>
-                    <w:bCs/>
-                    <w:sz w:val="16"/>
-                    <w:szCs w:val="16"/>
-                  </w:rPr>
-                  <w:t>☐</w:t>
-                </w:r>
-              </w:sdtContent>
-            </w:sdt>
+            <w:r>
+              <w:rPr>
+                <w:rFonts w:ascii="Segoe UI Symbol" w:hAnsi="Segoe UI Symbol" w:cs="Segoe UI Symbol"/>
+                <w:b/>
+                <w:bCs/>
+                <w:sz w:val="16"/>
+                <w:szCs w:val="16"/>
+              </w:rPr>
+              <w:t>☐</w:t>
+            </w:r>
             <w:r>
               <w:rPr>
                 <w:rFonts w:cstheme="minorHAnsi"/>
@@ -6798,7 +5940,7 @@
                 <w:sz w:val="16"/>
                 <w:szCs w:val="16"/>
               </w:rPr>
-              <w:t xml:space="preserve">  4</w:t>
+              <w:t xml:space="preserve"> 4</w:t>
             </w:r>
           </w:p>
         </w:tc>
@@ -6863,54 +6005,8 @@
                 <w:szCs w:val="18"/>
               </w:rPr>
             </w:pPr>
-            <w:sdt>
-              <w:sdtPr>
-                <w:rPr>
-                  <w:rFonts w:cstheme="minorHAnsi"/>
-                  <w:b/>
-                  <w:bCs/>
-                  <w:sz w:val="16"/>
-                  <w:szCs w:val="16"/>
-                </w:rPr>
-                <w:id w:val="-1992397618"/>
-                <w14:checkbox>
-                  <w14:checked w14:val="0"/>
-                  <w14:checkedState w14:val="2612" w14:font="MS Gothic"/>
-                  <w14:uncheckedState w14:val="2610" w14:font="MS Gothic"/>
-                </w14:checkbox>
-              </w:sdtPr>
-              <w:sdtContent>
-                <w:r>
-                  <w:rPr>
-                    <w:rFonts w:ascii="MS Gothic" w:eastAsia="MS Gothic" w:hAnsi="MS Gothic" w:cstheme="minorHAnsi" w:hint="eastAsia"/>
-                    <w:b/>
-                    <w:bCs/>
-                    <w:sz w:val="16"/>
-                    <w:szCs w:val="16"/>
-                  </w:rPr>
-                  <w:t>☐</w:t>
-                </w:r>
-              </w:sdtContent>
-            </w:sdt>
-            <w:r>
-              <w:rPr>
-                <w:rFonts w:cstheme="minorHAnsi"/>
-                <w:b/>
-                <w:bCs/>
-                <w:sz w:val="16"/>
-                <w:szCs w:val="16"/>
-              </w:rPr>
-              <w:t xml:space="preserve">  </w:t>
-            </w:r>
-            <w:r>
-              <w:rPr>
-                <w:rFonts w:cstheme="minorHAnsi"/>
-                <w:b/>
-                <w:bCs/>
-                <w:sz w:val="16"/>
-                <w:szCs w:val="16"/>
-              </w:rPr>
-              <w:t>1</w:t>
+            <w:r>
+              <w:t>☒ 1</w:t>
             </w:r>
           </w:p>
         </w:tc>
@@ -6936,37 +6032,25 @@
                 <w:szCs w:val="18"/>
               </w:rPr>
             </w:pPr>
-            <w:sdt>
-              <w:sdtPr>
-                <w:rPr>
-                  <w:rFonts w:cstheme="minorHAnsi"/>
-                  <w:b/>
-                  <w:bCs/>
-                  <w:sz w:val="16"/>
-                  <w:szCs w:val="16"/>
-                </w:rPr>
-                <w:id w:val="1632515804"/>
-                <w14:checkbox>
-                  <w14:checked w14:val="0"/>
-                  <w14:checkedState w14:val="2612" w14:font="MS Gothic"/>
-                  <w14:uncheckedState w14:val="2610" w14:font="MS Gothic"/>
-                </w14:checkbox>
-              </w:sdtPr>
-              <w:sdtContent>
-                <w:r>
-                  <w:rPr>
-                    <w:rFonts w:ascii="MS Gothic" w:eastAsia="MS Gothic" w:hAnsi="MS Gothic" w:cstheme="minorHAnsi" w:hint="eastAsia"/>
-                    <w:b/>
-                    <w:bCs/>
-                    <w:sz w:val="16"/>
-                    <w:szCs w:val="16"/>
-                  </w:rPr>
-                  <w:t>☐</w:t>
-                </w:r>
-              </w:sdtContent>
-            </w:sdt>
-            <w:r>
-              <w:t>☒  2</w:t>
+            <w:r>
+              <w:rPr>
+                <w:rFonts w:ascii="Segoe UI Symbol" w:hAnsi="Segoe UI Symbol" w:cs="Segoe UI Symbol"/>
+                <w:b/>
+                <w:bCs/>
+                <w:sz w:val="16"/>
+                <w:szCs w:val="16"/>
+              </w:rPr>
+              <w:t>☐</w:t>
+            </w:r>
+            <w:r>
+              <w:rPr>
+                <w:rFonts w:cstheme="minorHAnsi"/>
+                <w:b/>
+                <w:bCs/>
+                <w:sz w:val="16"/>
+                <w:szCs w:val="16"/>
+              </w:rPr>
+              <w:t xml:space="preserve"> 2</w:t>
             </w:r>
           </w:p>
         </w:tc>
@@ -6992,35 +6076,16 @@
                 <w:szCs w:val="18"/>
               </w:rPr>
             </w:pPr>
-            <w:sdt>
-              <w:sdtPr>
-                <w:rPr>
-                  <w:rFonts w:cstheme="minorHAnsi"/>
-                  <w:b/>
-                  <w:bCs/>
-                  <w:sz w:val="16"/>
-                  <w:szCs w:val="16"/>
-                </w:rPr>
-                <w:id w:val="-594324731"/>
-                <w14:checkbox>
-                  <w14:checked w14:val="0"/>
-                  <w14:checkedState w14:val="2612" w14:font="MS Gothic"/>
-                  <w14:uncheckedState w14:val="2610" w14:font="MS Gothic"/>
-                </w14:checkbox>
-              </w:sdtPr>
-              <w:sdtContent>
-                <w:r>
-                  <w:rPr>
-                    <w:rFonts w:ascii="MS Gothic" w:eastAsia="MS Gothic" w:hAnsi="MS Gothic" w:cstheme="minorHAnsi" w:hint="eastAsia"/>
-                    <w:b/>
-                    <w:bCs/>
-                    <w:sz w:val="16"/>
-                    <w:szCs w:val="16"/>
-                  </w:rPr>
-                  <w:t>☐</w:t>
-                </w:r>
-              </w:sdtContent>
-            </w:sdt>
+            <w:r>
+              <w:rPr>
+                <w:rFonts w:ascii="Segoe UI Symbol" w:hAnsi="Segoe UI Symbol" w:cs="Segoe UI Symbol"/>
+                <w:b/>
+                <w:bCs/>
+                <w:sz w:val="16"/>
+                <w:szCs w:val="16"/>
+              </w:rPr>
+              <w:t>☐</w:t>
+            </w:r>
             <w:r>
               <w:rPr>
                 <w:rFonts w:cstheme="minorHAnsi"/>
@@ -7029,7 +6094,7 @@
                 <w:sz w:val="16"/>
                 <w:szCs w:val="16"/>
               </w:rPr>
-              <w:t xml:space="preserve">  3</w:t>
+              <w:t xml:space="preserve"> 3</w:t>
             </w:r>
           </w:p>
         </w:tc>
@@ -7055,35 +6120,16 @@
                 <w:szCs w:val="18"/>
               </w:rPr>
             </w:pPr>
-            <w:sdt>
-              <w:sdtPr>
-                <w:rPr>
-                  <w:rFonts w:cstheme="minorHAnsi"/>
-                  <w:b/>
-                  <w:bCs/>
-                  <w:sz w:val="16"/>
-                  <w:szCs w:val="16"/>
-                </w:rPr>
-                <w:id w:val="1010109904"/>
-                <w14:checkbox>
-                  <w14:checked w14:val="0"/>
-                  <w14:checkedState w14:val="2612" w14:font="MS Gothic"/>
-                  <w14:uncheckedState w14:val="2610" w14:font="MS Gothic"/>
-                </w14:checkbox>
-              </w:sdtPr>
-              <w:sdtContent>
-                <w:r>
-                  <w:rPr>
-                    <w:rFonts w:ascii="MS Gothic" w:eastAsia="MS Gothic" w:hAnsi="MS Gothic" w:cstheme="minorHAnsi" w:hint="eastAsia"/>
-                    <w:b/>
-                    <w:bCs/>
-                    <w:sz w:val="16"/>
-                    <w:szCs w:val="16"/>
-                  </w:rPr>
-                  <w:t>☐</w:t>
-                </w:r>
-              </w:sdtContent>
-            </w:sdt>
+            <w:r>
+              <w:rPr>
+                <w:rFonts w:ascii="Segoe UI Symbol" w:hAnsi="Segoe UI Symbol" w:cs="Segoe UI Symbol"/>
+                <w:b/>
+                <w:bCs/>
+                <w:sz w:val="16"/>
+                <w:szCs w:val="16"/>
+              </w:rPr>
+              <w:t>☐</w:t>
+            </w:r>
             <w:r>
               <w:rPr>
                 <w:rFonts w:cstheme="minorHAnsi"/>
@@ -7092,7 +6138,7 @@
                 <w:sz w:val="16"/>
                 <w:szCs w:val="16"/>
               </w:rPr>
-              <w:t xml:space="preserve">  4</w:t>
+              <w:t xml:space="preserve"> 4</w:t>
             </w:r>
           </w:p>
         </w:tc>
@@ -7171,7 +6217,27 @@
                 <w:sz w:val="16"/>
                 <w:szCs w:val="16"/>
               </w:rPr>
-              <w:t>Aplikace a interpretace pravidel fotbalu, spolupráce s R:</w:t>
+              <w:t xml:space="preserve">Aplikace a interpretace pravidel fotbalu, </w:t>
+            </w:r>
+            <w:r>
+              <w:rPr>
+                <w:b/>
+                <w:bCs/>
+                <w:color w:val="1F3864" w:themeColor="accent1" w:themeShade="80"/>
+                <w:sz w:val="16"/>
+                <w:szCs w:val="16"/>
+              </w:rPr>
+              <w:t>spolupráce s R</w:t>
+            </w:r>
+            <w:r>
+              <w:rPr>
+                <w:b/>
+                <w:bCs/>
+                <w:color w:val="1F3864" w:themeColor="accent1" w:themeShade="80"/>
+                <w:sz w:val="16"/>
+                <w:szCs w:val="16"/>
+              </w:rPr>
+              <w:t>:</w:t>
             </w:r>
           </w:p>
         </w:tc>
@@ -7198,35 +6264,16 @@
                 <w:szCs w:val="16"/>
               </w:rPr>
             </w:pPr>
-            <w:sdt>
-              <w:sdtPr>
-                <w:rPr>
-                  <w:rFonts w:cstheme="minorHAnsi"/>
-                  <w:b/>
-                  <w:bCs/>
-                  <w:sz w:val="16"/>
-                  <w:szCs w:val="16"/>
-                </w:rPr>
-                <w:id w:val="1177386746"/>
-                <w14:checkbox>
-                  <w14:checked w14:val="0"/>
-                  <w14:checkedState w14:val="2612" w14:font="MS Gothic"/>
-                  <w14:uncheckedState w14:val="2610" w14:font="MS Gothic"/>
-                </w14:checkbox>
-              </w:sdtPr>
-              <w:sdtContent>
-                <w:r>
-                  <w:rPr>
-                    <w:rFonts w:ascii="MS Gothic" w:eastAsia="MS Gothic" w:hAnsi="MS Gothic" w:cstheme="minorHAnsi" w:hint="eastAsia"/>
-                    <w:b/>
-                    <w:bCs/>
-                    <w:sz w:val="16"/>
-                    <w:szCs w:val="16"/>
-                  </w:rPr>
-                  <w:t>☐</w:t>
-                </w:r>
-              </w:sdtContent>
-            </w:sdt>
+            <w:r>
+              <w:rPr>
+                <w:rFonts w:ascii="Segoe UI Symbol" w:hAnsi="Segoe UI Symbol" w:cs="Segoe UI Symbol"/>
+                <w:b/>
+                <w:bCs/>
+                <w:sz w:val="16"/>
+                <w:szCs w:val="16"/>
+              </w:rPr>
+              <w:t>☐</w:t>
+            </w:r>
             <w:r>
               <w:rPr>
                 <w:rFonts w:cstheme="minorHAnsi"/>
@@ -7235,7 +6282,7 @@
                 <w:sz w:val="16"/>
                 <w:szCs w:val="16"/>
               </w:rPr>
-              <w:t xml:space="preserve">  </w:t>
+              <w:t xml:space="preserve"> </w:t>
             </w:r>
             <w:r>
               <w:rPr>
@@ -7272,35 +6319,16 @@
                 <w:szCs w:val="16"/>
               </w:rPr>
             </w:pPr>
-            <w:sdt>
-              <w:sdtPr>
-                <w:rPr>
-                  <w:rFonts w:cstheme="minorHAnsi"/>
-                  <w:b/>
-                  <w:bCs/>
-                  <w:sz w:val="16"/>
-                  <w:szCs w:val="16"/>
-                </w:rPr>
-                <w:id w:val="-1826433692"/>
-                <w14:checkbox>
-                  <w14:checked w14:val="0"/>
-                  <w14:checkedState w14:val="2612" w14:font="MS Gothic"/>
-                  <w14:uncheckedState w14:val="2610" w14:font="MS Gothic"/>
-                </w14:checkbox>
-              </w:sdtPr>
-              <w:sdtContent>
-                <w:r>
-                  <w:rPr>
-                    <w:rFonts w:ascii="MS Gothic" w:eastAsia="MS Gothic" w:hAnsi="MS Gothic" w:cstheme="minorHAnsi" w:hint="eastAsia"/>
-                    <w:b/>
-                    <w:bCs/>
-                    <w:sz w:val="16"/>
-                    <w:szCs w:val="16"/>
-                  </w:rPr>
-                  <w:t>☐</w:t>
-                </w:r>
-              </w:sdtContent>
-            </w:sdt>
+            <w:r>
+              <w:rPr>
+                <w:rFonts w:ascii="Segoe UI Symbol" w:hAnsi="Segoe UI Symbol" w:cs="Segoe UI Symbol"/>
+                <w:b/>
+                <w:bCs/>
+                <w:sz w:val="16"/>
+                <w:szCs w:val="16"/>
+              </w:rPr>
+              <w:t>☐</w:t>
+            </w:r>
             <w:r>
               <w:rPr>
                 <w:rFonts w:cstheme="minorHAnsi"/>
@@ -7309,7 +6337,7 @@
                 <w:sz w:val="16"/>
                 <w:szCs w:val="16"/>
               </w:rPr>
-              <w:t xml:space="preserve">  2</w:t>
+              <w:t xml:space="preserve"> 2</w:t>
             </w:r>
           </w:p>
         </w:tc>
@@ -7336,35 +6364,16 @@
                 <w:szCs w:val="16"/>
               </w:rPr>
             </w:pPr>
-            <w:sdt>
-              <w:sdtPr>
-                <w:rPr>
-                  <w:rFonts w:cstheme="minorHAnsi"/>
-                  <w:b/>
-                  <w:bCs/>
-                  <w:sz w:val="16"/>
-                  <w:szCs w:val="16"/>
-                </w:rPr>
-                <w:id w:val="-868212668"/>
-                <w14:checkbox>
-                  <w14:checked w14:val="0"/>
-                  <w14:checkedState w14:val="2612" w14:font="MS Gothic"/>
-                  <w14:uncheckedState w14:val="2610" w14:font="MS Gothic"/>
-                </w14:checkbox>
-              </w:sdtPr>
-              <w:sdtContent>
-                <w:r>
-                  <w:rPr>
-                    <w:rFonts w:ascii="MS Gothic" w:eastAsia="MS Gothic" w:hAnsi="MS Gothic" w:cstheme="minorHAnsi" w:hint="eastAsia"/>
-                    <w:b/>
-                    <w:bCs/>
-                    <w:sz w:val="16"/>
-                    <w:szCs w:val="16"/>
-                  </w:rPr>
-                  <w:t>☐</w:t>
-                </w:r>
-              </w:sdtContent>
-            </w:sdt>
+            <w:r>
+              <w:rPr>
+                <w:rFonts w:ascii="Segoe UI Symbol" w:hAnsi="Segoe UI Symbol" w:cs="Segoe UI Symbol"/>
+                <w:b/>
+                <w:bCs/>
+                <w:sz w:val="16"/>
+                <w:szCs w:val="16"/>
+              </w:rPr>
+              <w:t>☐</w:t>
+            </w:r>
             <w:r>
               <w:rPr>
                 <w:rFonts w:cstheme="minorHAnsi"/>
@@ -7373,7 +6382,7 @@
                 <w:sz w:val="16"/>
                 <w:szCs w:val="16"/>
               </w:rPr>
-              <w:t xml:space="preserve">  3</w:t>
+              <w:t xml:space="preserve"> 3</w:t>
             </w:r>
           </w:p>
         </w:tc>
@@ -7400,35 +6409,16 @@
                 <w:szCs w:val="16"/>
               </w:rPr>
             </w:pPr>
-            <w:sdt>
-              <w:sdtPr>
-                <w:rPr>
-                  <w:rFonts w:cstheme="minorHAnsi"/>
-                  <w:b/>
-                  <w:bCs/>
-                  <w:sz w:val="16"/>
-                  <w:szCs w:val="16"/>
-                </w:rPr>
-                <w:id w:val="228205751"/>
-                <w14:checkbox>
-                  <w14:checked w14:val="0"/>
-                  <w14:checkedState w14:val="2612" w14:font="MS Gothic"/>
-                  <w14:uncheckedState w14:val="2610" w14:font="MS Gothic"/>
-                </w14:checkbox>
-              </w:sdtPr>
-              <w:sdtContent>
-                <w:r>
-                  <w:rPr>
-                    <w:rFonts w:ascii="MS Gothic" w:eastAsia="MS Gothic" w:hAnsi="MS Gothic" w:cstheme="minorHAnsi" w:hint="eastAsia"/>
-                    <w:b/>
-                    <w:bCs/>
-                    <w:sz w:val="16"/>
-                    <w:szCs w:val="16"/>
-                  </w:rPr>
-                  <w:t>☐</w:t>
-                </w:r>
-              </w:sdtContent>
-            </w:sdt>
+            <w:r>
+              <w:rPr>
+                <w:rFonts w:ascii="Segoe UI Symbol" w:hAnsi="Segoe UI Symbol" w:cs="Segoe UI Symbol"/>
+                <w:b/>
+                <w:bCs/>
+                <w:sz w:val="16"/>
+                <w:szCs w:val="16"/>
+              </w:rPr>
+              <w:t>☐</w:t>
+            </w:r>
             <w:r>
               <w:rPr>
                 <w:rFonts w:cstheme="minorHAnsi"/>
@@ -7437,7 +6427,7 @@
                 <w:sz w:val="16"/>
                 <w:szCs w:val="16"/>
               </w:rPr>
-              <w:t xml:space="preserve">  4</w:t>
+              <w:t xml:space="preserve"> 4</w:t>
             </w:r>
           </w:p>
         </w:tc>
@@ -7502,35 +6492,16 @@
                 <w:szCs w:val="18"/>
               </w:rPr>
             </w:pPr>
-            <w:sdt>
-              <w:sdtPr>
-                <w:rPr>
-                  <w:rFonts w:cstheme="minorHAnsi"/>
-                  <w:b/>
-                  <w:bCs/>
-                  <w:sz w:val="16"/>
-                  <w:szCs w:val="16"/>
-                </w:rPr>
-                <w:id w:val="1869329213"/>
-                <w14:checkbox>
-                  <w14:checked w14:val="0"/>
-                  <w14:checkedState w14:val="2612" w14:font="MS Gothic"/>
-                  <w14:uncheckedState w14:val="2610" w14:font="MS Gothic"/>
-                </w14:checkbox>
-              </w:sdtPr>
-              <w:sdtContent>
-                <w:r>
-                  <w:rPr>
-                    <w:rFonts w:ascii="MS Gothic" w:eastAsia="MS Gothic" w:hAnsi="MS Gothic" w:cstheme="minorHAnsi" w:hint="eastAsia"/>
-                    <w:b/>
-                    <w:bCs/>
-                    <w:sz w:val="16"/>
-                    <w:szCs w:val="16"/>
-                  </w:rPr>
-                  <w:t>☐</w:t>
-                </w:r>
-              </w:sdtContent>
-            </w:sdt>
+            <w:r>
+              <w:rPr>
+                <w:rFonts w:ascii="Segoe UI Symbol" w:hAnsi="Segoe UI Symbol" w:cs="Segoe UI Symbol"/>
+                <w:b/>
+                <w:bCs/>
+                <w:sz w:val="16"/>
+                <w:szCs w:val="16"/>
+              </w:rPr>
+              <w:t>☐</w:t>
+            </w:r>
             <w:r>
               <w:rPr>
                 <w:rFonts w:cstheme="minorHAnsi"/>
@@ -7539,7 +6510,7 @@
                 <w:sz w:val="16"/>
                 <w:szCs w:val="16"/>
               </w:rPr>
-              <w:t xml:space="preserve">  </w:t>
+              <w:t xml:space="preserve"> </w:t>
             </w:r>
             <w:r>
               <w:rPr>
@@ -7575,37 +6546,25 @@
                 <w:szCs w:val="18"/>
               </w:rPr>
             </w:pPr>
-            <w:sdt>
-              <w:sdtPr>
-                <w:rPr>
-                  <w:rFonts w:cstheme="minorHAnsi"/>
-                  <w:b/>
-                  <w:bCs/>
-                  <w:sz w:val="16"/>
-                  <w:szCs w:val="16"/>
-                </w:rPr>
-                <w:id w:val="-1744170598"/>
-                <w14:checkbox>
-                  <w14:checked w14:val="0"/>
-                  <w14:checkedState w14:val="2612" w14:font="MS Gothic"/>
-                  <w14:uncheckedState w14:val="2610" w14:font="MS Gothic"/>
-                </w14:checkbox>
-              </w:sdtPr>
-              <w:sdtContent>
-                <w:r>
-                  <w:rPr>
-                    <w:rFonts w:ascii="MS Gothic" w:eastAsia="MS Gothic" w:hAnsi="MS Gothic" w:cstheme="minorHAnsi" w:hint="eastAsia"/>
-                    <w:b/>
-                    <w:bCs/>
-                    <w:sz w:val="16"/>
-                    <w:szCs w:val="16"/>
-                  </w:rPr>
-                  <w:t>☐</w:t>
-                </w:r>
-              </w:sdtContent>
-            </w:sdt>
-            <w:r>
-              <w:t>☒  2</w:t>
+            <w:r>
+              <w:rPr>
+                <w:rFonts w:ascii="Segoe UI Symbol" w:hAnsi="Segoe UI Symbol" w:cs="Segoe UI Symbol"/>
+                <w:b/>
+                <w:bCs/>
+                <w:sz w:val="16"/>
+                <w:szCs w:val="16"/>
+              </w:rPr>
+              <w:t>☐</w:t>
+            </w:r>
+            <w:r>
+              <w:rPr>
+                <w:rFonts w:cstheme="minorHAnsi"/>
+                <w:b/>
+                <w:bCs/>
+                <w:sz w:val="16"/>
+                <w:szCs w:val="16"/>
+              </w:rPr>
+              <w:t xml:space="preserve"> 2</w:t>
             </w:r>
           </w:p>
         </w:tc>
@@ -7631,44 +6590,8 @@
                 <w:szCs w:val="18"/>
               </w:rPr>
             </w:pPr>
-            <w:sdt>
-              <w:sdtPr>
-                <w:rPr>
-                  <w:rFonts w:cstheme="minorHAnsi"/>
-                  <w:b/>
-                  <w:bCs/>
-                  <w:sz w:val="16"/>
-                  <w:szCs w:val="16"/>
-                </w:rPr>
-                <w:id w:val="-1667172628"/>
-                <w14:checkbox>
-                  <w14:checked w14:val="0"/>
-                  <w14:checkedState w14:val="2612" w14:font="MS Gothic"/>
-                  <w14:uncheckedState w14:val="2610" w14:font="MS Gothic"/>
-                </w14:checkbox>
-              </w:sdtPr>
-              <w:sdtContent>
-                <w:r>
-                  <w:rPr>
-                    <w:rFonts w:ascii="MS Gothic" w:eastAsia="MS Gothic" w:hAnsi="MS Gothic" w:cstheme="minorHAnsi" w:hint="eastAsia"/>
-                    <w:b/>
-                    <w:bCs/>
-                    <w:sz w:val="16"/>
-                    <w:szCs w:val="16"/>
-                  </w:rPr>
-                  <w:t>☐</w:t>
-                </w:r>
-              </w:sdtContent>
-            </w:sdt>
-            <w:r>
-              <w:rPr>
-                <w:rFonts w:cstheme="minorHAnsi"/>
-                <w:b/>
-                <w:bCs/>
-                <w:sz w:val="16"/>
-                <w:szCs w:val="16"/>
-              </w:rPr>
-              <w:t xml:space="preserve">  3</w:t>
+            <w:r>
+              <w:t>☒ 3</w:t>
             </w:r>
           </w:p>
         </w:tc>
@@ -7694,35 +6617,16 @@
                 <w:szCs w:val="18"/>
               </w:rPr>
             </w:pPr>
-            <w:sdt>
-              <w:sdtPr>
-                <w:rPr>
-                  <w:rFonts w:cstheme="minorHAnsi"/>
-                  <w:b/>
-                  <w:bCs/>
-                  <w:sz w:val="16"/>
-                  <w:szCs w:val="16"/>
-                </w:rPr>
-                <w:id w:val="695284058"/>
-                <w14:checkbox>
-                  <w14:checked w14:val="0"/>
-                  <w14:checkedState w14:val="2612" w14:font="MS Gothic"/>
-                  <w14:uncheckedState w14:val="2610" w14:font="MS Gothic"/>
-                </w14:checkbox>
-              </w:sdtPr>
-              <w:sdtContent>
-                <w:r>
-                  <w:rPr>
-                    <w:rFonts w:ascii="MS Gothic" w:eastAsia="MS Gothic" w:hAnsi="MS Gothic" w:cstheme="minorHAnsi" w:hint="eastAsia"/>
-                    <w:b/>
-                    <w:bCs/>
-                    <w:sz w:val="16"/>
-                    <w:szCs w:val="16"/>
-                  </w:rPr>
-                  <w:t>☐</w:t>
-                </w:r>
-              </w:sdtContent>
-            </w:sdt>
+            <w:r>
+              <w:rPr>
+                <w:rFonts w:ascii="Segoe UI Symbol" w:hAnsi="Segoe UI Symbol" w:cs="Segoe UI Symbol"/>
+                <w:b/>
+                <w:bCs/>
+                <w:sz w:val="16"/>
+                <w:szCs w:val="16"/>
+              </w:rPr>
+              <w:t>☐</w:t>
+            </w:r>
             <w:r>
               <w:rPr>
                 <w:rFonts w:cstheme="minorHAnsi"/>
@@ -7731,7 +6635,7 @@
                 <w:sz w:val="16"/>
                 <w:szCs w:val="16"/>
               </w:rPr>
-              <w:t xml:space="preserve">  4</w:t>
+              <w:t xml:space="preserve"> 4</w:t>
             </w:r>
           </w:p>
         </w:tc>
@@ -7760,7 +6664,23 @@
           <w:sz w:val="12"/>
           <w:szCs w:val="12"/>
         </w:rPr>
-        <w:t xml:space="preserve"> 1 – nejlepší, 4 – nejhorší; pokud DFA udělí v dílčím hodnocení známky 3 a 4, je vhodné vytýkané záležitosti uvést do doporučení ke zlepšení.</w:t>
+        <w:t xml:space="preserve"> 1 – </w:t>
+      </w:r>
+      <w:r>
+        <w:rPr>
+          <w:color w:val="1F3864" w:themeColor="accent1" w:themeShade="80"/>
+          <w:sz w:val="12"/>
+          <w:szCs w:val="12"/>
+        </w:rPr>
+        <w:t>nejlepší, 4 – nejhorší</w:t>
+      </w:r>
+      <w:r>
+        <w:rPr>
+          <w:color w:val="1F3864" w:themeColor="accent1" w:themeShade="80"/>
+          <w:sz w:val="12"/>
+          <w:szCs w:val="12"/>
+        </w:rPr>
+        <w:t>; pokud DFA udělí v dílčím hodnocení známky 3 a 4, je vhodné vytýkané záležitosti uvést do doporučení ke zlepšení.</w:t>
       </w:r>
     </w:p>
     <w:p>
@@ -7778,8 +6698,8 @@
         <w:tblLook w:val="04A0" w:firstRow="1" w:lastRow="0" w:firstColumn="1" w:lastColumn="0" w:noHBand="0" w:noVBand="1"/>
       </w:tblPr>
       <w:tblGrid>
-        <w:gridCol w:w="836"/>
-        <w:gridCol w:w="9600"/>
+        <w:gridCol w:w="1198"/>
+        <w:gridCol w:w="9238"/>
       </w:tblGrid>
       <w:tr>
         <w:trPr>
@@ -7918,105 +6838,7 @@
               </w:rPr>
             </w:pPr>
             <w:r>
-              <w:rPr>
-                <w:b/>
-                <w:bCs/>
-                <w:sz w:val="16"/>
-                <w:szCs w:val="16"/>
-              </w:rPr>
-              <w:fldChar w:fldCharType="begin">
-                <w:ffData>
-                  <w:name w:val=""/>
-                  <w:enabled/>
-                  <w:calcOnExit w:val="0"/>
-                  <w:textInput/>
-                </w:ffData>
-              </w:fldChar>
-            </w:r>
-            <w:r>
-              <w:rPr>
-                <w:b/>
-                <w:bCs/>
-                <w:sz w:val="16"/>
-                <w:szCs w:val="16"/>
-              </w:rPr>
-              <w:instrText xml:space="preserve"> FORMTEXT </w:instrText>
-            </w:r>
-            <w:r>
-              <w:rPr>
-                <w:b/>
-                <w:bCs/>
-                <w:sz w:val="16"/>
-                <w:szCs w:val="16"/>
-              </w:rPr>
-            </w:r>
-            <w:r>
-              <w:rPr>
-                <w:b/>
-                <w:bCs/>
-                <w:sz w:val="16"/>
-                <w:szCs w:val="16"/>
-              </w:rPr>
-              <w:fldChar w:fldCharType="separate"/>
-            </w:r>
-            <w:r>
-              <w:rPr>
-                <w:b/>
-                <w:bCs/>
-                <w:noProof/>
-                <w:sz w:val="16"/>
-                <w:szCs w:val="16"/>
-              </w:rPr>
-              <w:t> </w:t>
-            </w:r>
-            <w:r>
-              <w:rPr>
-                <w:b/>
-                <w:bCs/>
-                <w:noProof/>
-                <w:sz w:val="16"/>
-                <w:szCs w:val="16"/>
-              </w:rPr>
-              <w:t> </w:t>
-            </w:r>
-            <w:r>
-              <w:rPr>
-                <w:b/>
-                <w:bCs/>
-                <w:noProof/>
-                <w:sz w:val="16"/>
-                <w:szCs w:val="16"/>
-              </w:rPr>
-              <w:t> </w:t>
-            </w:r>
-            <w:r>
-              <w:rPr>
-                <w:b/>
-                <w:bCs/>
-                <w:noProof/>
-                <w:sz w:val="16"/>
-                <w:szCs w:val="16"/>
-              </w:rPr>
-              <w:t> </w:t>
-            </w:r>
-            <w:r>
-              <w:rPr>
-                <w:b/>
-                <w:bCs/>
-                <w:noProof/>
-                <w:sz w:val="16"/>
-                <w:szCs w:val="16"/>
-              </w:rPr>
-              <w:t> </w:t>
-            </w:r>
-            <w:r>
-              <w:rPr>
-                <w:b/>
-                <w:bCs/>
-                <w:sz w:val="16"/>
-                <w:szCs w:val="16"/>
-              </w:rPr>
-              <w:fldChar w:fldCharType="end"/>
+              <w:t>1</w:t>
             </w:r>
           </w:p>
         </w:tc>
@@ -8038,85 +6860,7 @@
               </w:rPr>
             </w:pPr>
             <w:r>
-              <w:rPr>
-                <w:sz w:val="16"/>
-                <w:szCs w:val="16"/>
-              </w:rPr>
-              <w:fldChar w:fldCharType="begin">
-                <w:ffData>
-                  <w:name w:val="Text1"/>
-                  <w:enabled/>
-                  <w:calcOnExit w:val="0"/>
-                  <w:textInput/>
-                </w:ffData>
-              </w:fldChar>
-            </w:r>
-            <w:r>
-              <w:rPr>
-                <w:sz w:val="16"/>
-                <w:szCs w:val="16"/>
-              </w:rPr>
-              <w:instrText xml:space="preserve"> FORMTEXT </w:instrText>
-            </w:r>
-            <w:r>
-              <w:rPr>
-                <w:sz w:val="16"/>
-                <w:szCs w:val="16"/>
-              </w:rPr>
-            </w:r>
-            <w:r>
-              <w:rPr>
-                <w:sz w:val="16"/>
-                <w:szCs w:val="16"/>
-              </w:rPr>
-              <w:fldChar w:fldCharType="separate"/>
-            </w:r>
-            <w:r>
-              <w:rPr>
-                <w:noProof/>
-                <w:sz w:val="16"/>
-                <w:szCs w:val="16"/>
-              </w:rPr>
-              <w:t> </w:t>
-            </w:r>
-            <w:r>
-              <w:rPr>
-                <w:noProof/>
-                <w:sz w:val="16"/>
-                <w:szCs w:val="16"/>
-              </w:rPr>
-              <w:t> </w:t>
-            </w:r>
-            <w:r>
-              <w:rPr>
-                <w:noProof/>
-                <w:sz w:val="16"/>
-                <w:szCs w:val="16"/>
-              </w:rPr>
-              <w:t> </w:t>
-            </w:r>
-            <w:r>
-              <w:rPr>
-                <w:noProof/>
-                <w:sz w:val="16"/>
-                <w:szCs w:val="16"/>
-              </w:rPr>
-              <w:t> </w:t>
-            </w:r>
-            <w:r>
-              <w:rPr>
-                <w:noProof/>
-                <w:sz w:val="16"/>
-                <w:szCs w:val="16"/>
-              </w:rPr>
-              <w:t> </w:t>
-            </w:r>
-            <w:r>
-              <w:rPr>
-                <w:sz w:val="16"/>
-                <w:szCs w:val="16"/>
-              </w:rPr>
-              <w:fldChar w:fldCharType="end"/>
+              <w:t>ok</w:t>
             </w:r>
           </w:p>
         </w:tc>
@@ -8145,105 +6889,7 @@
               </w:rPr>
             </w:pPr>
             <w:r>
-              <w:rPr>
-                <w:b/>
-                <w:bCs/>
-                <w:sz w:val="16"/>
-                <w:szCs w:val="16"/>
-              </w:rPr>
-              <w:fldChar w:fldCharType="begin">
-                <w:ffData>
-                  <w:name w:val=""/>
-                  <w:enabled/>
-                  <w:calcOnExit w:val="0"/>
-                  <w:textInput/>
-                </w:ffData>
-              </w:fldChar>
-            </w:r>
-            <w:r>
-              <w:rPr>
-                <w:b/>
-                <w:bCs/>
-                <w:sz w:val="16"/>
-                <w:szCs w:val="16"/>
-              </w:rPr>
-              <w:instrText xml:space="preserve"> FORMTEXT </w:instrText>
-            </w:r>
-            <w:r>
-              <w:rPr>
-                <w:b/>
-                <w:bCs/>
-                <w:sz w:val="16"/>
-                <w:szCs w:val="16"/>
-              </w:rPr>
-            </w:r>
-            <w:r>
-              <w:rPr>
-                <w:b/>
-                <w:bCs/>
-                <w:sz w:val="16"/>
-                <w:szCs w:val="16"/>
-              </w:rPr>
-              <w:fldChar w:fldCharType="separate"/>
-            </w:r>
-            <w:r>
-              <w:rPr>
-                <w:b/>
-                <w:bCs/>
-                <w:noProof/>
-                <w:sz w:val="16"/>
-                <w:szCs w:val="16"/>
-              </w:rPr>
-              <w:t> </w:t>
-            </w:r>
-            <w:r>
-              <w:rPr>
-                <w:b/>
-                <w:bCs/>
-                <w:noProof/>
-                <w:sz w:val="16"/>
-                <w:szCs w:val="16"/>
-              </w:rPr>
-              <w:t> </w:t>
-            </w:r>
-            <w:r>
-              <w:rPr>
-                <w:b/>
-                <w:bCs/>
-                <w:noProof/>
-                <w:sz w:val="16"/>
-                <w:szCs w:val="16"/>
-              </w:rPr>
-              <w:t> </w:t>
-            </w:r>
-            <w:r>
-              <w:rPr>
-                <w:b/>
-                <w:bCs/>
-                <w:noProof/>
-                <w:sz w:val="16"/>
-                <w:szCs w:val="16"/>
-              </w:rPr>
-              <w:t> </w:t>
-            </w:r>
-            <w:r>
-              <w:rPr>
-                <w:b/>
-                <w:bCs/>
-                <w:noProof/>
-                <w:sz w:val="16"/>
-                <w:szCs w:val="16"/>
-              </w:rPr>
-              <w:t> </w:t>
-            </w:r>
-            <w:r>
-              <w:rPr>
-                <w:b/>
-                <w:bCs/>
-                <w:sz w:val="16"/>
-                <w:szCs w:val="16"/>
-              </w:rPr>
-              <w:fldChar w:fldCharType="end"/>
+              <w:t>5</w:t>
             </w:r>
           </w:p>
         </w:tc>
@@ -8265,85 +6911,7 @@
               </w:rPr>
             </w:pPr>
             <w:r>
-              <w:rPr>
-                <w:sz w:val="16"/>
-                <w:szCs w:val="16"/>
-              </w:rPr>
-              <w:fldChar w:fldCharType="begin">
-                <w:ffData>
-                  <w:name w:val="Text1"/>
-                  <w:enabled/>
-                  <w:calcOnExit w:val="0"/>
-                  <w:textInput/>
-                </w:ffData>
-              </w:fldChar>
-            </w:r>
-            <w:r>
-              <w:rPr>
-                <w:sz w:val="16"/>
-                <w:szCs w:val="16"/>
-              </w:rPr>
-              <w:instrText xml:space="preserve"> FORMTEXT </w:instrText>
-            </w:r>
-            <w:r>
-              <w:rPr>
-                <w:sz w:val="16"/>
-                <w:szCs w:val="16"/>
-              </w:rPr>
-            </w:r>
-            <w:r>
-              <w:rPr>
-                <w:sz w:val="16"/>
-                <w:szCs w:val="16"/>
-              </w:rPr>
-              <w:fldChar w:fldCharType="separate"/>
-            </w:r>
-            <w:r>
-              <w:rPr>
-                <w:noProof/>
-                <w:sz w:val="16"/>
-                <w:szCs w:val="16"/>
-              </w:rPr>
-              <w:t> </w:t>
-            </w:r>
-            <w:r>
-              <w:rPr>
-                <w:noProof/>
-                <w:sz w:val="16"/>
-                <w:szCs w:val="16"/>
-              </w:rPr>
-              <w:t> </w:t>
-            </w:r>
-            <w:r>
-              <w:rPr>
-                <w:noProof/>
-                <w:sz w:val="16"/>
-                <w:szCs w:val="16"/>
-              </w:rPr>
-              <w:t> </w:t>
-            </w:r>
-            <w:r>
-              <w:rPr>
-                <w:noProof/>
-                <w:sz w:val="16"/>
-                <w:szCs w:val="16"/>
-              </w:rPr>
-              <w:t> </w:t>
-            </w:r>
-            <w:r>
-              <w:rPr>
-                <w:noProof/>
-                <w:sz w:val="16"/>
-                <w:szCs w:val="16"/>
-              </w:rPr>
-              <w:t> </w:t>
-            </w:r>
-            <w:r>
-              <w:rPr>
-                <w:sz w:val="16"/>
-                <w:szCs w:val="16"/>
-              </w:rPr>
-              <w:fldChar w:fldCharType="end"/>
+              <w:t>lol</w:t>
             </w:r>
           </w:p>
         </w:tc>
@@ -8374,105 +6942,7 @@
               </w:rPr>
             </w:pPr>
             <w:r>
-              <w:rPr>
-                <w:b/>
-                <w:bCs/>
-                <w:sz w:val="16"/>
-                <w:szCs w:val="16"/>
-              </w:rPr>
-              <w:fldChar w:fldCharType="begin">
-                <w:ffData>
-                  <w:name w:val=""/>
-                  <w:enabled/>
-                  <w:calcOnExit w:val="0"/>
-                  <w:textInput/>
-                </w:ffData>
-              </w:fldChar>
-            </w:r>
-            <w:r>
-              <w:rPr>
-                <w:b/>
-                <w:bCs/>
-                <w:sz w:val="16"/>
-                <w:szCs w:val="16"/>
-              </w:rPr>
-              <w:instrText xml:space="preserve"> FORMTEXT </w:instrText>
-            </w:r>
-            <w:r>
-              <w:rPr>
-                <w:b/>
-                <w:bCs/>
-                <w:sz w:val="16"/>
-                <w:szCs w:val="16"/>
-              </w:rPr>
-            </w:r>
-            <w:r>
-              <w:rPr>
-                <w:b/>
-                <w:bCs/>
-                <w:sz w:val="16"/>
-                <w:szCs w:val="16"/>
-              </w:rPr>
-              <w:fldChar w:fldCharType="separate"/>
-            </w:r>
-            <w:r>
-              <w:rPr>
-                <w:b/>
-                <w:bCs/>
-                <w:noProof/>
-                <w:sz w:val="16"/>
-                <w:szCs w:val="16"/>
-              </w:rPr>
-              <w:t> </w:t>
-            </w:r>
-            <w:r>
-              <w:rPr>
-                <w:b/>
-                <w:bCs/>
-                <w:noProof/>
-                <w:sz w:val="16"/>
-                <w:szCs w:val="16"/>
-              </w:rPr>
-              <w:t> </w:t>
-            </w:r>
-            <w:r>
-              <w:rPr>
-                <w:b/>
-                <w:bCs/>
-                <w:noProof/>
-                <w:sz w:val="16"/>
-                <w:szCs w:val="16"/>
-              </w:rPr>
-              <w:t> </w:t>
-            </w:r>
-            <w:r>
-              <w:rPr>
-                <w:b/>
-                <w:bCs/>
-                <w:noProof/>
-                <w:sz w:val="16"/>
-                <w:szCs w:val="16"/>
-              </w:rPr>
-              <w:t> </w:t>
-            </w:r>
-            <w:r>
-              <w:rPr>
-                <w:b/>
-                <w:bCs/>
-                <w:noProof/>
-                <w:sz w:val="16"/>
-                <w:szCs w:val="16"/>
-              </w:rPr>
-              <w:t> </w:t>
-            </w:r>
-            <w:r>
-              <w:rPr>
-                <w:b/>
-                <w:bCs/>
-                <w:sz w:val="16"/>
-                <w:szCs w:val="16"/>
-              </w:rPr>
-              <w:fldChar w:fldCharType="end"/>
+              <w:t>90</w:t>
             </w:r>
           </w:p>
         </w:tc>
@@ -8494,85 +6964,7 @@
               </w:rPr>
             </w:pPr>
             <w:r>
-              <w:rPr>
-                <w:sz w:val="16"/>
-                <w:szCs w:val="16"/>
-              </w:rPr>
-              <w:fldChar w:fldCharType="begin">
-                <w:ffData>
-                  <w:name w:val="Text1"/>
-                  <w:enabled/>
-                  <w:calcOnExit w:val="0"/>
-                  <w:textInput/>
-                </w:ffData>
-              </w:fldChar>
-            </w:r>
-            <w:r>
-              <w:rPr>
-                <w:sz w:val="16"/>
-                <w:szCs w:val="16"/>
-              </w:rPr>
-              <w:instrText xml:space="preserve"> FORMTEXT </w:instrText>
-            </w:r>
-            <w:r>
-              <w:rPr>
-                <w:sz w:val="16"/>
-                <w:szCs w:val="16"/>
-              </w:rPr>
-            </w:r>
-            <w:r>
-              <w:rPr>
-                <w:sz w:val="16"/>
-                <w:szCs w:val="16"/>
-              </w:rPr>
-              <w:fldChar w:fldCharType="separate"/>
-            </w:r>
-            <w:r>
-              <w:rPr>
-                <w:noProof/>
-                <w:sz w:val="16"/>
-                <w:szCs w:val="16"/>
-              </w:rPr>
-              <w:t> </w:t>
-            </w:r>
-            <w:r>
-              <w:rPr>
-                <w:noProof/>
-                <w:sz w:val="16"/>
-                <w:szCs w:val="16"/>
-              </w:rPr>
-              <w:t> </w:t>
-            </w:r>
-            <w:r>
-              <w:rPr>
-                <w:noProof/>
-                <w:sz w:val="16"/>
-                <w:szCs w:val="16"/>
-              </w:rPr>
-              <w:t> </w:t>
-            </w:r>
-            <w:r>
-              <w:rPr>
-                <w:noProof/>
-                <w:sz w:val="16"/>
-                <w:szCs w:val="16"/>
-              </w:rPr>
-              <w:t> </w:t>
-            </w:r>
-            <w:r>
-              <w:rPr>
-                <w:noProof/>
-                <w:sz w:val="16"/>
-                <w:szCs w:val="16"/>
-              </w:rPr>
-              <w:t> </w:t>
-            </w:r>
-            <w:r>
-              <w:rPr>
-                <w:sz w:val="16"/>
-                <w:szCs w:val="16"/>
-              </w:rPr>
-              <w:fldChar w:fldCharType="end"/>
+              <w:t>heh</w:t>
             </w:r>
           </w:p>
         </w:tc>
@@ -8603,105 +6995,7 @@
               </w:rPr>
             </w:pPr>
             <w:r>
-              <w:rPr>
-                <w:b/>
-                <w:bCs/>
-                <w:sz w:val="16"/>
-                <w:szCs w:val="16"/>
-              </w:rPr>
-              <w:fldChar w:fldCharType="begin">
-                <w:ffData>
-                  <w:name w:val=""/>
-                  <w:enabled/>
-                  <w:calcOnExit w:val="0"/>
-                  <w:textInput/>
-                </w:ffData>
-              </w:fldChar>
-            </w:r>
-            <w:r>
-              <w:rPr>
-                <w:b/>
-                <w:bCs/>
-                <w:sz w:val="16"/>
-                <w:szCs w:val="16"/>
-              </w:rPr>
-              <w:instrText xml:space="preserve"> FORMTEXT </w:instrText>
-            </w:r>
-            <w:r>
-              <w:rPr>
-                <w:b/>
-                <w:bCs/>
-                <w:sz w:val="16"/>
-                <w:szCs w:val="16"/>
-              </w:rPr>
-            </w:r>
-            <w:r>
-              <w:rPr>
-                <w:b/>
-                <w:bCs/>
-                <w:sz w:val="16"/>
-                <w:szCs w:val="16"/>
-              </w:rPr>
-              <w:fldChar w:fldCharType="separate"/>
-            </w:r>
-            <w:r>
-              <w:rPr>
-                <w:b/>
-                <w:bCs/>
-                <w:noProof/>
-                <w:sz w:val="16"/>
-                <w:szCs w:val="16"/>
-              </w:rPr>
-              <w:t> </w:t>
-            </w:r>
-            <w:r>
-              <w:rPr>
-                <w:b/>
-                <w:bCs/>
-                <w:noProof/>
-                <w:sz w:val="16"/>
-                <w:szCs w:val="16"/>
-              </w:rPr>
-              <w:t> </w:t>
-            </w:r>
-            <w:r>
-              <w:rPr>
-                <w:b/>
-                <w:bCs/>
-                <w:noProof/>
-                <w:sz w:val="16"/>
-                <w:szCs w:val="16"/>
-              </w:rPr>
-              <w:t> </w:t>
-            </w:r>
-            <w:r>
-              <w:rPr>
-                <w:b/>
-                <w:bCs/>
-                <w:noProof/>
-                <w:sz w:val="16"/>
-                <w:szCs w:val="16"/>
-              </w:rPr>
-              <w:t> </w:t>
-            </w:r>
-            <w:r>
-              <w:rPr>
-                <w:b/>
-                <w:bCs/>
-                <w:noProof/>
-                <w:sz w:val="16"/>
-                <w:szCs w:val="16"/>
-              </w:rPr>
-              <w:t> </w:t>
-            </w:r>
-            <w:r>
-              <w:rPr>
-                <w:b/>
-                <w:bCs/>
-                <w:sz w:val="16"/>
-                <w:szCs w:val="16"/>
-              </w:rPr>
-              <w:fldChar w:fldCharType="end"/>
+              <w:t>45</w:t>
             </w:r>
           </w:p>
         </w:tc>
@@ -8723,85 +7017,7 @@
               </w:rPr>
             </w:pPr>
             <w:r>
-              <w:rPr>
-                <w:sz w:val="16"/>
-                <w:szCs w:val="16"/>
-              </w:rPr>
-              <w:fldChar w:fldCharType="begin">
-                <w:ffData>
-                  <w:name w:val="Text1"/>
-                  <w:enabled/>
-                  <w:calcOnExit w:val="0"/>
-                  <w:textInput/>
-                </w:ffData>
-              </w:fldChar>
-            </w:r>
-            <w:r>
-              <w:rPr>
-                <w:sz w:val="16"/>
-                <w:szCs w:val="16"/>
-              </w:rPr>
-              <w:instrText xml:space="preserve"> FORMTEXT </w:instrText>
-            </w:r>
-            <w:r>
-              <w:rPr>
-                <w:sz w:val="16"/>
-                <w:szCs w:val="16"/>
-              </w:rPr>
-            </w:r>
-            <w:r>
-              <w:rPr>
-                <w:sz w:val="16"/>
-                <w:szCs w:val="16"/>
-              </w:rPr>
-              <w:fldChar w:fldCharType="separate"/>
-            </w:r>
-            <w:r>
-              <w:rPr>
-                <w:noProof/>
-                <w:sz w:val="16"/>
-                <w:szCs w:val="16"/>
-              </w:rPr>
-              <w:t> </w:t>
-            </w:r>
-            <w:r>
-              <w:rPr>
-                <w:noProof/>
-                <w:sz w:val="16"/>
-                <w:szCs w:val="16"/>
-              </w:rPr>
-              <w:t> </w:t>
-            </w:r>
-            <w:r>
-              <w:rPr>
-                <w:noProof/>
-                <w:sz w:val="16"/>
-                <w:szCs w:val="16"/>
-              </w:rPr>
-              <w:t> </w:t>
-            </w:r>
-            <w:r>
-              <w:rPr>
-                <w:noProof/>
-                <w:sz w:val="16"/>
-                <w:szCs w:val="16"/>
-              </w:rPr>
-              <w:t> </w:t>
-            </w:r>
-            <w:r>
-              <w:rPr>
-                <w:noProof/>
-                <w:sz w:val="16"/>
-                <w:szCs w:val="16"/>
-              </w:rPr>
-              <w:t> </w:t>
-            </w:r>
-            <w:r>
-              <w:rPr>
-                <w:sz w:val="16"/>
-                <w:szCs w:val="16"/>
-              </w:rPr>
-              <w:fldChar w:fldCharType="end"/>
+              <w:t>bom</w:t>
             </w:r>
           </w:p>
         </w:tc>
@@ -8830,105 +7046,7 @@
               </w:rPr>
             </w:pPr>
             <w:r>
-              <w:rPr>
-                <w:b/>
-                <w:bCs/>
-                <w:sz w:val="16"/>
-                <w:szCs w:val="16"/>
-              </w:rPr>
-              <w:fldChar w:fldCharType="begin">
-                <w:ffData>
-                  <w:name w:val=""/>
-                  <w:enabled/>
-                  <w:calcOnExit w:val="0"/>
-                  <w:textInput/>
-                </w:ffData>
-              </w:fldChar>
-            </w:r>
-            <w:r>
-              <w:rPr>
-                <w:b/>
-                <w:bCs/>
-                <w:sz w:val="16"/>
-                <w:szCs w:val="16"/>
-              </w:rPr>
-              <w:instrText xml:space="preserve"> FORMTEXT </w:instrText>
-            </w:r>
-            <w:r>
-              <w:rPr>
-                <w:b/>
-                <w:bCs/>
-                <w:sz w:val="16"/>
-                <w:szCs w:val="16"/>
-              </w:rPr>
-            </w:r>
-            <w:r>
-              <w:rPr>
-                <w:b/>
-                <w:bCs/>
-                <w:sz w:val="16"/>
-                <w:szCs w:val="16"/>
-              </w:rPr>
-              <w:fldChar w:fldCharType="separate"/>
-            </w:r>
-            <w:r>
-              <w:rPr>
-                <w:b/>
-                <w:bCs/>
-                <w:noProof/>
-                <w:sz w:val="16"/>
-                <w:szCs w:val="16"/>
-              </w:rPr>
-              <w:t> </w:t>
-            </w:r>
-            <w:r>
-              <w:rPr>
-                <w:b/>
-                <w:bCs/>
-                <w:noProof/>
-                <w:sz w:val="16"/>
-                <w:szCs w:val="16"/>
-              </w:rPr>
-              <w:t> </w:t>
-            </w:r>
-            <w:r>
-              <w:rPr>
-                <w:b/>
-                <w:bCs/>
-                <w:noProof/>
-                <w:sz w:val="16"/>
-                <w:szCs w:val="16"/>
-              </w:rPr>
-              <w:t> </w:t>
-            </w:r>
-            <w:r>
-              <w:rPr>
-                <w:b/>
-                <w:bCs/>
-                <w:noProof/>
-                <w:sz w:val="16"/>
-                <w:szCs w:val="16"/>
-              </w:rPr>
-              <w:t> </w:t>
-            </w:r>
-            <w:r>
-              <w:rPr>
-                <w:b/>
-                <w:bCs/>
-                <w:noProof/>
-                <w:sz w:val="16"/>
-                <w:szCs w:val="16"/>
-              </w:rPr>
-              <w:t> </w:t>
-            </w:r>
-            <w:r>
-              <w:rPr>
-                <w:b/>
-                <w:bCs/>
-                <w:sz w:val="16"/>
-                <w:szCs w:val="16"/>
-              </w:rPr>
-              <w:fldChar w:fldCharType="end"/>
+              <w:t>1-90</w:t>
             </w:r>
           </w:p>
         </w:tc>
@@ -8950,85 +7068,160 @@
               </w:rPr>
             </w:pPr>
             <w:r>
-              <w:rPr>
-                <w:sz w:val="16"/>
-                <w:szCs w:val="16"/>
-              </w:rPr>
-              <w:fldChar w:fldCharType="begin">
-                <w:ffData>
-                  <w:name w:val="Text1"/>
-                  <w:enabled/>
-                  <w:calcOnExit w:val="0"/>
-                  <w:textInput/>
-                </w:ffData>
-              </w:fldChar>
-            </w:r>
-            <w:r>
-              <w:rPr>
-                <w:sz w:val="16"/>
-                <w:szCs w:val="16"/>
-              </w:rPr>
-              <w:instrText xml:space="preserve"> FORMTEXT </w:instrText>
-            </w:r>
-            <w:r>
-              <w:rPr>
-                <w:sz w:val="16"/>
-                <w:szCs w:val="16"/>
-              </w:rPr>
-            </w:r>
-            <w:r>
-              <w:rPr>
-                <w:sz w:val="16"/>
-                <w:szCs w:val="16"/>
-              </w:rPr>
-              <w:fldChar w:fldCharType="separate"/>
-            </w:r>
-            <w:r>
-              <w:rPr>
-                <w:noProof/>
-                <w:sz w:val="16"/>
-                <w:szCs w:val="16"/>
-              </w:rPr>
-              <w:t> </w:t>
-            </w:r>
-            <w:r>
-              <w:rPr>
-                <w:noProof/>
-                <w:sz w:val="16"/>
-                <w:szCs w:val="16"/>
-              </w:rPr>
-              <w:t> </w:t>
-            </w:r>
-            <w:r>
-              <w:rPr>
-                <w:noProof/>
-                <w:sz w:val="16"/>
-                <w:szCs w:val="16"/>
-              </w:rPr>
-              <w:t> </w:t>
-            </w:r>
-            <w:r>
-              <w:rPr>
-                <w:noProof/>
-                <w:sz w:val="16"/>
-                <w:szCs w:val="16"/>
-              </w:rPr>
-              <w:t> </w:t>
-            </w:r>
-            <w:r>
-              <w:rPr>
-                <w:noProof/>
-                <w:sz w:val="16"/>
-                <w:szCs w:val="16"/>
-              </w:rPr>
-              <w:t> </w:t>
-            </w:r>
-            <w:r>
-              <w:rPr>
-                <w:sz w:val="16"/>
-                <w:szCs w:val="16"/>
-              </w:rPr>
-              <w:fldChar w:fldCharType="end"/>
+              <w:t>super</w:t>
+            </w:r>
+          </w:p>
+        </w:tc>
+      </w:tr>
+      <w:tr>
+        <w:trPr>
+          <w:trHeight w:val="1021"/>
+        </w:trPr>
+        <w:tc>
+          <w:tcPr>
+            <w:tcW w:w="836" w:type="dxa"/>
+            <w:tcBorders>
+              <w:top w:val="dotted" w:sz="4" w:space="0" w:color="auto"/>
+              <w:left w:val="single" w:sz="12" w:space="0" w:color="auto"/>
+              <w:bottom w:val="single" w:sz="12" w:space="0" w:color="auto"/>
+              <w:right w:val="dotted" w:sz="4" w:space="0" w:color="auto"/>
+            </w:tcBorders>
+            <w:vAlign w:val="center"/>
+          </w:tcPr>
+          <w:p>
+            <w:pPr>
+              <w:jc w:val="center"/>
+              <w:rPr>
+                <w:sz w:val="16"/>
+                <w:szCs w:val="16"/>
+              </w:rPr>
+            </w:pPr>
+            <w:r>
+              <w:t>90+2</w:t>
+            </w:r>
+          </w:p>
+        </w:tc>
+        <w:tc>
+          <w:tcPr>
+            <w:tcW w:w="9600" w:type="dxa"/>
+            <w:tcBorders>
+              <w:top w:val="dotted" w:sz="4" w:space="0" w:color="auto"/>
+              <w:left w:val="dotted" w:sz="4" w:space="0" w:color="auto"/>
+              <w:bottom w:val="single" w:sz="12" w:space="0" w:color="auto"/>
+              <w:right w:val="single" w:sz="12" w:space="0" w:color="auto"/>
+            </w:tcBorders>
+          </w:tcPr>
+          <w:p>
+            <w:pPr>
+              <w:rPr>
+                <w:sz w:val="16"/>
+                <w:szCs w:val="16"/>
+              </w:rPr>
+            </w:pPr>
+            <w:r>
+              <w:t>dobry</w:t>
+            </w:r>
+          </w:p>
+        </w:tc>
+      </w:tr>
+      <w:tr>
+        <w:trPr>
+          <w:trHeight w:val="1021"/>
+        </w:trPr>
+        <w:tc>
+          <w:tcPr>
+            <w:tcW w:w="836" w:type="dxa"/>
+            <w:tcBorders>
+              <w:top w:val="dotted" w:sz="4" w:space="0" w:color="auto"/>
+              <w:left w:val="single" w:sz="12" w:space="0" w:color="auto"/>
+              <w:bottom w:val="single" w:sz="12" w:space="0" w:color="auto"/>
+              <w:right w:val="dotted" w:sz="4" w:space="0" w:color="auto"/>
+            </w:tcBorders>
+            <w:vAlign w:val="center"/>
+          </w:tcPr>
+          <w:p>
+            <w:pPr>
+              <w:jc w:val="center"/>
+              <w:rPr>
+                <w:sz w:val="16"/>
+                <w:szCs w:val="16"/>
+              </w:rPr>
+            </w:pPr>
+            <w:r>
+              <w:t>55</w:t>
+            </w:r>
+          </w:p>
+        </w:tc>
+        <w:tc>
+          <w:tcPr>
+            <w:tcW w:w="9600" w:type="dxa"/>
+            <w:tcBorders>
+              <w:top w:val="dotted" w:sz="4" w:space="0" w:color="auto"/>
+              <w:left w:val="dotted" w:sz="4" w:space="0" w:color="auto"/>
+              <w:bottom w:val="single" w:sz="12" w:space="0" w:color="auto"/>
+              <w:right w:val="single" w:sz="12" w:space="0" w:color="auto"/>
+            </w:tcBorders>
+          </w:tcPr>
+          <w:p>
+            <w:pPr>
+              <w:rPr>
+                <w:sz w:val="16"/>
+                <w:szCs w:val="16"/>
+              </w:rPr>
+            </w:pPr>
+            <w:r>
+              <w:t>kolo25</w:t>
+            </w:r>
+          </w:p>
+        </w:tc>
+      </w:tr>
+      <w:tr>
+        <w:trPr>
+          <w:trHeight w:val="1021"/>
+        </w:trPr>
+        <w:tc>
+          <w:tcPr>
+            <w:tcW w:w="836" w:type="dxa"/>
+            <w:tcBorders>
+              <w:top w:val="dotted" w:sz="4" w:space="0" w:color="auto"/>
+              <w:left w:val="single" w:sz="12" w:space="0" w:color="auto"/>
+              <w:bottom w:val="single" w:sz="12" w:space="0" w:color="auto"/>
+              <w:right w:val="dotted" w:sz="4" w:space="0" w:color="auto"/>
+            </w:tcBorders>
+            <w:vAlign w:val="center"/>
+          </w:tcPr>
+          <w:p>
+            <w:pPr>
+              <w:jc w:val="center"/>
+              <w:rPr>
+                <w:sz w:val="16"/>
+                <w:szCs w:val="16"/>
+              </w:rPr>
+            </w:pPr>
+            <w:r>
+              <w:t>68</w:t>
+            </w:r>
+          </w:p>
+        </w:tc>
+        <w:tc>
+          <w:tcPr>
+            <w:tcW w:w="9600" w:type="dxa"/>
+            <w:tcBorders>
+              <w:top w:val="dotted" w:sz="4" w:space="0" w:color="auto"/>
+              <w:left w:val="dotted" w:sz="4" w:space="0" w:color="auto"/>
+              <w:bottom w:val="single" w:sz="12" w:space="0" w:color="auto"/>
+              <w:right w:val="single" w:sz="12" w:space="0" w:color="auto"/>
+            </w:tcBorders>
+          </w:tcPr>
+          <w:p>
+            <w:pPr>
+              <w:rPr>
+                <w:sz w:val="16"/>
+                <w:szCs w:val="16"/>
+              </w:rPr>
+            </w:pPr>
+            <w:r>
+              <w:t>jagr</w:t>
             </w:r>
           </w:p>
         </w:tc>
@@ -9307,7 +7500,7 @@
                 <w:placeholder>
                   <w:docPart w:val="E265F6433EC141519F1B7E54C53886BA"/>
                 </w:placeholder>
-                <w:date w:fullDate="2024-01-01T00:00:00Z">
+                <w:date w:fullDate="2022-03-14T00:00:00Z">
                   <w:dateFormat w:val="dd.MM.yyyy"/>
                   <w:lid w:val="cs-CZ"/>
                   <w:storeMappedDataAs w:val="dateTime"/>
@@ -9322,7 +7515,7 @@
                     <w:sz w:val="18"/>
                     <w:szCs w:val="16"/>
                   </w:rPr>
-                  <w:t>01.01.2024</w:t>
+                  <w:t>14.03.2022</w:t>
                 </w:r>
               </w:sdtContent>
             </w:sdt>
@@ -9528,95 +7721,7 @@
         </w:rPr>
       </w:pPr>
       <w:r>
-        <w:rPr>
-          <w:bCs/>
-          <w:color w:val="1F3864" w:themeColor="accent1" w:themeShade="80"/>
-          <w:sz w:val="18"/>
-          <w:szCs w:val="16"/>
-        </w:rPr>
-        <w:t xml:space="preserve">Jméno a příjmení DFA: </w:t>
-      </w:r>
-      <w:r>
-        <w:rPr>
-          <w:b/>
-          <w:bCs/>
-          <w:color w:val="1F3864" w:themeColor="accent1" w:themeShade="80"/>
-          <w:sz w:val="18"/>
-          <w:szCs w:val="16"/>
-        </w:rPr>
-        <w:fldChar w:fldCharType="begin">
-          <w:ffData>
-            <w:name w:val="Text1"/>
-            <w:enabled/>
-            <w:calcOnExit w:val="0"/>
-            <w:textInput/>
-          </w:ffData>
-        </w:fldChar>
-      </w:r>
-      <w:r>
-        <w:rPr>
-          <w:b/>
-          <w:bCs/>
-          <w:color w:val="1F3864" w:themeColor="accent1" w:themeShade="80"/>
-          <w:sz w:val="18"/>
-          <w:szCs w:val="16"/>
-        </w:rPr>
-        <w:instrText xml:space="preserve"> FORMTEXT </w:instrText>
-      </w:r>
-      <w:r>
-        <w:rPr>
-          <w:b/>
-          <w:bCs/>
-          <w:color w:val="1F3864" w:themeColor="accent1" w:themeShade="80"/>
-          <w:sz w:val="18"/>
-          <w:szCs w:val="16"/>
-        </w:rPr>
-      </w:r>
-      <w:r>
-        <w:rPr>
-          <w:b/>
-          <w:bCs/>
-          <w:color w:val="1F3864" w:themeColor="accent1" w:themeShade="80"/>
-          <w:sz w:val="18"/>
-          <w:szCs w:val="16"/>
-        </w:rPr>
-        <w:fldChar w:fldCharType="separate"/>
-      </w:r>
-      <w:r>
-        <w:rPr>
-          <w:b/>
-          <w:bCs/>
-          <w:color w:val="1F3864" w:themeColor="accent1" w:themeShade="80"/>
-          <w:sz w:val="18"/>
-          <w:szCs w:val="16"/>
-        </w:rPr>
-        <w:t>jmeno_prijmeni_dfa_text</w:t>
-      </w:r>
-      <w:r>
-        <w:rPr>
-          <w:b/>
-          <w:bCs/>
-          <w:color w:val="1F3864" w:themeColor="accent1" w:themeShade="80"/>
-          <w:sz w:val="18"/>
-          <w:szCs w:val="16"/>
-        </w:rPr>
-        <w:fldChar w:fldCharType="end"/>
-      </w:r>
-      <w:r>
-        <w:rPr>
-          <w:sz w:val="18"/>
-          <w:szCs w:val="18"/>
-        </w:rPr>
-        <w:tab/>
-      </w:r>
-      <w:r>
-        <w:rPr>
-          <w:bCs/>
-          <w:color w:val="1F3864" w:themeColor="accent1" w:themeShade="80"/>
-          <w:sz w:val="18"/>
-          <w:szCs w:val="16"/>
-        </w:rPr>
-        <w:t>Podpis DFA:</w:t>
+        <w:t>delegát delegát</w:t>
       </w:r>
     </w:p>
     <w:p>
@@ -9647,12 +7752,10 @@
       </w:r>
     </w:p>
     <w:sectPr>
-      <w:headerReference w:type="even" r:id="rId8"/>
-      <w:headerReference w:type="default" r:id="rId9"/>
-      <w:footerReference w:type="even" r:id="rId10"/>
-      <w:footerReference w:type="default" r:id="rId11"/>
-      <w:headerReference w:type="first" r:id="rId12"/>
-      <w:footerReference w:type="first" r:id="rId13"/>
+      <w:footerReference w:type="even" r:id="rId8"/>
+      <w:footerReference w:type="default" r:id="rId9"/>
+      <w:headerReference w:type="first" r:id="rId10"/>
+      <w:footerReference w:type="first" r:id="rId11"/>
       <w:pgSz w:w="11906" w:h="16838"/>
       <w:pgMar w:top="720" w:right="720" w:bottom="720" w:left="720" w:header="426" w:footer="517" w:gutter="0"/>
       <w:pgNumType w:fmt="numberInDash"/>
@@ -9665,7 +7768,7 @@
 </file>
 
 <file path=word/endnotes.xml><?xml version="1.0" encoding="utf-8"?>
-<w:endnotes xmlns:wpc="http://schemas.microsoft.com/office/word/2010/wordprocessingCanvas" xmlns:cx="http://schemas.microsoft.com/office/drawing/2014/chartex" xmlns:cx1="http://schemas.microsoft.com/office/drawing/2015/9/8/chartex" xmlns:cx2="http://schemas.microsoft.com/office/drawing/2015/10/21/chartex" xmlns:cx3="http://schemas.microsoft.com/office/drawing/2016/5/9/chartex" xmlns:cx4="http://schemas.microsoft.com/office/drawing/2016/5/10/chartex" xmlns:cx5="http://schemas.microsoft.com/office/drawing/2016/5/11/chartex" xmlns:cx6="http://schemas.microsoft.com/office/drawing/2016/5/12/chartex" xmlns:cx7="http://schemas.microsoft.com/office/drawing/2016/5/13/chartex" xmlns:cx8="http://schemas.microsoft.com/office/drawing/2016/5/14/chartex" xmlns:mc="http://schemas.openxmlformats.org/markup-compatibility/2006" xmlns:aink="http://schemas.microsoft.com/office/drawing/2016/ink" xmlns:am3d="http://schemas.microsoft.com/office/drawing/2017/model3d" xmlns:o="urn:schemas-microsoft-com:office:office" xmlns:oel="http://schemas.microsoft.com/office/2019/extlst" xmlns:r="http://schemas.openxmlformats.org/officeDocument/2006/relationships" xmlns:m="http://schemas.openxmlformats.org/officeDocument/2006/math" xmlns:v="urn:schemas-microsoft-com:vml" xmlns:wp14="http://schemas.microsoft.com/office/word/2010/wordprocessingDrawing" xmlns:wp="http://schemas.openxmlformats.org/drawingml/2006/wordprocessingDrawing" xmlns:w10="urn:schemas-microsoft-com:office:word" xmlns:w="http://schemas.openxmlformats.org/wordprocessingml/2006/main" xmlns:w14="http://schemas.microsoft.com/office/word/2010/wordml" xmlns:w15="http://schemas.microsoft.com/office/word/2012/wordml" xmlns:w16cex="http://schemas.microsoft.com/office/word/2018/wordml/cex" xmlns:w16cid="http://schemas.microsoft.com/office/word/2016/wordml/cid" xmlns:w16="http://schemas.microsoft.com/office/word/2018/wordml" xmlns:w16sdtdh="http://schemas.microsoft.com/office/word/2020/wordml/sdtdatahash" xmlns:w16se="http://schemas.microsoft.com/office/word/2015/wordml/symex" xmlns:wpg="http://schemas.microsoft.com/office/word/2010/wordprocessingGroup" xmlns:wpi="http://schemas.microsoft.com/office/word/2010/wordprocessingInk" xmlns:wne="http://schemas.microsoft.com/office/word/2006/wordml" xmlns:wps="http://schemas.microsoft.com/office/word/2010/wordprocessingShape" mc:Ignorable="w14 w15 w16se w16cid w16 w16cex w16sdtdh wp14">
+<w:endnotes xmlns:wpc="http://schemas.microsoft.com/office/word/2010/wordprocessingCanvas" xmlns:cx="http://schemas.microsoft.com/office/drawing/2014/chartex" xmlns:cx1="http://schemas.microsoft.com/office/drawing/2015/9/8/chartex" xmlns:cx2="http://schemas.microsoft.com/office/drawing/2015/10/21/chartex" xmlns:cx3="http://schemas.microsoft.com/office/drawing/2016/5/9/chartex" xmlns:cx4="http://schemas.microsoft.com/office/drawing/2016/5/10/chartex" xmlns:cx5="http://schemas.microsoft.com/office/drawing/2016/5/11/chartex" xmlns:cx6="http://schemas.microsoft.com/office/drawing/2016/5/12/chartex" xmlns:cx7="http://schemas.microsoft.com/office/drawing/2016/5/13/chartex" xmlns:cx8="http://schemas.microsoft.com/office/drawing/2016/5/14/chartex" xmlns:mc="http://schemas.openxmlformats.org/markup-compatibility/2006" xmlns:aink="http://schemas.microsoft.com/office/drawing/2016/ink" xmlns:am3d="http://schemas.microsoft.com/office/drawing/2017/model3d" xmlns:o="urn:schemas-microsoft-com:office:office" xmlns:oel="http://schemas.microsoft.com/office/2019/extlst" xmlns:r="http://schemas.openxmlformats.org/officeDocument/2006/relationships" xmlns:m="http://schemas.openxmlformats.org/officeDocument/2006/math" xmlns:v="urn:schemas-microsoft-com:vml" xmlns:wp14="http://schemas.microsoft.com/office/word/2010/wordprocessingDrawing" xmlns:wp="http://schemas.openxmlformats.org/drawingml/2006/wordprocessingDrawing" xmlns:w10="urn:schemas-microsoft-com:office:word" xmlns:w="http://schemas.openxmlformats.org/wordprocessingml/2006/main" xmlns:w14="http://schemas.microsoft.com/office/word/2010/wordml" xmlns:w15="http://schemas.microsoft.com/office/word/2012/wordml" xmlns:w16cex="http://schemas.microsoft.com/office/word/2018/wordml/cex" xmlns:w16cid="http://schemas.microsoft.com/office/word/2016/wordml/cid" xmlns:w16="http://schemas.microsoft.com/office/word/2018/wordml" xmlns:w16du="http://schemas.microsoft.com/office/word/2023/wordml/word16du" xmlns:w16sdtdh="http://schemas.microsoft.com/office/word/2020/wordml/sdtdatahash" xmlns:w16se="http://schemas.microsoft.com/office/word/2015/wordml/symex" xmlns:wpg="http://schemas.microsoft.com/office/word/2010/wordprocessingGroup" xmlns:wpi="http://schemas.microsoft.com/office/word/2010/wordprocessingInk" xmlns:wne="http://schemas.microsoft.com/office/word/2006/wordml" xmlns:wps="http://schemas.microsoft.com/office/word/2010/wordprocessingShape" mc:Ignorable="w14 w15 w16se w16cid w16 w16cex w16sdtdh w16du wp14">
   <w:endnote w:type="separator" w:id="-1">
     <w:p>
       <w:r>
@@ -9684,7 +7787,7 @@
 </file>
 
 <file path=word/footer1.xml><?xml version="1.0" encoding="utf-8"?>
-<w:ftr xmlns:wpc="http://schemas.microsoft.com/office/word/2010/wordprocessingCanvas" xmlns:cx="http://schemas.microsoft.com/office/drawing/2014/chartex" xmlns:cx1="http://schemas.microsoft.com/office/drawing/2015/9/8/chartex" xmlns:cx2="http://schemas.microsoft.com/office/drawing/2015/10/21/chartex" xmlns:cx3="http://schemas.microsoft.com/office/drawing/2016/5/9/chartex" xmlns:cx4="http://schemas.microsoft.com/office/drawing/2016/5/10/chartex" xmlns:cx5="http://schemas.microsoft.com/office/drawing/2016/5/11/chartex" xmlns:cx6="http://schemas.microsoft.com/office/drawing/2016/5/12/chartex" xmlns:cx7="http://schemas.microsoft.com/office/drawing/2016/5/13/chartex" xmlns:cx8="http://schemas.microsoft.com/office/drawing/2016/5/14/chartex" xmlns:mc="http://schemas.openxmlformats.org/markup-compatibility/2006" xmlns:aink="http://schemas.microsoft.com/office/drawing/2016/ink" xmlns:am3d="http://schemas.microsoft.com/office/drawing/2017/model3d" xmlns:o="urn:schemas-microsoft-com:office:office" xmlns:oel="http://schemas.microsoft.com/office/2019/extlst" xmlns:r="http://schemas.openxmlformats.org/officeDocument/2006/relationships" xmlns:m="http://schemas.openxmlformats.org/officeDocument/2006/math" xmlns:v="urn:schemas-microsoft-com:vml" xmlns:wp14="http://schemas.microsoft.com/office/word/2010/wordprocessingDrawing" xmlns:wp="http://schemas.openxmlformats.org/drawingml/2006/wordprocessingDrawing" xmlns:w10="urn:schemas-microsoft-com:office:word" xmlns:w="http://schemas.openxmlformats.org/wordprocessingml/2006/main" xmlns:w14="http://schemas.microsoft.com/office/word/2010/wordml" xmlns:w15="http://schemas.microsoft.com/office/word/2012/wordml" xmlns:w16cex="http://schemas.microsoft.com/office/word/2018/wordml/cex" xmlns:w16cid="http://schemas.microsoft.com/office/word/2016/wordml/cid" xmlns:w16="http://schemas.microsoft.com/office/word/2018/wordml" xmlns:w16sdtdh="http://schemas.microsoft.com/office/word/2020/wordml/sdtdatahash" xmlns:w16se="http://schemas.microsoft.com/office/word/2015/wordml/symex" xmlns:wpg="http://schemas.microsoft.com/office/word/2010/wordprocessingGroup" xmlns:wpi="http://schemas.microsoft.com/office/word/2010/wordprocessingInk" xmlns:wne="http://schemas.microsoft.com/office/word/2006/wordml" xmlns:wps="http://schemas.microsoft.com/office/word/2010/wordprocessingShape" mc:Ignorable="w14 w15 w16se w16cid w16 w16cex w16sdtdh wp14">
+<w:ftr xmlns:wpc="http://schemas.microsoft.com/office/word/2010/wordprocessingCanvas" xmlns:cx="http://schemas.microsoft.com/office/drawing/2014/chartex" xmlns:cx1="http://schemas.microsoft.com/office/drawing/2015/9/8/chartex" xmlns:cx2="http://schemas.microsoft.com/office/drawing/2015/10/21/chartex" xmlns:cx3="http://schemas.microsoft.com/office/drawing/2016/5/9/chartex" xmlns:cx4="http://schemas.microsoft.com/office/drawing/2016/5/10/chartex" xmlns:cx5="http://schemas.microsoft.com/office/drawing/2016/5/11/chartex" xmlns:cx6="http://schemas.microsoft.com/office/drawing/2016/5/12/chartex" xmlns:cx7="http://schemas.microsoft.com/office/drawing/2016/5/13/chartex" xmlns:cx8="http://schemas.microsoft.com/office/drawing/2016/5/14/chartex" xmlns:mc="http://schemas.openxmlformats.org/markup-compatibility/2006" xmlns:aink="http://schemas.microsoft.com/office/drawing/2016/ink" xmlns:am3d="http://schemas.microsoft.com/office/drawing/2017/model3d" xmlns:o="urn:schemas-microsoft-com:office:office" xmlns:oel="http://schemas.microsoft.com/office/2019/extlst" xmlns:r="http://schemas.openxmlformats.org/officeDocument/2006/relationships" xmlns:m="http://schemas.openxmlformats.org/officeDocument/2006/math" xmlns:v="urn:schemas-microsoft-com:vml" xmlns:wp14="http://schemas.microsoft.com/office/word/2010/wordprocessingDrawing" xmlns:wp="http://schemas.openxmlformats.org/drawingml/2006/wordprocessingDrawing" xmlns:w10="urn:schemas-microsoft-com:office:word" xmlns:w="http://schemas.openxmlformats.org/wordprocessingml/2006/main" xmlns:w14="http://schemas.microsoft.com/office/word/2010/wordml" xmlns:w15="http://schemas.microsoft.com/office/word/2012/wordml" xmlns:w16cex="http://schemas.microsoft.com/office/word/2018/wordml/cex" xmlns:w16cid="http://schemas.microsoft.com/office/word/2016/wordml/cid" xmlns:w16="http://schemas.microsoft.com/office/word/2018/wordml" xmlns:w16du="http://schemas.microsoft.com/office/word/2023/wordml/word16du" xmlns:w16sdtdh="http://schemas.microsoft.com/office/word/2020/wordml/sdtdatahash" xmlns:w16se="http://schemas.microsoft.com/office/word/2015/wordml/symex" xmlns:wpg="http://schemas.microsoft.com/office/word/2010/wordprocessingGroup" xmlns:wpi="http://schemas.microsoft.com/office/word/2010/wordprocessingInk" xmlns:wne="http://schemas.microsoft.com/office/word/2006/wordml" xmlns:wps="http://schemas.microsoft.com/office/word/2010/wordprocessingShape" mc:Ignorable="w14 w15 w16se w16cid w16 w16cex w16sdtdh w16du wp14">
   <w:sdt>
     <w:sdtPr>
       <w:rPr>
@@ -9736,7 +7839,7 @@
 </file>
 
 <file path=word/footer2.xml><?xml version="1.0" encoding="utf-8"?>
-<w:ftr xmlns:wpc="http://schemas.microsoft.com/office/word/2010/wordprocessingCanvas" xmlns:cx="http://schemas.microsoft.com/office/drawing/2014/chartex" xmlns:cx1="http://schemas.microsoft.com/office/drawing/2015/9/8/chartex" xmlns:cx2="http://schemas.microsoft.com/office/drawing/2015/10/21/chartex" xmlns:cx3="http://schemas.microsoft.com/office/drawing/2016/5/9/chartex" xmlns:cx4="http://schemas.microsoft.com/office/drawing/2016/5/10/chartex" xmlns:cx5="http://schemas.microsoft.com/office/drawing/2016/5/11/chartex" xmlns:cx6="http://schemas.microsoft.com/office/drawing/2016/5/12/chartex" xmlns:cx7="http://schemas.microsoft.com/office/drawing/2016/5/13/chartex" xmlns:cx8="http://schemas.microsoft.com/office/drawing/2016/5/14/chartex" xmlns:mc="http://schemas.openxmlformats.org/markup-compatibility/2006" xmlns:aink="http://schemas.microsoft.com/office/drawing/2016/ink" xmlns:am3d="http://schemas.microsoft.com/office/drawing/2017/model3d" xmlns:o="urn:schemas-microsoft-com:office:office" xmlns:oel="http://schemas.microsoft.com/office/2019/extlst" xmlns:r="http://schemas.openxmlformats.org/officeDocument/2006/relationships" xmlns:m="http://schemas.openxmlformats.org/officeDocument/2006/math" xmlns:v="urn:schemas-microsoft-com:vml" xmlns:wp14="http://schemas.microsoft.com/office/word/2010/wordprocessingDrawing" xmlns:wp="http://schemas.openxmlformats.org/drawingml/2006/wordprocessingDrawing" xmlns:w10="urn:schemas-microsoft-com:office:word" xmlns:w="http://schemas.openxmlformats.org/wordprocessingml/2006/main" xmlns:w14="http://schemas.microsoft.com/office/word/2010/wordml" xmlns:w15="http://schemas.microsoft.com/office/word/2012/wordml" xmlns:w16cex="http://schemas.microsoft.com/office/word/2018/wordml/cex" xmlns:w16cid="http://schemas.microsoft.com/office/word/2016/wordml/cid" xmlns:w16="http://schemas.microsoft.com/office/word/2018/wordml" xmlns:w16sdtdh="http://schemas.microsoft.com/office/word/2020/wordml/sdtdatahash" xmlns:w16se="http://schemas.microsoft.com/office/word/2015/wordml/symex" xmlns:wpg="http://schemas.microsoft.com/office/word/2010/wordprocessingGroup" xmlns:wpi="http://schemas.microsoft.com/office/word/2010/wordprocessingInk" xmlns:wne="http://schemas.microsoft.com/office/word/2006/wordml" xmlns:wps="http://schemas.microsoft.com/office/word/2010/wordprocessingShape" mc:Ignorable="w14 w15 w16se w16cid w16 w16cex w16sdtdh wp14">
+<w:ftr xmlns:wpc="http://schemas.microsoft.com/office/word/2010/wordprocessingCanvas" xmlns:cx="http://schemas.microsoft.com/office/drawing/2014/chartex" xmlns:cx1="http://schemas.microsoft.com/office/drawing/2015/9/8/chartex" xmlns:cx2="http://schemas.microsoft.com/office/drawing/2015/10/21/chartex" xmlns:cx3="http://schemas.microsoft.com/office/drawing/2016/5/9/chartex" xmlns:cx4="http://schemas.microsoft.com/office/drawing/2016/5/10/chartex" xmlns:cx5="http://schemas.microsoft.com/office/drawing/2016/5/11/chartex" xmlns:cx6="http://schemas.microsoft.com/office/drawing/2016/5/12/chartex" xmlns:cx7="http://schemas.microsoft.com/office/drawing/2016/5/13/chartex" xmlns:cx8="http://schemas.microsoft.com/office/drawing/2016/5/14/chartex" xmlns:mc="http://schemas.openxmlformats.org/markup-compatibility/2006" xmlns:aink="http://schemas.microsoft.com/office/drawing/2016/ink" xmlns:am3d="http://schemas.microsoft.com/office/drawing/2017/model3d" xmlns:o="urn:schemas-microsoft-com:office:office" xmlns:oel="http://schemas.microsoft.com/office/2019/extlst" xmlns:r="http://schemas.openxmlformats.org/officeDocument/2006/relationships" xmlns:m="http://schemas.openxmlformats.org/officeDocument/2006/math" xmlns:v="urn:schemas-microsoft-com:vml" xmlns:wp14="http://schemas.microsoft.com/office/word/2010/wordprocessingDrawing" xmlns:wp="http://schemas.openxmlformats.org/drawingml/2006/wordprocessingDrawing" xmlns:w10="urn:schemas-microsoft-com:office:word" xmlns:w="http://schemas.openxmlformats.org/wordprocessingml/2006/main" xmlns:w14="http://schemas.microsoft.com/office/word/2010/wordml" xmlns:w15="http://schemas.microsoft.com/office/word/2012/wordml" xmlns:w16cex="http://schemas.microsoft.com/office/word/2018/wordml/cex" xmlns:w16cid="http://schemas.microsoft.com/office/word/2016/wordml/cid" xmlns:w16="http://schemas.microsoft.com/office/word/2018/wordml" xmlns:w16du="http://schemas.microsoft.com/office/word/2023/wordml/word16du" xmlns:w16sdtdh="http://schemas.microsoft.com/office/word/2020/wordml/sdtdatahash" xmlns:w16se="http://schemas.microsoft.com/office/word/2015/wordml/symex" xmlns:wpg="http://schemas.microsoft.com/office/word/2010/wordprocessingGroup" xmlns:wpi="http://schemas.microsoft.com/office/word/2010/wordprocessingInk" xmlns:wne="http://schemas.microsoft.com/office/word/2006/wordml" xmlns:wps="http://schemas.microsoft.com/office/word/2010/wordprocessingShape" mc:Ignorable="w14 w15 w16se w16cid w16 w16cex w16sdtdh w16du wp14">
   <w:p>
     <w:pPr>
       <w:pStyle w:val="Zpat"/>
@@ -9759,7 +7862,7 @@
         <w:szCs w:val="18"/>
         <w:lang w:eastAsia="cs-CZ"/>
       </w:rPr>
-      <w:t>v202</w:t>
+      <w:t>v_2022_01_FAČR</w:t>
     </w:r>
     <w:r>
       <w:rPr>
@@ -9769,27 +7872,17 @@
         <w:szCs w:val="18"/>
         <w:lang w:eastAsia="cs-CZ"/>
       </w:rPr>
-      <w:t>4</w:t>
+      <w:t xml:space="preserve">                                                                      </w:t>
     </w:r>
     <w:r>
       <w:rPr>
         <w:noProof/>
-        <w:color w:val="A6A6A6" w:themeColor="background1" w:themeShade="A6"/>
+        <w:color w:val="FFFFFF" w:themeColor="background1"/>
         <w:sz w:val="18"/>
         <w:szCs w:val="18"/>
         <w:lang w:eastAsia="cs-CZ"/>
       </w:rPr>
-      <w:t>.</w:t>
-    </w:r>
-    <w:r>
-      <w:rPr>
-        <w:noProof/>
-        <w:color w:val="A6A6A6" w:themeColor="background1" w:themeShade="A6"/>
-        <w:sz w:val="18"/>
-        <w:szCs w:val="18"/>
-        <w:lang w:eastAsia="cs-CZ"/>
-      </w:rPr>
-      <w:t>01</w:t>
+      <w:t xml:space="preserve"> 10</w:t>
     </w:r>
     <w:r>
       <w:rPr>
@@ -9869,13 +7962,16 @@
     <w:pPr>
       <w:pStyle w:val="Zpat"/>
       <w:ind w:right="360"/>
+      <w:rPr>
+        <w:color w:val="FFFFFF" w:themeColor="background1"/>
+      </w:rPr>
     </w:pPr>
   </w:p>
 </w:ftr>
 </file>
 
 <file path=word/footer3.xml><?xml version="1.0" encoding="utf-8"?>
-<w:ftr xmlns:wpc="http://schemas.microsoft.com/office/word/2010/wordprocessingCanvas" xmlns:cx="http://schemas.microsoft.com/office/drawing/2014/chartex" xmlns:cx1="http://schemas.microsoft.com/office/drawing/2015/9/8/chartex" xmlns:cx2="http://schemas.microsoft.com/office/drawing/2015/10/21/chartex" xmlns:cx3="http://schemas.microsoft.com/office/drawing/2016/5/9/chartex" xmlns:cx4="http://schemas.microsoft.com/office/drawing/2016/5/10/chartex" xmlns:cx5="http://schemas.microsoft.com/office/drawing/2016/5/11/chartex" xmlns:cx6="http://schemas.microsoft.com/office/drawing/2016/5/12/chartex" xmlns:cx7="http://schemas.microsoft.com/office/drawing/2016/5/13/chartex" xmlns:cx8="http://schemas.microsoft.com/office/drawing/2016/5/14/chartex" xmlns:mc="http://schemas.openxmlformats.org/markup-compatibility/2006" xmlns:aink="http://schemas.microsoft.com/office/drawing/2016/ink" xmlns:am3d="http://schemas.microsoft.com/office/drawing/2017/model3d" xmlns:o="urn:schemas-microsoft-com:office:office" xmlns:oel="http://schemas.microsoft.com/office/2019/extlst" xmlns:r="http://schemas.openxmlformats.org/officeDocument/2006/relationships" xmlns:m="http://schemas.openxmlformats.org/officeDocument/2006/math" xmlns:v="urn:schemas-microsoft-com:vml" xmlns:wp14="http://schemas.microsoft.com/office/word/2010/wordprocessingDrawing" xmlns:wp="http://schemas.openxmlformats.org/drawingml/2006/wordprocessingDrawing" xmlns:w10="urn:schemas-microsoft-com:office:word" xmlns:w="http://schemas.openxmlformats.org/wordprocessingml/2006/main" xmlns:w14="http://schemas.microsoft.com/office/word/2010/wordml" xmlns:w15="http://schemas.microsoft.com/office/word/2012/wordml" xmlns:w16cex="http://schemas.microsoft.com/office/word/2018/wordml/cex" xmlns:w16cid="http://schemas.microsoft.com/office/word/2016/wordml/cid" xmlns:w16="http://schemas.microsoft.com/office/word/2018/wordml" xmlns:w16sdtdh="http://schemas.microsoft.com/office/word/2020/wordml/sdtdatahash" xmlns:w16se="http://schemas.microsoft.com/office/word/2015/wordml/symex" xmlns:wpg="http://schemas.microsoft.com/office/word/2010/wordprocessingGroup" xmlns:wpi="http://schemas.microsoft.com/office/word/2010/wordprocessingInk" xmlns:wne="http://schemas.microsoft.com/office/word/2006/wordml" xmlns:wps="http://schemas.microsoft.com/office/word/2010/wordprocessingShape" mc:Ignorable="w14 w15 w16se w16cid w16 w16cex w16sdtdh wp14">
+<w:ftr xmlns:wpc="http://schemas.microsoft.com/office/word/2010/wordprocessingCanvas" xmlns:cx="http://schemas.microsoft.com/office/drawing/2014/chartex" xmlns:cx1="http://schemas.microsoft.com/office/drawing/2015/9/8/chartex" xmlns:cx2="http://schemas.microsoft.com/office/drawing/2015/10/21/chartex" xmlns:cx3="http://schemas.microsoft.com/office/drawing/2016/5/9/chartex" xmlns:cx4="http://schemas.microsoft.com/office/drawing/2016/5/10/chartex" xmlns:cx5="http://schemas.microsoft.com/office/drawing/2016/5/11/chartex" xmlns:cx6="http://schemas.microsoft.com/office/drawing/2016/5/12/chartex" xmlns:cx7="http://schemas.microsoft.com/office/drawing/2016/5/13/chartex" xmlns:cx8="http://schemas.microsoft.com/office/drawing/2016/5/14/chartex" xmlns:mc="http://schemas.openxmlformats.org/markup-compatibility/2006" xmlns:aink="http://schemas.microsoft.com/office/drawing/2016/ink" xmlns:am3d="http://schemas.microsoft.com/office/drawing/2017/model3d" xmlns:o="urn:schemas-microsoft-com:office:office" xmlns:oel="http://schemas.microsoft.com/office/2019/extlst" xmlns:r="http://schemas.openxmlformats.org/officeDocument/2006/relationships" xmlns:m="http://schemas.openxmlformats.org/officeDocument/2006/math" xmlns:v="urn:schemas-microsoft-com:vml" xmlns:wp14="http://schemas.microsoft.com/office/word/2010/wordprocessingDrawing" xmlns:wp="http://schemas.openxmlformats.org/drawingml/2006/wordprocessingDrawing" xmlns:w10="urn:schemas-microsoft-com:office:word" xmlns:w="http://schemas.openxmlformats.org/wordprocessingml/2006/main" xmlns:w14="http://schemas.microsoft.com/office/word/2010/wordml" xmlns:w15="http://schemas.microsoft.com/office/word/2012/wordml" xmlns:w16cex="http://schemas.microsoft.com/office/word/2018/wordml/cex" xmlns:w16cid="http://schemas.microsoft.com/office/word/2016/wordml/cid" xmlns:w16="http://schemas.microsoft.com/office/word/2018/wordml" xmlns:w16du="http://schemas.microsoft.com/office/word/2023/wordml/word16du" xmlns:w16sdtdh="http://schemas.microsoft.com/office/word/2020/wordml/sdtdatahash" xmlns:w16se="http://schemas.microsoft.com/office/word/2015/wordml/symex" xmlns:wpg="http://schemas.microsoft.com/office/word/2010/wordprocessingGroup" xmlns:wpi="http://schemas.microsoft.com/office/word/2010/wordprocessingInk" xmlns:wne="http://schemas.microsoft.com/office/word/2006/wordml" xmlns:wps="http://schemas.microsoft.com/office/word/2010/wordprocessingShape" mc:Ignorable="w14 w15 w16se w16cid w16 w16cex w16sdtdh w16du wp14">
   <w:p>
     <w:pPr>
       <w:pStyle w:val="Zpat"/>
@@ -9898,7 +7994,7 @@
         <w:szCs w:val="18"/>
         <w:lang w:eastAsia="cs-CZ"/>
       </w:rPr>
-      <w:t>v2024.01</w:t>
+      <w:t>v_2022_01_FAČR</w:t>
     </w:r>
     <w:r>
       <w:rPr>
@@ -10005,7 +8101,7 @@
 </file>
 
 <file path=word/footnotes.xml><?xml version="1.0" encoding="utf-8"?>
-<w:footnotes xmlns:wpc="http://schemas.microsoft.com/office/word/2010/wordprocessingCanvas" xmlns:cx="http://schemas.microsoft.com/office/drawing/2014/chartex" xmlns:cx1="http://schemas.microsoft.com/office/drawing/2015/9/8/chartex" xmlns:cx2="http://schemas.microsoft.com/office/drawing/2015/10/21/chartex" xmlns:cx3="http://schemas.microsoft.com/office/drawing/2016/5/9/chartex" xmlns:cx4="http://schemas.microsoft.com/office/drawing/2016/5/10/chartex" xmlns:cx5="http://schemas.microsoft.com/office/drawing/2016/5/11/chartex" xmlns:cx6="http://schemas.microsoft.com/office/drawing/2016/5/12/chartex" xmlns:cx7="http://schemas.microsoft.com/office/drawing/2016/5/13/chartex" xmlns:cx8="http://schemas.microsoft.com/office/drawing/2016/5/14/chartex" xmlns:mc="http://schemas.openxmlformats.org/markup-compatibility/2006" xmlns:aink="http://schemas.microsoft.com/office/drawing/2016/ink" xmlns:am3d="http://schemas.microsoft.com/office/drawing/2017/model3d" xmlns:o="urn:schemas-microsoft-com:office:office" xmlns:oel="http://schemas.microsoft.com/office/2019/extlst" xmlns:r="http://schemas.openxmlformats.org/officeDocument/2006/relationships" xmlns:m="http://schemas.openxmlformats.org/officeDocument/2006/math" xmlns:v="urn:schemas-microsoft-com:vml" xmlns:wp14="http://schemas.microsoft.com/office/word/2010/wordprocessingDrawing" xmlns:wp="http://schemas.openxmlformats.org/drawingml/2006/wordprocessingDrawing" xmlns:w10="urn:schemas-microsoft-com:office:word" xmlns:w="http://schemas.openxmlformats.org/wordprocessingml/2006/main" xmlns:w14="http://schemas.microsoft.com/office/word/2010/wordml" xmlns:w15="http://schemas.microsoft.com/office/word/2012/wordml" xmlns:w16cex="http://schemas.microsoft.com/office/word/2018/wordml/cex" xmlns:w16cid="http://schemas.microsoft.com/office/word/2016/wordml/cid" xmlns:w16="http://schemas.microsoft.com/office/word/2018/wordml" xmlns:w16sdtdh="http://schemas.microsoft.com/office/word/2020/wordml/sdtdatahash" xmlns:w16se="http://schemas.microsoft.com/office/word/2015/wordml/symex" xmlns:wpg="http://schemas.microsoft.com/office/word/2010/wordprocessingGroup" xmlns:wpi="http://schemas.microsoft.com/office/word/2010/wordprocessingInk" xmlns:wne="http://schemas.microsoft.com/office/word/2006/wordml" xmlns:wps="http://schemas.microsoft.com/office/word/2010/wordprocessingShape" mc:Ignorable="w14 w15 w16se w16cid w16 w16cex w16sdtdh wp14">
+<w:footnotes xmlns:wpc="http://schemas.microsoft.com/office/word/2010/wordprocessingCanvas" xmlns:cx="http://schemas.microsoft.com/office/drawing/2014/chartex" xmlns:cx1="http://schemas.microsoft.com/office/drawing/2015/9/8/chartex" xmlns:cx2="http://schemas.microsoft.com/office/drawing/2015/10/21/chartex" xmlns:cx3="http://schemas.microsoft.com/office/drawing/2016/5/9/chartex" xmlns:cx4="http://schemas.microsoft.com/office/drawing/2016/5/10/chartex" xmlns:cx5="http://schemas.microsoft.com/office/drawing/2016/5/11/chartex" xmlns:cx6="http://schemas.microsoft.com/office/drawing/2016/5/12/chartex" xmlns:cx7="http://schemas.microsoft.com/office/drawing/2016/5/13/chartex" xmlns:cx8="http://schemas.microsoft.com/office/drawing/2016/5/14/chartex" xmlns:mc="http://schemas.openxmlformats.org/markup-compatibility/2006" xmlns:aink="http://schemas.microsoft.com/office/drawing/2016/ink" xmlns:am3d="http://schemas.microsoft.com/office/drawing/2017/model3d" xmlns:o="urn:schemas-microsoft-com:office:office" xmlns:oel="http://schemas.microsoft.com/office/2019/extlst" xmlns:r="http://schemas.openxmlformats.org/officeDocument/2006/relationships" xmlns:m="http://schemas.openxmlformats.org/officeDocument/2006/math" xmlns:v="urn:schemas-microsoft-com:vml" xmlns:wp14="http://schemas.microsoft.com/office/word/2010/wordprocessingDrawing" xmlns:wp="http://schemas.openxmlformats.org/drawingml/2006/wordprocessingDrawing" xmlns:w10="urn:schemas-microsoft-com:office:word" xmlns:w="http://schemas.openxmlformats.org/wordprocessingml/2006/main" xmlns:w14="http://schemas.microsoft.com/office/word/2010/wordml" xmlns:w15="http://schemas.microsoft.com/office/word/2012/wordml" xmlns:w16cex="http://schemas.microsoft.com/office/word/2018/wordml/cex" xmlns:w16cid="http://schemas.microsoft.com/office/word/2016/wordml/cid" xmlns:w16="http://schemas.microsoft.com/office/word/2018/wordml" xmlns:w16du="http://schemas.microsoft.com/office/word/2023/wordml/word16du" xmlns:w16sdtdh="http://schemas.microsoft.com/office/word/2020/wordml/sdtdatahash" xmlns:w16se="http://schemas.microsoft.com/office/word/2015/wordml/symex" xmlns:wpg="http://schemas.microsoft.com/office/word/2010/wordprocessingGroup" xmlns:wpi="http://schemas.microsoft.com/office/word/2010/wordprocessingInk" xmlns:wne="http://schemas.microsoft.com/office/word/2006/wordml" xmlns:wps="http://schemas.microsoft.com/office/word/2010/wordprocessingShape" mc:Ignorable="w14 w15 w16se w16cid w16 w16cex w16sdtdh w16du wp14">
   <w:footnote w:type="separator" w:id="-1">
     <w:p>
       <w:r>
@@ -10024,27 +8120,7 @@
 </file>
 
 <file path=word/header1.xml><?xml version="1.0" encoding="utf-8"?>
-<w:hdr xmlns:wpc="http://schemas.microsoft.com/office/word/2010/wordprocessingCanvas" xmlns:cx="http://schemas.microsoft.com/office/drawing/2014/chartex" xmlns:cx1="http://schemas.microsoft.com/office/drawing/2015/9/8/chartex" xmlns:cx2="http://schemas.microsoft.com/office/drawing/2015/10/21/chartex" xmlns:cx3="http://schemas.microsoft.com/office/drawing/2016/5/9/chartex" xmlns:cx4="http://schemas.microsoft.com/office/drawing/2016/5/10/chartex" xmlns:cx5="http://schemas.microsoft.com/office/drawing/2016/5/11/chartex" xmlns:cx6="http://schemas.microsoft.com/office/drawing/2016/5/12/chartex" xmlns:cx7="http://schemas.microsoft.com/office/drawing/2016/5/13/chartex" xmlns:cx8="http://schemas.microsoft.com/office/drawing/2016/5/14/chartex" xmlns:mc="http://schemas.openxmlformats.org/markup-compatibility/2006" xmlns:aink="http://schemas.microsoft.com/office/drawing/2016/ink" xmlns:am3d="http://schemas.microsoft.com/office/drawing/2017/model3d" xmlns:o="urn:schemas-microsoft-com:office:office" xmlns:oel="http://schemas.microsoft.com/office/2019/extlst" xmlns:r="http://schemas.openxmlformats.org/officeDocument/2006/relationships" xmlns:m="http://schemas.openxmlformats.org/officeDocument/2006/math" xmlns:v="urn:schemas-microsoft-com:vml" xmlns:wp14="http://schemas.microsoft.com/office/word/2010/wordprocessingDrawing" xmlns:wp="http://schemas.openxmlformats.org/drawingml/2006/wordprocessingDrawing" xmlns:w10="urn:schemas-microsoft-com:office:word" xmlns:w="http://schemas.openxmlformats.org/wordprocessingml/2006/main" xmlns:w14="http://schemas.microsoft.com/office/word/2010/wordml" xmlns:w15="http://schemas.microsoft.com/office/word/2012/wordml" xmlns:w16cex="http://schemas.microsoft.com/office/word/2018/wordml/cex" xmlns:w16cid="http://schemas.microsoft.com/office/word/2016/wordml/cid" xmlns:w16="http://schemas.microsoft.com/office/word/2018/wordml" xmlns:w16sdtdh="http://schemas.microsoft.com/office/word/2020/wordml/sdtdatahash" xmlns:w16se="http://schemas.microsoft.com/office/word/2015/wordml/symex" xmlns:wpg="http://schemas.microsoft.com/office/word/2010/wordprocessingGroup" xmlns:wpi="http://schemas.microsoft.com/office/word/2010/wordprocessingInk" xmlns:wne="http://schemas.microsoft.com/office/word/2006/wordml" xmlns:wps="http://schemas.microsoft.com/office/word/2010/wordprocessingShape" mc:Ignorable="w14 w15 w16se w16cid w16 w16cex w16sdtdh wp14">
-  <w:p>
-    <w:pPr>
-      <w:pStyle w:val="Zhlav"/>
-    </w:pPr>
-  </w:p>
-</w:hdr>
-</file>
-
-<file path=word/header2.xml><?xml version="1.0" encoding="utf-8"?>
-<w:hdr xmlns:wpc="http://schemas.microsoft.com/office/word/2010/wordprocessingCanvas" xmlns:cx="http://schemas.microsoft.com/office/drawing/2014/chartex" xmlns:cx1="http://schemas.microsoft.com/office/drawing/2015/9/8/chartex" xmlns:cx2="http://schemas.microsoft.com/office/drawing/2015/10/21/chartex" xmlns:cx3="http://schemas.microsoft.com/office/drawing/2016/5/9/chartex" xmlns:cx4="http://schemas.microsoft.com/office/drawing/2016/5/10/chartex" xmlns:cx5="http://schemas.microsoft.com/office/drawing/2016/5/11/chartex" xmlns:cx6="http://schemas.microsoft.com/office/drawing/2016/5/12/chartex" xmlns:cx7="http://schemas.microsoft.com/office/drawing/2016/5/13/chartex" xmlns:cx8="http://schemas.microsoft.com/office/drawing/2016/5/14/chartex" xmlns:mc="http://schemas.openxmlformats.org/markup-compatibility/2006" xmlns:aink="http://schemas.microsoft.com/office/drawing/2016/ink" xmlns:am3d="http://schemas.microsoft.com/office/drawing/2017/model3d" xmlns:o="urn:schemas-microsoft-com:office:office" xmlns:oel="http://schemas.microsoft.com/office/2019/extlst" xmlns:r="http://schemas.openxmlformats.org/officeDocument/2006/relationships" xmlns:m="http://schemas.openxmlformats.org/officeDocument/2006/math" xmlns:v="urn:schemas-microsoft-com:vml" xmlns:wp14="http://schemas.microsoft.com/office/word/2010/wordprocessingDrawing" xmlns:wp="http://schemas.openxmlformats.org/drawingml/2006/wordprocessingDrawing" xmlns:w10="urn:schemas-microsoft-com:office:word" xmlns:w="http://schemas.openxmlformats.org/wordprocessingml/2006/main" xmlns:w14="http://schemas.microsoft.com/office/word/2010/wordml" xmlns:w15="http://schemas.microsoft.com/office/word/2012/wordml" xmlns:w16cex="http://schemas.microsoft.com/office/word/2018/wordml/cex" xmlns:w16cid="http://schemas.microsoft.com/office/word/2016/wordml/cid" xmlns:w16="http://schemas.microsoft.com/office/word/2018/wordml" xmlns:w16sdtdh="http://schemas.microsoft.com/office/word/2020/wordml/sdtdatahash" xmlns:w16se="http://schemas.microsoft.com/office/word/2015/wordml/symex" xmlns:wpg="http://schemas.microsoft.com/office/word/2010/wordprocessingGroup" xmlns:wpi="http://schemas.microsoft.com/office/word/2010/wordprocessingInk" xmlns:wne="http://schemas.microsoft.com/office/word/2006/wordml" xmlns:wps="http://schemas.microsoft.com/office/word/2010/wordprocessingShape" mc:Ignorable="w14 w15 w16se w16cid w16 w16cex w16sdtdh wp14">
-  <w:p>
-    <w:pPr>
-      <w:pStyle w:val="Zhlav"/>
-    </w:pPr>
-  </w:p>
-</w:hdr>
-</file>
-
-<file path=word/header3.xml><?xml version="1.0" encoding="utf-8"?>
-<w:hdr xmlns:wpc="http://schemas.microsoft.com/office/word/2010/wordprocessingCanvas" xmlns:cx="http://schemas.microsoft.com/office/drawing/2014/chartex" xmlns:cx1="http://schemas.microsoft.com/office/drawing/2015/9/8/chartex" xmlns:cx2="http://schemas.microsoft.com/office/drawing/2015/10/21/chartex" xmlns:cx3="http://schemas.microsoft.com/office/drawing/2016/5/9/chartex" xmlns:cx4="http://schemas.microsoft.com/office/drawing/2016/5/10/chartex" xmlns:cx5="http://schemas.microsoft.com/office/drawing/2016/5/11/chartex" xmlns:cx6="http://schemas.microsoft.com/office/drawing/2016/5/12/chartex" xmlns:cx7="http://schemas.microsoft.com/office/drawing/2016/5/13/chartex" xmlns:cx8="http://schemas.microsoft.com/office/drawing/2016/5/14/chartex" xmlns:mc="http://schemas.openxmlformats.org/markup-compatibility/2006" xmlns:aink="http://schemas.microsoft.com/office/drawing/2016/ink" xmlns:am3d="http://schemas.microsoft.com/office/drawing/2017/model3d" xmlns:o="urn:schemas-microsoft-com:office:office" xmlns:oel="http://schemas.microsoft.com/office/2019/extlst" xmlns:r="http://schemas.openxmlformats.org/officeDocument/2006/relationships" xmlns:m="http://schemas.openxmlformats.org/officeDocument/2006/math" xmlns:v="urn:schemas-microsoft-com:vml" xmlns:wp14="http://schemas.microsoft.com/office/word/2010/wordprocessingDrawing" xmlns:wp="http://schemas.openxmlformats.org/drawingml/2006/wordprocessingDrawing" xmlns:w10="urn:schemas-microsoft-com:office:word" xmlns:w="http://schemas.openxmlformats.org/wordprocessingml/2006/main" xmlns:w14="http://schemas.microsoft.com/office/word/2010/wordml" xmlns:w15="http://schemas.microsoft.com/office/word/2012/wordml" xmlns:w16cex="http://schemas.microsoft.com/office/word/2018/wordml/cex" xmlns:w16cid="http://schemas.microsoft.com/office/word/2016/wordml/cid" xmlns:w16="http://schemas.microsoft.com/office/word/2018/wordml" xmlns:w16sdtdh="http://schemas.microsoft.com/office/word/2020/wordml/sdtdatahash" xmlns:w16se="http://schemas.microsoft.com/office/word/2015/wordml/symex" xmlns:wpg="http://schemas.microsoft.com/office/word/2010/wordprocessingGroup" xmlns:wpi="http://schemas.microsoft.com/office/word/2010/wordprocessingInk" xmlns:wne="http://schemas.microsoft.com/office/word/2006/wordml" xmlns:wps="http://schemas.microsoft.com/office/word/2010/wordprocessingShape" mc:Ignorable="w14 w15 w16se w16cid w16 w16cex w16sdtdh wp14">
+<w:hdr xmlns:wpc="http://schemas.microsoft.com/office/word/2010/wordprocessingCanvas" xmlns:cx="http://schemas.microsoft.com/office/drawing/2014/chartex" xmlns:cx1="http://schemas.microsoft.com/office/drawing/2015/9/8/chartex" xmlns:cx2="http://schemas.microsoft.com/office/drawing/2015/10/21/chartex" xmlns:cx3="http://schemas.microsoft.com/office/drawing/2016/5/9/chartex" xmlns:cx4="http://schemas.microsoft.com/office/drawing/2016/5/10/chartex" xmlns:cx5="http://schemas.microsoft.com/office/drawing/2016/5/11/chartex" xmlns:cx6="http://schemas.microsoft.com/office/drawing/2016/5/12/chartex" xmlns:cx7="http://schemas.microsoft.com/office/drawing/2016/5/13/chartex" xmlns:cx8="http://schemas.microsoft.com/office/drawing/2016/5/14/chartex" xmlns:mc="http://schemas.openxmlformats.org/markup-compatibility/2006" xmlns:aink="http://schemas.microsoft.com/office/drawing/2016/ink" xmlns:am3d="http://schemas.microsoft.com/office/drawing/2017/model3d" xmlns:o="urn:schemas-microsoft-com:office:office" xmlns:oel="http://schemas.microsoft.com/office/2019/extlst" xmlns:r="http://schemas.openxmlformats.org/officeDocument/2006/relationships" xmlns:m="http://schemas.openxmlformats.org/officeDocument/2006/math" xmlns:v="urn:schemas-microsoft-com:vml" xmlns:wp14="http://schemas.microsoft.com/office/word/2010/wordprocessingDrawing" xmlns:wp="http://schemas.openxmlformats.org/drawingml/2006/wordprocessingDrawing" xmlns:w10="urn:schemas-microsoft-com:office:word" xmlns:w="http://schemas.openxmlformats.org/wordprocessingml/2006/main" xmlns:w14="http://schemas.microsoft.com/office/word/2010/wordml" xmlns:w15="http://schemas.microsoft.com/office/word/2012/wordml" xmlns:w16cex="http://schemas.microsoft.com/office/word/2018/wordml/cex" xmlns:w16cid="http://schemas.microsoft.com/office/word/2016/wordml/cid" xmlns:w16="http://schemas.microsoft.com/office/word/2018/wordml" xmlns:w16du="http://schemas.microsoft.com/office/word/2023/wordml/word16du" xmlns:w16sdtdh="http://schemas.microsoft.com/office/word/2020/wordml/sdtdatahash" xmlns:w16se="http://schemas.microsoft.com/office/word/2015/wordml/symex" xmlns:wpg="http://schemas.microsoft.com/office/word/2010/wordprocessingGroup" xmlns:wpi="http://schemas.microsoft.com/office/word/2010/wordprocessingInk" xmlns:wne="http://schemas.microsoft.com/office/word/2006/wordml" xmlns:wps="http://schemas.microsoft.com/office/word/2010/wordprocessingShape" mc:Ignorable="w14 w15 w16se w16cid w16 w16cex w16sdtdh w16du wp14">
   <w:p>
     <w:pPr>
       <w:pStyle w:val="Zhlav"/>
@@ -10057,26 +8133,21 @@
     </w:pPr>
     <w:r>
       <w:rPr>
-        <w:b/>
-        <w:bCs/>
         <w:noProof/>
-        <w:sz w:val="32"/>
-        <w:szCs w:val="32"/>
-        <w:lang w:eastAsia="cs-CZ"/>
       </w:rPr>
       <w:drawing>
-        <wp:anchor distT="0" distB="0" distL="114300" distR="114300" simplePos="0" relativeHeight="251659264" behindDoc="0" locked="0" layoutInCell="1" allowOverlap="1" wp14:anchorId="513C8402" wp14:editId="770D97FD">
+        <wp:anchor distT="0" distB="0" distL="0" distR="0" simplePos="0" relativeHeight="251659264" behindDoc="0" locked="0" layoutInCell="1" allowOverlap="1" wp14:anchorId="4167C32B" wp14:editId="6181C0CD">
           <wp:simplePos x="0" y="0"/>
-          <wp:positionH relativeFrom="margin">
-            <wp:posOffset>5953125</wp:posOffset>
+          <wp:positionH relativeFrom="page">
+            <wp:posOffset>6445159</wp:posOffset>
           </wp:positionH>
-          <wp:positionV relativeFrom="topMargin">
-            <wp:posOffset>279400</wp:posOffset>
+          <wp:positionV relativeFrom="paragraph">
+            <wp:posOffset>-40821</wp:posOffset>
           </wp:positionV>
-          <wp:extent cx="495300" cy="577850"/>
+          <wp:extent cx="421922" cy="550333"/>
           <wp:effectExtent l="0" t="0" r="0" b="0"/>
-          <wp:wrapSquare wrapText="bothSides"/>
-          <wp:docPr id="259750173" name="Obrázek 259750173"/>
+          <wp:wrapNone/>
+          <wp:docPr id="3" name="image2.png" descr="Obsah obrázku Grafika, grafický design, Písmo, plakát  Popis byl vytvořen automaticky"/>
           <wp:cNvGraphicFramePr>
             <a:graphicFrameLocks xmlns:a="http://schemas.openxmlformats.org/drawingml/2006/main" noChangeAspect="1"/>
           </wp:cNvGraphicFramePr>
@@ -10084,48 +8155,27 @@
             <a:graphicData uri="http://schemas.openxmlformats.org/drawingml/2006/picture">
               <pic:pic xmlns:pic="http://schemas.openxmlformats.org/drawingml/2006/picture">
                 <pic:nvPicPr>
-                  <pic:cNvPr id="259750173" name="Obrázek 259750173"/>
+                  <pic:cNvPr id="3" name="image2.png" descr="Obsah obrázku Grafika, grafický design, Písmo, plakát  Popis byl vytvořen automaticky"/>
                   <pic:cNvPicPr/>
                 </pic:nvPicPr>
                 <pic:blipFill>
-                  <a:blip r:embed="rId1">
-                    <a:extLst>
-                      <a:ext uri="{28A0092B-C50C-407E-A947-70E740481C1C}">
-                        <a14:useLocalDpi xmlns:a14="http://schemas.microsoft.com/office/drawing/2010/main" val="0"/>
-                      </a:ext>
-                    </a:extLst>
-                  </a:blip>
-                  <a:srcRect l="7157" r="7157"/>
+                  <a:blip r:embed="rId1" cstate="print"/>
                   <a:stretch>
                     <a:fillRect/>
                   </a:stretch>
                 </pic:blipFill>
-                <pic:spPr bwMode="auto">
+                <pic:spPr>
                   <a:xfrm>
                     <a:off x="0" y="0"/>
-                    <a:ext cx="495300" cy="577850"/>
+                    <a:ext cx="421922" cy="550333"/>
                   </a:xfrm>
                   <a:prstGeom prst="rect">
                     <a:avLst/>
                   </a:prstGeom>
-                  <a:ln>
-                    <a:noFill/>
-                  </a:ln>
-                  <a:extLst>
-                    <a:ext uri="{53640926-AAD7-44D8-BBD7-CCE9431645EC}">
-                      <a14:shadowObscured xmlns:a14="http://schemas.microsoft.com/office/drawing/2010/main"/>
-                    </a:ext>
-                  </a:extLst>
                 </pic:spPr>
               </pic:pic>
             </a:graphicData>
           </a:graphic>
-          <wp14:sizeRelH relativeFrom="margin">
-            <wp14:pctWidth>0</wp14:pctWidth>
-          </wp14:sizeRelH>
-          <wp14:sizeRelV relativeFrom="margin">
-            <wp14:pctHeight>0</wp14:pctHeight>
-          </wp14:sizeRelV>
         </wp:anchor>
       </w:drawing>
     </w:r>
@@ -10139,7 +8189,7 @@
         <w:lang w:eastAsia="cs-CZ"/>
       </w:rPr>
       <w:drawing>
-        <wp:anchor distT="0" distB="0" distL="114300" distR="114300" simplePos="0" relativeHeight="251657216" behindDoc="0" locked="0" layoutInCell="1" allowOverlap="1" wp14:anchorId="257FC8C7" wp14:editId="47EE1622">
+        <wp:anchor distT="0" distB="0" distL="114300" distR="114300" simplePos="0" relativeHeight="251657216" behindDoc="0" locked="0" layoutInCell="1" allowOverlap="1" wp14:anchorId="257FC8C7" wp14:editId="5D4997CE">
           <wp:simplePos x="0" y="0"/>
           <wp:positionH relativeFrom="margin">
             <wp:posOffset>155575</wp:posOffset>
@@ -10228,7 +8278,7 @@
         <w:sz w:val="32"/>
         <w:szCs w:val="32"/>
       </w:rPr>
-      <w:t xml:space="preserve">Zpráva delegáta </w:t>
+      <w:t>Zpráva delegáta FAČR</w:t>
     </w:r>
     <w:r>
       <w:rPr>
@@ -10237,7 +8287,7 @@
         <w:sz w:val="32"/>
         <w:szCs w:val="32"/>
       </w:rPr>
-      <w:t>FAČR – Středočeský</w:t>
+      <w:t xml:space="preserve"> – </w:t>
     </w:r>
     <w:r>
       <w:rPr>
@@ -10246,7 +8296,7 @@
         <w:sz w:val="32"/>
         <w:szCs w:val="32"/>
       </w:rPr>
-      <w:t xml:space="preserve"> krajský fotbalový svaz</w:t>
+      <w:t>Středočeský krajský fotbalový svaz</w:t>
     </w:r>
   </w:p>
   <w:p>
@@ -10273,7 +8323,7 @@
 </file>
 
 <file path=word/numbering.xml><?xml version="1.0" encoding="utf-8"?>
-<w:numbering xmlns:wpc="http://schemas.microsoft.com/office/word/2010/wordprocessingCanvas" xmlns:cx="http://schemas.microsoft.com/office/drawing/2014/chartex" xmlns:cx1="http://schemas.microsoft.com/office/drawing/2015/9/8/chartex" xmlns:cx2="http://schemas.microsoft.com/office/drawing/2015/10/21/chartex" xmlns:cx3="http://schemas.microsoft.com/office/drawing/2016/5/9/chartex" xmlns:cx4="http://schemas.microsoft.com/office/drawing/2016/5/10/chartex" xmlns:cx5="http://schemas.microsoft.com/office/drawing/2016/5/11/chartex" xmlns:cx6="http://schemas.microsoft.com/office/drawing/2016/5/12/chartex" xmlns:cx7="http://schemas.microsoft.com/office/drawing/2016/5/13/chartex" xmlns:cx8="http://schemas.microsoft.com/office/drawing/2016/5/14/chartex" xmlns:mc="http://schemas.openxmlformats.org/markup-compatibility/2006" xmlns:aink="http://schemas.microsoft.com/office/drawing/2016/ink" xmlns:am3d="http://schemas.microsoft.com/office/drawing/2017/model3d" xmlns:o="urn:schemas-microsoft-com:office:office" xmlns:oel="http://schemas.microsoft.com/office/2019/extlst" xmlns:r="http://schemas.openxmlformats.org/officeDocument/2006/relationships" xmlns:m="http://schemas.openxmlformats.org/officeDocument/2006/math" xmlns:v="urn:schemas-microsoft-com:vml" xmlns:wp14="http://schemas.microsoft.com/office/word/2010/wordprocessingDrawing" xmlns:wp="http://schemas.openxmlformats.org/drawingml/2006/wordprocessingDrawing" xmlns:w10="urn:schemas-microsoft-com:office:word" xmlns:w="http://schemas.openxmlformats.org/wordprocessingml/2006/main" xmlns:w14="http://schemas.microsoft.com/office/word/2010/wordml" xmlns:w15="http://schemas.microsoft.com/office/word/2012/wordml" xmlns:w16cex="http://schemas.microsoft.com/office/word/2018/wordml/cex" xmlns:w16cid="http://schemas.microsoft.com/office/word/2016/wordml/cid" xmlns:w16="http://schemas.microsoft.com/office/word/2018/wordml" xmlns:w16sdtdh="http://schemas.microsoft.com/office/word/2020/wordml/sdtdatahash" xmlns:w16se="http://schemas.microsoft.com/office/word/2015/wordml/symex" xmlns:wpg="http://schemas.microsoft.com/office/word/2010/wordprocessingGroup" xmlns:wpi="http://schemas.microsoft.com/office/word/2010/wordprocessingInk" xmlns:wne="http://schemas.microsoft.com/office/word/2006/wordml" xmlns:wps="http://schemas.microsoft.com/office/word/2010/wordprocessingShape" mc:Ignorable="w14 w15 w16se w16cid w16 w16cex w16sdtdh wp14">
+<w:numbering xmlns:wpc="http://schemas.microsoft.com/office/word/2010/wordprocessingCanvas" xmlns:cx="http://schemas.microsoft.com/office/drawing/2014/chartex" xmlns:cx1="http://schemas.microsoft.com/office/drawing/2015/9/8/chartex" xmlns:cx2="http://schemas.microsoft.com/office/drawing/2015/10/21/chartex" xmlns:cx3="http://schemas.microsoft.com/office/drawing/2016/5/9/chartex" xmlns:cx4="http://schemas.microsoft.com/office/drawing/2016/5/10/chartex" xmlns:cx5="http://schemas.microsoft.com/office/drawing/2016/5/11/chartex" xmlns:cx6="http://schemas.microsoft.com/office/drawing/2016/5/12/chartex" xmlns:cx7="http://schemas.microsoft.com/office/drawing/2016/5/13/chartex" xmlns:cx8="http://schemas.microsoft.com/office/drawing/2016/5/14/chartex" xmlns:mc="http://schemas.openxmlformats.org/markup-compatibility/2006" xmlns:aink="http://schemas.microsoft.com/office/drawing/2016/ink" xmlns:am3d="http://schemas.microsoft.com/office/drawing/2017/model3d" xmlns:o="urn:schemas-microsoft-com:office:office" xmlns:oel="http://schemas.microsoft.com/office/2019/extlst" xmlns:r="http://schemas.openxmlformats.org/officeDocument/2006/relationships" xmlns:m="http://schemas.openxmlformats.org/officeDocument/2006/math" xmlns:v="urn:schemas-microsoft-com:vml" xmlns:wp14="http://schemas.microsoft.com/office/word/2010/wordprocessingDrawing" xmlns:wp="http://schemas.openxmlformats.org/drawingml/2006/wordprocessingDrawing" xmlns:w10="urn:schemas-microsoft-com:office:word" xmlns:w="http://schemas.openxmlformats.org/wordprocessingml/2006/main" xmlns:w14="http://schemas.microsoft.com/office/word/2010/wordml" xmlns:w15="http://schemas.microsoft.com/office/word/2012/wordml" xmlns:w16cex="http://schemas.microsoft.com/office/word/2018/wordml/cex" xmlns:w16cid="http://schemas.microsoft.com/office/word/2016/wordml/cid" xmlns:w16="http://schemas.microsoft.com/office/word/2018/wordml" xmlns:w16du="http://schemas.microsoft.com/office/word/2023/wordml/word16du" xmlns:w16sdtdh="http://schemas.microsoft.com/office/word/2020/wordml/sdtdatahash" xmlns:w16se="http://schemas.microsoft.com/office/word/2015/wordml/symex" xmlns:wpg="http://schemas.microsoft.com/office/word/2010/wordprocessingGroup" xmlns:wpi="http://schemas.microsoft.com/office/word/2010/wordprocessingInk" xmlns:wne="http://schemas.microsoft.com/office/word/2006/wordml" xmlns:wps="http://schemas.microsoft.com/office/word/2010/wordprocessingShape" mc:Ignorable="w14 w15 w16se w16cid w16 w16cex w16sdtdh w16du wp14">
   <w:abstractNum w:abstractNumId="0" w15:restartNumberingAfterBreak="0">
     <w:nsid w:val="163535AC"/>
     <w:multiLevelType w:val="hybridMultilevel"/>
@@ -10898,29 +8948,29 @@
       </w:rPr>
     </w:lvl>
   </w:abstractNum>
-  <w:num w:numId="1" w16cid:durableId="274098209">
+  <w:num w:numId="1" w16cid:durableId="1668050104">
     <w:abstractNumId w:val="0"/>
   </w:num>
-  <w:num w:numId="2" w16cid:durableId="1160579263">
+  <w:num w:numId="2" w16cid:durableId="680812900">
     <w:abstractNumId w:val="1"/>
   </w:num>
-  <w:num w:numId="3" w16cid:durableId="1820950491">
+  <w:num w:numId="3" w16cid:durableId="753625262">
     <w:abstractNumId w:val="2"/>
   </w:num>
-  <w:num w:numId="4" w16cid:durableId="1832866037">
+  <w:num w:numId="4" w16cid:durableId="1821459068">
     <w:abstractNumId w:val="4"/>
   </w:num>
-  <w:num w:numId="5" w16cid:durableId="1921795052">
+  <w:num w:numId="5" w16cid:durableId="623196009">
     <w:abstractNumId w:val="3"/>
   </w:num>
-  <w:num w:numId="6" w16cid:durableId="1683170047">
+  <w:num w:numId="6" w16cid:durableId="1762024069">
     <w:abstractNumId w:val="5"/>
   </w:num>
 </w:numbering>
 </file>
 
 <file path=word/styles.xml><?xml version="1.0" encoding="utf-8"?>
-<w:styles xmlns:mc="http://schemas.openxmlformats.org/markup-compatibility/2006" xmlns:r="http://schemas.openxmlformats.org/officeDocument/2006/relationships" xmlns:w="http://schemas.openxmlformats.org/wordprocessingml/2006/main" xmlns:w14="http://schemas.microsoft.com/office/word/2010/wordml" xmlns:w15="http://schemas.microsoft.com/office/word/2012/wordml" xmlns:w16cex="http://schemas.microsoft.com/office/word/2018/wordml/cex" xmlns:w16cid="http://schemas.microsoft.com/office/word/2016/wordml/cid" xmlns:w16="http://schemas.microsoft.com/office/word/2018/wordml" xmlns:w16sdtdh="http://schemas.microsoft.com/office/word/2020/wordml/sdtdatahash" xmlns:w16se="http://schemas.microsoft.com/office/word/2015/wordml/symex" mc:Ignorable="w14 w15 w16se w16cid w16 w16cex w16sdtdh">
+<w:styles xmlns:mc="http://schemas.openxmlformats.org/markup-compatibility/2006" xmlns:r="http://schemas.openxmlformats.org/officeDocument/2006/relationships" xmlns:w="http://schemas.openxmlformats.org/wordprocessingml/2006/main" xmlns:w14="http://schemas.microsoft.com/office/word/2010/wordml" xmlns:w15="http://schemas.microsoft.com/office/word/2012/wordml" xmlns:w16cex="http://schemas.microsoft.com/office/word/2018/wordml/cex" xmlns:w16cid="http://schemas.microsoft.com/office/word/2016/wordml/cid" xmlns:w16="http://schemas.microsoft.com/office/word/2018/wordml" xmlns:w16du="http://schemas.microsoft.com/office/word/2023/wordml/word16du" xmlns:w16sdtdh="http://schemas.microsoft.com/office/word/2020/wordml/sdtdatahash" xmlns:w16se="http://schemas.microsoft.com/office/word/2015/wordml/symex" mc:Ignorable="w14 w15 w16se w16cid w16 w16cex w16sdtdh w16du">
   <w:docDefaults>
     <w:rPrDefault>
       <w:rPr>
@@ -11455,7 +9505,7 @@
 </file>
 
 <file path=word/glossary/document.xml><?xml version="1.0" encoding="utf-8"?>
-<w:glossaryDocument xmlns:wpc="http://schemas.microsoft.com/office/word/2010/wordprocessingCanvas" xmlns:cx="http://schemas.microsoft.com/office/drawing/2014/chartex" xmlns:cx1="http://schemas.microsoft.com/office/drawing/2015/9/8/chartex" xmlns:cx2="http://schemas.microsoft.com/office/drawing/2015/10/21/chartex" xmlns:cx3="http://schemas.microsoft.com/office/drawing/2016/5/9/chartex" xmlns:cx4="http://schemas.microsoft.com/office/drawing/2016/5/10/chartex" xmlns:cx5="http://schemas.microsoft.com/office/drawing/2016/5/11/chartex" xmlns:cx6="http://schemas.microsoft.com/office/drawing/2016/5/12/chartex" xmlns:cx7="http://schemas.microsoft.com/office/drawing/2016/5/13/chartex" xmlns:cx8="http://schemas.microsoft.com/office/drawing/2016/5/14/chartex" xmlns:mc="http://schemas.openxmlformats.org/markup-compatibility/2006" xmlns:aink="http://schemas.microsoft.com/office/drawing/2016/ink" xmlns:am3d="http://schemas.microsoft.com/office/drawing/2017/model3d" xmlns:o="urn:schemas-microsoft-com:office:office" xmlns:oel="http://schemas.microsoft.com/office/2019/extlst" xmlns:r="http://schemas.openxmlformats.org/officeDocument/2006/relationships" xmlns:m="http://schemas.openxmlformats.org/officeDocument/2006/math" xmlns:v="urn:schemas-microsoft-com:vml" xmlns:wp14="http://schemas.microsoft.com/office/word/2010/wordprocessingDrawing" xmlns:wp="http://schemas.openxmlformats.org/drawingml/2006/wordprocessingDrawing" xmlns:w10="urn:schemas-microsoft-com:office:word" xmlns:w="http://schemas.openxmlformats.org/wordprocessingml/2006/main" xmlns:w14="http://schemas.microsoft.com/office/word/2010/wordml" xmlns:w15="http://schemas.microsoft.com/office/word/2012/wordml" xmlns:w16cex="http://schemas.microsoft.com/office/word/2018/wordml/cex" xmlns:w16cid="http://schemas.microsoft.com/office/word/2016/wordml/cid" xmlns:w16="http://schemas.microsoft.com/office/word/2018/wordml" xmlns:w16sdtdh="http://schemas.microsoft.com/office/word/2020/wordml/sdtdatahash" xmlns:w16se="http://schemas.microsoft.com/office/word/2015/wordml/symex" xmlns:wpg="http://schemas.microsoft.com/office/word/2010/wordprocessingGroup" xmlns:wpi="http://schemas.microsoft.com/office/word/2010/wordprocessingInk" xmlns:wne="http://schemas.microsoft.com/office/word/2006/wordml" xmlns:wps="http://schemas.microsoft.com/office/word/2010/wordprocessingShape" mc:Ignorable="w14 w15 w16se w16cid w16 w16cex w16sdtdh wp14">
+<w:glossaryDocument xmlns:wpc="http://schemas.microsoft.com/office/word/2010/wordprocessingCanvas" xmlns:cx="http://schemas.microsoft.com/office/drawing/2014/chartex" xmlns:cx1="http://schemas.microsoft.com/office/drawing/2015/9/8/chartex" xmlns:cx2="http://schemas.microsoft.com/office/drawing/2015/10/21/chartex" xmlns:cx3="http://schemas.microsoft.com/office/drawing/2016/5/9/chartex" xmlns:cx4="http://schemas.microsoft.com/office/drawing/2016/5/10/chartex" xmlns:cx5="http://schemas.microsoft.com/office/drawing/2016/5/11/chartex" xmlns:cx6="http://schemas.microsoft.com/office/drawing/2016/5/12/chartex" xmlns:cx7="http://schemas.microsoft.com/office/drawing/2016/5/13/chartex" xmlns:cx8="http://schemas.microsoft.com/office/drawing/2016/5/14/chartex" xmlns:mc="http://schemas.openxmlformats.org/markup-compatibility/2006" xmlns:aink="http://schemas.microsoft.com/office/drawing/2016/ink" xmlns:am3d="http://schemas.microsoft.com/office/drawing/2017/model3d" xmlns:o="urn:schemas-microsoft-com:office:office" xmlns:oel="http://schemas.microsoft.com/office/2019/extlst" xmlns:r="http://schemas.openxmlformats.org/officeDocument/2006/relationships" xmlns:m="http://schemas.openxmlformats.org/officeDocument/2006/math" xmlns:v="urn:schemas-microsoft-com:vml" xmlns:wp14="http://schemas.microsoft.com/office/word/2010/wordprocessingDrawing" xmlns:wp="http://schemas.openxmlformats.org/drawingml/2006/wordprocessingDrawing" xmlns:w10="urn:schemas-microsoft-com:office:word" xmlns:w="http://schemas.openxmlformats.org/wordprocessingml/2006/main" xmlns:w14="http://schemas.microsoft.com/office/word/2010/wordml" xmlns:w15="http://schemas.microsoft.com/office/word/2012/wordml" xmlns:w16cex="http://schemas.microsoft.com/office/word/2018/wordml/cex" xmlns:w16cid="http://schemas.microsoft.com/office/word/2016/wordml/cid" xmlns:w16="http://schemas.microsoft.com/office/word/2018/wordml" xmlns:w16du="http://schemas.microsoft.com/office/word/2023/wordml/word16du" xmlns:w16sdtdh="http://schemas.microsoft.com/office/word/2020/wordml/sdtdatahash" xmlns:w16se="http://schemas.microsoft.com/office/word/2015/wordml/symex" xmlns:wpg="http://schemas.microsoft.com/office/word/2010/wordprocessingGroup" xmlns:wpi="http://schemas.microsoft.com/office/word/2010/wordprocessingInk" xmlns:wne="http://schemas.microsoft.com/office/word/2006/wordml" xmlns:wps="http://schemas.microsoft.com/office/word/2010/wordprocessingShape" mc:Ignorable="w14 w15 w16se w16cid w16 w16cex w16sdtdh w16du wp14">
   <w:docParts>
     <w:docPart>
       <w:docPartPr>
@@ -11474,554 +9524,6 @@
       </w:docPartPr>
       <w:docPartBody>
         <w:p>
-          <w:r>
-            <w:rPr>
-              <w:rStyle w:val="Zstupntext"/>
-            </w:rPr>
-            <w:t>Zvolte položku.</w:t>
-          </w:r>
-        </w:p>
-      </w:docPartBody>
-    </w:docPart>
-    <w:docPart>
-      <w:docPartPr>
-        <w:name w:val="A232A4764BD242E6BFE02FE776A72A69"/>
-        <w:category>
-          <w:name w:val="Obecné"/>
-          <w:gallery w:val="placeholder"/>
-        </w:category>
-        <w:types>
-          <w:type w:val="bbPlcHdr"/>
-        </w:types>
-        <w:behaviors>
-          <w:behavior w:val="content"/>
-        </w:behaviors>
-        <w:guid w:val="{D599F336-BFD1-4D7E-8E16-B44B01B38591}"/>
-      </w:docPartPr>
-      <w:docPartBody>
-        <w:p>
-          <w:pPr>
-            <w:pStyle w:val="A232A4764BD242E6BFE02FE776A72A69"/>
-          </w:pPr>
-          <w:r>
-            <w:rPr>
-              <w:rStyle w:val="Zstupntext"/>
-            </w:rPr>
-            <w:t>Zvolte položku.</w:t>
-          </w:r>
-        </w:p>
-      </w:docPartBody>
-    </w:docPart>
-    <w:docPart>
-      <w:docPartPr>
-        <w:name w:val="DefaultPlaceholder_-1854013437"/>
-        <w:category>
-          <w:name w:val="Obecné"/>
-          <w:gallery w:val="placeholder"/>
-        </w:category>
-        <w:types>
-          <w:type w:val="bbPlcHdr"/>
-        </w:types>
-        <w:behaviors>
-          <w:behavior w:val="content"/>
-        </w:behaviors>
-        <w:guid w:val="{2DF88FFC-A899-4AF1-BB12-D11BD5A787C9}"/>
-      </w:docPartPr>
-      <w:docPartBody>
-        <w:p>
-          <w:r>
-            <w:rPr>
-              <w:rStyle w:val="Zstupntext"/>
-            </w:rPr>
-            <w:t>Klikněte nebo klepněte sem a zadejte datum.</w:t>
-          </w:r>
-        </w:p>
-      </w:docPartBody>
-    </w:docPart>
-    <w:docPart>
-      <w:docPartPr>
-        <w:name w:val="FDF98CD56BF94D0184DEB1DE119D4EFA"/>
-        <w:category>
-          <w:name w:val="Obecné"/>
-          <w:gallery w:val="placeholder"/>
-        </w:category>
-        <w:types>
-          <w:type w:val="bbPlcHdr"/>
-        </w:types>
-        <w:behaviors>
-          <w:behavior w:val="content"/>
-        </w:behaviors>
-        <w:guid w:val="{4D9374D9-C449-4B9D-AD1E-FB7494F5427A}"/>
-      </w:docPartPr>
-      <w:docPartBody>
-        <w:p>
-          <w:pPr>
-            <w:pStyle w:val="FDF98CD56BF94D0184DEB1DE119D4EFA"/>
-          </w:pPr>
-          <w:r>
-            <w:rPr>
-              <w:rStyle w:val="Zstupntext"/>
-            </w:rPr>
-            <w:t>Zvolte položku.</w:t>
-          </w:r>
-        </w:p>
-      </w:docPartBody>
-    </w:docPart>
-    <w:docPart>
-      <w:docPartPr>
-        <w:name w:val="314ED082D5DA48C9BEBD2063DE5E32E8"/>
-        <w:category>
-          <w:name w:val="Obecné"/>
-          <w:gallery w:val="placeholder"/>
-        </w:category>
-        <w:types>
-          <w:type w:val="bbPlcHdr"/>
-        </w:types>
-        <w:behaviors>
-          <w:behavior w:val="content"/>
-        </w:behaviors>
-        <w:guid w:val="{72B2A87B-8081-44E8-98F5-364BFFEFC4DA}"/>
-      </w:docPartPr>
-      <w:docPartBody>
-        <w:p>
-          <w:pPr>
-            <w:pStyle w:val="314ED082D5DA48C9BEBD2063DE5E32E8"/>
-          </w:pPr>
-          <w:r>
-            <w:rPr>
-              <w:rStyle w:val="Zstupntext"/>
-            </w:rPr>
-            <w:t>Zvolte položku.</w:t>
-          </w:r>
-        </w:p>
-      </w:docPartBody>
-    </w:docPart>
-    <w:docPart>
-      <w:docPartPr>
-        <w:name w:val="7F497FDB18FD43D2AAE70DCEDCCCE1BD"/>
-        <w:category>
-          <w:name w:val="Obecné"/>
-          <w:gallery w:val="placeholder"/>
-        </w:category>
-        <w:types>
-          <w:type w:val="bbPlcHdr"/>
-        </w:types>
-        <w:behaviors>
-          <w:behavior w:val="content"/>
-        </w:behaviors>
-        <w:guid w:val="{63B03484-3901-4029-975C-1FC60E4BCE09}"/>
-      </w:docPartPr>
-      <w:docPartBody>
-        <w:p>
-          <w:pPr>
-            <w:pStyle w:val="7F497FDB18FD43D2AAE70DCEDCCCE1BD"/>
-          </w:pPr>
-          <w:r>
-            <w:rPr>
-              <w:rStyle w:val="Zstupntext"/>
-            </w:rPr>
-            <w:t>Zvolte položku.</w:t>
-          </w:r>
-        </w:p>
-      </w:docPartBody>
-    </w:docPart>
-    <w:docPart>
-      <w:docPartPr>
-        <w:name w:val="32288B2775A14C86B7A6F6627DB8679B"/>
-        <w:category>
-          <w:name w:val="Obecné"/>
-          <w:gallery w:val="placeholder"/>
-        </w:category>
-        <w:types>
-          <w:type w:val="bbPlcHdr"/>
-        </w:types>
-        <w:behaviors>
-          <w:behavior w:val="content"/>
-        </w:behaviors>
-        <w:guid w:val="{1915D6D3-0906-4F71-A85F-1B9D7FFC3A60}"/>
-      </w:docPartPr>
-      <w:docPartBody>
-        <w:p>
-          <w:pPr>
-            <w:pStyle w:val="32288B2775A14C86B7A6F6627DB8679B"/>
-          </w:pPr>
-          <w:r>
-            <w:rPr>
-              <w:rStyle w:val="Zstupntext"/>
-            </w:rPr>
-            <w:t>Zvolte položku.</w:t>
-          </w:r>
-        </w:p>
-      </w:docPartBody>
-    </w:docPart>
-    <w:docPart>
-      <w:docPartPr>
-        <w:name w:val="BBB2F45B0BC840A0902D3EB9707F1996"/>
-        <w:category>
-          <w:name w:val="Obecné"/>
-          <w:gallery w:val="placeholder"/>
-        </w:category>
-        <w:types>
-          <w:type w:val="bbPlcHdr"/>
-        </w:types>
-        <w:behaviors>
-          <w:behavior w:val="content"/>
-        </w:behaviors>
-        <w:guid w:val="{1868DA4E-7130-4068-9CE6-D889D346DA3F}"/>
-      </w:docPartPr>
-      <w:docPartBody>
-        <w:p>
-          <w:pPr>
-            <w:pStyle w:val="BBB2F45B0BC840A0902D3EB9707F1996"/>
-          </w:pPr>
-          <w:r>
-            <w:rPr>
-              <w:rStyle w:val="Zstupntext"/>
-            </w:rPr>
-            <w:t>Zvolte položku.</w:t>
-          </w:r>
-        </w:p>
-      </w:docPartBody>
-    </w:docPart>
-    <w:docPart>
-      <w:docPartPr>
-        <w:name w:val="C0931F88886C4421B29431EFB58F64B1"/>
-        <w:category>
-          <w:name w:val="Obecné"/>
-          <w:gallery w:val="placeholder"/>
-        </w:category>
-        <w:types>
-          <w:type w:val="bbPlcHdr"/>
-        </w:types>
-        <w:behaviors>
-          <w:behavior w:val="content"/>
-        </w:behaviors>
-        <w:guid w:val="{1D9B0455-04D8-47B6-94DB-F8CFE8DB8EC8}"/>
-      </w:docPartPr>
-      <w:docPartBody>
-        <w:p>
-          <w:pPr>
-            <w:pStyle w:val="C0931F88886C4421B29431EFB58F64B1"/>
-          </w:pPr>
-          <w:r>
-            <w:rPr>
-              <w:rStyle w:val="Zstupntext"/>
-            </w:rPr>
-            <w:t>Zvolte položku.</w:t>
-          </w:r>
-        </w:p>
-      </w:docPartBody>
-    </w:docPart>
-    <w:docPart>
-      <w:docPartPr>
-        <w:name w:val="942A18D8A87B47D4B599AD77D84F332D"/>
-        <w:category>
-          <w:name w:val="Obecné"/>
-          <w:gallery w:val="placeholder"/>
-        </w:category>
-        <w:types>
-          <w:type w:val="bbPlcHdr"/>
-        </w:types>
-        <w:behaviors>
-          <w:behavior w:val="content"/>
-        </w:behaviors>
-        <w:guid w:val="{A7BA2325-DD59-405C-8132-28F4AB3D67CF}"/>
-      </w:docPartPr>
-      <w:docPartBody>
-        <w:p>
-          <w:pPr>
-            <w:pStyle w:val="942A18D8A87B47D4B599AD77D84F332D"/>
-          </w:pPr>
-          <w:r>
-            <w:rPr>
-              <w:rStyle w:val="Zstupntext"/>
-            </w:rPr>
-            <w:t>Zvolte položku.</w:t>
-          </w:r>
-        </w:p>
-      </w:docPartBody>
-    </w:docPart>
-    <w:docPart>
-      <w:docPartPr>
-        <w:name w:val="5A90479DC586409AAFC9E9801854D403"/>
-        <w:category>
-          <w:name w:val="Obecné"/>
-          <w:gallery w:val="placeholder"/>
-        </w:category>
-        <w:types>
-          <w:type w:val="bbPlcHdr"/>
-        </w:types>
-        <w:behaviors>
-          <w:behavior w:val="content"/>
-        </w:behaviors>
-        <w:guid w:val="{CEB6E5B0-3187-429C-A266-DF9889EB75F9}"/>
-      </w:docPartPr>
-      <w:docPartBody>
-        <w:p>
-          <w:pPr>
-            <w:pStyle w:val="5A90479DC586409AAFC9E9801854D403"/>
-          </w:pPr>
-          <w:r>
-            <w:rPr>
-              <w:rStyle w:val="Zstupntext"/>
-            </w:rPr>
-            <w:t>Zvolte položku.</w:t>
-          </w:r>
-        </w:p>
-      </w:docPartBody>
-    </w:docPart>
-    <w:docPart>
-      <w:docPartPr>
-        <w:name w:val="3E5EFBA2ADC84AA39685C1D9E67A1226"/>
-        <w:category>
-          <w:name w:val="Obecné"/>
-          <w:gallery w:val="placeholder"/>
-        </w:category>
-        <w:types>
-          <w:type w:val="bbPlcHdr"/>
-        </w:types>
-        <w:behaviors>
-          <w:behavior w:val="content"/>
-        </w:behaviors>
-        <w:guid w:val="{7511760C-368D-4896-B66C-822D5983A5B2}"/>
-      </w:docPartPr>
-      <w:docPartBody>
-        <w:p>
-          <w:pPr>
-            <w:pStyle w:val="3E5EFBA2ADC84AA39685C1D9E67A1226"/>
-          </w:pPr>
-          <w:r>
-            <w:rPr>
-              <w:rStyle w:val="Zstupntext"/>
-            </w:rPr>
-            <w:t>Zvolte položku.</w:t>
-          </w:r>
-        </w:p>
-      </w:docPartBody>
-    </w:docPart>
-    <w:docPart>
-      <w:docPartPr>
-        <w:name w:val="BBFC73F09A8D45219DC102F07E1E1B98"/>
-        <w:category>
-          <w:name w:val="Obecné"/>
-          <w:gallery w:val="placeholder"/>
-        </w:category>
-        <w:types>
-          <w:type w:val="bbPlcHdr"/>
-        </w:types>
-        <w:behaviors>
-          <w:behavior w:val="content"/>
-        </w:behaviors>
-        <w:guid w:val="{4F82563D-9AF6-4E58-A316-EB886FCAE716}"/>
-      </w:docPartPr>
-      <w:docPartBody>
-        <w:p>
-          <w:pPr>
-            <w:pStyle w:val="BBFC73F09A8D45219DC102F07E1E1B98"/>
-          </w:pPr>
-          <w:r>
-            <w:rPr>
-              <w:rStyle w:val="Zstupntext"/>
-            </w:rPr>
-            <w:t>Zvolte položku.</w:t>
-          </w:r>
-        </w:p>
-      </w:docPartBody>
-    </w:docPart>
-    <w:docPart>
-      <w:docPartPr>
-        <w:name w:val="C1F10F71B6064C2DACEB88BD9BF1847A"/>
-        <w:category>
-          <w:name w:val="Obecné"/>
-          <w:gallery w:val="placeholder"/>
-        </w:category>
-        <w:types>
-          <w:type w:val="bbPlcHdr"/>
-        </w:types>
-        <w:behaviors>
-          <w:behavior w:val="content"/>
-        </w:behaviors>
-        <w:guid w:val="{F40E2F29-BDBA-430B-BB80-E775EA458E1D}"/>
-      </w:docPartPr>
-      <w:docPartBody>
-        <w:p>
-          <w:pPr>
-            <w:pStyle w:val="C1F10F71B6064C2DACEB88BD9BF1847A"/>
-          </w:pPr>
-          <w:r>
-            <w:rPr>
-              <w:rStyle w:val="Zstupntext"/>
-            </w:rPr>
-            <w:t>Zvolte položku.</w:t>
-          </w:r>
-        </w:p>
-      </w:docPartBody>
-    </w:docPart>
-    <w:docPart>
-      <w:docPartPr>
-        <w:name w:val="AD4EB23DBC154251BF7054F0E275CB56"/>
-        <w:category>
-          <w:name w:val="Obecné"/>
-          <w:gallery w:val="placeholder"/>
-        </w:category>
-        <w:types>
-          <w:type w:val="bbPlcHdr"/>
-        </w:types>
-        <w:behaviors>
-          <w:behavior w:val="content"/>
-        </w:behaviors>
-        <w:guid w:val="{B48369FE-92CE-4A1E-B899-9692180A3461}"/>
-      </w:docPartPr>
-      <w:docPartBody>
-        <w:p>
-          <w:pPr>
-            <w:pStyle w:val="AD4EB23DBC154251BF7054F0E275CB56"/>
-          </w:pPr>
-          <w:r>
-            <w:rPr>
-              <w:rStyle w:val="Zstupntext"/>
-            </w:rPr>
-            <w:t>Zvolte položku.</w:t>
-          </w:r>
-        </w:p>
-      </w:docPartBody>
-    </w:docPart>
-    <w:docPart>
-      <w:docPartPr>
-        <w:name w:val="B24CCB7AB3F6492498E369A066B7AA20"/>
-        <w:category>
-          <w:name w:val="Obecné"/>
-          <w:gallery w:val="placeholder"/>
-        </w:category>
-        <w:types>
-          <w:type w:val="bbPlcHdr"/>
-        </w:types>
-        <w:behaviors>
-          <w:behavior w:val="content"/>
-        </w:behaviors>
-        <w:guid w:val="{1044FDED-CBF0-4F6B-ABE4-D27520134103}"/>
-      </w:docPartPr>
-      <w:docPartBody>
-        <w:p>
-          <w:pPr>
-            <w:pStyle w:val="B24CCB7AB3F6492498E369A066B7AA20"/>
-          </w:pPr>
-          <w:r>
-            <w:rPr>
-              <w:rStyle w:val="Zstupntext"/>
-            </w:rPr>
-            <w:t>Zvolte položku.</w:t>
-          </w:r>
-        </w:p>
-      </w:docPartBody>
-    </w:docPart>
-    <w:docPart>
-      <w:docPartPr>
-        <w:name w:val="A21C471E2D214D2DB1A480E7E7DDC8A7"/>
-        <w:category>
-          <w:name w:val="Obecné"/>
-          <w:gallery w:val="placeholder"/>
-        </w:category>
-        <w:types>
-          <w:type w:val="bbPlcHdr"/>
-        </w:types>
-        <w:behaviors>
-          <w:behavior w:val="content"/>
-        </w:behaviors>
-        <w:guid w:val="{0CEF2C03-7C8A-4B2E-9A5E-1CCBFF90FA79}"/>
-      </w:docPartPr>
-      <w:docPartBody>
-        <w:p>
-          <w:pPr>
-            <w:pStyle w:val="A21C471E2D214D2DB1A480E7E7DDC8A7"/>
-          </w:pPr>
-          <w:r>
-            <w:rPr>
-              <w:rStyle w:val="Zstupntext"/>
-            </w:rPr>
-            <w:t>Zvolte položku.</w:t>
-          </w:r>
-        </w:p>
-      </w:docPartBody>
-    </w:docPart>
-    <w:docPart>
-      <w:docPartPr>
-        <w:name w:val="7826E255B24A48D8B2A393ED81987E76"/>
-        <w:category>
-          <w:name w:val="Obecné"/>
-          <w:gallery w:val="placeholder"/>
-        </w:category>
-        <w:types>
-          <w:type w:val="bbPlcHdr"/>
-        </w:types>
-        <w:behaviors>
-          <w:behavior w:val="content"/>
-        </w:behaviors>
-        <w:guid w:val="{AB8BE4C3-53FA-464A-A720-D4BDE26E5009}"/>
-      </w:docPartPr>
-      <w:docPartBody>
-        <w:p>
-          <w:pPr>
-            <w:pStyle w:val="7826E255B24A48D8B2A393ED81987E76"/>
-          </w:pPr>
-          <w:r>
-            <w:rPr>
-              <w:rStyle w:val="Zstupntext"/>
-            </w:rPr>
-            <w:t>Zvolte položku.</w:t>
-          </w:r>
-        </w:p>
-      </w:docPartBody>
-    </w:docPart>
-    <w:docPart>
-      <w:docPartPr>
-        <w:name w:val="7BBDEEF0066F42ABAE999A74D272086C"/>
-        <w:category>
-          <w:name w:val="Obecné"/>
-          <w:gallery w:val="placeholder"/>
-        </w:category>
-        <w:types>
-          <w:type w:val="bbPlcHdr"/>
-        </w:types>
-        <w:behaviors>
-          <w:behavior w:val="content"/>
-        </w:behaviors>
-        <w:guid w:val="{163CB429-195D-4B64-8C45-B16ABA55E419}"/>
-      </w:docPartPr>
-      <w:docPartBody>
-        <w:p>
-          <w:pPr>
-            <w:pStyle w:val="7BBDEEF0066F42ABAE999A74D272086C"/>
-          </w:pPr>
-          <w:r>
-            <w:rPr>
-              <w:rStyle w:val="Zstupntext"/>
-            </w:rPr>
-            <w:t>Zvolte položku.</w:t>
-          </w:r>
-        </w:p>
-      </w:docPartBody>
-    </w:docPart>
-    <w:docPart>
-      <w:docPartPr>
-        <w:name w:val="788EF4D53BC846E79029714FF57F28CA"/>
-        <w:category>
-          <w:name w:val="Obecné"/>
-          <w:gallery w:val="placeholder"/>
-        </w:category>
-        <w:types>
-          <w:type w:val="bbPlcHdr"/>
-        </w:types>
-        <w:behaviors>
-          <w:behavior w:val="content"/>
-        </w:behaviors>
-        <w:guid w:val="{B8654A12-2B53-4D8F-ACB9-02EEE6990DD3}"/>
-      </w:docPartPr>
-      <w:docPartBody>
-        <w:p>
-          <w:pPr>
-            <w:pStyle w:val="788EF4D53BC846E79029714FF57F28CA"/>
-          </w:pPr>
           <w:r>
             <w:rPr>
               <w:rStyle w:val="Zstupntext"/>
@@ -12060,12 +9562,331 @@
         </w:p>
       </w:docPartBody>
     </w:docPart>
+    <w:docPart>
+      <w:docPartPr>
+        <w:name w:val="4D197D8F198344868F1BEBE1B12D636C"/>
+        <w:category>
+          <w:name w:val="Obecné"/>
+          <w:gallery w:val="placeholder"/>
+        </w:category>
+        <w:types>
+          <w:type w:val="bbPlcHdr"/>
+        </w:types>
+        <w:behaviors>
+          <w:behavior w:val="content"/>
+        </w:behaviors>
+        <w:guid w:val="{67C3CF8F-3D2C-4543-8C30-1A3AEFA9118E}"/>
+      </w:docPartPr>
+      <w:docPartBody>
+        <w:p>
+          <w:pPr>
+            <w:pStyle w:val="4D197D8F198344868F1BEBE1B12D636C"/>
+          </w:pPr>
+          <w:r>
+            <w:rPr>
+              <w:rStyle w:val="Zstupntext"/>
+            </w:rPr>
+            <w:t>Zvolte položku.</w:t>
+          </w:r>
+        </w:p>
+      </w:docPartBody>
+    </w:docPart>
+    <w:docPart>
+      <w:docPartPr>
+        <w:name w:val="78D2EF10E908423EAAD5879545E99A31"/>
+        <w:category>
+          <w:name w:val="Obecné"/>
+          <w:gallery w:val="placeholder"/>
+        </w:category>
+        <w:types>
+          <w:type w:val="bbPlcHdr"/>
+        </w:types>
+        <w:behaviors>
+          <w:behavior w:val="content"/>
+        </w:behaviors>
+        <w:guid w:val="{BAD9A292-423C-4A7F-844D-3D5B70AA25FD}"/>
+      </w:docPartPr>
+      <w:docPartBody>
+        <w:p>
+          <w:pPr>
+            <w:pStyle w:val="78D2EF10E908423EAAD5879545E99A31"/>
+          </w:pPr>
+          <w:r>
+            <w:rPr>
+              <w:rStyle w:val="Zstupntext"/>
+            </w:rPr>
+            <w:t>Zvolte položku.</w:t>
+          </w:r>
+        </w:p>
+      </w:docPartBody>
+    </w:docPart>
+    <w:docPart>
+      <w:docPartPr>
+        <w:name w:val="9CE3440E46B44A87B1AF824D8DEEE4A7"/>
+        <w:category>
+          <w:name w:val="Obecné"/>
+          <w:gallery w:val="placeholder"/>
+        </w:category>
+        <w:types>
+          <w:type w:val="bbPlcHdr"/>
+        </w:types>
+        <w:behaviors>
+          <w:behavior w:val="content"/>
+        </w:behaviors>
+        <w:guid w:val="{B45BD9D1-87C8-4334-A987-0AB7EDF05115}"/>
+      </w:docPartPr>
+      <w:docPartBody>
+        <w:p>
+          <w:pPr>
+            <w:pStyle w:val="9CE3440E46B44A87B1AF824D8DEEE4A7"/>
+          </w:pPr>
+          <w:r>
+            <w:rPr>
+              <w:rStyle w:val="Zstupntext"/>
+            </w:rPr>
+            <w:t>Zvolte položku.</w:t>
+          </w:r>
+        </w:p>
+      </w:docPartBody>
+    </w:docPart>
+    <w:docPart>
+      <w:docPartPr>
+        <w:name w:val="E2AD689C8D2D4ED68D688B884BDC0C36"/>
+        <w:category>
+          <w:name w:val="Obecné"/>
+          <w:gallery w:val="placeholder"/>
+        </w:category>
+        <w:types>
+          <w:type w:val="bbPlcHdr"/>
+        </w:types>
+        <w:behaviors>
+          <w:behavior w:val="content"/>
+        </w:behaviors>
+        <w:guid w:val="{543EC680-B0B9-4397-9288-550B1F5F9B50}"/>
+      </w:docPartPr>
+      <w:docPartBody>
+        <w:p>
+          <w:pPr>
+            <w:pStyle w:val="E2AD689C8D2D4ED68D688B884BDC0C36"/>
+          </w:pPr>
+          <w:r>
+            <w:rPr>
+              <w:rStyle w:val="Zstupntext"/>
+            </w:rPr>
+            <w:t>Zvolte položku.</w:t>
+          </w:r>
+        </w:p>
+      </w:docPartBody>
+    </w:docPart>
+    <w:docPart>
+      <w:docPartPr>
+        <w:name w:val="7F7E23D6523549EE8E8FE9702ACF61FD"/>
+        <w:category>
+          <w:name w:val="Obecné"/>
+          <w:gallery w:val="placeholder"/>
+        </w:category>
+        <w:types>
+          <w:type w:val="bbPlcHdr"/>
+        </w:types>
+        <w:behaviors>
+          <w:behavior w:val="content"/>
+        </w:behaviors>
+        <w:guid w:val="{83E79D94-BFDB-4771-BC1E-F42CA136001F}"/>
+      </w:docPartPr>
+      <w:docPartBody>
+        <w:p>
+          <w:pPr>
+            <w:pStyle w:val="7F7E23D6523549EE8E8FE9702ACF61FD"/>
+          </w:pPr>
+          <w:r>
+            <w:rPr>
+              <w:rStyle w:val="Zstupntext"/>
+            </w:rPr>
+            <w:t>Zvolte položku.</w:t>
+          </w:r>
+        </w:p>
+      </w:docPartBody>
+    </w:docPart>
+    <w:docPart>
+      <w:docPartPr>
+        <w:name w:val="5206D036EFF04478A296AF53BD2635DA"/>
+        <w:category>
+          <w:name w:val="Obecné"/>
+          <w:gallery w:val="placeholder"/>
+        </w:category>
+        <w:types>
+          <w:type w:val="bbPlcHdr"/>
+        </w:types>
+        <w:behaviors>
+          <w:behavior w:val="content"/>
+        </w:behaviors>
+        <w:guid w:val="{EC08E532-976E-4F70-B97C-0098FD684599}"/>
+      </w:docPartPr>
+      <w:docPartBody>
+        <w:p>
+          <w:pPr>
+            <w:pStyle w:val="5206D036EFF04478A296AF53BD2635DA"/>
+          </w:pPr>
+          <w:r>
+            <w:rPr>
+              <w:rStyle w:val="Zstupntext"/>
+            </w:rPr>
+            <w:t>Zvolte položku.</w:t>
+          </w:r>
+        </w:p>
+      </w:docPartBody>
+    </w:docPart>
+    <w:docPart>
+      <w:docPartPr>
+        <w:name w:val="C2909D177D674856A0881F662A2E163F"/>
+        <w:category>
+          <w:name w:val="Obecné"/>
+          <w:gallery w:val="placeholder"/>
+        </w:category>
+        <w:types>
+          <w:type w:val="bbPlcHdr"/>
+        </w:types>
+        <w:behaviors>
+          <w:behavior w:val="content"/>
+        </w:behaviors>
+        <w:guid w:val="{EA5FA67D-6908-470A-9100-759709E0E816}"/>
+      </w:docPartPr>
+      <w:docPartBody>
+        <w:p>
+          <w:pPr>
+            <w:pStyle w:val="C2909D177D674856A0881F662A2E163F"/>
+          </w:pPr>
+          <w:r>
+            <w:rPr>
+              <w:rStyle w:val="Zstupntext"/>
+            </w:rPr>
+            <w:t>Zvolte položku.</w:t>
+          </w:r>
+        </w:p>
+      </w:docPartBody>
+    </w:docPart>
+    <w:docPart>
+      <w:docPartPr>
+        <w:name w:val="C87D95AF967F46EDAC940DE9F56FEE40"/>
+        <w:category>
+          <w:name w:val="Obecné"/>
+          <w:gallery w:val="placeholder"/>
+        </w:category>
+        <w:types>
+          <w:type w:val="bbPlcHdr"/>
+        </w:types>
+        <w:behaviors>
+          <w:behavior w:val="content"/>
+        </w:behaviors>
+        <w:guid w:val="{A935EDB6-B74C-43E1-BDE9-C63B61BFA2C0}"/>
+      </w:docPartPr>
+      <w:docPartBody>
+        <w:p>
+          <w:pPr>
+            <w:pStyle w:val="C87D95AF967F46EDAC940DE9F56FEE40"/>
+          </w:pPr>
+          <w:r>
+            <w:rPr>
+              <w:rStyle w:val="Zstupntext"/>
+            </w:rPr>
+            <w:t>Zvolte položku.</w:t>
+          </w:r>
+        </w:p>
+      </w:docPartBody>
+    </w:docPart>
+    <w:docPart>
+      <w:docPartPr>
+        <w:name w:val="7E987BB4C5624318BB640835ED29C273"/>
+        <w:category>
+          <w:name w:val="Obecné"/>
+          <w:gallery w:val="placeholder"/>
+        </w:category>
+        <w:types>
+          <w:type w:val="bbPlcHdr"/>
+        </w:types>
+        <w:behaviors>
+          <w:behavior w:val="content"/>
+        </w:behaviors>
+        <w:guid w:val="{6C6CA631-F1FF-4DAE-B472-EB1AAA8539B0}"/>
+      </w:docPartPr>
+      <w:docPartBody>
+        <w:p>
+          <w:pPr>
+            <w:pStyle w:val="7E987BB4C5624318BB640835ED29C273"/>
+          </w:pPr>
+          <w:r>
+            <w:rPr>
+              <w:rStyle w:val="Zstupntext"/>
+            </w:rPr>
+            <w:t>Zvolte položku.</w:t>
+          </w:r>
+        </w:p>
+      </w:docPartBody>
+    </w:docPart>
+    <w:docPart>
+      <w:docPartPr>
+        <w:name w:val="FE3938A69F0F49A5B5D32BE20E724222"/>
+        <w:category>
+          <w:name w:val="Obecné"/>
+          <w:gallery w:val="placeholder"/>
+        </w:category>
+        <w:types>
+          <w:type w:val="bbPlcHdr"/>
+        </w:types>
+        <w:behaviors>
+          <w:behavior w:val="content"/>
+        </w:behaviors>
+        <w:guid w:val="{A7F5E2B5-1583-4116-8212-5C4532C1B202}"/>
+      </w:docPartPr>
+      <w:docPartBody>
+        <w:p>
+          <w:pPr>
+            <w:pStyle w:val="FE3938A69F0F49A5B5D32BE20E724222"/>
+          </w:pPr>
+          <w:r>
+            <w:rPr>
+              <w:rStyle w:val="Zstupntext"/>
+            </w:rPr>
+            <w:t>Zvolte položku.</w:t>
+          </w:r>
+        </w:p>
+      </w:docPartBody>
+    </w:docPart>
+    <w:docPart>
+      <w:docPartPr>
+        <w:name w:val="1CAB3DABBB0741CEA755D1BEB9FE4430"/>
+        <w:category>
+          <w:name w:val="Obecné"/>
+          <w:gallery w:val="placeholder"/>
+        </w:category>
+        <w:types>
+          <w:type w:val="bbPlcHdr"/>
+        </w:types>
+        <w:behaviors>
+          <w:behavior w:val="content"/>
+        </w:behaviors>
+        <w:guid w:val="{521EA50D-BC0B-43B0-9318-169493B36E94}"/>
+      </w:docPartPr>
+      <w:docPartBody>
+        <w:p>
+          <w:pPr>
+            <w:pStyle w:val="1CAB3DABBB0741CEA755D1BEB9FE4430"/>
+          </w:pPr>
+          <w:r>
+            <w:rPr>
+              <w:rStyle w:val="Zstupntext"/>
+            </w:rPr>
+            <w:t>Zvolte položku.</w:t>
+          </w:r>
+        </w:p>
+      </w:docPartBody>
+    </w:docPart>
   </w:docParts>
 </w:glossaryDocument>
 </file>
 
 <file path=word/glossary/fontTable.xml><?xml version="1.0" encoding="utf-8"?>
-<w:fonts xmlns:mc="http://schemas.openxmlformats.org/markup-compatibility/2006" xmlns:r="http://schemas.openxmlformats.org/officeDocument/2006/relationships" xmlns:w="http://schemas.openxmlformats.org/wordprocessingml/2006/main" xmlns:w14="http://schemas.microsoft.com/office/word/2010/wordml" xmlns:w15="http://schemas.microsoft.com/office/word/2012/wordml" xmlns:w16cex="http://schemas.microsoft.com/office/word/2018/wordml/cex" xmlns:w16cid="http://schemas.microsoft.com/office/word/2016/wordml/cid" xmlns:w16="http://schemas.microsoft.com/office/word/2018/wordml" xmlns:w16sdtdh="http://schemas.microsoft.com/office/word/2020/wordml/sdtdatahash" xmlns:w16se="http://schemas.microsoft.com/office/word/2015/wordml/symex" mc:Ignorable="w14 w15 w16se w16cid w16 w16cex w16sdtdh">
+<w:fonts xmlns:mc="http://schemas.openxmlformats.org/markup-compatibility/2006" xmlns:r="http://schemas.openxmlformats.org/officeDocument/2006/relationships" xmlns:w="http://schemas.openxmlformats.org/wordprocessingml/2006/main" xmlns:w14="http://schemas.microsoft.com/office/word/2010/wordml" xmlns:w15="http://schemas.microsoft.com/office/word/2012/wordml" xmlns:w16cex="http://schemas.microsoft.com/office/word/2018/wordml/cex" xmlns:w16cid="http://schemas.microsoft.com/office/word/2016/wordml/cid" xmlns:w16="http://schemas.microsoft.com/office/word/2018/wordml" xmlns:w16du="http://schemas.microsoft.com/office/word/2023/wordml/word16du" xmlns:w16sdtdh="http://schemas.microsoft.com/office/word/2020/wordml/sdtdatahash" xmlns:w16se="http://schemas.microsoft.com/office/word/2015/wordml/symex" mc:Ignorable="w14 w15 w16se w16cid w16 w16cex w16sdtdh w16du">
   <w:font w:name="Symbol">
     <w:panose1 w:val="05050102010706020507"/>
     <w:charset w:val="02"/>
@@ -12101,13 +9922,12 @@
     <w:pitch w:val="variable"/>
     <w:sig w:usb0="E4002EFF" w:usb1="C000247B" w:usb2="00000009" w:usb3="00000000" w:csb0="000001FF" w:csb1="00000000"/>
   </w:font>
-  <w:font w:name="MS Gothic">
-    <w:altName w:val="ＭＳ ゴシック"/>
-    <w:panose1 w:val="020B0609070205080204"/>
-    <w:charset w:val="80"/>
-    <w:family w:val="modern"/>
-    <w:pitch w:val="fixed"/>
-    <w:sig w:usb0="E00002FF" w:usb1="6AC7FDFB" w:usb2="08000012" w:usb3="00000000" w:csb0="0002009F" w:csb1="00000000"/>
+  <w:font w:name="Segoe UI Symbol">
+    <w:panose1 w:val="020B0502040204020203"/>
+    <w:charset w:val="00"/>
+    <w:family w:val="swiss"/>
+    <w:pitch w:val="variable"/>
+    <w:sig w:usb0="800001E3" w:usb1="1200FFEF" w:usb2="00040000" w:usb3="00000000" w:csb0="00000001" w:csb1="00000000"/>
   </w:font>
   <w:font w:name="Calibri Light">
     <w:panose1 w:val="020F0302020204030204"/>
@@ -12132,7 +9952,7 @@
 </file>
 
 <file path=word/glossary/settings.xml><?xml version="1.0" encoding="utf-8"?>
-<w:settings xmlns:mc="http://schemas.openxmlformats.org/markup-compatibility/2006" xmlns:o="urn:schemas-microsoft-com:office:office" xmlns:r="http://schemas.openxmlformats.org/officeDocument/2006/relationships" xmlns:m="http://schemas.openxmlformats.org/officeDocument/2006/math" xmlns:v="urn:schemas-microsoft-com:vml" xmlns:w10="urn:schemas-microsoft-com:office:word" xmlns:w="http://schemas.openxmlformats.org/wordprocessingml/2006/main" xmlns:w14="http://schemas.microsoft.com/office/word/2010/wordml" xmlns:w15="http://schemas.microsoft.com/office/word/2012/wordml" xmlns:w16cex="http://schemas.microsoft.com/office/word/2018/wordml/cex" xmlns:w16cid="http://schemas.microsoft.com/office/word/2016/wordml/cid" xmlns:w16="http://schemas.microsoft.com/office/word/2018/wordml" xmlns:w16sdtdh="http://schemas.microsoft.com/office/word/2020/wordml/sdtdatahash" xmlns:w16se="http://schemas.microsoft.com/office/word/2015/wordml/symex" xmlns:sl="http://schemas.openxmlformats.org/schemaLibrary/2006/main" mc:Ignorable="w14 w15 w16se w16cid w16 w16cex w16sdtdh">
+<w:settings xmlns:mc="http://schemas.openxmlformats.org/markup-compatibility/2006" xmlns:o="urn:schemas-microsoft-com:office:office" xmlns:r="http://schemas.openxmlformats.org/officeDocument/2006/relationships" xmlns:m="http://schemas.openxmlformats.org/officeDocument/2006/math" xmlns:v="urn:schemas-microsoft-com:vml" xmlns:w10="urn:schemas-microsoft-com:office:word" xmlns:w="http://schemas.openxmlformats.org/wordprocessingml/2006/main" xmlns:w14="http://schemas.microsoft.com/office/word/2010/wordml" xmlns:w15="http://schemas.microsoft.com/office/word/2012/wordml" xmlns:w16cex="http://schemas.microsoft.com/office/word/2018/wordml/cex" xmlns:w16cid="http://schemas.microsoft.com/office/word/2016/wordml/cid" xmlns:w16="http://schemas.microsoft.com/office/word/2018/wordml" xmlns:w16du="http://schemas.microsoft.com/office/word/2023/wordml/word16du" xmlns:w16sdtdh="http://schemas.microsoft.com/office/word/2020/wordml/sdtdatahash" xmlns:w16se="http://schemas.microsoft.com/office/word/2015/wordml/symex" xmlns:sl="http://schemas.openxmlformats.org/schemaLibrary/2006/main" mc:Ignorable="w14 w15 w16se w16cid w16 w16cex w16sdtdh w16du">
   <w:view w:val="normal"/>
   <w:defaultTabStop w:val="708"/>
   <w:hyphenationZone w:val="425"/>
@@ -12150,51 +9970,47 @@
     <w:rsidRoot w:val="00A920BB"/>
     <w:rsid w:val="000902FB"/>
     <w:rsid w:val="000A64F6"/>
-    <w:rsid w:val="000C3956"/>
-    <w:rsid w:val="00132A57"/>
+    <w:rsid w:val="000C263F"/>
+    <w:rsid w:val="000E4EF5"/>
+    <w:rsid w:val="00101833"/>
+    <w:rsid w:val="00141CBD"/>
     <w:rsid w:val="00196CEA"/>
-    <w:rsid w:val="00217D59"/>
     <w:rsid w:val="00297880"/>
-    <w:rsid w:val="002D3746"/>
-    <w:rsid w:val="002D3C0A"/>
-    <w:rsid w:val="003327A6"/>
-    <w:rsid w:val="00351C1B"/>
+    <w:rsid w:val="002C1996"/>
+    <w:rsid w:val="003313F3"/>
+    <w:rsid w:val="0037391C"/>
+    <w:rsid w:val="0037563D"/>
     <w:rsid w:val="00420D99"/>
+    <w:rsid w:val="004738FA"/>
     <w:rsid w:val="00495A45"/>
     <w:rsid w:val="004A274A"/>
-    <w:rsid w:val="004C4153"/>
-    <w:rsid w:val="004F3B4D"/>
-    <w:rsid w:val="00502A40"/>
-    <w:rsid w:val="0054553E"/>
-    <w:rsid w:val="005B31A1"/>
+    <w:rsid w:val="005E4424"/>
+    <w:rsid w:val="005F030E"/>
     <w:rsid w:val="00616D98"/>
     <w:rsid w:val="0065071C"/>
-    <w:rsid w:val="006F5F48"/>
-    <w:rsid w:val="00714779"/>
-    <w:rsid w:val="007B0818"/>
+    <w:rsid w:val="00752906"/>
     <w:rsid w:val="007B501C"/>
     <w:rsid w:val="007B6186"/>
     <w:rsid w:val="007F4BC5"/>
+    <w:rsid w:val="00800A4A"/>
+    <w:rsid w:val="00811F0C"/>
     <w:rsid w:val="0097475D"/>
     <w:rsid w:val="009E2DE8"/>
+    <w:rsid w:val="009E5BB9"/>
+    <w:rsid w:val="00A43D9B"/>
     <w:rsid w:val="00A920BB"/>
-    <w:rsid w:val="00AF47E9"/>
+    <w:rsid w:val="00AB030E"/>
+    <w:rsid w:val="00AB2732"/>
     <w:rsid w:val="00B13D04"/>
-    <w:rsid w:val="00B35239"/>
     <w:rsid w:val="00BC426E"/>
+    <w:rsid w:val="00BD4F18"/>
+    <w:rsid w:val="00BD5F10"/>
     <w:rsid w:val="00BF3AB1"/>
     <w:rsid w:val="00C00929"/>
-    <w:rsid w:val="00D16A8F"/>
-    <w:rsid w:val="00D465B9"/>
-    <w:rsid w:val="00D74320"/>
-    <w:rsid w:val="00DD31AF"/>
-    <w:rsid w:val="00E26704"/>
-    <w:rsid w:val="00EA6C49"/>
+    <w:rsid w:val="00C7597E"/>
+    <w:rsid w:val="00D5542F"/>
     <w:rsid w:val="00ED4D6A"/>
-    <w:rsid w:val="00F35B2E"/>
-    <w:rsid w:val="00F5574E"/>
-    <w:rsid w:val="00FC1497"/>
-    <w:rsid w:val="00FC66CE"/>
+    <w:rsid w:val="00EE6764"/>
   </w:rsids>
   <m:mathPr>
     <m:mathFont m:val="Cambria Math"/>
@@ -12218,7 +10034,7 @@
 </file>
 
 <file path=word/glossary/styles.xml><?xml version="1.0" encoding="utf-8"?>
-<w:styles xmlns:mc="http://schemas.openxmlformats.org/markup-compatibility/2006" xmlns:r="http://schemas.openxmlformats.org/officeDocument/2006/relationships" xmlns:w="http://schemas.openxmlformats.org/wordprocessingml/2006/main" xmlns:w14="http://schemas.microsoft.com/office/word/2010/wordml" xmlns:w15="http://schemas.microsoft.com/office/word/2012/wordml" xmlns:w16cex="http://schemas.microsoft.com/office/word/2018/wordml/cex" xmlns:w16cid="http://schemas.microsoft.com/office/word/2016/wordml/cid" xmlns:w16="http://schemas.microsoft.com/office/word/2018/wordml" xmlns:w16sdtdh="http://schemas.microsoft.com/office/word/2020/wordml/sdtdatahash" xmlns:w16se="http://schemas.microsoft.com/office/word/2015/wordml/symex" mc:Ignorable="w14 w15 w16se w16cid w16 w16cex w16sdtdh">
+<w:styles xmlns:mc="http://schemas.openxmlformats.org/markup-compatibility/2006" xmlns:r="http://schemas.openxmlformats.org/officeDocument/2006/relationships" xmlns:w="http://schemas.openxmlformats.org/wordprocessingml/2006/main" xmlns:w14="http://schemas.microsoft.com/office/word/2010/wordml" xmlns:w15="http://schemas.microsoft.com/office/word/2012/wordml" xmlns:w16cex="http://schemas.microsoft.com/office/word/2018/wordml/cex" xmlns:w16cid="http://schemas.microsoft.com/office/word/2016/wordml/cid" xmlns:w16="http://schemas.microsoft.com/office/word/2018/wordml" xmlns:w16du="http://schemas.microsoft.com/office/word/2023/wordml/word16du" xmlns:w16sdtdh="http://schemas.microsoft.com/office/word/2020/wordml/sdtdatahash" xmlns:w16se="http://schemas.microsoft.com/office/word/2015/wordml/symex" mc:Ignorable="w14 w15 w16se w16cid w16 w16cex w16sdtdh w16du">
   <w:docDefaults>
     <w:rPrDefault>
       <w:rPr>
@@ -12648,92 +10464,123 @@
     <w:basedOn w:val="Standardnpsmoodstavce"/>
     <w:uiPriority w:val="99"/>
     <w:semiHidden/>
-    <w:rsid w:val="00C00929"/>
+    <w:rsid w:val="000C263F"/>
     <w:rPr>
       <w:color w:val="808080"/>
     </w:rPr>
-  </w:style>
-  <w:style w:type="paragraph" w:customStyle="1" w:styleId="A232A4764BD242E6BFE02FE776A72A69">
-    <w:name w:val="A232A4764BD242E6BFE02FE776A72A69"/>
-    <w:rsid w:val="00A920BB"/>
-  </w:style>
-  <w:style w:type="paragraph" w:customStyle="1" w:styleId="FDF98CD56BF94D0184DEB1DE119D4EFA">
-    <w:name w:val="FDF98CD56BF94D0184DEB1DE119D4EFA"/>
-    <w:rsid w:val="00A920BB"/>
-  </w:style>
-  <w:style w:type="paragraph" w:customStyle="1" w:styleId="314ED082D5DA48C9BEBD2063DE5E32E8">
-    <w:name w:val="314ED082D5DA48C9BEBD2063DE5E32E8"/>
-    <w:rsid w:val="00A920BB"/>
-  </w:style>
-  <w:style w:type="paragraph" w:customStyle="1" w:styleId="7F497FDB18FD43D2AAE70DCEDCCCE1BD">
-    <w:name w:val="7F497FDB18FD43D2AAE70DCEDCCCE1BD"/>
-    <w:rsid w:val="00A920BB"/>
-  </w:style>
-  <w:style w:type="paragraph" w:customStyle="1" w:styleId="32288B2775A14C86B7A6F6627DB8679B">
-    <w:name w:val="32288B2775A14C86B7A6F6627DB8679B"/>
-    <w:rsid w:val="00A920BB"/>
-  </w:style>
-  <w:style w:type="paragraph" w:customStyle="1" w:styleId="BBB2F45B0BC840A0902D3EB9707F1996">
-    <w:name w:val="BBB2F45B0BC840A0902D3EB9707F1996"/>
-    <w:rsid w:val="00A920BB"/>
-  </w:style>
-  <w:style w:type="paragraph" w:customStyle="1" w:styleId="C0931F88886C4421B29431EFB58F64B1">
-    <w:name w:val="C0931F88886C4421B29431EFB58F64B1"/>
-    <w:rsid w:val="00A920BB"/>
-  </w:style>
-  <w:style w:type="paragraph" w:customStyle="1" w:styleId="942A18D8A87B47D4B599AD77D84F332D">
-    <w:name w:val="942A18D8A87B47D4B599AD77D84F332D"/>
-    <w:rsid w:val="00A920BB"/>
-  </w:style>
-  <w:style w:type="paragraph" w:customStyle="1" w:styleId="5A90479DC586409AAFC9E9801854D403">
-    <w:name w:val="5A90479DC586409AAFC9E9801854D403"/>
-    <w:rsid w:val="00A920BB"/>
-  </w:style>
-  <w:style w:type="paragraph" w:customStyle="1" w:styleId="3E5EFBA2ADC84AA39685C1D9E67A1226">
-    <w:name w:val="3E5EFBA2ADC84AA39685C1D9E67A1226"/>
-    <w:rsid w:val="00A920BB"/>
-  </w:style>
-  <w:style w:type="paragraph" w:customStyle="1" w:styleId="BBFC73F09A8D45219DC102F07E1E1B98">
-    <w:name w:val="BBFC73F09A8D45219DC102F07E1E1B98"/>
-    <w:rsid w:val="00A920BB"/>
-  </w:style>
-  <w:style w:type="paragraph" w:customStyle="1" w:styleId="C1F10F71B6064C2DACEB88BD9BF1847A">
-    <w:name w:val="C1F10F71B6064C2DACEB88BD9BF1847A"/>
-    <w:rsid w:val="00A920BB"/>
-  </w:style>
-  <w:style w:type="paragraph" w:customStyle="1" w:styleId="AD4EB23DBC154251BF7054F0E275CB56">
-    <w:name w:val="AD4EB23DBC154251BF7054F0E275CB56"/>
-    <w:rsid w:val="00A920BB"/>
-  </w:style>
-  <w:style w:type="paragraph" w:customStyle="1" w:styleId="B24CCB7AB3F6492498E369A066B7AA20">
-    <w:name w:val="B24CCB7AB3F6492498E369A066B7AA20"/>
-    <w:rsid w:val="00A920BB"/>
-  </w:style>
-  <w:style w:type="paragraph" w:customStyle="1" w:styleId="A21C471E2D214D2DB1A480E7E7DDC8A7">
-    <w:name w:val="A21C471E2D214D2DB1A480E7E7DDC8A7"/>
-    <w:rsid w:val="00A920BB"/>
-  </w:style>
-  <w:style w:type="paragraph" w:customStyle="1" w:styleId="7826E255B24A48D8B2A393ED81987E76">
-    <w:name w:val="7826E255B24A48D8B2A393ED81987E76"/>
-    <w:rsid w:val="00A920BB"/>
-  </w:style>
-  <w:style w:type="paragraph" w:customStyle="1" w:styleId="7BBDEEF0066F42ABAE999A74D272086C">
-    <w:name w:val="7BBDEEF0066F42ABAE999A74D272086C"/>
-    <w:rsid w:val="00A920BB"/>
-  </w:style>
-  <w:style w:type="paragraph" w:customStyle="1" w:styleId="788EF4D53BC846E79029714FF57F28CA">
-    <w:name w:val="788EF4D53BC846E79029714FF57F28CA"/>
-    <w:rsid w:val="0065071C"/>
   </w:style>
   <w:style w:type="paragraph" w:customStyle="1" w:styleId="E265F6433EC141519F1B7E54C53886BA">
     <w:name w:val="E265F6433EC141519F1B7E54C53886BA"/>
     <w:rsid w:val="00C00929"/>
   </w:style>
+  <w:style w:type="paragraph" w:customStyle="1" w:styleId="4D197D8F198344868F1BEBE1B12D636C">
+    <w:name w:val="4D197D8F198344868F1BEBE1B12D636C"/>
+    <w:rsid w:val="00C7597E"/>
+    <w:rPr>
+      <w:kern w:val="2"/>
+      <w14:ligatures w14:val="standardContextual"/>
+    </w:rPr>
+  </w:style>
+  <w:style w:type="paragraph" w:customStyle="1" w:styleId="78D2EF10E908423EAAD5879545E99A31">
+    <w:name w:val="78D2EF10E908423EAAD5879545E99A31"/>
+    <w:rsid w:val="00C7597E"/>
+    <w:rPr>
+      <w:kern w:val="2"/>
+      <w14:ligatures w14:val="standardContextual"/>
+    </w:rPr>
+  </w:style>
+  <w:style w:type="paragraph" w:customStyle="1" w:styleId="9CE3440E46B44A87B1AF824D8DEEE4A7">
+    <w:name w:val="9CE3440E46B44A87B1AF824D8DEEE4A7"/>
+    <w:rsid w:val="00C7597E"/>
+    <w:rPr>
+      <w:kern w:val="2"/>
+      <w14:ligatures w14:val="standardContextual"/>
+    </w:rPr>
+  </w:style>
+  <w:style w:type="paragraph" w:customStyle="1" w:styleId="E2AD689C8D2D4ED68D688B884BDC0C36">
+    <w:name w:val="E2AD689C8D2D4ED68D688B884BDC0C36"/>
+    <w:rsid w:val="00C7597E"/>
+    <w:rPr>
+      <w:kern w:val="2"/>
+      <w14:ligatures w14:val="standardContextual"/>
+    </w:rPr>
+  </w:style>
+  <w:style w:type="paragraph" w:customStyle="1" w:styleId="7F7E23D6523549EE8E8FE9702ACF61FD">
+    <w:name w:val="7F7E23D6523549EE8E8FE9702ACF61FD"/>
+    <w:rsid w:val="00C7597E"/>
+    <w:rPr>
+      <w:kern w:val="2"/>
+      <w14:ligatures w14:val="standardContextual"/>
+    </w:rPr>
+  </w:style>
+  <w:style w:type="paragraph" w:customStyle="1" w:styleId="5206D036EFF04478A296AF53BD2635DA">
+    <w:name w:val="5206D036EFF04478A296AF53BD2635DA"/>
+    <w:rsid w:val="00C7597E"/>
+    <w:rPr>
+      <w:kern w:val="2"/>
+      <w14:ligatures w14:val="standardContextual"/>
+    </w:rPr>
+  </w:style>
+  <w:style w:type="paragraph" w:customStyle="1" w:styleId="C2909D177D674856A0881F662A2E163F">
+    <w:name w:val="C2909D177D674856A0881F662A2E163F"/>
+    <w:rsid w:val="00C7597E"/>
+    <w:rPr>
+      <w:kern w:val="2"/>
+      <w14:ligatures w14:val="standardContextual"/>
+    </w:rPr>
+  </w:style>
+  <w:style w:type="paragraph" w:customStyle="1" w:styleId="C87D95AF967F46EDAC940DE9F56FEE40">
+    <w:name w:val="C87D95AF967F46EDAC940DE9F56FEE40"/>
+    <w:rsid w:val="00C7597E"/>
+    <w:rPr>
+      <w:kern w:val="2"/>
+      <w14:ligatures w14:val="standardContextual"/>
+    </w:rPr>
+  </w:style>
+  <w:style w:type="paragraph" w:customStyle="1" w:styleId="7E987BB4C5624318BB640835ED29C273">
+    <w:name w:val="7E987BB4C5624318BB640835ED29C273"/>
+    <w:rsid w:val="000C263F"/>
+    <w:pPr>
+      <w:spacing w:line="278" w:lineRule="auto"/>
+    </w:pPr>
+    <w:rPr>
+      <w:kern w:val="2"/>
+      <w:sz w:val="24"/>
+      <w:szCs w:val="24"/>
+      <w14:ligatures w14:val="standardContextual"/>
+    </w:rPr>
+  </w:style>
+  <w:style w:type="paragraph" w:customStyle="1" w:styleId="FE3938A69F0F49A5B5D32BE20E724222">
+    <w:name w:val="FE3938A69F0F49A5B5D32BE20E724222"/>
+    <w:rsid w:val="000C263F"/>
+    <w:pPr>
+      <w:spacing w:line="278" w:lineRule="auto"/>
+    </w:pPr>
+    <w:rPr>
+      <w:kern w:val="2"/>
+      <w:sz w:val="24"/>
+      <w:szCs w:val="24"/>
+      <w14:ligatures w14:val="standardContextual"/>
+    </w:rPr>
+  </w:style>
+  <w:style w:type="paragraph" w:customStyle="1" w:styleId="1CAB3DABBB0741CEA755D1BEB9FE4430">
+    <w:name w:val="1CAB3DABBB0741CEA755D1BEB9FE4430"/>
+    <w:rsid w:val="000C263F"/>
+    <w:pPr>
+      <w:spacing w:line="278" w:lineRule="auto"/>
+    </w:pPr>
+    <w:rPr>
+      <w:kern w:val="2"/>
+      <w:sz w:val="24"/>
+      <w:szCs w:val="24"/>
+      <w14:ligatures w14:val="standardContextual"/>
+    </w:rPr>
+  </w:style>
 </w:styles>
 </file>
 
 <file path=word/glossary/webSettings.xml><?xml version="1.0" encoding="utf-8"?>
-<w:webSettings xmlns:mc="http://schemas.openxmlformats.org/markup-compatibility/2006" xmlns:r="http://schemas.openxmlformats.org/officeDocument/2006/relationships" xmlns:w="http://schemas.openxmlformats.org/wordprocessingml/2006/main" xmlns:w14="http://schemas.microsoft.com/office/word/2010/wordml" xmlns:w15="http://schemas.microsoft.com/office/word/2012/wordml" xmlns:w16cex="http://schemas.microsoft.com/office/word/2018/wordml/cex" xmlns:w16cid="http://schemas.microsoft.com/office/word/2016/wordml/cid" xmlns:w16="http://schemas.microsoft.com/office/word/2018/wordml" xmlns:w16sdtdh="http://schemas.microsoft.com/office/word/2020/wordml/sdtdatahash" xmlns:w16se="http://schemas.microsoft.com/office/word/2015/wordml/symex" mc:Ignorable="w14 w15 w16se w16cid w16 w16cex w16sdtdh">
+<w:webSettings xmlns:mc="http://schemas.openxmlformats.org/markup-compatibility/2006" xmlns:r="http://schemas.openxmlformats.org/officeDocument/2006/relationships" xmlns:w="http://schemas.openxmlformats.org/wordprocessingml/2006/main" xmlns:w14="http://schemas.microsoft.com/office/word/2010/wordml" xmlns:w15="http://schemas.microsoft.com/office/word/2012/wordml" xmlns:w16cex="http://schemas.microsoft.com/office/word/2018/wordml/cex" xmlns:w16cid="http://schemas.microsoft.com/office/word/2016/wordml/cid" xmlns:w16="http://schemas.microsoft.com/office/word/2018/wordml" xmlns:w16du="http://schemas.microsoft.com/office/word/2023/wordml/word16du" xmlns:w16sdtdh="http://schemas.microsoft.com/office/word/2020/wordml/sdtdatahash" xmlns:w16se="http://schemas.microsoft.com/office/word/2015/wordml/symex" mc:Ignorable="w14 w15 w16se w16cid w16 w16cex w16sdtdh w16du">
   <w:optimizeForBrowser/>
   <w:allowPNG/>
 </w:webSettings>
@@ -13039,7 +10886,7 @@
 </file>
 
 <file path=customXml/itemProps1.xml><?xml version="1.0" encoding="utf-8"?>
-<ds:datastoreItem xmlns:ds="http://schemas.openxmlformats.org/officeDocument/2006/customXml" ds:itemID="{878C08FD-BF88-4EF6-A48F-641CD48EF379}">
+<ds:datastoreItem xmlns:ds="http://schemas.openxmlformats.org/officeDocument/2006/customXml" ds:itemID="{444FE31A-3045-49A3-B880-BA18AD0D03DE}">
   <ds:schemaRefs>
     <ds:schemaRef ds:uri="http://schemas.openxmlformats.org/officeDocument/2006/bibliography"/>
   </ds:schemaRefs>
